--- a/Various documents/Requirements Analysis and Specification Document (test).docx
+++ b/Various documents/Requirements Analysis and Specification Document (test).docx
@@ -3442,19 +3442,7 @@
           <w:szCs w:val="24"/>
           <w:lang w:val="en-US"/>
         </w:rPr>
-        <w:t>: part of th</w:t>
-      </w:r>
-      <w:bookmarkStart w:id="4" w:name="_GoBack"/>
-      <w:bookmarkEnd w:id="4"/>
-      <w:r>
-        <w:rPr>
-          <w:rFonts w:ascii="Cambria" w:hAnsi="Cambria" w:cs="Cambria"/>
-          <w:color w:val="000000" w:themeColor="text1"/>
-          <w:sz w:val="24"/>
-          <w:szCs w:val="24"/>
-          <w:lang w:val="en-US"/>
-        </w:rPr>
-        <w:t>e real World that interfaces with the software to be and which is</w:t>
+        <w:t>: part of the real World that interfaces with the software to be and which is</w:t>
       </w:r>
       <w:r>
         <w:rPr>
@@ -5005,8 +4993,8 @@
           <w:lang w:val="en-US"/>
         </w:rPr>
       </w:pPr>
-      <w:bookmarkStart w:id="5" w:name="_Toc433644753"/>
-      <w:bookmarkEnd w:id="5"/>
+      <w:bookmarkStart w:id="4" w:name="_Toc433644753"/>
+      <w:bookmarkEnd w:id="4"/>
       <w:r>
         <w:rPr>
           <w:rFonts w:ascii="Cambria" w:hAnsi="Cambria" w:cs="Cambria"/>
@@ -5027,7 +5015,7 @@
           <w:lang w:val="en-US"/>
         </w:rPr>
       </w:pPr>
-      <w:bookmarkStart w:id="6" w:name="_Toc433644754"/>
+      <w:bookmarkStart w:id="5" w:name="_Toc433644754"/>
       <w:proofErr w:type="spellStart"/>
       <w:r>
         <w:rPr>
@@ -5045,7 +5033,7 @@
         </w:rPr>
         <w:t>: main goals</w:t>
       </w:r>
-      <w:bookmarkEnd w:id="6"/>
+      <w:bookmarkEnd w:id="5"/>
     </w:p>
     <w:p>
       <w:pPr>
@@ -5370,20 +5358,465 @@
           <w:lang w:val="en-US"/>
         </w:rPr>
       </w:pPr>
-      <w:bookmarkStart w:id="7" w:name="_Toc433644755"/>
-      <w:r>
-        <w:rPr>
-          <w:lang w:val="en-US"/>
-        </w:rPr>
+      <w:bookmarkStart w:id="6" w:name="_Toc433644755"/>
+      <w:r>
+        <w:rPr>
+          <w:lang w:val="en-US"/>
+        </w:rPr>
+        <w:lastRenderedPageBreak/>
         <w:t>Current state of the service and future prospect</w:t>
       </w:r>
-      <w:bookmarkEnd w:id="7"/>
+      <w:bookmarkEnd w:id="6"/>
+    </w:p>
+    <w:p>
+      <w:pPr>
+        <w:pStyle w:val="Heading3"/>
+        <w:rPr>
+          <w:lang w:val="en-US"/>
+        </w:rPr>
+      </w:pPr>
+      <w:r>
+        <w:rPr>
+          <w:lang w:val="en-US"/>
+        </w:rPr>
+        <w:t>SYSTEM AS IS</w:t>
+      </w:r>
     </w:p>
     <w:p>
       <w:pPr>
         <w:jc w:val="both"/>
         <w:rPr>
           <w:rFonts w:ascii="Cambria" w:hAnsi="Cambria" w:cs="Cambria"/>
+          <w:color w:val="000000" w:themeColor="text1"/>
+          <w:sz w:val="24"/>
+          <w:szCs w:val="24"/>
+          <w:lang w:val="en-US"/>
+        </w:rPr>
+      </w:pPr>
+      <w:r>
+        <w:rPr>
+          <w:rFonts w:ascii="Cambria" w:hAnsi="Cambria" w:cs="Cambria"/>
+          <w:color w:val="000000" w:themeColor="text1"/>
+          <w:sz w:val="24"/>
+          <w:szCs w:val="24"/>
+          <w:lang w:val="en-US"/>
+        </w:rPr>
+        <w:t>Taxi drivers are equipped with a cellphone and an earpiece to</w:t>
+      </w:r>
+      <w:r>
+        <w:rPr>
+          <w:rFonts w:ascii="Cambria" w:hAnsi="Cambria" w:cs="Cambria"/>
+          <w:color w:val="000000" w:themeColor="text1"/>
+          <w:sz w:val="24"/>
+          <w:szCs w:val="24"/>
+          <w:lang w:val="en-US"/>
+        </w:rPr>
+        <w:t xml:space="preserve"> be able to answer calls during driving</w:t>
+      </w:r>
+      <w:r>
+        <w:rPr>
+          <w:rFonts w:ascii="Cambria" w:hAnsi="Cambria" w:cs="Cambria"/>
+          <w:color w:val="000000" w:themeColor="text1"/>
+          <w:sz w:val="24"/>
+          <w:szCs w:val="24"/>
+          <w:lang w:val="en-US"/>
+        </w:rPr>
+        <w:t xml:space="preserve">. </w:t>
+      </w:r>
+    </w:p>
+    <w:p>
+      <w:pPr>
+        <w:jc w:val="both"/>
+        <w:rPr>
+          <w:rFonts w:ascii="Cambria" w:hAnsi="Cambria" w:cs="Cambria"/>
+          <w:color w:val="000000" w:themeColor="text1"/>
+          <w:sz w:val="24"/>
+          <w:szCs w:val="24"/>
+          <w:lang w:val="en-US"/>
+        </w:rPr>
+      </w:pPr>
+      <w:r>
+        <w:rPr>
+          <w:rFonts w:ascii="Cambria" w:hAnsi="Cambria" w:cs="Cambria"/>
+          <w:color w:val="000000" w:themeColor="text1"/>
+          <w:sz w:val="24"/>
+          <w:szCs w:val="24"/>
+          <w:lang w:val="en-US"/>
+        </w:rPr>
+        <w:t>Taxis are equipped with a prop</w:t>
+      </w:r>
+      <w:r>
+        <w:rPr>
+          <w:rFonts w:ascii="Cambria" w:hAnsi="Cambria" w:cs="Cambria"/>
+          <w:color w:val="000000" w:themeColor="text1"/>
+          <w:sz w:val="24"/>
+          <w:szCs w:val="24"/>
+          <w:lang w:val="en-US"/>
+        </w:rPr>
+        <w:t xml:space="preserve">rietary </w:t>
+      </w:r>
+      <w:r>
+        <w:rPr>
+          <w:rFonts w:ascii="Cambria" w:hAnsi="Cambria" w:cs="Cambria"/>
+          <w:color w:val="000000" w:themeColor="text1"/>
+          <w:sz w:val="24"/>
+          <w:szCs w:val="24"/>
+          <w:lang w:val="en-US"/>
+        </w:rPr>
+        <w:t>device placed on the cockpit</w:t>
+      </w:r>
+      <w:r>
+        <w:rPr>
+          <w:rFonts w:ascii="Cambria" w:hAnsi="Cambria" w:cs="Cambria"/>
+          <w:color w:val="000000" w:themeColor="text1"/>
+          <w:sz w:val="24"/>
+          <w:szCs w:val="24"/>
+          <w:lang w:val="en-US"/>
+        </w:rPr>
+        <w:t xml:space="preserve"> that periodically sends GPS information to TAXISPA using GSM connection and act</w:t>
+      </w:r>
+      <w:r>
+        <w:rPr>
+          <w:rFonts w:ascii="Cambria" w:hAnsi="Cambria" w:cs="Cambria"/>
+          <w:color w:val="000000" w:themeColor="text1"/>
+          <w:sz w:val="24"/>
+          <w:szCs w:val="24"/>
+          <w:lang w:val="en-US"/>
+        </w:rPr>
+        <w:t>s</w:t>
+      </w:r>
+      <w:r>
+        <w:rPr>
+          <w:rFonts w:ascii="Cambria" w:hAnsi="Cambria" w:cs="Cambria"/>
+          <w:color w:val="000000" w:themeColor="text1"/>
+          <w:sz w:val="24"/>
+          <w:szCs w:val="24"/>
+          <w:lang w:val="en-US"/>
+        </w:rPr>
+        <w:t xml:space="preserve"> as a taximeter. </w:t>
+      </w:r>
+    </w:p>
+    <w:p>
+      <w:pPr>
+        <w:jc w:val="both"/>
+        <w:rPr>
+          <w:rFonts w:ascii="Cambria" w:hAnsi="Cambria" w:cs="Cambria"/>
+          <w:color w:val="000000" w:themeColor="text1"/>
+          <w:sz w:val="24"/>
+          <w:szCs w:val="24"/>
+          <w:lang w:val="en-US"/>
+        </w:rPr>
+      </w:pPr>
+      <w:r>
+        <w:rPr>
+          <w:rFonts w:ascii="Cambria" w:hAnsi="Cambria" w:cs="Cambria"/>
+          <w:color w:val="000000" w:themeColor="text1"/>
+          <w:sz w:val="24"/>
+          <w:szCs w:val="24"/>
+          <w:lang w:val="en-US"/>
+        </w:rPr>
+        <w:t>Currently if a user wants to use a taxi he/her must call</w:t>
+      </w:r>
+      <w:r>
+        <w:rPr>
+          <w:rFonts w:ascii="Cambria" w:hAnsi="Cambria" w:cs="Cambria"/>
+          <w:color w:val="000000" w:themeColor="text1"/>
+          <w:sz w:val="24"/>
+          <w:szCs w:val="24"/>
+          <w:lang w:val="en-US"/>
+        </w:rPr>
+        <w:t xml:space="preserve"> TAXISPA phone</w:t>
+      </w:r>
+      <w:r>
+        <w:rPr>
+          <w:rFonts w:ascii="Cambria" w:hAnsi="Cambria" w:cs="Cambria"/>
+          <w:color w:val="000000" w:themeColor="text1"/>
+          <w:sz w:val="24"/>
+          <w:szCs w:val="24"/>
+          <w:lang w:val="en-US"/>
+        </w:rPr>
+        <w:t xml:space="preserve"> number and </w:t>
+      </w:r>
+      <w:r>
+        <w:rPr>
+          <w:rFonts w:ascii="Cambria" w:hAnsi="Cambria" w:cs="Cambria"/>
+          <w:color w:val="000000" w:themeColor="text1"/>
+          <w:sz w:val="24"/>
+          <w:szCs w:val="24"/>
+          <w:lang w:val="en-US"/>
+        </w:rPr>
+        <w:t>provide his/her position with</w:t>
+      </w:r>
+      <w:r>
+        <w:rPr>
+          <w:rFonts w:ascii="Cambria" w:hAnsi="Cambria" w:cs="Cambria"/>
+          <w:color w:val="000000" w:themeColor="text1"/>
+          <w:sz w:val="24"/>
+          <w:szCs w:val="24"/>
+          <w:lang w:val="en-US"/>
+        </w:rPr>
+        <w:t xml:space="preserve"> accuracy</w:t>
+      </w:r>
+      <w:r>
+        <w:rPr>
+          <w:rFonts w:ascii="Cambria" w:hAnsi="Cambria" w:cs="Cambria"/>
+          <w:color w:val="000000" w:themeColor="text1"/>
+          <w:sz w:val="24"/>
+          <w:szCs w:val="24"/>
+          <w:lang w:val="en-US"/>
+        </w:rPr>
+        <w:t>, if possible</w:t>
+      </w:r>
+      <w:r>
+        <w:rPr>
+          <w:rFonts w:ascii="Cambria" w:hAnsi="Cambria" w:cs="Cambria"/>
+          <w:color w:val="000000" w:themeColor="text1"/>
+          <w:sz w:val="24"/>
+          <w:szCs w:val="24"/>
+          <w:lang w:val="en-US"/>
+        </w:rPr>
+        <w:t>. Every call is redirected from a switchboar</w:t>
+      </w:r>
+      <w:r>
+        <w:rPr>
+          <w:rFonts w:ascii="Cambria" w:hAnsi="Cambria" w:cs="Cambria"/>
+          <w:color w:val="000000" w:themeColor="text1"/>
+          <w:sz w:val="24"/>
+          <w:szCs w:val="24"/>
+          <w:lang w:val="en-US"/>
+        </w:rPr>
+        <w:t xml:space="preserve">d system to an available employer that takes care of the customer. The employer </w:t>
+      </w:r>
+      <w:r>
+        <w:rPr>
+          <w:rFonts w:ascii="Cambria" w:hAnsi="Cambria" w:cs="Cambria"/>
+          <w:color w:val="000000" w:themeColor="text1"/>
+          <w:sz w:val="24"/>
+          <w:szCs w:val="24"/>
+          <w:lang w:val="en-US"/>
+        </w:rPr>
+        <w:t>watches</w:t>
+      </w:r>
+      <w:r>
+        <w:rPr>
+          <w:rFonts w:ascii="Cambria" w:hAnsi="Cambria" w:cs="Cambria"/>
+          <w:color w:val="000000" w:themeColor="text1"/>
+          <w:sz w:val="24"/>
+          <w:szCs w:val="24"/>
+          <w:lang w:val="en-US"/>
+        </w:rPr>
+        <w:t xml:space="preserve"> a computer screen</w:t>
+      </w:r>
+      <w:r>
+        <w:rPr>
+          <w:rFonts w:ascii="Cambria" w:hAnsi="Cambria" w:cs="Cambria"/>
+          <w:color w:val="000000" w:themeColor="text1"/>
+          <w:sz w:val="24"/>
+          <w:szCs w:val="24"/>
+          <w:lang w:val="en-US"/>
+        </w:rPr>
+        <w:t xml:space="preserve"> that shows every taxi driver location over a map</w:t>
+      </w:r>
+      <w:r>
+        <w:rPr>
+          <w:rFonts w:ascii="Cambria" w:hAnsi="Cambria" w:cs="Cambria"/>
+          <w:color w:val="000000" w:themeColor="text1"/>
+          <w:sz w:val="24"/>
+          <w:szCs w:val="24"/>
+          <w:lang w:val="en-US"/>
+        </w:rPr>
+        <w:t xml:space="preserve"> to decide which </w:t>
+      </w:r>
+      <w:r>
+        <w:rPr>
+          <w:rFonts w:ascii="Cambria" w:hAnsi="Cambria" w:cs="Cambria"/>
+          <w:color w:val="000000" w:themeColor="text1"/>
+          <w:sz w:val="24"/>
+          <w:szCs w:val="24"/>
+          <w:lang w:val="en-US"/>
+        </w:rPr>
+        <w:t>one</w:t>
+      </w:r>
+      <w:r>
+        <w:rPr>
+          <w:rFonts w:ascii="Cambria" w:hAnsi="Cambria" w:cs="Cambria"/>
+          <w:color w:val="000000" w:themeColor="text1"/>
+          <w:sz w:val="24"/>
+          <w:szCs w:val="24"/>
+          <w:lang w:val="en-US"/>
+        </w:rPr>
+        <w:t xml:space="preserve"> could be available to take the cal</w:t>
+      </w:r>
+      <w:r>
+        <w:rPr>
+          <w:rFonts w:ascii="Cambria" w:hAnsi="Cambria" w:cs="Cambria"/>
+          <w:color w:val="000000" w:themeColor="text1"/>
+          <w:sz w:val="24"/>
+          <w:szCs w:val="24"/>
+          <w:lang w:val="en-US"/>
+        </w:rPr>
+        <w:t>l.</w:t>
+      </w:r>
+    </w:p>
+    <w:p>
+      <w:pPr>
+        <w:jc w:val="both"/>
+        <w:rPr>
+          <w:rFonts w:ascii="Cambria" w:hAnsi="Cambria" w:cs="Cambria"/>
+          <w:color w:val="000000" w:themeColor="text1"/>
+          <w:sz w:val="24"/>
+          <w:szCs w:val="24"/>
+          <w:lang w:val="en-US"/>
+        </w:rPr>
+      </w:pPr>
+      <w:r>
+        <w:rPr>
+          <w:rFonts w:ascii="Cambria" w:hAnsi="Cambria" w:cs="Cambria"/>
+          <w:color w:val="000000" w:themeColor="text1"/>
+          <w:sz w:val="24"/>
+          <w:szCs w:val="24"/>
+          <w:lang w:val="en-US"/>
+        </w:rPr>
+        <w:t>Then the employer</w:t>
+      </w:r>
+      <w:r>
+        <w:rPr>
+          <w:rFonts w:ascii="Cambria" w:hAnsi="Cambria" w:cs="Cambria"/>
+          <w:color w:val="000000" w:themeColor="text1"/>
+          <w:sz w:val="24"/>
+          <w:szCs w:val="24"/>
+          <w:lang w:val="en-US"/>
+        </w:rPr>
+        <w:t xml:space="preserve"> puts on hold the customer</w:t>
+      </w:r>
+      <w:r>
+        <w:rPr>
+          <w:rFonts w:ascii="Cambria" w:hAnsi="Cambria" w:cs="Cambria"/>
+          <w:color w:val="000000" w:themeColor="text1"/>
+          <w:sz w:val="24"/>
+          <w:szCs w:val="24"/>
+          <w:lang w:val="en-US"/>
+        </w:rPr>
+        <w:t xml:space="preserve"> </w:t>
+      </w:r>
+      <w:r>
+        <w:rPr>
+          <w:rFonts w:ascii="Cambria" w:hAnsi="Cambria" w:cs="Cambria"/>
+          <w:color w:val="000000" w:themeColor="text1"/>
+          <w:sz w:val="24"/>
+          <w:szCs w:val="24"/>
+          <w:lang w:val="en-US"/>
+        </w:rPr>
+        <w:t xml:space="preserve">and </w:t>
+      </w:r>
+      <w:r>
+        <w:rPr>
+          <w:rFonts w:ascii="Cambria" w:hAnsi="Cambria" w:cs="Cambria"/>
+          <w:color w:val="000000" w:themeColor="text1"/>
+          <w:sz w:val="24"/>
+          <w:szCs w:val="24"/>
+          <w:lang w:val="en-US"/>
+        </w:rPr>
+        <w:t xml:space="preserve">calls the driver to check </w:t>
+      </w:r>
+      <w:r>
+        <w:rPr>
+          <w:rFonts w:ascii="Cambria" w:hAnsi="Cambria" w:cs="Cambria"/>
+          <w:color w:val="000000" w:themeColor="text1"/>
+          <w:sz w:val="24"/>
+          <w:szCs w:val="24"/>
+          <w:lang w:val="en-US"/>
+        </w:rPr>
+        <w:t>h</w:t>
+      </w:r>
+      <w:r>
+        <w:rPr>
+          <w:rFonts w:ascii="Cambria" w:hAnsi="Cambria" w:cs="Cambria"/>
+          <w:color w:val="000000" w:themeColor="text1"/>
+          <w:sz w:val="24"/>
+          <w:szCs w:val="24"/>
+          <w:lang w:val="en-US"/>
+        </w:rPr>
+        <w:t>is</w:t>
+      </w:r>
+      <w:r>
+        <w:rPr>
+          <w:rFonts w:ascii="Cambria" w:hAnsi="Cambria" w:cs="Cambria"/>
+          <w:color w:val="000000" w:themeColor="text1"/>
+          <w:sz w:val="24"/>
+          <w:szCs w:val="24"/>
+          <w:lang w:val="en-US"/>
+        </w:rPr>
+        <w:t>/her</w:t>
+      </w:r>
+      <w:r>
+        <w:rPr>
+          <w:rFonts w:ascii="Cambria" w:hAnsi="Cambria" w:cs="Cambria"/>
+          <w:color w:val="000000" w:themeColor="text1"/>
+          <w:sz w:val="24"/>
+          <w:szCs w:val="24"/>
+          <w:lang w:val="en-US"/>
+        </w:rPr>
+        <w:t xml:space="preserve"> availability and </w:t>
+      </w:r>
+      <w:r>
+        <w:rPr>
+          <w:rFonts w:ascii="Cambria" w:hAnsi="Cambria" w:cs="Cambria"/>
+          <w:color w:val="000000" w:themeColor="text1"/>
+          <w:sz w:val="24"/>
+          <w:szCs w:val="24"/>
+          <w:lang w:val="en-US"/>
+        </w:rPr>
+        <w:t>report the response to</w:t>
+      </w:r>
+      <w:r>
+        <w:rPr>
+          <w:rFonts w:ascii="Cambria" w:hAnsi="Cambria" w:cs="Cambria"/>
+          <w:color w:val="000000" w:themeColor="text1"/>
+          <w:sz w:val="24"/>
+          <w:szCs w:val="24"/>
+          <w:lang w:val="en-US"/>
+        </w:rPr>
+        <w:t xml:space="preserve"> </w:t>
+      </w:r>
+      <w:r>
+        <w:rPr>
+          <w:rFonts w:ascii="Cambria" w:hAnsi="Cambria" w:cs="Cambria"/>
+          <w:color w:val="000000" w:themeColor="text1"/>
+          <w:sz w:val="24"/>
+          <w:szCs w:val="24"/>
+          <w:lang w:val="en-US"/>
+        </w:rPr>
+        <w:t>the customer.</w:t>
+      </w:r>
+    </w:p>
+    <w:p>
+      <w:pPr>
+        <w:jc w:val="both"/>
+        <w:rPr>
+          <w:rFonts w:ascii="Cambria" w:hAnsi="Cambria" w:cs="Cambria"/>
+          <w:color w:val="000000" w:themeColor="text1"/>
+          <w:sz w:val="24"/>
+          <w:szCs w:val="24"/>
+          <w:lang w:val="en-US"/>
+        </w:rPr>
+      </w:pPr>
+      <w:r>
+        <w:rPr>
+          <w:rFonts w:ascii="Cambria" w:hAnsi="Cambria" w:cs="Cambria"/>
+          <w:color w:val="000000" w:themeColor="text1"/>
+          <w:sz w:val="24"/>
+          <w:szCs w:val="24"/>
+          <w:lang w:val="en-US"/>
+        </w:rPr>
+        <w:t>Currently is not possible to reserve a taxi before the very same day.</w:t>
+      </w:r>
+    </w:p>
+    <w:p>
+      <w:pPr>
+        <w:pStyle w:val="Heading3"/>
+        <w:rPr>
+          <w:rFonts w:cs="Cambria"/>
           <w:b/>
           <w:color w:val="000000" w:themeColor="text1"/>
           <w:sz w:val="28"/>
@@ -5392,6 +5825,12 @@
         </w:rPr>
       </w:pPr>
       <w:r>
+        <w:t>SYSTEM TO BE</w:t>
+      </w:r>
+    </w:p>
+    <w:p>
+      <w:pPr>
+        <w:jc w:val="both"/>
         <w:rPr>
           <w:rFonts w:ascii="Cambria" w:hAnsi="Cambria" w:cs="Cambria"/>
           <w:b/>
@@ -5400,9 +5839,213 @@
           <w:szCs w:val="28"/>
           <w:lang w:val="en-US"/>
         </w:rPr>
-        <w:t xml:space="preserve">1.4.1 </w:t>
-      </w:r>
-      <w:r>
+      </w:pPr>
+      <w:proofErr w:type="spellStart"/>
+      <w:r>
+        <w:rPr>
+          <w:rFonts w:ascii="Cambria" w:hAnsi="Cambria" w:cs="Cambria"/>
+          <w:i/>
+          <w:color w:val="000000" w:themeColor="text1"/>
+          <w:sz w:val="24"/>
+          <w:szCs w:val="24"/>
+          <w:lang w:val="en-US"/>
+        </w:rPr>
+        <w:t>myTaxi</w:t>
+      </w:r>
+      <w:r>
+        <w:rPr>
+          <w:rFonts w:ascii="Cambria" w:hAnsi="Cambria" w:cs="Cambria"/>
+          <w:i/>
+          <w:color w:val="000000" w:themeColor="text1"/>
+          <w:sz w:val="24"/>
+          <w:szCs w:val="24"/>
+          <w:lang w:val="en-US"/>
+        </w:rPr>
+        <w:t>Service</w:t>
+      </w:r>
+      <w:proofErr w:type="spellEnd"/>
+      <w:r>
+        <w:rPr>
+          <w:rFonts w:ascii="Cambria" w:hAnsi="Cambria" w:cs="Cambria"/>
+          <w:color w:val="000000" w:themeColor="text1"/>
+          <w:sz w:val="24"/>
+          <w:szCs w:val="24"/>
+          <w:lang w:val="en-US"/>
+        </w:rPr>
+        <w:t xml:space="preserve"> will be</w:t>
+      </w:r>
+      <w:r>
+        <w:rPr>
+          <w:rFonts w:ascii="Cambria" w:hAnsi="Cambria" w:cs="Cambria"/>
+          <w:color w:val="000000" w:themeColor="text1"/>
+          <w:sz w:val="24"/>
+          <w:szCs w:val="24"/>
+          <w:lang w:val="en-US"/>
+        </w:rPr>
+        <w:t xml:space="preserve"> built</w:t>
+      </w:r>
+      <w:r>
+        <w:rPr>
+          <w:rFonts w:ascii="Cambria" w:hAnsi="Cambria" w:cs="Cambria"/>
+          <w:color w:val="000000" w:themeColor="text1"/>
+          <w:sz w:val="24"/>
+          <w:szCs w:val="24"/>
+          <w:lang w:val="en-US"/>
+        </w:rPr>
+        <w:t xml:space="preserve"> from</w:t>
+      </w:r>
+      <w:r>
+        <w:rPr>
+          <w:rFonts w:ascii="Cambria" w:hAnsi="Cambria" w:cs="Cambria"/>
+          <w:color w:val="000000" w:themeColor="text1"/>
+          <w:sz w:val="24"/>
+          <w:szCs w:val="24"/>
+          <w:lang w:val="en-US"/>
+        </w:rPr>
+        <w:t xml:space="preserve"> scratch. This new product is not a</w:t>
+      </w:r>
+      <w:r>
+        <w:rPr>
+          <w:rFonts w:ascii="Cambria" w:hAnsi="Cambria" w:cs="Cambria"/>
+          <w:color w:val="000000" w:themeColor="text1"/>
+          <w:sz w:val="24"/>
+          <w:szCs w:val="24"/>
+          <w:lang w:val="en-US"/>
+        </w:rPr>
+        <w:t xml:space="preserve"> specific</w:t>
+      </w:r>
+      <w:r>
+        <w:rPr>
+          <w:rFonts w:ascii="Cambria" w:hAnsi="Cambria" w:cs="Cambria"/>
+          <w:color w:val="000000" w:themeColor="text1"/>
+          <w:sz w:val="24"/>
+          <w:szCs w:val="24"/>
+          <w:lang w:val="en-US"/>
+        </w:rPr>
+        <w:t xml:space="preserve"> evolution of the existing system.</w:t>
+      </w:r>
+    </w:p>
+    <w:p>
+      <w:pPr>
+        <w:jc w:val="both"/>
+        <w:rPr>
+          <w:rFonts w:ascii="Cambria" w:hAnsi="Cambria" w:cs="Cambria"/>
+          <w:color w:val="000000" w:themeColor="text1"/>
+          <w:sz w:val="24"/>
+          <w:szCs w:val="24"/>
+          <w:lang w:val="en-US"/>
+        </w:rPr>
+      </w:pPr>
+      <w:proofErr w:type="spellStart"/>
+      <w:r>
+        <w:rPr>
+          <w:rFonts w:ascii="Cambria" w:hAnsi="Cambria" w:cs="Cambria"/>
+          <w:i/>
+          <w:color w:val="000000" w:themeColor="text1"/>
+          <w:sz w:val="24"/>
+          <w:szCs w:val="24"/>
+          <w:lang w:val="en-US"/>
+        </w:rPr>
+        <w:t>myTaxi</w:t>
+      </w:r>
+      <w:r>
+        <w:rPr>
+          <w:rFonts w:ascii="Cambria" w:hAnsi="Cambria" w:cs="Cambria"/>
+          <w:i/>
+          <w:color w:val="000000" w:themeColor="text1"/>
+          <w:sz w:val="24"/>
+          <w:szCs w:val="24"/>
+          <w:lang w:val="en-US"/>
+        </w:rPr>
+        <w:t>Service</w:t>
+      </w:r>
+      <w:proofErr w:type="spellEnd"/>
+      <w:r>
+        <w:rPr>
+          <w:rFonts w:ascii="Cambria" w:hAnsi="Cambria" w:cs="Cambria"/>
+          <w:color w:val="000000" w:themeColor="text1"/>
+          <w:sz w:val="24"/>
+          <w:szCs w:val="24"/>
+          <w:lang w:val="en-US"/>
+        </w:rPr>
+        <w:t xml:space="preserve"> aim to provide new way</w:t>
+      </w:r>
+      <w:r>
+        <w:rPr>
+          <w:rFonts w:ascii="Cambria" w:hAnsi="Cambria" w:cs="Cambria"/>
+          <w:color w:val="000000" w:themeColor="text1"/>
+          <w:sz w:val="24"/>
+          <w:szCs w:val="24"/>
+          <w:lang w:val="en-US"/>
+        </w:rPr>
+        <w:t>s</w:t>
+      </w:r>
+      <w:r>
+        <w:rPr>
+          <w:rFonts w:ascii="Cambria" w:hAnsi="Cambria" w:cs="Cambria"/>
+          <w:color w:val="000000" w:themeColor="text1"/>
+          <w:sz w:val="24"/>
+          <w:szCs w:val="24"/>
+          <w:lang w:val="en-US"/>
+        </w:rPr>
+        <w:t xml:space="preserve"> of organizing work efficiently to en</w:t>
+      </w:r>
+      <w:r>
+        <w:rPr>
+          <w:rFonts w:ascii="Cambria" w:hAnsi="Cambria" w:cs="Cambria"/>
+          <w:color w:val="000000" w:themeColor="text1"/>
+          <w:sz w:val="24"/>
+          <w:szCs w:val="24"/>
+          <w:lang w:val="en-US"/>
+        </w:rPr>
+        <w:t>sure an always growing customer-</w:t>
+      </w:r>
+      <w:r>
+        <w:rPr>
+          <w:rFonts w:ascii="Cambria" w:hAnsi="Cambria" w:cs="Cambria"/>
+          <w:color w:val="000000" w:themeColor="text1"/>
+          <w:sz w:val="24"/>
+          <w:szCs w:val="24"/>
+          <w:lang w:val="en-US"/>
+        </w:rPr>
+        <w:t>base and quality of service, reduce the total operating costs of TAXISPA and put TAXISPA in a stronger competitive position.</w:t>
+      </w:r>
+      <w:r>
+        <w:rPr>
+          <w:rFonts w:ascii="Cambria" w:hAnsi="Cambria" w:cs="Cambria"/>
+          <w:color w:val="000000" w:themeColor="text1"/>
+          <w:sz w:val="24"/>
+          <w:szCs w:val="24"/>
+          <w:lang w:val="en-US"/>
+        </w:rPr>
+        <w:t xml:space="preserve"> </w:t>
+      </w:r>
+      <w:proofErr w:type="spellStart"/>
+      <w:r>
+        <w:rPr>
+          <w:rFonts w:ascii="Cambria" w:hAnsi="Cambria" w:cs="Cambria"/>
+          <w:color w:val="000000" w:themeColor="text1"/>
+          <w:sz w:val="24"/>
+          <w:szCs w:val="24"/>
+          <w:lang w:val="en-US"/>
+        </w:rPr>
+        <w:t>myTaxiService</w:t>
+      </w:r>
+      <w:proofErr w:type="spellEnd"/>
+      <w:r>
+        <w:rPr>
+          <w:rFonts w:ascii="Cambria" w:hAnsi="Cambria" w:cs="Cambria"/>
+          <w:color w:val="000000" w:themeColor="text1"/>
+          <w:sz w:val="24"/>
+          <w:szCs w:val="24"/>
+          <w:lang w:val="en-US"/>
+        </w:rPr>
+        <w:t xml:space="preserve"> will use mobile and web technologies and will add new features.</w:t>
+      </w:r>
+    </w:p>
+    <w:p>
+      <w:pPr>
+        <w:pStyle w:val="ListParagraph"/>
         <w:rPr>
           <w:rFonts w:ascii="Cambria" w:hAnsi="Cambria" w:cs="Cambria"/>
           <w:b/>
@@ -5411,455 +6054,11 @@
           <w:szCs w:val="28"/>
           <w:lang w:val="en-US"/>
         </w:rPr>
-        <w:t>SYSTEM AS IS</w:t>
-      </w:r>
-    </w:p>
-    <w:p>
-      <w:pPr>
-        <w:jc w:val="both"/>
-        <w:rPr>
-          <w:rFonts w:ascii="Cambria" w:hAnsi="Cambria" w:cs="Cambria"/>
-          <w:color w:val="000000" w:themeColor="text1"/>
-          <w:sz w:val="24"/>
-          <w:szCs w:val="24"/>
-          <w:lang w:val="en-US"/>
-        </w:rPr>
-      </w:pPr>
-      <w:r>
-        <w:rPr>
-          <w:rFonts w:ascii="Cambria" w:hAnsi="Cambria" w:cs="Cambria"/>
-          <w:color w:val="000000" w:themeColor="text1"/>
-          <w:sz w:val="24"/>
-          <w:szCs w:val="24"/>
-          <w:lang w:val="en-US"/>
-        </w:rPr>
-        <w:lastRenderedPageBreak/>
-        <w:t>Taxi drivers are equipped with a cellphone and an earpiece to</w:t>
-      </w:r>
-      <w:r>
-        <w:rPr>
-          <w:rFonts w:ascii="Cambria" w:hAnsi="Cambria" w:cs="Cambria"/>
-          <w:color w:val="000000" w:themeColor="text1"/>
-          <w:sz w:val="24"/>
-          <w:szCs w:val="24"/>
-          <w:lang w:val="en-US"/>
-        </w:rPr>
-        <w:t xml:space="preserve"> be able to answer calls during driving</w:t>
-      </w:r>
-      <w:r>
-        <w:rPr>
-          <w:rFonts w:ascii="Cambria" w:hAnsi="Cambria" w:cs="Cambria"/>
-          <w:color w:val="000000" w:themeColor="text1"/>
-          <w:sz w:val="24"/>
-          <w:szCs w:val="24"/>
-          <w:lang w:val="en-US"/>
-        </w:rPr>
-        <w:t xml:space="preserve">. </w:t>
-      </w:r>
-    </w:p>
-    <w:p>
-      <w:pPr>
-        <w:jc w:val="both"/>
-        <w:rPr>
-          <w:rFonts w:ascii="Cambria" w:hAnsi="Cambria" w:cs="Cambria"/>
-          <w:color w:val="000000" w:themeColor="text1"/>
-          <w:sz w:val="24"/>
-          <w:szCs w:val="24"/>
-          <w:lang w:val="en-US"/>
-        </w:rPr>
-      </w:pPr>
-      <w:r>
-        <w:rPr>
-          <w:rFonts w:ascii="Cambria" w:hAnsi="Cambria" w:cs="Cambria"/>
-          <w:color w:val="000000" w:themeColor="text1"/>
-          <w:sz w:val="24"/>
-          <w:szCs w:val="24"/>
-          <w:lang w:val="en-US"/>
-        </w:rPr>
-        <w:t>Taxis are equipped with a prop</w:t>
-      </w:r>
-      <w:r>
-        <w:rPr>
-          <w:rFonts w:ascii="Cambria" w:hAnsi="Cambria" w:cs="Cambria"/>
-          <w:color w:val="000000" w:themeColor="text1"/>
-          <w:sz w:val="24"/>
-          <w:szCs w:val="24"/>
-          <w:lang w:val="en-US"/>
-        </w:rPr>
-        <w:t xml:space="preserve">rietary </w:t>
-      </w:r>
-      <w:r>
-        <w:rPr>
-          <w:rFonts w:ascii="Cambria" w:hAnsi="Cambria" w:cs="Cambria"/>
-          <w:color w:val="000000" w:themeColor="text1"/>
-          <w:sz w:val="24"/>
-          <w:szCs w:val="24"/>
-          <w:lang w:val="en-US"/>
-        </w:rPr>
-        <w:t>device placed on the cockpit</w:t>
-      </w:r>
-      <w:r>
-        <w:rPr>
-          <w:rFonts w:ascii="Cambria" w:hAnsi="Cambria" w:cs="Cambria"/>
-          <w:color w:val="000000" w:themeColor="text1"/>
-          <w:sz w:val="24"/>
-          <w:szCs w:val="24"/>
-          <w:lang w:val="en-US"/>
-        </w:rPr>
-        <w:t xml:space="preserve"> that periodically sends GPS information to TAXISPA using GSM connection and act</w:t>
-      </w:r>
-      <w:r>
-        <w:rPr>
-          <w:rFonts w:ascii="Cambria" w:hAnsi="Cambria" w:cs="Cambria"/>
-          <w:color w:val="000000" w:themeColor="text1"/>
-          <w:sz w:val="24"/>
-          <w:szCs w:val="24"/>
-          <w:lang w:val="en-US"/>
-        </w:rPr>
-        <w:t>s</w:t>
-      </w:r>
-      <w:r>
-        <w:rPr>
-          <w:rFonts w:ascii="Cambria" w:hAnsi="Cambria" w:cs="Cambria"/>
-          <w:color w:val="000000" w:themeColor="text1"/>
-          <w:sz w:val="24"/>
-          <w:szCs w:val="24"/>
-          <w:lang w:val="en-US"/>
-        </w:rPr>
-        <w:t xml:space="preserve"> as a taximeter. </w:t>
-      </w:r>
-    </w:p>
-    <w:p>
-      <w:pPr>
-        <w:jc w:val="both"/>
-        <w:rPr>
-          <w:rFonts w:ascii="Cambria" w:hAnsi="Cambria" w:cs="Cambria"/>
-          <w:color w:val="000000" w:themeColor="text1"/>
-          <w:sz w:val="24"/>
-          <w:szCs w:val="24"/>
-          <w:lang w:val="en-US"/>
-        </w:rPr>
-      </w:pPr>
-      <w:r>
-        <w:rPr>
-          <w:rFonts w:ascii="Cambria" w:hAnsi="Cambria" w:cs="Cambria"/>
-          <w:color w:val="000000" w:themeColor="text1"/>
-          <w:sz w:val="24"/>
-          <w:szCs w:val="24"/>
-          <w:lang w:val="en-US"/>
-        </w:rPr>
-        <w:t>Currently if a user wants to use a taxi he/her must call</w:t>
-      </w:r>
-      <w:r>
-        <w:rPr>
-          <w:rFonts w:ascii="Cambria" w:hAnsi="Cambria" w:cs="Cambria"/>
-          <w:color w:val="000000" w:themeColor="text1"/>
-          <w:sz w:val="24"/>
-          <w:szCs w:val="24"/>
-          <w:lang w:val="en-US"/>
-        </w:rPr>
-        <w:t xml:space="preserve"> TAXISPA phone</w:t>
-      </w:r>
-      <w:r>
-        <w:rPr>
-          <w:rFonts w:ascii="Cambria" w:hAnsi="Cambria" w:cs="Cambria"/>
-          <w:color w:val="000000" w:themeColor="text1"/>
-          <w:sz w:val="24"/>
-          <w:szCs w:val="24"/>
-          <w:lang w:val="en-US"/>
-        </w:rPr>
-        <w:t xml:space="preserve"> number and </w:t>
-      </w:r>
-      <w:r>
-        <w:rPr>
-          <w:rFonts w:ascii="Cambria" w:hAnsi="Cambria" w:cs="Cambria"/>
-          <w:color w:val="000000" w:themeColor="text1"/>
-          <w:sz w:val="24"/>
-          <w:szCs w:val="24"/>
-          <w:lang w:val="en-US"/>
-        </w:rPr>
-        <w:t>provide his/her position with</w:t>
-      </w:r>
-      <w:r>
-        <w:rPr>
-          <w:rFonts w:ascii="Cambria" w:hAnsi="Cambria" w:cs="Cambria"/>
-          <w:color w:val="000000" w:themeColor="text1"/>
-          <w:sz w:val="24"/>
-          <w:szCs w:val="24"/>
-          <w:lang w:val="en-US"/>
-        </w:rPr>
-        <w:t xml:space="preserve"> accuracy</w:t>
-      </w:r>
-      <w:r>
-        <w:rPr>
-          <w:rFonts w:ascii="Cambria" w:hAnsi="Cambria" w:cs="Cambria"/>
-          <w:color w:val="000000" w:themeColor="text1"/>
-          <w:sz w:val="24"/>
-          <w:szCs w:val="24"/>
-          <w:lang w:val="en-US"/>
-        </w:rPr>
-        <w:t>, if possible</w:t>
-      </w:r>
-      <w:r>
-        <w:rPr>
-          <w:rFonts w:ascii="Cambria" w:hAnsi="Cambria" w:cs="Cambria"/>
-          <w:color w:val="000000" w:themeColor="text1"/>
-          <w:sz w:val="24"/>
-          <w:szCs w:val="24"/>
-          <w:lang w:val="en-US"/>
-        </w:rPr>
-        <w:t>. Every call is redirected from a switchboar</w:t>
-      </w:r>
-      <w:r>
-        <w:rPr>
-          <w:rFonts w:ascii="Cambria" w:hAnsi="Cambria" w:cs="Cambria"/>
-          <w:color w:val="000000" w:themeColor="text1"/>
-          <w:sz w:val="24"/>
-          <w:szCs w:val="24"/>
-          <w:lang w:val="en-US"/>
-        </w:rPr>
-        <w:t xml:space="preserve">d system to an available employer that takes care of the customer. The employer </w:t>
-      </w:r>
-      <w:r>
-        <w:rPr>
-          <w:rFonts w:ascii="Cambria" w:hAnsi="Cambria" w:cs="Cambria"/>
-          <w:color w:val="000000" w:themeColor="text1"/>
-          <w:sz w:val="24"/>
-          <w:szCs w:val="24"/>
-          <w:lang w:val="en-US"/>
-        </w:rPr>
-        <w:t>watches</w:t>
-      </w:r>
-      <w:r>
-        <w:rPr>
-          <w:rFonts w:ascii="Cambria" w:hAnsi="Cambria" w:cs="Cambria"/>
-          <w:color w:val="000000" w:themeColor="text1"/>
-          <w:sz w:val="24"/>
-          <w:szCs w:val="24"/>
-          <w:lang w:val="en-US"/>
-        </w:rPr>
-        <w:t xml:space="preserve"> a computer screen</w:t>
-      </w:r>
-      <w:r>
-        <w:rPr>
-          <w:rFonts w:ascii="Cambria" w:hAnsi="Cambria" w:cs="Cambria"/>
-          <w:color w:val="000000" w:themeColor="text1"/>
-          <w:sz w:val="24"/>
-          <w:szCs w:val="24"/>
-          <w:lang w:val="en-US"/>
-        </w:rPr>
-        <w:t xml:space="preserve"> that shows every taxi driver location over a map</w:t>
-      </w:r>
-      <w:r>
-        <w:rPr>
-          <w:rFonts w:ascii="Cambria" w:hAnsi="Cambria" w:cs="Cambria"/>
-          <w:color w:val="000000" w:themeColor="text1"/>
-          <w:sz w:val="24"/>
-          <w:szCs w:val="24"/>
-          <w:lang w:val="en-US"/>
-        </w:rPr>
-        <w:t xml:space="preserve"> to decide which </w:t>
-      </w:r>
-      <w:r>
-        <w:rPr>
-          <w:rFonts w:ascii="Cambria" w:hAnsi="Cambria" w:cs="Cambria"/>
-          <w:color w:val="000000" w:themeColor="text1"/>
-          <w:sz w:val="24"/>
-          <w:szCs w:val="24"/>
-          <w:lang w:val="en-US"/>
-        </w:rPr>
-        <w:t>one</w:t>
-      </w:r>
-      <w:r>
-        <w:rPr>
-          <w:rFonts w:ascii="Cambria" w:hAnsi="Cambria" w:cs="Cambria"/>
-          <w:color w:val="000000" w:themeColor="text1"/>
-          <w:sz w:val="24"/>
-          <w:szCs w:val="24"/>
-          <w:lang w:val="en-US"/>
-        </w:rPr>
-        <w:t xml:space="preserve"> could be available to take the cal</w:t>
-      </w:r>
-      <w:r>
-        <w:rPr>
-          <w:rFonts w:ascii="Cambria" w:hAnsi="Cambria" w:cs="Cambria"/>
-          <w:color w:val="000000" w:themeColor="text1"/>
-          <w:sz w:val="24"/>
-          <w:szCs w:val="24"/>
-          <w:lang w:val="en-US"/>
-        </w:rPr>
-        <w:t>l.</w:t>
-      </w:r>
-    </w:p>
-    <w:p>
-      <w:pPr>
-        <w:jc w:val="both"/>
-        <w:rPr>
-          <w:rFonts w:ascii="Cambria" w:hAnsi="Cambria" w:cs="Cambria"/>
-          <w:color w:val="000000" w:themeColor="text1"/>
-          <w:sz w:val="24"/>
-          <w:szCs w:val="24"/>
-          <w:lang w:val="en-US"/>
-        </w:rPr>
-      </w:pPr>
-      <w:r>
-        <w:rPr>
-          <w:rFonts w:ascii="Cambria" w:hAnsi="Cambria" w:cs="Cambria"/>
-          <w:color w:val="000000" w:themeColor="text1"/>
-          <w:sz w:val="24"/>
-          <w:szCs w:val="24"/>
-          <w:lang w:val="en-US"/>
-        </w:rPr>
-        <w:t>Then the employer</w:t>
-      </w:r>
-      <w:r>
-        <w:rPr>
-          <w:rFonts w:ascii="Cambria" w:hAnsi="Cambria" w:cs="Cambria"/>
-          <w:color w:val="000000" w:themeColor="text1"/>
-          <w:sz w:val="24"/>
-          <w:szCs w:val="24"/>
-          <w:lang w:val="en-US"/>
-        </w:rPr>
-        <w:t xml:space="preserve"> puts on hold the customer</w:t>
-      </w:r>
-      <w:r>
-        <w:rPr>
-          <w:rFonts w:ascii="Cambria" w:hAnsi="Cambria" w:cs="Cambria"/>
-          <w:color w:val="000000" w:themeColor="text1"/>
-          <w:sz w:val="24"/>
-          <w:szCs w:val="24"/>
-          <w:lang w:val="en-US"/>
-        </w:rPr>
-        <w:t xml:space="preserve"> </w:t>
-      </w:r>
-      <w:r>
-        <w:rPr>
-          <w:rFonts w:ascii="Cambria" w:hAnsi="Cambria" w:cs="Cambria"/>
-          <w:color w:val="000000" w:themeColor="text1"/>
-          <w:sz w:val="24"/>
-          <w:szCs w:val="24"/>
-          <w:lang w:val="en-US"/>
-        </w:rPr>
-        <w:t xml:space="preserve">and </w:t>
-      </w:r>
-      <w:r>
-        <w:rPr>
-          <w:rFonts w:ascii="Cambria" w:hAnsi="Cambria" w:cs="Cambria"/>
-          <w:color w:val="000000" w:themeColor="text1"/>
-          <w:sz w:val="24"/>
-          <w:szCs w:val="24"/>
-          <w:lang w:val="en-US"/>
-        </w:rPr>
-        <w:t xml:space="preserve">calls the driver to check </w:t>
-      </w:r>
-      <w:r>
-        <w:rPr>
-          <w:rFonts w:ascii="Cambria" w:hAnsi="Cambria" w:cs="Cambria"/>
-          <w:color w:val="000000" w:themeColor="text1"/>
-          <w:sz w:val="24"/>
-          <w:szCs w:val="24"/>
-          <w:lang w:val="en-US"/>
-        </w:rPr>
-        <w:t>h</w:t>
-      </w:r>
-      <w:r>
-        <w:rPr>
-          <w:rFonts w:ascii="Cambria" w:hAnsi="Cambria" w:cs="Cambria"/>
-          <w:color w:val="000000" w:themeColor="text1"/>
-          <w:sz w:val="24"/>
-          <w:szCs w:val="24"/>
-          <w:lang w:val="en-US"/>
-        </w:rPr>
-        <w:t>is</w:t>
-      </w:r>
-      <w:r>
-        <w:rPr>
-          <w:rFonts w:ascii="Cambria" w:hAnsi="Cambria" w:cs="Cambria"/>
-          <w:color w:val="000000" w:themeColor="text1"/>
-          <w:sz w:val="24"/>
-          <w:szCs w:val="24"/>
-          <w:lang w:val="en-US"/>
-        </w:rPr>
-        <w:t>/her</w:t>
-      </w:r>
-      <w:r>
-        <w:rPr>
-          <w:rFonts w:ascii="Cambria" w:hAnsi="Cambria" w:cs="Cambria"/>
-          <w:color w:val="000000" w:themeColor="text1"/>
-          <w:sz w:val="24"/>
-          <w:szCs w:val="24"/>
-          <w:lang w:val="en-US"/>
-        </w:rPr>
-        <w:t xml:space="preserve"> availability and </w:t>
-      </w:r>
-      <w:r>
-        <w:rPr>
-          <w:rFonts w:ascii="Cambria" w:hAnsi="Cambria" w:cs="Cambria"/>
-          <w:color w:val="000000" w:themeColor="text1"/>
-          <w:sz w:val="24"/>
-          <w:szCs w:val="24"/>
-          <w:lang w:val="en-US"/>
-        </w:rPr>
-        <w:t>report the response to</w:t>
-      </w:r>
-      <w:r>
-        <w:rPr>
-          <w:rFonts w:ascii="Cambria" w:hAnsi="Cambria" w:cs="Cambria"/>
-          <w:color w:val="000000" w:themeColor="text1"/>
-          <w:sz w:val="24"/>
-          <w:szCs w:val="24"/>
-          <w:lang w:val="en-US"/>
-        </w:rPr>
-        <w:t xml:space="preserve"> </w:t>
-      </w:r>
-      <w:r>
-        <w:rPr>
-          <w:rFonts w:ascii="Cambria" w:hAnsi="Cambria" w:cs="Cambria"/>
-          <w:color w:val="000000" w:themeColor="text1"/>
-          <w:sz w:val="24"/>
-          <w:szCs w:val="24"/>
-          <w:lang w:val="en-US"/>
-        </w:rPr>
-        <w:t>the customer.</w:t>
-      </w:r>
-    </w:p>
-    <w:p>
-      <w:pPr>
-        <w:jc w:val="both"/>
-        <w:rPr>
-          <w:rFonts w:ascii="Cambria" w:hAnsi="Cambria" w:cs="Cambria"/>
-          <w:color w:val="000000" w:themeColor="text1"/>
-          <w:sz w:val="24"/>
-          <w:szCs w:val="24"/>
-          <w:lang w:val="en-US"/>
-        </w:rPr>
-      </w:pPr>
-      <w:r>
-        <w:rPr>
-          <w:rFonts w:ascii="Cambria" w:hAnsi="Cambria" w:cs="Cambria"/>
-          <w:color w:val="000000" w:themeColor="text1"/>
-          <w:sz w:val="24"/>
-          <w:szCs w:val="24"/>
-          <w:lang w:val="en-US"/>
-        </w:rPr>
-        <w:t>Currently is not possible to reserve a taxi before the very same day.</w:t>
-      </w:r>
-    </w:p>
-    <w:p>
-      <w:pPr>
-        <w:jc w:val="both"/>
-        <w:rPr>
-          <w:rFonts w:ascii="Cambria" w:hAnsi="Cambria" w:cs="Cambria"/>
-          <w:color w:val="000000" w:themeColor="text1"/>
-          <w:sz w:val="24"/>
-          <w:szCs w:val="24"/>
-          <w:lang w:val="en-US"/>
-        </w:rPr>
-      </w:pPr>
-    </w:p>
-    <w:p>
-      <w:pPr>
-        <w:jc w:val="both"/>
+      </w:pPr>
+    </w:p>
+    <w:p>
+      <w:pPr>
+        <w:pStyle w:val="ListParagraph"/>
         <w:rPr>
           <w:rFonts w:ascii="Cambria" w:hAnsi="Cambria" w:cs="Cambria"/>
           <w:b/>
@@ -5869,7 +6068,10 @@
           <w:lang w:val="en-US"/>
         </w:rPr>
       </w:pPr>
-      <w:r>
+    </w:p>
+    <w:p>
+      <w:pPr>
+        <w:pStyle w:val="ListParagraph"/>
         <w:rPr>
           <w:rFonts w:ascii="Cambria" w:hAnsi="Cambria" w:cs="Cambria"/>
           <w:b/>
@@ -5878,9 +6080,11 @@
           <w:szCs w:val="28"/>
           <w:lang w:val="en-US"/>
         </w:rPr>
-        <w:t xml:space="preserve">1.4.2 </w:t>
-      </w:r>
-      <w:r>
+      </w:pPr>
+    </w:p>
+    <w:p>
+      <w:pPr>
+        <w:pStyle w:val="ListParagraph"/>
         <w:rPr>
           <w:rFonts w:ascii="Cambria" w:hAnsi="Cambria" w:cs="Cambria"/>
           <w:b/>
@@ -5889,222 +6093,7 @@
           <w:szCs w:val="28"/>
           <w:lang w:val="en-US"/>
         </w:rPr>
-        <w:t>SYSTEM TO BE</w:t>
-      </w:r>
-    </w:p>
-    <w:p>
-      <w:pPr>
-        <w:jc w:val="both"/>
-        <w:rPr>
-          <w:rFonts w:ascii="Cambria" w:hAnsi="Cambria" w:cs="Cambria"/>
-          <w:color w:val="000000" w:themeColor="text1"/>
-          <w:sz w:val="24"/>
-          <w:szCs w:val="24"/>
-          <w:lang w:val="en-US"/>
-        </w:rPr>
-      </w:pPr>
-      <w:proofErr w:type="spellStart"/>
-      <w:r>
-        <w:rPr>
-          <w:rFonts w:ascii="Cambria" w:hAnsi="Cambria" w:cs="Cambria"/>
-          <w:i/>
-          <w:color w:val="000000" w:themeColor="text1"/>
-          <w:sz w:val="24"/>
-          <w:szCs w:val="24"/>
-          <w:lang w:val="en-US"/>
-        </w:rPr>
-        <w:t>myTaxi</w:t>
-      </w:r>
-      <w:r>
-        <w:rPr>
-          <w:rFonts w:ascii="Cambria" w:hAnsi="Cambria" w:cs="Cambria"/>
-          <w:i/>
-          <w:color w:val="000000" w:themeColor="text1"/>
-          <w:sz w:val="24"/>
-          <w:szCs w:val="24"/>
-          <w:lang w:val="en-US"/>
-        </w:rPr>
-        <w:t>Service</w:t>
-      </w:r>
-      <w:proofErr w:type="spellEnd"/>
-      <w:r>
-        <w:rPr>
-          <w:rFonts w:ascii="Cambria" w:hAnsi="Cambria" w:cs="Cambria"/>
-          <w:color w:val="000000" w:themeColor="text1"/>
-          <w:sz w:val="24"/>
-          <w:szCs w:val="24"/>
-          <w:lang w:val="en-US"/>
-        </w:rPr>
-        <w:t xml:space="preserve"> will be</w:t>
-      </w:r>
-      <w:r>
-        <w:rPr>
-          <w:rFonts w:ascii="Cambria" w:hAnsi="Cambria" w:cs="Cambria"/>
-          <w:color w:val="000000" w:themeColor="text1"/>
-          <w:sz w:val="24"/>
-          <w:szCs w:val="24"/>
-          <w:lang w:val="en-US"/>
-        </w:rPr>
-        <w:t xml:space="preserve"> built</w:t>
-      </w:r>
-      <w:r>
-        <w:rPr>
-          <w:rFonts w:ascii="Cambria" w:hAnsi="Cambria" w:cs="Cambria"/>
-          <w:color w:val="000000" w:themeColor="text1"/>
-          <w:sz w:val="24"/>
-          <w:szCs w:val="24"/>
-          <w:lang w:val="en-US"/>
-        </w:rPr>
-        <w:t xml:space="preserve"> from</w:t>
-      </w:r>
-      <w:r>
-        <w:rPr>
-          <w:rFonts w:ascii="Cambria" w:hAnsi="Cambria" w:cs="Cambria"/>
-          <w:color w:val="000000" w:themeColor="text1"/>
-          <w:sz w:val="24"/>
-          <w:szCs w:val="24"/>
-          <w:lang w:val="en-US"/>
-        </w:rPr>
-        <w:t xml:space="preserve"> scratch. This new product is not a</w:t>
-      </w:r>
-      <w:r>
-        <w:rPr>
-          <w:rFonts w:ascii="Cambria" w:hAnsi="Cambria" w:cs="Cambria"/>
-          <w:color w:val="000000" w:themeColor="text1"/>
-          <w:sz w:val="24"/>
-          <w:szCs w:val="24"/>
-          <w:lang w:val="en-US"/>
-        </w:rPr>
-        <w:t xml:space="preserve"> specific</w:t>
-      </w:r>
-      <w:r>
-        <w:rPr>
-          <w:rFonts w:ascii="Cambria" w:hAnsi="Cambria" w:cs="Cambria"/>
-          <w:color w:val="000000" w:themeColor="text1"/>
-          <w:sz w:val="24"/>
-          <w:szCs w:val="24"/>
-          <w:lang w:val="en-US"/>
-        </w:rPr>
-        <w:t xml:space="preserve"> evolution of the existing system.</w:t>
-      </w:r>
-    </w:p>
-    <w:p>
-      <w:pPr>
-        <w:jc w:val="both"/>
-        <w:rPr>
-          <w:rFonts w:ascii="Cambria" w:hAnsi="Cambria" w:cs="Cambria"/>
-          <w:color w:val="000000" w:themeColor="text1"/>
-          <w:sz w:val="24"/>
-          <w:szCs w:val="24"/>
-          <w:lang w:val="en-US"/>
-        </w:rPr>
-      </w:pPr>
-      <w:proofErr w:type="spellStart"/>
-      <w:r>
-        <w:rPr>
-          <w:rFonts w:ascii="Cambria" w:hAnsi="Cambria" w:cs="Cambria"/>
-          <w:i/>
-          <w:color w:val="000000" w:themeColor="text1"/>
-          <w:sz w:val="24"/>
-          <w:szCs w:val="24"/>
-          <w:lang w:val="en-US"/>
-        </w:rPr>
-        <w:t>myTaxi</w:t>
-      </w:r>
-      <w:r>
-        <w:rPr>
-          <w:rFonts w:ascii="Cambria" w:hAnsi="Cambria" w:cs="Cambria"/>
-          <w:i/>
-          <w:color w:val="000000" w:themeColor="text1"/>
-          <w:sz w:val="24"/>
-          <w:szCs w:val="24"/>
-          <w:lang w:val="en-US"/>
-        </w:rPr>
-        <w:t>Service</w:t>
-      </w:r>
-      <w:proofErr w:type="spellEnd"/>
-      <w:r>
-        <w:rPr>
-          <w:rFonts w:ascii="Cambria" w:hAnsi="Cambria" w:cs="Cambria"/>
-          <w:color w:val="000000" w:themeColor="text1"/>
-          <w:sz w:val="24"/>
-          <w:szCs w:val="24"/>
-          <w:lang w:val="en-US"/>
-        </w:rPr>
-        <w:t xml:space="preserve"> aim to provide new way</w:t>
-      </w:r>
-      <w:r>
-        <w:rPr>
-          <w:rFonts w:ascii="Cambria" w:hAnsi="Cambria" w:cs="Cambria"/>
-          <w:color w:val="000000" w:themeColor="text1"/>
-          <w:sz w:val="24"/>
-          <w:szCs w:val="24"/>
-          <w:lang w:val="en-US"/>
-        </w:rPr>
-        <w:t>s</w:t>
-      </w:r>
-      <w:r>
-        <w:rPr>
-          <w:rFonts w:ascii="Cambria" w:hAnsi="Cambria" w:cs="Cambria"/>
-          <w:color w:val="000000" w:themeColor="text1"/>
-          <w:sz w:val="24"/>
-          <w:szCs w:val="24"/>
-          <w:lang w:val="en-US"/>
-        </w:rPr>
-        <w:t xml:space="preserve"> of organizing work efficiently to en</w:t>
-      </w:r>
-      <w:r>
-        <w:rPr>
-          <w:rFonts w:ascii="Cambria" w:hAnsi="Cambria" w:cs="Cambria"/>
-          <w:color w:val="000000" w:themeColor="text1"/>
-          <w:sz w:val="24"/>
-          <w:szCs w:val="24"/>
-          <w:lang w:val="en-US"/>
-        </w:rPr>
-        <w:t>sure an always growing customer-</w:t>
-      </w:r>
-      <w:r>
-        <w:rPr>
-          <w:rFonts w:ascii="Cambria" w:hAnsi="Cambria" w:cs="Cambria"/>
-          <w:color w:val="000000" w:themeColor="text1"/>
-          <w:sz w:val="24"/>
-          <w:szCs w:val="24"/>
-          <w:lang w:val="en-US"/>
-        </w:rPr>
-        <w:t>base and quality of service, reduce the total operating costs of TAXISPA and put TAXISPA in a stronger competitive position.</w:t>
-      </w:r>
-      <w:r>
-        <w:rPr>
-          <w:rFonts w:ascii="Cambria" w:hAnsi="Cambria" w:cs="Cambria"/>
-          <w:color w:val="000000" w:themeColor="text1"/>
-          <w:sz w:val="24"/>
-          <w:szCs w:val="24"/>
-          <w:lang w:val="en-US"/>
-        </w:rPr>
-        <w:t xml:space="preserve"> </w:t>
-      </w:r>
-      <w:proofErr w:type="spellStart"/>
-      <w:r>
-        <w:rPr>
-          <w:rFonts w:ascii="Cambria" w:hAnsi="Cambria" w:cs="Cambria"/>
-          <w:color w:val="000000" w:themeColor="text1"/>
-          <w:sz w:val="24"/>
-          <w:szCs w:val="24"/>
-          <w:lang w:val="en-US"/>
-        </w:rPr>
-        <w:t>myTaxiService</w:t>
-      </w:r>
-      <w:proofErr w:type="spellEnd"/>
-      <w:r>
-        <w:rPr>
-          <w:rFonts w:ascii="Cambria" w:hAnsi="Cambria" w:cs="Cambria"/>
-          <w:color w:val="000000" w:themeColor="text1"/>
-          <w:sz w:val="24"/>
-          <w:szCs w:val="24"/>
-          <w:lang w:val="en-US"/>
-        </w:rPr>
-        <w:t xml:space="preserve"> will use mobile and web technologies and will add new features.</w:t>
-      </w:r>
+      </w:pPr>
     </w:p>
     <w:p>
       <w:pPr>
@@ -6225,7 +6214,6 @@
     </w:p>
     <w:p>
       <w:pPr>
-        <w:pStyle w:val="ListParagraph"/>
         <w:rPr>
           <w:rFonts w:ascii="Cambria" w:hAnsi="Cambria" w:cs="Cambria"/>
           <w:b/>
@@ -6251,63 +6239,12 @@
     </w:p>
     <w:p>
       <w:pPr>
-        <w:pStyle w:val="ListParagraph"/>
-        <w:rPr>
-          <w:rFonts w:ascii="Cambria" w:hAnsi="Cambria" w:cs="Cambria"/>
-          <w:b/>
-          <w:color w:val="000000" w:themeColor="text1"/>
-          <w:sz w:val="28"/>
-          <w:szCs w:val="28"/>
-          <w:lang w:val="en-US"/>
-        </w:rPr>
-      </w:pPr>
-    </w:p>
-    <w:p>
-      <w:pPr>
-        <w:pStyle w:val="ListParagraph"/>
-        <w:rPr>
-          <w:rFonts w:ascii="Cambria" w:hAnsi="Cambria" w:cs="Cambria"/>
-          <w:b/>
-          <w:color w:val="000000" w:themeColor="text1"/>
-          <w:sz w:val="28"/>
-          <w:szCs w:val="28"/>
-          <w:lang w:val="en-US"/>
-        </w:rPr>
-      </w:pPr>
-    </w:p>
-    <w:p>
-      <w:pPr>
-        <w:rPr>
-          <w:rFonts w:ascii="Cambria" w:hAnsi="Cambria" w:cs="Cambria"/>
-          <w:b/>
-          <w:color w:val="000000" w:themeColor="text1"/>
-          <w:sz w:val="28"/>
-          <w:szCs w:val="28"/>
-          <w:lang w:val="en-US"/>
-        </w:rPr>
-      </w:pPr>
-    </w:p>
-    <w:p>
-      <w:pPr>
-        <w:pStyle w:val="ListParagraph"/>
-        <w:rPr>
-          <w:rFonts w:ascii="Cambria" w:hAnsi="Cambria" w:cs="Cambria"/>
-          <w:b/>
-          <w:color w:val="000000" w:themeColor="text1"/>
-          <w:sz w:val="28"/>
-          <w:szCs w:val="28"/>
-          <w:lang w:val="en-US"/>
-        </w:rPr>
-      </w:pPr>
-    </w:p>
-    <w:p>
-      <w:pPr>
         <w:pStyle w:val="Heading2"/>
         <w:rPr>
           <w:lang w:val="en-US"/>
         </w:rPr>
       </w:pPr>
-      <w:bookmarkStart w:id="8" w:name="_Toc433644756"/>
+      <w:bookmarkStart w:id="7" w:name="_Toc433644756"/>
       <w:r>
         <w:rPr>
           <w:lang w:val="en-US"/>
@@ -6315,7 +6252,7 @@
         <w:lastRenderedPageBreak/>
         <w:t>Limitations of the product and new features possibilities</w:t>
       </w:r>
-      <w:bookmarkEnd w:id="8"/>
+      <w:bookmarkEnd w:id="7"/>
     </w:p>
     <w:p>
       <w:pPr>
@@ -6615,7 +6552,7 @@
           <w:lang w:val="en-US"/>
         </w:rPr>
       </w:pPr>
-      <w:bookmarkStart w:id="9" w:name="_Toc433644757"/>
+      <w:bookmarkStart w:id="8" w:name="_Toc433644757"/>
       <w:r>
         <w:rPr>
           <w:lang w:val="en-US"/>
@@ -6623,7 +6560,7 @@
         <w:lastRenderedPageBreak/>
         <w:t>Definitions, acronyms and abbreviations</w:t>
       </w:r>
-      <w:bookmarkEnd w:id="9"/>
+      <w:bookmarkEnd w:id="8"/>
       <w:r>
         <w:rPr>
           <w:lang w:val="en-US"/>
@@ -8824,7 +8761,7 @@
           <w:lang w:val="en-US"/>
         </w:rPr>
       </w:pPr>
-      <w:bookmarkStart w:id="10" w:name="_Toc433644759"/>
+      <w:bookmarkStart w:id="9" w:name="_Toc433644759"/>
       <w:r>
         <w:rPr>
           <w:lang w:val="en-US"/>
@@ -8832,7 +8769,7 @@
         <w:lastRenderedPageBreak/>
         <w:t>Overall description</w:t>
       </w:r>
-      <w:bookmarkEnd w:id="10"/>
+      <w:bookmarkEnd w:id="9"/>
     </w:p>
     <w:p>
       <w:pPr>
@@ -8853,14 +8790,243 @@
           <w:lang w:val="en-US"/>
         </w:rPr>
       </w:pPr>
-      <w:bookmarkStart w:id="11" w:name="_Toc433644760"/>
+      <w:bookmarkStart w:id="10" w:name="_Toc433644760"/>
       <w:r>
         <w:rPr>
           <w:lang w:val="en-US"/>
         </w:rPr>
         <w:t>Product perspective</w:t>
       </w:r>
+      <w:bookmarkEnd w:id="10"/>
+    </w:p>
+    <w:p>
+      <w:pPr>
+        <w:jc w:val="both"/>
+        <w:rPr>
+          <w:rFonts w:ascii="Cambria" w:hAnsi="Cambria" w:cs="Cambria"/>
+          <w:color w:val="000000" w:themeColor="text1"/>
+          <w:sz w:val="24"/>
+          <w:szCs w:val="24"/>
+          <w:lang w:val="en-US"/>
+        </w:rPr>
+      </w:pPr>
+      <w:r>
+        <w:rPr>
+          <w:rFonts w:ascii="Cambria" w:hAnsi="Cambria" w:cs="Cambria"/>
+          <w:color w:val="000000" w:themeColor="text1"/>
+          <w:sz w:val="24"/>
+          <w:szCs w:val="24"/>
+          <w:lang w:val="en-US"/>
+        </w:rPr>
+        <w:t>Both the mobile application and</w:t>
+      </w:r>
+      <w:r>
+        <w:rPr>
+          <w:rFonts w:ascii="Cambria" w:hAnsi="Cambria" w:cs="Cambria"/>
+          <w:color w:val="000000" w:themeColor="text1"/>
+          <w:sz w:val="24"/>
+          <w:szCs w:val="24"/>
+          <w:lang w:val="en-US"/>
+        </w:rPr>
+        <w:t xml:space="preserve"> the web application</w:t>
+      </w:r>
+      <w:r>
+        <w:rPr>
+          <w:rFonts w:ascii="Cambria" w:hAnsi="Cambria" w:cs="Cambria"/>
+          <w:color w:val="000000" w:themeColor="text1"/>
+          <w:sz w:val="24"/>
+          <w:szCs w:val="24"/>
+          <w:lang w:val="en-US"/>
+        </w:rPr>
+        <w:t xml:space="preserve"> of </w:t>
+      </w:r>
+      <w:proofErr w:type="spellStart"/>
+      <w:r>
+        <w:rPr>
+          <w:rFonts w:ascii="Cambria" w:hAnsi="Cambria" w:cs="Cambria"/>
+          <w:i/>
+          <w:color w:val="000000" w:themeColor="text1"/>
+          <w:sz w:val="24"/>
+          <w:szCs w:val="24"/>
+          <w:lang w:val="en-US"/>
+        </w:rPr>
+        <w:t>myTaxiService</w:t>
+      </w:r>
+      <w:proofErr w:type="spellEnd"/>
+      <w:r>
+        <w:rPr>
+          <w:rFonts w:ascii="Cambria" w:hAnsi="Cambria" w:cs="Cambria"/>
+          <w:color w:val="000000" w:themeColor="text1"/>
+          <w:sz w:val="24"/>
+          <w:szCs w:val="24"/>
+          <w:lang w:val="en-US"/>
+        </w:rPr>
+        <w:t xml:space="preserve"> will be </w:t>
+      </w:r>
+      <w:r>
+        <w:rPr>
+          <w:rFonts w:ascii="Cambria" w:hAnsi="Cambria" w:cs="Cambria"/>
+          <w:color w:val="000000" w:themeColor="text1"/>
+          <w:sz w:val="24"/>
+          <w:szCs w:val="24"/>
+          <w:lang w:val="en-US"/>
+        </w:rPr>
+        <w:t xml:space="preserve">new products of </w:t>
+      </w:r>
+      <w:r>
+        <w:rPr>
+          <w:rFonts w:ascii="Cambria" w:hAnsi="Cambria" w:cs="Cambria"/>
+          <w:i/>
+          <w:color w:val="000000" w:themeColor="text1"/>
+          <w:sz w:val="24"/>
+          <w:szCs w:val="24"/>
+          <w:lang w:val="en-US"/>
+        </w:rPr>
+        <w:t>TAXISPA</w:t>
+      </w:r>
+      <w:r>
+        <w:rPr>
+          <w:rFonts w:ascii="Cambria" w:hAnsi="Cambria" w:cs="Cambria"/>
+          <w:color w:val="000000" w:themeColor="text1"/>
+          <w:sz w:val="24"/>
+          <w:szCs w:val="24"/>
+          <w:lang w:val="en-US"/>
+        </w:rPr>
+        <w:t xml:space="preserve">. In fact, there will not be an integration with </w:t>
+      </w:r>
+      <w:r>
+        <w:rPr>
+          <w:rFonts w:ascii="Cambria" w:hAnsi="Cambria" w:cs="Cambria"/>
+          <w:i/>
+          <w:color w:val="000000" w:themeColor="text1"/>
+          <w:sz w:val="24"/>
+          <w:szCs w:val="24"/>
+          <w:lang w:val="en-US"/>
+        </w:rPr>
+        <w:t>TAXISPA</w:t>
+      </w:r>
+      <w:r>
+        <w:rPr>
+          <w:rFonts w:ascii="Cambria" w:hAnsi="Cambria" w:cs="Cambria"/>
+          <w:color w:val="000000" w:themeColor="text1"/>
+          <w:sz w:val="24"/>
+          <w:szCs w:val="24"/>
+          <w:lang w:val="en-US"/>
+        </w:rPr>
+        <w:t xml:space="preserve">’s legacy systems. There will be two different </w:t>
+      </w:r>
+      <w:proofErr w:type="gramStart"/>
+      <w:r>
+        <w:rPr>
+          <w:rFonts w:ascii="Cambria" w:hAnsi="Cambria" w:cs="Cambria"/>
+          <w:color w:val="000000" w:themeColor="text1"/>
+          <w:sz w:val="24"/>
+          <w:szCs w:val="24"/>
+          <w:lang w:val="en-US"/>
+        </w:rPr>
+        <w:t>version</w:t>
+      </w:r>
+      <w:proofErr w:type="gramEnd"/>
+      <w:r>
+        <w:rPr>
+          <w:rFonts w:ascii="Cambria" w:hAnsi="Cambria" w:cs="Cambria"/>
+          <w:color w:val="000000" w:themeColor="text1"/>
+          <w:sz w:val="24"/>
+          <w:szCs w:val="24"/>
+          <w:lang w:val="en-US"/>
+        </w:rPr>
+        <w:t xml:space="preserve"> of </w:t>
+      </w:r>
+      <w:proofErr w:type="spellStart"/>
+      <w:r>
+        <w:rPr>
+          <w:rFonts w:ascii="Cambria" w:hAnsi="Cambria" w:cs="Cambria"/>
+          <w:i/>
+          <w:color w:val="000000" w:themeColor="text1"/>
+          <w:sz w:val="24"/>
+          <w:szCs w:val="24"/>
+          <w:lang w:val="en-US"/>
+        </w:rPr>
+        <w:t>myTaxiService</w:t>
+      </w:r>
+      <w:proofErr w:type="spellEnd"/>
+      <w:r>
+        <w:rPr>
+          <w:rFonts w:ascii="Cambria" w:hAnsi="Cambria" w:cs="Cambria"/>
+          <w:color w:val="000000" w:themeColor="text1"/>
+          <w:sz w:val="24"/>
+          <w:szCs w:val="24"/>
+          <w:lang w:val="en-US"/>
+        </w:rPr>
+        <w:t xml:space="preserve">: the first one for the user and the other for the taxi driver. These versions will have different features and views, as it is possible to imagine. </w:t>
+      </w:r>
+    </w:p>
+    <w:p>
+      <w:pPr>
+        <w:jc w:val="both"/>
+        <w:rPr>
+          <w:rFonts w:ascii="Cambria" w:hAnsi="Cambria" w:cs="Cambria"/>
+          <w:color w:val="000000" w:themeColor="text1"/>
+          <w:sz w:val="24"/>
+          <w:szCs w:val="24"/>
+          <w:lang w:val="en-US"/>
+        </w:rPr>
+      </w:pPr>
+      <w:r>
+        <w:rPr>
+          <w:rFonts w:ascii="Cambria" w:hAnsi="Cambria" w:cs="Cambria"/>
+          <w:i/>
+          <w:color w:val="000000" w:themeColor="text1"/>
+          <w:sz w:val="24"/>
+          <w:szCs w:val="24"/>
+          <w:lang w:val="en-US"/>
+        </w:rPr>
+        <w:t>Note</w:t>
+      </w:r>
+      <w:r>
+        <w:rPr>
+          <w:rFonts w:ascii="Cambria" w:hAnsi="Cambria" w:cs="Cambria"/>
+          <w:color w:val="000000" w:themeColor="text1"/>
+          <w:sz w:val="24"/>
+          <w:szCs w:val="24"/>
+          <w:lang w:val="en-US"/>
+        </w:rPr>
+        <w:t xml:space="preserve">: the taxi driver will only have access to the mobile app service (in his case, the web application version is almost useless). </w:t>
+      </w:r>
+    </w:p>
+    <w:p>
+      <w:pPr>
+        <w:jc w:val="both"/>
+        <w:rPr>
+          <w:rFonts w:ascii="Cambria" w:hAnsi="Cambria" w:cs="Cambria"/>
+          <w:color w:val="000000" w:themeColor="text1"/>
+          <w:sz w:val="24"/>
+          <w:szCs w:val="24"/>
+          <w:lang w:val="en-US"/>
+        </w:rPr>
+      </w:pPr>
+    </w:p>
+    <w:p>
+      <w:pPr>
+        <w:pStyle w:val="Heading2"/>
+        <w:rPr>
+          <w:lang w:val="en-US"/>
+        </w:rPr>
+      </w:pPr>
+      <w:bookmarkStart w:id="11" w:name="_Toc433644761"/>
+      <w:r>
+        <w:rPr>
+          <w:lang w:val="en-US"/>
+        </w:rPr>
+        <w:t>User characteristics</w:t>
+      </w:r>
       <w:bookmarkEnd w:id="11"/>
+      <w:r>
+        <w:rPr>
+          <w:lang w:val="en-US"/>
+        </w:rPr>
+        <w:t xml:space="preserve"> </w:t>
+      </w:r>
     </w:p>
     <w:p>
       <w:pPr>
@@ -8881,27 +9047,7 @@
           <w:szCs w:val="24"/>
           <w:lang w:val="en-US"/>
         </w:rPr>
-        <w:t>Both the mobile application and</w:t>
-      </w:r>
-      <w:r>
-        <w:rPr>
-          <w:rFonts w:ascii="Cambria" w:hAnsi="Cambria" w:cs="Cambria"/>
-          <w:color w:val="000000" w:themeColor="text1"/>
-          <w:sz w:val="24"/>
-          <w:szCs w:val="24"/>
-          <w:lang w:val="en-US"/>
-        </w:rPr>
-        <w:t xml:space="preserve"> the web application</w:t>
-      </w:r>
-      <w:r>
-        <w:rPr>
-          <w:rFonts w:ascii="Cambria" w:hAnsi="Cambria" w:cs="Cambria"/>
-          <w:color w:val="000000" w:themeColor="text1"/>
-          <w:sz w:val="24"/>
-          <w:szCs w:val="24"/>
-          <w:lang w:val="en-US"/>
-        </w:rPr>
-        <w:t xml:space="preserve"> of </w:t>
+        <w:t xml:space="preserve">The use of </w:t>
       </w:r>
       <w:proofErr w:type="spellStart"/>
       <w:r>
@@ -8919,109 +9065,93 @@
       <w:r>
         <w:rPr>
           <w:rFonts w:ascii="Cambria" w:hAnsi="Cambria" w:cs="Cambria"/>
-          <w:color w:val="000000" w:themeColor="text1"/>
-          <w:sz w:val="24"/>
-          <w:szCs w:val="24"/>
-          <w:lang w:val="en-US"/>
-        </w:rPr>
-        <w:t xml:space="preserve"> will be </w:t>
-      </w:r>
-      <w:r>
-        <w:rPr>
-          <w:rFonts w:ascii="Cambria" w:hAnsi="Cambria" w:cs="Cambria"/>
-          <w:color w:val="000000" w:themeColor="text1"/>
-          <w:sz w:val="24"/>
-          <w:szCs w:val="24"/>
-          <w:lang w:val="en-US"/>
-        </w:rPr>
-        <w:t xml:space="preserve">new products of </w:t>
-      </w:r>
-      <w:r>
-        <w:rPr>
-          <w:rFonts w:ascii="Cambria" w:hAnsi="Cambria" w:cs="Cambria"/>
           <w:i/>
           <w:color w:val="000000" w:themeColor="text1"/>
           <w:sz w:val="24"/>
           <w:szCs w:val="24"/>
           <w:lang w:val="en-US"/>
         </w:rPr>
-        <w:t>TAXISPA</w:t>
-      </w:r>
-      <w:r>
-        <w:rPr>
-          <w:rFonts w:ascii="Cambria" w:hAnsi="Cambria" w:cs="Cambria"/>
-          <w:color w:val="000000" w:themeColor="text1"/>
-          <w:sz w:val="24"/>
-          <w:szCs w:val="24"/>
-          <w:lang w:val="en-US"/>
-        </w:rPr>
-        <w:t xml:space="preserve">. In fact, there will not be an integration with </w:t>
-      </w:r>
-      <w:r>
-        <w:rPr>
-          <w:rFonts w:ascii="Cambria" w:hAnsi="Cambria" w:cs="Cambria"/>
-          <w:i/>
-          <w:color w:val="000000" w:themeColor="text1"/>
-          <w:sz w:val="24"/>
-          <w:szCs w:val="24"/>
-          <w:lang w:val="en-US"/>
-        </w:rPr>
-        <w:t>TAXISPA</w:t>
-      </w:r>
-      <w:r>
-        <w:rPr>
-          <w:rFonts w:ascii="Cambria" w:hAnsi="Cambria" w:cs="Cambria"/>
-          <w:color w:val="000000" w:themeColor="text1"/>
-          <w:sz w:val="24"/>
-          <w:szCs w:val="24"/>
-          <w:lang w:val="en-US"/>
-        </w:rPr>
-        <w:t xml:space="preserve">’s legacy systems. There will be two different </w:t>
-      </w:r>
-      <w:proofErr w:type="gramStart"/>
-      <w:r>
-        <w:rPr>
-          <w:rFonts w:ascii="Cambria" w:hAnsi="Cambria" w:cs="Cambria"/>
-          <w:color w:val="000000" w:themeColor="text1"/>
-          <w:sz w:val="24"/>
-          <w:szCs w:val="24"/>
-          <w:lang w:val="en-US"/>
-        </w:rPr>
-        <w:t>version</w:t>
-      </w:r>
-      <w:proofErr w:type="gramEnd"/>
-      <w:r>
-        <w:rPr>
-          <w:rFonts w:ascii="Cambria" w:hAnsi="Cambria" w:cs="Cambria"/>
-          <w:color w:val="000000" w:themeColor="text1"/>
-          <w:sz w:val="24"/>
-          <w:szCs w:val="24"/>
-          <w:lang w:val="en-US"/>
-        </w:rPr>
-        <w:t xml:space="preserve"> of </w:t>
-      </w:r>
-      <w:proofErr w:type="spellStart"/>
-      <w:r>
-        <w:rPr>
-          <w:rFonts w:ascii="Cambria" w:hAnsi="Cambria" w:cs="Cambria"/>
-          <w:i/>
-          <w:color w:val="000000" w:themeColor="text1"/>
-          <w:sz w:val="24"/>
-          <w:szCs w:val="24"/>
-          <w:lang w:val="en-US"/>
-        </w:rPr>
-        <w:t>myTaxiService</w:t>
-      </w:r>
-      <w:proofErr w:type="spellEnd"/>
-      <w:r>
-        <w:rPr>
-          <w:rFonts w:ascii="Cambria" w:hAnsi="Cambria" w:cs="Cambria"/>
-          <w:color w:val="000000" w:themeColor="text1"/>
-          <w:sz w:val="24"/>
-          <w:szCs w:val="24"/>
-          <w:lang w:val="en-US"/>
-        </w:rPr>
-        <w:t xml:space="preserve">: the first one for the user and the other for the taxi driver. These versions will have different features and views, as it is possible to imagine. </w:t>
+        <w:t xml:space="preserve"> </w:t>
+      </w:r>
+      <w:r>
+        <w:rPr>
+          <w:rFonts w:ascii="Cambria" w:hAnsi="Cambria" w:cs="Cambria"/>
+          <w:color w:val="000000" w:themeColor="text1"/>
+          <w:sz w:val="24"/>
+          <w:szCs w:val="24"/>
+          <w:lang w:val="en-US"/>
+        </w:rPr>
+        <w:t xml:space="preserve">will be easy enough to allow a big number of people to use it. In fact, no special skills are requested. </w:t>
+      </w:r>
+      <w:r>
+        <w:rPr>
+          <w:rFonts w:ascii="Cambria" w:hAnsi="Cambria" w:cs="Cambria"/>
+          <w:color w:val="000000" w:themeColor="text1"/>
+          <w:sz w:val="24"/>
+          <w:szCs w:val="24"/>
+          <w:lang w:val="en-US"/>
+        </w:rPr>
+        <w:t xml:space="preserve">Users must be only able to use the service via mobile application or web application. </w:t>
+      </w:r>
+      <w:r>
+        <w:rPr>
+          <w:rFonts w:ascii="Cambria" w:hAnsi="Cambria" w:cs="Cambria"/>
+          <w:color w:val="000000" w:themeColor="text1"/>
+          <w:sz w:val="24"/>
+          <w:szCs w:val="24"/>
+          <w:lang w:val="en-US"/>
+        </w:rPr>
+        <w:t>There is not a “target age”</w:t>
+      </w:r>
+      <w:r>
+        <w:rPr>
+          <w:rFonts w:ascii="Cambria" w:hAnsi="Cambria" w:cs="Cambria"/>
+          <w:color w:val="000000" w:themeColor="text1"/>
+          <w:sz w:val="24"/>
+          <w:szCs w:val="24"/>
+          <w:lang w:val="en-US"/>
+        </w:rPr>
+        <w:t xml:space="preserve"> of users:</w:t>
+      </w:r>
+      <w:r>
+        <w:rPr>
+          <w:rFonts w:ascii="Cambria" w:hAnsi="Cambria" w:cs="Cambria"/>
+          <w:color w:val="000000" w:themeColor="text1"/>
+          <w:sz w:val="24"/>
+          <w:szCs w:val="24"/>
+          <w:lang w:val="en-US"/>
+        </w:rPr>
+        <w:t xml:space="preserve"> </w:t>
+      </w:r>
+      <w:r>
+        <w:rPr>
+          <w:rFonts w:ascii="Cambria" w:hAnsi="Cambria" w:cs="Cambria"/>
+          <w:color w:val="000000" w:themeColor="text1"/>
+          <w:sz w:val="24"/>
+          <w:szCs w:val="24"/>
+          <w:lang w:val="en-US"/>
+        </w:rPr>
+        <w:t>everyone is a potential user. Anyway, there is a limitation f</w:t>
+      </w:r>
+      <w:r>
+        <w:rPr>
+          <w:rFonts w:ascii="Cambria" w:hAnsi="Cambria" w:cs="Cambria"/>
+          <w:color w:val="000000" w:themeColor="text1"/>
+          <w:sz w:val="24"/>
+          <w:szCs w:val="24"/>
+          <w:lang w:val="en-US"/>
+        </w:rPr>
+        <w:t>or children under 16 years (without a special permission of the parents/tutors).</w:t>
+      </w:r>
+      <w:r>
+        <w:rPr>
+          <w:rFonts w:ascii="Cambria" w:hAnsi="Cambria" w:cs="Cambria"/>
+          <w:color w:val="000000" w:themeColor="text1"/>
+          <w:sz w:val="24"/>
+          <w:szCs w:val="24"/>
+          <w:lang w:val="en-US"/>
+        </w:rPr>
+        <w:t xml:space="preserve"> </w:t>
       </w:r>
     </w:p>
     <w:p>
@@ -9035,39 +9165,6 @@
           <w:lang w:val="en-US"/>
         </w:rPr>
       </w:pPr>
-      <w:r>
-        <w:rPr>
-          <w:rFonts w:ascii="Cambria" w:hAnsi="Cambria" w:cs="Cambria"/>
-          <w:i/>
-          <w:color w:val="000000" w:themeColor="text1"/>
-          <w:sz w:val="24"/>
-          <w:szCs w:val="24"/>
-          <w:lang w:val="en-US"/>
-        </w:rPr>
-        <w:t>Note</w:t>
-      </w:r>
-      <w:r>
-        <w:rPr>
-          <w:rFonts w:ascii="Cambria" w:hAnsi="Cambria" w:cs="Cambria"/>
-          <w:color w:val="000000" w:themeColor="text1"/>
-          <w:sz w:val="24"/>
-          <w:szCs w:val="24"/>
-          <w:lang w:val="en-US"/>
-        </w:rPr>
-        <w:t xml:space="preserve">: the taxi driver will only have access to the mobile app service (in his case, the web application version is almost useless). </w:t>
-      </w:r>
-    </w:p>
-    <w:p>
-      <w:pPr>
-        <w:jc w:val="both"/>
-        <w:rPr>
-          <w:rFonts w:ascii="Cambria" w:hAnsi="Cambria" w:cs="Cambria"/>
-          <w:color w:val="000000" w:themeColor="text1"/>
-          <w:sz w:val="24"/>
-          <w:szCs w:val="24"/>
-          <w:lang w:val="en-US"/>
-        </w:rPr>
-      </w:pPr>
     </w:p>
     <w:p>
       <w:pPr>
@@ -9076,198 +9173,27 @@
           <w:lang w:val="en-US"/>
         </w:rPr>
       </w:pPr>
-      <w:bookmarkStart w:id="12" w:name="_Toc433644761"/>
-      <w:r>
-        <w:rPr>
-          <w:lang w:val="en-US"/>
-        </w:rPr>
-        <w:t>User characteristics</w:t>
+      <w:bookmarkStart w:id="12" w:name="_Toc433644762"/>
+      <w:r>
+        <w:rPr>
+          <w:lang w:val="en-US"/>
+        </w:rPr>
+        <w:t>Constraints</w:t>
       </w:r>
       <w:bookmarkEnd w:id="12"/>
-      <w:r>
-        <w:rPr>
-          <w:lang w:val="en-US"/>
-        </w:rPr>
-        <w:t xml:space="preserve"> </w:t>
-      </w:r>
-    </w:p>
-    <w:p>
-      <w:pPr>
-        <w:jc w:val="both"/>
-        <w:rPr>
-          <w:rFonts w:ascii="Cambria" w:hAnsi="Cambria" w:cs="Cambria"/>
-          <w:color w:val="000000" w:themeColor="text1"/>
-          <w:sz w:val="24"/>
-          <w:szCs w:val="24"/>
-          <w:lang w:val="en-US"/>
-        </w:rPr>
-      </w:pPr>
-      <w:r>
-        <w:rPr>
-          <w:rFonts w:ascii="Cambria" w:hAnsi="Cambria" w:cs="Cambria"/>
-          <w:color w:val="000000" w:themeColor="text1"/>
-          <w:sz w:val="24"/>
-          <w:szCs w:val="24"/>
-          <w:lang w:val="en-US"/>
-        </w:rPr>
-        <w:t xml:space="preserve">The use of </w:t>
-      </w:r>
-      <w:proofErr w:type="spellStart"/>
-      <w:r>
-        <w:rPr>
-          <w:rFonts w:ascii="Cambria" w:hAnsi="Cambria" w:cs="Cambria"/>
-          <w:i/>
-          <w:color w:val="000000" w:themeColor="text1"/>
-          <w:sz w:val="24"/>
-          <w:szCs w:val="24"/>
-          <w:lang w:val="en-US"/>
-        </w:rPr>
-        <w:t>myTaxiService</w:t>
-      </w:r>
-      <w:proofErr w:type="spellEnd"/>
-      <w:r>
-        <w:rPr>
-          <w:rFonts w:ascii="Cambria" w:hAnsi="Cambria" w:cs="Cambria"/>
-          <w:i/>
-          <w:color w:val="000000" w:themeColor="text1"/>
-          <w:sz w:val="24"/>
-          <w:szCs w:val="24"/>
-          <w:lang w:val="en-US"/>
-        </w:rPr>
-        <w:t xml:space="preserve"> </w:t>
-      </w:r>
-      <w:r>
-        <w:rPr>
-          <w:rFonts w:ascii="Cambria" w:hAnsi="Cambria" w:cs="Cambria"/>
-          <w:color w:val="000000" w:themeColor="text1"/>
-          <w:sz w:val="24"/>
-          <w:szCs w:val="24"/>
-          <w:lang w:val="en-US"/>
-        </w:rPr>
-        <w:t xml:space="preserve">will be easy enough to allow a big number of people to use it. In fact, no special skills are requested. </w:t>
-      </w:r>
-      <w:r>
-        <w:rPr>
-          <w:rFonts w:ascii="Cambria" w:hAnsi="Cambria" w:cs="Cambria"/>
-          <w:color w:val="000000" w:themeColor="text1"/>
-          <w:sz w:val="24"/>
-          <w:szCs w:val="24"/>
-          <w:lang w:val="en-US"/>
-        </w:rPr>
-        <w:t xml:space="preserve">Users must be only able to use the service via mobile application or web application. </w:t>
-      </w:r>
-      <w:r>
-        <w:rPr>
-          <w:rFonts w:ascii="Cambria" w:hAnsi="Cambria" w:cs="Cambria"/>
-          <w:color w:val="000000" w:themeColor="text1"/>
-          <w:sz w:val="24"/>
-          <w:szCs w:val="24"/>
-          <w:lang w:val="en-US"/>
-        </w:rPr>
-        <w:t>There is not a “target age”</w:t>
-      </w:r>
-      <w:r>
-        <w:rPr>
-          <w:rFonts w:ascii="Cambria" w:hAnsi="Cambria" w:cs="Cambria"/>
-          <w:color w:val="000000" w:themeColor="text1"/>
-          <w:sz w:val="24"/>
-          <w:szCs w:val="24"/>
-          <w:lang w:val="en-US"/>
-        </w:rPr>
-        <w:t xml:space="preserve"> of users:</w:t>
-      </w:r>
-      <w:r>
-        <w:rPr>
-          <w:rFonts w:ascii="Cambria" w:hAnsi="Cambria" w:cs="Cambria"/>
-          <w:color w:val="000000" w:themeColor="text1"/>
-          <w:sz w:val="24"/>
-          <w:szCs w:val="24"/>
-          <w:lang w:val="en-US"/>
-        </w:rPr>
-        <w:t xml:space="preserve"> </w:t>
-      </w:r>
-      <w:r>
-        <w:rPr>
-          <w:rFonts w:ascii="Cambria" w:hAnsi="Cambria" w:cs="Cambria"/>
-          <w:color w:val="000000" w:themeColor="text1"/>
-          <w:sz w:val="24"/>
-          <w:szCs w:val="24"/>
-          <w:lang w:val="en-US"/>
-        </w:rPr>
-        <w:t>everyone is a potential user. Anyway, there is a limitation f</w:t>
-      </w:r>
-      <w:r>
-        <w:rPr>
-          <w:rFonts w:ascii="Cambria" w:hAnsi="Cambria" w:cs="Cambria"/>
-          <w:color w:val="000000" w:themeColor="text1"/>
-          <w:sz w:val="24"/>
-          <w:szCs w:val="24"/>
-          <w:lang w:val="en-US"/>
-        </w:rPr>
-        <w:t>or children under 16 years (without a special permission of the parents/tutors).</w:t>
-      </w:r>
-      <w:r>
-        <w:rPr>
-          <w:rFonts w:ascii="Cambria" w:hAnsi="Cambria" w:cs="Cambria"/>
-          <w:color w:val="000000" w:themeColor="text1"/>
-          <w:sz w:val="24"/>
-          <w:szCs w:val="24"/>
-          <w:lang w:val="en-US"/>
-        </w:rPr>
-        <w:t xml:space="preserve"> </w:t>
-      </w:r>
-    </w:p>
-    <w:p>
-      <w:pPr>
-        <w:jc w:val="both"/>
-        <w:rPr>
-          <w:rFonts w:ascii="Cambria" w:hAnsi="Cambria" w:cs="Cambria"/>
-          <w:color w:val="000000" w:themeColor="text1"/>
-          <w:sz w:val="24"/>
-          <w:szCs w:val="24"/>
-          <w:lang w:val="en-US"/>
-        </w:rPr>
-      </w:pPr>
-    </w:p>
-    <w:p>
-      <w:pPr>
-        <w:pStyle w:val="Heading2"/>
-        <w:rPr>
-          <w:lang w:val="en-US"/>
-        </w:rPr>
-      </w:pPr>
-      <w:bookmarkStart w:id="13" w:name="_Toc433644762"/>
-      <w:r>
-        <w:rPr>
-          <w:lang w:val="en-US"/>
-        </w:rPr>
-        <w:t>Constraints</w:t>
-      </w:r>
-      <w:bookmarkEnd w:id="13"/>
-    </w:p>
-    <w:p>
-      <w:pPr>
-        <w:autoSpaceDE w:val="0"/>
-        <w:autoSpaceDN w:val="0"/>
-        <w:adjustRightInd w:val="0"/>
-        <w:spacing w:after="0" w:line="276" w:lineRule="auto"/>
-        <w:rPr>
-          <w:rFonts w:ascii="Cambria" w:hAnsi="Cambria" w:cs="SFBX1000"/>
-          <w:b/>
-          <w:sz w:val="28"/>
-          <w:szCs w:val="28"/>
-          <w:lang w:val="en-US"/>
-        </w:rPr>
-      </w:pPr>
-      <w:r>
-        <w:rPr>
-          <w:rFonts w:ascii="Cambria" w:hAnsi="Cambria" w:cs="SFBX1000"/>
-          <w:b/>
-          <w:sz w:val="28"/>
-          <w:szCs w:val="28"/>
-          <w:lang w:val="en-US"/>
-        </w:rPr>
-        <w:t>2.3.1 Regulatory policies</w:t>
+    </w:p>
+    <w:p>
+      <w:pPr>
+        <w:pStyle w:val="Heading3"/>
+        <w:rPr>
+          <w:lang w:val="en-US"/>
+        </w:rPr>
+      </w:pPr>
+      <w:r>
+        <w:rPr>
+          <w:lang w:val="en-US"/>
+        </w:rPr>
+        <w:t>Regulatory policies</w:t>
       </w:r>
     </w:p>
     <w:p>
@@ -9311,6 +9237,71 @@
     </w:p>
     <w:p>
       <w:pPr>
+        <w:pStyle w:val="Heading3"/>
+        <w:rPr>
+          <w:lang w:val="en-US"/>
+        </w:rPr>
+      </w:pPr>
+      <w:r>
+        <w:rPr>
+          <w:lang w:val="en-US"/>
+        </w:rPr>
+        <w:t>Hardware limitations</w:t>
+      </w:r>
+    </w:p>
+    <w:p>
+      <w:pPr>
+        <w:autoSpaceDE w:val="0"/>
+        <w:autoSpaceDN w:val="0"/>
+        <w:adjustRightInd w:val="0"/>
+        <w:spacing w:after="0" w:line="240" w:lineRule="auto"/>
+        <w:jc w:val="both"/>
+        <w:rPr>
+          <w:rFonts w:ascii="Cambria" w:hAnsi="Cambria" w:cs="SFRM1000"/>
+          <w:sz w:val="24"/>
+          <w:szCs w:val="24"/>
+          <w:lang w:val="en-US"/>
+        </w:rPr>
+      </w:pPr>
+      <w:proofErr w:type="spellStart"/>
+      <w:r>
+        <w:rPr>
+          <w:rFonts w:ascii="Cambria" w:hAnsi="Cambria" w:cs="SFRM1000"/>
+          <w:i/>
+          <w:sz w:val="24"/>
+          <w:szCs w:val="24"/>
+          <w:lang w:val="en-US"/>
+        </w:rPr>
+        <w:t>myTaxiService</w:t>
+      </w:r>
+      <w:proofErr w:type="spellEnd"/>
+      <w:r>
+        <w:rPr>
+          <w:rFonts w:ascii="Cambria" w:hAnsi="Cambria" w:cs="SFRM1000"/>
+          <w:sz w:val="24"/>
+          <w:szCs w:val="24"/>
+          <w:lang w:val="en-US"/>
+        </w:rPr>
+        <w:t xml:space="preserve"> doesn’t have hardware limitations.</w:t>
+      </w:r>
+    </w:p>
+    <w:p>
+      <w:pPr>
+        <w:autoSpaceDE w:val="0"/>
+        <w:autoSpaceDN w:val="0"/>
+        <w:adjustRightInd w:val="0"/>
+        <w:spacing w:after="0" w:line="240" w:lineRule="auto"/>
+        <w:jc w:val="both"/>
+        <w:rPr>
+          <w:rFonts w:ascii="Cambria" w:hAnsi="Cambria" w:cs="SFRM1000"/>
+          <w:sz w:val="24"/>
+          <w:szCs w:val="24"/>
+          <w:lang w:val="en-US"/>
+        </w:rPr>
+      </w:pPr>
+    </w:p>
+    <w:p>
+      <w:pPr>
         <w:autoSpaceDE w:val="0"/>
         <w:autoSpaceDN w:val="0"/>
         <w:adjustRightInd w:val="0"/>
@@ -9324,15 +9315,19 @@
           <w:lang w:val="en-US"/>
         </w:rPr>
       </w:pPr>
-      <w:r>
-        <w:rPr>
-          <w:rFonts w:ascii="Cambria" w:hAnsi="Cambria" w:cs="SFBX1000"/>
-          <w:b/>
-          <w:sz w:val="28"/>
-          <w:szCs w:val="28"/>
-          <w:lang w:val="en-US"/>
-        </w:rPr>
-        <w:t>2.3.2 Hardware limitations</w:t>
+    </w:p>
+    <w:p>
+      <w:pPr>
+        <w:pStyle w:val="Heading3"/>
+        <w:rPr>
+          <w:lang w:val="en-US"/>
+        </w:rPr>
+      </w:pPr>
+      <w:r>
+        <w:rPr>
+          <w:lang w:val="en-US"/>
+        </w:rPr>
+        <w:t>Interfaces to other applications</w:t>
       </w:r>
     </w:p>
     <w:p>
@@ -9349,6 +9344,15 @@
           <w:lang w:val="en-US"/>
         </w:rPr>
       </w:pPr>
+      <w:r>
+        <w:rPr>
+          <w:rFonts w:ascii="Cambria" w:hAnsi="Cambria" w:cs="SFRM1000"/>
+          <w:sz w:val="24"/>
+          <w:szCs w:val="24"/>
+          <w:lang w:val="en-US"/>
+        </w:rPr>
+        <w:t xml:space="preserve">There are not interfaces between </w:t>
+      </w:r>
       <w:proofErr w:type="spellStart"/>
       <w:r>
         <w:rPr>
@@ -9364,11 +9368,30 @@
       <w:r>
         <w:rPr>
           <w:rFonts w:ascii="Cambria" w:hAnsi="Cambria" w:cs="SFRM1000"/>
-          <w:sz w:val="24"/>
-          <w:szCs w:val="24"/>
-          <w:lang w:val="en-US"/>
-        </w:rPr>
-        <w:t xml:space="preserve"> doesn’t have hardware limitations.</w:t>
+          <w:i/>
+          <w:sz w:val="24"/>
+          <w:szCs w:val="24"/>
+          <w:lang w:val="en-US"/>
+        </w:rPr>
+        <w:t xml:space="preserve"> </w:t>
+      </w:r>
+      <w:r>
+        <w:rPr>
+          <w:rFonts w:ascii="Cambria" w:hAnsi="Cambria" w:cs="SFRM1000"/>
+          <w:sz w:val="24"/>
+          <w:szCs w:val="24"/>
+          <w:lang w:val="en-US"/>
+        </w:rPr>
+        <w:t>and other applications.</w:t>
+      </w:r>
+      <w:r>
+        <w:rPr>
+          <w:rFonts w:ascii="Cambria" w:hAnsi="Cambria" w:cs="SFRM1000"/>
+          <w:sz w:val="24"/>
+          <w:szCs w:val="24"/>
+          <w:lang w:val="en-US"/>
+        </w:rPr>
+        <w:t xml:space="preserve"> </w:t>
       </w:r>
     </w:p>
     <w:p>
@@ -9404,28 +9427,16 @@
     </w:p>
     <w:p>
       <w:pPr>
-        <w:autoSpaceDE w:val="0"/>
-        <w:autoSpaceDN w:val="0"/>
-        <w:adjustRightInd w:val="0"/>
-        <w:spacing w:after="0" w:line="276" w:lineRule="auto"/>
-        <w:jc w:val="both"/>
-        <w:rPr>
-          <w:rFonts w:ascii="Cambria" w:hAnsi="Cambria" w:cs="SFBX1000"/>
-          <w:b/>
-          <w:sz w:val="28"/>
-          <w:szCs w:val="28"/>
-          <w:lang w:val="en-US"/>
-        </w:rPr>
-      </w:pPr>
-      <w:r>
-        <w:rPr>
-          <w:rFonts w:ascii="Cambria" w:hAnsi="Cambria" w:cs="SFBX1000"/>
-          <w:b/>
-          <w:sz w:val="28"/>
-          <w:szCs w:val="28"/>
-          <w:lang w:val="en-US"/>
-        </w:rPr>
-        <w:t>2.3.3 Interfaces to other applications</w:t>
+        <w:pStyle w:val="Heading3"/>
+        <w:rPr>
+          <w:lang w:val="en-US"/>
+        </w:rPr>
+      </w:pPr>
+      <w:r>
+        <w:rPr>
+          <w:lang w:val="en-US"/>
+        </w:rPr>
+        <w:t>Parallel operation</w:t>
       </w:r>
     </w:p>
     <w:p>
@@ -9449,7 +9460,7 @@
           <w:szCs w:val="24"/>
           <w:lang w:val="en-US"/>
         </w:rPr>
-        <w:t xml:space="preserve">There are not interfaces between </w:t>
+        <w:t xml:space="preserve">Parallelism is very important for </w:t>
       </w:r>
       <w:proofErr w:type="spellStart"/>
       <w:r>
@@ -9466,7 +9477,15 @@
       <w:r>
         <w:rPr>
           <w:rFonts w:ascii="Cambria" w:hAnsi="Cambria" w:cs="SFRM1000"/>
-          <w:i/>
+          <w:sz w:val="24"/>
+          <w:szCs w:val="24"/>
+          <w:lang w:val="en-US"/>
+        </w:rPr>
+        <w:t xml:space="preserve"> service. We attend many requests: so parallel processing and dynamic queue management</w:t>
+      </w:r>
+      <w:r>
+        <w:rPr>
+          <w:rFonts w:ascii="Cambria" w:hAnsi="Cambria" w:cs="SFRM1000"/>
           <w:sz w:val="24"/>
           <w:szCs w:val="24"/>
           <w:lang w:val="en-US"/>
@@ -9480,7 +9499,7 @@
           <w:szCs w:val="24"/>
           <w:lang w:val="en-US"/>
         </w:rPr>
-        <w:t>and other applications.</w:t>
+        <w:t>are crucial.</w:t>
       </w:r>
       <w:r>
         <w:rPr>
@@ -9506,47 +9525,62 @@
           <w:lang w:val="en-US"/>
         </w:rPr>
       </w:pPr>
-    </w:p>
-    <w:p>
-      <w:pPr>
-        <w:autoSpaceDE w:val="0"/>
-        <w:autoSpaceDN w:val="0"/>
-        <w:adjustRightInd w:val="0"/>
-        <w:spacing w:after="0" w:line="276" w:lineRule="auto"/>
-        <w:jc w:val="both"/>
-        <w:rPr>
-          <w:rFonts w:ascii="Cambria" w:hAnsi="Cambria" w:cs="SFBX1000"/>
+      <w:r>
+        <w:rPr>
+          <w:rFonts w:ascii="Cambria" w:hAnsi="Cambria" w:cs="SFRM1000"/>
+          <w:sz w:val="24"/>
+          <w:szCs w:val="24"/>
+          <w:lang w:val="en-US"/>
+        </w:rPr>
+        <w:t xml:space="preserve">Because of this fact, the system supports parallelism and simultaneous transactions according to the latest technologies in this field. For example, the </w:t>
+      </w:r>
+      <w:r>
+        <w:rPr>
+          <w:rFonts w:ascii="Cambria" w:hAnsi="Cambria" w:cs="SFRM1000"/>
           <w:b/>
-          <w:sz w:val="28"/>
-          <w:szCs w:val="28"/>
-          <w:lang w:val="en-US"/>
-        </w:rPr>
-      </w:pPr>
-    </w:p>
-    <w:p>
-      <w:pPr>
-        <w:autoSpaceDE w:val="0"/>
-        <w:autoSpaceDN w:val="0"/>
-        <w:adjustRightInd w:val="0"/>
-        <w:spacing w:after="0" w:line="276" w:lineRule="auto"/>
-        <w:jc w:val="both"/>
-        <w:rPr>
-          <w:rFonts w:ascii="Cambria" w:hAnsi="Cambria" w:cs="SFBX1000"/>
-          <w:b/>
-          <w:sz w:val="28"/>
-          <w:szCs w:val="28"/>
-          <w:lang w:val="en-US"/>
-        </w:rPr>
-      </w:pPr>
-      <w:r>
-        <w:rPr>
-          <w:rFonts w:ascii="Cambria" w:hAnsi="Cambria" w:cs="SFBX1000"/>
-          <w:b/>
-          <w:sz w:val="28"/>
-          <w:szCs w:val="28"/>
-          <w:lang w:val="en-US"/>
-        </w:rPr>
-        <w:t>2.3.4 Parallel operation</w:t>
+          <w:sz w:val="24"/>
+          <w:szCs w:val="24"/>
+          <w:lang w:val="en-US"/>
+        </w:rPr>
+        <w:t xml:space="preserve">DBMS </w:t>
+      </w:r>
+      <w:r>
+        <w:rPr>
+          <w:rFonts w:ascii="Cambria" w:hAnsi="Cambria" w:cs="SFRM1000"/>
+          <w:sz w:val="24"/>
+          <w:szCs w:val="24"/>
+          <w:lang w:val="en-US"/>
+        </w:rPr>
+        <w:t xml:space="preserve">uses </w:t>
+      </w:r>
+      <w:r>
+        <w:rPr>
+          <w:rFonts w:ascii="Cambria" w:hAnsi="Cambria" w:cs="SFRM1000"/>
+          <w:i/>
+          <w:sz w:val="24"/>
+          <w:szCs w:val="24"/>
+          <w:lang w:val="en-US"/>
+        </w:rPr>
+        <w:t>2PL + Timestamp</w:t>
+      </w:r>
+      <w:r>
+        <w:rPr>
+          <w:rFonts w:ascii="Cambria" w:hAnsi="Cambria" w:cs="SFRM1000"/>
+          <w:i/>
+          <w:sz w:val="24"/>
+          <w:szCs w:val="24"/>
+          <w:lang w:val="en-US"/>
+        </w:rPr>
+        <w:t xml:space="preserve"> </w:t>
+      </w:r>
+      <w:r>
+        <w:rPr>
+          <w:rFonts w:ascii="Cambria" w:hAnsi="Cambria" w:cs="SFRM1000"/>
+          <w:sz w:val="24"/>
+          <w:szCs w:val="24"/>
+          <w:lang w:val="en-US"/>
+        </w:rPr>
+        <w:t>for the concurrency control.</w:t>
       </w:r>
     </w:p>
     <w:p>
@@ -9563,63 +9597,6 @@
           <w:lang w:val="en-US"/>
         </w:rPr>
       </w:pPr>
-      <w:r>
-        <w:rPr>
-          <w:rFonts w:ascii="Cambria" w:hAnsi="Cambria" w:cs="SFRM1000"/>
-          <w:sz w:val="24"/>
-          <w:szCs w:val="24"/>
-          <w:lang w:val="en-US"/>
-        </w:rPr>
-        <w:t xml:space="preserve">Parallelism is very important for </w:t>
-      </w:r>
-      <w:proofErr w:type="spellStart"/>
-      <w:r>
-        <w:rPr>
-          <w:rFonts w:ascii="Cambria" w:hAnsi="Cambria" w:cs="SFRM1000"/>
-          <w:i/>
-          <w:sz w:val="24"/>
-          <w:szCs w:val="24"/>
-          <w:lang w:val="en-US"/>
-        </w:rPr>
-        <w:t>myTaxiService</w:t>
-      </w:r>
-      <w:proofErr w:type="spellEnd"/>
-      <w:r>
-        <w:rPr>
-          <w:rFonts w:ascii="Cambria" w:hAnsi="Cambria" w:cs="SFRM1000"/>
-          <w:sz w:val="24"/>
-          <w:szCs w:val="24"/>
-          <w:lang w:val="en-US"/>
-        </w:rPr>
-        <w:t xml:space="preserve"> service. We attend many requests: so parallel processing and dynamic queue management</w:t>
-      </w:r>
-      <w:r>
-        <w:rPr>
-          <w:rFonts w:ascii="Cambria" w:hAnsi="Cambria" w:cs="SFRM1000"/>
-          <w:sz w:val="24"/>
-          <w:szCs w:val="24"/>
-          <w:lang w:val="en-US"/>
-        </w:rPr>
-        <w:t xml:space="preserve"> </w:t>
-      </w:r>
-      <w:r>
-        <w:rPr>
-          <w:rFonts w:ascii="Cambria" w:hAnsi="Cambria" w:cs="SFRM1000"/>
-          <w:sz w:val="24"/>
-          <w:szCs w:val="24"/>
-          <w:lang w:val="en-US"/>
-        </w:rPr>
-        <w:t>are crucial.</w:t>
-      </w:r>
-      <w:r>
-        <w:rPr>
-          <w:rFonts w:ascii="Cambria" w:hAnsi="Cambria" w:cs="SFRM1000"/>
-          <w:sz w:val="24"/>
-          <w:szCs w:val="24"/>
-          <w:lang w:val="en-US"/>
-        </w:rPr>
-        <w:t xml:space="preserve"> </w:t>
-      </w:r>
     </w:p>
     <w:p>
       <w:pPr>
@@ -9629,93 +9606,6 @@
         <w:spacing w:after="0" w:line="240" w:lineRule="auto"/>
         <w:jc w:val="both"/>
         <w:rPr>
-          <w:rFonts w:ascii="Cambria" w:hAnsi="Cambria" w:cs="SFRM1000"/>
-          <w:sz w:val="24"/>
-          <w:szCs w:val="24"/>
-          <w:lang w:val="en-US"/>
-        </w:rPr>
-      </w:pPr>
-      <w:r>
-        <w:rPr>
-          <w:rFonts w:ascii="Cambria" w:hAnsi="Cambria" w:cs="SFRM1000"/>
-          <w:sz w:val="24"/>
-          <w:szCs w:val="24"/>
-          <w:lang w:val="en-US"/>
-        </w:rPr>
-        <w:t xml:space="preserve">Because of this fact, the system supports parallelism and simultaneous transactions according to the latest technologies in this field. For example, the </w:t>
-      </w:r>
-      <w:r>
-        <w:rPr>
-          <w:rFonts w:ascii="Cambria" w:hAnsi="Cambria" w:cs="SFRM1000"/>
-          <w:b/>
-          <w:sz w:val="24"/>
-          <w:szCs w:val="24"/>
-          <w:lang w:val="en-US"/>
-        </w:rPr>
-        <w:t xml:space="preserve">DBMS </w:t>
-      </w:r>
-      <w:r>
-        <w:rPr>
-          <w:rFonts w:ascii="Cambria" w:hAnsi="Cambria" w:cs="SFRM1000"/>
-          <w:sz w:val="24"/>
-          <w:szCs w:val="24"/>
-          <w:lang w:val="en-US"/>
-        </w:rPr>
-        <w:t xml:space="preserve">uses </w:t>
-      </w:r>
-      <w:r>
-        <w:rPr>
-          <w:rFonts w:ascii="Cambria" w:hAnsi="Cambria" w:cs="SFRM1000"/>
-          <w:i/>
-          <w:sz w:val="24"/>
-          <w:szCs w:val="24"/>
-          <w:lang w:val="en-US"/>
-        </w:rPr>
-        <w:t>2PL + Timestamp</w:t>
-      </w:r>
-      <w:r>
-        <w:rPr>
-          <w:rFonts w:ascii="Cambria" w:hAnsi="Cambria" w:cs="SFRM1000"/>
-          <w:i/>
-          <w:sz w:val="24"/>
-          <w:szCs w:val="24"/>
-          <w:lang w:val="en-US"/>
-        </w:rPr>
-        <w:t xml:space="preserve"> </w:t>
-      </w:r>
-      <w:r>
-        <w:rPr>
-          <w:rFonts w:ascii="Cambria" w:hAnsi="Cambria" w:cs="SFRM1000"/>
-          <w:sz w:val="24"/>
-          <w:szCs w:val="24"/>
-          <w:lang w:val="en-US"/>
-        </w:rPr>
-        <w:t>for the concurrency control.</w:t>
-      </w:r>
-    </w:p>
-    <w:p>
-      <w:pPr>
-        <w:autoSpaceDE w:val="0"/>
-        <w:autoSpaceDN w:val="0"/>
-        <w:adjustRightInd w:val="0"/>
-        <w:spacing w:after="0" w:line="240" w:lineRule="auto"/>
-        <w:jc w:val="both"/>
-        <w:rPr>
-          <w:rFonts w:ascii="Cambria" w:hAnsi="Cambria" w:cs="SFRM1000"/>
-          <w:sz w:val="24"/>
-          <w:szCs w:val="24"/>
-          <w:lang w:val="en-US"/>
-        </w:rPr>
-      </w:pPr>
-    </w:p>
-    <w:p>
-      <w:pPr>
-        <w:autoSpaceDE w:val="0"/>
-        <w:autoSpaceDN w:val="0"/>
-        <w:adjustRightInd w:val="0"/>
-        <w:spacing w:after="0" w:line="240" w:lineRule="auto"/>
-        <w:jc w:val="both"/>
-        <w:rPr>
           <w:rFonts w:ascii="Cambria" w:hAnsi="Cambria" w:cs="SFBX1000"/>
           <w:sz w:val="24"/>
           <w:szCs w:val="24"/>
@@ -9755,14 +9645,14 @@
           <w:lang w:val="en-US"/>
         </w:rPr>
       </w:pPr>
-      <w:bookmarkStart w:id="14" w:name="_Toc433644763"/>
+      <w:bookmarkStart w:id="13" w:name="_Toc433644763"/>
       <w:r>
         <w:rPr>
           <w:lang w:val="en-US"/>
         </w:rPr>
         <w:t>Assumptions and Dependencies</w:t>
       </w:r>
-      <w:bookmarkEnd w:id="14"/>
+      <w:bookmarkEnd w:id="13"/>
     </w:p>
     <w:p>
       <w:pPr>
@@ -10209,14 +10099,15 @@
           <w:lang w:val="en-US"/>
         </w:rPr>
       </w:pPr>
-      <w:bookmarkStart w:id="15" w:name="_Toc433644764"/>
-      <w:r>
-        <w:rPr>
-          <w:lang w:val="en-US"/>
-        </w:rPr>
+      <w:bookmarkStart w:id="14" w:name="_Toc433644764"/>
+      <w:r>
+        <w:rPr>
+          <w:lang w:val="en-US"/>
+        </w:rPr>
+        <w:lastRenderedPageBreak/>
         <w:t>Future possible implementations</w:t>
       </w:r>
-      <w:bookmarkEnd w:id="15"/>
+      <w:bookmarkEnd w:id="14"/>
     </w:p>
     <w:p>
       <w:pPr>
@@ -10297,14 +10188,14 @@
           <w:lang w:val="en-US"/>
         </w:rPr>
       </w:pPr>
-      <w:bookmarkStart w:id="16" w:name="_Toc433644765"/>
+      <w:bookmarkStart w:id="15" w:name="_Toc433644765"/>
       <w:r>
         <w:rPr>
           <w:lang w:val="en-US"/>
         </w:rPr>
         <w:t>Stakeholders identification</w:t>
       </w:r>
-      <w:bookmarkEnd w:id="16"/>
+      <w:bookmarkEnd w:id="15"/>
       <w:r>
         <w:rPr>
           <w:lang w:val="en-US"/>
@@ -10384,7 +10275,19 @@
           <w:szCs w:val="28"/>
           <w:lang w:val="en-US"/>
         </w:rPr>
-        <w:t>Internal Stakeholder</w:t>
+        <w:t>Inter</w:t>
+      </w:r>
+      <w:bookmarkStart w:id="16" w:name="_GoBack"/>
+      <w:bookmarkEnd w:id="16"/>
+      <w:r>
+        <w:rPr>
+          <w:b/>
+          <w:color w:val="1F4E79" w:themeColor="accent1" w:themeShade="80"/>
+          <w:sz w:val="28"/>
+          <w:szCs w:val="28"/>
+          <w:lang w:val="en-US"/>
+        </w:rPr>
+        <w:t>nal Stakeholder</w:t>
       </w:r>
       <w:r>
         <w:rPr>
@@ -10992,44 +10895,16 @@
     </w:p>
     <w:p>
       <w:pPr>
-        <w:widowControl w:val="0"/>
-        <w:tabs>
-          <w:tab w:val="left" w:pos="566"/>
-          <w:tab w:val="left" w:pos="1133"/>
-          <w:tab w:val="left" w:pos="1700"/>
-          <w:tab w:val="left" w:pos="2267"/>
-          <w:tab w:val="left" w:pos="2834"/>
-          <w:tab w:val="left" w:pos="3401"/>
-          <w:tab w:val="left" w:pos="3968"/>
-          <w:tab w:val="left" w:pos="4535"/>
-          <w:tab w:val="left" w:pos="5102"/>
-          <w:tab w:val="left" w:pos="5669"/>
-          <w:tab w:val="left" w:pos="6236"/>
-          <w:tab w:val="left" w:pos="6803"/>
-        </w:tabs>
-        <w:autoSpaceDE w:val="0"/>
-        <w:autoSpaceDN w:val="0"/>
-        <w:adjustRightInd w:val="0"/>
-        <w:spacing w:after="0" w:line="276" w:lineRule="auto"/>
-        <w:ind w:right="-952"/>
-        <w:jc w:val="both"/>
-        <w:rPr>
-          <w:rFonts w:ascii="Cambria" w:hAnsi="Cambria" w:cs="Helvetica"/>
-          <w:b/>
-          <w:sz w:val="28"/>
-          <w:szCs w:val="28"/>
-          <w:lang w:val="en-US"/>
-        </w:rPr>
-      </w:pPr>
-      <w:r>
-        <w:rPr>
-          <w:rFonts w:ascii="Cambria" w:hAnsi="Cambria" w:cs="Helvetica"/>
-          <w:b/>
-          <w:sz w:val="28"/>
-          <w:szCs w:val="28"/>
-          <w:lang w:val="en-US"/>
-        </w:rPr>
-        <w:t>3.2.1 Registration of a user to the system</w:t>
+        <w:pStyle w:val="Heading3"/>
+        <w:rPr>
+          <w:lang w:val="en-US"/>
+        </w:rPr>
+      </w:pPr>
+      <w:r>
+        <w:rPr>
+          <w:lang w:val="en-US"/>
+        </w:rPr>
+        <w:t>Registration of a user to the system</w:t>
       </w:r>
     </w:p>
     <w:p>
@@ -11196,44 +11071,16 @@
     </w:p>
     <w:p>
       <w:pPr>
-        <w:widowControl w:val="0"/>
-        <w:tabs>
-          <w:tab w:val="left" w:pos="566"/>
-          <w:tab w:val="left" w:pos="1133"/>
-          <w:tab w:val="left" w:pos="1700"/>
-          <w:tab w:val="left" w:pos="2267"/>
-          <w:tab w:val="left" w:pos="2834"/>
-          <w:tab w:val="left" w:pos="3401"/>
-          <w:tab w:val="left" w:pos="3968"/>
-          <w:tab w:val="left" w:pos="4535"/>
-          <w:tab w:val="left" w:pos="5102"/>
-          <w:tab w:val="left" w:pos="5669"/>
-          <w:tab w:val="left" w:pos="6236"/>
-          <w:tab w:val="left" w:pos="6803"/>
-        </w:tabs>
-        <w:autoSpaceDE w:val="0"/>
-        <w:autoSpaceDN w:val="0"/>
-        <w:adjustRightInd w:val="0"/>
-        <w:spacing w:after="0" w:line="276" w:lineRule="auto"/>
-        <w:ind w:right="-952"/>
-        <w:jc w:val="both"/>
-        <w:rPr>
-          <w:rFonts w:ascii="Cambria" w:hAnsi="Cambria" w:cs="Helvetica"/>
-          <w:b/>
-          <w:sz w:val="28"/>
-          <w:szCs w:val="24"/>
-          <w:lang w:val="en-US"/>
-        </w:rPr>
-      </w:pPr>
-      <w:r>
-        <w:rPr>
-          <w:rFonts w:ascii="Cambria" w:hAnsi="Cambria" w:cs="Helvetica"/>
-          <w:b/>
-          <w:sz w:val="28"/>
-          <w:szCs w:val="24"/>
-          <w:lang w:val="en-US"/>
-        </w:rPr>
-        <w:t>3.2.2 Login of a user to the system</w:t>
+        <w:pStyle w:val="Heading3"/>
+        <w:rPr>
+          <w:lang w:val="en-US"/>
+        </w:rPr>
+      </w:pPr>
+      <w:r>
+        <w:rPr>
+          <w:lang w:val="en-US"/>
+        </w:rPr>
+        <w:t>Login of a user to the system</w:t>
       </w:r>
     </w:p>
     <w:p>
@@ -11409,44 +11256,17 @@
     </w:p>
     <w:p>
       <w:pPr>
-        <w:widowControl w:val="0"/>
-        <w:tabs>
-          <w:tab w:val="left" w:pos="566"/>
-          <w:tab w:val="left" w:pos="1133"/>
-          <w:tab w:val="left" w:pos="1700"/>
-          <w:tab w:val="left" w:pos="2267"/>
-          <w:tab w:val="left" w:pos="2834"/>
-          <w:tab w:val="left" w:pos="3401"/>
-          <w:tab w:val="left" w:pos="3968"/>
-          <w:tab w:val="left" w:pos="4535"/>
-          <w:tab w:val="left" w:pos="5102"/>
-          <w:tab w:val="left" w:pos="5669"/>
-          <w:tab w:val="left" w:pos="6236"/>
-          <w:tab w:val="left" w:pos="6803"/>
-        </w:tabs>
-        <w:autoSpaceDE w:val="0"/>
-        <w:autoSpaceDN w:val="0"/>
-        <w:adjustRightInd w:val="0"/>
-        <w:spacing w:after="0" w:line="276" w:lineRule="auto"/>
-        <w:ind w:right="-952"/>
-        <w:jc w:val="both"/>
-        <w:rPr>
-          <w:rFonts w:ascii="Cambria" w:hAnsi="Cambria" w:cs="Helvetica"/>
-          <w:b/>
-          <w:sz w:val="28"/>
-          <w:szCs w:val="24"/>
-          <w:lang w:val="en-US"/>
-        </w:rPr>
-      </w:pPr>
-      <w:r>
-        <w:rPr>
-          <w:rFonts w:ascii="Cambria" w:hAnsi="Cambria" w:cs="Helvetica"/>
-          <w:b/>
-          <w:sz w:val="28"/>
-          <w:szCs w:val="24"/>
-          <w:lang w:val="en-US"/>
-        </w:rPr>
-        <w:t>3.2.3 Payment</w:t>
+        <w:pStyle w:val="Heading3"/>
+        <w:rPr>
+          <w:lang w:val="en-US"/>
+        </w:rPr>
+      </w:pPr>
+      <w:r>
+        <w:rPr>
+          <w:lang w:val="en-US"/>
+        </w:rPr>
+        <w:lastRenderedPageBreak/>
+        <w:t>Payment</w:t>
       </w:r>
     </w:p>
     <w:p>
@@ -11694,44 +11514,16 @@
     </w:p>
     <w:p>
       <w:pPr>
-        <w:widowControl w:val="0"/>
-        <w:tabs>
-          <w:tab w:val="left" w:pos="566"/>
-          <w:tab w:val="left" w:pos="1133"/>
-          <w:tab w:val="left" w:pos="1700"/>
-          <w:tab w:val="left" w:pos="2267"/>
-          <w:tab w:val="left" w:pos="2834"/>
-          <w:tab w:val="left" w:pos="3401"/>
-          <w:tab w:val="left" w:pos="3968"/>
-          <w:tab w:val="left" w:pos="4535"/>
-          <w:tab w:val="left" w:pos="5102"/>
-          <w:tab w:val="left" w:pos="5669"/>
-          <w:tab w:val="left" w:pos="6236"/>
-          <w:tab w:val="left" w:pos="6803"/>
-        </w:tabs>
-        <w:autoSpaceDE w:val="0"/>
-        <w:autoSpaceDN w:val="0"/>
-        <w:adjustRightInd w:val="0"/>
-        <w:spacing w:after="0" w:line="276" w:lineRule="auto"/>
-        <w:ind w:right="-952"/>
-        <w:jc w:val="both"/>
-        <w:rPr>
-          <w:rFonts w:ascii="Cambria" w:hAnsi="Cambria" w:cs="Helvetica"/>
-          <w:b/>
-          <w:sz w:val="28"/>
-          <w:szCs w:val="24"/>
-          <w:lang w:val="en-US"/>
-        </w:rPr>
-      </w:pPr>
-      <w:r>
-        <w:rPr>
-          <w:rFonts w:ascii="Cambria" w:hAnsi="Cambria" w:cs="Helvetica"/>
-          <w:b/>
-          <w:sz w:val="28"/>
-          <w:szCs w:val="24"/>
-          <w:lang w:val="en-US"/>
-        </w:rPr>
-        <w:t>3.2.4 Route taxi driver to customer/destination</w:t>
+        <w:pStyle w:val="Heading3"/>
+        <w:rPr>
+          <w:lang w:val="en-US"/>
+        </w:rPr>
+      </w:pPr>
+      <w:r>
+        <w:rPr>
+          <w:lang w:val="en-US"/>
+        </w:rPr>
+        <w:t>Route taxi driver to customer/destination</w:t>
       </w:r>
     </w:p>
     <w:p>
@@ -11776,7 +11568,6 @@
           <w:szCs w:val="24"/>
           <w:lang w:val="en-US"/>
         </w:rPr>
-        <w:lastRenderedPageBreak/>
         <w:t>The system must send route directions to the taxi driver to reach next customer</w:t>
       </w:r>
       <w:r>
@@ -11947,44 +11738,22 @@
     </w:p>
     <w:p>
       <w:pPr>
-        <w:widowControl w:val="0"/>
-        <w:tabs>
-          <w:tab w:val="left" w:pos="566"/>
-          <w:tab w:val="left" w:pos="1133"/>
-          <w:tab w:val="left" w:pos="1700"/>
-          <w:tab w:val="left" w:pos="2267"/>
-          <w:tab w:val="left" w:pos="2834"/>
-          <w:tab w:val="left" w:pos="3401"/>
-          <w:tab w:val="left" w:pos="3968"/>
-          <w:tab w:val="left" w:pos="4535"/>
-          <w:tab w:val="left" w:pos="5102"/>
-          <w:tab w:val="left" w:pos="5669"/>
-          <w:tab w:val="left" w:pos="6236"/>
-          <w:tab w:val="left" w:pos="6803"/>
-        </w:tabs>
-        <w:autoSpaceDE w:val="0"/>
-        <w:autoSpaceDN w:val="0"/>
-        <w:adjustRightInd w:val="0"/>
-        <w:spacing w:after="0" w:line="276" w:lineRule="auto"/>
-        <w:ind w:right="-952"/>
-        <w:jc w:val="both"/>
-        <w:rPr>
-          <w:rFonts w:ascii="Cambria" w:hAnsi="Cambria" w:cs="Helvetica"/>
-          <w:b/>
-          <w:sz w:val="28"/>
-          <w:szCs w:val="28"/>
-          <w:lang w:val="en-US"/>
-        </w:rPr>
-      </w:pPr>
-      <w:r>
-        <w:rPr>
-          <w:rFonts w:ascii="Cambria" w:hAnsi="Cambria" w:cs="Helvetica"/>
-          <w:b/>
-          <w:sz w:val="28"/>
-          <w:szCs w:val="28"/>
-          <w:lang w:val="en-US"/>
-        </w:rPr>
-        <w:t>3.2.5 Create/delete/update taxi reservations</w:t>
+        <w:pStyle w:val="Heading3"/>
+        <w:rPr>
+          <w:lang w:val="en-US"/>
+        </w:rPr>
+      </w:pPr>
+      <w:r>
+        <w:rPr>
+          <w:lang w:val="en-US"/>
+        </w:rPr>
+        <w:t>C</w:t>
+      </w:r>
+      <w:r>
+        <w:rPr>
+          <w:lang w:val="en-US"/>
+        </w:rPr>
+        <w:t>reate/delete/update taxi reservations</w:t>
       </w:r>
     </w:p>
     <w:p>
@@ -12304,44 +12073,16 @@
     </w:p>
     <w:p>
       <w:pPr>
-        <w:widowControl w:val="0"/>
-        <w:tabs>
-          <w:tab w:val="left" w:pos="566"/>
-          <w:tab w:val="left" w:pos="1133"/>
-          <w:tab w:val="left" w:pos="1700"/>
-          <w:tab w:val="left" w:pos="2267"/>
-          <w:tab w:val="left" w:pos="2834"/>
-          <w:tab w:val="left" w:pos="3401"/>
-          <w:tab w:val="left" w:pos="3968"/>
-          <w:tab w:val="left" w:pos="4535"/>
-          <w:tab w:val="left" w:pos="5102"/>
-          <w:tab w:val="left" w:pos="5669"/>
-          <w:tab w:val="left" w:pos="6236"/>
-          <w:tab w:val="left" w:pos="6803"/>
-        </w:tabs>
-        <w:autoSpaceDE w:val="0"/>
-        <w:autoSpaceDN w:val="0"/>
-        <w:adjustRightInd w:val="0"/>
-        <w:spacing w:after="0" w:line="276" w:lineRule="auto"/>
-        <w:ind w:right="-952"/>
-        <w:jc w:val="both"/>
-        <w:rPr>
-          <w:rFonts w:ascii="Cambria" w:hAnsi="Cambria" w:cs="Helvetica"/>
-          <w:b/>
-          <w:sz w:val="28"/>
-          <w:szCs w:val="24"/>
-          <w:lang w:val="en-US"/>
-        </w:rPr>
-      </w:pPr>
-      <w:r>
-        <w:rPr>
-          <w:rFonts w:ascii="Cambria" w:hAnsi="Cambria" w:cs="Helvetica"/>
-          <w:b/>
-          <w:sz w:val="28"/>
-          <w:szCs w:val="24"/>
-          <w:lang w:val="en-US"/>
-        </w:rPr>
-        <w:t>3.2.6 Accept/Decline system request to take care of a customer</w:t>
+        <w:pStyle w:val="Heading3"/>
+        <w:rPr>
+          <w:lang w:val="en-US"/>
+        </w:rPr>
+      </w:pPr>
+      <w:r>
+        <w:rPr>
+          <w:lang w:val="en-US"/>
+        </w:rPr>
+        <w:t>Accept/Decline system request to take care of a customer</w:t>
       </w:r>
     </w:p>
     <w:p>
@@ -12559,44 +12300,20 @@
     </w:p>
     <w:p>
       <w:pPr>
-        <w:widowControl w:val="0"/>
-        <w:tabs>
-          <w:tab w:val="left" w:pos="566"/>
-          <w:tab w:val="left" w:pos="1133"/>
-          <w:tab w:val="left" w:pos="1700"/>
-          <w:tab w:val="left" w:pos="2267"/>
-          <w:tab w:val="left" w:pos="2834"/>
-          <w:tab w:val="left" w:pos="3401"/>
-          <w:tab w:val="left" w:pos="3968"/>
-          <w:tab w:val="left" w:pos="4535"/>
-          <w:tab w:val="left" w:pos="5102"/>
-          <w:tab w:val="left" w:pos="5669"/>
-          <w:tab w:val="left" w:pos="6236"/>
-          <w:tab w:val="left" w:pos="6803"/>
-        </w:tabs>
-        <w:autoSpaceDE w:val="0"/>
-        <w:autoSpaceDN w:val="0"/>
-        <w:adjustRightInd w:val="0"/>
-        <w:spacing w:after="0" w:line="276" w:lineRule="auto"/>
-        <w:ind w:right="-952"/>
-        <w:jc w:val="both"/>
-        <w:rPr>
-          <w:rFonts w:ascii="Cambria" w:hAnsi="Cambria" w:cs="Helvetica"/>
-          <w:b/>
-          <w:sz w:val="28"/>
-          <w:szCs w:val="24"/>
-          <w:lang w:val="en-US"/>
-        </w:rPr>
-      </w:pPr>
-      <w:r>
-        <w:rPr>
-          <w:rFonts w:ascii="Cambria" w:hAnsi="Cambria" w:cs="Helvetica"/>
-          <w:b/>
-          <w:sz w:val="28"/>
-          <w:szCs w:val="24"/>
-          <w:lang w:val="en-US"/>
-        </w:rPr>
-        <w:t>3.2.7 Periodically send taxi driver GPS position</w:t>
+        <w:pStyle w:val="Heading3"/>
+        <w:numPr>
+          <w:ilvl w:val="2"/>
+          <w:numId w:val="37"/>
+        </w:numPr>
+        <w:rPr>
+          <w:lang w:val="en-US"/>
+        </w:rPr>
+      </w:pPr>
+      <w:r>
+        <w:rPr>
+          <w:lang w:val="en-US"/>
+        </w:rPr>
+        <w:t>Periodically send taxi driver GPS position</w:t>
       </w:r>
     </w:p>
     <w:p>
@@ -12657,29 +12374,16 @@
     </w:p>
     <w:p>
       <w:pPr>
-        <w:widowControl w:val="0"/>
-        <w:autoSpaceDE w:val="0"/>
-        <w:autoSpaceDN w:val="0"/>
-        <w:adjustRightInd w:val="0"/>
-        <w:ind w:right="-952"/>
-        <w:jc w:val="both"/>
-        <w:rPr>
-          <w:rFonts w:ascii="Cambria" w:hAnsi="Cambria" w:cs="Helvetica"/>
-          <w:b/>
-          <w:sz w:val="28"/>
-          <w:szCs w:val="24"/>
-          <w:lang w:val="en-US"/>
-        </w:rPr>
-      </w:pPr>
-      <w:r>
-        <w:rPr>
-          <w:rFonts w:ascii="Cambria" w:hAnsi="Cambria" w:cs="Helvetica"/>
-          <w:b/>
-          <w:sz w:val="28"/>
-          <w:szCs w:val="24"/>
-          <w:lang w:val="en-US"/>
-        </w:rPr>
-        <w:t>3.2.8 Send reservation and travel information to a customer</w:t>
+        <w:pStyle w:val="Heading3"/>
+        <w:rPr>
+          <w:lang w:val="en-US"/>
+        </w:rPr>
+      </w:pPr>
+      <w:r>
+        <w:rPr>
+          <w:lang w:val="en-US"/>
+        </w:rPr>
+        <w:t>Send reservation and travel information to a customer</w:t>
       </w:r>
     </w:p>
     <w:p>
@@ -12779,6 +12483,452 @@
     </w:p>
     <w:p>
       <w:pPr>
+        <w:pStyle w:val="Heading3"/>
+        <w:rPr>
+          <w:lang w:val="en-US"/>
+        </w:rPr>
+      </w:pPr>
+      <w:r>
+        <w:rPr>
+          <w:lang w:val="en-US"/>
+        </w:rPr>
+        <w:lastRenderedPageBreak/>
+        <w:t>SCENARIO 1</w:t>
+      </w:r>
+    </w:p>
+    <w:p>
+      <w:pPr>
+        <w:jc w:val="both"/>
+        <w:rPr>
+          <w:rFonts w:ascii="Cambria" w:hAnsi="Cambria" w:cs="Calibri"/>
+          <w:sz w:val="24"/>
+          <w:szCs w:val="24"/>
+          <w:lang w:val="en-US"/>
+        </w:rPr>
+      </w:pPr>
+      <w:r>
+        <w:rPr>
+          <w:rFonts w:ascii="Cambria" w:hAnsi="Cambria" w:cs="Calibri"/>
+          <w:sz w:val="24"/>
+          <w:szCs w:val="24"/>
+          <w:lang w:val="en-US"/>
+        </w:rPr>
+        <w:t xml:space="preserve">Sergey </w:t>
+      </w:r>
+      <w:proofErr w:type="spellStart"/>
+      <w:r>
+        <w:rPr>
+          <w:rFonts w:ascii="Cambria" w:hAnsi="Cambria" w:cs="Calibri"/>
+          <w:sz w:val="24"/>
+          <w:szCs w:val="24"/>
+          <w:lang w:val="en-US"/>
+        </w:rPr>
+        <w:t>Brin</w:t>
+      </w:r>
+      <w:proofErr w:type="spellEnd"/>
+      <w:r>
+        <w:rPr>
+          <w:rFonts w:ascii="Cambria" w:hAnsi="Cambria" w:cs="Calibri"/>
+          <w:sz w:val="24"/>
+          <w:szCs w:val="24"/>
+          <w:lang w:val="en-US"/>
+        </w:rPr>
+        <w:t xml:space="preserve"> is planning to hang out with other colleagues of Google this Friday after work. However, there is a problem: Friday nights are famous for the traffic jams. He is a very precise person and he prefers to book a taxi in advance to reach the destination. Therefore, he decides to login to his account at </w:t>
+      </w:r>
+      <w:proofErr w:type="spellStart"/>
+      <w:r>
+        <w:rPr>
+          <w:rFonts w:ascii="Cambria" w:hAnsi="Cambria" w:cs="Calibri"/>
+          <w:sz w:val="24"/>
+          <w:szCs w:val="24"/>
+          <w:lang w:val="en-US"/>
+        </w:rPr>
+        <w:t>MyTaxiService</w:t>
+      </w:r>
+      <w:proofErr w:type="spellEnd"/>
+      <w:r>
+        <w:rPr>
+          <w:rFonts w:ascii="Cambria" w:hAnsi="Cambria" w:cs="Calibri"/>
+          <w:sz w:val="24"/>
+          <w:szCs w:val="24"/>
+          <w:lang w:val="en-US"/>
+        </w:rPr>
+        <w:t xml:space="preserve"> website and insert all the data for the taxi reservation. He selects one taxi, only for him, near Google Maps research center in Mountain View at 8.30 pm. After the submission of the data, the system confirms Sergey’s reservation without problems. The request is stored in the system’s database.</w:t>
+      </w:r>
+    </w:p>
+    <w:p>
+      <w:pPr>
+        <w:jc w:val="both"/>
+        <w:rPr>
+          <w:rFonts w:ascii="Cambria" w:hAnsi="Cambria" w:cs="Calibri"/>
+          <w:sz w:val="24"/>
+          <w:szCs w:val="24"/>
+          <w:lang w:val="en-US"/>
+        </w:rPr>
+      </w:pPr>
+    </w:p>
+    <w:p>
+      <w:pPr>
+        <w:pStyle w:val="Heading3"/>
+        <w:rPr>
+          <w:lang w:val="en-US"/>
+        </w:rPr>
+      </w:pPr>
+      <w:r>
+        <w:rPr>
+          <w:lang w:val="en-US"/>
+        </w:rPr>
+        <w:t>SCENARIO 2</w:t>
+      </w:r>
+    </w:p>
+    <w:p>
+      <w:pPr>
+        <w:jc w:val="both"/>
+        <w:rPr>
+          <w:rFonts w:ascii="Cambria" w:hAnsi="Cambria" w:cs="Calibri"/>
+          <w:sz w:val="24"/>
+          <w:szCs w:val="24"/>
+          <w:lang w:val="en-US"/>
+        </w:rPr>
+      </w:pPr>
+      <w:r>
+        <w:rPr>
+          <w:rFonts w:ascii="Cambria" w:hAnsi="Cambria" w:cs="Calibri"/>
+          <w:sz w:val="24"/>
+          <w:szCs w:val="24"/>
+          <w:lang w:val="en-US"/>
+        </w:rPr>
+        <w:t xml:space="preserve">Mark Zuckerberg is waiting his taxi in front of Facebook Park in the Silicon Valley: he is finally going to meet the famous Russian Professor </w:t>
+      </w:r>
+      <w:proofErr w:type="spellStart"/>
+      <w:r>
+        <w:rPr>
+          <w:rFonts w:ascii="Cambria" w:hAnsi="Cambria" w:cs="Calibri"/>
+          <w:sz w:val="24"/>
+          <w:szCs w:val="24"/>
+          <w:lang w:val="en-US"/>
+        </w:rPr>
+        <w:t>Markesanskjy</w:t>
+      </w:r>
+      <w:proofErr w:type="spellEnd"/>
+      <w:r>
+        <w:rPr>
+          <w:rFonts w:ascii="Cambria" w:hAnsi="Cambria" w:cs="Calibri"/>
+          <w:sz w:val="24"/>
+          <w:szCs w:val="24"/>
+          <w:lang w:val="en-US"/>
+        </w:rPr>
+        <w:t xml:space="preserve">. However, while he was attending his guest, he receives a WhatsApp message from the Professor. The Professor is still not available for the meeting… so Mark Zuckerberg can come back in the park. While he is walking, he realizes that has to delete the taxi reservation. Therefore, he immediately opens the mobile app of </w:t>
+      </w:r>
+      <w:proofErr w:type="spellStart"/>
+      <w:r>
+        <w:rPr>
+          <w:rFonts w:ascii="Cambria" w:hAnsi="Cambria" w:cs="Calibri"/>
+          <w:i/>
+          <w:sz w:val="24"/>
+          <w:szCs w:val="24"/>
+          <w:lang w:val="en-US"/>
+        </w:rPr>
+        <w:t>myTaxiService</w:t>
+      </w:r>
+      <w:proofErr w:type="spellEnd"/>
+      <w:r>
+        <w:rPr>
+          <w:rFonts w:ascii="Cambria" w:hAnsi="Cambria" w:cs="Calibri"/>
+          <w:i/>
+          <w:sz w:val="24"/>
+          <w:szCs w:val="24"/>
+          <w:lang w:val="en-US"/>
+        </w:rPr>
+        <w:t xml:space="preserve"> </w:t>
+      </w:r>
+      <w:r>
+        <w:rPr>
+          <w:rFonts w:ascii="Cambria" w:hAnsi="Cambria" w:cs="Calibri"/>
+          <w:sz w:val="24"/>
+          <w:szCs w:val="24"/>
+          <w:lang w:val="en-US"/>
+        </w:rPr>
+        <w:t xml:space="preserve">and delete the reservation. The system sends him an acknowledge confirmation. </w:t>
+      </w:r>
+    </w:p>
+    <w:p>
+      <w:pPr>
+        <w:jc w:val="both"/>
+        <w:rPr>
+          <w:rFonts w:ascii="Cambria" w:hAnsi="Cambria" w:cs="Calibri"/>
+          <w:sz w:val="24"/>
+          <w:szCs w:val="24"/>
+          <w:lang w:val="en-US"/>
+        </w:rPr>
+      </w:pPr>
+    </w:p>
+    <w:p>
+      <w:pPr>
+        <w:pStyle w:val="Heading3"/>
+        <w:rPr>
+          <w:lang w:val="en-US"/>
+        </w:rPr>
+      </w:pPr>
+      <w:r>
+        <w:rPr>
+          <w:lang w:val="en-US"/>
+        </w:rPr>
+        <w:t>SCENARIO 3</w:t>
+      </w:r>
+    </w:p>
+    <w:p>
+      <w:pPr>
+        <w:jc w:val="both"/>
+        <w:rPr>
+          <w:rFonts w:ascii="Cambria" w:hAnsi="Cambria" w:cs="Calibri"/>
+          <w:sz w:val="24"/>
+          <w:szCs w:val="24"/>
+          <w:lang w:val="en-US"/>
+        </w:rPr>
+      </w:pPr>
+      <w:r>
+        <w:rPr>
+          <w:rFonts w:ascii="Cambria" w:hAnsi="Cambria" w:cs="Calibri"/>
+          <w:sz w:val="24"/>
+          <w:szCs w:val="24"/>
+          <w:lang w:val="en-US"/>
+        </w:rPr>
+        <w:t>Bill Gates wants to buy a new big house with many rooms to earn a Guinness World Record award. In order to visit the big house, he is attending his taxi, but in the meantime a crash occurs and his booked taxi cannot reach the location. Fortunately, the system provides Bill an alternative taxi (he is an important and rich client!) and send him a notification with the announcement of the possible delay, of course!</w:t>
+      </w:r>
+    </w:p>
+    <w:p>
+      <w:pPr>
+        <w:jc w:val="both"/>
+        <w:rPr>
+          <w:rFonts w:ascii="Cambria" w:hAnsi="Cambria" w:cs="Calibri"/>
+          <w:sz w:val="24"/>
+          <w:szCs w:val="24"/>
+          <w:lang w:val="en-US"/>
+        </w:rPr>
+      </w:pPr>
+    </w:p>
+    <w:p>
+      <w:pPr>
+        <w:pStyle w:val="Heading3"/>
+        <w:rPr>
+          <w:lang w:val="en-US"/>
+        </w:rPr>
+      </w:pPr>
+      <w:r>
+        <w:rPr>
+          <w:lang w:val="en-US"/>
+        </w:rPr>
+        <w:t>SCENARIO 4</w:t>
+      </w:r>
+    </w:p>
+    <w:p>
+      <w:pPr>
+        <w:jc w:val="both"/>
+        <w:rPr>
+          <w:rFonts w:ascii="Cambria" w:hAnsi="Cambria" w:cs="Calibri"/>
+          <w:sz w:val="24"/>
+          <w:szCs w:val="24"/>
+          <w:lang w:val="en-US"/>
+        </w:rPr>
+      </w:pPr>
+      <w:r>
+        <w:rPr>
+          <w:rFonts w:ascii="Cambria" w:hAnsi="Cambria" w:cs="Calibri"/>
+          <w:sz w:val="24"/>
+          <w:szCs w:val="24"/>
+          <w:lang w:val="en-US"/>
+        </w:rPr>
+        <w:t xml:space="preserve">Robert De </w:t>
+      </w:r>
+      <w:proofErr w:type="spellStart"/>
+      <w:r>
+        <w:rPr>
+          <w:rFonts w:ascii="Cambria" w:hAnsi="Cambria" w:cs="Calibri"/>
+          <w:sz w:val="24"/>
+          <w:szCs w:val="24"/>
+          <w:lang w:val="en-US"/>
+        </w:rPr>
+        <w:t>Niro</w:t>
+      </w:r>
+      <w:proofErr w:type="spellEnd"/>
+      <w:r>
+        <w:rPr>
+          <w:rFonts w:ascii="Cambria" w:hAnsi="Cambria" w:cs="Calibri"/>
+          <w:sz w:val="24"/>
+          <w:szCs w:val="24"/>
+          <w:lang w:val="en-US"/>
+        </w:rPr>
+        <w:t xml:space="preserve"> is a young taxi driver that has just left a passenger in Martin Scorsese Road, the destination place. Therefore, he signals again his availability to the system. The system puts him in the local area queue. While Robert is waiting for another call, he can drink something (non-alcoholic of course!) with his old girlfriend Jodie Foster.</w:t>
+      </w:r>
+    </w:p>
+    <w:p>
+      <w:pPr>
+        <w:jc w:val="both"/>
+        <w:rPr>
+          <w:rFonts w:ascii="Cambria" w:hAnsi="Cambria" w:cs="Calibri"/>
+          <w:sz w:val="24"/>
+          <w:szCs w:val="24"/>
+          <w:lang w:val="en-US"/>
+        </w:rPr>
+      </w:pPr>
+    </w:p>
+    <w:p>
+      <w:pPr>
+        <w:jc w:val="both"/>
+        <w:rPr>
+          <w:rFonts w:ascii="Cambria" w:hAnsi="Cambria" w:cs="Calibri"/>
+          <w:sz w:val="24"/>
+          <w:szCs w:val="24"/>
+          <w:lang w:val="en-US"/>
+        </w:rPr>
+      </w:pPr>
+    </w:p>
+    <w:p>
+      <w:pPr>
+        <w:jc w:val="both"/>
+        <w:rPr>
+          <w:rFonts w:ascii="Cambria" w:hAnsi="Cambria" w:cs="Calibri"/>
+          <w:sz w:val="24"/>
+          <w:szCs w:val="24"/>
+          <w:lang w:val="en-US"/>
+        </w:rPr>
+      </w:pPr>
+    </w:p>
+    <w:p>
+      <w:pPr>
+        <w:pStyle w:val="Heading3"/>
+        <w:rPr>
+          <w:lang w:val="en-US"/>
+        </w:rPr>
+      </w:pPr>
+      <w:r>
+        <w:rPr>
+          <w:lang w:val="en-US"/>
+        </w:rPr>
+        <w:t>SCENARIO 5</w:t>
+      </w:r>
+    </w:p>
+    <w:p>
+      <w:pPr>
+        <w:jc w:val="both"/>
+        <w:rPr>
+          <w:rFonts w:ascii="Cambria" w:hAnsi="Cambria" w:cs="Calibri"/>
+          <w:sz w:val="24"/>
+          <w:szCs w:val="24"/>
+          <w:lang w:val="en-US"/>
+        </w:rPr>
+      </w:pPr>
+      <w:r>
+        <w:rPr>
+          <w:rFonts w:ascii="Cambria" w:hAnsi="Cambria" w:cs="Calibri"/>
+          <w:sz w:val="24"/>
+          <w:szCs w:val="24"/>
+          <w:lang w:val="en-US"/>
+        </w:rPr>
+        <w:t xml:space="preserve">Night: 11 pm. Robert De </w:t>
+      </w:r>
+      <w:proofErr w:type="spellStart"/>
+      <w:r>
+        <w:rPr>
+          <w:rFonts w:ascii="Cambria" w:hAnsi="Cambria" w:cs="Calibri"/>
+          <w:sz w:val="24"/>
+          <w:szCs w:val="24"/>
+          <w:lang w:val="en-US"/>
+        </w:rPr>
+        <w:t>Niro</w:t>
+      </w:r>
+      <w:proofErr w:type="spellEnd"/>
+      <w:r>
+        <w:rPr>
+          <w:rFonts w:ascii="Cambria" w:hAnsi="Cambria" w:cs="Calibri"/>
+          <w:sz w:val="24"/>
+          <w:szCs w:val="24"/>
+          <w:lang w:val="en-US"/>
+        </w:rPr>
+        <w:t xml:space="preserve"> is driving his taxi, carrying two passengers, on the 1</w:t>
+      </w:r>
+      <w:r>
+        <w:rPr>
+          <w:rFonts w:ascii="Cambria" w:hAnsi="Cambria" w:cs="Calibri"/>
+          <w:sz w:val="24"/>
+          <w:szCs w:val="24"/>
+          <w:vertAlign w:val="superscript"/>
+          <w:lang w:val="en-US"/>
+        </w:rPr>
+        <w:t>st</w:t>
+      </w:r>
+      <w:r>
+        <w:rPr>
+          <w:rFonts w:ascii="Cambria" w:hAnsi="Cambria" w:cs="Calibri"/>
+          <w:sz w:val="24"/>
+          <w:szCs w:val="24"/>
+          <w:lang w:val="en-US"/>
+        </w:rPr>
+        <w:t xml:space="preserve"> Avenue. He is going to reach the destination in about five minutes. In the meantime, the system signals him another call from the 2</w:t>
+      </w:r>
+      <w:r>
+        <w:rPr>
+          <w:rFonts w:ascii="Cambria" w:hAnsi="Cambria" w:cs="Calibri"/>
+          <w:sz w:val="24"/>
+          <w:szCs w:val="24"/>
+          <w:vertAlign w:val="superscript"/>
+          <w:lang w:val="en-US"/>
+        </w:rPr>
+        <w:t>nd</w:t>
+      </w:r>
+      <w:r>
+        <w:rPr>
+          <w:rFonts w:ascii="Cambria" w:hAnsi="Cambria" w:cs="Calibri"/>
+          <w:sz w:val="24"/>
+          <w:szCs w:val="24"/>
+          <w:lang w:val="en-US"/>
+        </w:rPr>
+        <w:t xml:space="preserve"> Avenue (very close to the first one, as it is possible to imagine). He should reach the 2</w:t>
+      </w:r>
+      <w:r>
+        <w:rPr>
+          <w:rFonts w:ascii="Cambria" w:hAnsi="Cambria" w:cs="Calibri"/>
+          <w:sz w:val="24"/>
+          <w:szCs w:val="24"/>
+          <w:vertAlign w:val="superscript"/>
+          <w:lang w:val="en-US"/>
+        </w:rPr>
+        <w:t>nd</w:t>
+      </w:r>
+      <w:r>
+        <w:rPr>
+          <w:rFonts w:ascii="Cambria" w:hAnsi="Cambria" w:cs="Calibri"/>
+          <w:sz w:val="24"/>
+          <w:szCs w:val="24"/>
+          <w:lang w:val="en-US"/>
+        </w:rPr>
+        <w:t xml:space="preserve"> Avenue in about ten minutes, because he is a very good and fast taxi </w:t>
+      </w:r>
+      <w:r>
+        <w:rPr>
+          <w:rFonts w:ascii="Cambria" w:hAnsi="Cambria" w:cs="Calibri"/>
+          <w:sz w:val="24"/>
+          <w:szCs w:val="24"/>
+          <w:lang w:val="en-US"/>
+        </w:rPr>
+        <w:lastRenderedPageBreak/>
+        <w:t>driver. Therefore, he confirms with his earphones. The system sends a notification to the client. It seems that Robert is very lucky this night… he will earn a lot of money!</w:t>
+      </w:r>
+    </w:p>
+    <w:p>
+      <w:pPr>
+        <w:jc w:val="both"/>
+        <w:rPr>
+          <w:rFonts w:ascii="Cambria" w:hAnsi="Cambria" w:cs="Calibri"/>
+          <w:sz w:val="24"/>
+          <w:szCs w:val="24"/>
+          <w:lang w:val="en-US"/>
+        </w:rPr>
+      </w:pPr>
+    </w:p>
+    <w:p>
+      <w:pPr>
         <w:rPr>
           <w:rFonts w:ascii="Cambria" w:hAnsi="Cambria"/>
           <w:color w:val="1F4E79" w:themeColor="accent1" w:themeShade="80"/>
@@ -12795,7 +12945,7 @@
           <w:szCs w:val="28"/>
           <w:lang w:val="en-US"/>
         </w:rPr>
-        <w:t>SCENARIO 1</w:t>
+        <w:t>SCENARIO 6</w:t>
       </w:r>
     </w:p>
     <w:p>
@@ -12805,7 +12955,6 @@
           <w:rFonts w:ascii="Cambria" w:hAnsi="Cambria" w:cs="Calibri"/>
           <w:sz w:val="24"/>
           <w:szCs w:val="24"/>
-          <w:lang w:val="en-US"/>
         </w:rPr>
       </w:pPr>
       <w:r>
@@ -12815,7 +12964,7 @@
           <w:szCs w:val="24"/>
           <w:lang w:val="en-US"/>
         </w:rPr>
-        <w:t xml:space="preserve">Sergey </w:t>
+        <w:t xml:space="preserve">Marty </w:t>
       </w:r>
       <w:proofErr w:type="spellStart"/>
       <w:r>
@@ -12825,7 +12974,7 @@
           <w:szCs w:val="24"/>
           <w:lang w:val="en-US"/>
         </w:rPr>
-        <w:t>Brin</w:t>
+        <w:t>McFly</w:t>
       </w:r>
       <w:proofErr w:type="spellEnd"/>
       <w:r>
@@ -12835,7 +12984,7 @@
           <w:szCs w:val="24"/>
           <w:lang w:val="en-US"/>
         </w:rPr>
-        <w:t xml:space="preserve"> is planning to hang out with other colleagues of Google this Friday after work. However, there is a problem: Friday nights are famous for the traffic jams. He is a very precise person and he prefers to book a taxi in advance to reach the destination. Therefore, he decides to login to his account at </w:t>
+        <w:t xml:space="preserve"> is a student from California. At 1.30 a.m., he receives a phone call from his friend: the professor </w:t>
       </w:r>
       <w:proofErr w:type="spellStart"/>
       <w:r>
@@ -12845,7 +12994,7 @@
           <w:szCs w:val="24"/>
           <w:lang w:val="en-US"/>
         </w:rPr>
-        <w:t>MyTaxiService</w:t>
+        <w:t>Emmet</w:t>
       </w:r>
       <w:proofErr w:type="spellEnd"/>
       <w:r>
@@ -12855,80 +13004,7 @@
           <w:szCs w:val="24"/>
           <w:lang w:val="en-US"/>
         </w:rPr>
-        <w:t xml:space="preserve"> website and insert all the data for the taxi reservation. He selects one taxi, only for him, near Google Maps research center in Mountain View at 8.30 pm. After the submission of the data, the system confirms Sergey’s reservation without problems. The request is stored in the system’s database.</w:t>
-      </w:r>
-    </w:p>
-    <w:p>
-      <w:pPr>
-        <w:jc w:val="both"/>
-        <w:rPr>
-          <w:rFonts w:ascii="Cambria" w:hAnsi="Cambria" w:cs="Calibri"/>
-          <w:sz w:val="24"/>
-          <w:szCs w:val="24"/>
-          <w:lang w:val="en-US"/>
-        </w:rPr>
-      </w:pPr>
-    </w:p>
-    <w:p>
-      <w:pPr>
-        <w:rPr>
-          <w:rFonts w:ascii="Cambria" w:hAnsi="Cambria"/>
-          <w:color w:val="1F4E79" w:themeColor="accent1" w:themeShade="80"/>
-          <w:sz w:val="28"/>
-          <w:szCs w:val="28"/>
-          <w:lang w:val="en-US"/>
-        </w:rPr>
-      </w:pPr>
-      <w:r>
-        <w:rPr>
-          <w:rFonts w:ascii="Cambria" w:hAnsi="Cambria"/>
-          <w:color w:val="1F4E79" w:themeColor="accent1" w:themeShade="80"/>
-          <w:sz w:val="28"/>
-          <w:szCs w:val="28"/>
-          <w:lang w:val="en-US"/>
-        </w:rPr>
-        <w:lastRenderedPageBreak/>
-        <w:t>SCENARIO 2</w:t>
-      </w:r>
-    </w:p>
-    <w:p>
-      <w:pPr>
-        <w:jc w:val="both"/>
-        <w:rPr>
-          <w:rFonts w:ascii="Cambria" w:hAnsi="Cambria" w:cs="Calibri"/>
-          <w:sz w:val="24"/>
-          <w:szCs w:val="24"/>
-          <w:lang w:val="en-US"/>
-        </w:rPr>
-      </w:pPr>
-      <w:r>
-        <w:rPr>
-          <w:rFonts w:ascii="Cambria" w:hAnsi="Cambria" w:cs="Calibri"/>
-          <w:sz w:val="24"/>
-          <w:szCs w:val="24"/>
-          <w:lang w:val="en-US"/>
-        </w:rPr>
-        <w:t xml:space="preserve">Mark Zuckerberg is waiting his taxi in front of Facebook Park in the Silicon Valley: he is finally going to meet the famous Russian Professor </w:t>
-      </w:r>
-      <w:proofErr w:type="spellStart"/>
-      <w:r>
-        <w:rPr>
-          <w:rFonts w:ascii="Cambria" w:hAnsi="Cambria" w:cs="Calibri"/>
-          <w:sz w:val="24"/>
-          <w:szCs w:val="24"/>
-          <w:lang w:val="en-US"/>
-        </w:rPr>
-        <w:t>Markesanskjy</w:t>
-      </w:r>
-      <w:proofErr w:type="spellEnd"/>
-      <w:r>
-        <w:rPr>
-          <w:rFonts w:ascii="Cambria" w:hAnsi="Cambria" w:cs="Calibri"/>
-          <w:sz w:val="24"/>
-          <w:szCs w:val="24"/>
-          <w:lang w:val="en-US"/>
-        </w:rPr>
-        <w:t xml:space="preserve">. However, while he was attending his guest, he receives a WhatsApp message from the Professor. The Professor is still not available for the meeting… so Mark Zuckerberg can come back in the park. While he is walking, he realizes that has to delete the taxi reservation. Therefore, he immediately opens the mobile app of </w:t>
+        <w:t xml:space="preserve"> Brown alias “Doc”. The professor wants to see Marty as fast as possible: the question is very important! Thus, Marty immediately picks up his smartphone and opens </w:t>
       </w:r>
       <w:proofErr w:type="spellStart"/>
       <w:r>
@@ -12959,414 +13035,7 @@
           <w:szCs w:val="24"/>
           <w:lang w:val="en-US"/>
         </w:rPr>
-        <w:t xml:space="preserve">and delete the reservation. The system sends him an acknowledge confirmation. </w:t>
-      </w:r>
-    </w:p>
-    <w:p>
-      <w:pPr>
-        <w:jc w:val="both"/>
-        <w:rPr>
-          <w:rFonts w:ascii="Cambria" w:hAnsi="Cambria" w:cs="Calibri"/>
-          <w:sz w:val="24"/>
-          <w:szCs w:val="24"/>
-          <w:lang w:val="en-US"/>
-        </w:rPr>
-      </w:pPr>
-    </w:p>
-    <w:p>
-      <w:pPr>
-        <w:rPr>
-          <w:rFonts w:ascii="Cambria" w:hAnsi="Cambria"/>
-          <w:color w:val="1F4E79" w:themeColor="accent1" w:themeShade="80"/>
-          <w:sz w:val="28"/>
-          <w:szCs w:val="28"/>
-          <w:lang w:val="en-US"/>
-        </w:rPr>
-      </w:pPr>
-      <w:r>
-        <w:rPr>
-          <w:rFonts w:ascii="Cambria" w:hAnsi="Cambria"/>
-          <w:color w:val="1F4E79" w:themeColor="accent1" w:themeShade="80"/>
-          <w:sz w:val="28"/>
-          <w:szCs w:val="28"/>
-          <w:lang w:val="en-US"/>
-        </w:rPr>
-        <w:t>SCENARIO 3</w:t>
-      </w:r>
-    </w:p>
-    <w:p>
-      <w:pPr>
-        <w:jc w:val="both"/>
-        <w:rPr>
-          <w:rFonts w:ascii="Cambria" w:hAnsi="Cambria" w:cs="Calibri"/>
-          <w:sz w:val="24"/>
-          <w:szCs w:val="24"/>
-          <w:lang w:val="en-US"/>
-        </w:rPr>
-      </w:pPr>
-      <w:r>
-        <w:rPr>
-          <w:rFonts w:ascii="Cambria" w:hAnsi="Cambria" w:cs="Calibri"/>
-          <w:sz w:val="24"/>
-          <w:szCs w:val="24"/>
-          <w:lang w:val="en-US"/>
-        </w:rPr>
-        <w:t>Bill Gates wants to buy a new big house with many rooms to earn a Guinness World Record award. In order to visit the big house, he is attending his taxi, but in the meantime a crash occurs and his booked taxi cannot reach the location. Fortunately, the system provides Bill an alternative taxi (he is an important and rich client!) and send him a notification with the announcement of the possible delay, of course!</w:t>
-      </w:r>
-    </w:p>
-    <w:p>
-      <w:pPr>
-        <w:jc w:val="both"/>
-        <w:rPr>
-          <w:rFonts w:ascii="Cambria" w:hAnsi="Cambria" w:cs="Calibri"/>
-          <w:sz w:val="24"/>
-          <w:szCs w:val="24"/>
-          <w:lang w:val="en-US"/>
-        </w:rPr>
-      </w:pPr>
-    </w:p>
-    <w:p>
-      <w:pPr>
-        <w:rPr>
-          <w:rFonts w:ascii="Cambria" w:hAnsi="Cambria"/>
-          <w:color w:val="1F4E79" w:themeColor="accent1" w:themeShade="80"/>
-          <w:sz w:val="28"/>
-          <w:szCs w:val="28"/>
-          <w:lang w:val="en-US"/>
-        </w:rPr>
-      </w:pPr>
-      <w:r>
-        <w:rPr>
-          <w:rFonts w:ascii="Cambria" w:hAnsi="Cambria"/>
-          <w:color w:val="1F4E79" w:themeColor="accent1" w:themeShade="80"/>
-          <w:sz w:val="28"/>
-          <w:szCs w:val="28"/>
-          <w:lang w:val="en-US"/>
-        </w:rPr>
-        <w:t>SCENARIO 4</w:t>
-      </w:r>
-    </w:p>
-    <w:p>
-      <w:pPr>
-        <w:jc w:val="both"/>
-        <w:rPr>
-          <w:rFonts w:ascii="Cambria" w:hAnsi="Cambria" w:cs="Calibri"/>
-          <w:sz w:val="24"/>
-          <w:szCs w:val="24"/>
-          <w:lang w:val="en-US"/>
-        </w:rPr>
-      </w:pPr>
-      <w:r>
-        <w:rPr>
-          <w:rFonts w:ascii="Cambria" w:hAnsi="Cambria" w:cs="Calibri"/>
-          <w:sz w:val="24"/>
-          <w:szCs w:val="24"/>
-          <w:lang w:val="en-US"/>
-        </w:rPr>
-        <w:t xml:space="preserve">Robert De </w:t>
-      </w:r>
-      <w:proofErr w:type="spellStart"/>
-      <w:r>
-        <w:rPr>
-          <w:rFonts w:ascii="Cambria" w:hAnsi="Cambria" w:cs="Calibri"/>
-          <w:sz w:val="24"/>
-          <w:szCs w:val="24"/>
-          <w:lang w:val="en-US"/>
-        </w:rPr>
-        <w:t>Niro</w:t>
-      </w:r>
-      <w:proofErr w:type="spellEnd"/>
-      <w:r>
-        <w:rPr>
-          <w:rFonts w:ascii="Cambria" w:hAnsi="Cambria" w:cs="Calibri"/>
-          <w:sz w:val="24"/>
-          <w:szCs w:val="24"/>
-          <w:lang w:val="en-US"/>
-        </w:rPr>
-        <w:t xml:space="preserve"> is a young taxi driver that has just left a passenger in Martin Scorsese Road, the destination place. Therefore, he signals again his availability to the system. The system puts him in the local area queue. While Robert is waiting for another call, he can drink something (non-alcoholic of course!) with his old girlfriend Jodie Foster.</w:t>
-      </w:r>
-    </w:p>
-    <w:p>
-      <w:pPr>
-        <w:jc w:val="both"/>
-        <w:rPr>
-          <w:rFonts w:ascii="Cambria" w:hAnsi="Cambria" w:cs="Calibri"/>
-          <w:sz w:val="24"/>
-          <w:szCs w:val="24"/>
-          <w:lang w:val="en-US"/>
-        </w:rPr>
-      </w:pPr>
-    </w:p>
-    <w:p>
-      <w:pPr>
-        <w:jc w:val="both"/>
-        <w:rPr>
-          <w:rFonts w:ascii="Cambria" w:hAnsi="Cambria" w:cs="Calibri"/>
-          <w:sz w:val="24"/>
-          <w:szCs w:val="24"/>
-          <w:lang w:val="en-US"/>
-        </w:rPr>
-      </w:pPr>
-    </w:p>
-    <w:p>
-      <w:pPr>
-        <w:jc w:val="both"/>
-        <w:rPr>
-          <w:rFonts w:ascii="Cambria" w:hAnsi="Cambria" w:cs="Calibri"/>
-          <w:sz w:val="24"/>
-          <w:szCs w:val="24"/>
-          <w:lang w:val="en-US"/>
-        </w:rPr>
-      </w:pPr>
-    </w:p>
-    <w:p>
-      <w:pPr>
-        <w:rPr>
-          <w:rFonts w:ascii="Cambria" w:hAnsi="Cambria"/>
-          <w:color w:val="1F4E79" w:themeColor="accent1" w:themeShade="80"/>
-          <w:sz w:val="28"/>
-          <w:szCs w:val="28"/>
-          <w:lang w:val="en-US"/>
-        </w:rPr>
-      </w:pPr>
-      <w:r>
-        <w:rPr>
-          <w:rFonts w:ascii="Cambria" w:hAnsi="Cambria"/>
-          <w:color w:val="1F4E79" w:themeColor="accent1" w:themeShade="80"/>
-          <w:sz w:val="28"/>
-          <w:szCs w:val="28"/>
-          <w:lang w:val="en-US"/>
-        </w:rPr>
-        <w:t>SCENARIO 5</w:t>
-      </w:r>
-    </w:p>
-    <w:p>
-      <w:pPr>
-        <w:jc w:val="both"/>
-        <w:rPr>
-          <w:rFonts w:ascii="Cambria" w:hAnsi="Cambria" w:cs="Calibri"/>
-          <w:sz w:val="24"/>
-          <w:szCs w:val="24"/>
-          <w:lang w:val="en-US"/>
-        </w:rPr>
-      </w:pPr>
-      <w:r>
-        <w:rPr>
-          <w:rFonts w:ascii="Cambria" w:hAnsi="Cambria" w:cs="Calibri"/>
-          <w:sz w:val="24"/>
-          <w:szCs w:val="24"/>
-          <w:lang w:val="en-US"/>
-        </w:rPr>
-        <w:t xml:space="preserve">Night: 11 pm. Robert De </w:t>
-      </w:r>
-      <w:proofErr w:type="spellStart"/>
-      <w:r>
-        <w:rPr>
-          <w:rFonts w:ascii="Cambria" w:hAnsi="Cambria" w:cs="Calibri"/>
-          <w:sz w:val="24"/>
-          <w:szCs w:val="24"/>
-          <w:lang w:val="en-US"/>
-        </w:rPr>
-        <w:t>Niro</w:t>
-      </w:r>
-      <w:proofErr w:type="spellEnd"/>
-      <w:r>
-        <w:rPr>
-          <w:rFonts w:ascii="Cambria" w:hAnsi="Cambria" w:cs="Calibri"/>
-          <w:sz w:val="24"/>
-          <w:szCs w:val="24"/>
-          <w:lang w:val="en-US"/>
-        </w:rPr>
-        <w:t xml:space="preserve"> is driving his taxi, carrying two passengers, on the 1</w:t>
-      </w:r>
-      <w:r>
-        <w:rPr>
-          <w:rFonts w:ascii="Cambria" w:hAnsi="Cambria" w:cs="Calibri"/>
-          <w:sz w:val="24"/>
-          <w:szCs w:val="24"/>
-          <w:vertAlign w:val="superscript"/>
-          <w:lang w:val="en-US"/>
-        </w:rPr>
-        <w:t>st</w:t>
-      </w:r>
-      <w:r>
-        <w:rPr>
-          <w:rFonts w:ascii="Cambria" w:hAnsi="Cambria" w:cs="Calibri"/>
-          <w:sz w:val="24"/>
-          <w:szCs w:val="24"/>
-          <w:lang w:val="en-US"/>
-        </w:rPr>
-        <w:t xml:space="preserve"> Avenue. He is going to reach the destination in about five minutes. In the meantime, the system signals him another call from the 2</w:t>
-      </w:r>
-      <w:r>
-        <w:rPr>
-          <w:rFonts w:ascii="Cambria" w:hAnsi="Cambria" w:cs="Calibri"/>
-          <w:sz w:val="24"/>
-          <w:szCs w:val="24"/>
-          <w:vertAlign w:val="superscript"/>
-          <w:lang w:val="en-US"/>
-        </w:rPr>
-        <w:t>nd</w:t>
-      </w:r>
-      <w:r>
-        <w:rPr>
-          <w:rFonts w:ascii="Cambria" w:hAnsi="Cambria" w:cs="Calibri"/>
-          <w:sz w:val="24"/>
-          <w:szCs w:val="24"/>
-          <w:lang w:val="en-US"/>
-        </w:rPr>
-        <w:t xml:space="preserve"> Avenue (very close to the first one, as it is possible to imagine). He should reach the 2</w:t>
-      </w:r>
-      <w:r>
-        <w:rPr>
-          <w:rFonts w:ascii="Cambria" w:hAnsi="Cambria" w:cs="Calibri"/>
-          <w:sz w:val="24"/>
-          <w:szCs w:val="24"/>
-          <w:vertAlign w:val="superscript"/>
-          <w:lang w:val="en-US"/>
-        </w:rPr>
-        <w:t>nd</w:t>
-      </w:r>
-      <w:r>
-        <w:rPr>
-          <w:rFonts w:ascii="Cambria" w:hAnsi="Cambria" w:cs="Calibri"/>
-          <w:sz w:val="24"/>
-          <w:szCs w:val="24"/>
-          <w:lang w:val="en-US"/>
-        </w:rPr>
-        <w:t xml:space="preserve"> Avenue in about ten minutes, because he is a very good and fast taxi driver. Therefore, he confirms with his earphones. The system sends a notification to the client. It seems that Robert is very lucky this night… he will earn a lot of money!</w:t>
-      </w:r>
-    </w:p>
-    <w:p>
-      <w:pPr>
-        <w:jc w:val="both"/>
-        <w:rPr>
-          <w:rFonts w:ascii="Cambria" w:hAnsi="Cambria" w:cs="Calibri"/>
-          <w:sz w:val="24"/>
-          <w:szCs w:val="24"/>
-          <w:lang w:val="en-US"/>
-        </w:rPr>
-      </w:pPr>
-    </w:p>
-    <w:p>
-      <w:pPr>
-        <w:rPr>
-          <w:rFonts w:ascii="Cambria" w:hAnsi="Cambria"/>
-          <w:color w:val="1F4E79" w:themeColor="accent1" w:themeShade="80"/>
-          <w:sz w:val="28"/>
-          <w:szCs w:val="28"/>
-          <w:lang w:val="en-US"/>
-        </w:rPr>
-      </w:pPr>
-      <w:r>
-        <w:rPr>
-          <w:rFonts w:ascii="Cambria" w:hAnsi="Cambria"/>
-          <w:color w:val="1F4E79" w:themeColor="accent1" w:themeShade="80"/>
-          <w:sz w:val="28"/>
-          <w:szCs w:val="28"/>
-          <w:lang w:val="en-US"/>
-        </w:rPr>
-        <w:t>SCENARIO 6</w:t>
-      </w:r>
-    </w:p>
-    <w:p>
-      <w:pPr>
-        <w:jc w:val="both"/>
-        <w:rPr>
-          <w:rFonts w:ascii="Cambria" w:hAnsi="Cambria" w:cs="Calibri"/>
-          <w:sz w:val="24"/>
-          <w:szCs w:val="24"/>
-        </w:rPr>
-      </w:pPr>
-      <w:r>
-        <w:rPr>
-          <w:rFonts w:ascii="Cambria" w:hAnsi="Cambria" w:cs="Calibri"/>
-          <w:sz w:val="24"/>
-          <w:szCs w:val="24"/>
-          <w:lang w:val="en-US"/>
-        </w:rPr>
-        <w:t xml:space="preserve">Marty </w:t>
-      </w:r>
-      <w:proofErr w:type="spellStart"/>
-      <w:r>
-        <w:rPr>
-          <w:rFonts w:ascii="Cambria" w:hAnsi="Cambria" w:cs="Calibri"/>
-          <w:sz w:val="24"/>
-          <w:szCs w:val="24"/>
-          <w:lang w:val="en-US"/>
-        </w:rPr>
-        <w:t>McFly</w:t>
-      </w:r>
-      <w:proofErr w:type="spellEnd"/>
-      <w:r>
-        <w:rPr>
-          <w:rFonts w:ascii="Cambria" w:hAnsi="Cambria" w:cs="Calibri"/>
-          <w:sz w:val="24"/>
-          <w:szCs w:val="24"/>
-          <w:lang w:val="en-US"/>
-        </w:rPr>
-        <w:t xml:space="preserve"> is a student from California. At 1.30 a.m., he receives a phone call from his friend: the professor </w:t>
-      </w:r>
-      <w:proofErr w:type="spellStart"/>
-      <w:r>
-        <w:rPr>
-          <w:rFonts w:ascii="Cambria" w:hAnsi="Cambria" w:cs="Calibri"/>
-          <w:sz w:val="24"/>
-          <w:szCs w:val="24"/>
-          <w:lang w:val="en-US"/>
-        </w:rPr>
-        <w:t>Emmet</w:t>
-      </w:r>
-      <w:proofErr w:type="spellEnd"/>
-      <w:r>
-        <w:rPr>
-          <w:rFonts w:ascii="Cambria" w:hAnsi="Cambria" w:cs="Calibri"/>
-          <w:sz w:val="24"/>
-          <w:szCs w:val="24"/>
-          <w:lang w:val="en-US"/>
-        </w:rPr>
-        <w:t xml:space="preserve"> Brown alias “Doc”. The professor wants to see Marty as fast as possible: the question is very important! Thus, Marty immediately picks up his smartphone and opens </w:t>
-      </w:r>
-      <w:proofErr w:type="spellStart"/>
-      <w:r>
-        <w:rPr>
-          <w:rFonts w:ascii="Cambria" w:hAnsi="Cambria" w:cs="Calibri"/>
-          <w:i/>
-          <w:sz w:val="24"/>
-          <w:szCs w:val="24"/>
-          <w:lang w:val="en-US"/>
-        </w:rPr>
-        <w:t>myTaxiService</w:t>
-      </w:r>
-      <w:proofErr w:type="spellEnd"/>
-      <w:r>
-        <w:rPr>
-          <w:rFonts w:ascii="Cambria" w:hAnsi="Cambria" w:cs="Calibri"/>
-          <w:i/>
-          <w:sz w:val="24"/>
-          <w:szCs w:val="24"/>
-          <w:lang w:val="en-US"/>
-        </w:rPr>
-        <w:t xml:space="preserve"> </w:t>
-      </w:r>
-      <w:r>
-        <w:rPr>
-          <w:rFonts w:ascii="Cambria" w:hAnsi="Cambria" w:cs="Calibri"/>
-          <w:sz w:val="24"/>
-          <w:szCs w:val="24"/>
-          <w:lang w:val="en-US"/>
-        </w:rPr>
-        <w:t xml:space="preserve">mobile application. Unfortunately, no taxi is currently available in his area. </w:t>
-      </w:r>
-      <w:r>
-        <w:rPr>
-          <w:rFonts w:ascii="Cambria" w:hAnsi="Cambria" w:cs="Calibri"/>
-          <w:sz w:val="24"/>
-          <w:szCs w:val="24"/>
-          <w:lang w:val="en-US"/>
-        </w:rPr>
-        <w:lastRenderedPageBreak/>
-        <w:t xml:space="preserve">How to solve this problem? Just waiting a few minutes: the service will provide a taxi as soon as possible. </w:t>
+        <w:t xml:space="preserve">mobile application. Unfortunately, no taxi is currently available in his area. How to solve this problem? Just waiting a few minutes: the service will provide a taxi as soon as possible. </w:t>
       </w:r>
       <w:r>
         <w:rPr>
@@ -13646,6 +13315,483 @@
     </w:p>
     <w:p>
       <w:pPr>
+        <w:pStyle w:val="Heading3"/>
+        <w:rPr>
+          <w:lang w:val="en-US"/>
+        </w:rPr>
+      </w:pPr>
+      <w:r>
+        <w:rPr>
+          <w:lang w:val="en-US"/>
+        </w:rPr>
+        <w:t>Performance requirements</w:t>
+      </w:r>
+    </w:p>
+    <w:p>
+      <w:pPr>
+        <w:jc w:val="both"/>
+        <w:rPr>
+          <w:rFonts w:ascii="Cambria" w:hAnsi="Cambria"/>
+          <w:sz w:val="24"/>
+          <w:szCs w:val="24"/>
+          <w:lang w:val="en-US"/>
+        </w:rPr>
+      </w:pPr>
+      <w:r>
+        <w:rPr>
+          <w:rFonts w:ascii="Cambria" w:hAnsi="Cambria"/>
+          <w:sz w:val="24"/>
+          <w:szCs w:val="24"/>
+          <w:lang w:val="en-US"/>
+        </w:rPr>
+        <w:t>The system will send t</w:t>
+      </w:r>
+      <w:r>
+        <w:rPr>
+          <w:rFonts w:ascii="Cambria" w:hAnsi="Cambria"/>
+          <w:sz w:val="24"/>
+          <w:szCs w:val="24"/>
+          <w:lang w:val="en-US"/>
+        </w:rPr>
+        <w:t>he no</w:t>
+      </w:r>
+      <w:r>
+        <w:rPr>
+          <w:rFonts w:ascii="Cambria" w:hAnsi="Cambria"/>
+          <w:sz w:val="24"/>
+          <w:szCs w:val="24"/>
+          <w:lang w:val="en-US"/>
+        </w:rPr>
+        <w:t xml:space="preserve">tification </w:t>
+      </w:r>
+      <w:r>
+        <w:rPr>
+          <w:rFonts w:ascii="Cambria" w:hAnsi="Cambria"/>
+          <w:sz w:val="24"/>
+          <w:szCs w:val="24"/>
+          <w:lang w:val="en-US"/>
+        </w:rPr>
+        <w:t xml:space="preserve">of taxi availability </w:t>
+      </w:r>
+      <w:r>
+        <w:rPr>
+          <w:rFonts w:ascii="Cambria" w:hAnsi="Cambria"/>
+          <w:sz w:val="24"/>
+          <w:szCs w:val="24"/>
+          <w:lang w:val="en-US"/>
+        </w:rPr>
+        <w:t xml:space="preserve">time </w:t>
+      </w:r>
+      <w:r>
+        <w:rPr>
+          <w:rFonts w:ascii="Cambria" w:hAnsi="Cambria"/>
+          <w:sz w:val="24"/>
+          <w:szCs w:val="24"/>
+          <w:lang w:val="en-US"/>
+        </w:rPr>
+        <w:t>after the user’s reservation almost tree minute after the reservation. The taxi driver on the top of reservation’s queue will have one minute to accept the user reservation. If the taxi driver declines the reservation, the system puts him in the end of the queue and sends the notification to another taxi driver (the following in the queue).</w:t>
+      </w:r>
+      <w:r>
+        <w:rPr>
+          <w:rFonts w:ascii="Cambria" w:hAnsi="Cambria"/>
+          <w:sz w:val="24"/>
+          <w:szCs w:val="24"/>
+          <w:lang w:val="en-US"/>
+        </w:rPr>
+        <w:t xml:space="preserve"> The percentage of </w:t>
+      </w:r>
+      <w:r>
+        <w:rPr>
+          <w:rFonts w:ascii="Cambria" w:hAnsi="Cambria"/>
+          <w:i/>
+          <w:sz w:val="24"/>
+          <w:szCs w:val="24"/>
+          <w:lang w:val="en-US"/>
+        </w:rPr>
+        <w:t>crash for usage</w:t>
+      </w:r>
+      <w:r>
+        <w:rPr>
+          <w:rFonts w:ascii="Cambria" w:hAnsi="Cambria"/>
+          <w:sz w:val="24"/>
+          <w:szCs w:val="24"/>
+          <w:lang w:val="en-US"/>
+        </w:rPr>
+        <w:t xml:space="preserve"> in the mobile app will be under 2% for the mobile app and under 1% for the web app.</w:t>
+      </w:r>
+    </w:p>
+    <w:p>
+      <w:pPr>
+        <w:jc w:val="both"/>
+        <w:rPr>
+          <w:sz w:val="24"/>
+          <w:szCs w:val="24"/>
+          <w:lang w:val="en-US"/>
+        </w:rPr>
+      </w:pPr>
+    </w:p>
+    <w:p>
+      <w:pPr>
+        <w:pStyle w:val="Heading3"/>
+        <w:rPr>
+          <w:lang w:val="en-US"/>
+        </w:rPr>
+      </w:pPr>
+      <w:r>
+        <w:rPr>
+          <w:lang w:val="en-US"/>
+        </w:rPr>
+        <w:t xml:space="preserve">Availability </w:t>
+      </w:r>
+    </w:p>
+    <w:p>
+      <w:pPr>
+        <w:jc w:val="both"/>
+        <w:rPr>
+          <w:rFonts w:ascii="Cambria" w:hAnsi="Cambria"/>
+          <w:sz w:val="24"/>
+          <w:szCs w:val="24"/>
+          <w:lang w:val="en-US"/>
+        </w:rPr>
+      </w:pPr>
+      <w:proofErr w:type="spellStart"/>
+      <w:r>
+        <w:rPr>
+          <w:rFonts w:ascii="Cambria" w:hAnsi="Cambria"/>
+          <w:i/>
+          <w:sz w:val="24"/>
+          <w:szCs w:val="24"/>
+          <w:lang w:val="en-US"/>
+        </w:rPr>
+        <w:t>myTaxiService</w:t>
+      </w:r>
+      <w:proofErr w:type="spellEnd"/>
+      <w:r>
+        <w:rPr>
+          <w:rFonts w:ascii="Cambria" w:hAnsi="Cambria"/>
+          <w:sz w:val="24"/>
+          <w:szCs w:val="24"/>
+          <w:lang w:val="en-US"/>
+        </w:rPr>
+        <w:t xml:space="preserve"> motto is “</w:t>
+      </w:r>
+      <w:r>
+        <w:rPr>
+          <w:rFonts w:ascii="Cambria" w:hAnsi="Cambria"/>
+          <w:i/>
+          <w:sz w:val="24"/>
+          <w:szCs w:val="24"/>
+          <w:lang w:val="en-US"/>
+        </w:rPr>
+        <w:t>Opportunity Unlimited</w:t>
+      </w:r>
+      <w:r>
+        <w:rPr>
+          <w:rFonts w:ascii="Cambria" w:hAnsi="Cambria"/>
+          <w:sz w:val="24"/>
+          <w:szCs w:val="24"/>
+          <w:lang w:val="en-US"/>
+        </w:rPr>
+        <w:t>”, so the system will be always 24 hours per day and 7 days a week (</w:t>
+      </w:r>
+      <w:r>
+        <w:rPr>
+          <w:rFonts w:ascii="Cambria" w:hAnsi="Cambria"/>
+          <w:i/>
+          <w:sz w:val="24"/>
+          <w:szCs w:val="24"/>
+          <w:lang w:val="en-US"/>
+        </w:rPr>
+        <w:t>full time</w:t>
+      </w:r>
+      <w:r>
+        <w:rPr>
+          <w:rFonts w:ascii="Cambria" w:hAnsi="Cambria"/>
+          <w:sz w:val="24"/>
+          <w:szCs w:val="24"/>
+          <w:lang w:val="en-US"/>
+        </w:rPr>
+        <w:t xml:space="preserve">) in standard days. In case of updates, the system will be down only form </w:t>
+      </w:r>
+      <w:r>
+        <w:rPr>
+          <w:rFonts w:ascii="Cambria" w:hAnsi="Cambria"/>
+          <w:i/>
+          <w:sz w:val="24"/>
+          <w:szCs w:val="24"/>
+          <w:lang w:val="en-US"/>
+        </w:rPr>
+        <w:t>3 am</w:t>
+      </w:r>
+      <w:r>
+        <w:rPr>
+          <w:rFonts w:ascii="Cambria" w:hAnsi="Cambria"/>
+          <w:sz w:val="24"/>
+          <w:szCs w:val="24"/>
+          <w:lang w:val="en-US"/>
+        </w:rPr>
+        <w:t xml:space="preserve"> to </w:t>
+      </w:r>
+      <w:r>
+        <w:rPr>
+          <w:rFonts w:ascii="Cambria" w:hAnsi="Cambria"/>
+          <w:i/>
+          <w:sz w:val="24"/>
+          <w:szCs w:val="24"/>
+          <w:lang w:val="en-US"/>
+        </w:rPr>
+        <w:t>5 am</w:t>
+      </w:r>
+      <w:r>
+        <w:rPr>
+          <w:rFonts w:ascii="Cambria" w:hAnsi="Cambria"/>
+          <w:sz w:val="24"/>
+          <w:szCs w:val="24"/>
+          <w:lang w:val="en-US"/>
+        </w:rPr>
+        <w:t xml:space="preserve"> (when the number of users’ requests is small). To guarantee the availability the company will also buy powerful servers (a server farm, in fact).</w:t>
+      </w:r>
+    </w:p>
+    <w:p>
+      <w:pPr>
+        <w:jc w:val="both"/>
+        <w:rPr>
+          <w:sz w:val="24"/>
+          <w:szCs w:val="24"/>
+          <w:lang w:val="en-US"/>
+        </w:rPr>
+      </w:pPr>
+    </w:p>
+    <w:p>
+      <w:pPr>
+        <w:pStyle w:val="Heading3"/>
+        <w:rPr>
+          <w:lang w:val="en-US"/>
+        </w:rPr>
+      </w:pPr>
+      <w:r>
+        <w:rPr>
+          <w:lang w:val="en-US"/>
+        </w:rPr>
+        <w:t xml:space="preserve">Maintainability </w:t>
+      </w:r>
+    </w:p>
+    <w:p>
+      <w:pPr>
+        <w:jc w:val="both"/>
+        <w:rPr>
+          <w:rFonts w:ascii="Cambria" w:hAnsi="Cambria"/>
+          <w:sz w:val="24"/>
+          <w:szCs w:val="24"/>
+          <w:lang w:val="en-US"/>
+        </w:rPr>
+      </w:pPr>
+      <w:r>
+        <w:rPr>
+          <w:rFonts w:ascii="Cambria" w:hAnsi="Cambria"/>
+          <w:sz w:val="24"/>
+          <w:szCs w:val="24"/>
+          <w:lang w:val="en-US"/>
+        </w:rPr>
+        <w:t>The application’s code will follow the principles and standards of “</w:t>
+      </w:r>
+      <w:r>
+        <w:rPr>
+          <w:rFonts w:ascii="Cambria" w:hAnsi="Cambria"/>
+          <w:i/>
+          <w:sz w:val="24"/>
+          <w:szCs w:val="24"/>
+          <w:lang w:val="en-US"/>
+        </w:rPr>
+        <w:t>good programming</w:t>
+      </w:r>
+      <w:r>
+        <w:rPr>
+          <w:rFonts w:ascii="Cambria" w:hAnsi="Cambria"/>
+          <w:sz w:val="24"/>
+          <w:szCs w:val="24"/>
+          <w:lang w:val="en-US"/>
+        </w:rPr>
+        <w:t xml:space="preserve">” (right commenting, </w:t>
+      </w:r>
+      <w:r>
+        <w:rPr>
+          <w:rFonts w:ascii="Cambria" w:hAnsi="Cambria"/>
+          <w:sz w:val="24"/>
+          <w:szCs w:val="24"/>
+          <w:lang w:val="en-US"/>
+        </w:rPr>
+        <w:t xml:space="preserve">clean and </w:t>
+      </w:r>
+      <w:r>
+        <w:rPr>
+          <w:rFonts w:ascii="Cambria" w:hAnsi="Cambria"/>
+          <w:sz w:val="24"/>
+          <w:szCs w:val="24"/>
+          <w:lang w:val="en-US"/>
+        </w:rPr>
+        <w:t>simple</w:t>
+      </w:r>
+      <w:r>
+        <w:rPr>
+          <w:rFonts w:ascii="Cambria" w:hAnsi="Cambria"/>
+          <w:sz w:val="24"/>
+          <w:szCs w:val="24"/>
+          <w:lang w:val="en-US"/>
+        </w:rPr>
+        <w:t xml:space="preserve"> coding</w:t>
+      </w:r>
+      <w:r>
+        <w:rPr>
+          <w:rFonts w:ascii="Cambria" w:hAnsi="Cambria"/>
+          <w:sz w:val="24"/>
+          <w:szCs w:val="24"/>
+          <w:lang w:val="en-US"/>
+        </w:rPr>
+        <w:t>,</w:t>
+      </w:r>
+      <w:r>
+        <w:rPr>
+          <w:rFonts w:ascii="Cambria" w:hAnsi="Cambria"/>
+          <w:sz w:val="24"/>
+          <w:szCs w:val="24"/>
+          <w:lang w:val="en-US"/>
+        </w:rPr>
+        <w:t xml:space="preserve"> design patterns using and so on). The full documentation of </w:t>
+      </w:r>
+      <w:proofErr w:type="spellStart"/>
+      <w:r>
+        <w:rPr>
+          <w:rFonts w:ascii="Cambria" w:hAnsi="Cambria"/>
+          <w:i/>
+          <w:sz w:val="24"/>
+          <w:szCs w:val="24"/>
+          <w:lang w:val="en-US"/>
+        </w:rPr>
+        <w:t>myTaxiService</w:t>
+      </w:r>
+      <w:proofErr w:type="spellEnd"/>
+      <w:r>
+        <w:rPr>
+          <w:rFonts w:ascii="Cambria" w:hAnsi="Cambria"/>
+          <w:sz w:val="24"/>
+          <w:szCs w:val="24"/>
+          <w:lang w:val="en-US"/>
+        </w:rPr>
+        <w:t xml:space="preserve"> will be stored in TAXISPA. With these precautions, new developers of the service will know how the system works in detail in order to ensure an optimal maintainability. </w:t>
+      </w:r>
+    </w:p>
+    <w:p>
+      <w:pPr>
+        <w:jc w:val="both"/>
+        <w:rPr>
+          <w:rFonts w:ascii="Cambria" w:hAnsi="Cambria"/>
+          <w:sz w:val="24"/>
+          <w:szCs w:val="24"/>
+          <w:lang w:val="en-US"/>
+        </w:rPr>
+      </w:pPr>
+    </w:p>
+    <w:p>
+      <w:pPr>
+        <w:pStyle w:val="Heading3"/>
+        <w:rPr>
+          <w:lang w:val="en-US"/>
+        </w:rPr>
+      </w:pPr>
+      <w:r>
+        <w:rPr>
+          <w:lang w:val="en-US"/>
+        </w:rPr>
+        <w:t xml:space="preserve">Portability </w:t>
+      </w:r>
+    </w:p>
+    <w:p>
+      <w:pPr>
+        <w:jc w:val="both"/>
+        <w:rPr>
+          <w:rFonts w:ascii="Cambria" w:hAnsi="Cambria"/>
+          <w:sz w:val="24"/>
+          <w:szCs w:val="24"/>
+          <w:lang w:val="en-US"/>
+        </w:rPr>
+      </w:pPr>
+      <w:r>
+        <w:rPr>
+          <w:rFonts w:ascii="Cambria" w:hAnsi="Cambria"/>
+          <w:sz w:val="24"/>
+          <w:szCs w:val="24"/>
+          <w:lang w:val="en-US"/>
+        </w:rPr>
+        <w:t xml:space="preserve">Thanks to the mobile application support, the service will easily run on millions of devices. </w:t>
+      </w:r>
+      <w:r>
+        <w:rPr>
+          <w:rFonts w:ascii="Cambria" w:hAnsi="Cambria"/>
+          <w:sz w:val="24"/>
+          <w:szCs w:val="24"/>
+          <w:lang w:val="en-US"/>
+        </w:rPr>
+        <w:t>In fact, the mobile application will be compatible with a big amount</w:t>
+      </w:r>
+      <w:r>
+        <w:rPr>
+          <w:rFonts w:ascii="Cambria" w:hAnsi="Cambria"/>
+          <w:sz w:val="24"/>
+          <w:szCs w:val="24"/>
+          <w:lang w:val="en-US"/>
+        </w:rPr>
+        <w:t xml:space="preserve"> </w:t>
+      </w:r>
+      <w:r>
+        <w:rPr>
+          <w:rFonts w:ascii="Cambria" w:hAnsi="Cambria"/>
+          <w:sz w:val="24"/>
+          <w:szCs w:val="24"/>
+          <w:lang w:val="en-US"/>
+        </w:rPr>
+        <w:t>(</w:t>
+      </w:r>
+      <w:r>
+        <w:rPr>
+          <w:rFonts w:ascii="Cambria" w:hAnsi="Cambria"/>
+          <w:i/>
+          <w:sz w:val="24"/>
+          <w:szCs w:val="24"/>
+          <w:lang w:val="en-US"/>
+        </w:rPr>
+        <w:t>&gt;=95%</w:t>
+      </w:r>
+      <w:r>
+        <w:rPr>
+          <w:rFonts w:ascii="Cambria" w:hAnsi="Cambria"/>
+          <w:sz w:val="24"/>
+          <w:szCs w:val="24"/>
+          <w:lang w:val="en-US"/>
+        </w:rPr>
+        <w:t>)</w:t>
+      </w:r>
+      <w:r>
+        <w:rPr>
+          <w:rFonts w:ascii="Cambria" w:hAnsi="Cambria"/>
+          <w:sz w:val="24"/>
+          <w:szCs w:val="24"/>
+          <w:lang w:val="en-US"/>
+        </w:rPr>
+        <w:t xml:space="preserve"> </w:t>
+      </w:r>
+      <w:r>
+        <w:rPr>
+          <w:rFonts w:ascii="Cambria" w:hAnsi="Cambria"/>
+          <w:sz w:val="24"/>
+          <w:szCs w:val="24"/>
+          <w:lang w:val="en-US"/>
+        </w:rPr>
+        <w:t>of devices with Android, iOS and Windows Phone (the most common operative systems in mobile devices, like smartphones and tablets).</w:t>
+      </w:r>
+    </w:p>
+    <w:p>
+      <w:pPr>
         <w:jc w:val="both"/>
         <w:rPr>
           <w:rFonts w:ascii="Cambria" w:hAnsi="Cambria" w:cs="Cambria"/>
@@ -13656,590 +13802,19 @@
           <w:lang w:val="en-US"/>
         </w:rPr>
       </w:pPr>
-      <w:r>
-        <w:rPr>
-          <w:rFonts w:ascii="Cambria" w:hAnsi="Cambria" w:cs="Cambria"/>
-          <w:b/>
-          <w:color w:val="000000" w:themeColor="text1"/>
-          <w:sz w:val="28"/>
-          <w:szCs w:val="28"/>
-          <w:lang w:val="en-US"/>
-        </w:rPr>
-        <w:t>3.5.1 Performance requirements</w:t>
-      </w:r>
-    </w:p>
-    <w:p>
-      <w:pPr>
-        <w:jc w:val="both"/>
-        <w:rPr>
-          <w:rFonts w:ascii="Cambria" w:hAnsi="Cambria"/>
-          <w:sz w:val="24"/>
-          <w:szCs w:val="24"/>
-          <w:lang w:val="en-US"/>
-        </w:rPr>
-      </w:pPr>
-      <w:r>
-        <w:rPr>
-          <w:rFonts w:ascii="Cambria" w:hAnsi="Cambria"/>
-          <w:sz w:val="24"/>
-          <w:szCs w:val="24"/>
-          <w:lang w:val="en-US"/>
-        </w:rPr>
-        <w:t>The system will send t</w:t>
-      </w:r>
-      <w:r>
-        <w:rPr>
-          <w:rFonts w:ascii="Cambria" w:hAnsi="Cambria"/>
-          <w:sz w:val="24"/>
-          <w:szCs w:val="24"/>
-          <w:lang w:val="en-US"/>
-        </w:rPr>
-        <w:t>he no</w:t>
-      </w:r>
-      <w:r>
-        <w:rPr>
-          <w:rFonts w:ascii="Cambria" w:hAnsi="Cambria"/>
-          <w:sz w:val="24"/>
-          <w:szCs w:val="24"/>
-          <w:lang w:val="en-US"/>
-        </w:rPr>
-        <w:t xml:space="preserve">tification </w:t>
-      </w:r>
-      <w:r>
-        <w:rPr>
-          <w:rFonts w:ascii="Cambria" w:hAnsi="Cambria"/>
-          <w:sz w:val="24"/>
-          <w:szCs w:val="24"/>
-          <w:lang w:val="en-US"/>
-        </w:rPr>
-        <w:t xml:space="preserve">of taxi availability </w:t>
-      </w:r>
-      <w:r>
-        <w:rPr>
-          <w:rFonts w:ascii="Cambria" w:hAnsi="Cambria"/>
-          <w:sz w:val="24"/>
-          <w:szCs w:val="24"/>
-          <w:lang w:val="en-US"/>
-        </w:rPr>
-        <w:t xml:space="preserve">time </w:t>
-      </w:r>
-      <w:r>
-        <w:rPr>
-          <w:rFonts w:ascii="Cambria" w:hAnsi="Cambria"/>
-          <w:sz w:val="24"/>
-          <w:szCs w:val="24"/>
-          <w:lang w:val="en-US"/>
-        </w:rPr>
-        <w:t>after the user’s reservation almost tree minute after the reservation. The taxi driver on the top of reservation’s queue will have one minute to accept the user reservation. If the taxi driver declines the reservation, the system puts him in the end of the queue and sends the notification to another taxi driver (the following in the queue).</w:t>
-      </w:r>
-      <w:r>
-        <w:rPr>
-          <w:rFonts w:ascii="Cambria" w:hAnsi="Cambria"/>
-          <w:sz w:val="24"/>
-          <w:szCs w:val="24"/>
-          <w:lang w:val="en-US"/>
-        </w:rPr>
-        <w:t xml:space="preserve"> The percentage of </w:t>
-      </w:r>
-      <w:r>
-        <w:rPr>
-          <w:rFonts w:ascii="Cambria" w:hAnsi="Cambria"/>
-          <w:i/>
-          <w:sz w:val="24"/>
-          <w:szCs w:val="24"/>
-          <w:lang w:val="en-US"/>
-        </w:rPr>
-        <w:t>crash for usage</w:t>
-      </w:r>
-      <w:r>
-        <w:rPr>
-          <w:rFonts w:ascii="Cambria" w:hAnsi="Cambria"/>
-          <w:sz w:val="24"/>
-          <w:szCs w:val="24"/>
-          <w:lang w:val="en-US"/>
-        </w:rPr>
-        <w:t xml:space="preserve"> in the mobile app will be under 2% for the mobile app and under 1% for the web app.</w:t>
-      </w:r>
-    </w:p>
-    <w:p>
-      <w:pPr>
-        <w:jc w:val="both"/>
-        <w:rPr>
-          <w:sz w:val="24"/>
-          <w:szCs w:val="24"/>
-          <w:lang w:val="en-US"/>
-        </w:rPr>
-      </w:pPr>
-    </w:p>
-    <w:p>
-      <w:pPr>
-        <w:jc w:val="both"/>
-        <w:rPr>
-          <w:rFonts w:ascii="Cambria" w:hAnsi="Cambria" w:cs="Cambria"/>
-          <w:b/>
-          <w:color w:val="000000" w:themeColor="text1"/>
-          <w:sz w:val="28"/>
-          <w:szCs w:val="28"/>
-          <w:lang w:val="en-US"/>
-        </w:rPr>
-      </w:pPr>
-      <w:r>
-        <w:rPr>
-          <w:rFonts w:ascii="Cambria" w:hAnsi="Cambria" w:cs="Cambria"/>
-          <w:b/>
-          <w:color w:val="000000" w:themeColor="text1"/>
-          <w:sz w:val="28"/>
-          <w:szCs w:val="28"/>
-          <w:lang w:val="en-US"/>
-        </w:rPr>
-        <w:t>3.5.</w:t>
-      </w:r>
-      <w:r>
-        <w:rPr>
-          <w:rFonts w:ascii="Cambria" w:hAnsi="Cambria" w:cs="Cambria"/>
-          <w:b/>
-          <w:color w:val="000000" w:themeColor="text1"/>
-          <w:sz w:val="28"/>
-          <w:szCs w:val="28"/>
-          <w:lang w:val="en-US"/>
-        </w:rPr>
-        <w:t xml:space="preserve">2 Availability </w:t>
-      </w:r>
-    </w:p>
-    <w:p>
-      <w:pPr>
-        <w:jc w:val="both"/>
-        <w:rPr>
-          <w:rFonts w:ascii="Cambria" w:hAnsi="Cambria"/>
-          <w:sz w:val="24"/>
-          <w:szCs w:val="24"/>
-          <w:lang w:val="en-US"/>
-        </w:rPr>
-      </w:pPr>
-      <w:proofErr w:type="spellStart"/>
-      <w:r>
-        <w:rPr>
-          <w:rFonts w:ascii="Cambria" w:hAnsi="Cambria"/>
-          <w:i/>
-          <w:sz w:val="24"/>
-          <w:szCs w:val="24"/>
-          <w:lang w:val="en-US"/>
-        </w:rPr>
-        <w:t>myTaxiService</w:t>
-      </w:r>
-      <w:proofErr w:type="spellEnd"/>
-      <w:r>
-        <w:rPr>
-          <w:rFonts w:ascii="Cambria" w:hAnsi="Cambria"/>
-          <w:sz w:val="24"/>
-          <w:szCs w:val="24"/>
-          <w:lang w:val="en-US"/>
-        </w:rPr>
-        <w:t xml:space="preserve"> motto is “</w:t>
-      </w:r>
-      <w:r>
-        <w:rPr>
-          <w:rFonts w:ascii="Cambria" w:hAnsi="Cambria"/>
-          <w:i/>
-          <w:sz w:val="24"/>
-          <w:szCs w:val="24"/>
-          <w:lang w:val="en-US"/>
-        </w:rPr>
-        <w:t>Opportunity Unlimited</w:t>
-      </w:r>
-      <w:r>
-        <w:rPr>
-          <w:rFonts w:ascii="Cambria" w:hAnsi="Cambria"/>
-          <w:sz w:val="24"/>
-          <w:szCs w:val="24"/>
-          <w:lang w:val="en-US"/>
-        </w:rPr>
-        <w:t>”, so the system will be always 24 hours per day and 7 days a week (</w:t>
-      </w:r>
-      <w:r>
-        <w:rPr>
-          <w:rFonts w:ascii="Cambria" w:hAnsi="Cambria"/>
-          <w:i/>
-          <w:sz w:val="24"/>
-          <w:szCs w:val="24"/>
-          <w:lang w:val="en-US"/>
-        </w:rPr>
-        <w:t>full time</w:t>
-      </w:r>
-      <w:r>
-        <w:rPr>
-          <w:rFonts w:ascii="Cambria" w:hAnsi="Cambria"/>
-          <w:sz w:val="24"/>
-          <w:szCs w:val="24"/>
-          <w:lang w:val="en-US"/>
-        </w:rPr>
-        <w:t xml:space="preserve">) in standard days. In case of updates, the system will be down only form </w:t>
-      </w:r>
-      <w:r>
-        <w:rPr>
-          <w:rFonts w:ascii="Cambria" w:hAnsi="Cambria"/>
-          <w:i/>
-          <w:sz w:val="24"/>
-          <w:szCs w:val="24"/>
-          <w:lang w:val="en-US"/>
-        </w:rPr>
-        <w:t>3 am</w:t>
-      </w:r>
-      <w:r>
-        <w:rPr>
-          <w:rFonts w:ascii="Cambria" w:hAnsi="Cambria"/>
-          <w:sz w:val="24"/>
-          <w:szCs w:val="24"/>
-          <w:lang w:val="en-US"/>
-        </w:rPr>
-        <w:t xml:space="preserve"> to </w:t>
-      </w:r>
-      <w:r>
-        <w:rPr>
-          <w:rFonts w:ascii="Cambria" w:hAnsi="Cambria"/>
-          <w:i/>
-          <w:sz w:val="24"/>
-          <w:szCs w:val="24"/>
-          <w:lang w:val="en-US"/>
-        </w:rPr>
-        <w:t>5 am</w:t>
-      </w:r>
-      <w:r>
-        <w:rPr>
-          <w:rFonts w:ascii="Cambria" w:hAnsi="Cambria"/>
-          <w:sz w:val="24"/>
-          <w:szCs w:val="24"/>
-          <w:lang w:val="en-US"/>
-        </w:rPr>
-        <w:t xml:space="preserve"> (when the number of users’ requests is small). To guarantee the availability the company will also buy powerful servers (a server farm, in fact).</w:t>
-      </w:r>
-    </w:p>
-    <w:p>
-      <w:pPr>
-        <w:jc w:val="both"/>
-        <w:rPr>
-          <w:sz w:val="24"/>
-          <w:szCs w:val="24"/>
-          <w:lang w:val="en-US"/>
-        </w:rPr>
-      </w:pPr>
-    </w:p>
-    <w:p>
-      <w:pPr>
-        <w:jc w:val="both"/>
-        <w:rPr>
-          <w:rFonts w:ascii="Cambria" w:hAnsi="Cambria" w:cs="Cambria"/>
-          <w:b/>
-          <w:color w:val="000000" w:themeColor="text1"/>
-          <w:sz w:val="28"/>
-          <w:szCs w:val="28"/>
-          <w:lang w:val="en-US"/>
-        </w:rPr>
-      </w:pPr>
-      <w:r>
-        <w:rPr>
-          <w:rFonts w:ascii="Cambria" w:hAnsi="Cambria" w:cs="Cambria"/>
-          <w:b/>
-          <w:color w:val="000000" w:themeColor="text1"/>
-          <w:sz w:val="28"/>
-          <w:szCs w:val="28"/>
-          <w:lang w:val="en-US"/>
-        </w:rPr>
-        <w:t>3.5.</w:t>
-      </w:r>
-      <w:r>
-        <w:rPr>
-          <w:rFonts w:ascii="Cambria" w:hAnsi="Cambria" w:cs="Cambria"/>
-          <w:b/>
-          <w:color w:val="000000" w:themeColor="text1"/>
-          <w:sz w:val="28"/>
-          <w:szCs w:val="28"/>
-          <w:lang w:val="en-US"/>
-        </w:rPr>
-        <w:t xml:space="preserve">3 Maintainability </w:t>
-      </w:r>
-    </w:p>
-    <w:p>
-      <w:pPr>
-        <w:jc w:val="both"/>
-        <w:rPr>
-          <w:rFonts w:ascii="Cambria" w:hAnsi="Cambria"/>
-          <w:sz w:val="24"/>
-          <w:szCs w:val="24"/>
-          <w:lang w:val="en-US"/>
-        </w:rPr>
-      </w:pPr>
-      <w:r>
-        <w:rPr>
-          <w:rFonts w:ascii="Cambria" w:hAnsi="Cambria"/>
-          <w:sz w:val="24"/>
-          <w:szCs w:val="24"/>
-          <w:lang w:val="en-US"/>
-        </w:rPr>
-        <w:t>The application’s code will follow the principles and standards of “</w:t>
-      </w:r>
-      <w:r>
-        <w:rPr>
-          <w:rFonts w:ascii="Cambria" w:hAnsi="Cambria"/>
-          <w:i/>
-          <w:sz w:val="24"/>
-          <w:szCs w:val="24"/>
-          <w:lang w:val="en-US"/>
-        </w:rPr>
-        <w:t>good programming</w:t>
-      </w:r>
-      <w:r>
-        <w:rPr>
-          <w:rFonts w:ascii="Cambria" w:hAnsi="Cambria"/>
-          <w:sz w:val="24"/>
-          <w:szCs w:val="24"/>
-          <w:lang w:val="en-US"/>
-        </w:rPr>
-        <w:t xml:space="preserve">” (right commenting, </w:t>
-      </w:r>
-      <w:r>
-        <w:rPr>
-          <w:rFonts w:ascii="Cambria" w:hAnsi="Cambria"/>
-          <w:sz w:val="24"/>
-          <w:szCs w:val="24"/>
-          <w:lang w:val="en-US"/>
-        </w:rPr>
-        <w:t xml:space="preserve">clean and </w:t>
-      </w:r>
-      <w:r>
-        <w:rPr>
-          <w:rFonts w:ascii="Cambria" w:hAnsi="Cambria"/>
-          <w:sz w:val="24"/>
-          <w:szCs w:val="24"/>
-          <w:lang w:val="en-US"/>
-        </w:rPr>
-        <w:t>simple</w:t>
-      </w:r>
-      <w:r>
-        <w:rPr>
-          <w:rFonts w:ascii="Cambria" w:hAnsi="Cambria"/>
-          <w:sz w:val="24"/>
-          <w:szCs w:val="24"/>
-          <w:lang w:val="en-US"/>
-        </w:rPr>
-        <w:t xml:space="preserve"> coding</w:t>
-      </w:r>
-      <w:r>
-        <w:rPr>
-          <w:rFonts w:ascii="Cambria" w:hAnsi="Cambria"/>
-          <w:sz w:val="24"/>
-          <w:szCs w:val="24"/>
-          <w:lang w:val="en-US"/>
-        </w:rPr>
-        <w:t>,</w:t>
-      </w:r>
-      <w:r>
-        <w:rPr>
-          <w:rFonts w:ascii="Cambria" w:hAnsi="Cambria"/>
-          <w:sz w:val="24"/>
-          <w:szCs w:val="24"/>
-          <w:lang w:val="en-US"/>
-        </w:rPr>
-        <w:t xml:space="preserve"> design patterns using and so on). The full documentation of </w:t>
-      </w:r>
-      <w:proofErr w:type="spellStart"/>
-      <w:r>
-        <w:rPr>
-          <w:rFonts w:ascii="Cambria" w:hAnsi="Cambria"/>
-          <w:i/>
-          <w:sz w:val="24"/>
-          <w:szCs w:val="24"/>
-          <w:lang w:val="en-US"/>
-        </w:rPr>
-        <w:t>myTaxiService</w:t>
-      </w:r>
-      <w:proofErr w:type="spellEnd"/>
-      <w:r>
-        <w:rPr>
-          <w:rFonts w:ascii="Cambria" w:hAnsi="Cambria"/>
-          <w:sz w:val="24"/>
-          <w:szCs w:val="24"/>
-          <w:lang w:val="en-US"/>
-        </w:rPr>
-        <w:t xml:space="preserve"> will be stored in TAXISPA. With these precautions, new developers of the service will know how the system works in detail in order to ensure an optimal maintainability. </w:t>
-      </w:r>
-    </w:p>
-    <w:p>
-      <w:pPr>
-        <w:jc w:val="both"/>
-        <w:rPr>
-          <w:rFonts w:ascii="Cambria" w:hAnsi="Cambria"/>
-          <w:sz w:val="24"/>
-          <w:szCs w:val="24"/>
-          <w:lang w:val="en-US"/>
-        </w:rPr>
-      </w:pPr>
-    </w:p>
-    <w:p>
-      <w:pPr>
-        <w:jc w:val="both"/>
-        <w:rPr>
-          <w:rFonts w:ascii="Cambria" w:hAnsi="Cambria" w:cs="Cambria"/>
-          <w:b/>
-          <w:color w:val="000000" w:themeColor="text1"/>
-          <w:sz w:val="28"/>
-          <w:szCs w:val="28"/>
-          <w:lang w:val="en-US"/>
-        </w:rPr>
-      </w:pPr>
-      <w:r>
-        <w:rPr>
-          <w:rFonts w:ascii="Cambria" w:hAnsi="Cambria" w:cs="Cambria"/>
-          <w:b/>
-          <w:color w:val="000000" w:themeColor="text1"/>
-          <w:sz w:val="28"/>
-          <w:szCs w:val="28"/>
-          <w:lang w:val="en-US"/>
-        </w:rPr>
-        <w:t>3.5.</w:t>
-      </w:r>
-      <w:r>
-        <w:rPr>
-          <w:rFonts w:ascii="Cambria" w:hAnsi="Cambria" w:cs="Cambria"/>
-          <w:b/>
-          <w:color w:val="000000" w:themeColor="text1"/>
-          <w:sz w:val="28"/>
-          <w:szCs w:val="28"/>
-          <w:lang w:val="en-US"/>
-        </w:rPr>
-        <w:t xml:space="preserve">4 Portability </w:t>
-      </w:r>
-    </w:p>
-    <w:p>
-      <w:pPr>
-        <w:jc w:val="both"/>
-        <w:rPr>
-          <w:rFonts w:ascii="Cambria" w:hAnsi="Cambria"/>
-          <w:sz w:val="24"/>
-          <w:szCs w:val="24"/>
-          <w:lang w:val="en-US"/>
-        </w:rPr>
-      </w:pPr>
-      <w:r>
-        <w:rPr>
-          <w:rFonts w:ascii="Cambria" w:hAnsi="Cambria"/>
-          <w:sz w:val="24"/>
-          <w:szCs w:val="24"/>
-          <w:lang w:val="en-US"/>
-        </w:rPr>
-        <w:t xml:space="preserve">Thanks to the mobile application support, the service will easily run on millions of devices. </w:t>
-      </w:r>
-      <w:r>
-        <w:rPr>
-          <w:rFonts w:ascii="Cambria" w:hAnsi="Cambria"/>
-          <w:sz w:val="24"/>
-          <w:szCs w:val="24"/>
-          <w:lang w:val="en-US"/>
-        </w:rPr>
-        <w:t>In fact, the mobile application will be compatible with a big amount</w:t>
-      </w:r>
-      <w:r>
-        <w:rPr>
-          <w:rFonts w:ascii="Cambria" w:hAnsi="Cambria"/>
-          <w:sz w:val="24"/>
-          <w:szCs w:val="24"/>
-          <w:lang w:val="en-US"/>
-        </w:rPr>
-        <w:t xml:space="preserve"> </w:t>
-      </w:r>
-      <w:r>
-        <w:rPr>
-          <w:rFonts w:ascii="Cambria" w:hAnsi="Cambria"/>
-          <w:sz w:val="24"/>
-          <w:szCs w:val="24"/>
-          <w:lang w:val="en-US"/>
-        </w:rPr>
-        <w:t>(</w:t>
-      </w:r>
-      <w:r>
-        <w:rPr>
-          <w:rFonts w:ascii="Cambria" w:hAnsi="Cambria"/>
-          <w:i/>
-          <w:sz w:val="24"/>
-          <w:szCs w:val="24"/>
-          <w:lang w:val="en-US"/>
-        </w:rPr>
-        <w:t>&gt;=95%</w:t>
-      </w:r>
-      <w:r>
-        <w:rPr>
-          <w:rFonts w:ascii="Cambria" w:hAnsi="Cambria"/>
-          <w:sz w:val="24"/>
-          <w:szCs w:val="24"/>
-          <w:lang w:val="en-US"/>
-        </w:rPr>
-        <w:t>)</w:t>
-      </w:r>
-      <w:r>
-        <w:rPr>
-          <w:rFonts w:ascii="Cambria" w:hAnsi="Cambria"/>
-          <w:sz w:val="24"/>
-          <w:szCs w:val="24"/>
-          <w:lang w:val="en-US"/>
-        </w:rPr>
-        <w:t xml:space="preserve"> </w:t>
-      </w:r>
-      <w:r>
-        <w:rPr>
-          <w:rFonts w:ascii="Cambria" w:hAnsi="Cambria"/>
-          <w:sz w:val="24"/>
-          <w:szCs w:val="24"/>
-          <w:lang w:val="en-US"/>
-        </w:rPr>
-        <w:t>of devices with Android, iOS and Windows Phone (the most common operative systems in mobile devices, like smartphones and tablets).</w:t>
-      </w:r>
-    </w:p>
-    <w:p>
-      <w:pPr>
-        <w:jc w:val="both"/>
-        <w:rPr>
-          <w:rFonts w:ascii="Cambria" w:hAnsi="Cambria" w:cs="Cambria"/>
-          <w:b/>
-          <w:color w:val="000000" w:themeColor="text1"/>
-          <w:sz w:val="28"/>
-          <w:szCs w:val="28"/>
-          <w:lang w:val="en-US"/>
-        </w:rPr>
-      </w:pPr>
-    </w:p>
-    <w:p>
-      <w:pPr>
-        <w:jc w:val="both"/>
-        <w:rPr>
-          <w:rFonts w:ascii="Cambria" w:hAnsi="Cambria" w:cs="Cambria"/>
-          <w:b/>
-          <w:color w:val="000000" w:themeColor="text1"/>
-          <w:sz w:val="28"/>
-          <w:szCs w:val="28"/>
-          <w:lang w:val="en-US"/>
-        </w:rPr>
-      </w:pPr>
-      <w:r>
-        <w:rPr>
-          <w:rFonts w:ascii="Cambria" w:hAnsi="Cambria" w:cs="Cambria"/>
-          <w:b/>
-          <w:color w:val="000000" w:themeColor="text1"/>
-          <w:sz w:val="28"/>
-          <w:szCs w:val="28"/>
-          <w:lang w:val="en-US"/>
-        </w:rPr>
-        <w:t>3.5.</w:t>
-      </w:r>
-      <w:r>
-        <w:rPr>
-          <w:rFonts w:ascii="Cambria" w:hAnsi="Cambria" w:cs="Cambria"/>
-          <w:b/>
-          <w:color w:val="000000" w:themeColor="text1"/>
-          <w:sz w:val="28"/>
-          <w:szCs w:val="28"/>
-          <w:lang w:val="en-US"/>
-        </w:rPr>
-        <w:t>5 Scalability</w:t>
+    </w:p>
+    <w:p>
+      <w:pPr>
+        <w:pStyle w:val="Heading3"/>
+        <w:rPr>
+          <w:lang w:val="en-US"/>
+        </w:rPr>
+      </w:pPr>
+      <w:r>
+        <w:rPr>
+          <w:lang w:val="en-US"/>
+        </w:rPr>
+        <w:t>Scalability</w:t>
       </w:r>
     </w:p>
     <w:p>
@@ -14407,37 +13982,20 @@
     </w:p>
     <w:p>
       <w:pPr>
-        <w:jc w:val="both"/>
-        <w:rPr>
-          <w:rFonts w:ascii="Cambria" w:hAnsi="Cambria" w:cs="Cambria"/>
-          <w:b/>
-          <w:color w:val="000000" w:themeColor="text1"/>
-          <w:sz w:val="28"/>
-          <w:szCs w:val="28"/>
-          <w:lang w:val="en-US"/>
-        </w:rPr>
-      </w:pPr>
-      <w:r>
-        <w:rPr>
-          <w:rFonts w:ascii="Cambria" w:hAnsi="Cambria" w:cs="Cambria"/>
-          <w:b/>
-          <w:color w:val="000000" w:themeColor="text1"/>
-          <w:sz w:val="28"/>
-          <w:szCs w:val="28"/>
-          <w:lang w:val="en-US"/>
-        </w:rPr>
-        <w:t>3.5.</w:t>
-      </w:r>
-      <w:r>
-        <w:rPr>
-          <w:rFonts w:ascii="Cambria" w:hAnsi="Cambria" w:cs="Cambria"/>
-          <w:b/>
-          <w:color w:val="000000" w:themeColor="text1"/>
-          <w:sz w:val="28"/>
-          <w:szCs w:val="28"/>
-          <w:lang w:val="en-US"/>
-        </w:rPr>
-        <w:t xml:space="preserve">6 Security </w:t>
+        <w:pStyle w:val="Heading3"/>
+        <w:numPr>
+          <w:ilvl w:val="2"/>
+          <w:numId w:val="36"/>
+        </w:numPr>
+        <w:rPr>
+          <w:lang w:val="en-US"/>
+        </w:rPr>
+      </w:pPr>
+      <w:r>
+        <w:rPr>
+          <w:lang w:val="en-US"/>
+        </w:rPr>
+        <w:t xml:space="preserve">Security </w:t>
       </w:r>
     </w:p>
     <w:p>
@@ -15968,11 +15526,10 @@
   <w:abstractNum w:abstractNumId="8">
     <w:nsid w:val="1D2F5652"/>
     <w:multiLevelType w:val="multilevel"/>
-    <w:tmpl w:val="8F089FF4"/>
+    <w:tmpl w:val="C338B010"/>
     <w:lvl w:ilvl="0">
       <w:start w:val="1"/>
       <w:numFmt w:val="decimal"/>
-      <w:pStyle w:val="Heading1"/>
       <w:lvlText w:val="%1."/>
       <w:lvlJc w:val="left"/>
       <w:pPr>
@@ -15985,7 +15542,6 @@
     <w:lvl w:ilvl="1">
       <w:start w:val="1"/>
       <w:numFmt w:val="decimal"/>
-      <w:pStyle w:val="Heading2"/>
       <w:lvlText w:val="%1.%2."/>
       <w:lvlJc w:val="left"/>
       <w:pPr>
@@ -17047,6 +16603,119 @@
     </w:lvl>
   </w:abstractNum>
   <w:abstractNum w:abstractNumId="18">
+    <w:nsid w:val="43C52722"/>
+    <w:multiLevelType w:val="multilevel"/>
+    <w:tmpl w:val="FC2CDB66"/>
+    <w:lvl w:ilvl="0">
+      <w:start w:val="1"/>
+      <w:numFmt w:val="decimal"/>
+      <w:lvlText w:val="%1."/>
+      <w:lvlJc w:val="left"/>
+      <w:pPr>
+        <w:ind w:left="360" w:hanging="360"/>
+      </w:pPr>
+      <w:rPr>
+        <w:rFonts w:hint="default"/>
+      </w:rPr>
+    </w:lvl>
+    <w:lvl w:ilvl="1">
+      <w:start w:val="1"/>
+      <w:numFmt w:val="decimal"/>
+      <w:lvlText w:val="%1.%2."/>
+      <w:lvlJc w:val="left"/>
+      <w:pPr>
+        <w:ind w:left="792" w:hanging="432"/>
+      </w:pPr>
+      <w:rPr>
+        <w:rFonts w:hint="default"/>
+      </w:rPr>
+    </w:lvl>
+    <w:lvl w:ilvl="2">
+      <w:start w:val="1"/>
+      <w:numFmt w:val="decimal"/>
+      <w:lvlText w:val="%1.%2.%3."/>
+      <w:lvlJc w:val="left"/>
+      <w:pPr>
+        <w:ind w:left="1224" w:hanging="504"/>
+      </w:pPr>
+      <w:rPr>
+        <w:rFonts w:hint="default"/>
+      </w:rPr>
+    </w:lvl>
+    <w:lvl w:ilvl="3">
+      <w:start w:val="1"/>
+      <w:numFmt w:val="decimal"/>
+      <w:lvlText w:val="%1.%2.%3.%4."/>
+      <w:lvlJc w:val="left"/>
+      <w:pPr>
+        <w:ind w:left="1728" w:hanging="648"/>
+      </w:pPr>
+      <w:rPr>
+        <w:rFonts w:hint="default"/>
+      </w:rPr>
+    </w:lvl>
+    <w:lvl w:ilvl="4">
+      <w:start w:val="1"/>
+      <w:numFmt w:val="decimal"/>
+      <w:lvlText w:val="%1.%2.%3.%4.%5."/>
+      <w:lvlJc w:val="left"/>
+      <w:pPr>
+        <w:ind w:left="2232" w:hanging="792"/>
+      </w:pPr>
+      <w:rPr>
+        <w:rFonts w:hint="default"/>
+      </w:rPr>
+    </w:lvl>
+    <w:lvl w:ilvl="5">
+      <w:start w:val="1"/>
+      <w:numFmt w:val="decimal"/>
+      <w:lvlText w:val="%1.%2.%3.%4.%5.%6."/>
+      <w:lvlJc w:val="left"/>
+      <w:pPr>
+        <w:ind w:left="2736" w:hanging="936"/>
+      </w:pPr>
+      <w:rPr>
+        <w:rFonts w:hint="default"/>
+      </w:rPr>
+    </w:lvl>
+    <w:lvl w:ilvl="6">
+      <w:start w:val="1"/>
+      <w:numFmt w:val="decimal"/>
+      <w:lvlText w:val="%1.%2.%3.%4.%5.%6.%7."/>
+      <w:lvlJc w:val="left"/>
+      <w:pPr>
+        <w:ind w:left="3240" w:hanging="1080"/>
+      </w:pPr>
+      <w:rPr>
+        <w:rFonts w:hint="default"/>
+      </w:rPr>
+    </w:lvl>
+    <w:lvl w:ilvl="7">
+      <w:start w:val="1"/>
+      <w:numFmt w:val="decimal"/>
+      <w:lvlText w:val="%1.%2.%3.%4.%5.%6.%7.%8."/>
+      <w:lvlJc w:val="left"/>
+      <w:pPr>
+        <w:ind w:left="3744" w:hanging="1224"/>
+      </w:pPr>
+      <w:rPr>
+        <w:rFonts w:hint="default"/>
+      </w:rPr>
+    </w:lvl>
+    <w:lvl w:ilvl="8">
+      <w:start w:val="1"/>
+      <w:numFmt w:val="decimal"/>
+      <w:lvlText w:val="%1.%2.%3.%4.%5.%6.%7.%8.%9."/>
+      <w:lvlJc w:val="left"/>
+      <w:pPr>
+        <w:ind w:left="4320" w:hanging="1440"/>
+      </w:pPr>
+      <w:rPr>
+        <w:rFonts w:hint="default"/>
+      </w:rPr>
+    </w:lvl>
+  </w:abstractNum>
+  <w:abstractNum w:abstractNumId="19">
     <w:nsid w:val="47CA5785"/>
     <w:multiLevelType w:val="hybridMultilevel"/>
     <w:tmpl w:val="99DE58FA"/>
@@ -17159,7 +16828,7 @@
       </w:rPr>
     </w:lvl>
   </w:abstractNum>
-  <w:abstractNum w:abstractNumId="19">
+  <w:abstractNum w:abstractNumId="20">
     <w:nsid w:val="4FC203DD"/>
     <w:multiLevelType w:val="multilevel"/>
     <w:tmpl w:val="CE287CA0"/>
@@ -17272,7 +16941,7 @@
       </w:rPr>
     </w:lvl>
   </w:abstractNum>
-  <w:abstractNum w:abstractNumId="20">
+  <w:abstractNum w:abstractNumId="21">
     <w:nsid w:val="524E3B2E"/>
     <w:multiLevelType w:val="hybridMultilevel"/>
     <w:tmpl w:val="38A8E5F0"/>
@@ -17385,7 +17054,7 @@
       </w:rPr>
     </w:lvl>
   </w:abstractNum>
-  <w:abstractNum w:abstractNumId="21">
+  <w:abstractNum w:abstractNumId="22">
     <w:nsid w:val="5649034B"/>
     <w:multiLevelType w:val="hybridMultilevel"/>
     <w:tmpl w:val="374E0650"/>
@@ -17498,7 +17167,7 @@
       </w:rPr>
     </w:lvl>
   </w:abstractNum>
-  <w:abstractNum w:abstractNumId="22">
+  <w:abstractNum w:abstractNumId="23">
     <w:nsid w:val="5E220C3D"/>
     <w:multiLevelType w:val="hybridMultilevel"/>
     <w:tmpl w:val="4330FF8E"/>
@@ -17611,7 +17280,7 @@
       </w:rPr>
     </w:lvl>
   </w:abstractNum>
-  <w:abstractNum w:abstractNumId="23">
+  <w:abstractNum w:abstractNumId="24">
     <w:nsid w:val="60A30AB8"/>
     <w:multiLevelType w:val="hybridMultilevel"/>
     <w:tmpl w:val="1E10BC74"/>
@@ -17724,7 +17393,7 @@
       </w:rPr>
     </w:lvl>
   </w:abstractNum>
-  <w:abstractNum w:abstractNumId="24">
+  <w:abstractNum w:abstractNumId="25">
     <w:nsid w:val="60B70725"/>
     <w:multiLevelType w:val="hybridMultilevel"/>
     <w:tmpl w:val="45147FEE"/>
@@ -17837,7 +17506,123 @@
       </w:rPr>
     </w:lvl>
   </w:abstractNum>
-  <w:abstractNum w:abstractNumId="25">
+  <w:abstractNum w:abstractNumId="26">
+    <w:nsid w:val="62A765B8"/>
+    <w:multiLevelType w:val="multilevel"/>
+    <w:tmpl w:val="9726FEE6"/>
+    <w:lvl w:ilvl="0">
+      <w:start w:val="1"/>
+      <w:numFmt w:val="decimal"/>
+      <w:pStyle w:val="Heading1"/>
+      <w:lvlText w:val="%1."/>
+      <w:lvlJc w:val="left"/>
+      <w:pPr>
+        <w:ind w:left="360" w:hanging="360"/>
+      </w:pPr>
+      <w:rPr>
+        <w:rFonts w:hint="default"/>
+      </w:rPr>
+    </w:lvl>
+    <w:lvl w:ilvl="1">
+      <w:start w:val="1"/>
+      <w:numFmt w:val="decimal"/>
+      <w:pStyle w:val="Heading2"/>
+      <w:lvlText w:val="%1.%2."/>
+      <w:lvlJc w:val="left"/>
+      <w:pPr>
+        <w:ind w:left="357" w:hanging="357"/>
+      </w:pPr>
+      <w:rPr>
+        <w:rFonts w:hint="default"/>
+      </w:rPr>
+    </w:lvl>
+    <w:lvl w:ilvl="2">
+      <w:start w:val="1"/>
+      <w:numFmt w:val="decimal"/>
+      <w:pStyle w:val="Heading3"/>
+      <w:lvlText w:val="%1.%2.%3."/>
+      <w:lvlJc w:val="left"/>
+      <w:pPr>
+        <w:ind w:left="357" w:hanging="357"/>
+      </w:pPr>
+      <w:rPr>
+        <w:rFonts w:hint="default"/>
+      </w:rPr>
+    </w:lvl>
+    <w:lvl w:ilvl="3">
+      <w:start w:val="1"/>
+      <w:numFmt w:val="decimal"/>
+      <w:lvlText w:val="%1.%2.%3.%4."/>
+      <w:lvlJc w:val="left"/>
+      <w:pPr>
+        <w:ind w:left="1728" w:hanging="648"/>
+      </w:pPr>
+      <w:rPr>
+        <w:rFonts w:hint="default"/>
+      </w:rPr>
+    </w:lvl>
+    <w:lvl w:ilvl="4">
+      <w:start w:val="1"/>
+      <w:numFmt w:val="decimal"/>
+      <w:lvlText w:val="%1.%2.%3.%4.%5."/>
+      <w:lvlJc w:val="left"/>
+      <w:pPr>
+        <w:ind w:left="2232" w:hanging="792"/>
+      </w:pPr>
+      <w:rPr>
+        <w:rFonts w:hint="default"/>
+      </w:rPr>
+    </w:lvl>
+    <w:lvl w:ilvl="5">
+      <w:start w:val="1"/>
+      <w:numFmt w:val="decimal"/>
+      <w:lvlText w:val="%1.%2.%3.%4.%5.%6."/>
+      <w:lvlJc w:val="left"/>
+      <w:pPr>
+        <w:ind w:left="2736" w:hanging="936"/>
+      </w:pPr>
+      <w:rPr>
+        <w:rFonts w:hint="default"/>
+      </w:rPr>
+    </w:lvl>
+    <w:lvl w:ilvl="6">
+      <w:start w:val="1"/>
+      <w:numFmt w:val="decimal"/>
+      <w:lvlText w:val="%1.%2.%3.%4.%5.%6.%7."/>
+      <w:lvlJc w:val="left"/>
+      <w:pPr>
+        <w:ind w:left="3240" w:hanging="1080"/>
+      </w:pPr>
+      <w:rPr>
+        <w:rFonts w:hint="default"/>
+      </w:rPr>
+    </w:lvl>
+    <w:lvl w:ilvl="7">
+      <w:start w:val="1"/>
+      <w:numFmt w:val="decimal"/>
+      <w:lvlText w:val="%1.%2.%3.%4.%5.%6.%7.%8."/>
+      <w:lvlJc w:val="left"/>
+      <w:pPr>
+        <w:ind w:left="3744" w:hanging="1224"/>
+      </w:pPr>
+      <w:rPr>
+        <w:rFonts w:hint="default"/>
+      </w:rPr>
+    </w:lvl>
+    <w:lvl w:ilvl="8">
+      <w:start w:val="1"/>
+      <w:numFmt w:val="decimal"/>
+      <w:lvlText w:val="%1.%2.%3.%4.%5.%6.%7.%8.%9."/>
+      <w:lvlJc w:val="left"/>
+      <w:pPr>
+        <w:ind w:left="4320" w:hanging="1440"/>
+      </w:pPr>
+      <w:rPr>
+        <w:rFonts w:hint="default"/>
+      </w:rPr>
+    </w:lvl>
+  </w:abstractNum>
+  <w:abstractNum w:abstractNumId="27">
     <w:nsid w:val="631602FB"/>
     <w:multiLevelType w:val="multilevel"/>
     <w:tmpl w:val="AF223D18"/>
@@ -17950,7 +17735,7 @@
       </w:rPr>
     </w:lvl>
   </w:abstractNum>
-  <w:abstractNum w:abstractNumId="26">
+  <w:abstractNum w:abstractNumId="28">
     <w:nsid w:val="63575728"/>
     <w:multiLevelType w:val="multilevel"/>
     <w:tmpl w:val="9E2CAAF6"/>
@@ -18073,7 +17858,7 @@
       </w:rPr>
     </w:lvl>
   </w:abstractNum>
-  <w:abstractNum w:abstractNumId="27">
+  <w:abstractNum w:abstractNumId="29">
     <w:nsid w:val="65536765"/>
     <w:multiLevelType w:val="hybridMultilevel"/>
     <w:tmpl w:val="8C2E26B8"/>
@@ -18186,7 +17971,7 @@
       </w:rPr>
     </w:lvl>
   </w:abstractNum>
-  <w:abstractNum w:abstractNumId="28">
+  <w:abstractNum w:abstractNumId="30">
     <w:nsid w:val="690F221C"/>
     <w:multiLevelType w:val="hybridMultilevel"/>
     <w:tmpl w:val="CF0EC738"/>
@@ -18299,7 +18084,7 @@
       </w:rPr>
     </w:lvl>
   </w:abstractNum>
-  <w:abstractNum w:abstractNumId="29">
+  <w:abstractNum w:abstractNumId="31">
     <w:nsid w:val="6B9F7340"/>
     <w:multiLevelType w:val="hybridMultilevel"/>
     <w:tmpl w:val="6C324B74"/>
@@ -18412,7 +18197,7 @@
       </w:rPr>
     </w:lvl>
   </w:abstractNum>
-  <w:abstractNum w:abstractNumId="30">
+  <w:abstractNum w:abstractNumId="32">
     <w:nsid w:val="71175480"/>
     <w:multiLevelType w:val="multilevel"/>
     <w:tmpl w:val="E53A9080"/>
@@ -18525,7 +18310,7 @@
       </w:rPr>
     </w:lvl>
   </w:abstractNum>
-  <w:abstractNum w:abstractNumId="31">
+  <w:abstractNum w:abstractNumId="33">
     <w:nsid w:val="76501C80"/>
     <w:multiLevelType w:val="multilevel"/>
     <w:tmpl w:val="15189168"/>
@@ -18638,7 +18423,7 @@
       </w:rPr>
     </w:lvl>
   </w:abstractNum>
-  <w:abstractNum w:abstractNumId="32">
+  <w:abstractNum w:abstractNumId="34">
     <w:nsid w:val="77706302"/>
     <w:multiLevelType w:val="hybridMultilevel"/>
     <w:tmpl w:val="C0F61AAE"/>
@@ -18752,10 +18537,10 @@
     </w:lvl>
   </w:abstractNum>
   <w:num w:numId="1">
-    <w:abstractNumId w:val="26"/>
+    <w:abstractNumId w:val="28"/>
   </w:num>
   <w:num w:numId="2">
-    <w:abstractNumId w:val="19"/>
+    <w:abstractNumId w:val="20"/>
   </w:num>
   <w:num w:numId="3">
     <w:abstractNumId w:val="3"/>
@@ -18764,25 +18549,25 @@
     <w:abstractNumId w:val="6"/>
   </w:num>
   <w:num w:numId="5">
-    <w:abstractNumId w:val="21"/>
+    <w:abstractNumId w:val="22"/>
   </w:num>
   <w:num w:numId="6">
-    <w:abstractNumId w:val="29"/>
+    <w:abstractNumId w:val="31"/>
   </w:num>
   <w:num w:numId="7">
     <w:abstractNumId w:val="2"/>
   </w:num>
   <w:num w:numId="8">
-    <w:abstractNumId w:val="25"/>
+    <w:abstractNumId w:val="27"/>
   </w:num>
   <w:num w:numId="9">
-    <w:abstractNumId w:val="31"/>
+    <w:abstractNumId w:val="33"/>
   </w:num>
   <w:num w:numId="10">
     <w:abstractNumId w:val="14"/>
   </w:num>
   <w:num w:numId="11">
-    <w:abstractNumId w:val="22"/>
+    <w:abstractNumId w:val="23"/>
   </w:num>
   <w:num w:numId="12">
     <w:abstractNumId w:val="12"/>
@@ -18794,10 +18579,10 @@
     <w:abstractNumId w:val="7"/>
   </w:num>
   <w:num w:numId="15">
-    <w:abstractNumId w:val="18"/>
+    <w:abstractNumId w:val="19"/>
   </w:num>
   <w:num w:numId="16">
-    <w:abstractNumId w:val="20"/>
+    <w:abstractNumId w:val="21"/>
   </w:num>
   <w:num w:numId="17">
     <w:abstractNumId w:val="4"/>
@@ -18815,19 +18600,19 @@
     <w:abstractNumId w:val="1"/>
   </w:num>
   <w:num w:numId="22">
-    <w:abstractNumId w:val="32"/>
+    <w:abstractNumId w:val="34"/>
   </w:num>
   <w:num w:numId="23">
-    <w:abstractNumId w:val="23"/>
+    <w:abstractNumId w:val="24"/>
   </w:num>
   <w:num w:numId="24">
-    <w:abstractNumId w:val="28"/>
+    <w:abstractNumId w:val="30"/>
   </w:num>
   <w:num w:numId="25">
-    <w:abstractNumId w:val="24"/>
+    <w:abstractNumId w:val="25"/>
   </w:num>
   <w:num w:numId="26">
-    <w:abstractNumId w:val="27"/>
+    <w:abstractNumId w:val="29"/>
   </w:num>
   <w:num w:numId="27">
     <w:abstractNumId w:val="17"/>
@@ -18836,7 +18621,7 @@
     <w:abstractNumId w:val="5"/>
   </w:num>
   <w:num w:numId="29">
-    <w:abstractNumId w:val="30"/>
+    <w:abstractNumId w:val="32"/>
   </w:num>
   <w:num w:numId="30">
     <w:abstractNumId w:val="0"/>
@@ -18849,6 +18634,72 @@
   </w:num>
   <w:num w:numId="33">
     <w:abstractNumId w:val="8"/>
+  </w:num>
+  <w:num w:numId="34">
+    <w:abstractNumId w:val="18"/>
+  </w:num>
+  <w:num w:numId="35">
+    <w:abstractNumId w:val="26"/>
+  </w:num>
+  <w:num w:numId="36">
+    <w:abstractNumId w:val="26"/>
+    <w:lvlOverride w:ilvl="0">
+      <w:startOverride w:val="1"/>
+    </w:lvlOverride>
+    <w:lvlOverride w:ilvl="1">
+      <w:startOverride w:val="1"/>
+    </w:lvlOverride>
+    <w:lvlOverride w:ilvl="2">
+      <w:startOverride w:val="1"/>
+    </w:lvlOverride>
+    <w:lvlOverride w:ilvl="3">
+      <w:startOverride w:val="1"/>
+    </w:lvlOverride>
+    <w:lvlOverride w:ilvl="4">
+      <w:startOverride w:val="1"/>
+    </w:lvlOverride>
+    <w:lvlOverride w:ilvl="5">
+      <w:startOverride w:val="1"/>
+    </w:lvlOverride>
+    <w:lvlOverride w:ilvl="6">
+      <w:startOverride w:val="1"/>
+    </w:lvlOverride>
+    <w:lvlOverride w:ilvl="7">
+      <w:startOverride w:val="1"/>
+    </w:lvlOverride>
+    <w:lvlOverride w:ilvl="8">
+      <w:startOverride w:val="1"/>
+    </w:lvlOverride>
+  </w:num>
+  <w:num w:numId="37">
+    <w:abstractNumId w:val="26"/>
+    <w:lvlOverride w:ilvl="0">
+      <w:startOverride w:val="1"/>
+    </w:lvlOverride>
+    <w:lvlOverride w:ilvl="1">
+      <w:startOverride w:val="1"/>
+    </w:lvlOverride>
+    <w:lvlOverride w:ilvl="2">
+      <w:startOverride w:val="1"/>
+    </w:lvlOverride>
+    <w:lvlOverride w:ilvl="3">
+      <w:startOverride w:val="1"/>
+    </w:lvlOverride>
+    <w:lvlOverride w:ilvl="4">
+      <w:startOverride w:val="1"/>
+    </w:lvlOverride>
+    <w:lvlOverride w:ilvl="5">
+      <w:startOverride w:val="1"/>
+    </w:lvlOverride>
+    <w:lvlOverride w:ilvl="6">
+      <w:startOverride w:val="1"/>
+    </w:lvlOverride>
+    <w:lvlOverride w:ilvl="7">
+      <w:startOverride w:val="1"/>
+    </w:lvlOverride>
+    <w:lvlOverride w:ilvl="8">
+      <w:startOverride w:val="1"/>
+    </w:lvlOverride>
   </w:num>
 </w:numbering>
 </file>
@@ -19258,7 +19109,7 @@
       <w:keepNext/>
       <w:keepLines/>
       <w:numPr>
-        <w:numId w:val="33"/>
+        <w:numId w:val="35"/>
       </w:numPr>
       <w:spacing w:before="960" w:after="720"/>
       <w:outlineLvl w:val="0"/>
@@ -19285,7 +19136,7 @@
       <w:keepLines/>
       <w:numPr>
         <w:ilvl w:val="1"/>
-        <w:numId w:val="33"/>
+        <w:numId w:val="35"/>
       </w:numPr>
       <w:spacing w:before="520" w:after="480"/>
       <w:outlineLvl w:val="1"/>
@@ -19297,10 +19148,34 @@
       <w:szCs w:val="26"/>
     </w:rPr>
   </w:style>
+  <w:style w:type="paragraph" w:styleId="Heading3">
+    <w:name w:val="heading 3"/>
+    <w:basedOn w:val="Normal"/>
+    <w:link w:val="Heading3Char"/>
+    <w:uiPriority w:val="9"/>
+    <w:unhideWhenUsed/>
+    <w:qFormat/>
+    <w:rsid w:val="00F25D8B"/>
+    <w:pPr>
+      <w:keepNext/>
+      <w:keepLines/>
+      <w:numPr>
+        <w:ilvl w:val="2"/>
+        <w:numId w:val="35"/>
+      </w:numPr>
+      <w:spacing w:before="160" w:after="120"/>
+      <w:outlineLvl w:val="2"/>
+    </w:pPr>
+    <w:rPr>
+      <w:rFonts w:ascii="Cambria" w:eastAsiaTheme="majorEastAsia" w:hAnsi="Cambria" w:cstheme="majorBidi"/>
+      <w:color w:val="1F4D78" w:themeColor="accent1" w:themeShade="7F"/>
+      <w:sz w:val="26"/>
+      <w:szCs w:val="24"/>
+    </w:rPr>
+  </w:style>
   <w:style w:type="character" w:default="1" w:styleId="DefaultParagraphFont">
     <w:name w:val="Default Paragraph Font"/>
     <w:uiPriority w:val="1"/>
-    <w:semiHidden/>
     <w:unhideWhenUsed/>
   </w:style>
   <w:style w:type="table" w:default="1" w:styleId="TableNormal">
@@ -19652,6 +19527,19 @@
     <w:pPr>
       <w:ind w:left="1760"/>
     </w:pPr>
+  </w:style>
+  <w:style w:type="character" w:customStyle="1" w:styleId="Heading3Char">
+    <w:name w:val="Heading 3 Char"/>
+    <w:basedOn w:val="DefaultParagraphFont"/>
+    <w:link w:val="Heading3"/>
+    <w:uiPriority w:val="9"/>
+    <w:rsid w:val="00F25D8B"/>
+    <w:rPr>
+      <w:rFonts w:ascii="Cambria" w:eastAsiaTheme="majorEastAsia" w:hAnsi="Cambria" w:cstheme="majorBidi"/>
+      <w:color w:val="1F4D78" w:themeColor="accent1" w:themeShade="7F"/>
+      <w:sz w:val="26"/>
+      <w:szCs w:val="24"/>
+    </w:rPr>
   </w:style>
 </w:styles>
 </file>
@@ -20896,44 +20784,44 @@
   </dgm:ptLst>
   <dgm:cxnLst>
     <dgm:cxn modelId="{D23D9D9F-E230-B14F-8CC4-60EF1E62361C}" srcId="{7DBAA654-83A9-2749-9A11-3A2F0853292E}" destId="{9D0A3E8F-79EA-4741-B4AF-359BBF2AD54A}" srcOrd="1" destOrd="0" parTransId="{A68219EE-DDA5-6D44-931C-E2DD8411613C}" sibTransId="{56563E73-53C5-C242-B5DD-534CCEB5A55B}"/>
-    <dgm:cxn modelId="{B1D13B3D-CBD7-0D40-895A-233DD58476A3}" type="presOf" srcId="{3D31D781-DE26-FC46-87C5-81D28438E988}" destId="{5054442F-68CC-BA4D-A78B-D10165C93B35}" srcOrd="0" destOrd="0" presId="urn:microsoft.com/office/officeart/2005/8/layout/bProcess3"/>
+    <dgm:cxn modelId="{62DD7992-9AEA-D148-B7A4-2FB31DA5F3E6}" type="presOf" srcId="{56563E73-53C5-C242-B5DD-534CCEB5A55B}" destId="{8845A127-0D85-A14A-94CB-F773727D4C9B}" srcOrd="1" destOrd="0" presId="urn:microsoft.com/office/officeart/2005/8/layout/bProcess3"/>
+    <dgm:cxn modelId="{970397D5-44C9-EA44-8A8E-3F1F969F7F0A}" type="presOf" srcId="{6FF581C4-5EE0-6547-8B0A-4DD4E49DF7D5}" destId="{EE2C3E7E-7411-F14A-B102-730D81D864D3}" srcOrd="1" destOrd="0" presId="urn:microsoft.com/office/officeart/2005/8/layout/bProcess3"/>
+    <dgm:cxn modelId="{CB325508-D893-AB4D-A3D5-936292394E5A}" type="presOf" srcId="{7DBAA654-83A9-2749-9A11-3A2F0853292E}" destId="{379D3411-2CF2-1443-9DE7-1F3F74BE70B6}" srcOrd="0" destOrd="0" presId="urn:microsoft.com/office/officeart/2005/8/layout/bProcess3"/>
+    <dgm:cxn modelId="{296D2566-2ED3-3040-88F0-09874AFF3D3D}" type="presOf" srcId="{E1700588-AA9B-9044-98E5-A52BC9E980D8}" destId="{BE891453-7A81-9745-80FE-393D0BD9F682}" srcOrd="0" destOrd="0" presId="urn:microsoft.com/office/officeart/2005/8/layout/bProcess3"/>
+    <dgm:cxn modelId="{4DB34AE4-E201-C246-B352-55CF1E51D004}" type="presOf" srcId="{E1700588-AA9B-9044-98E5-A52BC9E980D8}" destId="{0D4A6B71-9678-E74B-A4F4-3D04D7F96F18}" srcOrd="1" destOrd="0" presId="urn:microsoft.com/office/officeart/2005/8/layout/bProcess3"/>
+    <dgm:cxn modelId="{C777B6C6-1C67-EF45-A43A-C55E9BBAFC37}" type="presOf" srcId="{3D31D781-DE26-FC46-87C5-81D28438E988}" destId="{5054442F-68CC-BA4D-A78B-D10165C93B35}" srcOrd="0" destOrd="0" presId="urn:microsoft.com/office/officeart/2005/8/layout/bProcess3"/>
     <dgm:cxn modelId="{CBA7B2CB-398D-0944-9097-F88E098803F8}" srcId="{7DBAA654-83A9-2749-9A11-3A2F0853292E}" destId="{981B4EF9-7A3A-BE49-B6B6-0021D3615771}" srcOrd="5" destOrd="0" parTransId="{036AB1F6-FA37-614F-A857-CA2CBEA75FF8}" sibTransId="{07202FE3-BBDD-A74E-9ED7-5FC69364AF9D}"/>
     <dgm:cxn modelId="{A4DF705F-378F-3D46-8BF6-315C5DACB12C}" srcId="{7DBAA654-83A9-2749-9A11-3A2F0853292E}" destId="{3D31D781-DE26-FC46-87C5-81D28438E988}" srcOrd="4" destOrd="0" parTransId="{7FDE228D-3493-0041-A7C9-8BDABED610D5}" sibTransId="{51AF1449-732A-7245-8907-3B0B474E6716}"/>
-    <dgm:cxn modelId="{E034AF34-6879-FC42-AB1D-B825C780C036}" type="presOf" srcId="{51AF1449-732A-7245-8907-3B0B474E6716}" destId="{70A625A3-B04D-314A-9454-BA7560E71142}" srcOrd="0" destOrd="0" presId="urn:microsoft.com/office/officeart/2005/8/layout/bProcess3"/>
+    <dgm:cxn modelId="{D459BF8D-DBC1-A947-B650-D96FB77B15EE}" type="presOf" srcId="{03689D08-8F94-B240-B093-204B4D1B1996}" destId="{F515C25C-FBC4-0A42-9BD8-739DB491DE01}" srcOrd="1" destOrd="0" presId="urn:microsoft.com/office/officeart/2005/8/layout/bProcess3"/>
+    <dgm:cxn modelId="{A62F2AF6-8A19-DA4D-B148-1B3CFC48EEB9}" type="presOf" srcId="{C900A651-3FCA-634D-8E96-FB8C693E1E8F}" destId="{71E5BCB2-3AB6-4C42-9B09-A87936C7F001}" srcOrd="0" destOrd="0" presId="urn:microsoft.com/office/officeart/2005/8/layout/bProcess3"/>
+    <dgm:cxn modelId="{1715A184-BE9D-2C42-9C98-60661105D2E3}" type="presOf" srcId="{56563E73-53C5-C242-B5DD-534CCEB5A55B}" destId="{1AB89A78-53AA-8046-940B-4774F5E8A3F4}" srcOrd="0" destOrd="0" presId="urn:microsoft.com/office/officeart/2005/8/layout/bProcess3"/>
     <dgm:cxn modelId="{9F7DBBD3-2135-334D-BDE9-A8ED29101BA4}" srcId="{7DBAA654-83A9-2749-9A11-3A2F0853292E}" destId="{3ABC577C-D926-6C40-8609-A47272EDC0E8}" srcOrd="3" destOrd="0" parTransId="{73D020D2-C3E5-6D4B-A74D-95AC52916961}" sibTransId="{E1700588-AA9B-9044-98E5-A52BC9E980D8}"/>
-    <dgm:cxn modelId="{8D462779-5681-2543-9384-A0750D8DAFA7}" type="presOf" srcId="{51AF1449-732A-7245-8907-3B0B474E6716}" destId="{08B24028-0337-A54F-863C-D83DC536E50D}" srcOrd="1" destOrd="0" presId="urn:microsoft.com/office/officeart/2005/8/layout/bProcess3"/>
+    <dgm:cxn modelId="{892F5590-46A8-CD40-84BF-A47B75A6A48A}" type="presOf" srcId="{981B4EF9-7A3A-BE49-B6B6-0021D3615771}" destId="{CA2203B5-A4CA-2C4D-8577-50E3388F2246}" srcOrd="0" destOrd="0" presId="urn:microsoft.com/office/officeart/2005/8/layout/bProcess3"/>
     <dgm:cxn modelId="{C9F771AC-35CF-1540-8F9B-A548A676FBEC}" srcId="{7DBAA654-83A9-2749-9A11-3A2F0853292E}" destId="{C900A651-3FCA-634D-8E96-FB8C693E1E8F}" srcOrd="0" destOrd="0" parTransId="{DC773397-72AF-3043-A26B-0B8B32D632B1}" sibTransId="{6FF581C4-5EE0-6547-8B0A-4DD4E49DF7D5}"/>
-    <dgm:cxn modelId="{BF46ACE6-3AD8-1F4E-AE22-4A8570F73EBD}" type="presOf" srcId="{56563E73-53C5-C242-B5DD-534CCEB5A55B}" destId="{8845A127-0D85-A14A-94CB-F773727D4C9B}" srcOrd="1" destOrd="0" presId="urn:microsoft.com/office/officeart/2005/8/layout/bProcess3"/>
     <dgm:cxn modelId="{B40CF301-B877-0146-8F01-A4B49C9B78E2}" srcId="{7DBAA654-83A9-2749-9A11-3A2F0853292E}" destId="{761D77BA-5704-3540-A64C-39623ABDE933}" srcOrd="2" destOrd="0" parTransId="{0CEF3B97-E2A9-E04D-A0DB-EC66FC595157}" sibTransId="{03689D08-8F94-B240-B093-204B4D1B1996}"/>
-    <dgm:cxn modelId="{59AA1A64-04E2-624E-8AD4-0D6F82E00B88}" type="presOf" srcId="{56563E73-53C5-C242-B5DD-534CCEB5A55B}" destId="{1AB89A78-53AA-8046-940B-4774F5E8A3F4}" srcOrd="0" destOrd="0" presId="urn:microsoft.com/office/officeart/2005/8/layout/bProcess3"/>
-    <dgm:cxn modelId="{2C54D446-5A45-4A45-BD5C-2350435CF715}" type="presOf" srcId="{C900A651-3FCA-634D-8E96-FB8C693E1E8F}" destId="{71E5BCB2-3AB6-4C42-9B09-A87936C7F001}" srcOrd="0" destOrd="0" presId="urn:microsoft.com/office/officeart/2005/8/layout/bProcess3"/>
-    <dgm:cxn modelId="{1514E307-5AA0-9147-A811-AEF12D3B5C46}" type="presOf" srcId="{E1700588-AA9B-9044-98E5-A52BC9E980D8}" destId="{BE891453-7A81-9745-80FE-393D0BD9F682}" srcOrd="0" destOrd="0" presId="urn:microsoft.com/office/officeart/2005/8/layout/bProcess3"/>
-    <dgm:cxn modelId="{E8CA1D11-447D-9942-B3C9-E79F520369F8}" type="presOf" srcId="{03689D08-8F94-B240-B093-204B4D1B1996}" destId="{11041959-BAD3-494D-A0CA-60D08024935F}" srcOrd="0" destOrd="0" presId="urn:microsoft.com/office/officeart/2005/8/layout/bProcess3"/>
-    <dgm:cxn modelId="{6951FF99-B421-1443-BB63-DB0CF11DA382}" type="presOf" srcId="{6FF581C4-5EE0-6547-8B0A-4DD4E49DF7D5}" destId="{EE2C3E7E-7411-F14A-B102-730D81D864D3}" srcOrd="1" destOrd="0" presId="urn:microsoft.com/office/officeart/2005/8/layout/bProcess3"/>
-    <dgm:cxn modelId="{6AB6B92F-2937-614C-9B1F-5D7C5A53C419}" type="presOf" srcId="{7DBAA654-83A9-2749-9A11-3A2F0853292E}" destId="{379D3411-2CF2-1443-9DE7-1F3F74BE70B6}" srcOrd="0" destOrd="0" presId="urn:microsoft.com/office/officeart/2005/8/layout/bProcess3"/>
-    <dgm:cxn modelId="{450A798C-352B-404B-BD66-E3E0F4DA9A13}" type="presOf" srcId="{981B4EF9-7A3A-BE49-B6B6-0021D3615771}" destId="{CA2203B5-A4CA-2C4D-8577-50E3388F2246}" srcOrd="0" destOrd="0" presId="urn:microsoft.com/office/officeart/2005/8/layout/bProcess3"/>
-    <dgm:cxn modelId="{D99D57C4-0428-ED40-A089-75C00BB5DC46}" type="presOf" srcId="{3ABC577C-D926-6C40-8609-A47272EDC0E8}" destId="{35CF6ACD-16BB-D44B-9967-A88BE4C856FA}" srcOrd="0" destOrd="0" presId="urn:microsoft.com/office/officeart/2005/8/layout/bProcess3"/>
-    <dgm:cxn modelId="{6C97F966-C55B-B54A-ADB9-5B0D1926CEBC}" type="presOf" srcId="{E1700588-AA9B-9044-98E5-A52BC9E980D8}" destId="{0D4A6B71-9678-E74B-A4F4-3D04D7F96F18}" srcOrd="1" destOrd="0" presId="urn:microsoft.com/office/officeart/2005/8/layout/bProcess3"/>
-    <dgm:cxn modelId="{C1F7A18A-0C7F-EC44-B621-348A2D6B27E3}" type="presOf" srcId="{6FF581C4-5EE0-6547-8B0A-4DD4E49DF7D5}" destId="{70788382-AA77-7C4C-A399-82382C8CD1E3}" srcOrd="0" destOrd="0" presId="urn:microsoft.com/office/officeart/2005/8/layout/bProcess3"/>
-    <dgm:cxn modelId="{F42D585A-DE48-8949-B59F-292DA0DAEBB2}" type="presOf" srcId="{761D77BA-5704-3540-A64C-39623ABDE933}" destId="{2B850CA7-3DA8-704B-9542-29A27C4E6E8A}" srcOrd="0" destOrd="0" presId="urn:microsoft.com/office/officeart/2005/8/layout/bProcess3"/>
-    <dgm:cxn modelId="{A3D72D38-F507-084F-B23C-C27F189165B0}" type="presOf" srcId="{9D0A3E8F-79EA-4741-B4AF-359BBF2AD54A}" destId="{CB005E4D-98D2-5E43-A79A-01D73FA5246C}" srcOrd="0" destOrd="0" presId="urn:microsoft.com/office/officeart/2005/8/layout/bProcess3"/>
-    <dgm:cxn modelId="{7A490D40-4964-B149-AC1B-8E6EFF5E5057}" type="presOf" srcId="{03689D08-8F94-B240-B093-204B4D1B1996}" destId="{F515C25C-FBC4-0A42-9BD8-739DB491DE01}" srcOrd="1" destOrd="0" presId="urn:microsoft.com/office/officeart/2005/8/layout/bProcess3"/>
-    <dgm:cxn modelId="{CAA3B915-19BE-2A42-BB0A-9C1A7DDF884D}" type="presParOf" srcId="{379D3411-2CF2-1443-9DE7-1F3F74BE70B6}" destId="{71E5BCB2-3AB6-4C42-9B09-A87936C7F001}" srcOrd="0" destOrd="0" presId="urn:microsoft.com/office/officeart/2005/8/layout/bProcess3"/>
-    <dgm:cxn modelId="{498DE194-0BD4-DC48-BC45-29B625802CCC}" type="presParOf" srcId="{379D3411-2CF2-1443-9DE7-1F3F74BE70B6}" destId="{70788382-AA77-7C4C-A399-82382C8CD1E3}" srcOrd="1" destOrd="0" presId="urn:microsoft.com/office/officeart/2005/8/layout/bProcess3"/>
-    <dgm:cxn modelId="{5C8EB8BF-A58E-D142-855E-47742C50FEA7}" type="presParOf" srcId="{70788382-AA77-7C4C-A399-82382C8CD1E3}" destId="{EE2C3E7E-7411-F14A-B102-730D81D864D3}" srcOrd="0" destOrd="0" presId="urn:microsoft.com/office/officeart/2005/8/layout/bProcess3"/>
-    <dgm:cxn modelId="{CB0021F6-5B36-9E41-8B1B-607AB53587B2}" type="presParOf" srcId="{379D3411-2CF2-1443-9DE7-1F3F74BE70B6}" destId="{CB005E4D-98D2-5E43-A79A-01D73FA5246C}" srcOrd="2" destOrd="0" presId="urn:microsoft.com/office/officeart/2005/8/layout/bProcess3"/>
-    <dgm:cxn modelId="{A7C9DE5A-D00D-D245-B560-3EB935932AF5}" type="presParOf" srcId="{379D3411-2CF2-1443-9DE7-1F3F74BE70B6}" destId="{1AB89A78-53AA-8046-940B-4774F5E8A3F4}" srcOrd="3" destOrd="0" presId="urn:microsoft.com/office/officeart/2005/8/layout/bProcess3"/>
-    <dgm:cxn modelId="{6D21A1A7-F91C-8C49-8996-AB12B95493B2}" type="presParOf" srcId="{1AB89A78-53AA-8046-940B-4774F5E8A3F4}" destId="{8845A127-0D85-A14A-94CB-F773727D4C9B}" srcOrd="0" destOrd="0" presId="urn:microsoft.com/office/officeart/2005/8/layout/bProcess3"/>
-    <dgm:cxn modelId="{30751DFD-844A-1341-A82F-15532E221175}" type="presParOf" srcId="{379D3411-2CF2-1443-9DE7-1F3F74BE70B6}" destId="{2B850CA7-3DA8-704B-9542-29A27C4E6E8A}" srcOrd="4" destOrd="0" presId="urn:microsoft.com/office/officeart/2005/8/layout/bProcess3"/>
-    <dgm:cxn modelId="{ED09A58B-EF92-B64B-B9E7-065C09BFD3D8}" type="presParOf" srcId="{379D3411-2CF2-1443-9DE7-1F3F74BE70B6}" destId="{11041959-BAD3-494D-A0CA-60D08024935F}" srcOrd="5" destOrd="0" presId="urn:microsoft.com/office/officeart/2005/8/layout/bProcess3"/>
-    <dgm:cxn modelId="{2A74E179-BCD1-6944-B940-9DAFE5ED0953}" type="presParOf" srcId="{11041959-BAD3-494D-A0CA-60D08024935F}" destId="{F515C25C-FBC4-0A42-9BD8-739DB491DE01}" srcOrd="0" destOrd="0" presId="urn:microsoft.com/office/officeart/2005/8/layout/bProcess3"/>
-    <dgm:cxn modelId="{30B30C6D-DFEA-9249-9712-77270D792445}" type="presParOf" srcId="{379D3411-2CF2-1443-9DE7-1F3F74BE70B6}" destId="{35CF6ACD-16BB-D44B-9967-A88BE4C856FA}" srcOrd="6" destOrd="0" presId="urn:microsoft.com/office/officeart/2005/8/layout/bProcess3"/>
-    <dgm:cxn modelId="{B5AF3320-B877-5942-A20A-8F1FC79594B2}" type="presParOf" srcId="{379D3411-2CF2-1443-9DE7-1F3F74BE70B6}" destId="{BE891453-7A81-9745-80FE-393D0BD9F682}" srcOrd="7" destOrd="0" presId="urn:microsoft.com/office/officeart/2005/8/layout/bProcess3"/>
-    <dgm:cxn modelId="{3A464202-3CED-114F-AF8B-6921EE6775B9}" type="presParOf" srcId="{BE891453-7A81-9745-80FE-393D0BD9F682}" destId="{0D4A6B71-9678-E74B-A4F4-3D04D7F96F18}" srcOrd="0" destOrd="0" presId="urn:microsoft.com/office/officeart/2005/8/layout/bProcess3"/>
-    <dgm:cxn modelId="{0553961E-1296-AB47-8278-EF559C7D94E7}" type="presParOf" srcId="{379D3411-2CF2-1443-9DE7-1F3F74BE70B6}" destId="{5054442F-68CC-BA4D-A78B-D10165C93B35}" srcOrd="8" destOrd="0" presId="urn:microsoft.com/office/officeart/2005/8/layout/bProcess3"/>
-    <dgm:cxn modelId="{BEDEB900-83A4-E042-A41B-305EE11DABE1}" type="presParOf" srcId="{379D3411-2CF2-1443-9DE7-1F3F74BE70B6}" destId="{70A625A3-B04D-314A-9454-BA7560E71142}" srcOrd="9" destOrd="0" presId="urn:microsoft.com/office/officeart/2005/8/layout/bProcess3"/>
-    <dgm:cxn modelId="{346728F0-9CD9-D743-831B-3D4DE63505FB}" type="presParOf" srcId="{70A625A3-B04D-314A-9454-BA7560E71142}" destId="{08B24028-0337-A54F-863C-D83DC536E50D}" srcOrd="0" destOrd="0" presId="urn:microsoft.com/office/officeart/2005/8/layout/bProcess3"/>
-    <dgm:cxn modelId="{163570ED-D32A-3748-9A22-726545931EB2}" type="presParOf" srcId="{379D3411-2CF2-1443-9DE7-1F3F74BE70B6}" destId="{CA2203B5-A4CA-2C4D-8577-50E3388F2246}" srcOrd="10" destOrd="0" presId="urn:microsoft.com/office/officeart/2005/8/layout/bProcess3"/>
+    <dgm:cxn modelId="{26762182-8418-8244-B9DA-FD40BBD98BA2}" type="presOf" srcId="{761D77BA-5704-3540-A64C-39623ABDE933}" destId="{2B850CA7-3DA8-704B-9542-29A27C4E6E8A}" srcOrd="0" destOrd="0" presId="urn:microsoft.com/office/officeart/2005/8/layout/bProcess3"/>
+    <dgm:cxn modelId="{6429B7F7-EDC1-6D4E-A48A-BA6C3490A11D}" type="presOf" srcId="{03689D08-8F94-B240-B093-204B4D1B1996}" destId="{11041959-BAD3-494D-A0CA-60D08024935F}" srcOrd="0" destOrd="0" presId="urn:microsoft.com/office/officeart/2005/8/layout/bProcess3"/>
+    <dgm:cxn modelId="{9B64621A-156B-C744-8393-D3C79B37C24D}" type="presOf" srcId="{6FF581C4-5EE0-6547-8B0A-4DD4E49DF7D5}" destId="{70788382-AA77-7C4C-A399-82382C8CD1E3}" srcOrd="0" destOrd="0" presId="urn:microsoft.com/office/officeart/2005/8/layout/bProcess3"/>
+    <dgm:cxn modelId="{86D18002-FD11-4B47-9F79-2532D38A4969}" type="presOf" srcId="{3ABC577C-D926-6C40-8609-A47272EDC0E8}" destId="{35CF6ACD-16BB-D44B-9967-A88BE4C856FA}" srcOrd="0" destOrd="0" presId="urn:microsoft.com/office/officeart/2005/8/layout/bProcess3"/>
+    <dgm:cxn modelId="{267057BB-5C47-8546-A8C2-3B4E6E64CD46}" type="presOf" srcId="{51AF1449-732A-7245-8907-3B0B474E6716}" destId="{08B24028-0337-A54F-863C-D83DC536E50D}" srcOrd="1" destOrd="0" presId="urn:microsoft.com/office/officeart/2005/8/layout/bProcess3"/>
+    <dgm:cxn modelId="{D7077264-7037-0C46-AAA4-A3CE3E534F28}" type="presOf" srcId="{51AF1449-732A-7245-8907-3B0B474E6716}" destId="{70A625A3-B04D-314A-9454-BA7560E71142}" srcOrd="0" destOrd="0" presId="urn:microsoft.com/office/officeart/2005/8/layout/bProcess3"/>
+    <dgm:cxn modelId="{20E2D216-61D9-0E44-BDD0-5F0538E3B435}" type="presOf" srcId="{9D0A3E8F-79EA-4741-B4AF-359BBF2AD54A}" destId="{CB005E4D-98D2-5E43-A79A-01D73FA5246C}" srcOrd="0" destOrd="0" presId="urn:microsoft.com/office/officeart/2005/8/layout/bProcess3"/>
+    <dgm:cxn modelId="{E4C0C069-F8B0-604F-BDA6-73FB8E9AAB58}" type="presParOf" srcId="{379D3411-2CF2-1443-9DE7-1F3F74BE70B6}" destId="{71E5BCB2-3AB6-4C42-9B09-A87936C7F001}" srcOrd="0" destOrd="0" presId="urn:microsoft.com/office/officeart/2005/8/layout/bProcess3"/>
+    <dgm:cxn modelId="{D741D6E6-D47A-464C-96D4-E9D089F89AAF}" type="presParOf" srcId="{379D3411-2CF2-1443-9DE7-1F3F74BE70B6}" destId="{70788382-AA77-7C4C-A399-82382C8CD1E3}" srcOrd="1" destOrd="0" presId="urn:microsoft.com/office/officeart/2005/8/layout/bProcess3"/>
+    <dgm:cxn modelId="{21B61F09-1693-C148-A77F-7C7E664295B8}" type="presParOf" srcId="{70788382-AA77-7C4C-A399-82382C8CD1E3}" destId="{EE2C3E7E-7411-F14A-B102-730D81D864D3}" srcOrd="0" destOrd="0" presId="urn:microsoft.com/office/officeart/2005/8/layout/bProcess3"/>
+    <dgm:cxn modelId="{13D1F58F-2297-5645-A0B3-023484E75924}" type="presParOf" srcId="{379D3411-2CF2-1443-9DE7-1F3F74BE70B6}" destId="{CB005E4D-98D2-5E43-A79A-01D73FA5246C}" srcOrd="2" destOrd="0" presId="urn:microsoft.com/office/officeart/2005/8/layout/bProcess3"/>
+    <dgm:cxn modelId="{D4D30222-08E1-4B45-A7D6-3DED40B00945}" type="presParOf" srcId="{379D3411-2CF2-1443-9DE7-1F3F74BE70B6}" destId="{1AB89A78-53AA-8046-940B-4774F5E8A3F4}" srcOrd="3" destOrd="0" presId="urn:microsoft.com/office/officeart/2005/8/layout/bProcess3"/>
+    <dgm:cxn modelId="{00029A08-3C86-9043-ADAB-36A08F6DF0B9}" type="presParOf" srcId="{1AB89A78-53AA-8046-940B-4774F5E8A3F4}" destId="{8845A127-0D85-A14A-94CB-F773727D4C9B}" srcOrd="0" destOrd="0" presId="urn:microsoft.com/office/officeart/2005/8/layout/bProcess3"/>
+    <dgm:cxn modelId="{F53FF974-2A8F-5141-AE75-348354192484}" type="presParOf" srcId="{379D3411-2CF2-1443-9DE7-1F3F74BE70B6}" destId="{2B850CA7-3DA8-704B-9542-29A27C4E6E8A}" srcOrd="4" destOrd="0" presId="urn:microsoft.com/office/officeart/2005/8/layout/bProcess3"/>
+    <dgm:cxn modelId="{FEBDC181-B915-1543-AE0D-60FE51028B92}" type="presParOf" srcId="{379D3411-2CF2-1443-9DE7-1F3F74BE70B6}" destId="{11041959-BAD3-494D-A0CA-60D08024935F}" srcOrd="5" destOrd="0" presId="urn:microsoft.com/office/officeart/2005/8/layout/bProcess3"/>
+    <dgm:cxn modelId="{69901AB1-C045-514C-92F9-92050C928B58}" type="presParOf" srcId="{11041959-BAD3-494D-A0CA-60D08024935F}" destId="{F515C25C-FBC4-0A42-9BD8-739DB491DE01}" srcOrd="0" destOrd="0" presId="urn:microsoft.com/office/officeart/2005/8/layout/bProcess3"/>
+    <dgm:cxn modelId="{8EC09638-C081-6D4E-9C0F-D373399211A9}" type="presParOf" srcId="{379D3411-2CF2-1443-9DE7-1F3F74BE70B6}" destId="{35CF6ACD-16BB-D44B-9967-A88BE4C856FA}" srcOrd="6" destOrd="0" presId="urn:microsoft.com/office/officeart/2005/8/layout/bProcess3"/>
+    <dgm:cxn modelId="{3DC3886F-EBCC-E645-A0AD-61F7D26B1D46}" type="presParOf" srcId="{379D3411-2CF2-1443-9DE7-1F3F74BE70B6}" destId="{BE891453-7A81-9745-80FE-393D0BD9F682}" srcOrd="7" destOrd="0" presId="urn:microsoft.com/office/officeart/2005/8/layout/bProcess3"/>
+    <dgm:cxn modelId="{BB04336B-671F-D04B-95CA-D0D88ECE2482}" type="presParOf" srcId="{BE891453-7A81-9745-80FE-393D0BD9F682}" destId="{0D4A6B71-9678-E74B-A4F4-3D04D7F96F18}" srcOrd="0" destOrd="0" presId="urn:microsoft.com/office/officeart/2005/8/layout/bProcess3"/>
+    <dgm:cxn modelId="{2A43ED68-F9E3-984B-B7C0-3A5C36407E41}" type="presParOf" srcId="{379D3411-2CF2-1443-9DE7-1F3F74BE70B6}" destId="{5054442F-68CC-BA4D-A78B-D10165C93B35}" srcOrd="8" destOrd="0" presId="urn:microsoft.com/office/officeart/2005/8/layout/bProcess3"/>
+    <dgm:cxn modelId="{CFAF3701-5F9E-C34E-B000-C3B56C959C35}" type="presParOf" srcId="{379D3411-2CF2-1443-9DE7-1F3F74BE70B6}" destId="{70A625A3-B04D-314A-9454-BA7560E71142}" srcOrd="9" destOrd="0" presId="urn:microsoft.com/office/officeart/2005/8/layout/bProcess3"/>
+    <dgm:cxn modelId="{4A45C532-36B7-A74D-8A08-40F073E29941}" type="presParOf" srcId="{70A625A3-B04D-314A-9454-BA7560E71142}" destId="{08B24028-0337-A54F-863C-D83DC536E50D}" srcOrd="0" destOrd="0" presId="urn:microsoft.com/office/officeart/2005/8/layout/bProcess3"/>
+    <dgm:cxn modelId="{36AD10FF-16FA-3847-B324-4E0AC3D620D2}" type="presParOf" srcId="{379D3411-2CF2-1443-9DE7-1F3F74BE70B6}" destId="{CA2203B5-A4CA-2C4D-8577-50E3388F2246}" srcOrd="10" destOrd="0" presId="urn:microsoft.com/office/officeart/2005/8/layout/bProcess3"/>
   </dgm:cxnLst>
   <dgm:bg/>
   <dgm:whole>
@@ -23508,7 +23396,7 @@
 </file>
 
 <file path=customXml/itemProps1.xml><?xml version="1.0" encoding="utf-8"?>
-<ds:datastoreItem xmlns:ds="http://schemas.openxmlformats.org/officeDocument/2006/customXml" ds:itemID="{73E68802-8B2B-F640-8AFA-AF64AFFAF63B}">
+<ds:datastoreItem xmlns:ds="http://schemas.openxmlformats.org/officeDocument/2006/customXml" ds:itemID="{34FDD970-19E8-1A4B-9B09-57689EDA512C}">
   <ds:schemaRefs>
     <ds:schemaRef ds:uri="http://schemas.openxmlformats.org/officeDocument/2006/bibliography"/>
   </ds:schemaRefs>

--- a/Various documents/Requirements Analysis and Specification Document (test).docx
+++ b/Various documents/Requirements Analysis and Specification Document (test).docx
@@ -1,6 +1,6 @@
 
 <file path=word/document.xml><?xml version="1.0" encoding="utf-8"?>
-<w:document xmlns:wpc="http://schemas.microsoft.com/office/word/2010/wordprocessingCanvas" xmlns:mo="http://schemas.microsoft.com/office/mac/office/2008/main" xmlns:mc="http://schemas.openxmlformats.org/markup-compatibility/2006" xmlns:mv="urn:schemas-microsoft-com:mac:vml" xmlns:o="urn:schemas-microsoft-com:office:office" xmlns:r="http://schemas.openxmlformats.org/officeDocument/2006/relationships" xmlns:m="http://schemas.openxmlformats.org/officeDocument/2006/math" xmlns:v="urn:schemas-microsoft-com:vml" xmlns:wp14="http://schemas.microsoft.com/office/word/2010/wordprocessingDrawing" xmlns:wp="http://schemas.openxmlformats.org/drawingml/2006/wordprocessingDrawing" xmlns:w10="urn:schemas-microsoft-com:office:word" xmlns:w="http://schemas.openxmlformats.org/wordprocessingml/2006/main" xmlns:w14="http://schemas.microsoft.com/office/word/2010/wordml" xmlns:w15="http://schemas.microsoft.com/office/word/2012/wordml" xmlns:wpg="http://schemas.microsoft.com/office/word/2010/wordprocessingGroup" xmlns:wpi="http://schemas.microsoft.com/office/word/2010/wordprocessingInk" xmlns:wne="http://schemas.microsoft.com/office/word/2006/wordml" xmlns:wps="http://schemas.microsoft.com/office/word/2010/wordprocessingShape" mc:Ignorable="w14 w15 wp14">
+<w:document xmlns:wpc="http://schemas.microsoft.com/office/word/2010/wordprocessingCanvas" xmlns:mc="http://schemas.openxmlformats.org/markup-compatibility/2006" xmlns:o="urn:schemas-microsoft-com:office:office" xmlns:r="http://schemas.openxmlformats.org/officeDocument/2006/relationships" xmlns:m="http://schemas.openxmlformats.org/officeDocument/2006/math" xmlns:v="urn:schemas-microsoft-com:vml" xmlns:wp14="http://schemas.microsoft.com/office/word/2010/wordprocessingDrawing" xmlns:wp="http://schemas.openxmlformats.org/drawingml/2006/wordprocessingDrawing" xmlns:w10="urn:schemas-microsoft-com:office:word" xmlns:w="http://schemas.openxmlformats.org/wordprocessingml/2006/main" xmlns:w14="http://schemas.microsoft.com/office/word/2010/wordml" xmlns:w15="http://schemas.microsoft.com/office/word/2012/wordml" xmlns:wpg="http://schemas.microsoft.com/office/word/2010/wordprocessingGroup" xmlns:wpi="http://schemas.microsoft.com/office/word/2010/wordprocessingInk" xmlns:wne="http://schemas.microsoft.com/office/word/2006/wordml" xmlns:wps="http://schemas.microsoft.com/office/word/2010/wordprocessingShape" mc:Ignorable="w14 w15 wp14">
   <w:body>
     <w:p>
       <w:pPr>
@@ -481,7 +481,6 @@
           <w:szCs w:val="24"/>
         </w:rPr>
       </w:pPr>
-      <w:proofErr w:type="spellStart"/>
       <w:r>
         <w:rPr>
           <w:rFonts w:ascii="Cambria" w:hAnsi="Cambria" w:cs="Cambria"/>
@@ -490,18 +489,7 @@
           <w:sz w:val="24"/>
           <w:szCs w:val="24"/>
         </w:rPr>
-        <w:t>Marchesani</w:t>
-      </w:r>
-      <w:proofErr w:type="spellEnd"/>
-      <w:r>
-        <w:rPr>
-          <w:rFonts w:ascii="Cambria" w:hAnsi="Cambria" w:cs="Cambria"/>
-          <w:i/>
-          <w:color w:val="000000" w:themeColor="text1"/>
-          <w:sz w:val="24"/>
-          <w:szCs w:val="24"/>
-        </w:rPr>
-        <w:t xml:space="preserve"> Francesco (</w:t>
+        <w:t>Marchesani Francesco (</w:t>
       </w:r>
       <w:r>
         <w:rPr>
@@ -544,6 +532,7 @@
           <w:color w:val="000000" w:themeColor="text1"/>
           <w:sz w:val="28"/>
           <w:szCs w:val="28"/>
+          <w:lang w:val="en-US"/>
         </w:rPr>
       </w:pPr>
       <w:r>
@@ -553,6 +542,7 @@
           <w:color w:val="000000" w:themeColor="text1"/>
           <w:sz w:val="28"/>
           <w:szCs w:val="28"/>
+          <w:lang w:val="en-US"/>
         </w:rPr>
         <w:t>PROFESSOR:</w:t>
       </w:r>
@@ -565,6 +555,7 @@
           <w:color w:val="000000" w:themeColor="text1"/>
           <w:sz w:val="24"/>
           <w:szCs w:val="24"/>
+          <w:lang w:val="en-US"/>
         </w:rPr>
       </w:pPr>
       <w:r>
@@ -574,6 +565,7 @@
           <w:color w:val="000000" w:themeColor="text1"/>
           <w:sz w:val="24"/>
           <w:szCs w:val="24"/>
+          <w:lang w:val="en-US"/>
         </w:rPr>
         <w:t>Mirandola Raffaela</w:t>
       </w:r>
@@ -586,12 +578,13 @@
           <w:color w:val="000000" w:themeColor="text1"/>
           <w:sz w:val="24"/>
           <w:szCs w:val="24"/>
-        </w:rPr>
-      </w:pPr>
-    </w:p>
-    <w:p>
-      <w:pPr>
-        <w:pStyle w:val="TOC1"/>
+          <w:lang w:val="en-US"/>
+        </w:rPr>
+      </w:pPr>
+    </w:p>
+    <w:p>
+      <w:pPr>
+        <w:pStyle w:val="Sommario1"/>
         <w:tabs>
           <w:tab w:val="left" w:pos="440"/>
           <w:tab w:val="right" w:leader="dot" w:pos="9628"/>
@@ -622,6 +615,7 @@
           <w:color w:val="000000" w:themeColor="text1"/>
           <w:sz w:val="24"/>
           <w:szCs w:val="24"/>
+          <w:lang w:val="en-US"/>
         </w:rPr>
         <w:instrText xml:space="preserve"> TOC \o "1-2" </w:instrText>
       </w:r>
@@ -662,6 +656,7 @@
       <w:r>
         <w:rPr>
           <w:noProof/>
+          <w:lang w:val="en-US"/>
         </w:rPr>
         <w:tab/>
       </w:r>
@@ -674,6 +669,7 @@
       <w:r>
         <w:rPr>
           <w:noProof/>
+          <w:lang w:val="en-US"/>
         </w:rPr>
         <w:instrText xml:space="preserve"> PAGEREF _Toc433644749 \h </w:instrText>
       </w:r>
@@ -691,6 +687,7 @@
       <w:r>
         <w:rPr>
           <w:noProof/>
+          <w:lang w:val="en-US"/>
         </w:rPr>
         <w:t>3</w:t>
       </w:r>
@@ -703,7 +700,7 @@
     </w:p>
     <w:p>
       <w:pPr>
-        <w:pStyle w:val="TOC2"/>
+        <w:pStyle w:val="Sommario2"/>
         <w:tabs>
           <w:tab w:val="left" w:pos="880"/>
           <w:tab w:val="right" w:leader="dot" w:pos="9628"/>
@@ -743,6 +740,7 @@
       <w:r>
         <w:rPr>
           <w:noProof/>
+          <w:lang w:val="en-US"/>
         </w:rPr>
         <w:tab/>
       </w:r>
@@ -755,6 +753,7 @@
       <w:r>
         <w:rPr>
           <w:noProof/>
+          <w:lang w:val="en-US"/>
         </w:rPr>
         <w:instrText xml:space="preserve"> PAGEREF _Toc433644750 \h </w:instrText>
       </w:r>
@@ -772,6 +771,7 @@
       <w:r>
         <w:rPr>
           <w:noProof/>
+          <w:lang w:val="en-US"/>
         </w:rPr>
         <w:t>3</w:t>
       </w:r>
@@ -784,7 +784,7 @@
     </w:p>
     <w:p>
       <w:pPr>
-        <w:pStyle w:val="TOC2"/>
+        <w:pStyle w:val="Sommario2"/>
         <w:tabs>
           <w:tab w:val="right" w:leader="dot" w:pos="9628"/>
         </w:tabs>
@@ -806,6 +806,7 @@
       <w:r>
         <w:rPr>
           <w:noProof/>
+          <w:lang w:val="en-US"/>
         </w:rPr>
         <w:tab/>
       </w:r>
@@ -818,6 +819,7 @@
       <w:r>
         <w:rPr>
           <w:noProof/>
+          <w:lang w:val="en-US"/>
         </w:rPr>
         <w:instrText xml:space="preserve"> PAGEREF _Toc433644751 \h </w:instrText>
       </w:r>
@@ -835,6 +837,7 @@
       <w:r>
         <w:rPr>
           <w:noProof/>
+          <w:lang w:val="en-US"/>
         </w:rPr>
         <w:t>4</w:t>
       </w:r>
@@ -847,7 +850,7 @@
     </w:p>
     <w:p>
       <w:pPr>
-        <w:pStyle w:val="TOC2"/>
+        <w:pStyle w:val="Sommario2"/>
         <w:tabs>
           <w:tab w:val="left" w:pos="880"/>
           <w:tab w:val="right" w:leader="dot" w:pos="9628"/>
@@ -887,6 +890,7 @@
       <w:r>
         <w:rPr>
           <w:noProof/>
+          <w:lang w:val="en-US"/>
         </w:rPr>
         <w:tab/>
       </w:r>
@@ -899,6 +903,7 @@
       <w:r>
         <w:rPr>
           <w:noProof/>
+          <w:lang w:val="en-US"/>
         </w:rPr>
         <w:instrText xml:space="preserve"> PAGEREF _Toc433644752 \h </w:instrText>
       </w:r>
@@ -916,6 +921,7 @@
       <w:r>
         <w:rPr>
           <w:noProof/>
+          <w:lang w:val="en-US"/>
         </w:rPr>
         <w:t>4</w:t>
       </w:r>
@@ -928,7 +934,7 @@
     </w:p>
     <w:p>
       <w:pPr>
-        <w:pStyle w:val="TOC2"/>
+        <w:pStyle w:val="Sommario2"/>
         <w:tabs>
           <w:tab w:val="right" w:leader="dot" w:pos="9628"/>
         </w:tabs>
@@ -950,6 +956,7 @@
       <w:r>
         <w:rPr>
           <w:noProof/>
+          <w:lang w:val="en-US"/>
         </w:rPr>
         <w:tab/>
       </w:r>
@@ -962,6 +969,7 @@
       <w:r>
         <w:rPr>
           <w:noProof/>
+          <w:lang w:val="en-US"/>
         </w:rPr>
         <w:instrText xml:space="preserve"> PAGEREF _Toc433644753 \h </w:instrText>
       </w:r>
@@ -979,6 +987,7 @@
       <w:r>
         <w:rPr>
           <w:noProof/>
+          <w:lang w:val="en-US"/>
         </w:rPr>
         <w:t>5</w:t>
       </w:r>
@@ -991,7 +1000,7 @@
     </w:p>
     <w:p>
       <w:pPr>
-        <w:pStyle w:val="TOC2"/>
+        <w:pStyle w:val="Sommario2"/>
         <w:tabs>
           <w:tab w:val="left" w:pos="880"/>
           <w:tab w:val="right" w:leader="dot" w:pos="9628"/>
@@ -1031,6 +1040,7 @@
       <w:r>
         <w:rPr>
           <w:noProof/>
+          <w:lang w:val="en-US"/>
         </w:rPr>
         <w:tab/>
       </w:r>
@@ -1043,6 +1053,7 @@
       <w:r>
         <w:rPr>
           <w:noProof/>
+          <w:lang w:val="en-US"/>
         </w:rPr>
         <w:instrText xml:space="preserve"> PAGEREF _Toc433644754 \h </w:instrText>
       </w:r>
@@ -1060,6 +1071,7 @@
       <w:r>
         <w:rPr>
           <w:noProof/>
+          <w:lang w:val="en-US"/>
         </w:rPr>
         <w:t>5</w:t>
       </w:r>
@@ -1072,7 +1084,7 @@
     </w:p>
     <w:p>
       <w:pPr>
-        <w:pStyle w:val="TOC2"/>
+        <w:pStyle w:val="Sommario2"/>
         <w:tabs>
           <w:tab w:val="left" w:pos="880"/>
           <w:tab w:val="right" w:leader="dot" w:pos="9628"/>
@@ -1112,6 +1124,7 @@
       <w:r>
         <w:rPr>
           <w:noProof/>
+          <w:lang w:val="en-US"/>
         </w:rPr>
         <w:tab/>
       </w:r>
@@ -1124,6 +1137,7 @@
       <w:r>
         <w:rPr>
           <w:noProof/>
+          <w:lang w:val="en-US"/>
         </w:rPr>
         <w:instrText xml:space="preserve"> PAGEREF _Toc433644755 \h </w:instrText>
       </w:r>
@@ -1141,6 +1155,7 @@
       <w:r>
         <w:rPr>
           <w:noProof/>
+          <w:lang w:val="en-US"/>
         </w:rPr>
         <w:t>6</w:t>
       </w:r>
@@ -1153,7 +1168,7 @@
     </w:p>
     <w:p>
       <w:pPr>
-        <w:pStyle w:val="TOC2"/>
+        <w:pStyle w:val="Sommario2"/>
         <w:tabs>
           <w:tab w:val="left" w:pos="880"/>
           <w:tab w:val="right" w:leader="dot" w:pos="9628"/>
@@ -1193,6 +1208,7 @@
       <w:r>
         <w:rPr>
           <w:noProof/>
+          <w:lang w:val="en-US"/>
         </w:rPr>
         <w:tab/>
       </w:r>
@@ -1205,6 +1221,7 @@
       <w:r>
         <w:rPr>
           <w:noProof/>
+          <w:lang w:val="en-US"/>
         </w:rPr>
         <w:instrText xml:space="preserve"> PAGEREF _Toc433644756 \h </w:instrText>
       </w:r>
@@ -1222,6 +1239,7 @@
       <w:r>
         <w:rPr>
           <w:noProof/>
+          <w:lang w:val="en-US"/>
         </w:rPr>
         <w:t>7</w:t>
       </w:r>
@@ -1234,7 +1252,7 @@
     </w:p>
     <w:p>
       <w:pPr>
-        <w:pStyle w:val="TOC2"/>
+        <w:pStyle w:val="Sommario2"/>
         <w:tabs>
           <w:tab w:val="left" w:pos="880"/>
           <w:tab w:val="right" w:leader="dot" w:pos="9628"/>
@@ -1274,6 +1292,7 @@
       <w:r>
         <w:rPr>
           <w:noProof/>
+          <w:lang w:val="en-US"/>
         </w:rPr>
         <w:tab/>
       </w:r>
@@ -1286,6 +1305,7 @@
       <w:r>
         <w:rPr>
           <w:noProof/>
+          <w:lang w:val="en-US"/>
         </w:rPr>
         <w:instrText xml:space="preserve"> PAGEREF _Toc433644757 \h </w:instrText>
       </w:r>
@@ -1303,6 +1323,7 @@
       <w:r>
         <w:rPr>
           <w:noProof/>
+          <w:lang w:val="en-US"/>
         </w:rPr>
         <w:t>8</w:t>
       </w:r>
@@ -1315,7 +1336,7 @@
     </w:p>
     <w:p>
       <w:pPr>
-        <w:pStyle w:val="TOC2"/>
+        <w:pStyle w:val="Sommario2"/>
         <w:tabs>
           <w:tab w:val="left" w:pos="880"/>
           <w:tab w:val="right" w:leader="dot" w:pos="9628"/>
@@ -1355,6 +1376,7 @@
       <w:r>
         <w:rPr>
           <w:noProof/>
+          <w:lang w:val="en-US"/>
         </w:rPr>
         <w:tab/>
       </w:r>
@@ -1367,6 +1389,7 @@
       <w:r>
         <w:rPr>
           <w:noProof/>
+          <w:lang w:val="en-US"/>
         </w:rPr>
         <w:instrText xml:space="preserve"> PAGEREF _Toc433644758 \h </w:instrText>
       </w:r>
@@ -1384,6 +1407,7 @@
       <w:r>
         <w:rPr>
           <w:noProof/>
+          <w:lang w:val="en-US"/>
         </w:rPr>
         <w:t>10</w:t>
       </w:r>
@@ -1396,7 +1420,7 @@
     </w:p>
     <w:p>
       <w:pPr>
-        <w:pStyle w:val="TOC1"/>
+        <w:pStyle w:val="Sommario1"/>
         <w:tabs>
           <w:tab w:val="left" w:pos="440"/>
           <w:tab w:val="right" w:leader="dot" w:pos="9628"/>
@@ -1436,6 +1460,7 @@
       <w:r>
         <w:rPr>
           <w:noProof/>
+          <w:lang w:val="en-US"/>
         </w:rPr>
         <w:tab/>
       </w:r>
@@ -1448,6 +1473,7 @@
       <w:r>
         <w:rPr>
           <w:noProof/>
+          <w:lang w:val="en-US"/>
         </w:rPr>
         <w:instrText xml:space="preserve"> PAGEREF _Toc433644759 \h </w:instrText>
       </w:r>
@@ -1465,6 +1491,7 @@
       <w:r>
         <w:rPr>
           <w:noProof/>
+          <w:lang w:val="en-US"/>
         </w:rPr>
         <w:t>11</w:t>
       </w:r>
@@ -1477,7 +1504,7 @@
     </w:p>
     <w:p>
       <w:pPr>
-        <w:pStyle w:val="TOC2"/>
+        <w:pStyle w:val="Sommario2"/>
         <w:tabs>
           <w:tab w:val="left" w:pos="880"/>
           <w:tab w:val="right" w:leader="dot" w:pos="9628"/>
@@ -1517,6 +1544,7 @@
       <w:r>
         <w:rPr>
           <w:noProof/>
+          <w:lang w:val="en-US"/>
         </w:rPr>
         <w:tab/>
       </w:r>
@@ -1529,6 +1557,7 @@
       <w:r>
         <w:rPr>
           <w:noProof/>
+          <w:lang w:val="en-US"/>
         </w:rPr>
         <w:instrText xml:space="preserve"> PAGEREF _Toc433644760 \h </w:instrText>
       </w:r>
@@ -1546,6 +1575,7 @@
       <w:r>
         <w:rPr>
           <w:noProof/>
+          <w:lang w:val="en-US"/>
         </w:rPr>
         <w:t>11</w:t>
       </w:r>
@@ -1558,7 +1588,7 @@
     </w:p>
     <w:p>
       <w:pPr>
-        <w:pStyle w:val="TOC2"/>
+        <w:pStyle w:val="Sommario2"/>
         <w:tabs>
           <w:tab w:val="left" w:pos="880"/>
           <w:tab w:val="right" w:leader="dot" w:pos="9628"/>
@@ -1598,6 +1628,7 @@
       <w:r>
         <w:rPr>
           <w:noProof/>
+          <w:lang w:val="en-US"/>
         </w:rPr>
         <w:tab/>
       </w:r>
@@ -1610,6 +1641,7 @@
       <w:r>
         <w:rPr>
           <w:noProof/>
+          <w:lang w:val="en-US"/>
         </w:rPr>
         <w:instrText xml:space="preserve"> PAGEREF _Toc433644761 \h </w:instrText>
       </w:r>
@@ -1627,6 +1659,7 @@
       <w:r>
         <w:rPr>
           <w:noProof/>
+          <w:lang w:val="en-US"/>
         </w:rPr>
         <w:t>12</w:t>
       </w:r>
@@ -1639,7 +1672,7 @@
     </w:p>
     <w:p>
       <w:pPr>
-        <w:pStyle w:val="TOC2"/>
+        <w:pStyle w:val="Sommario2"/>
         <w:tabs>
           <w:tab w:val="left" w:pos="880"/>
           <w:tab w:val="right" w:leader="dot" w:pos="9628"/>
@@ -1679,6 +1712,7 @@
       <w:r>
         <w:rPr>
           <w:noProof/>
+          <w:lang w:val="en-US"/>
         </w:rPr>
         <w:tab/>
       </w:r>
@@ -1691,6 +1725,7 @@
       <w:r>
         <w:rPr>
           <w:noProof/>
+          <w:lang w:val="en-US"/>
         </w:rPr>
         <w:instrText xml:space="preserve"> PAGEREF _Toc433644762 \h </w:instrText>
       </w:r>
@@ -1708,6 +1743,7 @@
       <w:r>
         <w:rPr>
           <w:noProof/>
+          <w:lang w:val="en-US"/>
         </w:rPr>
         <w:t>12</w:t>
       </w:r>
@@ -1720,7 +1756,7 @@
     </w:p>
     <w:p>
       <w:pPr>
-        <w:pStyle w:val="TOC2"/>
+        <w:pStyle w:val="Sommario2"/>
         <w:tabs>
           <w:tab w:val="left" w:pos="880"/>
           <w:tab w:val="right" w:leader="dot" w:pos="9628"/>
@@ -1760,6 +1796,7 @@
       <w:r>
         <w:rPr>
           <w:noProof/>
+          <w:lang w:val="en-US"/>
         </w:rPr>
         <w:tab/>
       </w:r>
@@ -1772,6 +1809,7 @@
       <w:r>
         <w:rPr>
           <w:noProof/>
+          <w:lang w:val="en-US"/>
         </w:rPr>
         <w:instrText xml:space="preserve"> PAGEREF _Toc433644763 \h </w:instrText>
       </w:r>
@@ -1789,6 +1827,7 @@
       <w:r>
         <w:rPr>
           <w:noProof/>
+          <w:lang w:val="en-US"/>
         </w:rPr>
         <w:t>12</w:t>
       </w:r>
@@ -1801,7 +1840,7 @@
     </w:p>
     <w:p>
       <w:pPr>
-        <w:pStyle w:val="TOC2"/>
+        <w:pStyle w:val="Sommario2"/>
         <w:tabs>
           <w:tab w:val="left" w:pos="880"/>
           <w:tab w:val="right" w:leader="dot" w:pos="9628"/>
@@ -1841,6 +1880,7 @@
       <w:r>
         <w:rPr>
           <w:noProof/>
+          <w:lang w:val="en-US"/>
         </w:rPr>
         <w:tab/>
       </w:r>
@@ -1853,6 +1893,7 @@
       <w:r>
         <w:rPr>
           <w:noProof/>
+          <w:lang w:val="en-US"/>
         </w:rPr>
         <w:instrText xml:space="preserve"> PAGEREF _Toc433644764 \h </w:instrText>
       </w:r>
@@ -1870,6 +1911,7 @@
       <w:r>
         <w:rPr>
           <w:noProof/>
+          <w:lang w:val="en-US"/>
         </w:rPr>
         <w:t>13</w:t>
       </w:r>
@@ -1882,7 +1924,7 @@
     </w:p>
     <w:p>
       <w:pPr>
-        <w:pStyle w:val="TOC2"/>
+        <w:pStyle w:val="Sommario2"/>
         <w:tabs>
           <w:tab w:val="left" w:pos="880"/>
           <w:tab w:val="right" w:leader="dot" w:pos="9628"/>
@@ -1922,6 +1964,7 @@
       <w:r>
         <w:rPr>
           <w:noProof/>
+          <w:lang w:val="en-US"/>
         </w:rPr>
         <w:tab/>
       </w:r>
@@ -1934,6 +1977,7 @@
       <w:r>
         <w:rPr>
           <w:noProof/>
+          <w:lang w:val="en-US"/>
         </w:rPr>
         <w:instrText xml:space="preserve"> PAGEREF _Toc433644765 \h </w:instrText>
       </w:r>
@@ -1951,6 +1995,7 @@
       <w:r>
         <w:rPr>
           <w:noProof/>
+          <w:lang w:val="en-US"/>
         </w:rPr>
         <w:t>13</w:t>
       </w:r>
@@ -1963,7 +2008,7 @@
     </w:p>
     <w:p>
       <w:pPr>
-        <w:pStyle w:val="TOC1"/>
+        <w:pStyle w:val="Sommario1"/>
         <w:tabs>
           <w:tab w:val="left" w:pos="440"/>
           <w:tab w:val="right" w:leader="dot" w:pos="9628"/>
@@ -2003,6 +2048,7 @@
       <w:r>
         <w:rPr>
           <w:noProof/>
+          <w:lang w:val="en-US"/>
         </w:rPr>
         <w:tab/>
       </w:r>
@@ -2015,6 +2061,7 @@
       <w:r>
         <w:rPr>
           <w:noProof/>
+          <w:lang w:val="en-US"/>
         </w:rPr>
         <w:instrText xml:space="preserve"> PAGEREF _Toc433644766 \h </w:instrText>
       </w:r>
@@ -2032,6 +2079,7 @@
       <w:r>
         <w:rPr>
           <w:noProof/>
+          <w:lang w:val="en-US"/>
         </w:rPr>
         <w:t>14</w:t>
       </w:r>
@@ -2044,7 +2092,7 @@
     </w:p>
     <w:p>
       <w:pPr>
-        <w:pStyle w:val="TOC2"/>
+        <w:pStyle w:val="Sommario2"/>
         <w:tabs>
           <w:tab w:val="left" w:pos="880"/>
           <w:tab w:val="right" w:leader="dot" w:pos="9628"/>
@@ -2084,6 +2132,7 @@
       <w:r>
         <w:rPr>
           <w:noProof/>
+          <w:lang w:val="en-US"/>
         </w:rPr>
         <w:tab/>
       </w:r>
@@ -2096,6 +2145,7 @@
       <w:r>
         <w:rPr>
           <w:noProof/>
+          <w:lang w:val="en-US"/>
         </w:rPr>
         <w:instrText xml:space="preserve"> PAGEREF _Toc433644767 \h </w:instrText>
       </w:r>
@@ -2113,6 +2163,7 @@
       <w:r>
         <w:rPr>
           <w:noProof/>
+          <w:lang w:val="en-US"/>
         </w:rPr>
         <w:t>14</w:t>
       </w:r>
@@ -2125,7 +2176,7 @@
     </w:p>
     <w:p>
       <w:pPr>
-        <w:pStyle w:val="TOC2"/>
+        <w:pStyle w:val="Sommario2"/>
         <w:tabs>
           <w:tab w:val="left" w:pos="880"/>
           <w:tab w:val="right" w:leader="dot" w:pos="9628"/>
@@ -2165,6 +2216,7 @@
       <w:r>
         <w:rPr>
           <w:noProof/>
+          <w:lang w:val="en-US"/>
         </w:rPr>
         <w:tab/>
       </w:r>
@@ -2177,6 +2229,7 @@
       <w:r>
         <w:rPr>
           <w:noProof/>
+          <w:lang w:val="en-US"/>
         </w:rPr>
         <w:instrText xml:space="preserve"> PAGEREF _Toc433644768 \h </w:instrText>
       </w:r>
@@ -2194,6 +2247,7 @@
       <w:r>
         <w:rPr>
           <w:noProof/>
+          <w:lang w:val="en-US"/>
         </w:rPr>
         <w:t>15</w:t>
       </w:r>
@@ -2206,7 +2260,7 @@
     </w:p>
     <w:p>
       <w:pPr>
-        <w:pStyle w:val="TOC2"/>
+        <w:pStyle w:val="Sommario2"/>
         <w:tabs>
           <w:tab w:val="left" w:pos="880"/>
           <w:tab w:val="right" w:leader="dot" w:pos="9628"/>
@@ -2246,6 +2300,7 @@
       <w:r>
         <w:rPr>
           <w:noProof/>
+          <w:lang w:val="en-US"/>
         </w:rPr>
         <w:tab/>
       </w:r>
@@ -2258,6 +2313,7 @@
       <w:r>
         <w:rPr>
           <w:noProof/>
+          <w:lang w:val="en-US"/>
         </w:rPr>
         <w:instrText xml:space="preserve"> PAGEREF _Toc433644769 \h </w:instrText>
       </w:r>
@@ -2275,6 +2331,7 @@
       <w:r>
         <w:rPr>
           <w:noProof/>
+          <w:lang w:val="en-US"/>
         </w:rPr>
         <w:t>16</w:t>
       </w:r>
@@ -2287,7 +2344,7 @@
     </w:p>
     <w:p>
       <w:pPr>
-        <w:pStyle w:val="TOC2"/>
+        <w:pStyle w:val="Sommario2"/>
         <w:tabs>
           <w:tab w:val="left" w:pos="880"/>
           <w:tab w:val="right" w:leader="dot" w:pos="9628"/>
@@ -2327,6 +2384,7 @@
       <w:r>
         <w:rPr>
           <w:noProof/>
+          <w:lang w:val="en-US"/>
         </w:rPr>
         <w:tab/>
       </w:r>
@@ -2339,6 +2397,7 @@
       <w:r>
         <w:rPr>
           <w:noProof/>
+          <w:lang w:val="en-US"/>
         </w:rPr>
         <w:instrText xml:space="preserve"> PAGEREF _Toc433644770 \h </w:instrText>
       </w:r>
@@ -2356,6 +2415,7 @@
       <w:r>
         <w:rPr>
           <w:noProof/>
+          <w:lang w:val="en-US"/>
         </w:rPr>
         <w:t>17</w:t>
       </w:r>
@@ -2374,6 +2434,7 @@
           <w:color w:val="000000" w:themeColor="text1"/>
           <w:sz w:val="24"/>
           <w:szCs w:val="24"/>
+          <w:lang w:val="en-US"/>
         </w:rPr>
       </w:pPr>
       <w:r>
@@ -2393,13 +2454,14 @@
           <w:color w:val="000000" w:themeColor="text1"/>
           <w:sz w:val="24"/>
           <w:szCs w:val="24"/>
+          <w:lang w:val="en-US"/>
         </w:rPr>
         <w:br w:type="page"/>
       </w:r>
     </w:p>
     <w:p>
       <w:pPr>
-        <w:pStyle w:val="Heading1"/>
+        <w:pStyle w:val="Titolo1"/>
         <w:rPr>
           <w:lang w:val="en-US"/>
         </w:rPr>
@@ -2416,7 +2478,7 @@
     </w:p>
     <w:p>
       <w:pPr>
-        <w:pStyle w:val="Heading2"/>
+        <w:pStyle w:val="Titolo2"/>
         <w:rPr>
           <w:lang w:val="en-US"/>
         </w:rPr>
@@ -2463,7 +2525,6 @@
       <w:r>
         <w:t xml:space="preserve">The project name is </w:t>
       </w:r>
-      <w:proofErr w:type="spellStart"/>
       <w:r>
         <w:rPr>
           <w:i/>
@@ -2476,7 +2537,6 @@
         </w:rPr>
         <w:t>Driver</w:t>
       </w:r>
-      <w:proofErr w:type="spellEnd"/>
       <w:r>
         <w:t xml:space="preserve">, which is the </w:t>
       </w:r>
@@ -2489,47 +2549,31 @@
       <w:r>
         <w:t xml:space="preserve"> of year 2015/16 at </w:t>
       </w:r>
-      <w:proofErr w:type="spellStart"/>
       <w:r>
         <w:rPr>
           <w:b/>
         </w:rPr>
-        <w:t>Politecnico</w:t>
-      </w:r>
-      <w:proofErr w:type="spellEnd"/>
+        <w:t>Politecnico di Milano</w:t>
+      </w:r>
+      <w:r>
+        <w:t xml:space="preserve">. </w:t>
+      </w:r>
+    </w:p>
+    <w:p>
+      <w:pPr>
+        <w:pStyle w:val="TestoNormale"/>
+      </w:pPr>
+      <w:r>
+        <w:t xml:space="preserve">The reference model used in this project is </w:t>
+      </w:r>
       <w:r>
         <w:rPr>
           <w:b/>
         </w:rPr>
-        <w:t xml:space="preserve"> di Milano</w:t>
-      </w:r>
-      <w:r>
-        <w:t xml:space="preserve">. </w:t>
-      </w:r>
-    </w:p>
-    <w:p>
-      <w:pPr>
-        <w:pStyle w:val="TestoNormale"/>
-      </w:pPr>
-      <w:r>
-        <w:t xml:space="preserve">The reference model used in this project is </w:t>
-      </w:r>
-      <w:r>
-        <w:rPr>
-          <w:b/>
-        </w:rPr>
         <w:t>IEEE/ANSI 830-1998</w:t>
       </w:r>
       <w:r>
-        <w:t xml:space="preserve">. This is one of the most widely known requirements document standard. It is important to underline that the specifications of this document may evolve in the future (this may </w:t>
-      </w:r>
-      <w:proofErr w:type="gramStart"/>
-      <w:r>
-        <w:t>occurs</w:t>
-      </w:r>
-      <w:proofErr w:type="gramEnd"/>
-      <w:r>
-        <w:t xml:space="preserve"> for several causes).</w:t>
+        <w:t>. This is one of the most widely known requirements document standard. It is important to underline that the specifications of this document may evolve in the future (this may occurs for several causes).</w:t>
       </w:r>
     </w:p>
     <w:p>
@@ -2636,7 +2680,7 @@
     </w:p>
     <w:p>
       <w:pPr>
-        <w:pStyle w:val="Heading2"/>
+        <w:pStyle w:val="Titolo2"/>
         <w:rPr>
           <w:lang w:val="en-US"/>
         </w:rPr>
@@ -2839,28 +2883,12 @@
                                 <w:b/>
                               </w:rPr>
                             </w:pPr>
-                            <w:proofErr w:type="spellStart"/>
                             <w:r>
                               <w:rPr>
                                 <w:b/>
                               </w:rPr>
-                              <w:t>Requirements</w:t>
+                              <w:t>Requirements Engineering</w:t>
                             </w:r>
-                            <w:proofErr w:type="spellEnd"/>
-                            <w:r>
-                              <w:rPr>
-                                <w:b/>
-                              </w:rPr>
-                              <w:t xml:space="preserve"> </w:t>
-                            </w:r>
-                            <w:proofErr w:type="spellStart"/>
-                            <w:r>
-                              <w:rPr>
-                                <w:b/>
-                              </w:rPr>
-                              <w:t>Engineering</w:t>
-                            </w:r>
-                            <w:proofErr w:type="spellEnd"/>
                           </w:p>
                         </w:txbxContent>
                       </wps:txbx>
@@ -2884,7 +2912,7 @@
           </mc:Choice>
           <mc:Fallback>
             <w:pict>
-              <v:rect w14:anchorId="31E9D30E" id="Rettangolo_x0020_7" o:spid="_x0000_s1026" style="position:absolute;margin-left:170.55pt;margin-top:13.35pt;width:2in;height:21pt;z-index:251666432;visibility:visible;mso-wrap-style:square;mso-width-percent:0;mso-height-percent:0;mso-wrap-distance-left:9pt;mso-wrap-distance-top:0;mso-wrap-distance-right:9pt;mso-wrap-distance-bottom:0;mso-position-horizontal:absolute;mso-position-horizontal-relative:text;mso-position-vertical:absolute;mso-position-vertical-relative:text;mso-width-percent:0;mso-height-percent:0;mso-width-relative:margin;mso-height-relative:margin;v-text-anchor:middle" o:gfxdata="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" fillcolor="#ffd555 [2167]" strokecolor="#ffc000 [3207]" strokeweight=".5pt">
+              <v:rect w14:anchorId="31E9D30E" id="Rettangolo 7" o:spid="_x0000_s1026" style="position:absolute;margin-left:170.55pt;margin-top:13.35pt;width:2in;height:21pt;z-index:251666432;visibility:visible;mso-wrap-style:square;mso-width-percent:0;mso-height-percent:0;mso-wrap-distance-left:9pt;mso-wrap-distance-top:0;mso-wrap-distance-right:9pt;mso-wrap-distance-bottom:0;mso-position-horizontal:absolute;mso-position-horizontal-relative:text;mso-position-vertical:absolute;mso-position-vertical-relative:text;mso-width-percent:0;mso-height-percent:0;mso-width-relative:margin;mso-height-relative:margin;v-text-anchor:middle" o:gfxdata="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" fillcolor="#ffd555 [2167]" strokecolor="#ffc000 [3207]" strokeweight=".5pt">
                 <v:fill color2="#ffcc31 [2615]" rotate="t" colors="0 #ffdd9c;.5 #ffd78e;1 #ffd479" focus="100%" type="gradient">
                   <o:fill v:ext="view" type="gradientUnscaled"/>
                 </v:fill>
@@ -2897,28 +2925,12 @@
                           <w:b/>
                         </w:rPr>
                       </w:pPr>
-                      <w:proofErr w:type="spellStart"/>
                       <w:r>
                         <w:rPr>
                           <w:b/>
                         </w:rPr>
-                        <w:t>Requirements</w:t>
+                        <w:t>Requirements Engineering</w:t>
                       </w:r>
-                      <w:proofErr w:type="spellEnd"/>
-                      <w:r>
-                        <w:rPr>
-                          <w:b/>
-                        </w:rPr>
-                        <w:t xml:space="preserve"> </w:t>
-                      </w:r>
-                      <w:proofErr w:type="spellStart"/>
-                      <w:r>
-                        <w:rPr>
-                          <w:b/>
-                        </w:rPr>
-                        <w:t>Engineering</w:t>
-                      </w:r>
-                      <w:proofErr w:type="spellEnd"/>
                     </w:p>
                   </w:txbxContent>
                 </v:textbox>
@@ -3033,7 +3045,7 @@
           </mc:Choice>
           <mc:Fallback>
             <w:pict>
-              <v:roundrect w14:anchorId="6189BD13" id="Rettangolo_x0020_arrotondato_x0020_5" o:spid="_x0000_s1027" style="position:absolute;margin-left:327pt;margin-top:6.3pt;width:132.75pt;height:62.25pt;z-index:251664384;visibility:visible;mso-wrap-style:square;mso-wrap-distance-left:9pt;mso-wrap-distance-top:0;mso-wrap-distance-right:9pt;mso-wrap-distance-bottom:0;mso-position-horizontal:absolute;mso-position-horizontal-relative:text;mso-position-vertical:absolute;mso-position-vertical-relative:text;v-text-anchor:middle" arcsize="10923f" o:gfxdata="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" fillcolor="#ffd555 [2167]" strokecolor="#ffc000 [3207]" strokeweight=".5pt">
+              <v:roundrect w14:anchorId="6189BD13" id="Rettangolo arrotondato 5" o:spid="_x0000_s1027" style="position:absolute;margin-left:327pt;margin-top:6.3pt;width:132.75pt;height:62.25pt;z-index:251664384;visibility:visible;mso-wrap-style:square;mso-wrap-distance-left:9pt;mso-wrap-distance-top:0;mso-wrap-distance-right:9pt;mso-wrap-distance-bottom:0;mso-position-horizontal:absolute;mso-position-horizontal-relative:text;mso-position-vertical:absolute;mso-position-vertical-relative:text;v-text-anchor:middle" arcsize="10923f" o:gfxdata="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" fillcolor="#ffd555 [2167]" strokecolor="#ffc000 [3207]" strokeweight=".5pt">
                 <v:fill color2="#ffcc31 [2615]" rotate="t" colors="0 #ffdd9c;.5 #ffd78e;1 #ffd479" focus="100%" type="gradient">
                   <o:fill v:ext="view" type="gradientUnscaled"/>
                 </v:fill>
@@ -3164,7 +3176,6 @@
                                 <w:szCs w:val="32"/>
                               </w:rPr>
                             </w:pPr>
-                            <w:proofErr w:type="spellStart"/>
                             <w:r>
                               <w:rPr>
                                 <w:b/>
@@ -3173,7 +3184,6 @@
                               </w:rPr>
                               <w:t>Demands</w:t>
                             </w:r>
-                            <w:proofErr w:type="spellEnd"/>
                           </w:p>
                         </w:txbxContent>
                       </wps:txbx>
@@ -3191,7 +3201,7 @@
           </mc:Choice>
           <mc:Fallback>
             <w:pict>
-              <v:roundrect w14:anchorId="116F663A" id="Rettangolo_x0020_arrotondato_x0020_4" o:spid="_x0000_s1028" style="position:absolute;margin-left:20.55pt;margin-top:6.6pt;width:132.75pt;height:62.25pt;z-index:251662336;visibility:visible;mso-wrap-style:square;mso-wrap-distance-left:9pt;mso-wrap-distance-top:0;mso-wrap-distance-right:9pt;mso-wrap-distance-bottom:0;mso-position-horizontal:absolute;mso-position-horizontal-relative:text;mso-position-vertical:absolute;mso-position-vertical-relative:text;v-text-anchor:middle" arcsize="10923f" o:gfxdata="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" fillcolor="#ffd555 [2167]" strokecolor="#ffc000 [3207]" strokeweight=".5pt">
+              <v:roundrect w14:anchorId="116F663A" id="Rettangolo arrotondato 4" o:spid="_x0000_s1028" style="position:absolute;margin-left:20.55pt;margin-top:6.6pt;width:132.75pt;height:62.25pt;z-index:251662336;visibility:visible;mso-wrap-style:square;mso-wrap-distance-left:9pt;mso-wrap-distance-top:0;mso-wrap-distance-right:9pt;mso-wrap-distance-bottom:0;mso-position-horizontal:absolute;mso-position-horizontal-relative:text;mso-position-vertical:absolute;mso-position-vertical-relative:text;v-text-anchor:middle" arcsize="10923f" o:gfxdata="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" fillcolor="#ffd555 [2167]" strokecolor="#ffc000 [3207]" strokeweight=".5pt">
                 <v:fill color2="#ffcc31 [2615]" rotate="t" colors="0 #ffdd9c;.5 #ffd78e;1 #ffd479" focus="100%" type="gradient">
                   <o:fill v:ext="view" type="gradientUnscaled"/>
                 </v:fill>
@@ -3225,7 +3235,6 @@
                           <w:szCs w:val="32"/>
                         </w:rPr>
                       </w:pPr>
-                      <w:proofErr w:type="spellStart"/>
                       <w:r>
                         <w:rPr>
                           <w:b/>
@@ -3234,7 +3243,6 @@
                         </w:rPr>
                         <w:t>Demands</w:t>
                       </w:r>
-                      <w:proofErr w:type="spellEnd"/>
                     </w:p>
                   </w:txbxContent>
                 </v:textbox>
@@ -3327,7 +3335,7 @@
           </mc:Choice>
           <mc:Fallback>
             <w:pict>
-              <v:shapetype w14:anchorId="37AE10CE" id="_x0000_t32" coordsize="21600,21600" o:spt="32" o:oned="t" path="m,l21600,21600e" filled="f">
+              <v:shapetype w14:anchorId="67AEA516" id="_x0000_t32" coordsize="21600,21600" o:spt="32" o:oned="t" path="m,l21600,21600e" filled="f">
                 <v:path arrowok="t" fillok="f" o:connecttype="none"/>
                 <o:lock v:ext="edit" shapetype="t"/>
               </v:shapetype>
@@ -3409,7 +3417,7 @@
     </w:p>
     <w:p>
       <w:pPr>
-        <w:pStyle w:val="ListParagraph"/>
+        <w:pStyle w:val="Paragrafoelenco"/>
         <w:numPr>
           <w:ilvl w:val="0"/>
           <w:numId w:val="5"/>
@@ -3477,7 +3485,7 @@
     </w:p>
     <w:p>
       <w:pPr>
-        <w:pStyle w:val="ListParagraph"/>
+        <w:pStyle w:val="Paragrafoelenco"/>
         <w:ind w:left="1416"/>
         <w:jc w:val="both"/>
         <w:rPr>
@@ -3491,7 +3499,7 @@
     </w:p>
     <w:p>
       <w:pPr>
-        <w:pStyle w:val="ListParagraph"/>
+        <w:pStyle w:val="Paragrafoelenco"/>
         <w:numPr>
           <w:ilvl w:val="0"/>
           <w:numId w:val="5"/>
@@ -3654,7 +3662,7 @@
           </mc:Choice>
           <mc:Fallback>
             <w:pict>
-              <v:oval w14:anchorId="1F6197DE" id="Oval_x0020_20" o:spid="_x0000_s1029" style="position:absolute;margin-left:73pt;margin-top:44.2pt;width:224.95pt;height:133.2pt;z-index:251668480;visibility:visible;mso-wrap-style:square;mso-width-percent:0;mso-height-percent:0;mso-wrap-distance-left:9pt;mso-wrap-distance-top:0;mso-wrap-distance-right:9pt;mso-wrap-distance-bottom:0;mso-position-horizontal:absolute;mso-position-horizontal-relative:text;mso-position-vertical:absolute;mso-position-vertical-relative:text;mso-width-percent:0;mso-height-percent:0;mso-width-relative:margin;mso-height-relative:margin;v-text-anchor:middle" o:gfxdata="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" fillcolor="white [3201]" strokecolor="#a5a5a5 [3206]" strokeweight="2pt">
+              <v:oval w14:anchorId="1F6197DE" id="Oval 20" o:spid="_x0000_s1029" style="position:absolute;margin-left:73pt;margin-top:44.2pt;width:224.95pt;height:133.2pt;z-index:251668480;visibility:visible;mso-wrap-style:square;mso-width-percent:0;mso-height-percent:0;mso-wrap-distance-left:9pt;mso-wrap-distance-top:0;mso-wrap-distance-right:9pt;mso-wrap-distance-bottom:0;mso-position-horizontal:absolute;mso-position-horizontal-relative:text;mso-position-vertical:absolute;mso-position-vertical-relative:text;mso-width-percent:0;mso-height-percent:0;mso-width-relative:margin;mso-height-relative:margin;v-text-anchor:middle" o:gfxdata="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" fillcolor="white [3201]" strokecolor="#a5a5a5 [3206]" strokeweight="2pt">
                 <v:stroke joinstyle="miter"/>
                 <v:textbox>
                   <w:txbxContent>
@@ -3750,44 +3758,8 @@
                               <w:rPr>
                                 <w:i/>
                               </w:rPr>
-                              <w:t>-</w:t>
+                              <w:t>-omain properties/assumptions</w:t>
                             </w:r>
-                            <w:proofErr w:type="spellStart"/>
-                            <w:r>
-                              <w:rPr>
-                                <w:i/>
-                              </w:rPr>
-                              <w:t>omain</w:t>
-                            </w:r>
-                            <w:proofErr w:type="spellEnd"/>
-                            <w:r>
-                              <w:rPr>
-                                <w:i/>
-                              </w:rPr>
-                              <w:t xml:space="preserve"> </w:t>
-                            </w:r>
-                            <w:proofErr w:type="spellStart"/>
-                            <w:r>
-                              <w:rPr>
-                                <w:i/>
-                              </w:rPr>
-                              <w:t>properties</w:t>
-                            </w:r>
-                            <w:proofErr w:type="spellEnd"/>
-                            <w:r>
-                              <w:rPr>
-                                <w:i/>
-                              </w:rPr>
-                              <w:t>/</w:t>
-                            </w:r>
-                            <w:proofErr w:type="spellStart"/>
-                            <w:r>
-                              <w:rPr>
-                                <w:i/>
-                              </w:rPr>
-                              <w:t>assumptions</w:t>
-                            </w:r>
-                            <w:proofErr w:type="spellEnd"/>
                           </w:p>
                         </w:txbxContent>
                       </wps:txbx>
@@ -3811,11 +3783,11 @@
           </mc:Choice>
           <mc:Fallback>
             <w:pict>
-              <v:shapetype w14:anchorId="0F6F71E8" id="_x0000_t202" coordsize="21600,21600" o:spt="202" path="m0,0l0,21600,21600,21600,21600,0xe">
+              <v:shapetype w14:anchorId="0F6F71E8" id="_x0000_t202" coordsize="21600,21600" o:spt="202" path="m,l,21600r21600,l21600,xe">
                 <v:stroke joinstyle="miter"/>
                 <v:path gradientshapeok="t" o:connecttype="rect"/>
               </v:shapetype>
-              <v:shape id="Text_x0020_Box_x0020_29" o:spid="_x0000_s1030" type="#_x0000_t202" style="position:absolute;margin-left:144.95pt;margin-top:205pt;width:126.05pt;height:36.2pt;z-index:251675648;visibility:visible;mso-wrap-style:square;mso-width-percent:0;mso-height-percent:0;mso-wrap-distance-left:9pt;mso-wrap-distance-top:0;mso-wrap-distance-right:9pt;mso-wrap-distance-bottom:0;mso-position-horizontal:absolute;mso-position-horizontal-relative:text;mso-position-vertical:absolute;mso-position-vertical-relative:text;mso-width-percent:0;mso-height-percent:0;mso-width-relative:margin;mso-height-relative:margin;v-text-anchor:top" o:gfxdata="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" filled="f" stroked="f">
+              <v:shape id="Text Box 29" o:spid="_x0000_s1030" type="#_x0000_t202" style="position:absolute;margin-left:144.95pt;margin-top:205pt;width:126.05pt;height:36.2pt;z-index:251675648;visibility:visible;mso-wrap-style:square;mso-width-percent:0;mso-height-percent:0;mso-wrap-distance-left:9pt;mso-wrap-distance-top:0;mso-wrap-distance-right:9pt;mso-wrap-distance-bottom:0;mso-position-horizontal:absolute;mso-position-horizontal-relative:text;mso-position-vertical:absolute;mso-position-vertical-relative:text;mso-width-percent:0;mso-height-percent:0;mso-width-relative:margin;mso-height-relative:margin;v-text-anchor:top" o:gfxdata="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" filled="f" stroked="f">
                 <v:textbox>
                   <w:txbxContent>
                     <w:p>
@@ -3837,44 +3809,8 @@
                         <w:rPr>
                           <w:i/>
                         </w:rPr>
-                        <w:t>-</w:t>
+                        <w:t>-omain properties/assumptions</w:t>
                       </w:r>
-                      <w:proofErr w:type="spellStart"/>
-                      <w:r>
-                        <w:rPr>
-                          <w:i/>
-                        </w:rPr>
-                        <w:t>omain</w:t>
-                      </w:r>
-                      <w:proofErr w:type="spellEnd"/>
-                      <w:r>
-                        <w:rPr>
-                          <w:i/>
-                        </w:rPr>
-                        <w:t xml:space="preserve"> </w:t>
-                      </w:r>
-                      <w:proofErr w:type="spellStart"/>
-                      <w:r>
-                        <w:rPr>
-                          <w:i/>
-                        </w:rPr>
-                        <w:t>properties</w:t>
-                      </w:r>
-                      <w:proofErr w:type="spellEnd"/>
-                      <w:r>
-                        <w:rPr>
-                          <w:i/>
-                        </w:rPr>
-                        <w:t>/</w:t>
-                      </w:r>
-                      <w:proofErr w:type="spellStart"/>
-                      <w:r>
-                        <w:rPr>
-                          <w:i/>
-                        </w:rPr>
-                        <w:t>assumptions</w:t>
-                      </w:r>
-                      <w:proofErr w:type="spellEnd"/>
                     </w:p>
                   </w:txbxContent>
                 </v:textbox>
@@ -3954,7 +3890,7 @@
           </mc:Choice>
           <mc:Fallback>
             <w:pict>
-              <v:shape w14:anchorId="3FC5CA7C" id="Straight Arrow Connector 26" o:spid="_x0000_s1026" type="#_x0000_t32" style="position:absolute;margin-left:90.95pt;margin-top:119pt;width:53.75pt;height:58.2pt;flip:y;z-index:251674624;visibility:visible;mso-wrap-style:square;mso-width-percent:0;mso-height-percent:0;mso-wrap-distance-left:9pt;mso-wrap-distance-top:0;mso-wrap-distance-right:9pt;mso-wrap-distance-bottom:0;mso-position-horizontal:absolute;mso-position-horizontal-relative:text;mso-position-vertical:absolute;mso-position-vertical-relative:text;mso-width-percent:0;mso-height-percent:0;mso-width-relative:margin;mso-height-relative:margin" o:gfxdata="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" strokecolor="#5b9bd5 [3204]" strokeweight="2pt">
+              <v:shape w14:anchorId="7257BC16" id="Straight Arrow Connector 26" o:spid="_x0000_s1026" type="#_x0000_t32" style="position:absolute;margin-left:90.95pt;margin-top:119pt;width:53.75pt;height:58.2pt;flip:y;z-index:251674624;visibility:visible;mso-wrap-style:square;mso-width-percent:0;mso-height-percent:0;mso-wrap-distance-left:9pt;mso-wrap-distance-top:0;mso-wrap-distance-right:9pt;mso-wrap-distance-bottom:0;mso-position-horizontal:absolute;mso-position-horizontal-relative:text;mso-position-vertical:absolute;mso-position-vertical-relative:text;mso-width-percent:0;mso-height-percent:0;mso-width-relative:margin;mso-height-relative:margin" o:gfxdata="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" strokecolor="#5b9bd5 [3204]" strokeweight="2pt">
                 <v:stroke endarrow="block" joinstyle="miter"/>
               </v:shape>
             </w:pict>
@@ -4028,31 +3964,13 @@
                                 <w:b/>
                               </w:rPr>
                             </w:pPr>
-                            <w:proofErr w:type="spellStart"/>
                             <w:r>
                               <w:rPr>
                                 <w:rFonts w:ascii="Cambria" w:hAnsi="Cambria"/>
                                 <w:b/>
                               </w:rPr>
-                              <w:t>Shared</w:t>
+                              <w:t>Shared phenomena</w:t>
                             </w:r>
-                            <w:proofErr w:type="spellEnd"/>
-                            <w:r>
-                              <w:rPr>
-                                <w:rFonts w:ascii="Cambria" w:hAnsi="Cambria"/>
-                                <w:b/>
-                              </w:rPr>
-                              <w:t xml:space="preserve"> </w:t>
-                            </w:r>
-                            <w:proofErr w:type="spellStart"/>
-                            <w:r>
-                              <w:rPr>
-                                <w:rFonts w:ascii="Cambria" w:hAnsi="Cambria"/>
-                                <w:b/>
-                              </w:rPr>
-                              <w:t>phenomena</w:t>
-                            </w:r>
-                            <w:proofErr w:type="spellEnd"/>
                           </w:p>
                           <w:p>
                             <w:pPr>
@@ -4076,17 +3994,8 @@
                                 <w:rFonts w:ascii="Cambria" w:hAnsi="Cambria"/>
                                 <w:i/>
                               </w:rPr>
-                              <w:t>-</w:t>
+                              <w:t>-equirements</w:t>
                             </w:r>
-                            <w:proofErr w:type="spellStart"/>
-                            <w:r>
-                              <w:rPr>
-                                <w:rFonts w:ascii="Cambria" w:hAnsi="Cambria"/>
-                                <w:i/>
-                              </w:rPr>
-                              <w:t>equirements</w:t>
-                            </w:r>
-                            <w:proofErr w:type="spellEnd"/>
                           </w:p>
                           <w:p>
                             <w:pPr>
@@ -4114,7 +4023,7 @@
           </mc:Choice>
           <mc:Fallback>
             <w:pict>
-              <v:shape w14:anchorId="0EAC7302" id="Text_x0020_Box_x0020_25" o:spid="_x0000_s1031" type="#_x0000_t202" style="position:absolute;margin-left:289.4pt;margin-top:187pt;width:189pt;height:45.2pt;z-index:251673600;visibility:visible;mso-wrap-style:square;mso-height-percent:0;mso-wrap-distance-left:9pt;mso-wrap-distance-top:0;mso-wrap-distance-right:9pt;mso-wrap-distance-bottom:0;mso-position-horizontal:absolute;mso-position-horizontal-relative:text;mso-position-vertical:absolute;mso-position-vertical-relative:text;mso-height-percent:0;mso-height-relative:margin;v-text-anchor:top" o:gfxdata="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" filled="f" stroked="f">
+              <v:shape w14:anchorId="0EAC7302" id="Text Box 25" o:spid="_x0000_s1031" type="#_x0000_t202" style="position:absolute;margin-left:289.4pt;margin-top:187pt;width:189pt;height:45.2pt;z-index:251673600;visibility:visible;mso-wrap-style:square;mso-height-percent:0;mso-wrap-distance-left:9pt;mso-wrap-distance-top:0;mso-wrap-distance-right:9pt;mso-wrap-distance-bottom:0;mso-position-horizontal:absolute;mso-position-horizontal-relative:text;mso-position-vertical:absolute;mso-position-vertical-relative:text;mso-height-percent:0;mso-height-relative:margin;v-text-anchor:top" o:gfxdata="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" filled="f" stroked="f">
                 <v:textbox>
                   <w:txbxContent>
                     <w:p>
@@ -4124,31 +4033,13 @@
                           <w:b/>
                         </w:rPr>
                       </w:pPr>
-                      <w:proofErr w:type="spellStart"/>
                       <w:r>
                         <w:rPr>
                           <w:rFonts w:ascii="Cambria" w:hAnsi="Cambria"/>
                           <w:b/>
                         </w:rPr>
-                        <w:t>Shared</w:t>
+                        <w:t>Shared phenomena</w:t>
                       </w:r>
-                      <w:proofErr w:type="spellEnd"/>
-                      <w:r>
-                        <w:rPr>
-                          <w:rFonts w:ascii="Cambria" w:hAnsi="Cambria"/>
-                          <w:b/>
-                        </w:rPr>
-                        <w:t xml:space="preserve"> </w:t>
-                      </w:r>
-                      <w:proofErr w:type="spellStart"/>
-                      <w:r>
-                        <w:rPr>
-                          <w:rFonts w:ascii="Cambria" w:hAnsi="Cambria"/>
-                          <w:b/>
-                        </w:rPr>
-                        <w:t>phenomena</w:t>
-                      </w:r>
-                      <w:proofErr w:type="spellEnd"/>
                     </w:p>
                     <w:p>
                       <w:pPr>
@@ -4172,17 +4063,8 @@
                           <w:rFonts w:ascii="Cambria" w:hAnsi="Cambria"/>
                           <w:i/>
                         </w:rPr>
-                        <w:t>-</w:t>
+                        <w:t>-equirements</w:t>
                       </w:r>
-                      <w:proofErr w:type="spellStart"/>
-                      <w:r>
-                        <w:rPr>
-                          <w:rFonts w:ascii="Cambria" w:hAnsi="Cambria"/>
-                          <w:i/>
-                        </w:rPr>
-                        <w:t>equirements</w:t>
-                      </w:r>
-                      <w:proofErr w:type="spellEnd"/>
                     </w:p>
                     <w:p>
                       <w:pPr>
@@ -4278,16 +4160,8 @@
                               <w:rPr>
                                 <w:i/>
                               </w:rPr>
-                              <w:t>-</w:t>
+                              <w:t>-oals</w:t>
                             </w:r>
-                            <w:proofErr w:type="spellStart"/>
-                            <w:r>
-                              <w:rPr>
-                                <w:i/>
-                              </w:rPr>
-                              <w:t>oals</w:t>
-                            </w:r>
-                            <w:proofErr w:type="spellEnd"/>
                           </w:p>
                         </w:txbxContent>
                       </wps:txbx>
@@ -4311,7 +4185,7 @@
           </mc:Choice>
           <mc:Fallback>
             <w:pict>
-              <v:shape w14:anchorId="5143E2BA" id="Text_x0020_Box_x0020_24" o:spid="_x0000_s1032" type="#_x0000_t202" style="position:absolute;margin-left:55.05pt;margin-top:197.6pt;width:54.05pt;height:23.2pt;z-index:251672576;visibility:visible;mso-wrap-style:square;mso-width-percent:0;mso-height-percent:0;mso-wrap-distance-left:9pt;mso-wrap-distance-top:0;mso-wrap-distance-right:9pt;mso-wrap-distance-bottom:0;mso-position-horizontal:absolute;mso-position-horizontal-relative:text;mso-position-vertical:absolute;mso-position-vertical-relative:text;mso-width-percent:0;mso-height-percent:0;mso-width-relative:margin;mso-height-relative:margin;v-text-anchor:top" o:gfxdata="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" filled="f" stroked="f">
+              <v:shape w14:anchorId="5143E2BA" id="Text Box 24" o:spid="_x0000_s1032" type="#_x0000_t202" style="position:absolute;margin-left:55.05pt;margin-top:197.6pt;width:54.05pt;height:23.2pt;z-index:251672576;visibility:visible;mso-wrap-style:square;mso-width-percent:0;mso-height-percent:0;mso-wrap-distance-left:9pt;mso-wrap-distance-top:0;mso-wrap-distance-right:9pt;mso-wrap-distance-bottom:0;mso-position-horizontal:absolute;mso-position-horizontal-relative:text;mso-position-vertical:absolute;mso-position-vertical-relative:text;mso-width-percent:0;mso-height-percent:0;mso-width-relative:margin;mso-height-relative:margin;v-text-anchor:top" o:gfxdata="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" filled="f" stroked="f">
                 <v:textbox>
                   <w:txbxContent>
                     <w:p>
@@ -4333,16 +4207,8 @@
                         <w:rPr>
                           <w:i/>
                         </w:rPr>
-                        <w:t>-</w:t>
+                        <w:t>-oals</w:t>
                       </w:r>
-                      <w:proofErr w:type="spellStart"/>
-                      <w:r>
-                        <w:rPr>
-                          <w:i/>
-                        </w:rPr>
-                        <w:t>oals</w:t>
-                      </w:r>
-                      <w:proofErr w:type="spellEnd"/>
                     </w:p>
                   </w:txbxContent>
                 </v:textbox>
@@ -4456,7 +4322,7 @@
           </mc:Choice>
           <mc:Fallback>
             <w:pict>
-              <v:shape w14:anchorId="42A0EF18" id="Text_x0020_Box_x0020_23" o:spid="_x0000_s1033" type="#_x0000_t202" style="position:absolute;margin-left:289.3pt;margin-top:25.75pt;width:81.05pt;height:18.2pt;z-index:251671552;visibility:visible;mso-wrap-style:square;mso-width-percent:0;mso-height-percent:0;mso-wrap-distance-left:9pt;mso-wrap-distance-top:0;mso-wrap-distance-right:9pt;mso-wrap-distance-bottom:0;mso-position-horizontal:absolute;mso-position-horizontal-relative:text;mso-position-vertical:absolute;mso-position-vertical-relative:text;mso-width-percent:0;mso-height-percent:0;mso-width-relative:margin;mso-height-relative:margin;v-text-anchor:top" o:gfxdata="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" filled="f" stroked="f">
+              <v:shape w14:anchorId="42A0EF18" id="Text Box 23" o:spid="_x0000_s1033" type="#_x0000_t202" style="position:absolute;margin-left:289.3pt;margin-top:25.75pt;width:81.05pt;height:18.2pt;z-index:251671552;visibility:visible;mso-wrap-style:square;mso-width-percent:0;mso-height-percent:0;mso-wrap-distance-left:9pt;mso-wrap-distance-top:0;mso-wrap-distance-right:9pt;mso-wrap-distance-bottom:0;mso-position-horizontal:absolute;mso-position-horizontal-relative:text;mso-position-vertical:absolute;mso-position-vertical-relative:text;mso-width-percent:0;mso-height-percent:0;mso-width-relative:margin;mso-height-relative:margin;v-text-anchor:top" o:gfxdata="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" filled="f" stroked="f">
                 <v:textbox>
                   <w:txbxContent>
                     <w:p>
@@ -4589,7 +4455,7 @@
           </mc:Choice>
           <mc:Fallback>
             <w:pict>
-              <v:shape w14:anchorId="46AB5665" id="Text_x0020_Box_x0020_22" o:spid="_x0000_s1034" type="#_x0000_t202" style="position:absolute;margin-left:82pt;margin-top:17.2pt;width:170.95pt;height:17.2pt;z-index:251670528;visibility:visible;mso-wrap-style:square;mso-width-percent:0;mso-height-percent:0;mso-wrap-distance-left:9pt;mso-wrap-distance-top:0;mso-wrap-distance-right:9pt;mso-wrap-distance-bottom:0;mso-position-horizontal:absolute;mso-position-horizontal-relative:text;mso-position-vertical:absolute;mso-position-vertical-relative:text;mso-width-percent:0;mso-height-percent:0;mso-width-relative:margin;mso-height-relative:margin;v-text-anchor:top" o:gfxdata="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" filled="f" stroked="f">
+              <v:shape w14:anchorId="46AB5665" id="Text Box 22" o:spid="_x0000_s1034" type="#_x0000_t202" style="position:absolute;margin-left:82pt;margin-top:17.2pt;width:170.95pt;height:17.2pt;z-index:251670528;visibility:visible;mso-wrap-style:square;mso-width-percent:0;mso-height-percent:0;mso-wrap-distance-left:9pt;mso-wrap-distance-top:0;mso-wrap-distance-right:9pt;mso-wrap-distance-bottom:0;mso-position-horizontal:absolute;mso-position-horizontal-relative:text;mso-position-vertical:absolute;mso-position-vertical-relative:text;mso-width-percent:0;mso-height-percent:0;mso-width-relative:margin;mso-height-relative:margin;v-text-anchor:top" o:gfxdata="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" filled="f" stroked="f">
                 <v:textbox>
                   <w:txbxContent>
                     <w:p>
@@ -4712,7 +4578,7 @@
           </mc:Choice>
           <mc:Fallback>
             <w:pict>
-              <v:oval w14:anchorId="480A1372" id="Oval 21" o:spid="_x0000_s1026" style="position:absolute;margin-left:253pt;margin-top:54pt;width:135pt;height:107.2pt;z-index:251669504;visibility:visible;mso-wrap-style:square;mso-width-percent:0;mso-height-percent:0;mso-wrap-distance-left:9pt;mso-wrap-distance-top:0;mso-wrap-distance-right:9pt;mso-wrap-distance-bottom:0;mso-position-horizontal:absolute;mso-position-horizontal-relative:text;mso-position-vertical:absolute;mso-position-vertical-relative:text;mso-width-percent:0;mso-height-percent:0;mso-width-relative:margin;mso-height-relative:margin;v-text-anchor:middle" o:gfxdata="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" filled="f" strokecolor="#a5a5a5 [3206]" strokeweight="2pt">
+              <v:oval w14:anchorId="3DC974B9" id="Oval 21" o:spid="_x0000_s1026" style="position:absolute;margin-left:253pt;margin-top:54pt;width:135pt;height:107.2pt;z-index:251669504;visibility:visible;mso-wrap-style:square;mso-width-percent:0;mso-height-percent:0;mso-wrap-distance-left:9pt;mso-wrap-distance-top:0;mso-wrap-distance-right:9pt;mso-wrap-distance-bottom:0;mso-position-horizontal:absolute;mso-position-horizontal-relative:text;mso-position-vertical:absolute;mso-position-vertical-relative:text;mso-width-percent:0;mso-height-percent:0;mso-width-relative:margin;mso-height-relative:margin;v-text-anchor:middle" o:gfxdata="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" filled="f" strokecolor="#a5a5a5 [3206]" strokeweight="2pt">
                 <v:stroke joinstyle="miter"/>
                 <w10:wrap type="through"/>
               </v:oval>
@@ -4735,19 +4601,19 @@
     </w:p>
     <w:p>
       <w:pPr>
-        <w:pStyle w:val="ListParagraph"/>
-        <w:rPr>
-          <w:rFonts w:ascii="Cambria" w:hAnsi="Cambria" w:cs="Cambria"/>
-          <w:color w:val="000000" w:themeColor="text1"/>
-          <w:sz w:val="24"/>
-          <w:szCs w:val="24"/>
-          <w:lang w:val="en-US"/>
-        </w:rPr>
-      </w:pPr>
-    </w:p>
-    <w:p>
-      <w:pPr>
-        <w:pStyle w:val="ListParagraph"/>
+        <w:pStyle w:val="Paragrafoelenco"/>
+        <w:rPr>
+          <w:rFonts w:ascii="Cambria" w:hAnsi="Cambria" w:cs="Cambria"/>
+          <w:color w:val="000000" w:themeColor="text1"/>
+          <w:sz w:val="24"/>
+          <w:szCs w:val="24"/>
+          <w:lang w:val="en-US"/>
+        </w:rPr>
+      </w:pPr>
+    </w:p>
+    <w:p>
+      <w:pPr>
+        <w:pStyle w:val="Paragrafoelenco"/>
         <w:rPr>
           <w:rFonts w:ascii="Cambria" w:hAnsi="Cambria" w:cs="Cambria"/>
           <w:color w:val="000000" w:themeColor="text1"/>
@@ -4837,7 +4703,7 @@
           </mc:Choice>
           <mc:Fallback>
             <w:pict>
-              <v:shape w14:anchorId="5B916D19" id="Straight Arrow Connector 30" o:spid="_x0000_s1026" type="#_x0000_t32" style="position:absolute;margin-left:172.35pt;margin-top:8.1pt;width:9pt;height:83.2pt;flip:y;z-index:251676672;visibility:visible;mso-wrap-style:square;mso-width-percent:0;mso-height-percent:0;mso-wrap-distance-left:9pt;mso-wrap-distance-top:0;mso-wrap-distance-right:9pt;mso-wrap-distance-bottom:0;mso-position-horizontal:absolute;mso-position-horizontal-relative:text;mso-position-vertical:absolute;mso-position-vertical-relative:text;mso-width-percent:0;mso-height-percent:0;mso-width-relative:margin;mso-height-relative:margin" o:gfxdata="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" strokecolor="#5b9bd5 [3204]" strokeweight="2pt">
+              <v:shape w14:anchorId="1E344825" id="Straight Arrow Connector 30" o:spid="_x0000_s1026" type="#_x0000_t32" style="position:absolute;margin-left:172.35pt;margin-top:8.1pt;width:9pt;height:83.2pt;flip:y;z-index:251676672;visibility:visible;mso-wrap-style:square;mso-width-percent:0;mso-height-percent:0;mso-wrap-distance-left:9pt;mso-wrap-distance-top:0;mso-wrap-distance-right:9pt;mso-wrap-distance-bottom:0;mso-position-horizontal:absolute;mso-position-horizontal-relative:text;mso-position-vertical:absolute;mso-position-vertical-relative:text;mso-width-percent:0;mso-height-percent:0;mso-width-relative:margin;mso-height-relative:margin" o:gfxdata="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" strokecolor="#5b9bd5 [3204]" strokeweight="2pt">
                 <v:stroke endarrow="block" joinstyle="miter"/>
               </v:shape>
             </w:pict>
@@ -4914,7 +4780,7 @@
           </mc:Choice>
           <mc:Fallback>
             <w:pict>
-              <v:shape w14:anchorId="644710A0" id="Straight Arrow Connector 28" o:spid="_x0000_s1026" type="#_x0000_t32" style="position:absolute;margin-left:271.05pt;margin-top:10.7pt;width:54pt;height:63pt;flip:x y;z-index:251678720;visibility:visible;mso-wrap-style:square;mso-width-percent:0;mso-height-percent:0;mso-wrap-distance-left:9pt;mso-wrap-distance-top:0;mso-wrap-distance-right:9pt;mso-wrap-distance-bottom:0;mso-position-horizontal:absolute;mso-position-horizontal-relative:text;mso-position-vertical:absolute;mso-position-vertical-relative:text;mso-width-percent:0;mso-height-percent:0;mso-width-relative:margin;mso-height-relative:margin" o:gfxdata="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" strokecolor="#5b9bd5 [3204]" strokeweight="2pt">
+              <v:shape w14:anchorId="471F7945" id="Straight Arrow Connector 28" o:spid="_x0000_s1026" type="#_x0000_t32" style="position:absolute;margin-left:271.05pt;margin-top:10.7pt;width:54pt;height:63pt;flip:x y;z-index:251678720;visibility:visible;mso-wrap-style:square;mso-width-percent:0;mso-height-percent:0;mso-wrap-distance-left:9pt;mso-wrap-distance-top:0;mso-wrap-distance-right:9pt;mso-wrap-distance-bottom:0;mso-position-horizontal:absolute;mso-position-horizontal-relative:text;mso-position-vertical:absolute;mso-position-vertical-relative:text;mso-width-percent:0;mso-height-percent:0;mso-width-relative:margin;mso-height-relative:margin" o:gfxdata="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" strokecolor="#5b9bd5 [3204]" strokeweight="2pt">
                 <v:stroke endarrow="block" joinstyle="miter"/>
               </v:shape>
             </w:pict>
@@ -4924,55 +4790,55 @@
     </w:p>
     <w:p>
       <w:pPr>
-        <w:pStyle w:val="ListParagraph"/>
-        <w:rPr>
-          <w:rFonts w:ascii="Cambria" w:hAnsi="Cambria" w:cs="Cambria"/>
-          <w:color w:val="000000" w:themeColor="text1"/>
-          <w:sz w:val="24"/>
-          <w:szCs w:val="24"/>
-          <w:lang w:val="en-US"/>
-        </w:rPr>
-      </w:pPr>
-    </w:p>
-    <w:p>
-      <w:pPr>
-        <w:pStyle w:val="ListParagraph"/>
-        <w:rPr>
-          <w:rFonts w:ascii="Cambria" w:hAnsi="Cambria" w:cs="Cambria"/>
-          <w:color w:val="000000" w:themeColor="text1"/>
-          <w:sz w:val="24"/>
-          <w:szCs w:val="24"/>
-          <w:lang w:val="en-US"/>
-        </w:rPr>
-      </w:pPr>
-    </w:p>
-    <w:p>
-      <w:pPr>
-        <w:pStyle w:val="ListParagraph"/>
-        <w:rPr>
-          <w:rFonts w:ascii="Cambria" w:hAnsi="Cambria" w:cs="Cambria"/>
-          <w:color w:val="000000" w:themeColor="text1"/>
-          <w:sz w:val="24"/>
-          <w:szCs w:val="24"/>
-          <w:lang w:val="en-US"/>
-        </w:rPr>
-      </w:pPr>
-    </w:p>
-    <w:p>
-      <w:pPr>
-        <w:pStyle w:val="ListParagraph"/>
-        <w:rPr>
-          <w:rFonts w:ascii="Cambria" w:hAnsi="Cambria" w:cs="Cambria"/>
-          <w:color w:val="000000" w:themeColor="text1"/>
-          <w:sz w:val="24"/>
-          <w:szCs w:val="24"/>
-          <w:lang w:val="en-US"/>
-        </w:rPr>
-      </w:pPr>
-    </w:p>
-    <w:p>
-      <w:pPr>
-        <w:pStyle w:val="ListParagraph"/>
+        <w:pStyle w:val="Paragrafoelenco"/>
+        <w:rPr>
+          <w:rFonts w:ascii="Cambria" w:hAnsi="Cambria" w:cs="Cambria"/>
+          <w:color w:val="000000" w:themeColor="text1"/>
+          <w:sz w:val="24"/>
+          <w:szCs w:val="24"/>
+          <w:lang w:val="en-US"/>
+        </w:rPr>
+      </w:pPr>
+    </w:p>
+    <w:p>
+      <w:pPr>
+        <w:pStyle w:val="Paragrafoelenco"/>
+        <w:rPr>
+          <w:rFonts w:ascii="Cambria" w:hAnsi="Cambria" w:cs="Cambria"/>
+          <w:color w:val="000000" w:themeColor="text1"/>
+          <w:sz w:val="24"/>
+          <w:szCs w:val="24"/>
+          <w:lang w:val="en-US"/>
+        </w:rPr>
+      </w:pPr>
+    </w:p>
+    <w:p>
+      <w:pPr>
+        <w:pStyle w:val="Paragrafoelenco"/>
+        <w:rPr>
+          <w:rFonts w:ascii="Cambria" w:hAnsi="Cambria" w:cs="Cambria"/>
+          <w:color w:val="000000" w:themeColor="text1"/>
+          <w:sz w:val="24"/>
+          <w:szCs w:val="24"/>
+          <w:lang w:val="en-US"/>
+        </w:rPr>
+      </w:pPr>
+    </w:p>
+    <w:p>
+      <w:pPr>
+        <w:pStyle w:val="Paragrafoelenco"/>
+        <w:rPr>
+          <w:rFonts w:ascii="Cambria" w:hAnsi="Cambria" w:cs="Cambria"/>
+          <w:color w:val="000000" w:themeColor="text1"/>
+          <w:sz w:val="24"/>
+          <w:szCs w:val="24"/>
+          <w:lang w:val="en-US"/>
+        </w:rPr>
+      </w:pPr>
+    </w:p>
+    <w:p>
+      <w:pPr>
+        <w:pStyle w:val="Paragrafoelenco"/>
         <w:rPr>
           <w:rFonts w:ascii="Cambria" w:hAnsi="Cambria" w:cs="Cambria"/>
           <w:color w:val="000000" w:themeColor="text1"/>
@@ -5009,56 +4875,45 @@
     </w:p>
     <w:p>
       <w:pPr>
-        <w:pStyle w:val="Heading2"/>
+        <w:pStyle w:val="Titolo2"/>
         <w:rPr>
           <w:szCs w:val="36"/>
           <w:lang w:val="en-US"/>
         </w:rPr>
       </w:pPr>
       <w:bookmarkStart w:id="5" w:name="_Toc433644754"/>
-      <w:proofErr w:type="spellStart"/>
       <w:r>
         <w:rPr>
           <w:szCs w:val="36"/>
           <w:lang w:val="en-US"/>
         </w:rPr>
         <w:lastRenderedPageBreak/>
+        <w:t>myTaxiService: main goals</w:t>
+      </w:r>
+      <w:bookmarkEnd w:id="5"/>
+    </w:p>
+    <w:p>
+      <w:pPr>
+        <w:pStyle w:val="TestoNormale"/>
+      </w:pPr>
+      <w:r>
+        <w:t>According to “</w:t>
+      </w:r>
+      <w:r>
+        <w:rPr>
+          <w:i/>
+        </w:rPr>
+        <w:t>The World and The Machine</w:t>
+      </w:r>
+      <w:r>
+        <w:t xml:space="preserve">” model, </w:t>
+      </w:r>
+      <w:r>
+        <w:rPr>
+          <w:i/>
+        </w:rPr>
         <w:t>myTaxiService</w:t>
       </w:r>
-      <w:proofErr w:type="spellEnd"/>
-      <w:r>
-        <w:rPr>
-          <w:szCs w:val="36"/>
-          <w:lang w:val="en-US"/>
-        </w:rPr>
-        <w:t>: main goals</w:t>
-      </w:r>
-      <w:bookmarkEnd w:id="5"/>
-    </w:p>
-    <w:p>
-      <w:pPr>
-        <w:pStyle w:val="TestoNormale"/>
-      </w:pPr>
-      <w:r>
-        <w:t>According to “</w:t>
-      </w:r>
-      <w:r>
-        <w:rPr>
-          <w:i/>
-        </w:rPr>
-        <w:t>The World and The Machine</w:t>
-      </w:r>
-      <w:r>
-        <w:t xml:space="preserve">” model, </w:t>
-      </w:r>
-      <w:proofErr w:type="spellStart"/>
-      <w:r>
-        <w:rPr>
-          <w:i/>
-        </w:rPr>
-        <w:t>myTaxiService</w:t>
-      </w:r>
-      <w:proofErr w:type="spellEnd"/>
       <w:r>
         <w:t xml:space="preserve"> project has the following goals:</w:t>
       </w:r>
@@ -5353,7 +5208,7 @@
     </w:p>
     <w:p>
       <w:pPr>
-        <w:pStyle w:val="Heading2"/>
+        <w:pStyle w:val="Titolo2"/>
         <w:rPr>
           <w:lang w:val="en-US"/>
         </w:rPr>
@@ -5370,7 +5225,7 @@
     </w:p>
     <w:p>
       <w:pPr>
-        <w:pStyle w:val="Heading3"/>
+        <w:pStyle w:val="Titolo3"/>
         <w:rPr>
           <w:lang w:val="en-US"/>
         </w:rPr>
@@ -5814,7 +5669,7 @@
     </w:p>
     <w:p>
       <w:pPr>
-        <w:pStyle w:val="Heading3"/>
+        <w:pStyle w:val="Titolo3"/>
         <w:rPr>
           <w:rFonts w:cs="Cambria"/>
           <w:b/>
@@ -5840,7 +5695,6 @@
           <w:lang w:val="en-US"/>
         </w:rPr>
       </w:pPr>
-      <w:proofErr w:type="spellStart"/>
       <w:r>
         <w:rPr>
           <w:rFonts w:ascii="Cambria" w:hAnsi="Cambria" w:cs="Cambria"/>
@@ -5863,7 +5717,6 @@
         </w:rPr>
         <w:t>Service</w:t>
       </w:r>
-      <w:proofErr w:type="spellEnd"/>
       <w:r>
         <w:rPr>
           <w:rFonts w:ascii="Cambria" w:hAnsi="Cambria" w:cs="Cambria"/>
@@ -5936,7 +5789,6 @@
           <w:lang w:val="en-US"/>
         </w:rPr>
       </w:pPr>
-      <w:proofErr w:type="spellStart"/>
       <w:r>
         <w:rPr>
           <w:rFonts w:ascii="Cambria" w:hAnsi="Cambria" w:cs="Cambria"/>
@@ -5959,7 +5811,6 @@
         </w:rPr>
         <w:t>Service</w:t>
       </w:r>
-      <w:proofErr w:type="spellEnd"/>
       <w:r>
         <w:rPr>
           <w:rFonts w:ascii="Cambria" w:hAnsi="Cambria" w:cs="Cambria"/>
@@ -6018,34 +5869,12 @@
           <w:szCs w:val="24"/>
           <w:lang w:val="en-US"/>
         </w:rPr>
-        <w:t xml:space="preserve"> </w:t>
-      </w:r>
-      <w:proofErr w:type="spellStart"/>
-      <w:r>
-        <w:rPr>
-          <w:rFonts w:ascii="Cambria" w:hAnsi="Cambria" w:cs="Cambria"/>
-          <w:color w:val="000000" w:themeColor="text1"/>
-          <w:sz w:val="24"/>
-          <w:szCs w:val="24"/>
-          <w:lang w:val="en-US"/>
-        </w:rPr>
-        <w:t>myTaxiService</w:t>
-      </w:r>
-      <w:proofErr w:type="spellEnd"/>
-      <w:r>
-        <w:rPr>
-          <w:rFonts w:ascii="Cambria" w:hAnsi="Cambria" w:cs="Cambria"/>
-          <w:color w:val="000000" w:themeColor="text1"/>
-          <w:sz w:val="24"/>
-          <w:szCs w:val="24"/>
-          <w:lang w:val="en-US"/>
-        </w:rPr>
-        <w:t xml:space="preserve"> will use mobile and web technologies and will add new features.</w:t>
-      </w:r>
-    </w:p>
-    <w:p>
-      <w:pPr>
-        <w:pStyle w:val="ListParagraph"/>
+        <w:t xml:space="preserve"> myTaxiService will use mobile and web technologies and will add new features.</w:t>
+      </w:r>
+    </w:p>
+    <w:p>
+      <w:pPr>
+        <w:pStyle w:val="Paragrafoelenco"/>
         <w:rPr>
           <w:rFonts w:ascii="Cambria" w:hAnsi="Cambria" w:cs="Cambria"/>
           <w:b/>
@@ -6058,7 +5887,7 @@
     </w:p>
     <w:p>
       <w:pPr>
-        <w:pStyle w:val="ListParagraph"/>
+        <w:pStyle w:val="Paragrafoelenco"/>
         <w:rPr>
           <w:rFonts w:ascii="Cambria" w:hAnsi="Cambria" w:cs="Cambria"/>
           <w:b/>
@@ -6071,7 +5900,7 @@
     </w:p>
     <w:p>
       <w:pPr>
-        <w:pStyle w:val="ListParagraph"/>
+        <w:pStyle w:val="Paragrafoelenco"/>
         <w:rPr>
           <w:rFonts w:ascii="Cambria" w:hAnsi="Cambria" w:cs="Cambria"/>
           <w:b/>
@@ -6084,7 +5913,7 @@
     </w:p>
     <w:p>
       <w:pPr>
-        <w:pStyle w:val="ListParagraph"/>
+        <w:pStyle w:val="Paragrafoelenco"/>
         <w:rPr>
           <w:rFonts w:ascii="Cambria" w:hAnsi="Cambria" w:cs="Cambria"/>
           <w:b/>
@@ -6097,7 +5926,7 @@
     </w:p>
     <w:p>
       <w:pPr>
-        <w:pStyle w:val="ListParagraph"/>
+        <w:pStyle w:val="Paragrafoelenco"/>
         <w:rPr>
           <w:rFonts w:ascii="Cambria" w:hAnsi="Cambria" w:cs="Cambria"/>
           <w:b/>
@@ -6110,7 +5939,7 @@
     </w:p>
     <w:p>
       <w:pPr>
-        <w:pStyle w:val="ListParagraph"/>
+        <w:pStyle w:val="Paragrafoelenco"/>
         <w:rPr>
           <w:rFonts w:ascii="Cambria" w:hAnsi="Cambria" w:cs="Cambria"/>
           <w:b/>
@@ -6123,7 +5952,7 @@
     </w:p>
     <w:p>
       <w:pPr>
-        <w:pStyle w:val="ListParagraph"/>
+        <w:pStyle w:val="Paragrafoelenco"/>
         <w:rPr>
           <w:rFonts w:ascii="Cambria" w:hAnsi="Cambria" w:cs="Cambria"/>
           <w:b/>
@@ -6136,7 +5965,7 @@
     </w:p>
     <w:p>
       <w:pPr>
-        <w:pStyle w:val="ListParagraph"/>
+        <w:pStyle w:val="Paragrafoelenco"/>
         <w:rPr>
           <w:rFonts w:ascii="Cambria" w:hAnsi="Cambria" w:cs="Cambria"/>
           <w:b/>
@@ -6149,7 +5978,7 @@
     </w:p>
     <w:p>
       <w:pPr>
-        <w:pStyle w:val="ListParagraph"/>
+        <w:pStyle w:val="Paragrafoelenco"/>
         <w:rPr>
           <w:rFonts w:ascii="Cambria" w:hAnsi="Cambria" w:cs="Cambria"/>
           <w:b/>
@@ -6162,7 +5991,7 @@
     </w:p>
     <w:p>
       <w:pPr>
-        <w:pStyle w:val="ListParagraph"/>
+        <w:pStyle w:val="Paragrafoelenco"/>
         <w:rPr>
           <w:rFonts w:ascii="Cambria" w:hAnsi="Cambria" w:cs="Cambria"/>
           <w:b/>
@@ -6175,7 +6004,7 @@
     </w:p>
     <w:p>
       <w:pPr>
-        <w:pStyle w:val="ListParagraph"/>
+        <w:pStyle w:val="Paragrafoelenco"/>
         <w:rPr>
           <w:rFonts w:ascii="Cambria" w:hAnsi="Cambria" w:cs="Cambria"/>
           <w:b/>
@@ -6188,7 +6017,7 @@
     </w:p>
     <w:p>
       <w:pPr>
-        <w:pStyle w:val="ListParagraph"/>
+        <w:pStyle w:val="Paragrafoelenco"/>
         <w:rPr>
           <w:rFonts w:ascii="Cambria" w:hAnsi="Cambria" w:cs="Cambria"/>
           <w:b/>
@@ -6201,7 +6030,7 @@
     </w:p>
     <w:p>
       <w:pPr>
-        <w:pStyle w:val="ListParagraph"/>
+        <w:pStyle w:val="Paragrafoelenco"/>
         <w:rPr>
           <w:rFonts w:ascii="Cambria" w:hAnsi="Cambria" w:cs="Cambria"/>
           <w:b/>
@@ -6226,7 +6055,7 @@
     </w:p>
     <w:p>
       <w:pPr>
-        <w:pStyle w:val="ListParagraph"/>
+        <w:pStyle w:val="Paragrafoelenco"/>
         <w:rPr>
           <w:rFonts w:ascii="Cambria" w:hAnsi="Cambria" w:cs="Cambria"/>
           <w:b/>
@@ -6239,7 +6068,7 @@
     </w:p>
     <w:p>
       <w:pPr>
-        <w:pStyle w:val="Heading2"/>
+        <w:pStyle w:val="Titolo2"/>
         <w:rPr>
           <w:lang w:val="en-US"/>
         </w:rPr>
@@ -6547,7 +6376,7 @@
     </w:p>
     <w:p>
       <w:pPr>
-        <w:pStyle w:val="Heading2"/>
+        <w:pStyle w:val="Titolo2"/>
         <w:rPr>
           <w:lang w:val="en-US"/>
         </w:rPr>
@@ -6582,7 +6411,7 @@
     </w:p>
     <w:p>
       <w:pPr>
-        <w:pStyle w:val="ListParagraph"/>
+        <w:pStyle w:val="Paragrafoelenco"/>
         <w:numPr>
           <w:ilvl w:val="0"/>
           <w:numId w:val="10"/>
@@ -6685,60 +6514,12 @@
           <w:shd w:val="clear" w:color="auto" w:fill="FFFFFF"/>
           <w:lang w:val="en-US"/>
         </w:rPr>
-        <w:t>. It takes the name from the algorithm’s inventors (</w:t>
-      </w:r>
-      <w:proofErr w:type="spellStart"/>
-      <w:r>
-        <w:rPr>
-          <w:rFonts w:ascii="Cambria" w:hAnsi="Cambria" w:cs="Arial"/>
-          <w:color w:val="252525"/>
-          <w:sz w:val="24"/>
-          <w:szCs w:val="24"/>
-          <w:shd w:val="clear" w:color="auto" w:fill="FFFFFF"/>
-          <w:lang w:val="en-US"/>
-        </w:rPr>
-        <w:t>Rivest</w:t>
-      </w:r>
-      <w:proofErr w:type="spellEnd"/>
-      <w:r>
-        <w:rPr>
-          <w:rFonts w:ascii="Cambria" w:hAnsi="Cambria" w:cs="Arial"/>
-          <w:color w:val="252525"/>
-          <w:sz w:val="24"/>
-          <w:szCs w:val="24"/>
-          <w:shd w:val="clear" w:color="auto" w:fill="FFFFFF"/>
-          <w:lang w:val="en-US"/>
-        </w:rPr>
-        <w:t xml:space="preserve">, Shamir, </w:t>
-      </w:r>
-      <w:proofErr w:type="spellStart"/>
-      <w:r>
-        <w:rPr>
-          <w:rFonts w:ascii="Cambria" w:hAnsi="Cambria" w:cs="Arial"/>
-          <w:color w:val="252525"/>
-          <w:sz w:val="24"/>
-          <w:szCs w:val="24"/>
-          <w:shd w:val="clear" w:color="auto" w:fill="FFFFFF"/>
-          <w:lang w:val="en-US"/>
-        </w:rPr>
-        <w:t>Adleman</w:t>
-      </w:r>
-      <w:proofErr w:type="spellEnd"/>
-      <w:r>
-        <w:rPr>
-          <w:rFonts w:ascii="Cambria" w:hAnsi="Cambria" w:cs="Arial"/>
-          <w:color w:val="252525"/>
-          <w:sz w:val="24"/>
-          <w:szCs w:val="24"/>
-          <w:shd w:val="clear" w:color="auto" w:fill="FFFFFF"/>
-          <w:lang w:val="en-US"/>
-        </w:rPr>
-        <w:t>).</w:t>
-      </w:r>
-    </w:p>
-    <w:p>
-      <w:pPr>
-        <w:pStyle w:val="ListParagraph"/>
+        <w:t>. It takes the name from the algorithm’s inventors (Rivest, Shamir, Adleman).</w:t>
+      </w:r>
+    </w:p>
+    <w:p>
+      <w:pPr>
+        <w:pStyle w:val="Paragrafoelenco"/>
         <w:numPr>
           <w:ilvl w:val="0"/>
           <w:numId w:val="10"/>
@@ -6774,7 +6555,6 @@
         </w:rPr>
         <w:t xml:space="preserve">: big taxi society that wants to develop </w:t>
       </w:r>
-      <w:proofErr w:type="spellStart"/>
       <w:r>
         <w:rPr>
           <w:rFonts w:ascii="Cambria" w:hAnsi="Cambria" w:cs="Cambria"/>
@@ -6786,7 +6566,6 @@
         </w:rPr>
         <w:t>myTaxiService</w:t>
       </w:r>
-      <w:proofErr w:type="spellEnd"/>
       <w:r>
         <w:rPr>
           <w:rFonts w:ascii="Cambria" w:hAnsi="Cambria" w:cs="Cambria"/>
@@ -6800,7 +6579,7 @@
     </w:p>
     <w:p>
       <w:pPr>
-        <w:pStyle w:val="ListParagraph"/>
+        <w:pStyle w:val="Paragrafoelenco"/>
         <w:numPr>
           <w:ilvl w:val="0"/>
           <w:numId w:val="10"/>
@@ -6815,7 +6594,6 @@
           <w:lang w:val="en-US"/>
         </w:rPr>
       </w:pPr>
-      <w:proofErr w:type="spellStart"/>
       <w:r>
         <w:rPr>
           <w:rFonts w:ascii="Cambria" w:hAnsi="Cambria" w:cs="Cambria"/>
@@ -6827,7 +6605,6 @@
         </w:rPr>
         <w:t>QoS</w:t>
       </w:r>
-      <w:proofErr w:type="spellEnd"/>
       <w:r>
         <w:rPr>
           <w:rFonts w:ascii="Cambria" w:hAnsi="Cambria" w:cs="Cambria"/>
@@ -6883,7 +6660,7 @@
     </w:p>
     <w:p>
       <w:pPr>
-        <w:pStyle w:val="ListParagraph"/>
+        <w:pStyle w:val="Paragrafoelenco"/>
         <w:numPr>
           <w:ilvl w:val="0"/>
           <w:numId w:val="10"/>
@@ -6943,7 +6720,7 @@
     </w:p>
     <w:p>
       <w:pPr>
-        <w:pStyle w:val="ListParagraph"/>
+        <w:pStyle w:val="Paragrafoelenco"/>
         <w:numPr>
           <w:ilvl w:val="0"/>
           <w:numId w:val="10"/>
@@ -7085,7 +6862,7 @@
     </w:p>
     <w:p>
       <w:pPr>
-        <w:pStyle w:val="ListParagraph"/>
+        <w:pStyle w:val="Paragrafoelenco"/>
         <w:numPr>
           <w:ilvl w:val="0"/>
           <w:numId w:val="10"/>
@@ -7121,7 +6898,6 @@
         </w:rPr>
         <w:t xml:space="preserve">: A </w:t>
       </w:r>
-      <w:proofErr w:type="spellStart"/>
       <w:r>
         <w:rPr>
           <w:rFonts w:ascii="Cambria" w:hAnsi="Cambria" w:cs="Cambria"/>
@@ -7131,19 +6907,7 @@
           <w:szCs w:val="24"/>
           <w:lang w:val="en-US"/>
         </w:rPr>
-        <w:t>DataBase</w:t>
-      </w:r>
-      <w:proofErr w:type="spellEnd"/>
-      <w:r>
-        <w:rPr>
-          <w:rFonts w:ascii="Cambria" w:hAnsi="Cambria" w:cs="Cambria"/>
-          <w:i/>
-          <w:color w:val="000000" w:themeColor="text1"/>
-          <w:sz w:val="24"/>
-          <w:szCs w:val="24"/>
-          <w:lang w:val="en-US"/>
-        </w:rPr>
-        <w:t xml:space="preserve"> Management</w:t>
+        <w:t>DataBase Management</w:t>
       </w:r>
       <w:r>
         <w:rPr>
@@ -7168,7 +6932,7 @@
     </w:p>
     <w:p>
       <w:pPr>
-        <w:pStyle w:val="ListParagraph"/>
+        <w:pStyle w:val="Paragrafoelenco"/>
         <w:numPr>
           <w:ilvl w:val="0"/>
           <w:numId w:val="10"/>
@@ -7216,7 +6980,7 @@
     </w:p>
     <w:p>
       <w:pPr>
-        <w:pStyle w:val="ListParagraph"/>
+        <w:pStyle w:val="Paragrafoelenco"/>
         <w:numPr>
           <w:ilvl w:val="0"/>
           <w:numId w:val="10"/>
@@ -7265,7 +7029,7 @@
     </w:p>
     <w:p>
       <w:pPr>
-        <w:pStyle w:val="ListParagraph"/>
+        <w:pStyle w:val="Paragrafoelenco"/>
         <w:numPr>
           <w:ilvl w:val="0"/>
           <w:numId w:val="10"/>
@@ -7313,7 +7077,7 @@
     </w:p>
     <w:p>
       <w:pPr>
-        <w:pStyle w:val="ListParagraph"/>
+        <w:pStyle w:val="Paragrafoelenco"/>
         <w:numPr>
           <w:ilvl w:val="0"/>
           <w:numId w:val="10"/>
@@ -7361,7 +7125,7 @@
     </w:p>
     <w:p>
       <w:pPr>
-        <w:pStyle w:val="ListParagraph"/>
+        <w:pStyle w:val="Paragrafoelenco"/>
         <w:numPr>
           <w:ilvl w:val="0"/>
           <w:numId w:val="10"/>
@@ -7441,7 +7205,7 @@
     </w:p>
     <w:p>
       <w:pPr>
-        <w:pStyle w:val="ListParagraph"/>
+        <w:pStyle w:val="Paragrafoelenco"/>
         <w:numPr>
           <w:ilvl w:val="0"/>
           <w:numId w:val="10"/>
@@ -7489,7 +7253,7 @@
     </w:p>
     <w:p>
       <w:pPr>
-        <w:pStyle w:val="ListParagraph"/>
+        <w:pStyle w:val="Paragrafoelenco"/>
         <w:numPr>
           <w:ilvl w:val="0"/>
           <w:numId w:val="10"/>
@@ -7537,6 +7301,11 @@
     </w:p>
     <w:p>
       <w:pPr>
+        <w:pStyle w:val="Paragrafoelenco"/>
+        <w:numPr>
+          <w:ilvl w:val="0"/>
+          <w:numId w:val="10"/>
+        </w:numPr>
         <w:rPr>
           <w:rFonts w:ascii="Cambria" w:hAnsi="Cambria" w:cs="Cambria"/>
           <w:b/>
@@ -7546,6 +7315,69 @@
           <w:lang w:val="en-US"/>
         </w:rPr>
       </w:pPr>
+      <w:r>
+        <w:rPr>
+          <w:rFonts w:ascii="Cambria" w:hAnsi="Cambria" w:cs="Cambria"/>
+          <w:b/>
+          <w:color w:val="000000" w:themeColor="text1"/>
+          <w:sz w:val="24"/>
+          <w:szCs w:val="24"/>
+          <w:lang w:val="en-US"/>
+        </w:rPr>
+        <w:t>User</w:t>
+      </w:r>
+      <w:r>
+        <w:rPr>
+          <w:rFonts w:ascii="Cambria" w:hAnsi="Cambria" w:cs="Cambria"/>
+          <w:color w:val="000000" w:themeColor="text1"/>
+          <w:sz w:val="24"/>
+          <w:szCs w:val="24"/>
+          <w:lang w:val="en-US"/>
+        </w:rPr>
+        <w:t xml:space="preserve">: an abstract class of interest with two subclasses: </w:t>
+      </w:r>
+      <w:r>
+        <w:rPr>
+          <w:rFonts w:ascii="Cambria" w:hAnsi="Cambria" w:cs="Cambria"/>
+          <w:i/>
+          <w:color w:val="000000" w:themeColor="text1"/>
+          <w:sz w:val="24"/>
+          <w:szCs w:val="24"/>
+          <w:lang w:val="en-US"/>
+        </w:rPr>
+        <w:t>Customer</w:t>
+      </w:r>
+      <w:r>
+        <w:rPr>
+          <w:rFonts w:ascii="Cambria" w:hAnsi="Cambria" w:cs="Cambria"/>
+          <w:color w:val="000000" w:themeColor="text1"/>
+          <w:sz w:val="24"/>
+          <w:szCs w:val="24"/>
+          <w:lang w:val="en-US"/>
+        </w:rPr>
+        <w:t xml:space="preserve"> and </w:t>
+      </w:r>
+      <w:r>
+        <w:rPr>
+          <w:rFonts w:ascii="Cambria" w:hAnsi="Cambria" w:cs="Cambria"/>
+          <w:i/>
+          <w:color w:val="000000" w:themeColor="text1"/>
+          <w:sz w:val="24"/>
+          <w:szCs w:val="24"/>
+          <w:lang w:val="en-US"/>
+        </w:rPr>
+        <w:t>Taxi Driver</w:t>
+      </w:r>
+      <w:r>
+        <w:rPr>
+          <w:rFonts w:ascii="Cambria" w:hAnsi="Cambria" w:cs="Cambria"/>
+          <w:color w:val="000000" w:themeColor="text1"/>
+          <w:sz w:val="24"/>
+          <w:szCs w:val="24"/>
+          <w:lang w:val="en-US"/>
+        </w:rPr>
+        <w:t>.</w:t>
+      </w:r>
     </w:p>
     <w:p>
       <w:pPr>
@@ -7673,6 +7505,18 @@
           <w:rFonts w:ascii="Cambria" w:hAnsi="Cambria" w:cs="Cambria"/>
           <w:b/>
           <w:color w:val="000000" w:themeColor="text1"/>
+          <w:sz w:val="28"/>
+          <w:szCs w:val="28"/>
+          <w:lang w:val="en-US"/>
+        </w:rPr>
+      </w:pPr>
+    </w:p>
+    <w:p>
+      <w:pPr>
+        <w:rPr>
+          <w:rFonts w:ascii="Cambria" w:hAnsi="Cambria" w:cs="Cambria"/>
+          <w:b/>
+          <w:color w:val="000000" w:themeColor="text1"/>
           <w:sz w:val="36"/>
           <w:szCs w:val="36"/>
           <w:lang w:val="en-US"/>
@@ -7681,7 +7525,7 @@
     </w:p>
     <w:p>
       <w:pPr>
-        <w:pStyle w:val="Heading2"/>
+        <w:pStyle w:val="Titolo2"/>
         <w:rPr>
           <w:lang w:val="en-US"/>
         </w:rPr>
@@ -7695,7 +7539,7 @@
     </w:p>
     <w:p>
       <w:pPr>
-        <w:pStyle w:val="Heading2"/>
+        <w:pStyle w:val="Titolo2"/>
         <w:numPr>
           <w:ilvl w:val="0"/>
           <w:numId w:val="0"/>
@@ -7709,7 +7553,7 @@
     </w:p>
     <w:p>
       <w:pPr>
-        <w:pStyle w:val="ListParagraph"/>
+        <w:pStyle w:val="Paragrafoelenco"/>
         <w:rPr>
           <w:rFonts w:ascii="Cambria" w:hAnsi="Cambria" w:cs="Cambria"/>
           <w:b/>
@@ -8110,7 +7954,7 @@
     </w:p>
     <w:p>
       <w:pPr>
-        <w:pStyle w:val="ListParagraph"/>
+        <w:pStyle w:val="Paragrafoelenco"/>
         <w:numPr>
           <w:ilvl w:val="0"/>
           <w:numId w:val="6"/>
@@ -8147,9 +7991,8 @@
           <w:szCs w:val="24"/>
           <w:lang w:val="en-US"/>
         </w:rPr>
-        <w:t xml:space="preserve">. Jackson, P. </w:t>
-      </w:r>
-      <w:proofErr w:type="spellStart"/>
+        <w:t>. Jackson, P. Zave, "Deriving Specifications from Requirements:</w:t>
+      </w:r>
       <w:r>
         <w:rPr>
           <w:rFonts w:ascii="Cambria" w:hAnsi="Cambria" w:cs="TrebuchetMS"/>
@@ -8159,9 +8002,8 @@
           <w:szCs w:val="24"/>
           <w:lang w:val="en-US"/>
         </w:rPr>
-        <w:t>Zave</w:t>
-      </w:r>
-      <w:proofErr w:type="spellEnd"/>
+        <w:t xml:space="preserve"> </w:t>
+      </w:r>
       <w:r>
         <w:rPr>
           <w:rFonts w:ascii="Cambria" w:hAnsi="Cambria" w:cs="TrebuchetMS"/>
@@ -8171,34 +8013,12 @@
           <w:szCs w:val="24"/>
           <w:lang w:val="en-US"/>
         </w:rPr>
-        <w:t>, "Deriving Specifications from Requirements:</w:t>
-      </w:r>
-      <w:r>
-        <w:rPr>
-          <w:rFonts w:ascii="Cambria" w:hAnsi="Cambria" w:cs="TrebuchetMS"/>
-          <w:i/>
-          <w:color w:val="000000"/>
-          <w:sz w:val="24"/>
-          <w:szCs w:val="24"/>
-          <w:lang w:val="en-US"/>
-        </w:rPr>
-        <w:t xml:space="preserve"> </w:t>
-      </w:r>
-      <w:r>
-        <w:rPr>
-          <w:rFonts w:ascii="Cambria" w:hAnsi="Cambria" w:cs="TrebuchetMS"/>
-          <w:i/>
-          <w:color w:val="000000"/>
-          <w:sz w:val="24"/>
-          <w:szCs w:val="24"/>
-          <w:lang w:val="en-US"/>
-        </w:rPr>
         <w:t>An Example", Proceedings of ICSE 95, 1995</w:t>
       </w:r>
     </w:p>
     <w:p>
       <w:pPr>
-        <w:pStyle w:val="ListParagraph"/>
+        <w:pStyle w:val="Paragrafoelenco"/>
         <w:autoSpaceDE w:val="0"/>
         <w:autoSpaceDN w:val="0"/>
         <w:adjustRightInd w:val="0"/>
@@ -8215,7 +8035,7 @@
     </w:p>
     <w:p>
       <w:pPr>
-        <w:pStyle w:val="ListParagraph"/>
+        <w:pStyle w:val="Paragrafoelenco"/>
         <w:numPr>
           <w:ilvl w:val="0"/>
           <w:numId w:val="6"/>
@@ -8242,9 +8062,8 @@
           <w:szCs w:val="24"/>
           <w:lang w:val="en-US"/>
         </w:rPr>
-        <w:t xml:space="preserve">M. Jackson, P. </w:t>
-      </w:r>
-      <w:proofErr w:type="spellStart"/>
+        <w:t>M. Jackson, P. Zave, "Four Dark Corners of Requirements</w:t>
+      </w:r>
       <w:r>
         <w:rPr>
           <w:rFonts w:ascii="Cambria" w:hAnsi="Cambria" w:cs="TrebuchetMS"/>
@@ -8254,9 +8073,8 @@
           <w:szCs w:val="24"/>
           <w:lang w:val="en-US"/>
         </w:rPr>
-        <w:t>Zave</w:t>
-      </w:r>
-      <w:proofErr w:type="spellEnd"/>
+        <w:t xml:space="preserve"> </w:t>
+      </w:r>
       <w:r>
         <w:rPr>
           <w:rFonts w:ascii="Cambria" w:hAnsi="Cambria" w:cs="TrebuchetMS"/>
@@ -8266,7 +8084,7 @@
           <w:szCs w:val="24"/>
           <w:lang w:val="en-US"/>
         </w:rPr>
-        <w:t>, "Four Dark Corners of Requirements</w:t>
+        <w:t>Engineering",</w:t>
       </w:r>
       <w:r>
         <w:rPr>
@@ -8288,34 +8106,12 @@
           <w:szCs w:val="24"/>
           <w:lang w:val="en-US"/>
         </w:rPr>
-        <w:t>Engineering",</w:t>
-      </w:r>
-      <w:r>
-        <w:rPr>
-          <w:rFonts w:ascii="Cambria" w:hAnsi="Cambria" w:cs="TrebuchetMS"/>
-          <w:i/>
-          <w:color w:val="000000"/>
-          <w:sz w:val="24"/>
-          <w:szCs w:val="24"/>
-          <w:lang w:val="en-US"/>
-        </w:rPr>
-        <w:t xml:space="preserve"> </w:t>
-      </w:r>
-      <w:r>
-        <w:rPr>
-          <w:rFonts w:ascii="Cambria" w:hAnsi="Cambria" w:cs="TrebuchetMS"/>
-          <w:i/>
-          <w:color w:val="000000"/>
-          <w:sz w:val="24"/>
-          <w:szCs w:val="24"/>
-          <w:lang w:val="en-US"/>
-        </w:rPr>
         <w:t>TOSEM, 1997</w:t>
       </w:r>
     </w:p>
     <w:p>
       <w:pPr>
-        <w:pStyle w:val="ListParagraph"/>
+        <w:pStyle w:val="Paragrafoelenco"/>
         <w:autoSpaceDE w:val="0"/>
         <w:autoSpaceDN w:val="0"/>
         <w:adjustRightInd w:val="0"/>
@@ -8332,7 +8128,7 @@
     </w:p>
     <w:p>
       <w:pPr>
-        <w:pStyle w:val="ListParagraph"/>
+        <w:pStyle w:val="Paragrafoelenco"/>
         <w:numPr>
           <w:ilvl w:val="0"/>
           <w:numId w:val="6"/>
@@ -8359,9 +8155,8 @@
           <w:szCs w:val="24"/>
           <w:lang w:val="en-US"/>
         </w:rPr>
-        <w:t xml:space="preserve">B. </w:t>
-      </w:r>
-      <w:proofErr w:type="spellStart"/>
+        <w:t>B. Nuseibeh, S. Easterbrook, "Requirements Engineering: A</w:t>
+      </w:r>
       <w:r>
         <w:rPr>
           <w:rFonts w:ascii="Cambria" w:hAnsi="Cambria" w:cs="TrebuchetMS"/>
@@ -8371,9 +8166,8 @@
           <w:szCs w:val="24"/>
           <w:lang w:val="en-US"/>
         </w:rPr>
-        <w:t>Nuseibeh</w:t>
-      </w:r>
-      <w:proofErr w:type="spellEnd"/>
+        <w:t xml:space="preserve"> </w:t>
+      </w:r>
       <w:r>
         <w:rPr>
           <w:rFonts w:ascii="Cambria" w:hAnsi="Cambria" w:cs="TrebuchetMS"/>
@@ -8383,34 +8177,12 @@
           <w:szCs w:val="24"/>
           <w:lang w:val="en-US"/>
         </w:rPr>
-        <w:t>, S. Easterbrook, "Requirements Engineering: A</w:t>
-      </w:r>
-      <w:r>
-        <w:rPr>
-          <w:rFonts w:ascii="Cambria" w:hAnsi="Cambria" w:cs="TrebuchetMS"/>
-          <w:i/>
-          <w:color w:val="000000"/>
-          <w:sz w:val="24"/>
-          <w:szCs w:val="24"/>
-          <w:lang w:val="en-US"/>
-        </w:rPr>
-        <w:t xml:space="preserve"> </w:t>
-      </w:r>
-      <w:r>
-        <w:rPr>
-          <w:rFonts w:ascii="Cambria" w:hAnsi="Cambria" w:cs="TrebuchetMS"/>
-          <w:i/>
-          <w:color w:val="000000"/>
-          <w:sz w:val="24"/>
-          <w:szCs w:val="24"/>
-          <w:lang w:val="en-US"/>
-        </w:rPr>
         <w:t>Roadmap", Proceedings ICSE 2000</w:t>
       </w:r>
     </w:p>
     <w:p>
       <w:pPr>
-        <w:pStyle w:val="ListParagraph"/>
+        <w:pStyle w:val="Paragrafoelenco"/>
         <w:autoSpaceDE w:val="0"/>
         <w:autoSpaceDN w:val="0"/>
         <w:adjustRightInd w:val="0"/>
@@ -8427,7 +8199,7 @@
     </w:p>
     <w:p>
       <w:pPr>
-        <w:pStyle w:val="ListParagraph"/>
+        <w:pStyle w:val="Paragrafoelenco"/>
         <w:numPr>
           <w:ilvl w:val="0"/>
           <w:numId w:val="6"/>
@@ -8481,7 +8253,7 @@
     </w:p>
     <w:p>
       <w:pPr>
-        <w:pStyle w:val="ListParagraph"/>
+        <w:pStyle w:val="Paragrafoelenco"/>
         <w:rPr>
           <w:rFonts w:ascii="Cambria" w:hAnsi="Cambria" w:cs="TrebuchetMS"/>
           <w:i/>
@@ -8494,7 +8266,7 @@
     </w:p>
     <w:p>
       <w:pPr>
-        <w:pStyle w:val="ListParagraph"/>
+        <w:pStyle w:val="Paragrafoelenco"/>
         <w:numPr>
           <w:ilvl w:val="0"/>
           <w:numId w:val="6"/>
@@ -8550,7 +8322,7 @@
     </w:p>
     <w:p>
       <w:pPr>
-        <w:pStyle w:val="ListParagraph"/>
+        <w:pStyle w:val="Paragrafoelenco"/>
         <w:rPr>
           <w:rFonts w:ascii="Cambria" w:hAnsi="Cambria" w:cs="TrebuchetMS"/>
           <w:i/>
@@ -8563,7 +8335,7 @@
     </w:p>
     <w:p>
       <w:pPr>
-        <w:pStyle w:val="ListParagraph"/>
+        <w:pStyle w:val="Paragrafoelenco"/>
         <w:numPr>
           <w:ilvl w:val="0"/>
           <w:numId w:val="6"/>
@@ -8637,7 +8409,7 @@
     </w:p>
     <w:p>
       <w:pPr>
-        <w:pStyle w:val="ListParagraph"/>
+        <w:pStyle w:val="Paragrafoelenco"/>
         <w:autoSpaceDE w:val="0"/>
         <w:autoSpaceDN w:val="0"/>
         <w:adjustRightInd w:val="0"/>
@@ -8654,7 +8426,7 @@
     </w:p>
     <w:p>
       <w:pPr>
-        <w:pStyle w:val="ListParagraph"/>
+        <w:pStyle w:val="Paragrafoelenco"/>
         <w:numPr>
           <w:ilvl w:val="0"/>
           <w:numId w:val="6"/>
@@ -8681,45 +8453,8 @@
           <w:szCs w:val="24"/>
           <w:lang w:val="en-US"/>
         </w:rPr>
-        <w:t xml:space="preserve">Slides of the course by Prof. </w:t>
-      </w:r>
-      <w:proofErr w:type="spellStart"/>
-      <w:r>
-        <w:rPr>
-          <w:rFonts w:ascii="Cambria" w:hAnsi="Cambria" w:cs="TrebuchetMS"/>
-          <w:i/>
-          <w:color w:val="000000"/>
-          <w:sz w:val="24"/>
-          <w:szCs w:val="24"/>
-          <w:lang w:val="en-US"/>
-        </w:rPr>
-        <w:t>Raffaela</w:t>
-      </w:r>
-      <w:proofErr w:type="spellEnd"/>
-      <w:r>
-        <w:rPr>
-          <w:rFonts w:ascii="Cambria" w:hAnsi="Cambria" w:cs="TrebuchetMS"/>
-          <w:i/>
-          <w:color w:val="000000"/>
-          <w:sz w:val="24"/>
-          <w:szCs w:val="24"/>
-          <w:lang w:val="en-US"/>
-        </w:rPr>
-        <w:t xml:space="preserve"> </w:t>
-      </w:r>
-      <w:proofErr w:type="spellStart"/>
-      <w:r>
-        <w:rPr>
-          <w:rFonts w:ascii="Cambria" w:hAnsi="Cambria" w:cs="TrebuchetMS"/>
-          <w:i/>
-          <w:color w:val="000000"/>
-          <w:sz w:val="24"/>
-          <w:szCs w:val="24"/>
-          <w:lang w:val="en-US"/>
-        </w:rPr>
-        <w:t>Mirandola</w:t>
-      </w:r>
-      <w:proofErr w:type="spellEnd"/>
+        <w:t>Slides of the course by Prof. Raffaela Mirandola</w:t>
+      </w:r>
     </w:p>
     <w:p>
       <w:pPr>
@@ -8756,7 +8491,7 @@
     </w:p>
     <w:p>
       <w:pPr>
-        <w:pStyle w:val="Heading1"/>
+        <w:pStyle w:val="Titolo1"/>
         <w:rPr>
           <w:lang w:val="en-US"/>
         </w:rPr>
@@ -8766,7 +8501,6 @@
         <w:rPr>
           <w:lang w:val="en-US"/>
         </w:rPr>
-        <w:lastRenderedPageBreak/>
         <w:t>Overall description</w:t>
       </w:r>
       <w:bookmarkEnd w:id="9"/>
@@ -8785,7 +8519,7 @@
     </w:p>
     <w:p>
       <w:pPr>
-        <w:pStyle w:val="Heading2"/>
+        <w:pStyle w:val="Titolo2"/>
         <w:rPr>
           <w:lang w:val="en-US"/>
         </w:rPr>
@@ -8840,7 +8574,6 @@
         </w:rPr>
         <w:t xml:space="preserve"> of </w:t>
       </w:r>
-      <w:proofErr w:type="spellStart"/>
       <w:r>
         <w:rPr>
           <w:rFonts w:ascii="Cambria" w:hAnsi="Cambria" w:cs="Cambria"/>
@@ -8852,7 +8585,6 @@
         </w:rPr>
         <w:t>myTaxiService</w:t>
       </w:r>
-      <w:proofErr w:type="spellEnd"/>
       <w:r>
         <w:rPr>
           <w:rFonts w:ascii="Cambria" w:hAnsi="Cambria" w:cs="Cambria"/>
@@ -8913,31 +8645,8 @@
           <w:szCs w:val="24"/>
           <w:lang w:val="en-US"/>
         </w:rPr>
-        <w:t xml:space="preserve">’s legacy systems. There will be two different </w:t>
-      </w:r>
-      <w:proofErr w:type="gramStart"/>
-      <w:r>
-        <w:rPr>
-          <w:rFonts w:ascii="Cambria" w:hAnsi="Cambria" w:cs="Cambria"/>
-          <w:color w:val="000000" w:themeColor="text1"/>
-          <w:sz w:val="24"/>
-          <w:szCs w:val="24"/>
-          <w:lang w:val="en-US"/>
-        </w:rPr>
-        <w:t>version</w:t>
-      </w:r>
-      <w:proofErr w:type="gramEnd"/>
-      <w:r>
-        <w:rPr>
-          <w:rFonts w:ascii="Cambria" w:hAnsi="Cambria" w:cs="Cambria"/>
-          <w:color w:val="000000" w:themeColor="text1"/>
-          <w:sz w:val="24"/>
-          <w:szCs w:val="24"/>
-          <w:lang w:val="en-US"/>
-        </w:rPr>
-        <w:t xml:space="preserve"> of </w:t>
-      </w:r>
-      <w:proofErr w:type="spellStart"/>
+        <w:t xml:space="preserve">’s legacy systems. There will be two different version of </w:t>
+      </w:r>
       <w:r>
         <w:rPr>
           <w:rFonts w:ascii="Cambria" w:hAnsi="Cambria" w:cs="Cambria"/>
@@ -8949,7 +8658,6 @@
         </w:rPr>
         <w:t>myTaxiService</w:t>
       </w:r>
-      <w:proofErr w:type="spellEnd"/>
       <w:r>
         <w:rPr>
           <w:rFonts w:ascii="Cambria" w:hAnsi="Cambria" w:cs="Cambria"/>
@@ -9008,7 +8716,7 @@
     </w:p>
     <w:p>
       <w:pPr>
-        <w:pStyle w:val="Heading2"/>
+        <w:pStyle w:val="Titolo2"/>
         <w:rPr>
           <w:lang w:val="en-US"/>
         </w:rPr>
@@ -9049,7 +8757,6 @@
         </w:rPr>
         <w:t xml:space="preserve">The use of </w:t>
       </w:r>
-      <w:proofErr w:type="spellStart"/>
       <w:r>
         <w:rPr>
           <w:rFonts w:ascii="Cambria" w:hAnsi="Cambria" w:cs="Cambria"/>
@@ -9061,7 +8768,6 @@
         </w:rPr>
         <w:t>myTaxiService</w:t>
       </w:r>
-      <w:proofErr w:type="spellEnd"/>
       <w:r>
         <w:rPr>
           <w:rFonts w:ascii="Cambria" w:hAnsi="Cambria" w:cs="Cambria"/>
@@ -9168,7 +8874,7 @@
     </w:p>
     <w:p>
       <w:pPr>
-        <w:pStyle w:val="Heading2"/>
+        <w:pStyle w:val="Titolo2"/>
         <w:rPr>
           <w:lang w:val="en-US"/>
         </w:rPr>
@@ -9184,7 +8890,7 @@
     </w:p>
     <w:p>
       <w:pPr>
-        <w:pStyle w:val="Heading3"/>
+        <w:pStyle w:val="Titolo3"/>
         <w:rPr>
           <w:lang w:val="en-US"/>
         </w:rPr>
@@ -9237,7 +8943,7 @@
     </w:p>
     <w:p>
       <w:pPr>
-        <w:pStyle w:val="Heading3"/>
+        <w:pStyle w:val="Titolo3"/>
         <w:rPr>
           <w:lang w:val="en-US"/>
         </w:rPr>
@@ -9263,7 +8969,6 @@
           <w:lang w:val="en-US"/>
         </w:rPr>
       </w:pPr>
-      <w:proofErr w:type="spellStart"/>
       <w:r>
         <w:rPr>
           <w:rFonts w:ascii="Cambria" w:hAnsi="Cambria" w:cs="SFRM1000"/>
@@ -9274,7 +8979,6 @@
         </w:rPr>
         <w:t>myTaxiService</w:t>
       </w:r>
-      <w:proofErr w:type="spellEnd"/>
       <w:r>
         <w:rPr>
           <w:rFonts w:ascii="Cambria" w:hAnsi="Cambria" w:cs="SFRM1000"/>
@@ -9318,7 +9022,7 @@
     </w:p>
     <w:p>
       <w:pPr>
-        <w:pStyle w:val="Heading3"/>
+        <w:pStyle w:val="Titolo3"/>
         <w:rPr>
           <w:lang w:val="en-US"/>
         </w:rPr>
@@ -9353,7 +9057,6 @@
         </w:rPr>
         <w:t xml:space="preserve">There are not interfaces between </w:t>
       </w:r>
-      <w:proofErr w:type="spellStart"/>
       <w:r>
         <w:rPr>
           <w:rFonts w:ascii="Cambria" w:hAnsi="Cambria" w:cs="SFRM1000"/>
@@ -9364,7 +9067,6 @@
         </w:rPr>
         <w:t>myTaxiService</w:t>
       </w:r>
-      <w:proofErr w:type="spellEnd"/>
       <w:r>
         <w:rPr>
           <w:rFonts w:ascii="Cambria" w:hAnsi="Cambria" w:cs="SFRM1000"/>
@@ -9427,7 +9129,7 @@
     </w:p>
     <w:p>
       <w:pPr>
-        <w:pStyle w:val="Heading3"/>
+        <w:pStyle w:val="Titolo3"/>
         <w:rPr>
           <w:lang w:val="en-US"/>
         </w:rPr>
@@ -9462,7 +9164,6 @@
         </w:rPr>
         <w:t xml:space="preserve">Parallelism is very important for </w:t>
       </w:r>
-      <w:proofErr w:type="spellStart"/>
       <w:r>
         <w:rPr>
           <w:rFonts w:ascii="Cambria" w:hAnsi="Cambria" w:cs="SFRM1000"/>
@@ -9473,7 +9174,6 @@
         </w:rPr>
         <w:t>myTaxiService</w:t>
       </w:r>
-      <w:proofErr w:type="spellEnd"/>
       <w:r>
         <w:rPr>
           <w:rFonts w:ascii="Cambria" w:hAnsi="Cambria" w:cs="SFRM1000"/>
@@ -9615,7 +9315,7 @@
     </w:p>
     <w:p>
       <w:pPr>
-        <w:pStyle w:val="ListParagraph"/>
+        <w:pStyle w:val="Paragrafoelenco"/>
         <w:ind w:left="780"/>
         <w:jc w:val="both"/>
         <w:rPr>
@@ -9640,7 +9340,7 @@
     </w:p>
     <w:p>
       <w:pPr>
-        <w:pStyle w:val="Heading2"/>
+        <w:pStyle w:val="Titolo2"/>
         <w:rPr>
           <w:lang w:val="en-US"/>
         </w:rPr>
@@ -9702,7 +9402,6 @@
         </w:rPr>
         <w:t xml:space="preserve"> of </w:t>
       </w:r>
-      <w:proofErr w:type="spellStart"/>
       <w:r>
         <w:rPr>
           <w:rFonts w:ascii="Cambria" w:hAnsi="Cambria" w:cs="SFRM1000"/>
@@ -9713,7 +9412,6 @@
         </w:rPr>
         <w:t>myTaxiService</w:t>
       </w:r>
-      <w:proofErr w:type="spellEnd"/>
       <w:r>
         <w:rPr>
           <w:rFonts w:ascii="Cambria" w:hAnsi="Cambria" w:cs="SFRM1000"/>
@@ -9726,7 +9424,7 @@
     </w:p>
     <w:p>
       <w:pPr>
-        <w:pStyle w:val="ListParagraph"/>
+        <w:pStyle w:val="Paragrafoelenco"/>
         <w:numPr>
           <w:ilvl w:val="0"/>
           <w:numId w:val="14"/>
@@ -9751,7 +9449,7 @@
     </w:p>
     <w:p>
       <w:pPr>
-        <w:pStyle w:val="ListParagraph"/>
+        <w:pStyle w:val="Paragrafoelenco"/>
         <w:numPr>
           <w:ilvl w:val="0"/>
           <w:numId w:val="14"/>
@@ -9776,7 +9474,7 @@
     </w:p>
     <w:p>
       <w:pPr>
-        <w:pStyle w:val="ListParagraph"/>
+        <w:pStyle w:val="Paragrafoelenco"/>
         <w:numPr>
           <w:ilvl w:val="0"/>
           <w:numId w:val="14"/>
@@ -9820,7 +9518,7 @@
     </w:p>
     <w:p>
       <w:pPr>
-        <w:pStyle w:val="ListParagraph"/>
+        <w:pStyle w:val="Paragrafoelenco"/>
         <w:numPr>
           <w:ilvl w:val="0"/>
           <w:numId w:val="14"/>
@@ -9845,7 +9543,7 @@
     </w:p>
     <w:p>
       <w:pPr>
-        <w:pStyle w:val="ListParagraph"/>
+        <w:pStyle w:val="Paragrafoelenco"/>
         <w:numPr>
           <w:ilvl w:val="0"/>
           <w:numId w:val="14"/>
@@ -9870,7 +9568,7 @@
     </w:p>
     <w:p>
       <w:pPr>
-        <w:pStyle w:val="ListParagraph"/>
+        <w:pStyle w:val="Paragrafoelenco"/>
         <w:numPr>
           <w:ilvl w:val="0"/>
           <w:numId w:val="14"/>
@@ -9904,7 +9602,7 @@
     </w:p>
     <w:p>
       <w:pPr>
-        <w:pStyle w:val="ListParagraph"/>
+        <w:pStyle w:val="Paragrafoelenco"/>
         <w:numPr>
           <w:ilvl w:val="0"/>
           <w:numId w:val="14"/>
@@ -9929,7 +9627,7 @@
     </w:p>
     <w:p>
       <w:pPr>
-        <w:pStyle w:val="ListParagraph"/>
+        <w:pStyle w:val="Paragrafoelenco"/>
         <w:numPr>
           <w:ilvl w:val="0"/>
           <w:numId w:val="14"/>
@@ -9954,7 +9652,7 @@
     </w:p>
     <w:p>
       <w:pPr>
-        <w:pStyle w:val="ListParagraph"/>
+        <w:pStyle w:val="Paragrafoelenco"/>
         <w:numPr>
           <w:ilvl w:val="0"/>
           <w:numId w:val="14"/>
@@ -10017,7 +9715,7 @@
     </w:p>
     <w:p>
       <w:pPr>
-        <w:pStyle w:val="ListParagraph"/>
+        <w:pStyle w:val="Paragrafoelenco"/>
         <w:numPr>
           <w:ilvl w:val="0"/>
           <w:numId w:val="14"/>
@@ -10042,7 +9740,7 @@
     </w:p>
     <w:p>
       <w:pPr>
-        <w:pStyle w:val="ListParagraph"/>
+        <w:pStyle w:val="Paragrafoelenco"/>
         <w:numPr>
           <w:ilvl w:val="0"/>
           <w:numId w:val="14"/>
@@ -10067,6 +9765,18 @@
     </w:p>
     <w:p>
       <w:pPr>
+        <w:pStyle w:val="Paragrafoelenco"/>
+        <w:jc w:val="both"/>
+        <w:rPr>
+          <w:rFonts w:ascii="Cambria" w:hAnsi="Cambria"/>
+          <w:sz w:val="24"/>
+          <w:szCs w:val="24"/>
+          <w:lang w:val="en-US"/>
+        </w:rPr>
+      </w:pPr>
+    </w:p>
+    <w:p>
+      <w:pPr>
         <w:rPr>
           <w:sz w:val="28"/>
           <w:szCs w:val="28"/>
@@ -10094,7 +9804,7 @@
     </w:p>
     <w:p>
       <w:pPr>
-        <w:pStyle w:val="Heading2"/>
+        <w:pStyle w:val="Titolo2"/>
         <w:rPr>
           <w:lang w:val="en-US"/>
         </w:rPr>
@@ -10104,7 +9814,6 @@
         <w:rPr>
           <w:lang w:val="en-US"/>
         </w:rPr>
-        <w:lastRenderedPageBreak/>
         <w:t>Future possible implementations</w:t>
       </w:r>
       <w:bookmarkEnd w:id="14"/>
@@ -10183,7 +9892,7 @@
     </w:p>
     <w:p>
       <w:pPr>
-        <w:pStyle w:val="Heading2"/>
+        <w:pStyle w:val="Titolo2"/>
         <w:rPr>
           <w:lang w:val="en-US"/>
         </w:rPr>
@@ -10227,7 +9936,6 @@
         </w:rPr>
         <w:t xml:space="preserve"> two categories of stakeholders of </w:t>
       </w:r>
-      <w:proofErr w:type="spellStart"/>
       <w:r>
         <w:rPr>
           <w:i/>
@@ -10237,7 +9945,6 @@
         </w:rPr>
         <w:t>myTaxiService</w:t>
       </w:r>
-      <w:proofErr w:type="spellEnd"/>
       <w:r>
         <w:rPr>
           <w:sz w:val="24"/>
@@ -10275,10 +9982,8 @@
           <w:szCs w:val="28"/>
           <w:lang w:val="en-US"/>
         </w:rPr>
-        <w:t>Inter</w:t>
-      </w:r>
-      <w:bookmarkStart w:id="16" w:name="_GoBack"/>
-      <w:bookmarkEnd w:id="16"/>
+        <w:t>Internal Stakeholder</w:t>
+      </w:r>
       <w:r>
         <w:rPr>
           <w:b/>
@@ -10287,9 +9992,161 @@
           <w:szCs w:val="28"/>
           <w:lang w:val="en-US"/>
         </w:rPr>
-        <w:t>nal Stakeholder</w:t>
-      </w:r>
-      <w:r>
+        <w:t>s</w:t>
+      </w:r>
+    </w:p>
+    <w:p>
+      <w:pPr>
+        <w:pStyle w:val="Paragrafoelenco"/>
+        <w:numPr>
+          <w:ilvl w:val="0"/>
+          <w:numId w:val="17"/>
+        </w:numPr>
+        <w:rPr>
+          <w:b/>
+          <w:color w:val="000000" w:themeColor="text1"/>
+          <w:sz w:val="28"/>
+          <w:szCs w:val="28"/>
+          <w:lang w:val="en-US"/>
+        </w:rPr>
+      </w:pPr>
+      <w:r>
+        <w:rPr>
+          <w:color w:val="000000" w:themeColor="text1"/>
+          <w:sz w:val="24"/>
+          <w:szCs w:val="24"/>
+          <w:lang w:val="en-US"/>
+        </w:rPr>
+        <w:t xml:space="preserve">Taxi drivers of </w:t>
+      </w:r>
+      <w:r>
+        <w:rPr>
+          <w:i/>
+          <w:color w:val="000000" w:themeColor="text1"/>
+          <w:sz w:val="24"/>
+          <w:szCs w:val="24"/>
+          <w:lang w:val="en-US"/>
+        </w:rPr>
+        <w:t>TAXISPA</w:t>
+      </w:r>
+    </w:p>
+    <w:p>
+      <w:pPr>
+        <w:pStyle w:val="Paragrafoelenco"/>
+        <w:numPr>
+          <w:ilvl w:val="0"/>
+          <w:numId w:val="17"/>
+        </w:numPr>
+        <w:rPr>
+          <w:b/>
+          <w:color w:val="000000" w:themeColor="text1"/>
+          <w:sz w:val="28"/>
+          <w:szCs w:val="28"/>
+          <w:lang w:val="en-US"/>
+        </w:rPr>
+      </w:pPr>
+      <w:r>
+        <w:rPr>
+          <w:color w:val="000000" w:themeColor="text1"/>
+          <w:sz w:val="24"/>
+          <w:szCs w:val="24"/>
+          <w:lang w:val="en-US"/>
+        </w:rPr>
+        <w:t xml:space="preserve">Mangers of </w:t>
+      </w:r>
+      <w:r>
+        <w:rPr>
+          <w:i/>
+          <w:color w:val="000000" w:themeColor="text1"/>
+          <w:sz w:val="24"/>
+          <w:szCs w:val="24"/>
+          <w:lang w:val="en-US"/>
+        </w:rPr>
+        <w:t>TAXISPA</w:t>
+      </w:r>
+    </w:p>
+    <w:p>
+      <w:pPr>
+        <w:pStyle w:val="Paragrafoelenco"/>
+        <w:numPr>
+          <w:ilvl w:val="0"/>
+          <w:numId w:val="17"/>
+        </w:numPr>
+        <w:rPr>
+          <w:b/>
+          <w:color w:val="000000" w:themeColor="text1"/>
+          <w:sz w:val="28"/>
+          <w:szCs w:val="28"/>
+          <w:lang w:val="en-US"/>
+        </w:rPr>
+      </w:pPr>
+      <w:r>
+        <w:rPr>
+          <w:color w:val="000000" w:themeColor="text1"/>
+          <w:sz w:val="24"/>
+          <w:szCs w:val="24"/>
+          <w:lang w:val="en-US"/>
+        </w:rPr>
+        <w:t xml:space="preserve">Employees of </w:t>
+      </w:r>
+      <w:r>
+        <w:rPr>
+          <w:i/>
+          <w:color w:val="000000" w:themeColor="text1"/>
+          <w:sz w:val="24"/>
+          <w:szCs w:val="24"/>
+          <w:lang w:val="en-US"/>
+        </w:rPr>
+        <w:t>TAXISPA</w:t>
+      </w:r>
+    </w:p>
+    <w:p>
+      <w:pPr>
+        <w:pStyle w:val="Paragrafoelenco"/>
+        <w:numPr>
+          <w:ilvl w:val="0"/>
+          <w:numId w:val="17"/>
+        </w:numPr>
+        <w:rPr>
+          <w:b/>
+          <w:color w:val="000000" w:themeColor="text1"/>
+          <w:sz w:val="28"/>
+          <w:szCs w:val="28"/>
+          <w:lang w:val="en-US"/>
+        </w:rPr>
+      </w:pPr>
+      <w:r>
+        <w:rPr>
+          <w:color w:val="000000" w:themeColor="text1"/>
+          <w:sz w:val="24"/>
+          <w:szCs w:val="24"/>
+          <w:lang w:val="en-US"/>
+        </w:rPr>
+        <w:t xml:space="preserve">Other personnel of </w:t>
+      </w:r>
+      <w:r>
+        <w:rPr>
+          <w:i/>
+          <w:color w:val="000000" w:themeColor="text1"/>
+          <w:sz w:val="24"/>
+          <w:szCs w:val="24"/>
+          <w:lang w:val="en-US"/>
+        </w:rPr>
+        <w:t>TAXISPA</w:t>
+      </w:r>
+    </w:p>
+    <w:p>
+      <w:pPr>
+        <w:rPr>
+          <w:sz w:val="28"/>
+          <w:szCs w:val="28"/>
+          <w:lang w:val="en-US"/>
+        </w:rPr>
+      </w:pPr>
+    </w:p>
+    <w:p>
+      <w:pPr>
+        <w:ind w:firstLine="708"/>
         <w:rPr>
           <w:b/>
           <w:color w:val="1F4E79" w:themeColor="accent1" w:themeShade="80"/>
@@ -10297,12 +10154,41 @@
           <w:szCs w:val="28"/>
           <w:lang w:val="en-US"/>
         </w:rPr>
+      </w:pPr>
+      <w:r>
+        <w:rPr>
+          <w:b/>
+          <w:color w:val="1F4E79" w:themeColor="accent1" w:themeShade="80"/>
+          <w:sz w:val="28"/>
+          <w:szCs w:val="28"/>
+          <w:lang w:val="en-US"/>
+        </w:rPr>
+        <w:t>Externa</w:t>
+      </w:r>
+      <w:r>
+        <w:rPr>
+          <w:b/>
+          <w:color w:val="1F4E79" w:themeColor="accent1" w:themeShade="80"/>
+          <w:sz w:val="28"/>
+          <w:szCs w:val="28"/>
+          <w:lang w:val="en-US"/>
+        </w:rPr>
+        <w:t>l Stakeholder</w:t>
+      </w:r>
+      <w:r>
+        <w:rPr>
+          <w:b/>
+          <w:color w:val="1F4E79" w:themeColor="accent1" w:themeShade="80"/>
+          <w:sz w:val="28"/>
+          <w:szCs w:val="28"/>
+          <w:lang w:val="en-US"/>
+        </w:rPr>
         <w:t>s</w:t>
       </w:r>
     </w:p>
     <w:p>
       <w:pPr>
-        <w:pStyle w:val="ListParagraph"/>
+        <w:pStyle w:val="Paragrafoelenco"/>
         <w:numPr>
           <w:ilvl w:val="0"/>
           <w:numId w:val="17"/>
@@ -10322,22 +10208,14 @@
           <w:szCs w:val="24"/>
           <w:lang w:val="en-US"/>
         </w:rPr>
-        <w:t xml:space="preserve">Taxi drivers of </w:t>
-      </w:r>
-      <w:r>
-        <w:rPr>
-          <w:i/>
-          <w:color w:val="000000" w:themeColor="text1"/>
-          <w:sz w:val="24"/>
-          <w:szCs w:val="24"/>
-          <w:lang w:val="en-US"/>
-        </w:rPr>
-        <w:t>TAXISPA</w:t>
-      </w:r>
-    </w:p>
-    <w:p>
-      <w:pPr>
-        <w:pStyle w:val="ListParagraph"/>
+        <w:t>Costumers</w:t>
+      </w:r>
+      <w:bookmarkStart w:id="16" w:name="_GoBack"/>
+      <w:bookmarkEnd w:id="16"/>
+    </w:p>
+    <w:p>
+      <w:pPr>
+        <w:pStyle w:val="Paragrafoelenco"/>
         <w:numPr>
           <w:ilvl w:val="0"/>
           <w:numId w:val="17"/>
@@ -10357,22 +10235,12 @@
           <w:szCs w:val="24"/>
           <w:lang w:val="en-US"/>
         </w:rPr>
-        <w:t xml:space="preserve">Mangers of </w:t>
-      </w:r>
-      <w:r>
-        <w:rPr>
-          <w:i/>
-          <w:color w:val="000000" w:themeColor="text1"/>
-          <w:sz w:val="24"/>
-          <w:szCs w:val="24"/>
-          <w:lang w:val="en-US"/>
-        </w:rPr>
-        <w:t>TAXISPA</w:t>
-      </w:r>
-    </w:p>
-    <w:p>
-      <w:pPr>
-        <w:pStyle w:val="ListParagraph"/>
+        <w:t xml:space="preserve">Sponsors </w:t>
+      </w:r>
+    </w:p>
+    <w:p>
+      <w:pPr>
+        <w:pStyle w:val="Paragrafoelenco"/>
         <w:numPr>
           <w:ilvl w:val="0"/>
           <w:numId w:val="17"/>
@@ -10392,22 +10260,12 @@
           <w:szCs w:val="24"/>
           <w:lang w:val="en-US"/>
         </w:rPr>
-        <w:t xml:space="preserve">Employees of </w:t>
-      </w:r>
-      <w:r>
-        <w:rPr>
-          <w:i/>
-          <w:color w:val="000000" w:themeColor="text1"/>
-          <w:sz w:val="24"/>
-          <w:szCs w:val="24"/>
-          <w:lang w:val="en-US"/>
-        </w:rPr>
-        <w:t>TAXISPA</w:t>
-      </w:r>
-    </w:p>
-    <w:p>
-      <w:pPr>
-        <w:pStyle w:val="ListParagraph"/>
+        <w:t>Direct Competitors</w:t>
+      </w:r>
+    </w:p>
+    <w:p>
+      <w:pPr>
+        <w:pStyle w:val="Paragrafoelenco"/>
         <w:numPr>
           <w:ilvl w:val="0"/>
           <w:numId w:val="17"/>
@@ -10427,73 +10285,12 @@
           <w:szCs w:val="24"/>
           <w:lang w:val="en-US"/>
         </w:rPr>
-        <w:t xml:space="preserve">Other personnel of </w:t>
-      </w:r>
-      <w:r>
-        <w:rPr>
-          <w:i/>
-          <w:color w:val="000000" w:themeColor="text1"/>
-          <w:sz w:val="24"/>
-          <w:szCs w:val="24"/>
-          <w:lang w:val="en-US"/>
-        </w:rPr>
-        <w:t>TAXISPA</w:t>
-      </w:r>
-    </w:p>
-    <w:p>
-      <w:pPr>
-        <w:rPr>
-          <w:sz w:val="28"/>
-          <w:szCs w:val="28"/>
-          <w:lang w:val="en-US"/>
-        </w:rPr>
-      </w:pPr>
-    </w:p>
-    <w:p>
-      <w:pPr>
-        <w:ind w:firstLine="708"/>
-        <w:rPr>
-          <w:b/>
-          <w:color w:val="1F4E79" w:themeColor="accent1" w:themeShade="80"/>
-          <w:sz w:val="28"/>
-          <w:szCs w:val="28"/>
-          <w:lang w:val="en-US"/>
-        </w:rPr>
-      </w:pPr>
-      <w:r>
-        <w:rPr>
-          <w:b/>
-          <w:color w:val="1F4E79" w:themeColor="accent1" w:themeShade="80"/>
-          <w:sz w:val="28"/>
-          <w:szCs w:val="28"/>
-          <w:lang w:val="en-US"/>
-        </w:rPr>
-        <w:t>Externa</w:t>
-      </w:r>
-      <w:r>
-        <w:rPr>
-          <w:b/>
-          <w:color w:val="1F4E79" w:themeColor="accent1" w:themeShade="80"/>
-          <w:sz w:val="28"/>
-          <w:szCs w:val="28"/>
-          <w:lang w:val="en-US"/>
-        </w:rPr>
-        <w:t>l Stakeholder</w:t>
-      </w:r>
-      <w:r>
-        <w:rPr>
-          <w:b/>
-          <w:color w:val="1F4E79" w:themeColor="accent1" w:themeShade="80"/>
-          <w:sz w:val="28"/>
-          <w:szCs w:val="28"/>
-          <w:lang w:val="en-US"/>
-        </w:rPr>
-        <w:t>s</w:t>
-      </w:r>
-    </w:p>
-    <w:p>
-      <w:pPr>
-        <w:pStyle w:val="ListParagraph"/>
+        <w:t xml:space="preserve">Un-direct Competitors </w:t>
+      </w:r>
+    </w:p>
+    <w:p>
+      <w:pPr>
+        <w:pStyle w:val="Paragrafoelenco"/>
         <w:numPr>
           <w:ilvl w:val="0"/>
           <w:numId w:val="17"/>
@@ -10513,12 +10310,12 @@
           <w:szCs w:val="24"/>
           <w:lang w:val="en-US"/>
         </w:rPr>
-        <w:t>Users</w:t>
-      </w:r>
-    </w:p>
-    <w:p>
-      <w:pPr>
-        <w:pStyle w:val="ListParagraph"/>
+        <w:t>App developers</w:t>
+      </w:r>
+    </w:p>
+    <w:p>
+      <w:pPr>
+        <w:pStyle w:val="Paragrafoelenco"/>
         <w:numPr>
           <w:ilvl w:val="0"/>
           <w:numId w:val="17"/>
@@ -10538,106 +10335,6 @@
           <w:szCs w:val="24"/>
           <w:lang w:val="en-US"/>
         </w:rPr>
-        <w:t xml:space="preserve">Sponsors </w:t>
-      </w:r>
-    </w:p>
-    <w:p>
-      <w:pPr>
-        <w:pStyle w:val="ListParagraph"/>
-        <w:numPr>
-          <w:ilvl w:val="0"/>
-          <w:numId w:val="17"/>
-        </w:numPr>
-        <w:rPr>
-          <w:b/>
-          <w:color w:val="000000" w:themeColor="text1"/>
-          <w:sz w:val="28"/>
-          <w:szCs w:val="28"/>
-          <w:lang w:val="en-US"/>
-        </w:rPr>
-      </w:pPr>
-      <w:r>
-        <w:rPr>
-          <w:color w:val="000000" w:themeColor="text1"/>
-          <w:sz w:val="24"/>
-          <w:szCs w:val="24"/>
-          <w:lang w:val="en-US"/>
-        </w:rPr>
-        <w:t>Direct Competitors</w:t>
-      </w:r>
-    </w:p>
-    <w:p>
-      <w:pPr>
-        <w:pStyle w:val="ListParagraph"/>
-        <w:numPr>
-          <w:ilvl w:val="0"/>
-          <w:numId w:val="17"/>
-        </w:numPr>
-        <w:rPr>
-          <w:b/>
-          <w:color w:val="000000" w:themeColor="text1"/>
-          <w:sz w:val="28"/>
-          <w:szCs w:val="28"/>
-          <w:lang w:val="en-US"/>
-        </w:rPr>
-      </w:pPr>
-      <w:r>
-        <w:rPr>
-          <w:color w:val="000000" w:themeColor="text1"/>
-          <w:sz w:val="24"/>
-          <w:szCs w:val="24"/>
-          <w:lang w:val="en-US"/>
-        </w:rPr>
-        <w:t xml:space="preserve">Un-direct Competitors </w:t>
-      </w:r>
-    </w:p>
-    <w:p>
-      <w:pPr>
-        <w:pStyle w:val="ListParagraph"/>
-        <w:numPr>
-          <w:ilvl w:val="0"/>
-          <w:numId w:val="17"/>
-        </w:numPr>
-        <w:rPr>
-          <w:b/>
-          <w:color w:val="000000" w:themeColor="text1"/>
-          <w:sz w:val="28"/>
-          <w:szCs w:val="28"/>
-          <w:lang w:val="en-US"/>
-        </w:rPr>
-      </w:pPr>
-      <w:r>
-        <w:rPr>
-          <w:color w:val="000000" w:themeColor="text1"/>
-          <w:sz w:val="24"/>
-          <w:szCs w:val="24"/>
-          <w:lang w:val="en-US"/>
-        </w:rPr>
-        <w:t>App developers</w:t>
-      </w:r>
-    </w:p>
-    <w:p>
-      <w:pPr>
-        <w:pStyle w:val="ListParagraph"/>
-        <w:numPr>
-          <w:ilvl w:val="0"/>
-          <w:numId w:val="17"/>
-        </w:numPr>
-        <w:rPr>
-          <w:b/>
-          <w:color w:val="000000" w:themeColor="text1"/>
-          <w:sz w:val="28"/>
-          <w:szCs w:val="28"/>
-          <w:lang w:val="en-US"/>
-        </w:rPr>
-      </w:pPr>
-      <w:r>
-        <w:rPr>
-          <w:color w:val="000000" w:themeColor="text1"/>
-          <w:sz w:val="24"/>
-          <w:szCs w:val="24"/>
-          <w:lang w:val="en-US"/>
-        </w:rPr>
         <w:t>App testers</w:t>
       </w:r>
     </w:p>
@@ -10711,7 +10408,7 @@
     </w:p>
     <w:p>
       <w:pPr>
-        <w:pStyle w:val="Heading1"/>
+        <w:pStyle w:val="Titolo1"/>
         <w:rPr>
           <w:lang w:val="en-US"/>
         </w:rPr>
@@ -10736,7 +10433,7 @@
     </w:p>
     <w:p>
       <w:pPr>
-        <w:pStyle w:val="Heading2"/>
+        <w:pStyle w:val="Titolo2"/>
         <w:rPr>
           <w:lang w:val="en-US"/>
         </w:rPr>
@@ -10758,7 +10455,7 @@
     </w:p>
     <w:p>
       <w:pPr>
-        <w:pStyle w:val="ListParagraph"/>
+        <w:pStyle w:val="Paragrafoelenco"/>
         <w:ind w:left="1440"/>
         <w:rPr>
           <w:rFonts w:ascii="Cambria" w:hAnsi="Cambria" w:cs="Cambria"/>
@@ -10805,7 +10502,7 @@
     </w:p>
     <w:p>
       <w:pPr>
-        <w:pStyle w:val="Heading2"/>
+        <w:pStyle w:val="Titolo2"/>
         <w:rPr>
           <w:lang w:val="en-US"/>
         </w:rPr>
@@ -10854,48 +10551,12 @@
           <w:szCs w:val="44"/>
           <w:lang w:val="en-US"/>
         </w:rPr>
-        <w:t>Maybe with the Goal-</w:t>
-      </w:r>
-      <w:proofErr w:type="spellStart"/>
-      <w:r>
-        <w:rPr>
-          <w:rFonts w:ascii="Cambria" w:hAnsi="Cambria" w:cs="Cambria"/>
-          <w:color w:val="FF0000"/>
-          <w:sz w:val="44"/>
-          <w:szCs w:val="44"/>
-          <w:lang w:val="en-US"/>
-        </w:rPr>
-        <w:t>Reqs</w:t>
-      </w:r>
-      <w:proofErr w:type="spellEnd"/>
-      <w:r>
-        <w:rPr>
-          <w:rFonts w:ascii="Cambria" w:hAnsi="Cambria" w:cs="Cambria"/>
-          <w:color w:val="FF0000"/>
-          <w:sz w:val="44"/>
-          <w:szCs w:val="44"/>
-          <w:lang w:val="en-US"/>
-        </w:rPr>
-        <w:t xml:space="preserve"> </w:t>
-      </w:r>
-      <w:proofErr w:type="spellStart"/>
-      <w:proofErr w:type="gramStart"/>
-      <w:r>
-        <w:rPr>
-          <w:rFonts w:ascii="Cambria" w:hAnsi="Cambria" w:cs="Cambria"/>
-          <w:color w:val="FF0000"/>
-          <w:sz w:val="44"/>
-          <w:szCs w:val="44"/>
-          <w:lang w:val="en-US"/>
-        </w:rPr>
-        <w:t>structure,DISCUSS</w:t>
-      </w:r>
-      <w:proofErr w:type="spellEnd"/>
-      <w:proofErr w:type="gramEnd"/>
-    </w:p>
-    <w:p>
-      <w:pPr>
-        <w:pStyle w:val="Heading3"/>
+        <w:t>Maybe with the Goal-Reqs structure,DISCUSS</w:t>
+      </w:r>
+    </w:p>
+    <w:p>
+      <w:pPr>
+        <w:pStyle w:val="Titolo3"/>
         <w:rPr>
           <w:lang w:val="en-US"/>
         </w:rPr>
@@ -10909,7 +10570,7 @@
     </w:p>
     <w:p>
       <w:pPr>
-        <w:pStyle w:val="ListParagraph"/>
+        <w:pStyle w:val="Paragrafoelenco"/>
         <w:widowControl w:val="0"/>
         <w:numPr>
           <w:ilvl w:val="0"/>
@@ -10949,12 +10610,21 @@
           <w:szCs w:val="24"/>
           <w:lang w:val="en-US"/>
         </w:rPr>
-        <w:t>The system has to provide sign up functionality accessible by every user.</w:t>
-      </w:r>
-    </w:p>
-    <w:p>
-      <w:pPr>
-        <w:pStyle w:val="ListParagraph"/>
+        <w:t xml:space="preserve">   T</w:t>
+      </w:r>
+      <w:r>
+        <w:rPr>
+          <w:rFonts w:ascii="Cambria" w:hAnsi="Cambria" w:cs="Helvetica"/>
+          <w:sz w:val="24"/>
+          <w:szCs w:val="24"/>
+          <w:lang w:val="en-US"/>
+        </w:rPr>
+        <w:t>he system has to provide sign up functionality to every customer.</w:t>
+      </w:r>
+    </w:p>
+    <w:p>
+      <w:pPr>
+        <w:pStyle w:val="Paragrafoelenco"/>
         <w:widowControl w:val="0"/>
         <w:numPr>
           <w:ilvl w:val="0"/>
@@ -10994,12 +10664,21 @@
           <w:szCs w:val="24"/>
           <w:lang w:val="en-US"/>
         </w:rPr>
-        <w:t>The system has to provide internally sign up functionality to register a taxi driver.</w:t>
-      </w:r>
-    </w:p>
-    <w:p>
-      <w:pPr>
-        <w:pStyle w:val="ListParagraph"/>
+        <w:tab/>
+      </w:r>
+      <w:r>
+        <w:rPr>
+          <w:rFonts w:ascii="Cambria" w:hAnsi="Cambria" w:cs="Helvetica"/>
+          <w:sz w:val="24"/>
+          <w:szCs w:val="24"/>
+          <w:lang w:val="en-US"/>
+        </w:rPr>
+        <w:t>The system has to provide system admins of an internal sign up functionality</w:t>
+      </w:r>
+    </w:p>
+    <w:p>
+      <w:pPr>
+        <w:pStyle w:val="Paragrafoelenco"/>
         <w:widowControl w:val="0"/>
         <w:tabs>
           <w:tab w:val="left" w:pos="566"/>
@@ -11028,6 +10707,15 @@
           <w:lang w:val="en-US"/>
         </w:rPr>
       </w:pPr>
+      <w:r>
+        <w:rPr>
+          <w:rFonts w:ascii="Cambria" w:hAnsi="Cambria" w:cs="Helvetica"/>
+          <w:sz w:val="24"/>
+          <w:szCs w:val="24"/>
+          <w:lang w:val="en-US"/>
+        </w:rPr>
+        <w:t xml:space="preserve"> to register taxi drivers.</w:t>
+      </w:r>
     </w:p>
     <w:p>
       <w:pPr>
@@ -11071,7 +10759,7 @@
     </w:p>
     <w:p>
       <w:pPr>
-        <w:pStyle w:val="Heading3"/>
+        <w:pStyle w:val="Titolo3"/>
         <w:rPr>
           <w:lang w:val="en-US"/>
         </w:rPr>
@@ -11085,7 +10773,7 @@
     </w:p>
     <w:p>
       <w:pPr>
-        <w:pStyle w:val="ListParagraph"/>
+        <w:pStyle w:val="Paragrafoelenco"/>
         <w:widowControl w:val="0"/>
         <w:numPr>
           <w:ilvl w:val="0"/>
@@ -11139,7 +10827,7 @@
     </w:p>
     <w:p>
       <w:pPr>
-        <w:pStyle w:val="ListParagraph"/>
+        <w:pStyle w:val="Paragrafoelenco"/>
         <w:widowControl w:val="0"/>
         <w:numPr>
           <w:ilvl w:val="0"/>
@@ -11179,6 +10867,7 @@
           <w:szCs w:val="24"/>
           <w:lang w:val="en-US"/>
         </w:rPr>
+        <w:lastRenderedPageBreak/>
         <w:t xml:space="preserve"> </w:t>
       </w:r>
       <w:r>
@@ -11188,12 +10877,71 @@
           <w:szCs w:val="24"/>
           <w:lang w:val="en-US"/>
         </w:rPr>
-        <w:t>The system has to provide an internal login mechanism for a driver.</w:t>
-      </w:r>
-    </w:p>
-    <w:p>
-      <w:pPr>
-        <w:pStyle w:val="ListParagraph"/>
+        <w:t xml:space="preserve">The system has to provide system admins of an internal login mechanism to </w:t>
+      </w:r>
+    </w:p>
+    <w:p>
+      <w:pPr>
+        <w:widowControl w:val="0"/>
+        <w:tabs>
+          <w:tab w:val="left" w:pos="566"/>
+          <w:tab w:val="left" w:pos="1133"/>
+          <w:tab w:val="left" w:pos="1700"/>
+          <w:tab w:val="left" w:pos="2267"/>
+          <w:tab w:val="left" w:pos="2834"/>
+          <w:tab w:val="left" w:pos="3401"/>
+          <w:tab w:val="left" w:pos="3968"/>
+          <w:tab w:val="left" w:pos="4535"/>
+          <w:tab w:val="left" w:pos="5102"/>
+          <w:tab w:val="left" w:pos="5669"/>
+          <w:tab w:val="left" w:pos="6236"/>
+          <w:tab w:val="left" w:pos="6803"/>
+        </w:tabs>
+        <w:autoSpaceDE w:val="0"/>
+        <w:autoSpaceDN w:val="0"/>
+        <w:adjustRightInd w:val="0"/>
+        <w:spacing w:after="0" w:line="240" w:lineRule="auto"/>
+        <w:ind w:right="-952"/>
+        <w:jc w:val="both"/>
+        <w:rPr>
+          <w:rFonts w:ascii="Cambria" w:hAnsi="Cambria" w:cs="Helvetica"/>
+          <w:sz w:val="24"/>
+          <w:szCs w:val="24"/>
+          <w:lang w:val="en-US"/>
+        </w:rPr>
+      </w:pPr>
+      <w:r>
+        <w:rPr>
+          <w:rFonts w:ascii="Cambria" w:hAnsi="Cambria" w:cs="Helvetica"/>
+          <w:sz w:val="24"/>
+          <w:szCs w:val="24"/>
+          <w:lang w:val="en-US"/>
+        </w:rPr>
+        <w:tab/>
+      </w:r>
+      <w:r>
+        <w:rPr>
+          <w:rFonts w:ascii="Cambria" w:hAnsi="Cambria" w:cs="Helvetica"/>
+          <w:sz w:val="24"/>
+          <w:szCs w:val="24"/>
+          <w:lang w:val="en-US"/>
+        </w:rPr>
+        <w:tab/>
+        <w:t xml:space="preserve"> </w:t>
+      </w:r>
+      <w:r>
+        <w:rPr>
+          <w:rFonts w:ascii="Cambria" w:hAnsi="Cambria" w:cs="Helvetica"/>
+          <w:sz w:val="24"/>
+          <w:szCs w:val="24"/>
+          <w:lang w:val="en-US"/>
+        </w:rPr>
+        <w:t>login drivers.</w:t>
+      </w:r>
+    </w:p>
+    <w:p>
+      <w:pPr>
+        <w:pStyle w:val="Paragrafoelenco"/>
         <w:widowControl w:val="0"/>
         <w:tabs>
           <w:tab w:val="left" w:pos="566"/>
@@ -11256,26 +11004,25 @@
     </w:p>
     <w:p>
       <w:pPr>
-        <w:pStyle w:val="Heading3"/>
-        <w:rPr>
-          <w:lang w:val="en-US"/>
-        </w:rPr>
-      </w:pPr>
-      <w:r>
-        <w:rPr>
-          <w:lang w:val="en-US"/>
-        </w:rPr>
-        <w:lastRenderedPageBreak/>
-        <w:t>Payment</w:t>
-      </w:r>
-    </w:p>
-    <w:p>
-      <w:pPr>
-        <w:pStyle w:val="ListParagraph"/>
+        <w:pStyle w:val="Titolo3"/>
+        <w:rPr>
+          <w:lang w:val="en-US"/>
+        </w:rPr>
+      </w:pPr>
+      <w:r>
+        <w:rPr>
+          <w:lang w:val="en-US"/>
+        </w:rPr>
+        <w:t xml:space="preserve">Make financial transactions </w:t>
+      </w:r>
+    </w:p>
+    <w:p>
+      <w:pPr>
+        <w:pStyle w:val="Paragrafoelenco"/>
         <w:widowControl w:val="0"/>
         <w:numPr>
           <w:ilvl w:val="0"/>
-          <w:numId w:val="24"/>
+          <w:numId w:val="40"/>
         </w:numPr>
         <w:tabs>
           <w:tab w:val="left" w:pos="566"/>
@@ -11311,17 +11058,40 @@
           <w:szCs w:val="24"/>
           <w:lang w:val="en-US"/>
         </w:rPr>
-        <w:t>The system has to provid</w:t>
-      </w:r>
-      <w:r>
+        <w:t>The system has to provide a mechanism to allow customers to send their money</w:t>
+      </w:r>
+    </w:p>
+    <w:p>
+      <w:pPr>
+        <w:pStyle w:val="Paragrafoelenco"/>
+        <w:widowControl w:val="0"/>
+        <w:tabs>
+          <w:tab w:val="left" w:pos="566"/>
+          <w:tab w:val="left" w:pos="1133"/>
+          <w:tab w:val="left" w:pos="1700"/>
+          <w:tab w:val="left" w:pos="2267"/>
+          <w:tab w:val="left" w:pos="2834"/>
+          <w:tab w:val="left" w:pos="3401"/>
+          <w:tab w:val="left" w:pos="3968"/>
+          <w:tab w:val="left" w:pos="4535"/>
+          <w:tab w:val="left" w:pos="5102"/>
+          <w:tab w:val="left" w:pos="5669"/>
+          <w:tab w:val="left" w:pos="6236"/>
+          <w:tab w:val="left" w:pos="6803"/>
+        </w:tabs>
+        <w:autoSpaceDE w:val="0"/>
+        <w:autoSpaceDN w:val="0"/>
+        <w:adjustRightInd w:val="0"/>
+        <w:spacing w:after="0" w:line="240" w:lineRule="auto"/>
+        <w:ind w:right="-952"/>
+        <w:jc w:val="both"/>
         <w:rPr>
           <w:rFonts w:ascii="Cambria" w:hAnsi="Cambria" w:cs="Helvetica"/>
           <w:sz w:val="24"/>
           <w:szCs w:val="24"/>
           <w:lang w:val="en-US"/>
         </w:rPr>
-        <w:t>e a mechanism to save a default-</w:t>
-      </w:r>
+      </w:pPr>
       <w:r>
         <w:rPr>
           <w:rFonts w:ascii="Cambria" w:hAnsi="Cambria" w:cs="Helvetica"/>
@@ -11329,7 +11099,7 @@
           <w:szCs w:val="24"/>
           <w:lang w:val="en-US"/>
         </w:rPr>
-        <w:t>user payment type</w:t>
+        <w:t xml:space="preserve"> to TaxiSPA</w:t>
       </w:r>
       <w:r>
         <w:rPr>
@@ -11343,11 +11113,103 @@
     </w:p>
     <w:p>
       <w:pPr>
-        <w:pStyle w:val="ListParagraph"/>
+        <w:pStyle w:val="Paragrafoelenco"/>
+        <w:widowControl w:val="0"/>
+        <w:tabs>
+          <w:tab w:val="left" w:pos="566"/>
+          <w:tab w:val="left" w:pos="1133"/>
+          <w:tab w:val="left" w:pos="1700"/>
+          <w:tab w:val="left" w:pos="2267"/>
+          <w:tab w:val="left" w:pos="2834"/>
+          <w:tab w:val="left" w:pos="3401"/>
+          <w:tab w:val="left" w:pos="3968"/>
+          <w:tab w:val="left" w:pos="4535"/>
+          <w:tab w:val="left" w:pos="5102"/>
+          <w:tab w:val="left" w:pos="5669"/>
+          <w:tab w:val="left" w:pos="6236"/>
+          <w:tab w:val="left" w:pos="6803"/>
+        </w:tabs>
+        <w:autoSpaceDE w:val="0"/>
+        <w:autoSpaceDN w:val="0"/>
+        <w:adjustRightInd w:val="0"/>
+        <w:spacing w:after="0" w:line="240" w:lineRule="auto"/>
+        <w:ind w:left="1440" w:right="-952"/>
+        <w:jc w:val="both"/>
+        <w:rPr>
+          <w:rFonts w:ascii="Cambria" w:hAnsi="Cambria" w:cs="Helvetica"/>
+          <w:sz w:val="24"/>
+          <w:szCs w:val="24"/>
+          <w:lang w:val="en-US"/>
+        </w:rPr>
+      </w:pPr>
+      <w:r>
+        <w:rPr>
+          <w:rFonts w:ascii="Cambria" w:hAnsi="Cambria" w:cs="Helvetica"/>
+          <w:sz w:val="24"/>
+          <w:szCs w:val="24"/>
+          <w:lang w:val="en-US"/>
+        </w:rPr>
+        <w:t>.</w:t>
+      </w:r>
+    </w:p>
+    <w:p>
+      <w:pPr>
+        <w:widowControl w:val="0"/>
+        <w:tabs>
+          <w:tab w:val="left" w:pos="566"/>
+          <w:tab w:val="left" w:pos="1133"/>
+          <w:tab w:val="left" w:pos="1700"/>
+          <w:tab w:val="left" w:pos="2267"/>
+          <w:tab w:val="left" w:pos="2834"/>
+          <w:tab w:val="left" w:pos="3401"/>
+          <w:tab w:val="left" w:pos="3968"/>
+          <w:tab w:val="left" w:pos="4535"/>
+          <w:tab w:val="left" w:pos="5102"/>
+          <w:tab w:val="left" w:pos="5669"/>
+          <w:tab w:val="left" w:pos="6236"/>
+          <w:tab w:val="left" w:pos="6803"/>
+        </w:tabs>
+        <w:autoSpaceDE w:val="0"/>
+        <w:autoSpaceDN w:val="0"/>
+        <w:adjustRightInd w:val="0"/>
+        <w:spacing w:after="0" w:line="240" w:lineRule="auto"/>
+        <w:ind w:left="720" w:right="-952"/>
+        <w:jc w:val="both"/>
+        <w:rPr>
+          <w:rFonts w:ascii="Cambria" w:hAnsi="Cambria" w:cs="Helvetica"/>
+          <w:sz w:val="24"/>
+          <w:szCs w:val="24"/>
+          <w:lang w:val="en-US"/>
+        </w:rPr>
+      </w:pPr>
+    </w:p>
+    <w:p>
+      <w:pPr>
+        <w:pStyle w:val="Titolo3"/>
+        <w:rPr>
+          <w:lang w:val="en-US"/>
+        </w:rPr>
+      </w:pPr>
+      <w:r>
+        <w:rPr>
+          <w:lang w:val="en-US"/>
+        </w:rPr>
+        <w:t>Route taxi driver to certain location</w:t>
+      </w:r>
+      <w:r>
+        <w:rPr>
+          <w:lang w:val="en-US"/>
+        </w:rPr>
+        <w:tab/>
+      </w:r>
+    </w:p>
+    <w:p>
+      <w:pPr>
+        <w:pStyle w:val="Paragrafoelenco"/>
         <w:widowControl w:val="0"/>
         <w:numPr>
           <w:ilvl w:val="0"/>
-          <w:numId w:val="24"/>
+          <w:numId w:val="40"/>
         </w:numPr>
         <w:tabs>
           <w:tab w:val="left" w:pos="566"/>
@@ -11383,295 +11245,7 @@
           <w:szCs w:val="24"/>
           <w:lang w:val="en-US"/>
         </w:rPr>
-        <w:t>The system has to provide a mechanism to use a user payment type</w:t>
-      </w:r>
-      <w:r>
-        <w:rPr>
-          <w:rFonts w:ascii="Cambria" w:hAnsi="Cambria" w:cs="Helvetica"/>
-          <w:sz w:val="24"/>
-          <w:szCs w:val="24"/>
-          <w:lang w:val="en-US"/>
-        </w:rPr>
-        <w:t>.</w:t>
-      </w:r>
-    </w:p>
-    <w:p>
-      <w:pPr>
-        <w:pStyle w:val="ListParagraph"/>
-        <w:widowControl w:val="0"/>
-        <w:numPr>
-          <w:ilvl w:val="0"/>
-          <w:numId w:val="24"/>
-        </w:numPr>
-        <w:tabs>
-          <w:tab w:val="left" w:pos="566"/>
-          <w:tab w:val="left" w:pos="1133"/>
-          <w:tab w:val="left" w:pos="1700"/>
-          <w:tab w:val="left" w:pos="2267"/>
-          <w:tab w:val="left" w:pos="2834"/>
-          <w:tab w:val="left" w:pos="3401"/>
-          <w:tab w:val="left" w:pos="3968"/>
-          <w:tab w:val="left" w:pos="4535"/>
-          <w:tab w:val="left" w:pos="5102"/>
-          <w:tab w:val="left" w:pos="5669"/>
-          <w:tab w:val="left" w:pos="6236"/>
-          <w:tab w:val="left" w:pos="6803"/>
-        </w:tabs>
-        <w:autoSpaceDE w:val="0"/>
-        <w:autoSpaceDN w:val="0"/>
-        <w:adjustRightInd w:val="0"/>
-        <w:spacing w:after="0" w:line="240" w:lineRule="auto"/>
-        <w:ind w:right="-952"/>
-        <w:jc w:val="both"/>
-        <w:rPr>
-          <w:rFonts w:ascii="Cambria" w:hAnsi="Cambria" w:cs="Helvetica"/>
-          <w:sz w:val="24"/>
-          <w:szCs w:val="24"/>
-          <w:lang w:val="en-US"/>
-        </w:rPr>
-      </w:pPr>
-      <w:r>
-        <w:rPr>
-          <w:rFonts w:ascii="Cambria" w:hAnsi="Cambria" w:cs="Helvetica"/>
-          <w:sz w:val="24"/>
-          <w:szCs w:val="24"/>
-          <w:lang w:val="en-US"/>
-        </w:rPr>
-        <w:t>The system has to provide a mechanism to change a user payment type</w:t>
-      </w:r>
-      <w:r>
-        <w:rPr>
-          <w:rFonts w:ascii="Cambria" w:hAnsi="Cambria" w:cs="Helvetica"/>
-          <w:sz w:val="24"/>
-          <w:szCs w:val="24"/>
-          <w:lang w:val="en-US"/>
-        </w:rPr>
-        <w:t>.</w:t>
-      </w:r>
-    </w:p>
-    <w:p>
-      <w:pPr>
-        <w:pStyle w:val="ListParagraph"/>
-        <w:widowControl w:val="0"/>
-        <w:tabs>
-          <w:tab w:val="left" w:pos="566"/>
-          <w:tab w:val="left" w:pos="1133"/>
-          <w:tab w:val="left" w:pos="1700"/>
-          <w:tab w:val="left" w:pos="2267"/>
-          <w:tab w:val="left" w:pos="2834"/>
-          <w:tab w:val="left" w:pos="3401"/>
-          <w:tab w:val="left" w:pos="3968"/>
-          <w:tab w:val="left" w:pos="4535"/>
-          <w:tab w:val="left" w:pos="5102"/>
-          <w:tab w:val="left" w:pos="5669"/>
-          <w:tab w:val="left" w:pos="6236"/>
-          <w:tab w:val="left" w:pos="6803"/>
-        </w:tabs>
-        <w:autoSpaceDE w:val="0"/>
-        <w:autoSpaceDN w:val="0"/>
-        <w:adjustRightInd w:val="0"/>
-        <w:spacing w:after="0" w:line="240" w:lineRule="auto"/>
-        <w:ind w:left="1440" w:right="-952"/>
-        <w:jc w:val="both"/>
-        <w:rPr>
-          <w:rFonts w:ascii="Cambria" w:hAnsi="Cambria" w:cs="Helvetica"/>
-          <w:sz w:val="24"/>
-          <w:szCs w:val="24"/>
-          <w:lang w:val="en-US"/>
-        </w:rPr>
-      </w:pPr>
-    </w:p>
-    <w:p>
-      <w:pPr>
-        <w:widowControl w:val="0"/>
-        <w:tabs>
-          <w:tab w:val="left" w:pos="566"/>
-          <w:tab w:val="left" w:pos="1133"/>
-          <w:tab w:val="left" w:pos="1700"/>
-          <w:tab w:val="left" w:pos="2267"/>
-          <w:tab w:val="left" w:pos="2834"/>
-          <w:tab w:val="left" w:pos="3401"/>
-          <w:tab w:val="left" w:pos="3968"/>
-          <w:tab w:val="left" w:pos="4535"/>
-          <w:tab w:val="left" w:pos="5102"/>
-          <w:tab w:val="left" w:pos="5669"/>
-          <w:tab w:val="left" w:pos="6236"/>
-          <w:tab w:val="left" w:pos="6803"/>
-        </w:tabs>
-        <w:autoSpaceDE w:val="0"/>
-        <w:autoSpaceDN w:val="0"/>
-        <w:adjustRightInd w:val="0"/>
-        <w:spacing w:after="0" w:line="240" w:lineRule="auto"/>
-        <w:ind w:left="720" w:right="-952"/>
-        <w:jc w:val="both"/>
-        <w:rPr>
-          <w:rFonts w:ascii="Cambria" w:hAnsi="Cambria" w:cs="Helvetica"/>
-          <w:sz w:val="24"/>
-          <w:szCs w:val="24"/>
-          <w:lang w:val="en-US"/>
-        </w:rPr>
-      </w:pPr>
-    </w:p>
-    <w:p>
-      <w:pPr>
-        <w:pStyle w:val="Heading3"/>
-        <w:rPr>
-          <w:lang w:val="en-US"/>
-        </w:rPr>
-      </w:pPr>
-      <w:r>
-        <w:rPr>
-          <w:lang w:val="en-US"/>
-        </w:rPr>
-        <w:t>Route taxi driver to customer/destination</w:t>
-      </w:r>
-    </w:p>
-    <w:p>
-      <w:pPr>
-        <w:pStyle w:val="ListParagraph"/>
-        <w:widowControl w:val="0"/>
-        <w:numPr>
-          <w:ilvl w:val="0"/>
-          <w:numId w:val="25"/>
-        </w:numPr>
-        <w:tabs>
-          <w:tab w:val="left" w:pos="566"/>
-          <w:tab w:val="left" w:pos="1133"/>
-          <w:tab w:val="left" w:pos="1700"/>
-          <w:tab w:val="left" w:pos="2267"/>
-          <w:tab w:val="left" w:pos="2834"/>
-          <w:tab w:val="left" w:pos="3401"/>
-          <w:tab w:val="left" w:pos="3968"/>
-          <w:tab w:val="left" w:pos="4535"/>
-          <w:tab w:val="left" w:pos="5102"/>
-          <w:tab w:val="left" w:pos="5669"/>
-          <w:tab w:val="left" w:pos="6236"/>
-          <w:tab w:val="left" w:pos="6803"/>
-        </w:tabs>
-        <w:autoSpaceDE w:val="0"/>
-        <w:autoSpaceDN w:val="0"/>
-        <w:adjustRightInd w:val="0"/>
-        <w:spacing w:after="0" w:line="240" w:lineRule="auto"/>
-        <w:ind w:right="-952"/>
-        <w:jc w:val="both"/>
-        <w:rPr>
-          <w:rFonts w:ascii="Cambria" w:hAnsi="Cambria" w:cs="Helvetica"/>
-          <w:sz w:val="24"/>
-          <w:szCs w:val="24"/>
-          <w:lang w:val="en-US"/>
-        </w:rPr>
-      </w:pPr>
-      <w:r>
-        <w:rPr>
-          <w:rFonts w:ascii="Cambria" w:hAnsi="Cambria" w:cs="Helvetica"/>
-          <w:sz w:val="24"/>
-          <w:szCs w:val="24"/>
-          <w:lang w:val="en-US"/>
-        </w:rPr>
-        <w:t>The system must send route directions to the taxi driver to reach next customer</w:t>
-      </w:r>
-      <w:r>
-        <w:rPr>
-          <w:rFonts w:ascii="Cambria" w:hAnsi="Cambria" w:cs="Helvetica"/>
-          <w:sz w:val="24"/>
-          <w:szCs w:val="24"/>
-          <w:lang w:val="en-US"/>
-        </w:rPr>
-        <w:t>.</w:t>
-      </w:r>
-    </w:p>
-    <w:p>
-      <w:pPr>
-        <w:pStyle w:val="ListParagraph"/>
-        <w:widowControl w:val="0"/>
-        <w:numPr>
-          <w:ilvl w:val="0"/>
-          <w:numId w:val="25"/>
-        </w:numPr>
-        <w:tabs>
-          <w:tab w:val="left" w:pos="566"/>
-          <w:tab w:val="left" w:pos="1133"/>
-          <w:tab w:val="left" w:pos="1700"/>
-          <w:tab w:val="left" w:pos="2267"/>
-          <w:tab w:val="left" w:pos="2834"/>
-          <w:tab w:val="left" w:pos="3401"/>
-          <w:tab w:val="left" w:pos="3968"/>
-          <w:tab w:val="left" w:pos="4535"/>
-          <w:tab w:val="left" w:pos="5102"/>
-          <w:tab w:val="left" w:pos="5669"/>
-          <w:tab w:val="left" w:pos="6236"/>
-          <w:tab w:val="left" w:pos="6803"/>
-        </w:tabs>
-        <w:autoSpaceDE w:val="0"/>
-        <w:autoSpaceDN w:val="0"/>
-        <w:adjustRightInd w:val="0"/>
-        <w:spacing w:after="0" w:line="240" w:lineRule="auto"/>
-        <w:ind w:right="-952"/>
-        <w:jc w:val="both"/>
-        <w:rPr>
-          <w:rFonts w:ascii="Cambria" w:hAnsi="Cambria" w:cs="Helvetica"/>
-          <w:sz w:val="24"/>
-          <w:szCs w:val="24"/>
-          <w:lang w:val="en-US"/>
-        </w:rPr>
-      </w:pPr>
-      <w:r>
-        <w:rPr>
-          <w:rFonts w:ascii="Cambria" w:hAnsi="Cambria" w:cs="Helvetica"/>
-          <w:sz w:val="24"/>
-          <w:szCs w:val="24"/>
-          <w:lang w:val="en-US"/>
-        </w:rPr>
-        <w:t xml:space="preserve">The system must send route directions to taxi drivers to reach customer’s </w:t>
-      </w:r>
-    </w:p>
-    <w:p>
-      <w:pPr>
-        <w:widowControl w:val="0"/>
-        <w:tabs>
-          <w:tab w:val="left" w:pos="566"/>
-          <w:tab w:val="left" w:pos="1133"/>
-          <w:tab w:val="left" w:pos="1700"/>
-          <w:tab w:val="left" w:pos="2267"/>
-          <w:tab w:val="left" w:pos="2834"/>
-          <w:tab w:val="left" w:pos="3401"/>
-          <w:tab w:val="left" w:pos="3968"/>
-          <w:tab w:val="left" w:pos="4535"/>
-          <w:tab w:val="left" w:pos="5102"/>
-          <w:tab w:val="left" w:pos="5669"/>
-          <w:tab w:val="left" w:pos="6236"/>
-          <w:tab w:val="left" w:pos="6803"/>
-        </w:tabs>
-        <w:autoSpaceDE w:val="0"/>
-        <w:autoSpaceDN w:val="0"/>
-        <w:adjustRightInd w:val="0"/>
-        <w:spacing w:after="0" w:line="240" w:lineRule="auto"/>
-        <w:ind w:left="923" w:right="-952"/>
-        <w:jc w:val="both"/>
-        <w:rPr>
-          <w:rFonts w:ascii="Cambria" w:hAnsi="Cambria" w:cs="Helvetica"/>
-          <w:sz w:val="24"/>
-          <w:szCs w:val="24"/>
-          <w:lang w:val="en-US"/>
-        </w:rPr>
-      </w:pPr>
-      <w:r>
-        <w:rPr>
-          <w:rFonts w:ascii="Cambria" w:hAnsi="Cambria" w:cs="Helvetica"/>
-          <w:sz w:val="24"/>
-          <w:szCs w:val="24"/>
-          <w:lang w:val="en-US"/>
-        </w:rPr>
-        <w:tab/>
-      </w:r>
-      <w:r>
-        <w:rPr>
-          <w:rFonts w:ascii="Cambria" w:hAnsi="Cambria" w:cs="Helvetica"/>
-          <w:sz w:val="24"/>
-          <w:szCs w:val="24"/>
-          <w:lang w:val="en-US"/>
-        </w:rPr>
-        <w:t>desired destination.</w:t>
+        <w:t>The system must be able to send driving directions (to a certain location) to taxi drivers.</w:t>
       </w:r>
     </w:p>
     <w:p>
@@ -11707,38 +11281,7 @@
     </w:p>
     <w:p>
       <w:pPr>
-        <w:widowControl w:val="0"/>
-        <w:tabs>
-          <w:tab w:val="left" w:pos="566"/>
-          <w:tab w:val="left" w:pos="1133"/>
-          <w:tab w:val="left" w:pos="1700"/>
-          <w:tab w:val="left" w:pos="2267"/>
-          <w:tab w:val="left" w:pos="2834"/>
-          <w:tab w:val="left" w:pos="3401"/>
-          <w:tab w:val="left" w:pos="3968"/>
-          <w:tab w:val="left" w:pos="4535"/>
-          <w:tab w:val="left" w:pos="5102"/>
-          <w:tab w:val="left" w:pos="5669"/>
-          <w:tab w:val="left" w:pos="6236"/>
-          <w:tab w:val="left" w:pos="6803"/>
-        </w:tabs>
-        <w:autoSpaceDE w:val="0"/>
-        <w:autoSpaceDN w:val="0"/>
-        <w:adjustRightInd w:val="0"/>
-        <w:spacing w:after="0" w:line="240" w:lineRule="auto"/>
-        <w:ind w:right="-952"/>
-        <w:jc w:val="both"/>
-        <w:rPr>
-          <w:rFonts w:ascii="Cambria" w:hAnsi="Cambria" w:cs="Helvetica"/>
-          <w:sz w:val="24"/>
-          <w:szCs w:val="24"/>
-          <w:lang w:val="en-US"/>
-        </w:rPr>
-      </w:pPr>
-    </w:p>
-    <w:p>
-      <w:pPr>
-        <w:pStyle w:val="Heading3"/>
+        <w:pStyle w:val="Titolo3"/>
         <w:rPr>
           <w:lang w:val="en-US"/>
         </w:rPr>
@@ -11758,7 +11301,7 @@
     </w:p>
     <w:p>
       <w:pPr>
-        <w:pStyle w:val="ListParagraph"/>
+        <w:pStyle w:val="Paragrafoelenco"/>
         <w:widowControl w:val="0"/>
         <w:numPr>
           <w:ilvl w:val="0"/>
@@ -11821,7 +11364,7 @@
     </w:p>
     <w:p>
       <w:pPr>
-        <w:pStyle w:val="ListParagraph"/>
+        <w:pStyle w:val="Paragrafoelenco"/>
         <w:widowControl w:val="0"/>
         <w:numPr>
           <w:ilvl w:val="0"/>
@@ -11884,7 +11427,7 @@
     </w:p>
     <w:p>
       <w:pPr>
-        <w:pStyle w:val="ListParagraph"/>
+        <w:pStyle w:val="Paragrafoelenco"/>
         <w:widowControl w:val="0"/>
         <w:numPr>
           <w:ilvl w:val="0"/>
@@ -11947,7 +11490,7 @@
     </w:p>
     <w:p>
       <w:pPr>
-        <w:pStyle w:val="ListParagraph"/>
+        <w:pStyle w:val="Paragrafoelenco"/>
         <w:widowControl w:val="0"/>
         <w:numPr>
           <w:ilvl w:val="0"/>
@@ -12010,7 +11553,7 @@
     </w:p>
     <w:p>
       <w:pPr>
-        <w:pStyle w:val="ListParagraph"/>
+        <w:pStyle w:val="Paragrafoelenco"/>
         <w:widowControl w:val="0"/>
         <w:tabs>
           <w:tab w:val="left" w:pos="566"/>
@@ -12042,38 +11585,54 @@
     </w:p>
     <w:p>
       <w:pPr>
-        <w:widowControl w:val="0"/>
-        <w:tabs>
-          <w:tab w:val="left" w:pos="566"/>
-          <w:tab w:val="left" w:pos="1133"/>
-          <w:tab w:val="left" w:pos="1700"/>
-          <w:tab w:val="left" w:pos="2267"/>
-          <w:tab w:val="left" w:pos="2834"/>
-          <w:tab w:val="left" w:pos="3401"/>
-          <w:tab w:val="left" w:pos="3968"/>
-          <w:tab w:val="left" w:pos="4535"/>
-          <w:tab w:val="left" w:pos="5102"/>
-          <w:tab w:val="left" w:pos="5669"/>
-          <w:tab w:val="left" w:pos="6236"/>
-          <w:tab w:val="left" w:pos="6803"/>
-        </w:tabs>
-        <w:autoSpaceDE w:val="0"/>
-        <w:autoSpaceDN w:val="0"/>
-        <w:adjustRightInd w:val="0"/>
-        <w:spacing w:after="0" w:line="240" w:lineRule="auto"/>
-        <w:ind w:right="-952"/>
-        <w:jc w:val="both"/>
-        <w:rPr>
-          <w:rFonts w:ascii="Cambria" w:hAnsi="Cambria" w:cs="Helvetica"/>
-          <w:sz w:val="24"/>
-          <w:szCs w:val="24"/>
-          <w:lang w:val="en-US"/>
-        </w:rPr>
-      </w:pPr>
-    </w:p>
-    <w:p>
-      <w:pPr>
-        <w:pStyle w:val="Heading3"/>
+        <w:pStyle w:val="Titolo3"/>
+        <w:rPr>
+          <w:lang w:val="en-US"/>
+        </w:rPr>
+      </w:pPr>
+      <w:r>
+        <w:rPr>
+          <w:lang w:val="en-US"/>
+        </w:rPr>
+        <w:t>Send information</w:t>
+      </w:r>
+      <w:r>
+        <w:rPr>
+          <w:lang w:val="en-US"/>
+        </w:rPr>
+        <w:t xml:space="preserve"> about travels/reservations to a customer</w:t>
+      </w:r>
+    </w:p>
+    <w:p>
+      <w:pPr>
+        <w:pStyle w:val="TestoNormale"/>
+        <w:numPr>
+          <w:ilvl w:val="0"/>
+          <w:numId w:val="41"/>
+        </w:numPr>
+      </w:pPr>
+      <w:r>
+        <w:t>The system will be able to notify users about their reservations</w:t>
+      </w:r>
+      <w:r>
+        <w:t>.</w:t>
+      </w:r>
+    </w:p>
+    <w:p>
+      <w:pPr>
+        <w:pStyle w:val="TestoNormale"/>
+        <w:numPr>
+          <w:ilvl w:val="0"/>
+          <w:numId w:val="41"/>
+        </w:numPr>
+      </w:pPr>
+      <w:r>
+        <w:t>The system will be able to update users during their travels in mTS taxis.</w:t>
+      </w:r>
+    </w:p>
+    <w:p>
+      <w:pPr>
+        <w:pStyle w:val="Titolo3"/>
         <w:rPr>
           <w:lang w:val="en-US"/>
         </w:rPr>
@@ -12087,7 +11646,7 @@
     </w:p>
     <w:p>
       <w:pPr>
-        <w:pStyle w:val="ListParagraph"/>
+        <w:pStyle w:val="Paragrafoelenco"/>
         <w:widowControl w:val="0"/>
         <w:numPr>
           <w:ilvl w:val="0"/>
@@ -12141,7 +11700,7 @@
     </w:p>
     <w:p>
       <w:pPr>
-        <w:pStyle w:val="ListParagraph"/>
+        <w:pStyle w:val="Paragrafoelenco"/>
         <w:widowControl w:val="0"/>
         <w:numPr>
           <w:ilvl w:val="0"/>
@@ -12195,80 +11754,6 @@
     </w:p>
     <w:p>
       <w:pPr>
-        <w:pStyle w:val="ListParagraph"/>
-        <w:widowControl w:val="0"/>
-        <w:numPr>
-          <w:ilvl w:val="0"/>
-          <w:numId w:val="27"/>
-        </w:numPr>
-        <w:tabs>
-          <w:tab w:val="left" w:pos="566"/>
-          <w:tab w:val="left" w:pos="1133"/>
-          <w:tab w:val="left" w:pos="1700"/>
-          <w:tab w:val="left" w:pos="2267"/>
-          <w:tab w:val="left" w:pos="2834"/>
-          <w:tab w:val="left" w:pos="3401"/>
-          <w:tab w:val="left" w:pos="3968"/>
-          <w:tab w:val="left" w:pos="4535"/>
-          <w:tab w:val="left" w:pos="5102"/>
-          <w:tab w:val="left" w:pos="5669"/>
-          <w:tab w:val="left" w:pos="6236"/>
-          <w:tab w:val="left" w:pos="6803"/>
-        </w:tabs>
-        <w:autoSpaceDE w:val="0"/>
-        <w:autoSpaceDN w:val="0"/>
-        <w:adjustRightInd w:val="0"/>
-        <w:spacing w:after="0" w:line="240" w:lineRule="auto"/>
-        <w:ind w:right="-952"/>
-        <w:jc w:val="both"/>
-        <w:rPr>
-          <w:rFonts w:ascii="Cambria" w:hAnsi="Cambria" w:cs="Helvetica"/>
-          <w:sz w:val="24"/>
-          <w:szCs w:val="24"/>
-          <w:lang w:val="en-US"/>
-        </w:rPr>
-      </w:pPr>
-      <w:r>
-        <w:rPr>
-          <w:rFonts w:ascii="Cambria" w:hAnsi="Cambria" w:cs="Helvetica"/>
-          <w:sz w:val="24"/>
-          <w:szCs w:val="24"/>
-          <w:lang w:val="en-US"/>
-        </w:rPr>
-        <w:t xml:space="preserve">The system will provide to taxi </w:t>
-      </w:r>
-      <w:proofErr w:type="gramStart"/>
-      <w:r>
-        <w:rPr>
-          <w:rFonts w:ascii="Cambria" w:hAnsi="Cambria" w:cs="Helvetica"/>
-          <w:sz w:val="24"/>
-          <w:szCs w:val="24"/>
-          <w:lang w:val="en-US"/>
-        </w:rPr>
-        <w:t>drivers</w:t>
-      </w:r>
-      <w:proofErr w:type="gramEnd"/>
-      <w:r>
-        <w:rPr>
-          <w:rFonts w:ascii="Cambria" w:hAnsi="Cambria" w:cs="Helvetica"/>
-          <w:sz w:val="24"/>
-          <w:szCs w:val="24"/>
-          <w:lang w:val="en-US"/>
-        </w:rPr>
-        <w:t xml:space="preserve"> information about next customer position</w:t>
-      </w:r>
-      <w:r>
-        <w:rPr>
-          <w:rFonts w:ascii="Cambria" w:hAnsi="Cambria" w:cs="Helvetica"/>
-          <w:sz w:val="24"/>
-          <w:szCs w:val="24"/>
-          <w:lang w:val="en-US"/>
-        </w:rPr>
-        <w:t>.</w:t>
-      </w:r>
-    </w:p>
-    <w:p>
-      <w:pPr>
         <w:widowControl w:val="0"/>
         <w:tabs>
           <w:tab w:val="left" w:pos="566"/>
@@ -12300,10 +11785,10 @@
     </w:p>
     <w:p>
       <w:pPr>
-        <w:pStyle w:val="Heading3"/>
+        <w:pStyle w:val="Titolo3"/>
         <w:numPr>
           <w:ilvl w:val="2"/>
-          <w:numId w:val="37"/>
+          <w:numId w:val="42"/>
         </w:numPr>
         <w:rPr>
           <w:lang w:val="en-US"/>
@@ -12313,12 +11798,18 @@
         <w:rPr>
           <w:lang w:val="en-US"/>
         </w:rPr>
-        <w:t>Periodically send taxi driver GPS position</w:t>
-      </w:r>
-    </w:p>
-    <w:p>
-      <w:pPr>
-        <w:pStyle w:val="ListParagraph"/>
+        <w:t>R</w:t>
+      </w:r>
+      <w:r>
+        <w:rPr>
+          <w:lang w:val="en-US"/>
+        </w:rPr>
+        <w:t>equest/acquire user GPS position</w:t>
+      </w:r>
+    </w:p>
+    <w:p>
+      <w:pPr>
+        <w:pStyle w:val="Paragrafoelenco"/>
         <w:widowControl w:val="0"/>
         <w:numPr>
           <w:ilvl w:val="0"/>
@@ -12343,7 +11834,7 @@
           <w:szCs w:val="24"/>
           <w:lang w:val="en-US"/>
         </w:rPr>
-        <w:t>The system will provide a way to periodically sent and manage taxi drivers GPS position</w:t>
+        <w:t>The system will provide a way to acquire</w:t>
       </w:r>
       <w:r>
         <w:rPr>
@@ -12352,43 +11843,30 @@
           <w:szCs w:val="24"/>
           <w:lang w:val="en-US"/>
         </w:rPr>
+        <w:t xml:space="preserve"> </w:t>
+      </w:r>
+      <w:r>
+        <w:rPr>
+          <w:rFonts w:ascii="Cambria" w:hAnsi="Cambria" w:cs="Helvetica"/>
+          <w:sz w:val="24"/>
+          <w:szCs w:val="24"/>
+          <w:lang w:val="en-US"/>
+        </w:rPr>
+        <w:t>periodically taxi drivers GPS position</w:t>
+      </w:r>
+      <w:r>
+        <w:rPr>
+          <w:rFonts w:ascii="Cambria" w:hAnsi="Cambria" w:cs="Helvetica"/>
+          <w:sz w:val="24"/>
+          <w:szCs w:val="24"/>
+          <w:lang w:val="en-US"/>
+        </w:rPr>
         <w:t>.</w:t>
       </w:r>
     </w:p>
     <w:p>
       <w:pPr>
-        <w:widowControl w:val="0"/>
-        <w:autoSpaceDE w:val="0"/>
-        <w:autoSpaceDN w:val="0"/>
-        <w:adjustRightInd w:val="0"/>
-        <w:ind w:right="-952"/>
-        <w:jc w:val="both"/>
-        <w:rPr>
-          <w:rFonts w:ascii="Cambria" w:hAnsi="Cambria" w:cs="Helvetica"/>
-          <w:b/>
-          <w:sz w:val="28"/>
-          <w:szCs w:val="24"/>
-          <w:lang w:val="en-US"/>
-        </w:rPr>
-      </w:pPr>
-    </w:p>
-    <w:p>
-      <w:pPr>
-        <w:pStyle w:val="Heading3"/>
-        <w:rPr>
-          <w:lang w:val="en-US"/>
-        </w:rPr>
-      </w:pPr>
-      <w:r>
-        <w:rPr>
-          <w:lang w:val="en-US"/>
-        </w:rPr>
-        <w:t>Send reservation and travel information to a customer</w:t>
-      </w:r>
-    </w:p>
-    <w:p>
-      <w:pPr>
-        <w:pStyle w:val="ListParagraph"/>
+        <w:pStyle w:val="Paragrafoelenco"/>
         <w:widowControl w:val="0"/>
         <w:numPr>
           <w:ilvl w:val="0"/>
@@ -12413,87 +11891,332 @@
           <w:szCs w:val="24"/>
           <w:lang w:val="en-US"/>
         </w:rPr>
-        <w:t>The system will send reservation and travel information to a costumer.</w:t>
-      </w:r>
-    </w:p>
-    <w:p>
-      <w:pPr>
-        <w:widowControl w:val="0"/>
-        <w:autoSpaceDE w:val="0"/>
-        <w:autoSpaceDN w:val="0"/>
-        <w:adjustRightInd w:val="0"/>
-        <w:ind w:right="-952"/>
+        <w:t>The system will provide a way to request customers GPS position (privacy concerns, user can deny)</w:t>
+      </w:r>
+      <w:r>
+        <w:rPr>
+          <w:rFonts w:ascii="Cambria" w:hAnsi="Cambria" w:cs="Helvetica"/>
+          <w:sz w:val="24"/>
+          <w:szCs w:val="24"/>
+          <w:lang w:val="en-US"/>
+        </w:rPr>
+        <w:t>.</w:t>
+      </w:r>
+    </w:p>
+    <w:p>
+      <w:pPr>
+        <w:pStyle w:val="Titolo2"/>
+        <w:numPr>
+          <w:ilvl w:val="1"/>
+          <w:numId w:val="42"/>
+        </w:numPr>
+        <w:rPr>
+          <w:lang w:val="en-US"/>
+        </w:rPr>
+      </w:pPr>
+      <w:bookmarkStart w:id="20" w:name="_Toc433644769"/>
+      <w:r>
+        <w:rPr>
+          <w:lang w:val="en-US"/>
+        </w:rPr>
+        <w:t>Scenarios</w:t>
+      </w:r>
+      <w:bookmarkEnd w:id="20"/>
+    </w:p>
+    <w:p>
+      <w:pPr>
+        <w:pStyle w:val="Paragrafoelenco"/>
+        <w:ind w:left="1440"/>
+        <w:rPr>
+          <w:rFonts w:ascii="Cambria" w:hAnsi="Cambria" w:cs="Cambria"/>
+          <w:b/>
+          <w:color w:val="000000" w:themeColor="text1"/>
+          <w:sz w:val="40"/>
+          <w:szCs w:val="36"/>
+          <w:lang w:val="en-US"/>
+        </w:rPr>
+      </w:pPr>
+    </w:p>
+    <w:p>
+      <w:pPr>
+        <w:pStyle w:val="Titolo3"/>
+        <w:numPr>
+          <w:ilvl w:val="0"/>
+          <w:numId w:val="0"/>
+        </w:numPr>
+        <w:ind w:left="357" w:hanging="357"/>
+        <w:rPr>
+          <w:sz w:val="28"/>
+          <w:lang w:val="en-US"/>
+        </w:rPr>
+      </w:pPr>
+      <w:r>
+        <w:rPr>
+          <w:sz w:val="28"/>
+          <w:lang w:val="en-US"/>
+        </w:rPr>
+        <w:t>SCENARIO 1</w:t>
+      </w:r>
+    </w:p>
+    <w:p>
+      <w:pPr>
         <w:jc w:val="both"/>
         <w:rPr>
-          <w:rFonts w:ascii="Cambria" w:hAnsi="Cambria" w:cs="Helvetica"/>
-          <w:b/>
-          <w:sz w:val="32"/>
-          <w:szCs w:val="28"/>
-          <w:lang w:val="en-US"/>
-        </w:rPr>
-      </w:pPr>
-    </w:p>
-    <w:p>
-      <w:pPr>
+          <w:rFonts w:ascii="Cambria" w:hAnsi="Cambria" w:cs="Calibri"/>
+          <w:sz w:val="24"/>
+          <w:szCs w:val="24"/>
+          <w:lang w:val="en-US"/>
+        </w:rPr>
+      </w:pPr>
+      <w:r>
+        <w:rPr>
+          <w:rFonts w:ascii="Cambria" w:hAnsi="Cambria" w:cs="Calibri"/>
+          <w:sz w:val="24"/>
+          <w:szCs w:val="24"/>
+          <w:lang w:val="en-US"/>
+        </w:rPr>
+        <w:t xml:space="preserve">Sergey Brin is planning to hang out with other colleagues of Google this Friday after work. However, there is a problem: Friday nights are famous for the traffic jams. He is a very precise person and he prefers to book a taxi in advance to reach the destination. Therefore, he decides to login to his account at MyTaxiService website and insert all the data for the taxi </w:t>
+      </w:r>
+      <w:r>
+        <w:rPr>
+          <w:rFonts w:ascii="Cambria" w:hAnsi="Cambria" w:cs="Calibri"/>
+          <w:sz w:val="24"/>
+          <w:szCs w:val="24"/>
+          <w:lang w:val="en-US"/>
+        </w:rPr>
+        <w:lastRenderedPageBreak/>
+        <w:t>reservation. He selects one taxi, only for him, near Google Maps research center in Mountain View at 8.30 pm. After the submission of the data, the system confirms Sergey’s reservation without problems. The request is stored in the system’s database.</w:t>
+      </w:r>
+    </w:p>
+    <w:p>
+      <w:pPr>
+        <w:jc w:val="both"/>
+        <w:rPr>
+          <w:rFonts w:ascii="Cambria" w:hAnsi="Cambria" w:cs="Calibri"/>
+          <w:sz w:val="24"/>
+          <w:szCs w:val="24"/>
+          <w:lang w:val="en-US"/>
+        </w:rPr>
+      </w:pPr>
+    </w:p>
+    <w:p>
+      <w:pPr>
+        <w:pStyle w:val="Titolo3"/>
+        <w:numPr>
+          <w:ilvl w:val="0"/>
+          <w:numId w:val="0"/>
+        </w:numPr>
+        <w:ind w:left="357" w:hanging="357"/>
+        <w:rPr>
+          <w:sz w:val="28"/>
+          <w:lang w:val="en-US"/>
+        </w:rPr>
+      </w:pPr>
+      <w:r>
+        <w:rPr>
+          <w:sz w:val="28"/>
+          <w:lang w:val="en-US"/>
+        </w:rPr>
+        <w:t>SCENARIO 2</w:t>
+      </w:r>
+    </w:p>
+    <w:p>
+      <w:pPr>
+        <w:jc w:val="both"/>
+        <w:rPr>
+          <w:rFonts w:ascii="Cambria" w:hAnsi="Cambria" w:cs="Calibri"/>
+          <w:sz w:val="24"/>
+          <w:szCs w:val="24"/>
+          <w:lang w:val="en-US"/>
+        </w:rPr>
+      </w:pPr>
+      <w:r>
+        <w:rPr>
+          <w:rFonts w:ascii="Cambria" w:hAnsi="Cambria" w:cs="Calibri"/>
+          <w:sz w:val="24"/>
+          <w:szCs w:val="24"/>
+          <w:lang w:val="en-US"/>
+        </w:rPr>
+        <w:t xml:space="preserve">Mark Zuckerberg is waiting his taxi in front of Facebook Park in the Silicon Valley: he is finally going to meet the famous Russian Professor Markesanskjy. However, while he was attending his guest, he receives a WhatsApp message from the Professor. The Professor is still not available for the meeting… so Mark Zuckerberg can come back in the park. While he is walking, he realizes that has to delete the taxi reservation. Therefore, he immediately opens the mobile app of </w:t>
+      </w:r>
+      <w:r>
+        <w:rPr>
+          <w:rFonts w:ascii="Cambria" w:hAnsi="Cambria" w:cs="Calibri"/>
+          <w:i/>
+          <w:sz w:val="24"/>
+          <w:szCs w:val="24"/>
+          <w:lang w:val="en-US"/>
+        </w:rPr>
+        <w:t xml:space="preserve">myTaxiService </w:t>
+      </w:r>
+      <w:r>
+        <w:rPr>
+          <w:rFonts w:ascii="Cambria" w:hAnsi="Cambria" w:cs="Calibri"/>
+          <w:sz w:val="24"/>
+          <w:szCs w:val="24"/>
+          <w:lang w:val="en-US"/>
+        </w:rPr>
+        <w:t xml:space="preserve">and delete the reservation. The system sends him an acknowledge confirmation. </w:t>
+      </w:r>
+    </w:p>
+    <w:p>
+      <w:pPr>
+        <w:jc w:val="both"/>
+        <w:rPr>
+          <w:rFonts w:ascii="Cambria" w:hAnsi="Cambria" w:cs="Calibri"/>
+          <w:sz w:val="28"/>
+          <w:szCs w:val="24"/>
+          <w:lang w:val="en-US"/>
+        </w:rPr>
+      </w:pPr>
+    </w:p>
+    <w:p>
+      <w:pPr>
+        <w:pStyle w:val="Titolo3"/>
+        <w:numPr>
+          <w:ilvl w:val="0"/>
+          <w:numId w:val="0"/>
+        </w:numPr>
+        <w:ind w:left="357" w:hanging="357"/>
+        <w:rPr>
+          <w:sz w:val="28"/>
+          <w:lang w:val="en-US"/>
+        </w:rPr>
+      </w:pPr>
+      <w:r>
+        <w:rPr>
+          <w:sz w:val="28"/>
+          <w:lang w:val="en-US"/>
+        </w:rPr>
+        <w:t>SCENARIO 3</w:t>
+      </w:r>
+    </w:p>
+    <w:p>
+      <w:pPr>
+        <w:jc w:val="both"/>
+        <w:rPr>
+          <w:rFonts w:ascii="Cambria" w:hAnsi="Cambria" w:cs="Calibri"/>
+          <w:sz w:val="24"/>
+          <w:szCs w:val="24"/>
+          <w:lang w:val="en-US"/>
+        </w:rPr>
+      </w:pPr>
+      <w:r>
+        <w:rPr>
+          <w:rFonts w:ascii="Cambria" w:hAnsi="Cambria" w:cs="Calibri"/>
+          <w:sz w:val="24"/>
+          <w:szCs w:val="24"/>
+          <w:lang w:val="en-US"/>
+        </w:rPr>
+        <w:t>Bill Gates wants to buy a new big house with many rooms to earn a Guinness World Record award. In order to visit the big house, he is attending his taxi, but in the meantime a crash occurs and his booked taxi cannot reach the location. Fortunately, the system provides Bill an alternative taxi (he is an important and rich client!) and send him a notification with the announcement of the possible delay, of course!</w:t>
+      </w:r>
+    </w:p>
+    <w:p>
+      <w:pPr>
+        <w:jc w:val="both"/>
+        <w:rPr>
+          <w:rFonts w:ascii="Cambria" w:hAnsi="Cambria" w:cs="Calibri"/>
+          <w:sz w:val="24"/>
+          <w:szCs w:val="24"/>
+          <w:lang w:val="en-US"/>
+        </w:rPr>
+      </w:pPr>
+    </w:p>
+    <w:p>
+      <w:pPr>
+        <w:pStyle w:val="Titolo3"/>
+        <w:numPr>
+          <w:ilvl w:val="0"/>
+          <w:numId w:val="0"/>
+        </w:numPr>
+        <w:ind w:left="357" w:hanging="357"/>
+        <w:rPr>
+          <w:sz w:val="28"/>
+          <w:lang w:val="en-US"/>
+        </w:rPr>
+      </w:pPr>
+      <w:r>
+        <w:rPr>
+          <w:sz w:val="28"/>
+          <w:lang w:val="en-US"/>
+        </w:rPr>
+        <w:t>SCENARIO 4</w:t>
+      </w:r>
+    </w:p>
+    <w:p>
+      <w:pPr>
+        <w:jc w:val="both"/>
+        <w:rPr>
+          <w:rFonts w:ascii="Cambria" w:hAnsi="Cambria" w:cs="Calibri"/>
+          <w:sz w:val="24"/>
+          <w:szCs w:val="24"/>
+          <w:lang w:val="en-US"/>
+        </w:rPr>
+      </w:pPr>
+      <w:r>
+        <w:rPr>
+          <w:rFonts w:ascii="Cambria" w:hAnsi="Cambria" w:cs="Calibri"/>
+          <w:sz w:val="24"/>
+          <w:szCs w:val="24"/>
+          <w:lang w:val="en-US"/>
+        </w:rPr>
+        <w:t>Robert De Niro is a young taxi driver that has just left a passenger in Martin Scorsese Road, the destination place. Therefore, he signals again his availability to the system. The system puts him in the local area queue. While Robert is waiting for another call, he can drink something (non-alcoholic of course!) with his old girlfriend Jodie Foster.</w:t>
+      </w:r>
+    </w:p>
+    <w:p>
+      <w:pPr>
+        <w:jc w:val="both"/>
+        <w:rPr>
+          <w:rFonts w:ascii="Cambria" w:hAnsi="Cambria" w:cs="Calibri"/>
+          <w:sz w:val="24"/>
+          <w:szCs w:val="24"/>
+          <w:lang w:val="en-US"/>
+        </w:rPr>
+      </w:pPr>
+    </w:p>
+    <w:p>
+      <w:pPr>
+        <w:jc w:val="both"/>
+        <w:rPr>
+          <w:rFonts w:ascii="Cambria" w:hAnsi="Cambria" w:cs="Calibri"/>
+          <w:sz w:val="24"/>
+          <w:szCs w:val="24"/>
+          <w:lang w:val="en-US"/>
+        </w:rPr>
+      </w:pPr>
+    </w:p>
+    <w:p>
+      <w:pPr>
+        <w:jc w:val="both"/>
+        <w:rPr>
+          <w:rFonts w:ascii="Cambria" w:hAnsi="Cambria" w:cs="Calibri"/>
+          <w:sz w:val="24"/>
+          <w:szCs w:val="24"/>
+          <w:lang w:val="en-US"/>
+        </w:rPr>
+      </w:pPr>
+    </w:p>
+    <w:p>
+      <w:pPr>
+        <w:pStyle w:val="Titolo3"/>
+        <w:numPr>
+          <w:ilvl w:val="0"/>
+          <w:numId w:val="0"/>
+        </w:numPr>
+        <w:ind w:left="357" w:hanging="357"/>
         <w:rPr>
           <w:sz w:val="28"/>
           <w:szCs w:val="28"/>
           <w:lang w:val="en-US"/>
         </w:rPr>
       </w:pPr>
-    </w:p>
-    <w:p>
-      <w:pPr>
+      <w:r>
         <w:rPr>
           <w:sz w:val="28"/>
           <w:szCs w:val="28"/>
           <w:lang w:val="en-US"/>
         </w:rPr>
-      </w:pPr>
-    </w:p>
-    <w:p>
-      <w:pPr>
-        <w:pStyle w:val="Heading2"/>
-        <w:rPr>
-          <w:lang w:val="en-US"/>
-        </w:rPr>
-      </w:pPr>
-      <w:bookmarkStart w:id="20" w:name="_Toc433644769"/>
-      <w:r>
-        <w:rPr>
-          <w:lang w:val="en-US"/>
-        </w:rPr>
-        <w:t>Scenarios</w:t>
-      </w:r>
-      <w:bookmarkEnd w:id="20"/>
-    </w:p>
-    <w:p>
-      <w:pPr>
-        <w:pStyle w:val="ListParagraph"/>
-        <w:ind w:left="1440"/>
-        <w:rPr>
-          <w:rFonts w:ascii="Cambria" w:hAnsi="Cambria" w:cs="Cambria"/>
-          <w:b/>
-          <w:color w:val="000000" w:themeColor="text1"/>
-          <w:sz w:val="36"/>
-          <w:szCs w:val="36"/>
-          <w:lang w:val="en-US"/>
-        </w:rPr>
-      </w:pPr>
-    </w:p>
-    <w:p>
-      <w:pPr>
-        <w:pStyle w:val="Heading3"/>
-        <w:rPr>
-          <w:lang w:val="en-US"/>
-        </w:rPr>
-      </w:pPr>
-      <w:r>
-        <w:rPr>
-          <w:lang w:val="en-US"/>
-        </w:rPr>
-        <w:lastRenderedPageBreak/>
-        <w:t>SCENARIO 1</w:t>
+        <w:t>SCENARIO 5</w:t>
       </w:r>
     </w:p>
     <w:p>
@@ -12513,19 +12236,18 @@
           <w:szCs w:val="24"/>
           <w:lang w:val="en-US"/>
         </w:rPr>
-        <w:t xml:space="preserve">Sergey </w:t>
-      </w:r>
-      <w:proofErr w:type="spellStart"/>
+        <w:t>Night: 11 pm. Robert De Niro is driving his taxi, carrying two passengers, on the 1</w:t>
+      </w:r>
       <w:r>
         <w:rPr>
           <w:rFonts w:ascii="Cambria" w:hAnsi="Cambria" w:cs="Calibri"/>
           <w:sz w:val="24"/>
           <w:szCs w:val="24"/>
-          <w:lang w:val="en-US"/>
-        </w:rPr>
-        <w:t>Brin</w:t>
-      </w:r>
-      <w:proofErr w:type="spellEnd"/>
+          <w:vertAlign w:val="superscript"/>
+          <w:lang w:val="en-US"/>
+        </w:rPr>
+        <w:t>st</w:t>
+      </w:r>
       <w:r>
         <w:rPr>
           <w:rFonts w:ascii="Cambria" w:hAnsi="Cambria" w:cs="Calibri"/>
@@ -12533,19 +12255,18 @@
           <w:szCs w:val="24"/>
           <w:lang w:val="en-US"/>
         </w:rPr>
-        <w:t xml:space="preserve"> is planning to hang out with other colleagues of Google this Friday after work. However, there is a problem: Friday nights are famous for the traffic jams. He is a very precise person and he prefers to book a taxi in advance to reach the destination. Therefore, he decides to login to his account at </w:t>
-      </w:r>
-      <w:proofErr w:type="spellStart"/>
+        <w:t xml:space="preserve"> Avenue. He is going to reach the destination in about five minutes. In the meantime, the system signals him another call from the 2</w:t>
+      </w:r>
       <w:r>
         <w:rPr>
           <w:rFonts w:ascii="Cambria" w:hAnsi="Cambria" w:cs="Calibri"/>
           <w:sz w:val="24"/>
           <w:szCs w:val="24"/>
-          <w:lang w:val="en-US"/>
-        </w:rPr>
-        <w:t>MyTaxiService</w:t>
-      </w:r>
-      <w:proofErr w:type="spellEnd"/>
+          <w:vertAlign w:val="superscript"/>
+          <w:lang w:val="en-US"/>
+        </w:rPr>
+        <w:t>nd</w:t>
+      </w:r>
       <w:r>
         <w:rPr>
           <w:rFonts w:ascii="Cambria" w:hAnsi="Cambria" w:cs="Calibri"/>
@@ -12553,367 +12274,26 @@
           <w:szCs w:val="24"/>
           <w:lang w:val="en-US"/>
         </w:rPr>
-        <w:t xml:space="preserve"> website and insert all the data for the taxi reservation. He selects one taxi, only for him, near Google Maps research center in Mountain View at 8.30 pm. After the submission of the data, the system confirms Sergey’s reservation without problems. The request is stored in the system’s database.</w:t>
-      </w:r>
-    </w:p>
-    <w:p>
-      <w:pPr>
-        <w:jc w:val="both"/>
+        <w:t xml:space="preserve"> Avenue (very close to the first one, as it is possible to imagine). He should reach the 2</w:t>
+      </w:r>
+      <w:r>
         <w:rPr>
           <w:rFonts w:ascii="Cambria" w:hAnsi="Cambria" w:cs="Calibri"/>
           <w:sz w:val="24"/>
           <w:szCs w:val="24"/>
-          <w:lang w:val="en-US"/>
-        </w:rPr>
-      </w:pPr>
-    </w:p>
-    <w:p>
-      <w:pPr>
-        <w:pStyle w:val="Heading3"/>
-        <w:rPr>
-          <w:lang w:val="en-US"/>
-        </w:rPr>
-      </w:pPr>
-      <w:r>
-        <w:rPr>
-          <w:lang w:val="en-US"/>
-        </w:rPr>
-        <w:t>SCENARIO 2</w:t>
-      </w:r>
-    </w:p>
-    <w:p>
-      <w:pPr>
-        <w:jc w:val="both"/>
+          <w:vertAlign w:val="superscript"/>
+          <w:lang w:val="en-US"/>
+        </w:rPr>
+        <w:t>nd</w:t>
+      </w:r>
+      <w:r>
         <w:rPr>
           <w:rFonts w:ascii="Cambria" w:hAnsi="Cambria" w:cs="Calibri"/>
           <w:sz w:val="24"/>
           <w:szCs w:val="24"/>
           <w:lang w:val="en-US"/>
         </w:rPr>
-      </w:pPr>
-      <w:r>
-        <w:rPr>
-          <w:rFonts w:ascii="Cambria" w:hAnsi="Cambria" w:cs="Calibri"/>
-          <w:sz w:val="24"/>
-          <w:szCs w:val="24"/>
-          <w:lang w:val="en-US"/>
-        </w:rPr>
-        <w:t xml:space="preserve">Mark Zuckerberg is waiting his taxi in front of Facebook Park in the Silicon Valley: he is finally going to meet the famous Russian Professor </w:t>
-      </w:r>
-      <w:proofErr w:type="spellStart"/>
-      <w:r>
-        <w:rPr>
-          <w:rFonts w:ascii="Cambria" w:hAnsi="Cambria" w:cs="Calibri"/>
-          <w:sz w:val="24"/>
-          <w:szCs w:val="24"/>
-          <w:lang w:val="en-US"/>
-        </w:rPr>
-        <w:t>Markesanskjy</w:t>
-      </w:r>
-      <w:proofErr w:type="spellEnd"/>
-      <w:r>
-        <w:rPr>
-          <w:rFonts w:ascii="Cambria" w:hAnsi="Cambria" w:cs="Calibri"/>
-          <w:sz w:val="24"/>
-          <w:szCs w:val="24"/>
-          <w:lang w:val="en-US"/>
-        </w:rPr>
-        <w:t xml:space="preserve">. However, while he was attending his guest, he receives a WhatsApp message from the Professor. The Professor is still not available for the meeting… so Mark Zuckerberg can come back in the park. While he is walking, he realizes that has to delete the taxi reservation. Therefore, he immediately opens the mobile app of </w:t>
-      </w:r>
-      <w:proofErr w:type="spellStart"/>
-      <w:r>
-        <w:rPr>
-          <w:rFonts w:ascii="Cambria" w:hAnsi="Cambria" w:cs="Calibri"/>
-          <w:i/>
-          <w:sz w:val="24"/>
-          <w:szCs w:val="24"/>
-          <w:lang w:val="en-US"/>
-        </w:rPr>
-        <w:t>myTaxiService</w:t>
-      </w:r>
-      <w:proofErr w:type="spellEnd"/>
-      <w:r>
-        <w:rPr>
-          <w:rFonts w:ascii="Cambria" w:hAnsi="Cambria" w:cs="Calibri"/>
-          <w:i/>
-          <w:sz w:val="24"/>
-          <w:szCs w:val="24"/>
-          <w:lang w:val="en-US"/>
-        </w:rPr>
-        <w:t xml:space="preserve"> </w:t>
-      </w:r>
-      <w:r>
-        <w:rPr>
-          <w:rFonts w:ascii="Cambria" w:hAnsi="Cambria" w:cs="Calibri"/>
-          <w:sz w:val="24"/>
-          <w:szCs w:val="24"/>
-          <w:lang w:val="en-US"/>
-        </w:rPr>
-        <w:t xml:space="preserve">and delete the reservation. The system sends him an acknowledge confirmation. </w:t>
-      </w:r>
-    </w:p>
-    <w:p>
-      <w:pPr>
-        <w:jc w:val="both"/>
-        <w:rPr>
-          <w:rFonts w:ascii="Cambria" w:hAnsi="Cambria" w:cs="Calibri"/>
-          <w:sz w:val="24"/>
-          <w:szCs w:val="24"/>
-          <w:lang w:val="en-US"/>
-        </w:rPr>
-      </w:pPr>
-    </w:p>
-    <w:p>
-      <w:pPr>
-        <w:pStyle w:val="Heading3"/>
-        <w:rPr>
-          <w:lang w:val="en-US"/>
-        </w:rPr>
-      </w:pPr>
-      <w:r>
-        <w:rPr>
-          <w:lang w:val="en-US"/>
-        </w:rPr>
-        <w:t>SCENARIO 3</w:t>
-      </w:r>
-    </w:p>
-    <w:p>
-      <w:pPr>
-        <w:jc w:val="both"/>
-        <w:rPr>
-          <w:rFonts w:ascii="Cambria" w:hAnsi="Cambria" w:cs="Calibri"/>
-          <w:sz w:val="24"/>
-          <w:szCs w:val="24"/>
-          <w:lang w:val="en-US"/>
-        </w:rPr>
-      </w:pPr>
-      <w:r>
-        <w:rPr>
-          <w:rFonts w:ascii="Cambria" w:hAnsi="Cambria" w:cs="Calibri"/>
-          <w:sz w:val="24"/>
-          <w:szCs w:val="24"/>
-          <w:lang w:val="en-US"/>
-        </w:rPr>
-        <w:t>Bill Gates wants to buy a new big house with many rooms to earn a Guinness World Record award. In order to visit the big house, he is attending his taxi, but in the meantime a crash occurs and his booked taxi cannot reach the location. Fortunately, the system provides Bill an alternative taxi (he is an important and rich client!) and send him a notification with the announcement of the possible delay, of course!</w:t>
-      </w:r>
-    </w:p>
-    <w:p>
-      <w:pPr>
-        <w:jc w:val="both"/>
-        <w:rPr>
-          <w:rFonts w:ascii="Cambria" w:hAnsi="Cambria" w:cs="Calibri"/>
-          <w:sz w:val="24"/>
-          <w:szCs w:val="24"/>
-          <w:lang w:val="en-US"/>
-        </w:rPr>
-      </w:pPr>
-    </w:p>
-    <w:p>
-      <w:pPr>
-        <w:pStyle w:val="Heading3"/>
-        <w:rPr>
-          <w:lang w:val="en-US"/>
-        </w:rPr>
-      </w:pPr>
-      <w:r>
-        <w:rPr>
-          <w:lang w:val="en-US"/>
-        </w:rPr>
-        <w:t>SCENARIO 4</w:t>
-      </w:r>
-    </w:p>
-    <w:p>
-      <w:pPr>
-        <w:jc w:val="both"/>
-        <w:rPr>
-          <w:rFonts w:ascii="Cambria" w:hAnsi="Cambria" w:cs="Calibri"/>
-          <w:sz w:val="24"/>
-          <w:szCs w:val="24"/>
-          <w:lang w:val="en-US"/>
-        </w:rPr>
-      </w:pPr>
-      <w:r>
-        <w:rPr>
-          <w:rFonts w:ascii="Cambria" w:hAnsi="Cambria" w:cs="Calibri"/>
-          <w:sz w:val="24"/>
-          <w:szCs w:val="24"/>
-          <w:lang w:val="en-US"/>
-        </w:rPr>
-        <w:t xml:space="preserve">Robert De </w:t>
-      </w:r>
-      <w:proofErr w:type="spellStart"/>
-      <w:r>
-        <w:rPr>
-          <w:rFonts w:ascii="Cambria" w:hAnsi="Cambria" w:cs="Calibri"/>
-          <w:sz w:val="24"/>
-          <w:szCs w:val="24"/>
-          <w:lang w:val="en-US"/>
-        </w:rPr>
-        <w:t>Niro</w:t>
-      </w:r>
-      <w:proofErr w:type="spellEnd"/>
-      <w:r>
-        <w:rPr>
-          <w:rFonts w:ascii="Cambria" w:hAnsi="Cambria" w:cs="Calibri"/>
-          <w:sz w:val="24"/>
-          <w:szCs w:val="24"/>
-          <w:lang w:val="en-US"/>
-        </w:rPr>
-        <w:t xml:space="preserve"> is a young taxi driver that has just left a passenger in Martin Scorsese Road, the destination place. Therefore, he signals again his availability to the system. The system puts him in the local area queue. While Robert is waiting for another call, he can drink something (non-alcoholic of course!) with his old girlfriend Jodie Foster.</w:t>
-      </w:r>
-    </w:p>
-    <w:p>
-      <w:pPr>
-        <w:jc w:val="both"/>
-        <w:rPr>
-          <w:rFonts w:ascii="Cambria" w:hAnsi="Cambria" w:cs="Calibri"/>
-          <w:sz w:val="24"/>
-          <w:szCs w:val="24"/>
-          <w:lang w:val="en-US"/>
-        </w:rPr>
-      </w:pPr>
-    </w:p>
-    <w:p>
-      <w:pPr>
-        <w:jc w:val="both"/>
-        <w:rPr>
-          <w:rFonts w:ascii="Cambria" w:hAnsi="Cambria" w:cs="Calibri"/>
-          <w:sz w:val="24"/>
-          <w:szCs w:val="24"/>
-          <w:lang w:val="en-US"/>
-        </w:rPr>
-      </w:pPr>
-    </w:p>
-    <w:p>
-      <w:pPr>
-        <w:jc w:val="both"/>
-        <w:rPr>
-          <w:rFonts w:ascii="Cambria" w:hAnsi="Cambria" w:cs="Calibri"/>
-          <w:sz w:val="24"/>
-          <w:szCs w:val="24"/>
-          <w:lang w:val="en-US"/>
-        </w:rPr>
-      </w:pPr>
-    </w:p>
-    <w:p>
-      <w:pPr>
-        <w:pStyle w:val="Heading3"/>
-        <w:rPr>
-          <w:lang w:val="en-US"/>
-        </w:rPr>
-      </w:pPr>
-      <w:r>
-        <w:rPr>
-          <w:lang w:val="en-US"/>
-        </w:rPr>
-        <w:t>SCENARIO 5</w:t>
-      </w:r>
-    </w:p>
-    <w:p>
-      <w:pPr>
-        <w:jc w:val="both"/>
-        <w:rPr>
-          <w:rFonts w:ascii="Cambria" w:hAnsi="Cambria" w:cs="Calibri"/>
-          <w:sz w:val="24"/>
-          <w:szCs w:val="24"/>
-          <w:lang w:val="en-US"/>
-        </w:rPr>
-      </w:pPr>
-      <w:r>
-        <w:rPr>
-          <w:rFonts w:ascii="Cambria" w:hAnsi="Cambria" w:cs="Calibri"/>
-          <w:sz w:val="24"/>
-          <w:szCs w:val="24"/>
-          <w:lang w:val="en-US"/>
-        </w:rPr>
-        <w:t xml:space="preserve">Night: 11 pm. Robert De </w:t>
-      </w:r>
-      <w:proofErr w:type="spellStart"/>
-      <w:r>
-        <w:rPr>
-          <w:rFonts w:ascii="Cambria" w:hAnsi="Cambria" w:cs="Calibri"/>
-          <w:sz w:val="24"/>
-          <w:szCs w:val="24"/>
-          <w:lang w:val="en-US"/>
-        </w:rPr>
-        <w:t>Niro</w:t>
-      </w:r>
-      <w:proofErr w:type="spellEnd"/>
-      <w:r>
-        <w:rPr>
-          <w:rFonts w:ascii="Cambria" w:hAnsi="Cambria" w:cs="Calibri"/>
-          <w:sz w:val="24"/>
-          <w:szCs w:val="24"/>
-          <w:lang w:val="en-US"/>
-        </w:rPr>
-        <w:t xml:space="preserve"> is driving his taxi, carrying two passengers, on the 1</w:t>
-      </w:r>
-      <w:r>
-        <w:rPr>
-          <w:rFonts w:ascii="Cambria" w:hAnsi="Cambria" w:cs="Calibri"/>
-          <w:sz w:val="24"/>
-          <w:szCs w:val="24"/>
-          <w:vertAlign w:val="superscript"/>
-          <w:lang w:val="en-US"/>
-        </w:rPr>
-        <w:t>st</w:t>
-      </w:r>
-      <w:r>
-        <w:rPr>
-          <w:rFonts w:ascii="Cambria" w:hAnsi="Cambria" w:cs="Calibri"/>
-          <w:sz w:val="24"/>
-          <w:szCs w:val="24"/>
-          <w:lang w:val="en-US"/>
-        </w:rPr>
-        <w:t xml:space="preserve"> Avenue. He is going to reach the destination in about five minutes. In the meantime, the system signals him another call from the 2</w:t>
-      </w:r>
-      <w:r>
-        <w:rPr>
-          <w:rFonts w:ascii="Cambria" w:hAnsi="Cambria" w:cs="Calibri"/>
-          <w:sz w:val="24"/>
-          <w:szCs w:val="24"/>
-          <w:vertAlign w:val="superscript"/>
-          <w:lang w:val="en-US"/>
-        </w:rPr>
-        <w:t>nd</w:t>
-      </w:r>
-      <w:r>
-        <w:rPr>
-          <w:rFonts w:ascii="Cambria" w:hAnsi="Cambria" w:cs="Calibri"/>
-          <w:sz w:val="24"/>
-          <w:szCs w:val="24"/>
-          <w:lang w:val="en-US"/>
-        </w:rPr>
-        <w:t xml:space="preserve"> Avenue (very close to the first one, as it is possible to imagine). He should reach the 2</w:t>
-      </w:r>
-      <w:r>
-        <w:rPr>
-          <w:rFonts w:ascii="Cambria" w:hAnsi="Cambria" w:cs="Calibri"/>
-          <w:sz w:val="24"/>
-          <w:szCs w:val="24"/>
-          <w:vertAlign w:val="superscript"/>
-          <w:lang w:val="en-US"/>
-        </w:rPr>
-        <w:t>nd</w:t>
-      </w:r>
-      <w:r>
-        <w:rPr>
-          <w:rFonts w:ascii="Cambria" w:hAnsi="Cambria" w:cs="Calibri"/>
-          <w:sz w:val="24"/>
-          <w:szCs w:val="24"/>
-          <w:lang w:val="en-US"/>
-        </w:rPr>
-        <w:t xml:space="preserve"> Avenue in about ten minutes, because he is a very good and fast taxi </w:t>
-      </w:r>
-      <w:r>
-        <w:rPr>
-          <w:rFonts w:ascii="Cambria" w:hAnsi="Cambria" w:cs="Calibri"/>
-          <w:sz w:val="24"/>
-          <w:szCs w:val="24"/>
-          <w:lang w:val="en-US"/>
-        </w:rPr>
-        <w:lastRenderedPageBreak/>
-        <w:t>driver. Therefore, he confirms with his earphones. The system sends a notification to the client. It seems that Robert is very lucky this night… he will earn a lot of money!</w:t>
+        <w:t xml:space="preserve"> Avenue in about ten minutes, because he is a very good and fast taxi driver. Therefore, he confirms with his earphones. The system sends a notification to the client. It seems that Robert is very lucky this night… he will earn a lot of money!</w:t>
       </w:r>
     </w:p>
     <w:p>
@@ -12964,49 +12344,9 @@
           <w:szCs w:val="24"/>
           <w:lang w:val="en-US"/>
         </w:rPr>
-        <w:t xml:space="preserve">Marty </w:t>
-      </w:r>
-      <w:proofErr w:type="spellStart"/>
-      <w:r>
-        <w:rPr>
-          <w:rFonts w:ascii="Cambria" w:hAnsi="Cambria" w:cs="Calibri"/>
-          <w:sz w:val="24"/>
-          <w:szCs w:val="24"/>
-          <w:lang w:val="en-US"/>
-        </w:rPr>
-        <w:t>McFly</w:t>
-      </w:r>
-      <w:proofErr w:type="spellEnd"/>
-      <w:r>
-        <w:rPr>
-          <w:rFonts w:ascii="Cambria" w:hAnsi="Cambria" w:cs="Calibri"/>
-          <w:sz w:val="24"/>
-          <w:szCs w:val="24"/>
-          <w:lang w:val="en-US"/>
-        </w:rPr>
-        <w:t xml:space="preserve"> is a student from California. At 1.30 a.m., he receives a phone call from his friend: the professor </w:t>
-      </w:r>
-      <w:proofErr w:type="spellStart"/>
-      <w:r>
-        <w:rPr>
-          <w:rFonts w:ascii="Cambria" w:hAnsi="Cambria" w:cs="Calibri"/>
-          <w:sz w:val="24"/>
-          <w:szCs w:val="24"/>
-          <w:lang w:val="en-US"/>
-        </w:rPr>
-        <w:t>Emmet</w:t>
-      </w:r>
-      <w:proofErr w:type="spellEnd"/>
-      <w:r>
-        <w:rPr>
-          <w:rFonts w:ascii="Cambria" w:hAnsi="Cambria" w:cs="Calibri"/>
-          <w:sz w:val="24"/>
-          <w:szCs w:val="24"/>
-          <w:lang w:val="en-US"/>
-        </w:rPr>
-        <w:t xml:space="preserve"> Brown alias “Doc”. The professor wants to see Marty as fast as possible: the question is very important! Thus, Marty immediately picks up his smartphone and opens </w:t>
-      </w:r>
-      <w:proofErr w:type="spellStart"/>
+        <w:lastRenderedPageBreak/>
+        <w:t xml:space="preserve">Marty McFly is a student from California. At 1.30 a.m., he receives a phone call from his friend: the professor Emmet Brown alias “Doc”. The professor wants to see Marty as fast as possible: the question is very important! Thus, Marty immediately picks up his smartphone and opens </w:t>
+      </w:r>
       <w:r>
         <w:rPr>
           <w:rFonts w:ascii="Cambria" w:hAnsi="Cambria" w:cs="Calibri"/>
@@ -13015,125 +12355,24 @@
           <w:szCs w:val="24"/>
           <w:lang w:val="en-US"/>
         </w:rPr>
-        <w:t>myTaxiService</w:t>
-      </w:r>
-      <w:proofErr w:type="spellEnd"/>
+        <w:t xml:space="preserve">myTaxiService </w:t>
+      </w:r>
       <w:r>
         <w:rPr>
           <w:rFonts w:ascii="Cambria" w:hAnsi="Cambria" w:cs="Calibri"/>
-          <w:i/>
-          <w:sz w:val="24"/>
-          <w:szCs w:val="24"/>
-          <w:lang w:val="en-US"/>
-        </w:rPr>
-        <w:t xml:space="preserve"> </w:t>
+          <w:sz w:val="24"/>
+          <w:szCs w:val="24"/>
+          <w:lang w:val="en-US"/>
+        </w:rPr>
+        <w:t xml:space="preserve">mobile application. Unfortunately, no taxi is currently available in his area. How to solve this problem? Just waiting a few minutes: the service will provide a taxi as soon as possible. </w:t>
       </w:r>
       <w:r>
         <w:rPr>
           <w:rFonts w:ascii="Cambria" w:hAnsi="Cambria" w:cs="Calibri"/>
           <w:sz w:val="24"/>
           <w:szCs w:val="24"/>
-          <w:lang w:val="en-US"/>
-        </w:rPr>
-        <w:t xml:space="preserve">mobile application. Unfortunately, no taxi is currently available in his area. How to solve this problem? Just waiting a few minutes: the service will provide a taxi as soon as possible. </w:t>
-      </w:r>
-      <w:r>
-        <w:rPr>
-          <w:rFonts w:ascii="Cambria" w:hAnsi="Cambria" w:cs="Calibri"/>
-          <w:sz w:val="24"/>
-          <w:szCs w:val="24"/>
-        </w:rPr>
-        <w:t xml:space="preserve">No </w:t>
-      </w:r>
-      <w:proofErr w:type="spellStart"/>
-      <w:r>
-        <w:rPr>
-          <w:rFonts w:ascii="Cambria" w:hAnsi="Cambria" w:cs="Calibri"/>
-          <w:sz w:val="24"/>
-          <w:szCs w:val="24"/>
-        </w:rPr>
-        <w:t>worries</w:t>
-      </w:r>
-      <w:proofErr w:type="spellEnd"/>
-      <w:r>
-        <w:rPr>
-          <w:rFonts w:ascii="Cambria" w:hAnsi="Cambria" w:cs="Calibri"/>
-          <w:sz w:val="24"/>
-          <w:szCs w:val="24"/>
-        </w:rPr>
-        <w:t xml:space="preserve"> Marty, </w:t>
-      </w:r>
-      <w:proofErr w:type="spellStart"/>
-      <w:r>
-        <w:rPr>
-          <w:rFonts w:ascii="Cambria" w:hAnsi="Cambria" w:cs="Calibri"/>
-          <w:sz w:val="24"/>
-          <w:szCs w:val="24"/>
-        </w:rPr>
-        <w:t>you</w:t>
-      </w:r>
-      <w:proofErr w:type="spellEnd"/>
-      <w:r>
-        <w:rPr>
-          <w:rFonts w:ascii="Cambria" w:hAnsi="Cambria" w:cs="Calibri"/>
-          <w:sz w:val="24"/>
-          <w:szCs w:val="24"/>
-        </w:rPr>
-        <w:t xml:space="preserve"> </w:t>
-      </w:r>
-      <w:proofErr w:type="spellStart"/>
-      <w:r>
-        <w:rPr>
-          <w:rFonts w:ascii="Cambria" w:hAnsi="Cambria" w:cs="Calibri"/>
-          <w:sz w:val="24"/>
-          <w:szCs w:val="24"/>
-        </w:rPr>
-        <w:t>will</w:t>
-      </w:r>
-      <w:proofErr w:type="spellEnd"/>
-      <w:r>
-        <w:rPr>
-          <w:rFonts w:ascii="Cambria" w:hAnsi="Cambria" w:cs="Calibri"/>
-          <w:sz w:val="24"/>
-          <w:szCs w:val="24"/>
-        </w:rPr>
-        <w:t xml:space="preserve"> </w:t>
-      </w:r>
-      <w:proofErr w:type="spellStart"/>
-      <w:r>
-        <w:rPr>
-          <w:rFonts w:ascii="Cambria" w:hAnsi="Cambria" w:cs="Calibri"/>
-          <w:sz w:val="24"/>
-          <w:szCs w:val="24"/>
-        </w:rPr>
-        <w:t>see</w:t>
-      </w:r>
-      <w:proofErr w:type="spellEnd"/>
-      <w:r>
-        <w:rPr>
-          <w:rFonts w:ascii="Cambria" w:hAnsi="Cambria" w:cs="Calibri"/>
-          <w:sz w:val="24"/>
-          <w:szCs w:val="24"/>
-        </w:rPr>
-        <w:t xml:space="preserve"> Doc </w:t>
-      </w:r>
-      <w:proofErr w:type="spellStart"/>
-      <w:r>
-        <w:rPr>
-          <w:rFonts w:ascii="Cambria" w:hAnsi="Cambria" w:cs="Calibri"/>
-          <w:sz w:val="24"/>
-          <w:szCs w:val="24"/>
-        </w:rPr>
-        <w:t>soon</w:t>
-      </w:r>
-      <w:proofErr w:type="spellEnd"/>
-      <w:r>
-        <w:rPr>
-          <w:rFonts w:ascii="Cambria" w:hAnsi="Cambria" w:cs="Calibri"/>
-          <w:sz w:val="24"/>
-          <w:szCs w:val="24"/>
-        </w:rPr>
-        <w:t>!</w:t>
+        </w:rPr>
+        <w:t>No worries Marty, you will see Doc soon!</w:t>
       </w:r>
     </w:p>
     <w:p>
@@ -13175,7 +12414,11 @@
     </w:p>
     <w:p>
       <w:pPr>
-        <w:pStyle w:val="Heading2"/>
+        <w:pStyle w:val="Titolo2"/>
+        <w:numPr>
+          <w:ilvl w:val="1"/>
+          <w:numId w:val="42"/>
+        </w:numPr>
         <w:rPr>
           <w:lang w:val="en-US"/>
         </w:rPr>
@@ -13191,7 +12434,7 @@
     </w:p>
     <w:p>
       <w:pPr>
-        <w:pStyle w:val="ListParagraph"/>
+        <w:pStyle w:val="Paragrafoelenco"/>
         <w:ind w:left="1440"/>
         <w:jc w:val="both"/>
         <w:rPr>
@@ -13315,11 +12558,31 @@
     </w:p>
     <w:p>
       <w:pPr>
-        <w:pStyle w:val="Heading3"/>
-        <w:rPr>
-          <w:lang w:val="en-US"/>
-        </w:rPr>
-      </w:pPr>
+        <w:pStyle w:val="Titolo3"/>
+        <w:numPr>
+          <w:ilvl w:val="0"/>
+          <w:numId w:val="0"/>
+        </w:numPr>
+        <w:ind w:left="357" w:hanging="357"/>
+        <w:rPr>
+          <w:lang w:val="en-US"/>
+        </w:rPr>
+      </w:pPr>
+      <w:r>
+        <w:rPr>
+          <w:lang w:val="en-US"/>
+        </w:rPr>
+        <w:t>3.4.</w:t>
+      </w:r>
+      <w:r>
+        <w:t>1</w:t>
+      </w:r>
+      <w:r>
+        <w:rPr>
+          <w:lang w:val="en-US"/>
+        </w:rPr>
+        <w:t xml:space="preserve"> </w:t>
+      </w:r>
       <w:r>
         <w:rPr>
           <w:lang w:val="en-US"/>
@@ -13432,7 +12695,11 @@
     </w:p>
     <w:p>
       <w:pPr>
-        <w:pStyle w:val="Heading3"/>
+        <w:pStyle w:val="Titolo3"/>
+        <w:numPr>
+          <w:ilvl w:val="2"/>
+          <w:numId w:val="43"/>
+        </w:numPr>
         <w:rPr>
           <w:lang w:val="en-US"/>
         </w:rPr>
@@ -13454,7 +12721,6 @@
           <w:lang w:val="en-US"/>
         </w:rPr>
       </w:pPr>
-      <w:proofErr w:type="spellStart"/>
       <w:r>
         <w:rPr>
           <w:rFonts w:ascii="Cambria" w:hAnsi="Cambria"/>
@@ -13465,7 +12731,6 @@
         </w:rPr>
         <w:t>myTaxiService</w:t>
       </w:r>
-      <w:proofErr w:type="spellEnd"/>
       <w:r>
         <w:rPr>
           <w:rFonts w:ascii="Cambria" w:hAnsi="Cambria"/>
@@ -13564,7 +12829,11 @@
     </w:p>
     <w:p>
       <w:pPr>
-        <w:pStyle w:val="Heading3"/>
+        <w:pStyle w:val="Titolo3"/>
+        <w:numPr>
+          <w:ilvl w:val="2"/>
+          <w:numId w:val="43"/>
+        </w:numPr>
         <w:rPr>
           <w:lang w:val="en-US"/>
         </w:rPr>
@@ -13657,9 +12926,18 @@
           <w:szCs w:val="24"/>
           <w:lang w:val="en-US"/>
         </w:rPr>
-        <w:t xml:space="preserve"> design patterns using and so on). The full documentation of </w:t>
-      </w:r>
-      <w:proofErr w:type="spellStart"/>
+        <w:t xml:space="preserve"> design patterns using and so on). The full </w:t>
+      </w:r>
+      <w:r>
+        <w:rPr>
+          <w:rFonts w:ascii="Cambria" w:hAnsi="Cambria"/>
+          <w:sz w:val="24"/>
+          <w:szCs w:val="24"/>
+          <w:lang w:val="en-US"/>
+        </w:rPr>
+        <w:lastRenderedPageBreak/>
+        <w:t xml:space="preserve">documentation of </w:t>
+      </w:r>
       <w:r>
         <w:rPr>
           <w:rFonts w:ascii="Cambria" w:hAnsi="Cambria"/>
@@ -13670,7 +12948,6 @@
         </w:rPr>
         <w:t>myTaxiService</w:t>
       </w:r>
-      <w:proofErr w:type="spellEnd"/>
       <w:r>
         <w:rPr>
           <w:rFonts w:ascii="Cambria" w:hAnsi="Cambria"/>
@@ -13694,7 +12971,11 @@
     </w:p>
     <w:p>
       <w:pPr>
-        <w:pStyle w:val="Heading3"/>
+        <w:pStyle w:val="Titolo3"/>
+        <w:numPr>
+          <w:ilvl w:val="2"/>
+          <w:numId w:val="43"/>
+        </w:numPr>
         <w:rPr>
           <w:lang w:val="en-US"/>
         </w:rPr>
@@ -13760,11 +13041,21 @@
           <w:szCs w:val="24"/>
           <w:lang w:val="en-US"/>
         </w:rPr>
-        <w:t>&gt;=95%</w:t>
+        <w:t>&gt;=90</w:t>
       </w:r>
       <w:r>
         <w:rPr>
           <w:rFonts w:ascii="Cambria" w:hAnsi="Cambria"/>
+          <w:i/>
+          <w:sz w:val="24"/>
+          <w:szCs w:val="24"/>
+          <w:lang w:val="en-US"/>
+        </w:rPr>
+        <w:t>%</w:t>
+      </w:r>
+      <w:r>
+        <w:rPr>
+          <w:rFonts w:ascii="Cambria" w:hAnsi="Cambria"/>
           <w:sz w:val="24"/>
           <w:szCs w:val="24"/>
           <w:lang w:val="en-US"/>
@@ -13787,7 +13078,16 @@
           <w:szCs w:val="24"/>
           <w:lang w:val="en-US"/>
         </w:rPr>
-        <w:t>of devices with Android, iOS and Windows Phone (the most common operative systems in mobile devices, like smartphones and tablets).</w:t>
+        <w:t>of devices with Android and</w:t>
+      </w:r>
+      <w:r>
+        <w:rPr>
+          <w:rFonts w:ascii="Cambria" w:hAnsi="Cambria"/>
+          <w:sz w:val="24"/>
+          <w:szCs w:val="24"/>
+          <w:lang w:val="en-US"/>
+        </w:rPr>
+        <w:t xml:space="preserve"> iOS (the most common operative systems in mobile devices, like smartphones and tablets).</w:t>
       </w:r>
     </w:p>
     <w:p>
@@ -13805,7 +13105,11 @@
     </w:p>
     <w:p>
       <w:pPr>
-        <w:pStyle w:val="Heading3"/>
+        <w:pStyle w:val="Titolo3"/>
+        <w:numPr>
+          <w:ilvl w:val="2"/>
+          <w:numId w:val="43"/>
+        </w:numPr>
         <w:rPr>
           <w:lang w:val="en-US"/>
         </w:rPr>
@@ -13841,7 +13145,7 @@
     </w:p>
     <w:p>
       <w:pPr>
-        <w:pStyle w:val="ListParagraph"/>
+        <w:pStyle w:val="Paragrafoelenco"/>
         <w:numPr>
           <w:ilvl w:val="0"/>
           <w:numId w:val="11"/>
@@ -13891,7 +13195,7 @@
     </w:p>
     <w:p>
       <w:pPr>
-        <w:pStyle w:val="ListParagraph"/>
+        <w:pStyle w:val="Paragrafoelenco"/>
         <w:numPr>
           <w:ilvl w:val="0"/>
           <w:numId w:val="11"/>
@@ -13930,7 +13234,7 @@
     </w:p>
     <w:p>
       <w:pPr>
-        <w:pStyle w:val="ListParagraph"/>
+        <w:pStyle w:val="Paragrafoelenco"/>
         <w:numPr>
           <w:ilvl w:val="0"/>
           <w:numId w:val="11"/>
@@ -13982,10 +13286,10 @@
     </w:p>
     <w:p>
       <w:pPr>
-        <w:pStyle w:val="Heading3"/>
+        <w:pStyle w:val="Titolo3"/>
         <w:numPr>
           <w:ilvl w:val="2"/>
-          <w:numId w:val="36"/>
+          <w:numId w:val="43"/>
         </w:numPr>
         <w:rPr>
           <w:lang w:val="en-US"/>
@@ -14135,7 +13439,7 @@
 </file>
 
 <file path=word/endnotes.xml><?xml version="1.0" encoding="utf-8"?>
-<w:endnotes xmlns:wpc="http://schemas.microsoft.com/office/word/2010/wordprocessingCanvas" xmlns:mo="http://schemas.microsoft.com/office/mac/office/2008/main" xmlns:mc="http://schemas.openxmlformats.org/markup-compatibility/2006" xmlns:mv="urn:schemas-microsoft-com:mac:vml" xmlns:o="urn:schemas-microsoft-com:office:office" xmlns:r="http://schemas.openxmlformats.org/officeDocument/2006/relationships" xmlns:m="http://schemas.openxmlformats.org/officeDocument/2006/math" xmlns:v="urn:schemas-microsoft-com:vml" xmlns:wp14="http://schemas.microsoft.com/office/word/2010/wordprocessingDrawing" xmlns:wp="http://schemas.openxmlformats.org/drawingml/2006/wordprocessingDrawing" xmlns:w10="urn:schemas-microsoft-com:office:word" xmlns:w="http://schemas.openxmlformats.org/wordprocessingml/2006/main" xmlns:w14="http://schemas.microsoft.com/office/word/2010/wordml" xmlns:w15="http://schemas.microsoft.com/office/word/2012/wordml" xmlns:wpg="http://schemas.microsoft.com/office/word/2010/wordprocessingGroup" xmlns:wpi="http://schemas.microsoft.com/office/word/2010/wordprocessingInk" xmlns:wne="http://schemas.microsoft.com/office/word/2006/wordml" xmlns:wps="http://schemas.microsoft.com/office/word/2010/wordprocessingShape" mc:Ignorable="w14 w15 wp14">
+<w:endnotes xmlns:wpc="http://schemas.microsoft.com/office/word/2010/wordprocessingCanvas" xmlns:mc="http://schemas.openxmlformats.org/markup-compatibility/2006" xmlns:o="urn:schemas-microsoft-com:office:office" xmlns:r="http://schemas.openxmlformats.org/officeDocument/2006/relationships" xmlns:m="http://schemas.openxmlformats.org/officeDocument/2006/math" xmlns:v="urn:schemas-microsoft-com:vml" xmlns:wp14="http://schemas.microsoft.com/office/word/2010/wordprocessingDrawing" xmlns:wp="http://schemas.openxmlformats.org/drawingml/2006/wordprocessingDrawing" xmlns:w10="urn:schemas-microsoft-com:office:word" xmlns:w="http://schemas.openxmlformats.org/wordprocessingml/2006/main" xmlns:w14="http://schemas.microsoft.com/office/word/2010/wordml" xmlns:w15="http://schemas.microsoft.com/office/word/2012/wordml" xmlns:wpg="http://schemas.microsoft.com/office/word/2010/wordprocessingGroup" xmlns:wpi="http://schemas.microsoft.com/office/word/2010/wordprocessingInk" xmlns:wne="http://schemas.microsoft.com/office/word/2006/wordml" xmlns:wps="http://schemas.microsoft.com/office/word/2010/wordprocessingShape" mc:Ignorable="w14 w15 wp14">
   <w:endnote w:type="separator" w:id="-1">
     <w:p>
       <w:pPr>
@@ -14160,7 +13464,7 @@
 </file>
 
 <file path=word/footnotes.xml><?xml version="1.0" encoding="utf-8"?>
-<w:footnotes xmlns:wpc="http://schemas.microsoft.com/office/word/2010/wordprocessingCanvas" xmlns:mo="http://schemas.microsoft.com/office/mac/office/2008/main" xmlns:mc="http://schemas.openxmlformats.org/markup-compatibility/2006" xmlns:mv="urn:schemas-microsoft-com:mac:vml" xmlns:o="urn:schemas-microsoft-com:office:office" xmlns:r="http://schemas.openxmlformats.org/officeDocument/2006/relationships" xmlns:m="http://schemas.openxmlformats.org/officeDocument/2006/math" xmlns:v="urn:schemas-microsoft-com:vml" xmlns:wp14="http://schemas.microsoft.com/office/word/2010/wordprocessingDrawing" xmlns:wp="http://schemas.openxmlformats.org/drawingml/2006/wordprocessingDrawing" xmlns:w10="urn:schemas-microsoft-com:office:word" xmlns:w="http://schemas.openxmlformats.org/wordprocessingml/2006/main" xmlns:w14="http://schemas.microsoft.com/office/word/2010/wordml" xmlns:w15="http://schemas.microsoft.com/office/word/2012/wordml" xmlns:wpg="http://schemas.microsoft.com/office/word/2010/wordprocessingGroup" xmlns:wpi="http://schemas.microsoft.com/office/word/2010/wordprocessingInk" xmlns:wne="http://schemas.microsoft.com/office/word/2006/wordml" xmlns:wps="http://schemas.microsoft.com/office/word/2010/wordprocessingShape" mc:Ignorable="w14 w15 wp14">
+<w:footnotes xmlns:wpc="http://schemas.microsoft.com/office/word/2010/wordprocessingCanvas" xmlns:mc="http://schemas.openxmlformats.org/markup-compatibility/2006" xmlns:o="urn:schemas-microsoft-com:office:office" xmlns:r="http://schemas.openxmlformats.org/officeDocument/2006/relationships" xmlns:m="http://schemas.openxmlformats.org/officeDocument/2006/math" xmlns:v="urn:schemas-microsoft-com:vml" xmlns:wp14="http://schemas.microsoft.com/office/word/2010/wordprocessingDrawing" xmlns:wp="http://schemas.openxmlformats.org/drawingml/2006/wordprocessingDrawing" xmlns:w10="urn:schemas-microsoft-com:office:word" xmlns:w="http://schemas.openxmlformats.org/wordprocessingml/2006/main" xmlns:w14="http://schemas.microsoft.com/office/word/2010/wordml" xmlns:w15="http://schemas.microsoft.com/office/word/2012/wordml" xmlns:wpg="http://schemas.microsoft.com/office/word/2010/wordprocessingGroup" xmlns:wpi="http://schemas.microsoft.com/office/word/2010/wordprocessingInk" xmlns:wne="http://schemas.microsoft.com/office/word/2006/wordml" xmlns:wps="http://schemas.microsoft.com/office/word/2010/wordprocessingShape" mc:Ignorable="w14 w15 wp14">
   <w:footnote w:type="separator" w:id="-1">
     <w:p>
       <w:pPr>
@@ -14185,10 +13489,10 @@
 </file>
 
 <file path=word/header1.xml><?xml version="1.0" encoding="utf-8"?>
-<w:hdr xmlns:wpc="http://schemas.microsoft.com/office/word/2010/wordprocessingCanvas" xmlns:mo="http://schemas.microsoft.com/office/mac/office/2008/main" xmlns:mc="http://schemas.openxmlformats.org/markup-compatibility/2006" xmlns:mv="urn:schemas-microsoft-com:mac:vml" xmlns:o="urn:schemas-microsoft-com:office:office" xmlns:r="http://schemas.openxmlformats.org/officeDocument/2006/relationships" xmlns:m="http://schemas.openxmlformats.org/officeDocument/2006/math" xmlns:v="urn:schemas-microsoft-com:vml" xmlns:wp14="http://schemas.microsoft.com/office/word/2010/wordprocessingDrawing" xmlns:wp="http://schemas.openxmlformats.org/drawingml/2006/wordprocessingDrawing" xmlns:w10="urn:schemas-microsoft-com:office:word" xmlns:w="http://schemas.openxmlformats.org/wordprocessingml/2006/main" xmlns:w14="http://schemas.microsoft.com/office/word/2010/wordml" xmlns:w15="http://schemas.microsoft.com/office/word/2012/wordml" xmlns:wpg="http://schemas.microsoft.com/office/word/2010/wordprocessingGroup" xmlns:wpi="http://schemas.microsoft.com/office/word/2010/wordprocessingInk" xmlns:wne="http://schemas.microsoft.com/office/word/2006/wordml" xmlns:wps="http://schemas.microsoft.com/office/word/2010/wordprocessingShape" mc:Ignorable="w14 w15 wp14">
+<w:hdr xmlns:wpc="http://schemas.microsoft.com/office/word/2010/wordprocessingCanvas" xmlns:mc="http://schemas.openxmlformats.org/markup-compatibility/2006" xmlns:o="urn:schemas-microsoft-com:office:office" xmlns:r="http://schemas.openxmlformats.org/officeDocument/2006/relationships" xmlns:m="http://schemas.openxmlformats.org/officeDocument/2006/math" xmlns:v="urn:schemas-microsoft-com:vml" xmlns:wp14="http://schemas.microsoft.com/office/word/2010/wordprocessingDrawing" xmlns:wp="http://schemas.openxmlformats.org/drawingml/2006/wordprocessingDrawing" xmlns:w10="urn:schemas-microsoft-com:office:word" xmlns:w="http://schemas.openxmlformats.org/wordprocessingml/2006/main" xmlns:w14="http://schemas.microsoft.com/office/word/2010/wordml" xmlns:w15="http://schemas.microsoft.com/office/word/2012/wordml" xmlns:wpg="http://schemas.microsoft.com/office/word/2010/wordprocessingGroup" xmlns:wpi="http://schemas.microsoft.com/office/word/2010/wordprocessingInk" xmlns:wne="http://schemas.microsoft.com/office/word/2006/wordml" xmlns:wps="http://schemas.microsoft.com/office/word/2010/wordprocessingShape" mc:Ignorable="w14 w15 wp14">
   <w:p>
     <w:pPr>
-      <w:pStyle w:val="Header"/>
+      <w:pStyle w:val="Intestazione"/>
     </w:pPr>
     <w:r>
       <w:rPr>
@@ -14472,7 +13776,7 @@
                         <w:txbxContent>
                           <w:p>
                             <w:pPr>
-                              <w:pStyle w:val="Header"/>
+                              <w:pStyle w:val="Intestazione"/>
                               <w:jc w:val="right"/>
                               <w:rPr>
                                 <w:color w:val="FFFFFF" w:themeColor="background1"/>
@@ -14511,7 +13815,7 @@
                                 <w:sz w:val="24"/>
                                 <w:szCs w:val="24"/>
                               </w:rPr>
-                              <w:t>17</w:t>
+                              <w:t>13</w:t>
                             </w:r>
                             <w:r>
                               <w:rPr>
@@ -14553,29 +13857,29 @@
         </mc:Choice>
         <mc:Fallback>
           <w:pict>
-            <v:group w14:anchorId="449C32E9" id="Gruppo_x0020_158" o:spid="_x0000_s1035" style="position:absolute;margin-left:0;margin-top:0;width:133.9pt;height:80.65pt;z-index:251659264;mso-top-percent:23;mso-position-horizontal:left;mso-position-horizontal-relative:page;mso-position-vertical-relative:page;mso-top-percent:23;mso-width-relative:margin;mso-height-relative:margin" coordsize="1700784,1024128" o:gfxdata="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">
-              <v:group id="Gruppo_x0020_159" o:spid="_x0000_s1036" style="position:absolute;width:1700784;height:1024128" coordsize="1700784,1024128" o:gfxdata="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">
-                <v:rect id="Rettangolo_x0020_160" o:spid="_x0000_s1037" style="position:absolute;width:1700784;height:1024128;visibility:visible;mso-wrap-style:square;v-text-anchor:middle" o:gfxdata="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" fillcolor="white [3212]" stroked="f" strokeweight="1pt">
+            <v:group w14:anchorId="449C32E9" id="Gruppo 158" o:spid="_x0000_s1035" style="position:absolute;margin-left:0;margin-top:0;width:133.9pt;height:80.65pt;z-index:251659264;mso-top-percent:23;mso-position-horizontal:left;mso-position-horizontal-relative:page;mso-position-vertical-relative:page;mso-top-percent:23;mso-width-relative:margin;mso-height-relative:margin" coordsize="17007,10241" o:gfxdata="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">
+              <v:group id="Gruppo 159" o:spid="_x0000_s1036" style="position:absolute;width:17007;height:10241" coordsize="17007,10241" o:gfxdata="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">
+                <v:rect id="Rettangolo 160" o:spid="_x0000_s1037" style="position:absolute;width:17007;height:10241;visibility:visible;mso-wrap-style:square;v-text-anchor:middle" o:gfxdata="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" fillcolor="white [3212]" stroked="f" strokeweight="1pt">
                   <v:fill opacity="0"/>
                 </v:rect>
-                <v:shape id="Rettangolo_x0020_1" o:spid="_x0000_s1038" style="position:absolute;left:228600;width:1463040;height:1014984;visibility:visible;mso-wrap-style:square;v-text-anchor:middle" coordsize="1462822,1014481" o:gfxdata="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" path="m0,0l1462822,,910372,376306,,1014481,,0xe" fillcolor="#5b9bd5 [3204]" stroked="f" strokeweight="1pt">
+                <v:shape id="Rettangolo 1" o:spid="_x0000_s1038" style="position:absolute;left:2286;width:14630;height:10149;visibility:visible;mso-wrap-style:square;v-text-anchor:middle" coordsize="1462822,1014481" o:gfxdata="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" path="m,l1462822,,910372,376306,,1014481,,xe" fillcolor="#5b9bd5 [3204]" stroked="f" strokeweight="1pt">
                   <v:stroke joinstyle="miter"/>
                   <v:path arrowok="t" o:connecttype="custom" o:connectlocs="0,0;1463040,0;910508,376493;0,1014984;0,0" o:connectangles="0,0,0,0,0"/>
                 </v:shape>
-                <v:rect id="Rettangolo_x0020_162" o:spid="_x0000_s1039" style="position:absolute;left:187392;width:1472184;height:1024128;visibility:visible;mso-wrap-style:square;v-text-anchor:middle" o:gfxdata="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" stroked="f" strokeweight="1pt">
-                  <v:fill r:id="rId2" o:title="" rotate="t" type="frame"/>
+                <v:rect id="Rettangolo 162" o:spid="_x0000_s1039" style="position:absolute;left:1873;width:14722;height:10241;visibility:visible;mso-wrap-style:square;v-text-anchor:middle" o:gfxdata="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" stroked="f" strokeweight="1pt">
+                  <v:fill r:id="rId2" o:title="" recolor="t" rotate="t" type="frame"/>
                 </v:rect>
               </v:group>
-              <v:shapetype id="_x0000_t202" coordsize="21600,21600" o:spt="202" path="m0,0l0,21600,21600,21600,21600,0xe">
+              <v:shapetype id="_x0000_t202" coordsize="21600,21600" o:spt="202" path="m,l,21600r21600,l21600,xe">
                 <v:stroke joinstyle="miter"/>
                 <v:path gradientshapeok="t" o:connecttype="rect"/>
               </v:shapetype>
-              <v:shape id="Casella_x0020_di_x0020_testo_x0020_163" o:spid="_x0000_s1040" type="#_x0000_t202" style="position:absolute;left:49427;top:18867;width:926611;height:388905;flip:x;visibility:visible;mso-wrap-style:square;v-text-anchor:middle" o:gfxdata="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" filled="f" stroked="f" strokeweight=".5pt">
+              <v:shape id="Casella di testo 163" o:spid="_x0000_s1040" type="#_x0000_t202" style="position:absolute;left:494;top:188;width:9266;height:3889;flip:x;visibility:visible;mso-wrap-style:square;v-text-anchor:middle" o:gfxdata="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" filled="f" stroked="f" strokeweight=".5pt">
                 <v:textbox inset=",7.2pt,,7.2pt">
                   <w:txbxContent>
                     <w:p>
                       <w:pPr>
-                        <w:pStyle w:val="Header"/>
+                        <w:pStyle w:val="Intestazione"/>
                         <w:jc w:val="right"/>
                         <w:rPr>
                           <w:color w:val="FFFFFF" w:themeColor="background1"/>
@@ -14614,7 +13918,7 @@
                           <w:sz w:val="24"/>
                           <w:szCs w:val="24"/>
                         </w:rPr>
-                        <w:t>17</w:t>
+                        <w:t>13</w:t>
                       </w:r>
                       <w:r>
                         <w:rPr>
@@ -14650,8 +13954,8 @@
 </file>
 
 <file path=word/numbering.xml><?xml version="1.0" encoding="utf-8"?>
-<w:numbering xmlns:wpc="http://schemas.microsoft.com/office/word/2010/wordprocessingCanvas" xmlns:mo="http://schemas.microsoft.com/office/mac/office/2008/main" xmlns:mc="http://schemas.openxmlformats.org/markup-compatibility/2006" xmlns:mv="urn:schemas-microsoft-com:mac:vml" xmlns:o="urn:schemas-microsoft-com:office:office" xmlns:r="http://schemas.openxmlformats.org/officeDocument/2006/relationships" xmlns:m="http://schemas.openxmlformats.org/officeDocument/2006/math" xmlns:v="urn:schemas-microsoft-com:vml" xmlns:wp14="http://schemas.microsoft.com/office/word/2010/wordprocessingDrawing" xmlns:wp="http://schemas.openxmlformats.org/drawingml/2006/wordprocessingDrawing" xmlns:w10="urn:schemas-microsoft-com:office:word" xmlns:w="http://schemas.openxmlformats.org/wordprocessingml/2006/main" xmlns:w14="http://schemas.microsoft.com/office/word/2010/wordml" xmlns:w15="http://schemas.microsoft.com/office/word/2012/wordml" xmlns:wpg="http://schemas.microsoft.com/office/word/2010/wordprocessingGroup" xmlns:wpi="http://schemas.microsoft.com/office/word/2010/wordprocessingInk" xmlns:wne="http://schemas.microsoft.com/office/word/2006/wordml" xmlns:wps="http://schemas.microsoft.com/office/word/2010/wordprocessingShape" mc:Ignorable="w14 w15 wp14">
-  <w:abstractNum w:abstractNumId="0">
+<w:numbering xmlns:wpc="http://schemas.microsoft.com/office/word/2010/wordprocessingCanvas" xmlns:mc="http://schemas.openxmlformats.org/markup-compatibility/2006" xmlns:o="urn:schemas-microsoft-com:office:office" xmlns:r="http://schemas.openxmlformats.org/officeDocument/2006/relationships" xmlns:m="http://schemas.openxmlformats.org/officeDocument/2006/math" xmlns:v="urn:schemas-microsoft-com:vml" xmlns:wp14="http://schemas.microsoft.com/office/word/2010/wordprocessingDrawing" xmlns:wp="http://schemas.openxmlformats.org/drawingml/2006/wordprocessingDrawing" xmlns:w10="urn:schemas-microsoft-com:office:word" xmlns:w="http://schemas.openxmlformats.org/wordprocessingml/2006/main" xmlns:w14="http://schemas.microsoft.com/office/word/2010/wordml" xmlns:w15="http://schemas.microsoft.com/office/word/2012/wordml" xmlns:wpg="http://schemas.microsoft.com/office/word/2010/wordprocessingGroup" xmlns:wpi="http://schemas.microsoft.com/office/word/2010/wordprocessingInk" xmlns:wne="http://schemas.microsoft.com/office/word/2006/wordml" xmlns:wps="http://schemas.microsoft.com/office/word/2010/wordprocessingShape" mc:Ignorable="w14 w15 wp14">
+  <w:abstractNum w:abstractNumId="0" w15:restartNumberingAfterBreak="0">
     <w:nsid w:val="FFFFFF1D"/>
     <w:multiLevelType w:val="multilevel"/>
     <w:tmpl w:val="D59ECE76"/>
@@ -14791,7 +14095,7 @@
       </w:rPr>
     </w:lvl>
   </w:abstractNum>
-  <w:abstractNum w:abstractNumId="1">
+  <w:abstractNum w:abstractNumId="1" w15:restartNumberingAfterBreak="0">
     <w:nsid w:val="00000001"/>
     <w:multiLevelType w:val="hybridMultilevel"/>
     <w:tmpl w:val="00000001"/>
@@ -14845,7 +14149,120 @@
       <w:lvlJc w:val="left"/>
     </w:lvl>
   </w:abstractNum>
-  <w:abstractNum w:abstractNumId="2">
+  <w:abstractNum w:abstractNumId="2" w15:restartNumberingAfterBreak="0">
+    <w:nsid w:val="01A11BFF"/>
+    <w:multiLevelType w:val="hybridMultilevel"/>
+    <w:tmpl w:val="05387402"/>
+    <w:lvl w:ilvl="0" w:tplc="04090001">
+      <w:start w:val="1"/>
+      <w:numFmt w:val="bullet"/>
+      <w:lvlText w:val=""/>
+      <w:lvlJc w:val="left"/>
+      <w:pPr>
+        <w:ind w:left="720" w:hanging="360"/>
+      </w:pPr>
+      <w:rPr>
+        <w:rFonts w:ascii="Symbol" w:hAnsi="Symbol" w:hint="default"/>
+      </w:rPr>
+    </w:lvl>
+    <w:lvl w:ilvl="1" w:tplc="04090003" w:tentative="1">
+      <w:start w:val="1"/>
+      <w:numFmt w:val="bullet"/>
+      <w:lvlText w:val="o"/>
+      <w:lvlJc w:val="left"/>
+      <w:pPr>
+        <w:ind w:left="1440" w:hanging="360"/>
+      </w:pPr>
+      <w:rPr>
+        <w:rFonts w:ascii="Courier New" w:hAnsi="Courier New" w:cs="Courier New" w:hint="default"/>
+      </w:rPr>
+    </w:lvl>
+    <w:lvl w:ilvl="2" w:tplc="04090005" w:tentative="1">
+      <w:start w:val="1"/>
+      <w:numFmt w:val="bullet"/>
+      <w:lvlText w:val=""/>
+      <w:lvlJc w:val="left"/>
+      <w:pPr>
+        <w:ind w:left="2160" w:hanging="360"/>
+      </w:pPr>
+      <w:rPr>
+        <w:rFonts w:ascii="Wingdings" w:hAnsi="Wingdings" w:hint="default"/>
+      </w:rPr>
+    </w:lvl>
+    <w:lvl w:ilvl="3" w:tplc="04090001" w:tentative="1">
+      <w:start w:val="1"/>
+      <w:numFmt w:val="bullet"/>
+      <w:lvlText w:val=""/>
+      <w:lvlJc w:val="left"/>
+      <w:pPr>
+        <w:ind w:left="2880" w:hanging="360"/>
+      </w:pPr>
+      <w:rPr>
+        <w:rFonts w:ascii="Symbol" w:hAnsi="Symbol" w:hint="default"/>
+      </w:rPr>
+    </w:lvl>
+    <w:lvl w:ilvl="4" w:tplc="04090003" w:tentative="1">
+      <w:start w:val="1"/>
+      <w:numFmt w:val="bullet"/>
+      <w:lvlText w:val="o"/>
+      <w:lvlJc w:val="left"/>
+      <w:pPr>
+        <w:ind w:left="3600" w:hanging="360"/>
+      </w:pPr>
+      <w:rPr>
+        <w:rFonts w:ascii="Courier New" w:hAnsi="Courier New" w:cs="Courier New" w:hint="default"/>
+      </w:rPr>
+    </w:lvl>
+    <w:lvl w:ilvl="5" w:tplc="04090005" w:tentative="1">
+      <w:start w:val="1"/>
+      <w:numFmt w:val="bullet"/>
+      <w:lvlText w:val=""/>
+      <w:lvlJc w:val="left"/>
+      <w:pPr>
+        <w:ind w:left="4320" w:hanging="360"/>
+      </w:pPr>
+      <w:rPr>
+        <w:rFonts w:ascii="Wingdings" w:hAnsi="Wingdings" w:hint="default"/>
+      </w:rPr>
+    </w:lvl>
+    <w:lvl w:ilvl="6" w:tplc="04090001" w:tentative="1">
+      <w:start w:val="1"/>
+      <w:numFmt w:val="bullet"/>
+      <w:lvlText w:val=""/>
+      <w:lvlJc w:val="left"/>
+      <w:pPr>
+        <w:ind w:left="5040" w:hanging="360"/>
+      </w:pPr>
+      <w:rPr>
+        <w:rFonts w:ascii="Symbol" w:hAnsi="Symbol" w:hint="default"/>
+      </w:rPr>
+    </w:lvl>
+    <w:lvl w:ilvl="7" w:tplc="04090003" w:tentative="1">
+      <w:start w:val="1"/>
+      <w:numFmt w:val="bullet"/>
+      <w:lvlText w:val="o"/>
+      <w:lvlJc w:val="left"/>
+      <w:pPr>
+        <w:ind w:left="5760" w:hanging="360"/>
+      </w:pPr>
+      <w:rPr>
+        <w:rFonts w:ascii="Courier New" w:hAnsi="Courier New" w:cs="Courier New" w:hint="default"/>
+      </w:rPr>
+    </w:lvl>
+    <w:lvl w:ilvl="8" w:tplc="04090005" w:tentative="1">
+      <w:start w:val="1"/>
+      <w:numFmt w:val="bullet"/>
+      <w:lvlText w:val=""/>
+      <w:lvlJc w:val="left"/>
+      <w:pPr>
+        <w:ind w:left="6480" w:hanging="360"/>
+      </w:pPr>
+      <w:rPr>
+        <w:rFonts w:ascii="Wingdings" w:hAnsi="Wingdings" w:hint="default"/>
+      </w:rPr>
+    </w:lvl>
+  </w:abstractNum>
+  <w:abstractNum w:abstractNumId="3" w15:restartNumberingAfterBreak="0">
     <w:nsid w:val="036F6820"/>
     <w:multiLevelType w:val="multilevel"/>
     <w:tmpl w:val="AF223D18"/>
@@ -14958,7 +14375,7 @@
       </w:rPr>
     </w:lvl>
   </w:abstractNum>
-  <w:abstractNum w:abstractNumId="3">
+  <w:abstractNum w:abstractNumId="4" w15:restartNumberingAfterBreak="0">
     <w:nsid w:val="05A83AE4"/>
     <w:multiLevelType w:val="multilevel"/>
     <w:tmpl w:val="FD66B500"/>
@@ -15071,7 +14488,7 @@
       </w:rPr>
     </w:lvl>
   </w:abstractNum>
-  <w:abstractNum w:abstractNumId="4">
+  <w:abstractNum w:abstractNumId="5" w15:restartNumberingAfterBreak="0">
     <w:nsid w:val="06CD1833"/>
     <w:multiLevelType w:val="hybridMultilevel"/>
     <w:tmpl w:val="22C2EE44"/>
@@ -15184,7 +14601,7 @@
       </w:rPr>
     </w:lvl>
   </w:abstractNum>
-  <w:abstractNum w:abstractNumId="5">
+  <w:abstractNum w:abstractNumId="6" w15:restartNumberingAfterBreak="0">
     <w:nsid w:val="0A120FB1"/>
     <w:multiLevelType w:val="hybridMultilevel"/>
     <w:tmpl w:val="4B149F50"/>
@@ -15297,7 +14714,7 @@
       </w:rPr>
     </w:lvl>
   </w:abstractNum>
-  <w:abstractNum w:abstractNumId="6">
+  <w:abstractNum w:abstractNumId="7" w15:restartNumberingAfterBreak="0">
     <w:nsid w:val="11A46D49"/>
     <w:multiLevelType w:val="multilevel"/>
     <w:tmpl w:val="AF223D18"/>
@@ -15410,7 +14827,7 @@
       </w:rPr>
     </w:lvl>
   </w:abstractNum>
-  <w:abstractNum w:abstractNumId="7">
+  <w:abstractNum w:abstractNumId="8" w15:restartNumberingAfterBreak="0">
     <w:nsid w:val="1BB358A1"/>
     <w:multiLevelType w:val="hybridMultilevel"/>
     <w:tmpl w:val="C72C76C2"/>
@@ -15523,7 +14940,7 @@
       </w:rPr>
     </w:lvl>
   </w:abstractNum>
-  <w:abstractNum w:abstractNumId="8">
+  <w:abstractNum w:abstractNumId="9" w15:restartNumberingAfterBreak="0">
     <w:nsid w:val="1D2F5652"/>
     <w:multiLevelType w:val="multilevel"/>
     <w:tmpl w:val="C338B010"/>
@@ -15636,7 +15053,7 @@
       </w:rPr>
     </w:lvl>
   </w:abstractNum>
-  <w:abstractNum w:abstractNumId="9">
+  <w:abstractNum w:abstractNumId="10" w15:restartNumberingAfterBreak="0">
     <w:nsid w:val="1D4519A9"/>
     <w:multiLevelType w:val="multilevel"/>
     <w:tmpl w:val="34FADF10"/>
@@ -15749,7 +15166,120 @@
       </w:rPr>
     </w:lvl>
   </w:abstractNum>
-  <w:abstractNum w:abstractNumId="10">
+  <w:abstractNum w:abstractNumId="11" w15:restartNumberingAfterBreak="0">
+    <w:nsid w:val="1EB37845"/>
+    <w:multiLevelType w:val="hybridMultilevel"/>
+    <w:tmpl w:val="6588906A"/>
+    <w:lvl w:ilvl="0" w:tplc="04090001">
+      <w:start w:val="1"/>
+      <w:numFmt w:val="bullet"/>
+      <w:lvlText w:val=""/>
+      <w:lvlJc w:val="left"/>
+      <w:pPr>
+        <w:ind w:left="1068" w:hanging="360"/>
+      </w:pPr>
+      <w:rPr>
+        <w:rFonts w:ascii="Symbol" w:hAnsi="Symbol" w:hint="default"/>
+      </w:rPr>
+    </w:lvl>
+    <w:lvl w:ilvl="1" w:tplc="04090003" w:tentative="1">
+      <w:start w:val="1"/>
+      <w:numFmt w:val="bullet"/>
+      <w:lvlText w:val="o"/>
+      <w:lvlJc w:val="left"/>
+      <w:pPr>
+        <w:ind w:left="1788" w:hanging="360"/>
+      </w:pPr>
+      <w:rPr>
+        <w:rFonts w:ascii="Courier New" w:hAnsi="Courier New" w:cs="Courier New" w:hint="default"/>
+      </w:rPr>
+    </w:lvl>
+    <w:lvl w:ilvl="2" w:tplc="04090005" w:tentative="1">
+      <w:start w:val="1"/>
+      <w:numFmt w:val="bullet"/>
+      <w:lvlText w:val=""/>
+      <w:lvlJc w:val="left"/>
+      <w:pPr>
+        <w:ind w:left="2508" w:hanging="360"/>
+      </w:pPr>
+      <w:rPr>
+        <w:rFonts w:ascii="Wingdings" w:hAnsi="Wingdings" w:hint="default"/>
+      </w:rPr>
+    </w:lvl>
+    <w:lvl w:ilvl="3" w:tplc="04090001" w:tentative="1">
+      <w:start w:val="1"/>
+      <w:numFmt w:val="bullet"/>
+      <w:lvlText w:val=""/>
+      <w:lvlJc w:val="left"/>
+      <w:pPr>
+        <w:ind w:left="3228" w:hanging="360"/>
+      </w:pPr>
+      <w:rPr>
+        <w:rFonts w:ascii="Symbol" w:hAnsi="Symbol" w:hint="default"/>
+      </w:rPr>
+    </w:lvl>
+    <w:lvl w:ilvl="4" w:tplc="04090003" w:tentative="1">
+      <w:start w:val="1"/>
+      <w:numFmt w:val="bullet"/>
+      <w:lvlText w:val="o"/>
+      <w:lvlJc w:val="left"/>
+      <w:pPr>
+        <w:ind w:left="3948" w:hanging="360"/>
+      </w:pPr>
+      <w:rPr>
+        <w:rFonts w:ascii="Courier New" w:hAnsi="Courier New" w:cs="Courier New" w:hint="default"/>
+      </w:rPr>
+    </w:lvl>
+    <w:lvl w:ilvl="5" w:tplc="04090005" w:tentative="1">
+      <w:start w:val="1"/>
+      <w:numFmt w:val="bullet"/>
+      <w:lvlText w:val=""/>
+      <w:lvlJc w:val="left"/>
+      <w:pPr>
+        <w:ind w:left="4668" w:hanging="360"/>
+      </w:pPr>
+      <w:rPr>
+        <w:rFonts w:ascii="Wingdings" w:hAnsi="Wingdings" w:hint="default"/>
+      </w:rPr>
+    </w:lvl>
+    <w:lvl w:ilvl="6" w:tplc="04090001" w:tentative="1">
+      <w:start w:val="1"/>
+      <w:numFmt w:val="bullet"/>
+      <w:lvlText w:val=""/>
+      <w:lvlJc w:val="left"/>
+      <w:pPr>
+        <w:ind w:left="5388" w:hanging="360"/>
+      </w:pPr>
+      <w:rPr>
+        <w:rFonts w:ascii="Symbol" w:hAnsi="Symbol" w:hint="default"/>
+      </w:rPr>
+    </w:lvl>
+    <w:lvl w:ilvl="7" w:tplc="04090003" w:tentative="1">
+      <w:start w:val="1"/>
+      <w:numFmt w:val="bullet"/>
+      <w:lvlText w:val="o"/>
+      <w:lvlJc w:val="left"/>
+      <w:pPr>
+        <w:ind w:left="6108" w:hanging="360"/>
+      </w:pPr>
+      <w:rPr>
+        <w:rFonts w:ascii="Courier New" w:hAnsi="Courier New" w:cs="Courier New" w:hint="default"/>
+      </w:rPr>
+    </w:lvl>
+    <w:lvl w:ilvl="8" w:tplc="04090005" w:tentative="1">
+      <w:start w:val="1"/>
+      <w:numFmt w:val="bullet"/>
+      <w:lvlText w:val=""/>
+      <w:lvlJc w:val="left"/>
+      <w:pPr>
+        <w:ind w:left="6828" w:hanging="360"/>
+      </w:pPr>
+      <w:rPr>
+        <w:rFonts w:ascii="Wingdings" w:hAnsi="Wingdings" w:hint="default"/>
+      </w:rPr>
+    </w:lvl>
+  </w:abstractNum>
+  <w:abstractNum w:abstractNumId="12" w15:restartNumberingAfterBreak="0">
     <w:nsid w:val="1F2C0ABD"/>
     <w:multiLevelType w:val="multilevel"/>
     <w:tmpl w:val="6638E198"/>
@@ -15862,7 +15392,119 @@
       </w:rPr>
     </w:lvl>
   </w:abstractNum>
-  <w:abstractNum w:abstractNumId="11">
+  <w:abstractNum w:abstractNumId="13" w15:restartNumberingAfterBreak="0">
+    <w:nsid w:val="31C5047C"/>
+    <w:multiLevelType w:val="hybridMultilevel"/>
+    <w:tmpl w:val="AC327156"/>
+    <w:lvl w:ilvl="0" w:tplc="04090001">
+      <w:start w:val="1"/>
+      <w:numFmt w:val="bullet"/>
+      <w:lvlText w:val=""/>
+      <w:lvlJc w:val="left"/>
+      <w:pPr>
+        <w:ind w:left="720" w:hanging="360"/>
+      </w:pPr>
+      <w:rPr>
+        <w:rFonts w:ascii="Symbol" w:hAnsi="Symbol" w:hint="default"/>
+      </w:rPr>
+    </w:lvl>
+    <w:lvl w:ilvl="1" w:tplc="8C2C16CA">
+      <w:numFmt w:val="bullet"/>
+      <w:lvlText w:val="-"/>
+      <w:lvlJc w:val="left"/>
+      <w:pPr>
+        <w:ind w:left="1440" w:hanging="360"/>
+      </w:pPr>
+      <w:rPr>
+        <w:rFonts w:ascii="Cambria" w:eastAsiaTheme="minorHAnsi" w:hAnsi="Cambria" w:cs="Cambria" w:hint="default"/>
+      </w:rPr>
+    </w:lvl>
+    <w:lvl w:ilvl="2" w:tplc="04090005" w:tentative="1">
+      <w:start w:val="1"/>
+      <w:numFmt w:val="bullet"/>
+      <w:lvlText w:val=""/>
+      <w:lvlJc w:val="left"/>
+      <w:pPr>
+        <w:ind w:left="2160" w:hanging="360"/>
+      </w:pPr>
+      <w:rPr>
+        <w:rFonts w:ascii="Wingdings" w:hAnsi="Wingdings" w:hint="default"/>
+      </w:rPr>
+    </w:lvl>
+    <w:lvl w:ilvl="3" w:tplc="04090001" w:tentative="1">
+      <w:start w:val="1"/>
+      <w:numFmt w:val="bullet"/>
+      <w:lvlText w:val=""/>
+      <w:lvlJc w:val="left"/>
+      <w:pPr>
+        <w:ind w:left="2880" w:hanging="360"/>
+      </w:pPr>
+      <w:rPr>
+        <w:rFonts w:ascii="Symbol" w:hAnsi="Symbol" w:hint="default"/>
+      </w:rPr>
+    </w:lvl>
+    <w:lvl w:ilvl="4" w:tplc="04090003" w:tentative="1">
+      <w:start w:val="1"/>
+      <w:numFmt w:val="bullet"/>
+      <w:lvlText w:val="o"/>
+      <w:lvlJc w:val="left"/>
+      <w:pPr>
+        <w:ind w:left="3600" w:hanging="360"/>
+      </w:pPr>
+      <w:rPr>
+        <w:rFonts w:ascii="Courier New" w:hAnsi="Courier New" w:cs="Courier New" w:hint="default"/>
+      </w:rPr>
+    </w:lvl>
+    <w:lvl w:ilvl="5" w:tplc="04090005" w:tentative="1">
+      <w:start w:val="1"/>
+      <w:numFmt w:val="bullet"/>
+      <w:lvlText w:val=""/>
+      <w:lvlJc w:val="left"/>
+      <w:pPr>
+        <w:ind w:left="4320" w:hanging="360"/>
+      </w:pPr>
+      <w:rPr>
+        <w:rFonts w:ascii="Wingdings" w:hAnsi="Wingdings" w:hint="default"/>
+      </w:rPr>
+    </w:lvl>
+    <w:lvl w:ilvl="6" w:tplc="04090001" w:tentative="1">
+      <w:start w:val="1"/>
+      <w:numFmt w:val="bullet"/>
+      <w:lvlText w:val=""/>
+      <w:lvlJc w:val="left"/>
+      <w:pPr>
+        <w:ind w:left="5040" w:hanging="360"/>
+      </w:pPr>
+      <w:rPr>
+        <w:rFonts w:ascii="Symbol" w:hAnsi="Symbol" w:hint="default"/>
+      </w:rPr>
+    </w:lvl>
+    <w:lvl w:ilvl="7" w:tplc="04090003" w:tentative="1">
+      <w:start w:val="1"/>
+      <w:numFmt w:val="bullet"/>
+      <w:lvlText w:val="o"/>
+      <w:lvlJc w:val="left"/>
+      <w:pPr>
+        <w:ind w:left="5760" w:hanging="360"/>
+      </w:pPr>
+      <w:rPr>
+        <w:rFonts w:ascii="Courier New" w:hAnsi="Courier New" w:cs="Courier New" w:hint="default"/>
+      </w:rPr>
+    </w:lvl>
+    <w:lvl w:ilvl="8" w:tplc="04090005" w:tentative="1">
+      <w:start w:val="1"/>
+      <w:numFmt w:val="bullet"/>
+      <w:lvlText w:val=""/>
+      <w:lvlJc w:val="left"/>
+      <w:pPr>
+        <w:ind w:left="6480" w:hanging="360"/>
+      </w:pPr>
+      <w:rPr>
+        <w:rFonts w:ascii="Wingdings" w:hAnsi="Wingdings" w:hint="default"/>
+      </w:rPr>
+    </w:lvl>
+  </w:abstractNum>
+  <w:abstractNum w:abstractNumId="14" w15:restartNumberingAfterBreak="0">
     <w:nsid w:val="34136CF2"/>
     <w:multiLevelType w:val="hybridMultilevel"/>
     <w:tmpl w:val="6ECADD26"/>
@@ -15975,7 +15617,7 @@
       </w:rPr>
     </w:lvl>
   </w:abstractNum>
-  <w:abstractNum w:abstractNumId="12">
+  <w:abstractNum w:abstractNumId="15" w15:restartNumberingAfterBreak="0">
     <w:nsid w:val="375610B1"/>
     <w:multiLevelType w:val="hybridMultilevel"/>
     <w:tmpl w:val="1456A2A8"/>
@@ -16064,7 +15706,7 @@
       </w:pPr>
     </w:lvl>
   </w:abstractNum>
-  <w:abstractNum w:abstractNumId="13">
+  <w:abstractNum w:abstractNumId="16" w15:restartNumberingAfterBreak="0">
     <w:nsid w:val="38EE3A75"/>
     <w:multiLevelType w:val="multilevel"/>
     <w:tmpl w:val="8286E34C"/>
@@ -16177,7 +15819,7 @@
       </w:rPr>
     </w:lvl>
   </w:abstractNum>
-  <w:abstractNum w:abstractNumId="14">
+  <w:abstractNum w:abstractNumId="17" w15:restartNumberingAfterBreak="0">
     <w:nsid w:val="3C250E37"/>
     <w:multiLevelType w:val="hybridMultilevel"/>
     <w:tmpl w:val="22880934"/>
@@ -16290,7 +15932,7 @@
       </w:rPr>
     </w:lvl>
   </w:abstractNum>
-  <w:abstractNum w:abstractNumId="15">
+  <w:abstractNum w:abstractNumId="18" w15:restartNumberingAfterBreak="0">
     <w:nsid w:val="3C5D026F"/>
     <w:multiLevelType w:val="multilevel"/>
     <w:tmpl w:val="AF223D18"/>
@@ -16403,7 +16045,7 @@
       </w:rPr>
     </w:lvl>
   </w:abstractNum>
-  <w:abstractNum w:abstractNumId="16">
+  <w:abstractNum w:abstractNumId="19" w15:restartNumberingAfterBreak="0">
     <w:nsid w:val="3C624CA4"/>
     <w:multiLevelType w:val="multilevel"/>
     <w:tmpl w:val="0409001D"/>
@@ -16489,7 +16131,7 @@
       </w:pPr>
     </w:lvl>
   </w:abstractNum>
-  <w:abstractNum w:abstractNumId="17">
+  <w:abstractNum w:abstractNumId="20" w15:restartNumberingAfterBreak="0">
     <w:nsid w:val="40747081"/>
     <w:multiLevelType w:val="hybridMultilevel"/>
     <w:tmpl w:val="C5C49CA2"/>
@@ -16602,7 +16244,7 @@
       </w:rPr>
     </w:lvl>
   </w:abstractNum>
-  <w:abstractNum w:abstractNumId="18">
+  <w:abstractNum w:abstractNumId="21" w15:restartNumberingAfterBreak="0">
     <w:nsid w:val="43C52722"/>
     <w:multiLevelType w:val="multilevel"/>
     <w:tmpl w:val="FC2CDB66"/>
@@ -16715,7 +16357,7 @@
       </w:rPr>
     </w:lvl>
   </w:abstractNum>
-  <w:abstractNum w:abstractNumId="19">
+  <w:abstractNum w:abstractNumId="22" w15:restartNumberingAfterBreak="0">
     <w:nsid w:val="47CA5785"/>
     <w:multiLevelType w:val="hybridMultilevel"/>
     <w:tmpl w:val="99DE58FA"/>
@@ -16828,7 +16470,120 @@
       </w:rPr>
     </w:lvl>
   </w:abstractNum>
-  <w:abstractNum w:abstractNumId="20">
+  <w:abstractNum w:abstractNumId="23" w15:restartNumberingAfterBreak="0">
+    <w:nsid w:val="485943E5"/>
+    <w:multiLevelType w:val="multilevel"/>
+    <w:tmpl w:val="DD62A3C4"/>
+    <w:lvl w:ilvl="0">
+      <w:start w:val="3"/>
+      <w:numFmt w:val="decimal"/>
+      <w:lvlText w:val="%1"/>
+      <w:lvlJc w:val="left"/>
+      <w:pPr>
+        <w:ind w:left="525" w:hanging="525"/>
+      </w:pPr>
+      <w:rPr>
+        <w:rFonts w:hint="default"/>
+      </w:rPr>
+    </w:lvl>
+    <w:lvl w:ilvl="1">
+      <w:start w:val="4"/>
+      <w:numFmt w:val="decimal"/>
+      <w:lvlText w:val="%1.%2"/>
+      <w:lvlJc w:val="left"/>
+      <w:pPr>
+        <w:ind w:left="720" w:hanging="720"/>
+      </w:pPr>
+      <w:rPr>
+        <w:rFonts w:hint="default"/>
+      </w:rPr>
+    </w:lvl>
+    <w:lvl w:ilvl="2">
+      <w:start w:val="2"/>
+      <w:numFmt w:val="decimal"/>
+      <w:lvlText w:val="%1.%2.%3"/>
+      <w:lvlJc w:val="left"/>
+      <w:pPr>
+        <w:ind w:left="720" w:hanging="720"/>
+      </w:pPr>
+      <w:rPr>
+        <w:rFonts w:hint="default"/>
+      </w:rPr>
+    </w:lvl>
+    <w:lvl w:ilvl="3">
+      <w:start w:val="1"/>
+      <w:numFmt w:val="decimal"/>
+      <w:lvlText w:val="%1.%2.%3.%4"/>
+      <w:lvlJc w:val="left"/>
+      <w:pPr>
+        <w:ind w:left="1080" w:hanging="1080"/>
+      </w:pPr>
+      <w:rPr>
+        <w:rFonts w:hint="default"/>
+      </w:rPr>
+    </w:lvl>
+    <w:lvl w:ilvl="4">
+      <w:start w:val="1"/>
+      <w:numFmt w:val="decimal"/>
+      <w:lvlText w:val="%1.%2.%3.%4.%5"/>
+      <w:lvlJc w:val="left"/>
+      <w:pPr>
+        <w:ind w:left="1080" w:hanging="1080"/>
+      </w:pPr>
+      <w:rPr>
+        <w:rFonts w:hint="default"/>
+      </w:rPr>
+    </w:lvl>
+    <w:lvl w:ilvl="5">
+      <w:start w:val="1"/>
+      <w:numFmt w:val="decimal"/>
+      <w:lvlText w:val="%1.%2.%3.%4.%5.%6"/>
+      <w:lvlJc w:val="left"/>
+      <w:pPr>
+        <w:ind w:left="1440" w:hanging="1440"/>
+      </w:pPr>
+      <w:rPr>
+        <w:rFonts w:hint="default"/>
+      </w:rPr>
+    </w:lvl>
+    <w:lvl w:ilvl="6">
+      <w:start w:val="1"/>
+      <w:numFmt w:val="decimal"/>
+      <w:lvlText w:val="%1.%2.%3.%4.%5.%6.%7"/>
+      <w:lvlJc w:val="left"/>
+      <w:pPr>
+        <w:ind w:left="1800" w:hanging="1800"/>
+      </w:pPr>
+      <w:rPr>
+        <w:rFonts w:hint="default"/>
+      </w:rPr>
+    </w:lvl>
+    <w:lvl w:ilvl="7">
+      <w:start w:val="1"/>
+      <w:numFmt w:val="decimal"/>
+      <w:lvlText w:val="%1.%2.%3.%4.%5.%6.%7.%8"/>
+      <w:lvlJc w:val="left"/>
+      <w:pPr>
+        <w:ind w:left="1800" w:hanging="1800"/>
+      </w:pPr>
+      <w:rPr>
+        <w:rFonts w:hint="default"/>
+      </w:rPr>
+    </w:lvl>
+    <w:lvl w:ilvl="8">
+      <w:start w:val="1"/>
+      <w:numFmt w:val="decimal"/>
+      <w:lvlText w:val="%1.%2.%3.%4.%5.%6.%7.%8.%9"/>
+      <w:lvlJc w:val="left"/>
+      <w:pPr>
+        <w:ind w:left="2160" w:hanging="2160"/>
+      </w:pPr>
+      <w:rPr>
+        <w:rFonts w:hint="default"/>
+      </w:rPr>
+    </w:lvl>
+  </w:abstractNum>
+  <w:abstractNum w:abstractNumId="24" w15:restartNumberingAfterBreak="0">
     <w:nsid w:val="4FC203DD"/>
     <w:multiLevelType w:val="multilevel"/>
     <w:tmpl w:val="CE287CA0"/>
@@ -16941,7 +16696,7 @@
       </w:rPr>
     </w:lvl>
   </w:abstractNum>
-  <w:abstractNum w:abstractNumId="21">
+  <w:abstractNum w:abstractNumId="25" w15:restartNumberingAfterBreak="0">
     <w:nsid w:val="524E3B2E"/>
     <w:multiLevelType w:val="hybridMultilevel"/>
     <w:tmpl w:val="38A8E5F0"/>
@@ -17054,7 +16809,7 @@
       </w:rPr>
     </w:lvl>
   </w:abstractNum>
-  <w:abstractNum w:abstractNumId="22">
+  <w:abstractNum w:abstractNumId="26" w15:restartNumberingAfterBreak="0">
     <w:nsid w:val="5649034B"/>
     <w:multiLevelType w:val="hybridMultilevel"/>
     <w:tmpl w:val="374E0650"/>
@@ -17167,7 +16922,7 @@
       </w:rPr>
     </w:lvl>
   </w:abstractNum>
-  <w:abstractNum w:abstractNumId="23">
+  <w:abstractNum w:abstractNumId="27" w15:restartNumberingAfterBreak="0">
     <w:nsid w:val="5E220C3D"/>
     <w:multiLevelType w:val="hybridMultilevel"/>
     <w:tmpl w:val="4330FF8E"/>
@@ -17280,7 +17035,7 @@
       </w:rPr>
     </w:lvl>
   </w:abstractNum>
-  <w:abstractNum w:abstractNumId="24">
+  <w:abstractNum w:abstractNumId="28" w15:restartNumberingAfterBreak="0">
     <w:nsid w:val="60A30AB8"/>
     <w:multiLevelType w:val="hybridMultilevel"/>
     <w:tmpl w:val="1E10BC74"/>
@@ -17393,7 +17148,7 @@
       </w:rPr>
     </w:lvl>
   </w:abstractNum>
-  <w:abstractNum w:abstractNumId="25">
+  <w:abstractNum w:abstractNumId="29" w15:restartNumberingAfterBreak="0">
     <w:nsid w:val="60B70725"/>
     <w:multiLevelType w:val="hybridMultilevel"/>
     <w:tmpl w:val="45147FEE"/>
@@ -17506,14 +17261,127 @@
       </w:rPr>
     </w:lvl>
   </w:abstractNum>
-  <w:abstractNum w:abstractNumId="26">
+  <w:abstractNum w:abstractNumId="30" w15:restartNumberingAfterBreak="0">
+    <w:nsid w:val="6183260C"/>
+    <w:multiLevelType w:val="hybridMultilevel"/>
+    <w:tmpl w:val="BA748D78"/>
+    <w:lvl w:ilvl="0" w:tplc="04090001">
+      <w:start w:val="1"/>
+      <w:numFmt w:val="bullet"/>
+      <w:lvlText w:val=""/>
+      <w:lvlJc w:val="left"/>
+      <w:pPr>
+        <w:ind w:left="720" w:hanging="360"/>
+      </w:pPr>
+      <w:rPr>
+        <w:rFonts w:ascii="Symbol" w:hAnsi="Symbol" w:hint="default"/>
+      </w:rPr>
+    </w:lvl>
+    <w:lvl w:ilvl="1" w:tplc="04090003" w:tentative="1">
+      <w:start w:val="1"/>
+      <w:numFmt w:val="bullet"/>
+      <w:lvlText w:val="o"/>
+      <w:lvlJc w:val="left"/>
+      <w:pPr>
+        <w:ind w:left="1440" w:hanging="360"/>
+      </w:pPr>
+      <w:rPr>
+        <w:rFonts w:ascii="Courier New" w:hAnsi="Courier New" w:cs="Courier New" w:hint="default"/>
+      </w:rPr>
+    </w:lvl>
+    <w:lvl w:ilvl="2" w:tplc="04090005" w:tentative="1">
+      <w:start w:val="1"/>
+      <w:numFmt w:val="bullet"/>
+      <w:lvlText w:val=""/>
+      <w:lvlJc w:val="left"/>
+      <w:pPr>
+        <w:ind w:left="2160" w:hanging="360"/>
+      </w:pPr>
+      <w:rPr>
+        <w:rFonts w:ascii="Wingdings" w:hAnsi="Wingdings" w:hint="default"/>
+      </w:rPr>
+    </w:lvl>
+    <w:lvl w:ilvl="3" w:tplc="04090001" w:tentative="1">
+      <w:start w:val="1"/>
+      <w:numFmt w:val="bullet"/>
+      <w:lvlText w:val=""/>
+      <w:lvlJc w:val="left"/>
+      <w:pPr>
+        <w:ind w:left="2880" w:hanging="360"/>
+      </w:pPr>
+      <w:rPr>
+        <w:rFonts w:ascii="Symbol" w:hAnsi="Symbol" w:hint="default"/>
+      </w:rPr>
+    </w:lvl>
+    <w:lvl w:ilvl="4" w:tplc="04090003" w:tentative="1">
+      <w:start w:val="1"/>
+      <w:numFmt w:val="bullet"/>
+      <w:lvlText w:val="o"/>
+      <w:lvlJc w:val="left"/>
+      <w:pPr>
+        <w:ind w:left="3600" w:hanging="360"/>
+      </w:pPr>
+      <w:rPr>
+        <w:rFonts w:ascii="Courier New" w:hAnsi="Courier New" w:cs="Courier New" w:hint="default"/>
+      </w:rPr>
+    </w:lvl>
+    <w:lvl w:ilvl="5" w:tplc="04090005" w:tentative="1">
+      <w:start w:val="1"/>
+      <w:numFmt w:val="bullet"/>
+      <w:lvlText w:val=""/>
+      <w:lvlJc w:val="left"/>
+      <w:pPr>
+        <w:ind w:left="4320" w:hanging="360"/>
+      </w:pPr>
+      <w:rPr>
+        <w:rFonts w:ascii="Wingdings" w:hAnsi="Wingdings" w:hint="default"/>
+      </w:rPr>
+    </w:lvl>
+    <w:lvl w:ilvl="6" w:tplc="04090001" w:tentative="1">
+      <w:start w:val="1"/>
+      <w:numFmt w:val="bullet"/>
+      <w:lvlText w:val=""/>
+      <w:lvlJc w:val="left"/>
+      <w:pPr>
+        <w:ind w:left="5040" w:hanging="360"/>
+      </w:pPr>
+      <w:rPr>
+        <w:rFonts w:ascii="Symbol" w:hAnsi="Symbol" w:hint="default"/>
+      </w:rPr>
+    </w:lvl>
+    <w:lvl w:ilvl="7" w:tplc="04090003" w:tentative="1">
+      <w:start w:val="1"/>
+      <w:numFmt w:val="bullet"/>
+      <w:lvlText w:val="o"/>
+      <w:lvlJc w:val="left"/>
+      <w:pPr>
+        <w:ind w:left="5760" w:hanging="360"/>
+      </w:pPr>
+      <w:rPr>
+        <w:rFonts w:ascii="Courier New" w:hAnsi="Courier New" w:cs="Courier New" w:hint="default"/>
+      </w:rPr>
+    </w:lvl>
+    <w:lvl w:ilvl="8" w:tplc="04090005" w:tentative="1">
+      <w:start w:val="1"/>
+      <w:numFmt w:val="bullet"/>
+      <w:lvlText w:val=""/>
+      <w:lvlJc w:val="left"/>
+      <w:pPr>
+        <w:ind w:left="6480" w:hanging="360"/>
+      </w:pPr>
+      <w:rPr>
+        <w:rFonts w:ascii="Wingdings" w:hAnsi="Wingdings" w:hint="default"/>
+      </w:rPr>
+    </w:lvl>
+  </w:abstractNum>
+  <w:abstractNum w:abstractNumId="31" w15:restartNumberingAfterBreak="0">
     <w:nsid w:val="62A765B8"/>
     <w:multiLevelType w:val="multilevel"/>
     <w:tmpl w:val="9726FEE6"/>
     <w:lvl w:ilvl="0">
       <w:start w:val="1"/>
       <w:numFmt w:val="decimal"/>
-      <w:pStyle w:val="Heading1"/>
+      <w:pStyle w:val="Titolo1"/>
       <w:lvlText w:val="%1."/>
       <w:lvlJc w:val="left"/>
       <w:pPr>
@@ -17526,7 +17394,7 @@
     <w:lvl w:ilvl="1">
       <w:start w:val="1"/>
       <w:numFmt w:val="decimal"/>
-      <w:pStyle w:val="Heading2"/>
+      <w:pStyle w:val="Titolo2"/>
       <w:lvlText w:val="%1.%2."/>
       <w:lvlJc w:val="left"/>
       <w:pPr>
@@ -17539,7 +17407,7 @@
     <w:lvl w:ilvl="2">
       <w:start w:val="1"/>
       <w:numFmt w:val="decimal"/>
-      <w:pStyle w:val="Heading3"/>
+      <w:pStyle w:val="Titolo3"/>
       <w:lvlText w:val="%1.%2.%3."/>
       <w:lvlJc w:val="left"/>
       <w:pPr>
@@ -17622,7 +17490,7 @@
       </w:rPr>
     </w:lvl>
   </w:abstractNum>
-  <w:abstractNum w:abstractNumId="27">
+  <w:abstractNum w:abstractNumId="32" w15:restartNumberingAfterBreak="0">
     <w:nsid w:val="631602FB"/>
     <w:multiLevelType w:val="multilevel"/>
     <w:tmpl w:val="AF223D18"/>
@@ -17735,7 +17603,7 @@
       </w:rPr>
     </w:lvl>
   </w:abstractNum>
-  <w:abstractNum w:abstractNumId="28">
+  <w:abstractNum w:abstractNumId="33" w15:restartNumberingAfterBreak="0">
     <w:nsid w:val="63575728"/>
     <w:multiLevelType w:val="multilevel"/>
     <w:tmpl w:val="9E2CAAF6"/>
@@ -17858,7 +17726,7 @@
       </w:rPr>
     </w:lvl>
   </w:abstractNum>
-  <w:abstractNum w:abstractNumId="29">
+  <w:abstractNum w:abstractNumId="34" w15:restartNumberingAfterBreak="0">
     <w:nsid w:val="65536765"/>
     <w:multiLevelType w:val="hybridMultilevel"/>
     <w:tmpl w:val="8C2E26B8"/>
@@ -17971,7 +17839,7 @@
       </w:rPr>
     </w:lvl>
   </w:abstractNum>
-  <w:abstractNum w:abstractNumId="30">
+  <w:abstractNum w:abstractNumId="35" w15:restartNumberingAfterBreak="0">
     <w:nsid w:val="690F221C"/>
     <w:multiLevelType w:val="hybridMultilevel"/>
     <w:tmpl w:val="CF0EC738"/>
@@ -18084,7 +17952,7 @@
       </w:rPr>
     </w:lvl>
   </w:abstractNum>
-  <w:abstractNum w:abstractNumId="31">
+  <w:abstractNum w:abstractNumId="36" w15:restartNumberingAfterBreak="0">
     <w:nsid w:val="6B9F7340"/>
     <w:multiLevelType w:val="hybridMultilevel"/>
     <w:tmpl w:val="6C324B74"/>
@@ -18197,7 +18065,120 @@
       </w:rPr>
     </w:lvl>
   </w:abstractNum>
-  <w:abstractNum w:abstractNumId="32">
+  <w:abstractNum w:abstractNumId="37" w15:restartNumberingAfterBreak="0">
+    <w:nsid w:val="6FBD7FF9"/>
+    <w:multiLevelType w:val="multilevel"/>
+    <w:tmpl w:val="8B745B1A"/>
+    <w:lvl w:ilvl="0">
+      <w:start w:val="3"/>
+      <w:numFmt w:val="decimal"/>
+      <w:lvlText w:val="%1"/>
+      <w:lvlJc w:val="left"/>
+      <w:pPr>
+        <w:ind w:left="525" w:hanging="525"/>
+      </w:pPr>
+      <w:rPr>
+        <w:rFonts w:hint="default"/>
+      </w:rPr>
+    </w:lvl>
+    <w:lvl w:ilvl="1">
+      <w:start w:val="2"/>
+      <w:numFmt w:val="decimal"/>
+      <w:lvlText w:val="%1.%2"/>
+      <w:lvlJc w:val="left"/>
+      <w:pPr>
+        <w:ind w:left="720" w:hanging="720"/>
+      </w:pPr>
+      <w:rPr>
+        <w:rFonts w:hint="default"/>
+      </w:rPr>
+    </w:lvl>
+    <w:lvl w:ilvl="2">
+      <w:start w:val="8"/>
+      <w:numFmt w:val="decimal"/>
+      <w:lvlText w:val="%1.%2.%3"/>
+      <w:lvlJc w:val="left"/>
+      <w:pPr>
+        <w:ind w:left="720" w:hanging="720"/>
+      </w:pPr>
+      <w:rPr>
+        <w:rFonts w:hint="default"/>
+      </w:rPr>
+    </w:lvl>
+    <w:lvl w:ilvl="3">
+      <w:start w:val="1"/>
+      <w:numFmt w:val="decimal"/>
+      <w:lvlText w:val="%1.%2.%3.%4"/>
+      <w:lvlJc w:val="left"/>
+      <w:pPr>
+        <w:ind w:left="1080" w:hanging="1080"/>
+      </w:pPr>
+      <w:rPr>
+        <w:rFonts w:hint="default"/>
+      </w:rPr>
+    </w:lvl>
+    <w:lvl w:ilvl="4">
+      <w:start w:val="1"/>
+      <w:numFmt w:val="decimal"/>
+      <w:lvlText w:val="%1.%2.%3.%4.%5"/>
+      <w:lvlJc w:val="left"/>
+      <w:pPr>
+        <w:ind w:left="1080" w:hanging="1080"/>
+      </w:pPr>
+      <w:rPr>
+        <w:rFonts w:hint="default"/>
+      </w:rPr>
+    </w:lvl>
+    <w:lvl w:ilvl="5">
+      <w:start w:val="1"/>
+      <w:numFmt w:val="decimal"/>
+      <w:lvlText w:val="%1.%2.%3.%4.%5.%6"/>
+      <w:lvlJc w:val="left"/>
+      <w:pPr>
+        <w:ind w:left="1440" w:hanging="1440"/>
+      </w:pPr>
+      <w:rPr>
+        <w:rFonts w:hint="default"/>
+      </w:rPr>
+    </w:lvl>
+    <w:lvl w:ilvl="6">
+      <w:start w:val="1"/>
+      <w:numFmt w:val="decimal"/>
+      <w:lvlText w:val="%1.%2.%3.%4.%5.%6.%7"/>
+      <w:lvlJc w:val="left"/>
+      <w:pPr>
+        <w:ind w:left="1800" w:hanging="1800"/>
+      </w:pPr>
+      <w:rPr>
+        <w:rFonts w:hint="default"/>
+      </w:rPr>
+    </w:lvl>
+    <w:lvl w:ilvl="7">
+      <w:start w:val="1"/>
+      <w:numFmt w:val="decimal"/>
+      <w:lvlText w:val="%1.%2.%3.%4.%5.%6.%7.%8"/>
+      <w:lvlJc w:val="left"/>
+      <w:pPr>
+        <w:ind w:left="1800" w:hanging="1800"/>
+      </w:pPr>
+      <w:rPr>
+        <w:rFonts w:hint="default"/>
+      </w:rPr>
+    </w:lvl>
+    <w:lvl w:ilvl="8">
+      <w:start w:val="1"/>
+      <w:numFmt w:val="decimal"/>
+      <w:lvlText w:val="%1.%2.%3.%4.%5.%6.%7.%8.%9"/>
+      <w:lvlJc w:val="left"/>
+      <w:pPr>
+        <w:ind w:left="2160" w:hanging="2160"/>
+      </w:pPr>
+      <w:rPr>
+        <w:rFonts w:hint="default"/>
+      </w:rPr>
+    </w:lvl>
+  </w:abstractNum>
+  <w:abstractNum w:abstractNumId="38" w15:restartNumberingAfterBreak="0">
     <w:nsid w:val="71175480"/>
     <w:multiLevelType w:val="multilevel"/>
     <w:tmpl w:val="E53A9080"/>
@@ -18310,7 +18291,7 @@
       </w:rPr>
     </w:lvl>
   </w:abstractNum>
-  <w:abstractNum w:abstractNumId="33">
+  <w:abstractNum w:abstractNumId="39" w15:restartNumberingAfterBreak="0">
     <w:nsid w:val="76501C80"/>
     <w:multiLevelType w:val="multilevel"/>
     <w:tmpl w:val="15189168"/>
@@ -18423,7 +18404,7 @@
       </w:rPr>
     </w:lvl>
   </w:abstractNum>
-  <w:abstractNum w:abstractNumId="34">
+  <w:abstractNum w:abstractNumId="40" w15:restartNumberingAfterBreak="0">
     <w:nsid w:val="77706302"/>
     <w:multiLevelType w:val="hybridMultilevel"/>
     <w:tmpl w:val="C0F61AAE"/>
@@ -18537,112 +18518,112 @@
     </w:lvl>
   </w:abstractNum>
   <w:num w:numId="1">
-    <w:abstractNumId w:val="28"/>
+    <w:abstractNumId w:val="33"/>
   </w:num>
   <w:num w:numId="2">
-    <w:abstractNumId w:val="20"/>
+    <w:abstractNumId w:val="24"/>
   </w:num>
   <w:num w:numId="3">
+    <w:abstractNumId w:val="4"/>
+  </w:num>
+  <w:num w:numId="4">
+    <w:abstractNumId w:val="7"/>
+  </w:num>
+  <w:num w:numId="5">
+    <w:abstractNumId w:val="26"/>
+  </w:num>
+  <w:num w:numId="6">
+    <w:abstractNumId w:val="36"/>
+  </w:num>
+  <w:num w:numId="7">
     <w:abstractNumId w:val="3"/>
   </w:num>
-  <w:num w:numId="4">
-    <w:abstractNumId w:val="6"/>
+  <w:num w:numId="8">
+    <w:abstractNumId w:val="32"/>
   </w:num>
-  <w:num w:numId="5">
+  <w:num w:numId="9">
+    <w:abstractNumId w:val="39"/>
+  </w:num>
+  <w:num w:numId="10">
+    <w:abstractNumId w:val="17"/>
+  </w:num>
+  <w:num w:numId="11">
+    <w:abstractNumId w:val="27"/>
+  </w:num>
+  <w:num w:numId="12">
+    <w:abstractNumId w:val="15"/>
+  </w:num>
+  <w:num w:numId="13">
+    <w:abstractNumId w:val="14"/>
+  </w:num>
+  <w:num w:numId="14">
+    <w:abstractNumId w:val="8"/>
+  </w:num>
+  <w:num w:numId="15">
     <w:abstractNumId w:val="22"/>
   </w:num>
-  <w:num w:numId="6">
-    <w:abstractNumId w:val="31"/>
+  <w:num w:numId="16">
+    <w:abstractNumId w:val="25"/>
   </w:num>
-  <w:num w:numId="7">
-    <w:abstractNumId w:val="2"/>
+  <w:num w:numId="17">
+    <w:abstractNumId w:val="5"/>
   </w:num>
-  <w:num w:numId="8">
-    <w:abstractNumId w:val="27"/>
-  </w:num>
-  <w:num w:numId="9">
-    <w:abstractNumId w:val="33"/>
-  </w:num>
-  <w:num w:numId="10">
-    <w:abstractNumId w:val="14"/>
-  </w:num>
-  <w:num w:numId="11">
-    <w:abstractNumId w:val="23"/>
-  </w:num>
-  <w:num w:numId="12">
+  <w:num w:numId="18">
     <w:abstractNumId w:val="12"/>
   </w:num>
-  <w:num w:numId="13">
-    <w:abstractNumId w:val="11"/>
-  </w:num>
-  <w:num w:numId="14">
-    <w:abstractNumId w:val="7"/>
-  </w:num>
-  <w:num w:numId="15">
-    <w:abstractNumId w:val="19"/>
-  </w:num>
-  <w:num w:numId="16">
-    <w:abstractNumId w:val="21"/>
-  </w:num>
-  <w:num w:numId="17">
-    <w:abstractNumId w:val="4"/>
-  </w:num>
-  <w:num w:numId="18">
+  <w:num w:numId="19">
     <w:abstractNumId w:val="10"/>
   </w:num>
-  <w:num w:numId="19">
-    <w:abstractNumId w:val="9"/>
-  </w:num>
   <w:num w:numId="20">
-    <w:abstractNumId w:val="15"/>
+    <w:abstractNumId w:val="18"/>
   </w:num>
   <w:num w:numId="21">
     <w:abstractNumId w:val="1"/>
   </w:num>
   <w:num w:numId="22">
+    <w:abstractNumId w:val="40"/>
+  </w:num>
+  <w:num w:numId="23">
+    <w:abstractNumId w:val="28"/>
+  </w:num>
+  <w:num w:numId="24">
+    <w:abstractNumId w:val="35"/>
+  </w:num>
+  <w:num w:numId="25">
+    <w:abstractNumId w:val="29"/>
+  </w:num>
+  <w:num w:numId="26">
     <w:abstractNumId w:val="34"/>
   </w:num>
-  <w:num w:numId="23">
-    <w:abstractNumId w:val="24"/>
-  </w:num>
-  <w:num w:numId="24">
-    <w:abstractNumId w:val="30"/>
-  </w:num>
-  <w:num w:numId="25">
-    <w:abstractNumId w:val="25"/>
-  </w:num>
-  <w:num w:numId="26">
-    <w:abstractNumId w:val="29"/>
-  </w:num>
   <w:num w:numId="27">
-    <w:abstractNumId w:val="17"/>
+    <w:abstractNumId w:val="20"/>
   </w:num>
   <w:num w:numId="28">
-    <w:abstractNumId w:val="5"/>
+    <w:abstractNumId w:val="6"/>
   </w:num>
   <w:num w:numId="29">
-    <w:abstractNumId w:val="32"/>
+    <w:abstractNumId w:val="38"/>
   </w:num>
   <w:num w:numId="30">
     <w:abstractNumId w:val="0"/>
   </w:num>
   <w:num w:numId="31">
+    <w:abstractNumId w:val="19"/>
+  </w:num>
+  <w:num w:numId="32">
     <w:abstractNumId w:val="16"/>
   </w:num>
-  <w:num w:numId="32">
-    <w:abstractNumId w:val="13"/>
-  </w:num>
   <w:num w:numId="33">
-    <w:abstractNumId w:val="8"/>
+    <w:abstractNumId w:val="9"/>
   </w:num>
   <w:num w:numId="34">
-    <w:abstractNumId w:val="18"/>
+    <w:abstractNumId w:val="21"/>
   </w:num>
   <w:num w:numId="35">
-    <w:abstractNumId w:val="26"/>
+    <w:abstractNumId w:val="31"/>
   </w:num>
   <w:num w:numId="36">
-    <w:abstractNumId w:val="26"/>
+    <w:abstractNumId w:val="31"/>
     <w:lvlOverride w:ilvl="0">
       <w:startOverride w:val="1"/>
     </w:lvlOverride>
@@ -18672,7 +18653,7 @@
     </w:lvlOverride>
   </w:num>
   <w:num w:numId="37">
-    <w:abstractNumId w:val="26"/>
+    <w:abstractNumId w:val="31"/>
     <w:lvlOverride w:ilvl="0">
       <w:startOverride w:val="1"/>
     </w:lvlOverride>
@@ -18701,6 +18682,24 @@
       <w:startOverride w:val="1"/>
     </w:lvlOverride>
   </w:num>
+  <w:num w:numId="38">
+    <w:abstractNumId w:val="11"/>
+  </w:num>
+  <w:num w:numId="39">
+    <w:abstractNumId w:val="30"/>
+  </w:num>
+  <w:num w:numId="40">
+    <w:abstractNumId w:val="2"/>
+  </w:num>
+  <w:num w:numId="41">
+    <w:abstractNumId w:val="13"/>
+  </w:num>
+  <w:num w:numId="42">
+    <w:abstractNumId w:val="37"/>
+  </w:num>
+  <w:num w:numId="43">
+    <w:abstractNumId w:val="23"/>
+  </w:num>
 </w:numbering>
 </file>
 
@@ -18721,7 +18720,7 @@
       </w:pPr>
     </w:pPrDefault>
   </w:docDefaults>
-  <w:latentStyles w:defLockedState="0" w:defUIPriority="99" w:defSemiHidden="0" w:defUnhideWhenUsed="0" w:defQFormat="0" w:count="380">
+  <w:latentStyles w:defLockedState="0" w:defUIPriority="99" w:defSemiHidden="0" w:defUnhideWhenUsed="0" w:defQFormat="0" w:count="371">
     <w:lsdException w:name="Normal" w:uiPriority="0" w:qFormat="1"/>
     <w:lsdException w:name="heading 1" w:uiPriority="9" w:qFormat="1"/>
     <w:lsdException w:name="heading 2" w:semiHidden="1" w:uiPriority="9" w:unhideWhenUsed="1" w:qFormat="1"/>
@@ -19094,14 +19093,14 @@
     <w:lsdException w:name="List Table 6 Colorful Accent 6" w:uiPriority="51"/>
     <w:lsdException w:name="List Table 7 Colorful Accent 6" w:uiPriority="52"/>
   </w:latentStyles>
-  <w:style w:type="paragraph" w:default="1" w:styleId="Normal">
+  <w:style w:type="paragraph" w:default="1" w:styleId="Normale">
     <w:name w:val="Normal"/>
     <w:qFormat/>
   </w:style>
-  <w:style w:type="paragraph" w:styleId="Heading1">
+  <w:style w:type="paragraph" w:styleId="Titolo1">
     <w:name w:val="heading 1"/>
-    <w:basedOn w:val="Normal"/>
-    <w:link w:val="Heading1Char"/>
+    <w:basedOn w:val="Normale"/>
+    <w:link w:val="Titolo1Carattere"/>
     <w:uiPriority w:val="9"/>
     <w:qFormat/>
     <w:rsid w:val="0030701C"/>
@@ -19123,10 +19122,10 @@
       <w:szCs w:val="32"/>
     </w:rPr>
   </w:style>
-  <w:style w:type="paragraph" w:styleId="Heading2">
+  <w:style w:type="paragraph" w:styleId="Titolo2">
     <w:name w:val="heading 2"/>
-    <w:basedOn w:val="Normal"/>
-    <w:link w:val="Heading2Char"/>
+    <w:basedOn w:val="Normale"/>
+    <w:link w:val="Titolo2Carattere"/>
     <w:uiPriority w:val="9"/>
     <w:unhideWhenUsed/>
     <w:qFormat/>
@@ -19148,10 +19147,10 @@
       <w:szCs w:val="26"/>
     </w:rPr>
   </w:style>
-  <w:style w:type="paragraph" w:styleId="Heading3">
+  <w:style w:type="paragraph" w:styleId="Titolo3">
     <w:name w:val="heading 3"/>
-    <w:basedOn w:val="Normal"/>
-    <w:link w:val="Heading3Char"/>
+    <w:basedOn w:val="Normale"/>
+    <w:link w:val="Titolo3Carattere"/>
     <w:uiPriority w:val="9"/>
     <w:unhideWhenUsed/>
     <w:qFormat/>
@@ -19173,12 +19172,12 @@
       <w:szCs w:val="24"/>
     </w:rPr>
   </w:style>
-  <w:style w:type="character" w:default="1" w:styleId="DefaultParagraphFont">
+  <w:style w:type="character" w:default="1" w:styleId="Carpredefinitoparagrafo">
     <w:name w:val="Default Paragraph Font"/>
     <w:uiPriority w:val="1"/>
     <w:unhideWhenUsed/>
   </w:style>
-  <w:style w:type="table" w:default="1" w:styleId="TableNormal">
+  <w:style w:type="table" w:default="1" w:styleId="Tabellanormale">
     <w:name w:val="Normal Table"/>
     <w:uiPriority w:val="99"/>
     <w:semiHidden/>
@@ -19193,16 +19192,16 @@
       </w:tblCellMar>
     </w:tblPr>
   </w:style>
-  <w:style w:type="numbering" w:default="1" w:styleId="NoList">
+  <w:style w:type="numbering" w:default="1" w:styleId="Nessunelenco">
     <w:name w:val="No List"/>
     <w:uiPriority w:val="99"/>
     <w:semiHidden/>
     <w:unhideWhenUsed/>
   </w:style>
-  <w:style w:type="paragraph" w:styleId="Header">
+  <w:style w:type="paragraph" w:styleId="Intestazione">
     <w:name w:val="header"/>
-    <w:basedOn w:val="Normal"/>
-    <w:link w:val="HeaderChar"/>
+    <w:basedOn w:val="Normale"/>
+    <w:link w:val="IntestazioneCarattere"/>
     <w:uiPriority w:val="99"/>
     <w:unhideWhenUsed/>
     <w:rsid w:val="00842A08"/>
@@ -19214,17 +19213,17 @@
       <w:spacing w:after="0" w:line="240" w:lineRule="auto"/>
     </w:pPr>
   </w:style>
-  <w:style w:type="character" w:customStyle="1" w:styleId="HeaderChar">
-    <w:name w:val="Header Char"/>
-    <w:basedOn w:val="DefaultParagraphFont"/>
-    <w:link w:val="Header"/>
+  <w:style w:type="character" w:customStyle="1" w:styleId="IntestazioneCarattere">
+    <w:name w:val="Intestazione Carattere"/>
+    <w:basedOn w:val="Carpredefinitoparagrafo"/>
+    <w:link w:val="Intestazione"/>
     <w:uiPriority w:val="99"/>
     <w:rsid w:val="00842A08"/>
   </w:style>
-  <w:style w:type="paragraph" w:styleId="Footer">
+  <w:style w:type="paragraph" w:styleId="Pidipagina">
     <w:name w:val="footer"/>
-    <w:basedOn w:val="Normal"/>
-    <w:link w:val="FooterChar"/>
+    <w:basedOn w:val="Normale"/>
+    <w:link w:val="PidipaginaCarattere"/>
     <w:uiPriority w:val="99"/>
     <w:unhideWhenUsed/>
     <w:rsid w:val="00842A08"/>
@@ -19236,16 +19235,16 @@
       <w:spacing w:after="0" w:line="240" w:lineRule="auto"/>
     </w:pPr>
   </w:style>
-  <w:style w:type="character" w:customStyle="1" w:styleId="FooterChar">
-    <w:name w:val="Footer Char"/>
-    <w:basedOn w:val="DefaultParagraphFont"/>
-    <w:link w:val="Footer"/>
+  <w:style w:type="character" w:customStyle="1" w:styleId="PidipaginaCarattere">
+    <w:name w:val="Piè di pagina Carattere"/>
+    <w:basedOn w:val="Carpredefinitoparagrafo"/>
+    <w:link w:val="Pidipagina"/>
     <w:uiPriority w:val="99"/>
     <w:rsid w:val="00842A08"/>
   </w:style>
-  <w:style w:type="paragraph" w:styleId="NormalWeb">
+  <w:style w:type="paragraph" w:styleId="NormaleWeb">
     <w:name w:val="Normal (Web)"/>
-    <w:basedOn w:val="Normal"/>
+    <w:basedOn w:val="Normale"/>
     <w:uiPriority w:val="99"/>
     <w:unhideWhenUsed/>
     <w:rsid w:val="00404E68"/>
@@ -19259,9 +19258,9 @@
       <w:lang w:val="en-US"/>
     </w:rPr>
   </w:style>
-  <w:style w:type="character" w:styleId="Strong">
+  <w:style w:type="character" w:styleId="Enfasigrassetto">
     <w:name w:val="Strong"/>
-    <w:basedOn w:val="DefaultParagraphFont"/>
+    <w:basedOn w:val="Carpredefinitoparagrafo"/>
     <w:uiPriority w:val="22"/>
     <w:qFormat/>
     <w:rsid w:val="00404E68"/>
@@ -19270,9 +19269,9 @@
       <w:bCs/>
     </w:rPr>
   </w:style>
-  <w:style w:type="paragraph" w:styleId="ListParagraph">
+  <w:style w:type="paragraph" w:styleId="Paragrafoelenco">
     <w:name w:val="List Paragraph"/>
-    <w:basedOn w:val="Normal"/>
+    <w:basedOn w:val="Normale"/>
     <w:uiPriority w:val="34"/>
     <w:qFormat/>
     <w:rsid w:val="009B59DA"/>
@@ -19281,10 +19280,10 @@
       <w:contextualSpacing/>
     </w:pPr>
   </w:style>
-  <w:style w:type="paragraph" w:styleId="HTMLPreformatted">
+  <w:style w:type="paragraph" w:styleId="PreformattatoHTML">
     <w:name w:val="HTML Preformatted"/>
-    <w:basedOn w:val="Normal"/>
-    <w:link w:val="HTMLPreformattedChar"/>
+    <w:basedOn w:val="Normale"/>
+    <w:link w:val="PreformattatoHTMLCarattere"/>
     <w:uiPriority w:val="99"/>
     <w:semiHidden/>
     <w:unhideWhenUsed/>
@@ -19317,10 +19316,10 @@
       <w:lang w:val="en-US"/>
     </w:rPr>
   </w:style>
-  <w:style w:type="character" w:customStyle="1" w:styleId="HTMLPreformattedChar">
-    <w:name w:val="HTML Preformatted Char"/>
-    <w:basedOn w:val="DefaultParagraphFont"/>
-    <w:link w:val="HTMLPreformatted"/>
+  <w:style w:type="character" w:customStyle="1" w:styleId="PreformattatoHTMLCarattere">
+    <w:name w:val="Preformattato HTML Carattere"/>
+    <w:basedOn w:val="Carpredefinitoparagrafo"/>
+    <w:link w:val="PreformattatoHTML"/>
     <w:uiPriority w:val="99"/>
     <w:semiHidden/>
     <w:rsid w:val="006B736C"/>
@@ -19331,9 +19330,9 @@
       <w:lang w:val="en-US"/>
     </w:rPr>
   </w:style>
-  <w:style w:type="character" w:styleId="Hyperlink">
+  <w:style w:type="character" w:styleId="Collegamentoipertestuale">
     <w:name w:val="Hyperlink"/>
-    <w:basedOn w:val="DefaultParagraphFont"/>
+    <w:basedOn w:val="Carpredefinitoparagrafo"/>
     <w:uiPriority w:val="99"/>
     <w:unhideWhenUsed/>
     <w:rsid w:val="002206B6"/>
@@ -19342,10 +19341,10 @@
       <w:u w:val="single"/>
     </w:rPr>
   </w:style>
-  <w:style w:type="paragraph" w:styleId="BalloonText">
+  <w:style w:type="paragraph" w:styleId="Testofumetto">
     <w:name w:val="Balloon Text"/>
-    <w:basedOn w:val="Normal"/>
-    <w:link w:val="BalloonTextChar"/>
+    <w:basedOn w:val="Normale"/>
+    <w:link w:val="TestofumettoCarattere"/>
     <w:uiPriority w:val="99"/>
     <w:semiHidden/>
     <w:unhideWhenUsed/>
@@ -19359,10 +19358,10 @@
       <w:szCs w:val="16"/>
     </w:rPr>
   </w:style>
-  <w:style w:type="character" w:customStyle="1" w:styleId="BalloonTextChar">
-    <w:name w:val="Balloon Text Char"/>
-    <w:basedOn w:val="DefaultParagraphFont"/>
-    <w:link w:val="BalloonText"/>
+  <w:style w:type="character" w:customStyle="1" w:styleId="TestofumettoCarattere">
+    <w:name w:val="Testo fumetto Carattere"/>
+    <w:basedOn w:val="Carpredefinitoparagrafo"/>
+    <w:link w:val="Testofumetto"/>
     <w:uiPriority w:val="99"/>
     <w:semiHidden/>
     <w:rsid w:val="00215AD7"/>
@@ -19374,13 +19373,13 @@
   </w:style>
   <w:style w:type="character" w:customStyle="1" w:styleId="apple-converted-space">
     <w:name w:val="apple-converted-space"/>
-    <w:basedOn w:val="DefaultParagraphFont"/>
+    <w:basedOn w:val="Carpredefinitoparagrafo"/>
     <w:rsid w:val="0041286E"/>
   </w:style>
   <w:style w:type="paragraph" w:customStyle="1" w:styleId="TestoNormale">
     <w:name w:val="Testo Normale"/>
-    <w:basedOn w:val="Normal"/>
-    <w:next w:val="Normal"/>
+    <w:basedOn w:val="Normale"/>
+    <w:next w:val="Normale"/>
     <w:qFormat/>
     <w:rsid w:val="0030701C"/>
     <w:pPr>
@@ -19395,10 +19394,10 @@
       <w:lang w:val="en-US"/>
     </w:rPr>
   </w:style>
-  <w:style w:type="character" w:customStyle="1" w:styleId="Heading1Char">
-    <w:name w:val="Heading 1 Char"/>
-    <w:basedOn w:val="DefaultParagraphFont"/>
-    <w:link w:val="Heading1"/>
+  <w:style w:type="character" w:customStyle="1" w:styleId="Titolo1Carattere">
+    <w:name w:val="Titolo 1 Carattere"/>
+    <w:basedOn w:val="Carpredefinitoparagrafo"/>
+    <w:link w:val="Titolo1"/>
     <w:uiPriority w:val="9"/>
     <w:rsid w:val="0030701C"/>
     <w:rPr>
@@ -19410,10 +19409,10 @@
       <w:szCs w:val="32"/>
     </w:rPr>
   </w:style>
-  <w:style w:type="character" w:customStyle="1" w:styleId="Heading2Char">
-    <w:name w:val="Heading 2 Char"/>
-    <w:basedOn w:val="DefaultParagraphFont"/>
-    <w:link w:val="Heading2"/>
+  <w:style w:type="character" w:customStyle="1" w:styleId="Titolo2Carattere">
+    <w:name w:val="Titolo 2 Carattere"/>
+    <w:basedOn w:val="Carpredefinitoparagrafo"/>
+    <w:link w:val="Titolo2"/>
     <w:uiPriority w:val="9"/>
     <w:rsid w:val="009A185C"/>
     <w:rPr>
@@ -19423,19 +19422,19 @@
       <w:szCs w:val="26"/>
     </w:rPr>
   </w:style>
-  <w:style w:type="paragraph" w:styleId="TOC1">
+  <w:style w:type="paragraph" w:styleId="Sommario1">
     <w:name w:val="toc 1"/>
-    <w:basedOn w:val="Normal"/>
-    <w:next w:val="Normal"/>
+    <w:basedOn w:val="Normale"/>
+    <w:next w:val="Normale"/>
     <w:autoRedefine/>
     <w:uiPriority w:val="39"/>
     <w:unhideWhenUsed/>
     <w:rsid w:val="0030701C"/>
   </w:style>
-  <w:style w:type="paragraph" w:styleId="TOC2">
+  <w:style w:type="paragraph" w:styleId="Sommario2">
     <w:name w:val="toc 2"/>
-    <w:basedOn w:val="Normal"/>
-    <w:next w:val="Normal"/>
+    <w:basedOn w:val="Normale"/>
+    <w:next w:val="Normale"/>
     <w:autoRedefine/>
     <w:uiPriority w:val="39"/>
     <w:unhideWhenUsed/>
@@ -19444,10 +19443,10 @@
       <w:ind w:left="220"/>
     </w:pPr>
   </w:style>
-  <w:style w:type="paragraph" w:styleId="TOC3">
+  <w:style w:type="paragraph" w:styleId="Sommario3">
     <w:name w:val="toc 3"/>
-    <w:basedOn w:val="Normal"/>
-    <w:next w:val="Normal"/>
+    <w:basedOn w:val="Normale"/>
+    <w:next w:val="Normale"/>
     <w:autoRedefine/>
     <w:uiPriority w:val="39"/>
     <w:unhideWhenUsed/>
@@ -19456,10 +19455,10 @@
       <w:ind w:left="440"/>
     </w:pPr>
   </w:style>
-  <w:style w:type="paragraph" w:styleId="TOC4">
+  <w:style w:type="paragraph" w:styleId="Sommario4">
     <w:name w:val="toc 4"/>
-    <w:basedOn w:val="Normal"/>
-    <w:next w:val="Normal"/>
+    <w:basedOn w:val="Normale"/>
+    <w:next w:val="Normale"/>
     <w:autoRedefine/>
     <w:uiPriority w:val="39"/>
     <w:unhideWhenUsed/>
@@ -19468,10 +19467,10 @@
       <w:ind w:left="660"/>
     </w:pPr>
   </w:style>
-  <w:style w:type="paragraph" w:styleId="TOC5">
+  <w:style w:type="paragraph" w:styleId="Sommario5">
     <w:name w:val="toc 5"/>
-    <w:basedOn w:val="Normal"/>
-    <w:next w:val="Normal"/>
+    <w:basedOn w:val="Normale"/>
+    <w:next w:val="Normale"/>
     <w:autoRedefine/>
     <w:uiPriority w:val="39"/>
     <w:unhideWhenUsed/>
@@ -19480,10 +19479,10 @@
       <w:ind w:left="880"/>
     </w:pPr>
   </w:style>
-  <w:style w:type="paragraph" w:styleId="TOC6">
+  <w:style w:type="paragraph" w:styleId="Sommario6">
     <w:name w:val="toc 6"/>
-    <w:basedOn w:val="Normal"/>
-    <w:next w:val="Normal"/>
+    <w:basedOn w:val="Normale"/>
+    <w:next w:val="Normale"/>
     <w:autoRedefine/>
     <w:uiPriority w:val="39"/>
     <w:unhideWhenUsed/>
@@ -19492,10 +19491,10 @@
       <w:ind w:left="1100"/>
     </w:pPr>
   </w:style>
-  <w:style w:type="paragraph" w:styleId="TOC7">
+  <w:style w:type="paragraph" w:styleId="Sommario7">
     <w:name w:val="toc 7"/>
-    <w:basedOn w:val="Normal"/>
-    <w:next w:val="Normal"/>
+    <w:basedOn w:val="Normale"/>
+    <w:next w:val="Normale"/>
     <w:autoRedefine/>
     <w:uiPriority w:val="39"/>
     <w:unhideWhenUsed/>
@@ -19504,10 +19503,10 @@
       <w:ind w:left="1320"/>
     </w:pPr>
   </w:style>
-  <w:style w:type="paragraph" w:styleId="TOC8">
+  <w:style w:type="paragraph" w:styleId="Sommario8">
     <w:name w:val="toc 8"/>
-    <w:basedOn w:val="Normal"/>
-    <w:next w:val="Normal"/>
+    <w:basedOn w:val="Normale"/>
+    <w:next w:val="Normale"/>
     <w:autoRedefine/>
     <w:uiPriority w:val="39"/>
     <w:unhideWhenUsed/>
@@ -19516,10 +19515,10 @@
       <w:ind w:left="1540"/>
     </w:pPr>
   </w:style>
-  <w:style w:type="paragraph" w:styleId="TOC9">
+  <w:style w:type="paragraph" w:styleId="Sommario9">
     <w:name w:val="toc 9"/>
-    <w:basedOn w:val="Normal"/>
-    <w:next w:val="Normal"/>
+    <w:basedOn w:val="Normale"/>
+    <w:next w:val="Normale"/>
     <w:autoRedefine/>
     <w:uiPriority w:val="39"/>
     <w:unhideWhenUsed/>
@@ -19528,10 +19527,10 @@
       <w:ind w:left="1760"/>
     </w:pPr>
   </w:style>
-  <w:style w:type="character" w:customStyle="1" w:styleId="Heading3Char">
-    <w:name w:val="Heading 3 Char"/>
-    <w:basedOn w:val="DefaultParagraphFont"/>
-    <w:link w:val="Heading3"/>
+  <w:style w:type="character" w:customStyle="1" w:styleId="Titolo3Carattere">
+    <w:name w:val="Titolo 3 Carattere"/>
+    <w:basedOn w:val="Carpredefinitoparagrafo"/>
+    <w:link w:val="Titolo3"/>
     <w:uiPriority w:val="9"/>
     <w:rsid w:val="00F25D8B"/>
     <w:rPr>
@@ -20784,44 +20783,44 @@
   </dgm:ptLst>
   <dgm:cxnLst>
     <dgm:cxn modelId="{D23D9D9F-E230-B14F-8CC4-60EF1E62361C}" srcId="{7DBAA654-83A9-2749-9A11-3A2F0853292E}" destId="{9D0A3E8F-79EA-4741-B4AF-359BBF2AD54A}" srcOrd="1" destOrd="0" parTransId="{A68219EE-DDA5-6D44-931C-E2DD8411613C}" sibTransId="{56563E73-53C5-C242-B5DD-534CCEB5A55B}"/>
-    <dgm:cxn modelId="{62DD7992-9AEA-D148-B7A4-2FB31DA5F3E6}" type="presOf" srcId="{56563E73-53C5-C242-B5DD-534CCEB5A55B}" destId="{8845A127-0D85-A14A-94CB-F773727D4C9B}" srcOrd="1" destOrd="0" presId="urn:microsoft.com/office/officeart/2005/8/layout/bProcess3"/>
-    <dgm:cxn modelId="{970397D5-44C9-EA44-8A8E-3F1F969F7F0A}" type="presOf" srcId="{6FF581C4-5EE0-6547-8B0A-4DD4E49DF7D5}" destId="{EE2C3E7E-7411-F14A-B102-730D81D864D3}" srcOrd="1" destOrd="0" presId="urn:microsoft.com/office/officeart/2005/8/layout/bProcess3"/>
-    <dgm:cxn modelId="{CB325508-D893-AB4D-A3D5-936292394E5A}" type="presOf" srcId="{7DBAA654-83A9-2749-9A11-3A2F0853292E}" destId="{379D3411-2CF2-1443-9DE7-1F3F74BE70B6}" srcOrd="0" destOrd="0" presId="urn:microsoft.com/office/officeart/2005/8/layout/bProcess3"/>
-    <dgm:cxn modelId="{296D2566-2ED3-3040-88F0-09874AFF3D3D}" type="presOf" srcId="{E1700588-AA9B-9044-98E5-A52BC9E980D8}" destId="{BE891453-7A81-9745-80FE-393D0BD9F682}" srcOrd="0" destOrd="0" presId="urn:microsoft.com/office/officeart/2005/8/layout/bProcess3"/>
-    <dgm:cxn modelId="{4DB34AE4-E201-C246-B352-55CF1E51D004}" type="presOf" srcId="{E1700588-AA9B-9044-98E5-A52BC9E980D8}" destId="{0D4A6B71-9678-E74B-A4F4-3D04D7F96F18}" srcOrd="1" destOrd="0" presId="urn:microsoft.com/office/officeart/2005/8/layout/bProcess3"/>
-    <dgm:cxn modelId="{C777B6C6-1C67-EF45-A43A-C55E9BBAFC37}" type="presOf" srcId="{3D31D781-DE26-FC46-87C5-81D28438E988}" destId="{5054442F-68CC-BA4D-A78B-D10165C93B35}" srcOrd="0" destOrd="0" presId="urn:microsoft.com/office/officeart/2005/8/layout/bProcess3"/>
+    <dgm:cxn modelId="{63496FA3-34A4-4D74-BB97-0B196CD1B011}" type="presOf" srcId="{03689D08-8F94-B240-B093-204B4D1B1996}" destId="{F515C25C-FBC4-0A42-9BD8-739DB491DE01}" srcOrd="1" destOrd="0" presId="urn:microsoft.com/office/officeart/2005/8/layout/bProcess3"/>
+    <dgm:cxn modelId="{22D0EA52-BB56-452E-A5C8-8EA4812C7568}" type="presOf" srcId="{51AF1449-732A-7245-8907-3B0B474E6716}" destId="{08B24028-0337-A54F-863C-D83DC536E50D}" srcOrd="1" destOrd="0" presId="urn:microsoft.com/office/officeart/2005/8/layout/bProcess3"/>
+    <dgm:cxn modelId="{C856ACB9-1F22-48F7-9307-71FFB334102A}" type="presOf" srcId="{56563E73-53C5-C242-B5DD-534CCEB5A55B}" destId="{1AB89A78-53AA-8046-940B-4774F5E8A3F4}" srcOrd="0" destOrd="0" presId="urn:microsoft.com/office/officeart/2005/8/layout/bProcess3"/>
+    <dgm:cxn modelId="{CD91AFA7-7AAA-479A-AE4E-B804E0BA53D5}" type="presOf" srcId="{03689D08-8F94-B240-B093-204B4D1B1996}" destId="{11041959-BAD3-494D-A0CA-60D08024935F}" srcOrd="0" destOrd="0" presId="urn:microsoft.com/office/officeart/2005/8/layout/bProcess3"/>
+    <dgm:cxn modelId="{7CDFBADB-0A98-47D5-8A05-FD54605C51C8}" type="presOf" srcId="{6FF581C4-5EE0-6547-8B0A-4DD4E49DF7D5}" destId="{EE2C3E7E-7411-F14A-B102-730D81D864D3}" srcOrd="1" destOrd="0" presId="urn:microsoft.com/office/officeart/2005/8/layout/bProcess3"/>
+    <dgm:cxn modelId="{63BD34BD-55F1-487F-979F-9E7442ACD91B}" type="presOf" srcId="{3ABC577C-D926-6C40-8609-A47272EDC0E8}" destId="{35CF6ACD-16BB-D44B-9967-A88BE4C856FA}" srcOrd="0" destOrd="0" presId="urn:microsoft.com/office/officeart/2005/8/layout/bProcess3"/>
     <dgm:cxn modelId="{CBA7B2CB-398D-0944-9097-F88E098803F8}" srcId="{7DBAA654-83A9-2749-9A11-3A2F0853292E}" destId="{981B4EF9-7A3A-BE49-B6B6-0021D3615771}" srcOrd="5" destOrd="0" parTransId="{036AB1F6-FA37-614F-A857-CA2CBEA75FF8}" sibTransId="{07202FE3-BBDD-A74E-9ED7-5FC69364AF9D}"/>
+    <dgm:cxn modelId="{77F08890-EBEC-4852-BC17-D7EFF9A7BBAF}" type="presOf" srcId="{761D77BA-5704-3540-A64C-39623ABDE933}" destId="{2B850CA7-3DA8-704B-9542-29A27C4E6E8A}" srcOrd="0" destOrd="0" presId="urn:microsoft.com/office/officeart/2005/8/layout/bProcess3"/>
     <dgm:cxn modelId="{A4DF705F-378F-3D46-8BF6-315C5DACB12C}" srcId="{7DBAA654-83A9-2749-9A11-3A2F0853292E}" destId="{3D31D781-DE26-FC46-87C5-81D28438E988}" srcOrd="4" destOrd="0" parTransId="{7FDE228D-3493-0041-A7C9-8BDABED610D5}" sibTransId="{51AF1449-732A-7245-8907-3B0B474E6716}"/>
-    <dgm:cxn modelId="{D459BF8D-DBC1-A947-B650-D96FB77B15EE}" type="presOf" srcId="{03689D08-8F94-B240-B093-204B4D1B1996}" destId="{F515C25C-FBC4-0A42-9BD8-739DB491DE01}" srcOrd="1" destOrd="0" presId="urn:microsoft.com/office/officeart/2005/8/layout/bProcess3"/>
-    <dgm:cxn modelId="{A62F2AF6-8A19-DA4D-B148-1B3CFC48EEB9}" type="presOf" srcId="{C900A651-3FCA-634D-8E96-FB8C693E1E8F}" destId="{71E5BCB2-3AB6-4C42-9B09-A87936C7F001}" srcOrd="0" destOrd="0" presId="urn:microsoft.com/office/officeart/2005/8/layout/bProcess3"/>
-    <dgm:cxn modelId="{1715A184-BE9D-2C42-9C98-60661105D2E3}" type="presOf" srcId="{56563E73-53C5-C242-B5DD-534CCEB5A55B}" destId="{1AB89A78-53AA-8046-940B-4774F5E8A3F4}" srcOrd="0" destOrd="0" presId="urn:microsoft.com/office/officeart/2005/8/layout/bProcess3"/>
     <dgm:cxn modelId="{9F7DBBD3-2135-334D-BDE9-A8ED29101BA4}" srcId="{7DBAA654-83A9-2749-9A11-3A2F0853292E}" destId="{3ABC577C-D926-6C40-8609-A47272EDC0E8}" srcOrd="3" destOrd="0" parTransId="{73D020D2-C3E5-6D4B-A74D-95AC52916961}" sibTransId="{E1700588-AA9B-9044-98E5-A52BC9E980D8}"/>
-    <dgm:cxn modelId="{892F5590-46A8-CD40-84BF-A47B75A6A48A}" type="presOf" srcId="{981B4EF9-7A3A-BE49-B6B6-0021D3615771}" destId="{CA2203B5-A4CA-2C4D-8577-50E3388F2246}" srcOrd="0" destOrd="0" presId="urn:microsoft.com/office/officeart/2005/8/layout/bProcess3"/>
+    <dgm:cxn modelId="{C585A432-3556-4CEC-A8AF-65210247D668}" type="presOf" srcId="{3D31D781-DE26-FC46-87C5-81D28438E988}" destId="{5054442F-68CC-BA4D-A78B-D10165C93B35}" srcOrd="0" destOrd="0" presId="urn:microsoft.com/office/officeart/2005/8/layout/bProcess3"/>
+    <dgm:cxn modelId="{B263F00F-DB50-4EC3-B52D-509FA3E828C8}" type="presOf" srcId="{9D0A3E8F-79EA-4741-B4AF-359BBF2AD54A}" destId="{CB005E4D-98D2-5E43-A79A-01D73FA5246C}" srcOrd="0" destOrd="0" presId="urn:microsoft.com/office/officeart/2005/8/layout/bProcess3"/>
     <dgm:cxn modelId="{C9F771AC-35CF-1540-8F9B-A548A676FBEC}" srcId="{7DBAA654-83A9-2749-9A11-3A2F0853292E}" destId="{C900A651-3FCA-634D-8E96-FB8C693E1E8F}" srcOrd="0" destOrd="0" parTransId="{DC773397-72AF-3043-A26B-0B8B32D632B1}" sibTransId="{6FF581C4-5EE0-6547-8B0A-4DD4E49DF7D5}"/>
     <dgm:cxn modelId="{B40CF301-B877-0146-8F01-A4B49C9B78E2}" srcId="{7DBAA654-83A9-2749-9A11-3A2F0853292E}" destId="{761D77BA-5704-3540-A64C-39623ABDE933}" srcOrd="2" destOrd="0" parTransId="{0CEF3B97-E2A9-E04D-A0DB-EC66FC595157}" sibTransId="{03689D08-8F94-B240-B093-204B4D1B1996}"/>
-    <dgm:cxn modelId="{26762182-8418-8244-B9DA-FD40BBD98BA2}" type="presOf" srcId="{761D77BA-5704-3540-A64C-39623ABDE933}" destId="{2B850CA7-3DA8-704B-9542-29A27C4E6E8A}" srcOrd="0" destOrd="0" presId="urn:microsoft.com/office/officeart/2005/8/layout/bProcess3"/>
-    <dgm:cxn modelId="{6429B7F7-EDC1-6D4E-A48A-BA6C3490A11D}" type="presOf" srcId="{03689D08-8F94-B240-B093-204B4D1B1996}" destId="{11041959-BAD3-494D-A0CA-60D08024935F}" srcOrd="0" destOrd="0" presId="urn:microsoft.com/office/officeart/2005/8/layout/bProcess3"/>
-    <dgm:cxn modelId="{9B64621A-156B-C744-8393-D3C79B37C24D}" type="presOf" srcId="{6FF581C4-5EE0-6547-8B0A-4DD4E49DF7D5}" destId="{70788382-AA77-7C4C-A399-82382C8CD1E3}" srcOrd="0" destOrd="0" presId="urn:microsoft.com/office/officeart/2005/8/layout/bProcess3"/>
-    <dgm:cxn modelId="{86D18002-FD11-4B47-9F79-2532D38A4969}" type="presOf" srcId="{3ABC577C-D926-6C40-8609-A47272EDC0E8}" destId="{35CF6ACD-16BB-D44B-9967-A88BE4C856FA}" srcOrd="0" destOrd="0" presId="urn:microsoft.com/office/officeart/2005/8/layout/bProcess3"/>
-    <dgm:cxn modelId="{267057BB-5C47-8546-A8C2-3B4E6E64CD46}" type="presOf" srcId="{51AF1449-732A-7245-8907-3B0B474E6716}" destId="{08B24028-0337-A54F-863C-D83DC536E50D}" srcOrd="1" destOrd="0" presId="urn:microsoft.com/office/officeart/2005/8/layout/bProcess3"/>
-    <dgm:cxn modelId="{D7077264-7037-0C46-AAA4-A3CE3E534F28}" type="presOf" srcId="{51AF1449-732A-7245-8907-3B0B474E6716}" destId="{70A625A3-B04D-314A-9454-BA7560E71142}" srcOrd="0" destOrd="0" presId="urn:microsoft.com/office/officeart/2005/8/layout/bProcess3"/>
-    <dgm:cxn modelId="{20E2D216-61D9-0E44-BDD0-5F0538E3B435}" type="presOf" srcId="{9D0A3E8F-79EA-4741-B4AF-359BBF2AD54A}" destId="{CB005E4D-98D2-5E43-A79A-01D73FA5246C}" srcOrd="0" destOrd="0" presId="urn:microsoft.com/office/officeart/2005/8/layout/bProcess3"/>
-    <dgm:cxn modelId="{E4C0C069-F8B0-604F-BDA6-73FB8E9AAB58}" type="presParOf" srcId="{379D3411-2CF2-1443-9DE7-1F3F74BE70B6}" destId="{71E5BCB2-3AB6-4C42-9B09-A87936C7F001}" srcOrd="0" destOrd="0" presId="urn:microsoft.com/office/officeart/2005/8/layout/bProcess3"/>
-    <dgm:cxn modelId="{D741D6E6-D47A-464C-96D4-E9D089F89AAF}" type="presParOf" srcId="{379D3411-2CF2-1443-9DE7-1F3F74BE70B6}" destId="{70788382-AA77-7C4C-A399-82382C8CD1E3}" srcOrd="1" destOrd="0" presId="urn:microsoft.com/office/officeart/2005/8/layout/bProcess3"/>
-    <dgm:cxn modelId="{21B61F09-1693-C148-A77F-7C7E664295B8}" type="presParOf" srcId="{70788382-AA77-7C4C-A399-82382C8CD1E3}" destId="{EE2C3E7E-7411-F14A-B102-730D81D864D3}" srcOrd="0" destOrd="0" presId="urn:microsoft.com/office/officeart/2005/8/layout/bProcess3"/>
-    <dgm:cxn modelId="{13D1F58F-2297-5645-A0B3-023484E75924}" type="presParOf" srcId="{379D3411-2CF2-1443-9DE7-1F3F74BE70B6}" destId="{CB005E4D-98D2-5E43-A79A-01D73FA5246C}" srcOrd="2" destOrd="0" presId="urn:microsoft.com/office/officeart/2005/8/layout/bProcess3"/>
-    <dgm:cxn modelId="{D4D30222-08E1-4B45-A7D6-3DED40B00945}" type="presParOf" srcId="{379D3411-2CF2-1443-9DE7-1F3F74BE70B6}" destId="{1AB89A78-53AA-8046-940B-4774F5E8A3F4}" srcOrd="3" destOrd="0" presId="urn:microsoft.com/office/officeart/2005/8/layout/bProcess3"/>
-    <dgm:cxn modelId="{00029A08-3C86-9043-ADAB-36A08F6DF0B9}" type="presParOf" srcId="{1AB89A78-53AA-8046-940B-4774F5E8A3F4}" destId="{8845A127-0D85-A14A-94CB-F773727D4C9B}" srcOrd="0" destOrd="0" presId="urn:microsoft.com/office/officeart/2005/8/layout/bProcess3"/>
-    <dgm:cxn modelId="{F53FF974-2A8F-5141-AE75-348354192484}" type="presParOf" srcId="{379D3411-2CF2-1443-9DE7-1F3F74BE70B6}" destId="{2B850CA7-3DA8-704B-9542-29A27C4E6E8A}" srcOrd="4" destOrd="0" presId="urn:microsoft.com/office/officeart/2005/8/layout/bProcess3"/>
-    <dgm:cxn modelId="{FEBDC181-B915-1543-AE0D-60FE51028B92}" type="presParOf" srcId="{379D3411-2CF2-1443-9DE7-1F3F74BE70B6}" destId="{11041959-BAD3-494D-A0CA-60D08024935F}" srcOrd="5" destOrd="0" presId="urn:microsoft.com/office/officeart/2005/8/layout/bProcess3"/>
-    <dgm:cxn modelId="{69901AB1-C045-514C-92F9-92050C928B58}" type="presParOf" srcId="{11041959-BAD3-494D-A0CA-60D08024935F}" destId="{F515C25C-FBC4-0A42-9BD8-739DB491DE01}" srcOrd="0" destOrd="0" presId="urn:microsoft.com/office/officeart/2005/8/layout/bProcess3"/>
-    <dgm:cxn modelId="{8EC09638-C081-6D4E-9C0F-D373399211A9}" type="presParOf" srcId="{379D3411-2CF2-1443-9DE7-1F3F74BE70B6}" destId="{35CF6ACD-16BB-D44B-9967-A88BE4C856FA}" srcOrd="6" destOrd="0" presId="urn:microsoft.com/office/officeart/2005/8/layout/bProcess3"/>
-    <dgm:cxn modelId="{3DC3886F-EBCC-E645-A0AD-61F7D26B1D46}" type="presParOf" srcId="{379D3411-2CF2-1443-9DE7-1F3F74BE70B6}" destId="{BE891453-7A81-9745-80FE-393D0BD9F682}" srcOrd="7" destOrd="0" presId="urn:microsoft.com/office/officeart/2005/8/layout/bProcess3"/>
-    <dgm:cxn modelId="{BB04336B-671F-D04B-95CA-D0D88ECE2482}" type="presParOf" srcId="{BE891453-7A81-9745-80FE-393D0BD9F682}" destId="{0D4A6B71-9678-E74B-A4F4-3D04D7F96F18}" srcOrd="0" destOrd="0" presId="urn:microsoft.com/office/officeart/2005/8/layout/bProcess3"/>
-    <dgm:cxn modelId="{2A43ED68-F9E3-984B-B7C0-3A5C36407E41}" type="presParOf" srcId="{379D3411-2CF2-1443-9DE7-1F3F74BE70B6}" destId="{5054442F-68CC-BA4D-A78B-D10165C93B35}" srcOrd="8" destOrd="0" presId="urn:microsoft.com/office/officeart/2005/8/layout/bProcess3"/>
-    <dgm:cxn modelId="{CFAF3701-5F9E-C34E-B000-C3B56C959C35}" type="presParOf" srcId="{379D3411-2CF2-1443-9DE7-1F3F74BE70B6}" destId="{70A625A3-B04D-314A-9454-BA7560E71142}" srcOrd="9" destOrd="0" presId="urn:microsoft.com/office/officeart/2005/8/layout/bProcess3"/>
-    <dgm:cxn modelId="{4A45C532-36B7-A74D-8A08-40F073E29941}" type="presParOf" srcId="{70A625A3-B04D-314A-9454-BA7560E71142}" destId="{08B24028-0337-A54F-863C-D83DC536E50D}" srcOrd="0" destOrd="0" presId="urn:microsoft.com/office/officeart/2005/8/layout/bProcess3"/>
-    <dgm:cxn modelId="{36AD10FF-16FA-3847-B324-4E0AC3D620D2}" type="presParOf" srcId="{379D3411-2CF2-1443-9DE7-1F3F74BE70B6}" destId="{CA2203B5-A4CA-2C4D-8577-50E3388F2246}" srcOrd="10" destOrd="0" presId="urn:microsoft.com/office/officeart/2005/8/layout/bProcess3"/>
+    <dgm:cxn modelId="{E627F5B3-84AD-4399-8A28-BBF05F8E488A}" type="presOf" srcId="{56563E73-53C5-C242-B5DD-534CCEB5A55B}" destId="{8845A127-0D85-A14A-94CB-F773727D4C9B}" srcOrd="1" destOrd="0" presId="urn:microsoft.com/office/officeart/2005/8/layout/bProcess3"/>
+    <dgm:cxn modelId="{0877A197-F25F-4443-A71D-4958C859CE4C}" type="presOf" srcId="{E1700588-AA9B-9044-98E5-A52BC9E980D8}" destId="{BE891453-7A81-9745-80FE-393D0BD9F682}" srcOrd="0" destOrd="0" presId="urn:microsoft.com/office/officeart/2005/8/layout/bProcess3"/>
+    <dgm:cxn modelId="{D983852C-43C4-4808-9367-615C33D5286B}" type="presOf" srcId="{7DBAA654-83A9-2749-9A11-3A2F0853292E}" destId="{379D3411-2CF2-1443-9DE7-1F3F74BE70B6}" srcOrd="0" destOrd="0" presId="urn:microsoft.com/office/officeart/2005/8/layout/bProcess3"/>
+    <dgm:cxn modelId="{DEB8EAF6-3E95-4A2B-8AE5-FCB48FBC3377}" type="presOf" srcId="{6FF581C4-5EE0-6547-8B0A-4DD4E49DF7D5}" destId="{70788382-AA77-7C4C-A399-82382C8CD1E3}" srcOrd="0" destOrd="0" presId="urn:microsoft.com/office/officeart/2005/8/layout/bProcess3"/>
+    <dgm:cxn modelId="{8C5944F6-1BE9-499E-AEBB-2854112A1DA2}" type="presOf" srcId="{51AF1449-732A-7245-8907-3B0B474E6716}" destId="{70A625A3-B04D-314A-9454-BA7560E71142}" srcOrd="0" destOrd="0" presId="urn:microsoft.com/office/officeart/2005/8/layout/bProcess3"/>
+    <dgm:cxn modelId="{6656D8D5-202E-4FF2-BEF3-D38A6A510311}" type="presOf" srcId="{E1700588-AA9B-9044-98E5-A52BC9E980D8}" destId="{0D4A6B71-9678-E74B-A4F4-3D04D7F96F18}" srcOrd="1" destOrd="0" presId="urn:microsoft.com/office/officeart/2005/8/layout/bProcess3"/>
+    <dgm:cxn modelId="{D385F0D7-169C-4777-9024-63D11DE5B514}" type="presOf" srcId="{C900A651-3FCA-634D-8E96-FB8C693E1E8F}" destId="{71E5BCB2-3AB6-4C42-9B09-A87936C7F001}" srcOrd="0" destOrd="0" presId="urn:microsoft.com/office/officeart/2005/8/layout/bProcess3"/>
+    <dgm:cxn modelId="{E74942B6-B7D5-49C5-8821-EEB88D6962DE}" type="presOf" srcId="{981B4EF9-7A3A-BE49-B6B6-0021D3615771}" destId="{CA2203B5-A4CA-2C4D-8577-50E3388F2246}" srcOrd="0" destOrd="0" presId="urn:microsoft.com/office/officeart/2005/8/layout/bProcess3"/>
+    <dgm:cxn modelId="{2B4FA125-82D2-4B6A-88B1-DD53B10AEF5A}" type="presParOf" srcId="{379D3411-2CF2-1443-9DE7-1F3F74BE70B6}" destId="{71E5BCB2-3AB6-4C42-9B09-A87936C7F001}" srcOrd="0" destOrd="0" presId="urn:microsoft.com/office/officeart/2005/8/layout/bProcess3"/>
+    <dgm:cxn modelId="{3E028B14-6A52-4D2A-AAE2-588077DA79AD}" type="presParOf" srcId="{379D3411-2CF2-1443-9DE7-1F3F74BE70B6}" destId="{70788382-AA77-7C4C-A399-82382C8CD1E3}" srcOrd="1" destOrd="0" presId="urn:microsoft.com/office/officeart/2005/8/layout/bProcess3"/>
+    <dgm:cxn modelId="{3820BC7C-2A0C-4836-8CB8-CBBD1E0D970C}" type="presParOf" srcId="{70788382-AA77-7C4C-A399-82382C8CD1E3}" destId="{EE2C3E7E-7411-F14A-B102-730D81D864D3}" srcOrd="0" destOrd="0" presId="urn:microsoft.com/office/officeart/2005/8/layout/bProcess3"/>
+    <dgm:cxn modelId="{482095D0-D1DE-448A-84E3-A0598BF770B4}" type="presParOf" srcId="{379D3411-2CF2-1443-9DE7-1F3F74BE70B6}" destId="{CB005E4D-98D2-5E43-A79A-01D73FA5246C}" srcOrd="2" destOrd="0" presId="urn:microsoft.com/office/officeart/2005/8/layout/bProcess3"/>
+    <dgm:cxn modelId="{7F575FAB-78D3-488E-8AB9-400156246A0A}" type="presParOf" srcId="{379D3411-2CF2-1443-9DE7-1F3F74BE70B6}" destId="{1AB89A78-53AA-8046-940B-4774F5E8A3F4}" srcOrd="3" destOrd="0" presId="urn:microsoft.com/office/officeart/2005/8/layout/bProcess3"/>
+    <dgm:cxn modelId="{475815A8-454C-413D-A32D-82A79D6F77D5}" type="presParOf" srcId="{1AB89A78-53AA-8046-940B-4774F5E8A3F4}" destId="{8845A127-0D85-A14A-94CB-F773727D4C9B}" srcOrd="0" destOrd="0" presId="urn:microsoft.com/office/officeart/2005/8/layout/bProcess3"/>
+    <dgm:cxn modelId="{561718A5-0614-4F81-BB86-356E3E9920F5}" type="presParOf" srcId="{379D3411-2CF2-1443-9DE7-1F3F74BE70B6}" destId="{2B850CA7-3DA8-704B-9542-29A27C4E6E8A}" srcOrd="4" destOrd="0" presId="urn:microsoft.com/office/officeart/2005/8/layout/bProcess3"/>
+    <dgm:cxn modelId="{9AA659BB-4E8A-43BE-B936-12D2F258E73E}" type="presParOf" srcId="{379D3411-2CF2-1443-9DE7-1F3F74BE70B6}" destId="{11041959-BAD3-494D-A0CA-60D08024935F}" srcOrd="5" destOrd="0" presId="urn:microsoft.com/office/officeart/2005/8/layout/bProcess3"/>
+    <dgm:cxn modelId="{1ED5D48B-1B37-4E09-AA62-FF383C996AA6}" type="presParOf" srcId="{11041959-BAD3-494D-A0CA-60D08024935F}" destId="{F515C25C-FBC4-0A42-9BD8-739DB491DE01}" srcOrd="0" destOrd="0" presId="urn:microsoft.com/office/officeart/2005/8/layout/bProcess3"/>
+    <dgm:cxn modelId="{1E63FC22-0EF0-4F49-8777-E7354B96294C}" type="presParOf" srcId="{379D3411-2CF2-1443-9DE7-1F3F74BE70B6}" destId="{35CF6ACD-16BB-D44B-9967-A88BE4C856FA}" srcOrd="6" destOrd="0" presId="urn:microsoft.com/office/officeart/2005/8/layout/bProcess3"/>
+    <dgm:cxn modelId="{54DC1F91-4746-40F0-BFDD-EEA462916A92}" type="presParOf" srcId="{379D3411-2CF2-1443-9DE7-1F3F74BE70B6}" destId="{BE891453-7A81-9745-80FE-393D0BD9F682}" srcOrd="7" destOrd="0" presId="urn:microsoft.com/office/officeart/2005/8/layout/bProcess3"/>
+    <dgm:cxn modelId="{53FD75A7-234B-4D57-A2D3-13A35CAD08B7}" type="presParOf" srcId="{BE891453-7A81-9745-80FE-393D0BD9F682}" destId="{0D4A6B71-9678-E74B-A4F4-3D04D7F96F18}" srcOrd="0" destOrd="0" presId="urn:microsoft.com/office/officeart/2005/8/layout/bProcess3"/>
+    <dgm:cxn modelId="{09F99CF2-E1ED-42E0-8A77-3929ABABAAFA}" type="presParOf" srcId="{379D3411-2CF2-1443-9DE7-1F3F74BE70B6}" destId="{5054442F-68CC-BA4D-A78B-D10165C93B35}" srcOrd="8" destOrd="0" presId="urn:microsoft.com/office/officeart/2005/8/layout/bProcess3"/>
+    <dgm:cxn modelId="{AC91E353-944F-4E2E-8ED5-28ADE16D78DB}" type="presParOf" srcId="{379D3411-2CF2-1443-9DE7-1F3F74BE70B6}" destId="{70A625A3-B04D-314A-9454-BA7560E71142}" srcOrd="9" destOrd="0" presId="urn:microsoft.com/office/officeart/2005/8/layout/bProcess3"/>
+    <dgm:cxn modelId="{DFD035D3-F908-4B0C-8037-9DF11375AFCF}" type="presParOf" srcId="{70A625A3-B04D-314A-9454-BA7560E71142}" destId="{08B24028-0337-A54F-863C-D83DC536E50D}" srcOrd="0" destOrd="0" presId="urn:microsoft.com/office/officeart/2005/8/layout/bProcess3"/>
+    <dgm:cxn modelId="{8E9EE248-D3A9-48E0-8BCA-3B4D443CB68F}" type="presParOf" srcId="{379D3411-2CF2-1443-9DE7-1F3F74BE70B6}" destId="{CA2203B5-A4CA-2C4D-8577-50E3388F2246}" srcOrd="10" destOrd="0" presId="urn:microsoft.com/office/officeart/2005/8/layout/bProcess3"/>
   </dgm:cxnLst>
   <dgm:bg/>
   <dgm:whole>
@@ -23396,7 +23395,7 @@
 </file>
 
 <file path=customXml/itemProps1.xml><?xml version="1.0" encoding="utf-8"?>
-<ds:datastoreItem xmlns:ds="http://schemas.openxmlformats.org/officeDocument/2006/customXml" ds:itemID="{34FDD970-19E8-1A4B-9B09-57689EDA512C}">
+<ds:datastoreItem xmlns:ds="http://schemas.openxmlformats.org/officeDocument/2006/customXml" ds:itemID="{0307EE75-2337-4838-9398-4BCFC5208B8E}">
   <ds:schemaRefs>
     <ds:schemaRef ds:uri="http://schemas.openxmlformats.org/officeDocument/2006/bibliography"/>
   </ds:schemaRefs>

--- a/Various documents/Requirements Analysis and Specification Document (test).docx
+++ b/Various documents/Requirements Analysis and Specification Document (test).docx
@@ -1,6 +1,6 @@
 
 <file path=word/document.xml><?xml version="1.0" encoding="utf-8"?>
-<w:document xmlns:wpc="http://schemas.microsoft.com/office/word/2010/wordprocessingCanvas" xmlns:mc="http://schemas.openxmlformats.org/markup-compatibility/2006" xmlns:o="urn:schemas-microsoft-com:office:office" xmlns:r="http://schemas.openxmlformats.org/officeDocument/2006/relationships" xmlns:m="http://schemas.openxmlformats.org/officeDocument/2006/math" xmlns:v="urn:schemas-microsoft-com:vml" xmlns:wp14="http://schemas.microsoft.com/office/word/2010/wordprocessingDrawing" xmlns:wp="http://schemas.openxmlformats.org/drawingml/2006/wordprocessingDrawing" xmlns:w10="urn:schemas-microsoft-com:office:word" xmlns:w="http://schemas.openxmlformats.org/wordprocessingml/2006/main" xmlns:w14="http://schemas.microsoft.com/office/word/2010/wordml" xmlns:w15="http://schemas.microsoft.com/office/word/2012/wordml" xmlns:wpg="http://schemas.microsoft.com/office/word/2010/wordprocessingGroup" xmlns:wpi="http://schemas.microsoft.com/office/word/2010/wordprocessingInk" xmlns:wne="http://schemas.microsoft.com/office/word/2006/wordml" xmlns:wps="http://schemas.microsoft.com/office/word/2010/wordprocessingShape" mc:Ignorable="w14 w15 wp14">
+<w:document xmlns:wpc="http://schemas.microsoft.com/office/word/2010/wordprocessingCanvas" xmlns:mo="http://schemas.microsoft.com/office/mac/office/2008/main" xmlns:mc="http://schemas.openxmlformats.org/markup-compatibility/2006" xmlns:mv="urn:schemas-microsoft-com:mac:vml" xmlns:o="urn:schemas-microsoft-com:office:office" xmlns:r="http://schemas.openxmlformats.org/officeDocument/2006/relationships" xmlns:m="http://schemas.openxmlformats.org/officeDocument/2006/math" xmlns:v="urn:schemas-microsoft-com:vml" xmlns:wp14="http://schemas.microsoft.com/office/word/2010/wordprocessingDrawing" xmlns:wp="http://schemas.openxmlformats.org/drawingml/2006/wordprocessingDrawing" xmlns:w10="urn:schemas-microsoft-com:office:word" xmlns:w="http://schemas.openxmlformats.org/wordprocessingml/2006/main" xmlns:w14="http://schemas.microsoft.com/office/word/2010/wordml" xmlns:w15="http://schemas.microsoft.com/office/word/2012/wordml" xmlns:wpg="http://schemas.microsoft.com/office/word/2010/wordprocessingGroup" xmlns:wpi="http://schemas.microsoft.com/office/word/2010/wordprocessingInk" xmlns:wne="http://schemas.microsoft.com/office/word/2006/wordml" xmlns:wps="http://schemas.microsoft.com/office/word/2010/wordprocessingShape" mc:Ignorable="w14 w15 wp14">
   <w:body>
     <w:p>
       <w:pPr>
@@ -481,6 +481,7 @@
           <w:szCs w:val="24"/>
         </w:rPr>
       </w:pPr>
+      <w:proofErr w:type="spellStart"/>
       <w:r>
         <w:rPr>
           <w:rFonts w:ascii="Cambria" w:hAnsi="Cambria" w:cs="Cambria"/>
@@ -489,7 +490,18 @@
           <w:sz w:val="24"/>
           <w:szCs w:val="24"/>
         </w:rPr>
-        <w:t>Marchesani Francesco (</w:t>
+        <w:t>Marchesani</w:t>
+      </w:r>
+      <w:proofErr w:type="spellEnd"/>
+      <w:r>
+        <w:rPr>
+          <w:rFonts w:ascii="Cambria" w:hAnsi="Cambria" w:cs="Cambria"/>
+          <w:i/>
+          <w:color w:val="000000" w:themeColor="text1"/>
+          <w:sz w:val="24"/>
+          <w:szCs w:val="24"/>
+        </w:rPr>
+        <w:t xml:space="preserve"> Francesco (</w:t>
       </w:r>
       <w:r>
         <w:rPr>
@@ -558,6 +570,7 @@
           <w:lang w:val="en-US"/>
         </w:rPr>
       </w:pPr>
+      <w:proofErr w:type="spellStart"/>
       <w:r>
         <w:rPr>
           <w:rFonts w:ascii="Cambria" w:hAnsi="Cambria" w:cs="Cambria"/>
@@ -567,11 +580,10 @@
           <w:szCs w:val="24"/>
           <w:lang w:val="en-US"/>
         </w:rPr>
-        <w:t>Mirandola Raffaela</w:t>
-      </w:r>
-    </w:p>
-    <w:p>
-      <w:pPr>
+        <w:t>Mirandola</w:t>
+      </w:r>
+      <w:proofErr w:type="spellEnd"/>
+      <w:r>
         <w:rPr>
           <w:rFonts w:ascii="Cambria" w:hAnsi="Cambria" w:cs="Cambria"/>
           <w:i/>
@@ -580,11 +592,37 @@
           <w:szCs w:val="24"/>
           <w:lang w:val="en-US"/>
         </w:rPr>
-      </w:pPr>
-    </w:p>
-    <w:p>
-      <w:pPr>
-        <w:pStyle w:val="Sommario1"/>
+        <w:t xml:space="preserve"> </w:t>
+      </w:r>
+      <w:proofErr w:type="spellStart"/>
+      <w:r>
+        <w:rPr>
+          <w:rFonts w:ascii="Cambria" w:hAnsi="Cambria" w:cs="Cambria"/>
+          <w:i/>
+          <w:color w:val="000000" w:themeColor="text1"/>
+          <w:sz w:val="24"/>
+          <w:szCs w:val="24"/>
+          <w:lang w:val="en-US"/>
+        </w:rPr>
+        <w:t>Raffaela</w:t>
+      </w:r>
+      <w:proofErr w:type="spellEnd"/>
+    </w:p>
+    <w:p>
+      <w:pPr>
+        <w:rPr>
+          <w:rFonts w:ascii="Cambria" w:hAnsi="Cambria" w:cs="Cambria"/>
+          <w:i/>
+          <w:color w:val="000000" w:themeColor="text1"/>
+          <w:sz w:val="24"/>
+          <w:szCs w:val="24"/>
+          <w:lang w:val="en-US"/>
+        </w:rPr>
+      </w:pPr>
+    </w:p>
+    <w:p>
+      <w:pPr>
+        <w:pStyle w:val="TOC1"/>
         <w:tabs>
           <w:tab w:val="left" w:pos="440"/>
           <w:tab w:val="right" w:leader="dot" w:pos="9628"/>
@@ -700,7 +738,7 @@
     </w:p>
     <w:p>
       <w:pPr>
-        <w:pStyle w:val="Sommario2"/>
+        <w:pStyle w:val="TOC2"/>
         <w:tabs>
           <w:tab w:val="left" w:pos="880"/>
           <w:tab w:val="right" w:leader="dot" w:pos="9628"/>
@@ -784,7 +822,7 @@
     </w:p>
     <w:p>
       <w:pPr>
-        <w:pStyle w:val="Sommario2"/>
+        <w:pStyle w:val="TOC2"/>
         <w:tabs>
           <w:tab w:val="right" w:leader="dot" w:pos="9628"/>
         </w:tabs>
@@ -850,7 +888,7 @@
     </w:p>
     <w:p>
       <w:pPr>
-        <w:pStyle w:val="Sommario2"/>
+        <w:pStyle w:val="TOC2"/>
         <w:tabs>
           <w:tab w:val="left" w:pos="880"/>
           <w:tab w:val="right" w:leader="dot" w:pos="9628"/>
@@ -934,7 +972,7 @@
     </w:p>
     <w:p>
       <w:pPr>
-        <w:pStyle w:val="Sommario2"/>
+        <w:pStyle w:val="TOC2"/>
         <w:tabs>
           <w:tab w:val="right" w:leader="dot" w:pos="9628"/>
         </w:tabs>
@@ -1000,7 +1038,7 @@
     </w:p>
     <w:p>
       <w:pPr>
-        <w:pStyle w:val="Sommario2"/>
+        <w:pStyle w:val="TOC2"/>
         <w:tabs>
           <w:tab w:val="left" w:pos="880"/>
           <w:tab w:val="right" w:leader="dot" w:pos="9628"/>
@@ -1084,7 +1122,7 @@
     </w:p>
     <w:p>
       <w:pPr>
-        <w:pStyle w:val="Sommario2"/>
+        <w:pStyle w:val="TOC2"/>
         <w:tabs>
           <w:tab w:val="left" w:pos="880"/>
           <w:tab w:val="right" w:leader="dot" w:pos="9628"/>
@@ -1168,7 +1206,7 @@
     </w:p>
     <w:p>
       <w:pPr>
-        <w:pStyle w:val="Sommario2"/>
+        <w:pStyle w:val="TOC2"/>
         <w:tabs>
           <w:tab w:val="left" w:pos="880"/>
           <w:tab w:val="right" w:leader="dot" w:pos="9628"/>
@@ -1252,7 +1290,7 @@
     </w:p>
     <w:p>
       <w:pPr>
-        <w:pStyle w:val="Sommario2"/>
+        <w:pStyle w:val="TOC2"/>
         <w:tabs>
           <w:tab w:val="left" w:pos="880"/>
           <w:tab w:val="right" w:leader="dot" w:pos="9628"/>
@@ -1336,7 +1374,7 @@
     </w:p>
     <w:p>
       <w:pPr>
-        <w:pStyle w:val="Sommario2"/>
+        <w:pStyle w:val="TOC2"/>
         <w:tabs>
           <w:tab w:val="left" w:pos="880"/>
           <w:tab w:val="right" w:leader="dot" w:pos="9628"/>
@@ -1420,7 +1458,7 @@
     </w:p>
     <w:p>
       <w:pPr>
-        <w:pStyle w:val="Sommario1"/>
+        <w:pStyle w:val="TOC1"/>
         <w:tabs>
           <w:tab w:val="left" w:pos="440"/>
           <w:tab w:val="right" w:leader="dot" w:pos="9628"/>
@@ -1504,7 +1542,7 @@
     </w:p>
     <w:p>
       <w:pPr>
-        <w:pStyle w:val="Sommario2"/>
+        <w:pStyle w:val="TOC2"/>
         <w:tabs>
           <w:tab w:val="left" w:pos="880"/>
           <w:tab w:val="right" w:leader="dot" w:pos="9628"/>
@@ -1588,7 +1626,7 @@
     </w:p>
     <w:p>
       <w:pPr>
-        <w:pStyle w:val="Sommario2"/>
+        <w:pStyle w:val="TOC2"/>
         <w:tabs>
           <w:tab w:val="left" w:pos="880"/>
           <w:tab w:val="right" w:leader="dot" w:pos="9628"/>
@@ -1672,7 +1710,7 @@
     </w:p>
     <w:p>
       <w:pPr>
-        <w:pStyle w:val="Sommario2"/>
+        <w:pStyle w:val="TOC2"/>
         <w:tabs>
           <w:tab w:val="left" w:pos="880"/>
           <w:tab w:val="right" w:leader="dot" w:pos="9628"/>
@@ -1756,7 +1794,7 @@
     </w:p>
     <w:p>
       <w:pPr>
-        <w:pStyle w:val="Sommario2"/>
+        <w:pStyle w:val="TOC2"/>
         <w:tabs>
           <w:tab w:val="left" w:pos="880"/>
           <w:tab w:val="right" w:leader="dot" w:pos="9628"/>
@@ -1840,7 +1878,7 @@
     </w:p>
     <w:p>
       <w:pPr>
-        <w:pStyle w:val="Sommario2"/>
+        <w:pStyle w:val="TOC2"/>
         <w:tabs>
           <w:tab w:val="left" w:pos="880"/>
           <w:tab w:val="right" w:leader="dot" w:pos="9628"/>
@@ -1924,7 +1962,7 @@
     </w:p>
     <w:p>
       <w:pPr>
-        <w:pStyle w:val="Sommario2"/>
+        <w:pStyle w:val="TOC2"/>
         <w:tabs>
           <w:tab w:val="left" w:pos="880"/>
           <w:tab w:val="right" w:leader="dot" w:pos="9628"/>
@@ -2008,7 +2046,7 @@
     </w:p>
     <w:p>
       <w:pPr>
-        <w:pStyle w:val="Sommario1"/>
+        <w:pStyle w:val="TOC1"/>
         <w:tabs>
           <w:tab w:val="left" w:pos="440"/>
           <w:tab w:val="right" w:leader="dot" w:pos="9628"/>
@@ -2092,7 +2130,7 @@
     </w:p>
     <w:p>
       <w:pPr>
-        <w:pStyle w:val="Sommario2"/>
+        <w:pStyle w:val="TOC2"/>
         <w:tabs>
           <w:tab w:val="left" w:pos="880"/>
           <w:tab w:val="right" w:leader="dot" w:pos="9628"/>
@@ -2176,7 +2214,7 @@
     </w:p>
     <w:p>
       <w:pPr>
-        <w:pStyle w:val="Sommario2"/>
+        <w:pStyle w:val="TOC2"/>
         <w:tabs>
           <w:tab w:val="left" w:pos="880"/>
           <w:tab w:val="right" w:leader="dot" w:pos="9628"/>
@@ -2260,7 +2298,7 @@
     </w:p>
     <w:p>
       <w:pPr>
-        <w:pStyle w:val="Sommario2"/>
+        <w:pStyle w:val="TOC2"/>
         <w:tabs>
           <w:tab w:val="left" w:pos="880"/>
           <w:tab w:val="right" w:leader="dot" w:pos="9628"/>
@@ -2344,7 +2382,7 @@
     </w:p>
     <w:p>
       <w:pPr>
-        <w:pStyle w:val="Sommario2"/>
+        <w:pStyle w:val="TOC2"/>
         <w:tabs>
           <w:tab w:val="left" w:pos="880"/>
           <w:tab w:val="right" w:leader="dot" w:pos="9628"/>
@@ -2461,7 +2499,7 @@
     </w:p>
     <w:p>
       <w:pPr>
-        <w:pStyle w:val="Titolo1"/>
+        <w:pStyle w:val="Heading1"/>
         <w:rPr>
           <w:lang w:val="en-US"/>
         </w:rPr>
@@ -2478,7 +2516,7 @@
     </w:p>
     <w:p>
       <w:pPr>
-        <w:pStyle w:val="Titolo2"/>
+        <w:pStyle w:val="Heading2"/>
         <w:rPr>
           <w:lang w:val="en-US"/>
         </w:rPr>
@@ -2525,6 +2563,7 @@
       <w:r>
         <w:t xml:space="preserve">The project name is </w:t>
       </w:r>
+      <w:proofErr w:type="spellStart"/>
       <w:r>
         <w:rPr>
           <w:i/>
@@ -2537,6 +2576,7 @@
         </w:rPr>
         <w:t>Driver</w:t>
       </w:r>
+      <w:proofErr w:type="spellEnd"/>
       <w:r>
         <w:t xml:space="preserve">, which is the </w:t>
       </w:r>
@@ -2549,11 +2589,19 @@
       <w:r>
         <w:t xml:space="preserve"> of year 2015/16 at </w:t>
       </w:r>
+      <w:proofErr w:type="spellStart"/>
       <w:r>
         <w:rPr>
           <w:b/>
         </w:rPr>
-        <w:t>Politecnico di Milano</w:t>
+        <w:t>Politecnico</w:t>
+      </w:r>
+      <w:proofErr w:type="spellEnd"/>
+      <w:r>
+        <w:rPr>
+          <w:b/>
+        </w:rPr>
+        <w:t xml:space="preserve"> di Milano</w:t>
       </w:r>
       <w:r>
         <w:t xml:space="preserve">. </w:t>
@@ -2573,7 +2621,15 @@
         <w:t>IEEE/ANSI 830-1998</w:t>
       </w:r>
       <w:r>
-        <w:t>. This is one of the most widely known requirements document standard. It is important to underline that the specifications of this document may evolve in the future (this may occurs for several causes).</w:t>
+        <w:t xml:space="preserve">. This is one of the most widely known requirements document standard. It is important to underline that the specifications of this document may evolve in the future (this may </w:t>
+      </w:r>
+      <w:proofErr w:type="gramStart"/>
+      <w:r>
+        <w:t>occurs</w:t>
+      </w:r>
+      <w:proofErr w:type="gramEnd"/>
+      <w:r>
+        <w:t xml:space="preserve"> for several causes).</w:t>
       </w:r>
     </w:p>
     <w:p>
@@ -2680,7 +2736,7 @@
     </w:p>
     <w:p>
       <w:pPr>
-        <w:pStyle w:val="Titolo2"/>
+        <w:pStyle w:val="Heading2"/>
         <w:rPr>
           <w:lang w:val="en-US"/>
         </w:rPr>
@@ -2696,118 +2752,51 @@
     </w:p>
     <w:p>
       <w:pPr>
-        <w:jc w:val="both"/>
-        <w:rPr>
-          <w:rFonts w:ascii="Cambria" w:hAnsi="Cambria" w:cs="Cambria"/>
-          <w:color w:val="000000" w:themeColor="text1"/>
-          <w:sz w:val="24"/>
-          <w:szCs w:val="24"/>
-          <w:lang w:val="en-US"/>
-        </w:rPr>
-      </w:pPr>
-      <w:r>
-        <w:rPr>
-          <w:rFonts w:ascii="Cambria" w:hAnsi="Cambria" w:cs="Cambria"/>
-          <w:color w:val="000000" w:themeColor="text1"/>
-          <w:sz w:val="24"/>
-          <w:szCs w:val="24"/>
-          <w:lang w:val="en-US"/>
-        </w:rPr>
+        <w:pStyle w:val="TestoNormale"/>
+      </w:pPr>
+      <w:r>
         <w:t xml:space="preserve">Identify the right requirements may be a difficult thing to do if the approach is </w:t>
       </w:r>
       <w:r>
-        <w:rPr>
-          <w:rFonts w:ascii="Cambria" w:hAnsi="Cambria" w:cs="Cambria"/>
-          <w:color w:val="000000" w:themeColor="text1"/>
-          <w:sz w:val="24"/>
-          <w:szCs w:val="24"/>
-          <w:lang w:val="en-US"/>
-        </w:rPr>
         <w:t>not good enough</w:t>
       </w:r>
       <w:r>
-        <w:rPr>
-          <w:rFonts w:ascii="Cambria" w:hAnsi="Cambria" w:cs="Cambria"/>
-          <w:color w:val="000000" w:themeColor="text1"/>
-          <w:sz w:val="24"/>
-          <w:szCs w:val="24"/>
-          <w:lang w:val="en-US"/>
-        </w:rPr>
         <w:t>. The main thing to understand is the link between what happens in the real world (</w:t>
       </w:r>
       <w:r>
         <w:rPr>
-          <w:rFonts w:ascii="Cambria" w:hAnsi="Cambria" w:cs="Cambria"/>
           <w:i/>
-          <w:color w:val="000000" w:themeColor="text1"/>
-          <w:sz w:val="24"/>
-          <w:szCs w:val="24"/>
-          <w:lang w:val="en-US"/>
         </w:rPr>
         <w:t>The W</w:t>
       </w:r>
       <w:r>
         <w:rPr>
-          <w:rFonts w:ascii="Cambria" w:hAnsi="Cambria" w:cs="Cambria"/>
           <w:i/>
-          <w:color w:val="000000" w:themeColor="text1"/>
-          <w:sz w:val="24"/>
-          <w:szCs w:val="24"/>
-          <w:lang w:val="en-US"/>
         </w:rPr>
         <w:t>orld</w:t>
       </w:r>
       <w:r>
-        <w:rPr>
-          <w:rFonts w:ascii="Cambria" w:hAnsi="Cambria" w:cs="Cambria"/>
-          <w:color w:val="000000" w:themeColor="text1"/>
-          <w:sz w:val="24"/>
-          <w:szCs w:val="24"/>
-          <w:lang w:val="en-US"/>
-        </w:rPr>
         <w:t>) and the software technologies (</w:t>
       </w:r>
       <w:r>
         <w:rPr>
-          <w:rFonts w:ascii="Cambria" w:hAnsi="Cambria" w:cs="Cambria"/>
           <w:i/>
-          <w:color w:val="000000" w:themeColor="text1"/>
-          <w:sz w:val="24"/>
-          <w:szCs w:val="24"/>
-          <w:lang w:val="en-US"/>
         </w:rPr>
         <w:t>Th</w:t>
       </w:r>
       <w:r>
         <w:rPr>
-          <w:rFonts w:ascii="Cambria" w:hAnsi="Cambria" w:cs="Cambria"/>
           <w:i/>
-          <w:color w:val="000000" w:themeColor="text1"/>
-          <w:sz w:val="24"/>
-          <w:szCs w:val="24"/>
-          <w:lang w:val="en-US"/>
         </w:rPr>
         <w:t>e M</w:t>
       </w:r>
       <w:r>
         <w:rPr>
-          <w:rFonts w:ascii="Cambria" w:hAnsi="Cambria" w:cs="Cambria"/>
           <w:i/>
-          <w:color w:val="000000" w:themeColor="text1"/>
-          <w:sz w:val="24"/>
-          <w:szCs w:val="24"/>
-          <w:lang w:val="en-US"/>
         </w:rPr>
         <w:t>achine</w:t>
       </w:r>
       <w:r>
-        <w:rPr>
-          <w:rFonts w:ascii="Cambria" w:hAnsi="Cambria" w:cs="Cambria"/>
-          <w:color w:val="000000" w:themeColor="text1"/>
-          <w:sz w:val="24"/>
-          <w:szCs w:val="24"/>
-          <w:lang w:val="en-US"/>
-        </w:rPr>
         <w:t>). This link is Requirements Engineering.</w:t>
       </w:r>
     </w:p>
@@ -2883,12 +2872,28 @@
                                 <w:b/>
                               </w:rPr>
                             </w:pPr>
+                            <w:proofErr w:type="spellStart"/>
                             <w:r>
                               <w:rPr>
                                 <w:b/>
                               </w:rPr>
-                              <w:t>Requirements Engineering</w:t>
+                              <w:t>Requirements</w:t>
                             </w:r>
+                            <w:proofErr w:type="spellEnd"/>
+                            <w:r>
+                              <w:rPr>
+                                <w:b/>
+                              </w:rPr>
+                              <w:t xml:space="preserve"> </w:t>
+                            </w:r>
+                            <w:proofErr w:type="spellStart"/>
+                            <w:r>
+                              <w:rPr>
+                                <w:b/>
+                              </w:rPr>
+                              <w:t>Engineering</w:t>
+                            </w:r>
+                            <w:proofErr w:type="spellEnd"/>
                           </w:p>
                         </w:txbxContent>
                       </wps:txbx>
@@ -2912,7 +2917,7 @@
           </mc:Choice>
           <mc:Fallback>
             <w:pict>
-              <v:rect w14:anchorId="31E9D30E" id="Rettangolo 7" o:spid="_x0000_s1026" style="position:absolute;margin-left:170.55pt;margin-top:13.35pt;width:2in;height:21pt;z-index:251666432;visibility:visible;mso-wrap-style:square;mso-width-percent:0;mso-height-percent:0;mso-wrap-distance-left:9pt;mso-wrap-distance-top:0;mso-wrap-distance-right:9pt;mso-wrap-distance-bottom:0;mso-position-horizontal:absolute;mso-position-horizontal-relative:text;mso-position-vertical:absolute;mso-position-vertical-relative:text;mso-width-percent:0;mso-height-percent:0;mso-width-relative:margin;mso-height-relative:margin;v-text-anchor:middle" o:gfxdata="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" fillcolor="#ffd555 [2167]" strokecolor="#ffc000 [3207]" strokeweight=".5pt">
+              <v:rect w14:anchorId="31E9D30E" id="Rettangolo_x0020_7" o:spid="_x0000_s1026" style="position:absolute;margin-left:170.55pt;margin-top:13.35pt;width:2in;height:21pt;z-index:251666432;visibility:visible;mso-wrap-style:square;mso-width-percent:0;mso-height-percent:0;mso-wrap-distance-left:9pt;mso-wrap-distance-top:0;mso-wrap-distance-right:9pt;mso-wrap-distance-bottom:0;mso-position-horizontal:absolute;mso-position-horizontal-relative:text;mso-position-vertical:absolute;mso-position-vertical-relative:text;mso-width-percent:0;mso-height-percent:0;mso-width-relative:margin;mso-height-relative:margin;v-text-anchor:middle" o:gfxdata="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" fillcolor="#ffd555 [2167]" strokecolor="#ffc000 [3207]" strokeweight=".5pt">
                 <v:fill color2="#ffcc31 [2615]" rotate="t" colors="0 #ffdd9c;.5 #ffd78e;1 #ffd479" focus="100%" type="gradient">
                   <o:fill v:ext="view" type="gradientUnscaled"/>
                 </v:fill>
@@ -2925,12 +2930,28 @@
                           <w:b/>
                         </w:rPr>
                       </w:pPr>
+                      <w:proofErr w:type="spellStart"/>
                       <w:r>
                         <w:rPr>
                           <w:b/>
                         </w:rPr>
-                        <w:t>Requirements Engineering</w:t>
+                        <w:t>Requirements</w:t>
                       </w:r>
+                      <w:proofErr w:type="spellEnd"/>
+                      <w:r>
+                        <w:rPr>
+                          <w:b/>
+                        </w:rPr>
+                        <w:t xml:space="preserve"> </w:t>
+                      </w:r>
+                      <w:proofErr w:type="spellStart"/>
+                      <w:r>
+                        <w:rPr>
+                          <w:b/>
+                        </w:rPr>
+                        <w:t>Engineering</w:t>
+                      </w:r>
+                      <w:proofErr w:type="spellEnd"/>
                     </w:p>
                   </w:txbxContent>
                 </v:textbox>
@@ -3045,7 +3066,7 @@
           </mc:Choice>
           <mc:Fallback>
             <w:pict>
-              <v:roundrect w14:anchorId="6189BD13" id="Rettangolo arrotondato 5" o:spid="_x0000_s1027" style="position:absolute;margin-left:327pt;margin-top:6.3pt;width:132.75pt;height:62.25pt;z-index:251664384;visibility:visible;mso-wrap-style:square;mso-wrap-distance-left:9pt;mso-wrap-distance-top:0;mso-wrap-distance-right:9pt;mso-wrap-distance-bottom:0;mso-position-horizontal:absolute;mso-position-horizontal-relative:text;mso-position-vertical:absolute;mso-position-vertical-relative:text;v-text-anchor:middle" arcsize="10923f" o:gfxdata="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" fillcolor="#ffd555 [2167]" strokecolor="#ffc000 [3207]" strokeweight=".5pt">
+              <v:roundrect w14:anchorId="6189BD13" id="Rettangolo_x0020_arrotondato_x0020_5" o:spid="_x0000_s1027" style="position:absolute;margin-left:327pt;margin-top:6.3pt;width:132.75pt;height:62.25pt;z-index:251664384;visibility:visible;mso-wrap-style:square;mso-wrap-distance-left:9pt;mso-wrap-distance-top:0;mso-wrap-distance-right:9pt;mso-wrap-distance-bottom:0;mso-position-horizontal:absolute;mso-position-horizontal-relative:text;mso-position-vertical:absolute;mso-position-vertical-relative:text;v-text-anchor:middle" arcsize="10923f" o:gfxdata="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" fillcolor="#ffd555 [2167]" strokecolor="#ffc000 [3207]" strokeweight=".5pt">
                 <v:fill color2="#ffcc31 [2615]" rotate="t" colors="0 #ffdd9c;.5 #ffd78e;1 #ffd479" focus="100%" type="gradient">
                   <o:fill v:ext="view" type="gradientUnscaled"/>
                 </v:fill>
@@ -3176,6 +3197,7 @@
                                 <w:szCs w:val="32"/>
                               </w:rPr>
                             </w:pPr>
+                            <w:proofErr w:type="spellStart"/>
                             <w:r>
                               <w:rPr>
                                 <w:b/>
@@ -3184,6 +3206,7 @@
                               </w:rPr>
                               <w:t>Demands</w:t>
                             </w:r>
+                            <w:proofErr w:type="spellEnd"/>
                           </w:p>
                         </w:txbxContent>
                       </wps:txbx>
@@ -3201,7 +3224,7 @@
           </mc:Choice>
           <mc:Fallback>
             <w:pict>
-              <v:roundrect w14:anchorId="116F663A" id="Rettangolo arrotondato 4" o:spid="_x0000_s1028" style="position:absolute;margin-left:20.55pt;margin-top:6.6pt;width:132.75pt;height:62.25pt;z-index:251662336;visibility:visible;mso-wrap-style:square;mso-wrap-distance-left:9pt;mso-wrap-distance-top:0;mso-wrap-distance-right:9pt;mso-wrap-distance-bottom:0;mso-position-horizontal:absolute;mso-position-horizontal-relative:text;mso-position-vertical:absolute;mso-position-vertical-relative:text;v-text-anchor:middle" arcsize="10923f" o:gfxdata="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" fillcolor="#ffd555 [2167]" strokecolor="#ffc000 [3207]" strokeweight=".5pt">
+              <v:roundrect w14:anchorId="116F663A" id="Rettangolo_x0020_arrotondato_x0020_4" o:spid="_x0000_s1028" style="position:absolute;margin-left:20.55pt;margin-top:6.6pt;width:132.75pt;height:62.25pt;z-index:251662336;visibility:visible;mso-wrap-style:square;mso-wrap-distance-left:9pt;mso-wrap-distance-top:0;mso-wrap-distance-right:9pt;mso-wrap-distance-bottom:0;mso-position-horizontal:absolute;mso-position-horizontal-relative:text;mso-position-vertical:absolute;mso-position-vertical-relative:text;v-text-anchor:middle" arcsize="10923f" o:gfxdata="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" fillcolor="#ffd555 [2167]" strokecolor="#ffc000 [3207]" strokeweight=".5pt">
                 <v:fill color2="#ffcc31 [2615]" rotate="t" colors="0 #ffdd9c;.5 #ffd78e;1 #ffd479" focus="100%" type="gradient">
                   <o:fill v:ext="view" type="gradientUnscaled"/>
                 </v:fill>
@@ -3235,6 +3258,7 @@
                           <w:szCs w:val="32"/>
                         </w:rPr>
                       </w:pPr>
+                      <w:proofErr w:type="spellStart"/>
                       <w:r>
                         <w:rPr>
                           <w:b/>
@@ -3243,6 +3267,7 @@
                         </w:rPr>
                         <w:t>Demands</w:t>
                       </w:r>
+                      <w:proofErr w:type="spellEnd"/>
                     </w:p>
                   </w:txbxContent>
                 </v:textbox>
@@ -3374,50 +3399,24 @@
     </w:p>
     <w:p>
       <w:pPr>
-        <w:jc w:val="both"/>
-        <w:rPr>
-          <w:rFonts w:ascii="Cambria" w:hAnsi="Cambria" w:cs="Cambria"/>
-          <w:color w:val="000000" w:themeColor="text1"/>
-          <w:sz w:val="24"/>
-          <w:szCs w:val="24"/>
-          <w:lang w:val="en-US"/>
-        </w:rPr>
-      </w:pPr>
-      <w:r>
-        <w:rPr>
-          <w:rFonts w:ascii="Cambria" w:hAnsi="Cambria" w:cs="Cambria"/>
-          <w:color w:val="000000" w:themeColor="text1"/>
-          <w:sz w:val="24"/>
-          <w:szCs w:val="24"/>
-          <w:lang w:val="en-US"/>
-        </w:rPr>
+        <w:pStyle w:val="TestoNormale"/>
+      </w:pPr>
+      <w:r>
         <w:t>The approach followed in this document is known as “</w:t>
       </w:r>
       <w:r>
         <w:rPr>
-          <w:rFonts w:ascii="Cambria" w:hAnsi="Cambria" w:cs="Cambria"/>
           <w:i/>
-          <w:color w:val="000000" w:themeColor="text1"/>
-          <w:sz w:val="24"/>
-          <w:szCs w:val="24"/>
-          <w:lang w:val="en-US"/>
         </w:rPr>
         <w:t>The world and the machine</w:t>
       </w:r>
       <w:r>
-        <w:rPr>
-          <w:rFonts w:ascii="Cambria" w:hAnsi="Cambria" w:cs="Cambria"/>
-          <w:color w:val="000000" w:themeColor="text1"/>
-          <w:sz w:val="24"/>
-          <w:szCs w:val="24"/>
-          <w:lang w:val="en-US"/>
-        </w:rPr>
         <w:t xml:space="preserve">”. This one is the approach defined by Michael Jackson and Pamela Dave. There are two main entities in this approach: </w:t>
       </w:r>
     </w:p>
     <w:p>
       <w:pPr>
-        <w:pStyle w:val="Paragrafoelenco"/>
+        <w:pStyle w:val="ListParagraph"/>
         <w:numPr>
           <w:ilvl w:val="0"/>
           <w:numId w:val="5"/>
@@ -3485,7 +3484,7 @@
     </w:p>
     <w:p>
       <w:pPr>
-        <w:pStyle w:val="Paragrafoelenco"/>
+        <w:pStyle w:val="ListParagraph"/>
         <w:ind w:left="1416"/>
         <w:jc w:val="both"/>
         <w:rPr>
@@ -3499,7 +3498,7 @@
     </w:p>
     <w:p>
       <w:pPr>
-        <w:pStyle w:val="Paragrafoelenco"/>
+        <w:pStyle w:val="ListParagraph"/>
         <w:numPr>
           <w:ilvl w:val="0"/>
           <w:numId w:val="5"/>
@@ -3662,7 +3661,7 @@
           </mc:Choice>
           <mc:Fallback>
             <w:pict>
-              <v:oval w14:anchorId="1F6197DE" id="Oval 20" o:spid="_x0000_s1029" style="position:absolute;margin-left:73pt;margin-top:44.2pt;width:224.95pt;height:133.2pt;z-index:251668480;visibility:visible;mso-wrap-style:square;mso-width-percent:0;mso-height-percent:0;mso-wrap-distance-left:9pt;mso-wrap-distance-top:0;mso-wrap-distance-right:9pt;mso-wrap-distance-bottom:0;mso-position-horizontal:absolute;mso-position-horizontal-relative:text;mso-position-vertical:absolute;mso-position-vertical-relative:text;mso-width-percent:0;mso-height-percent:0;mso-width-relative:margin;mso-height-relative:margin;v-text-anchor:middle" o:gfxdata="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" fillcolor="white [3201]" strokecolor="#a5a5a5 [3206]" strokeweight="2pt">
+              <v:oval w14:anchorId="1F6197DE" id="Oval_x0020_20" o:spid="_x0000_s1029" style="position:absolute;margin-left:73pt;margin-top:44.2pt;width:224.95pt;height:133.2pt;z-index:251668480;visibility:visible;mso-wrap-style:square;mso-width-percent:0;mso-height-percent:0;mso-wrap-distance-left:9pt;mso-wrap-distance-top:0;mso-wrap-distance-right:9pt;mso-wrap-distance-bottom:0;mso-position-horizontal:absolute;mso-position-horizontal-relative:text;mso-position-vertical:absolute;mso-position-vertical-relative:text;mso-width-percent:0;mso-height-percent:0;mso-width-relative:margin;mso-height-relative:margin;v-text-anchor:middle" o:gfxdata="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" fillcolor="white [3201]" strokecolor="#a5a5a5 [3206]" strokeweight="2pt">
                 <v:stroke joinstyle="miter"/>
                 <v:textbox>
                   <w:txbxContent>
@@ -3758,8 +3757,44 @@
                               <w:rPr>
                                 <w:i/>
                               </w:rPr>
-                              <w:t>-omain properties/assumptions</w:t>
+                              <w:t>-</w:t>
                             </w:r>
+                            <w:proofErr w:type="spellStart"/>
+                            <w:r>
+                              <w:rPr>
+                                <w:i/>
+                              </w:rPr>
+                              <w:t>omain</w:t>
+                            </w:r>
+                            <w:proofErr w:type="spellEnd"/>
+                            <w:r>
+                              <w:rPr>
+                                <w:i/>
+                              </w:rPr>
+                              <w:t xml:space="preserve"> </w:t>
+                            </w:r>
+                            <w:proofErr w:type="spellStart"/>
+                            <w:r>
+                              <w:rPr>
+                                <w:i/>
+                              </w:rPr>
+                              <w:t>properties</w:t>
+                            </w:r>
+                            <w:proofErr w:type="spellEnd"/>
+                            <w:r>
+                              <w:rPr>
+                                <w:i/>
+                              </w:rPr>
+                              <w:t>/</w:t>
+                            </w:r>
+                            <w:proofErr w:type="spellStart"/>
+                            <w:r>
+                              <w:rPr>
+                                <w:i/>
+                              </w:rPr>
+                              <w:t>assumptions</w:t>
+                            </w:r>
+                            <w:proofErr w:type="spellEnd"/>
                           </w:p>
                         </w:txbxContent>
                       </wps:txbx>
@@ -3783,11 +3818,11 @@
           </mc:Choice>
           <mc:Fallback>
             <w:pict>
-              <v:shapetype w14:anchorId="0F6F71E8" id="_x0000_t202" coordsize="21600,21600" o:spt="202" path="m,l,21600r21600,l21600,xe">
+              <v:shapetype w14:anchorId="0F6F71E8" id="_x0000_t202" coordsize="21600,21600" o:spt="202" path="m0,0l0,21600,21600,21600,21600,0xe">
                 <v:stroke joinstyle="miter"/>
                 <v:path gradientshapeok="t" o:connecttype="rect"/>
               </v:shapetype>
-              <v:shape id="Text Box 29" o:spid="_x0000_s1030" type="#_x0000_t202" style="position:absolute;margin-left:144.95pt;margin-top:205pt;width:126.05pt;height:36.2pt;z-index:251675648;visibility:visible;mso-wrap-style:square;mso-width-percent:0;mso-height-percent:0;mso-wrap-distance-left:9pt;mso-wrap-distance-top:0;mso-wrap-distance-right:9pt;mso-wrap-distance-bottom:0;mso-position-horizontal:absolute;mso-position-horizontal-relative:text;mso-position-vertical:absolute;mso-position-vertical-relative:text;mso-width-percent:0;mso-height-percent:0;mso-width-relative:margin;mso-height-relative:margin;v-text-anchor:top" o:gfxdata="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" filled="f" stroked="f">
+              <v:shape id="Text_x0020_Box_x0020_29" o:spid="_x0000_s1030" type="#_x0000_t202" style="position:absolute;margin-left:144.95pt;margin-top:205pt;width:126.05pt;height:36.2pt;z-index:251675648;visibility:visible;mso-wrap-style:square;mso-width-percent:0;mso-height-percent:0;mso-wrap-distance-left:9pt;mso-wrap-distance-top:0;mso-wrap-distance-right:9pt;mso-wrap-distance-bottom:0;mso-position-horizontal:absolute;mso-position-horizontal-relative:text;mso-position-vertical:absolute;mso-position-vertical-relative:text;mso-width-percent:0;mso-height-percent:0;mso-width-relative:margin;mso-height-relative:margin;v-text-anchor:top" o:gfxdata="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" filled="f" stroked="f">
                 <v:textbox>
                   <w:txbxContent>
                     <w:p>
@@ -3809,8 +3844,44 @@
                         <w:rPr>
                           <w:i/>
                         </w:rPr>
-                        <w:t>-omain properties/assumptions</w:t>
+                        <w:t>-</w:t>
                       </w:r>
+                      <w:proofErr w:type="spellStart"/>
+                      <w:r>
+                        <w:rPr>
+                          <w:i/>
+                        </w:rPr>
+                        <w:t>omain</w:t>
+                      </w:r>
+                      <w:proofErr w:type="spellEnd"/>
+                      <w:r>
+                        <w:rPr>
+                          <w:i/>
+                        </w:rPr>
+                        <w:t xml:space="preserve"> </w:t>
+                      </w:r>
+                      <w:proofErr w:type="spellStart"/>
+                      <w:r>
+                        <w:rPr>
+                          <w:i/>
+                        </w:rPr>
+                        <w:t>properties</w:t>
+                      </w:r>
+                      <w:proofErr w:type="spellEnd"/>
+                      <w:r>
+                        <w:rPr>
+                          <w:i/>
+                        </w:rPr>
+                        <w:t>/</w:t>
+                      </w:r>
+                      <w:proofErr w:type="spellStart"/>
+                      <w:r>
+                        <w:rPr>
+                          <w:i/>
+                        </w:rPr>
+                        <w:t>assumptions</w:t>
+                      </w:r>
+                      <w:proofErr w:type="spellEnd"/>
                     </w:p>
                   </w:txbxContent>
                 </v:textbox>
@@ -3964,13 +4035,31 @@
                                 <w:b/>
                               </w:rPr>
                             </w:pPr>
+                            <w:proofErr w:type="spellStart"/>
                             <w:r>
                               <w:rPr>
                                 <w:rFonts w:ascii="Cambria" w:hAnsi="Cambria"/>
                                 <w:b/>
                               </w:rPr>
-                              <w:t>Shared phenomena</w:t>
+                              <w:t>Shared</w:t>
                             </w:r>
+                            <w:proofErr w:type="spellEnd"/>
+                            <w:r>
+                              <w:rPr>
+                                <w:rFonts w:ascii="Cambria" w:hAnsi="Cambria"/>
+                                <w:b/>
+                              </w:rPr>
+                              <w:t xml:space="preserve"> </w:t>
+                            </w:r>
+                            <w:proofErr w:type="spellStart"/>
+                            <w:r>
+                              <w:rPr>
+                                <w:rFonts w:ascii="Cambria" w:hAnsi="Cambria"/>
+                                <w:b/>
+                              </w:rPr>
+                              <w:t>phenomena</w:t>
+                            </w:r>
+                            <w:proofErr w:type="spellEnd"/>
                           </w:p>
                           <w:p>
                             <w:pPr>
@@ -3994,8 +4083,17 @@
                                 <w:rFonts w:ascii="Cambria" w:hAnsi="Cambria"/>
                                 <w:i/>
                               </w:rPr>
-                              <w:t>-equirements</w:t>
+                              <w:t>-</w:t>
                             </w:r>
+                            <w:proofErr w:type="spellStart"/>
+                            <w:r>
+                              <w:rPr>
+                                <w:rFonts w:ascii="Cambria" w:hAnsi="Cambria"/>
+                                <w:i/>
+                              </w:rPr>
+                              <w:t>equirements</w:t>
+                            </w:r>
+                            <w:proofErr w:type="spellEnd"/>
                           </w:p>
                           <w:p>
                             <w:pPr>
@@ -4023,7 +4121,7 @@
           </mc:Choice>
           <mc:Fallback>
             <w:pict>
-              <v:shape w14:anchorId="0EAC7302" id="Text Box 25" o:spid="_x0000_s1031" type="#_x0000_t202" style="position:absolute;margin-left:289.4pt;margin-top:187pt;width:189pt;height:45.2pt;z-index:251673600;visibility:visible;mso-wrap-style:square;mso-height-percent:0;mso-wrap-distance-left:9pt;mso-wrap-distance-top:0;mso-wrap-distance-right:9pt;mso-wrap-distance-bottom:0;mso-position-horizontal:absolute;mso-position-horizontal-relative:text;mso-position-vertical:absolute;mso-position-vertical-relative:text;mso-height-percent:0;mso-height-relative:margin;v-text-anchor:top" o:gfxdata="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" filled="f" stroked="f">
+              <v:shape w14:anchorId="0EAC7302" id="Text_x0020_Box_x0020_25" o:spid="_x0000_s1031" type="#_x0000_t202" style="position:absolute;margin-left:289.4pt;margin-top:187pt;width:189pt;height:45.2pt;z-index:251673600;visibility:visible;mso-wrap-style:square;mso-height-percent:0;mso-wrap-distance-left:9pt;mso-wrap-distance-top:0;mso-wrap-distance-right:9pt;mso-wrap-distance-bottom:0;mso-position-horizontal:absolute;mso-position-horizontal-relative:text;mso-position-vertical:absolute;mso-position-vertical-relative:text;mso-height-percent:0;mso-height-relative:margin;v-text-anchor:top" o:gfxdata="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" filled="f" stroked="f">
                 <v:textbox>
                   <w:txbxContent>
                     <w:p>
@@ -4033,13 +4131,31 @@
                           <w:b/>
                         </w:rPr>
                       </w:pPr>
+                      <w:proofErr w:type="spellStart"/>
                       <w:r>
                         <w:rPr>
                           <w:rFonts w:ascii="Cambria" w:hAnsi="Cambria"/>
                           <w:b/>
                         </w:rPr>
-                        <w:t>Shared phenomena</w:t>
+                        <w:t>Shared</w:t>
                       </w:r>
+                      <w:proofErr w:type="spellEnd"/>
+                      <w:r>
+                        <w:rPr>
+                          <w:rFonts w:ascii="Cambria" w:hAnsi="Cambria"/>
+                          <w:b/>
+                        </w:rPr>
+                        <w:t xml:space="preserve"> </w:t>
+                      </w:r>
+                      <w:proofErr w:type="spellStart"/>
+                      <w:r>
+                        <w:rPr>
+                          <w:rFonts w:ascii="Cambria" w:hAnsi="Cambria"/>
+                          <w:b/>
+                        </w:rPr>
+                        <w:t>phenomena</w:t>
+                      </w:r>
+                      <w:proofErr w:type="spellEnd"/>
                     </w:p>
                     <w:p>
                       <w:pPr>
@@ -4063,8 +4179,17 @@
                           <w:rFonts w:ascii="Cambria" w:hAnsi="Cambria"/>
                           <w:i/>
                         </w:rPr>
-                        <w:t>-equirements</w:t>
+                        <w:t>-</w:t>
                       </w:r>
+                      <w:proofErr w:type="spellStart"/>
+                      <w:r>
+                        <w:rPr>
+                          <w:rFonts w:ascii="Cambria" w:hAnsi="Cambria"/>
+                          <w:i/>
+                        </w:rPr>
+                        <w:t>equirements</w:t>
+                      </w:r>
+                      <w:proofErr w:type="spellEnd"/>
                     </w:p>
                     <w:p>
                       <w:pPr>
@@ -4160,8 +4285,16 @@
                               <w:rPr>
                                 <w:i/>
                               </w:rPr>
-                              <w:t>-oals</w:t>
+                              <w:t>-</w:t>
                             </w:r>
+                            <w:proofErr w:type="spellStart"/>
+                            <w:r>
+                              <w:rPr>
+                                <w:i/>
+                              </w:rPr>
+                              <w:t>oals</w:t>
+                            </w:r>
+                            <w:proofErr w:type="spellEnd"/>
                           </w:p>
                         </w:txbxContent>
                       </wps:txbx>
@@ -4185,7 +4318,7 @@
           </mc:Choice>
           <mc:Fallback>
             <w:pict>
-              <v:shape w14:anchorId="5143E2BA" id="Text Box 24" o:spid="_x0000_s1032" type="#_x0000_t202" style="position:absolute;margin-left:55.05pt;margin-top:197.6pt;width:54.05pt;height:23.2pt;z-index:251672576;visibility:visible;mso-wrap-style:square;mso-width-percent:0;mso-height-percent:0;mso-wrap-distance-left:9pt;mso-wrap-distance-top:0;mso-wrap-distance-right:9pt;mso-wrap-distance-bottom:0;mso-position-horizontal:absolute;mso-position-horizontal-relative:text;mso-position-vertical:absolute;mso-position-vertical-relative:text;mso-width-percent:0;mso-height-percent:0;mso-width-relative:margin;mso-height-relative:margin;v-text-anchor:top" o:gfxdata="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" filled="f" stroked="f">
+              <v:shape w14:anchorId="5143E2BA" id="Text_x0020_Box_x0020_24" o:spid="_x0000_s1032" type="#_x0000_t202" style="position:absolute;margin-left:55.05pt;margin-top:197.6pt;width:54.05pt;height:23.2pt;z-index:251672576;visibility:visible;mso-wrap-style:square;mso-width-percent:0;mso-height-percent:0;mso-wrap-distance-left:9pt;mso-wrap-distance-top:0;mso-wrap-distance-right:9pt;mso-wrap-distance-bottom:0;mso-position-horizontal:absolute;mso-position-horizontal-relative:text;mso-position-vertical:absolute;mso-position-vertical-relative:text;mso-width-percent:0;mso-height-percent:0;mso-width-relative:margin;mso-height-relative:margin;v-text-anchor:top" o:gfxdata="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" filled="f" stroked="f">
                 <v:textbox>
                   <w:txbxContent>
                     <w:p>
@@ -4207,8 +4340,16 @@
                         <w:rPr>
                           <w:i/>
                         </w:rPr>
-                        <w:t>-oals</w:t>
+                        <w:t>-</w:t>
                       </w:r>
+                      <w:proofErr w:type="spellStart"/>
+                      <w:r>
+                        <w:rPr>
+                          <w:i/>
+                        </w:rPr>
+                        <w:t>oals</w:t>
+                      </w:r>
+                      <w:proofErr w:type="spellEnd"/>
                     </w:p>
                   </w:txbxContent>
                 </v:textbox>
@@ -4322,7 +4463,7 @@
           </mc:Choice>
           <mc:Fallback>
             <w:pict>
-              <v:shape w14:anchorId="42A0EF18" id="Text Box 23" o:spid="_x0000_s1033" type="#_x0000_t202" style="position:absolute;margin-left:289.3pt;margin-top:25.75pt;width:81.05pt;height:18.2pt;z-index:251671552;visibility:visible;mso-wrap-style:square;mso-width-percent:0;mso-height-percent:0;mso-wrap-distance-left:9pt;mso-wrap-distance-top:0;mso-wrap-distance-right:9pt;mso-wrap-distance-bottom:0;mso-position-horizontal:absolute;mso-position-horizontal-relative:text;mso-position-vertical:absolute;mso-position-vertical-relative:text;mso-width-percent:0;mso-height-percent:0;mso-width-relative:margin;mso-height-relative:margin;v-text-anchor:top" o:gfxdata="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" filled="f" stroked="f">
+              <v:shape w14:anchorId="42A0EF18" id="Text_x0020_Box_x0020_23" o:spid="_x0000_s1033" type="#_x0000_t202" style="position:absolute;margin-left:289.3pt;margin-top:25.75pt;width:81.05pt;height:18.2pt;z-index:251671552;visibility:visible;mso-wrap-style:square;mso-width-percent:0;mso-height-percent:0;mso-wrap-distance-left:9pt;mso-wrap-distance-top:0;mso-wrap-distance-right:9pt;mso-wrap-distance-bottom:0;mso-position-horizontal:absolute;mso-position-horizontal-relative:text;mso-position-vertical:absolute;mso-position-vertical-relative:text;mso-width-percent:0;mso-height-percent:0;mso-width-relative:margin;mso-height-relative:margin;v-text-anchor:top" o:gfxdata="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" filled="f" stroked="f">
                 <v:textbox>
                   <w:txbxContent>
                     <w:p>
@@ -4455,7 +4596,7 @@
           </mc:Choice>
           <mc:Fallback>
             <w:pict>
-              <v:shape w14:anchorId="46AB5665" id="Text Box 22" o:spid="_x0000_s1034" type="#_x0000_t202" style="position:absolute;margin-left:82pt;margin-top:17.2pt;width:170.95pt;height:17.2pt;z-index:251670528;visibility:visible;mso-wrap-style:square;mso-width-percent:0;mso-height-percent:0;mso-wrap-distance-left:9pt;mso-wrap-distance-top:0;mso-wrap-distance-right:9pt;mso-wrap-distance-bottom:0;mso-position-horizontal:absolute;mso-position-horizontal-relative:text;mso-position-vertical:absolute;mso-position-vertical-relative:text;mso-width-percent:0;mso-height-percent:0;mso-width-relative:margin;mso-height-relative:margin;v-text-anchor:top" o:gfxdata="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" filled="f" stroked="f">
+              <v:shape w14:anchorId="46AB5665" id="Text_x0020_Box_x0020_22" o:spid="_x0000_s1034" type="#_x0000_t202" style="position:absolute;margin-left:82pt;margin-top:17.2pt;width:170.95pt;height:17.2pt;z-index:251670528;visibility:visible;mso-wrap-style:square;mso-width-percent:0;mso-height-percent:0;mso-wrap-distance-left:9pt;mso-wrap-distance-top:0;mso-wrap-distance-right:9pt;mso-wrap-distance-bottom:0;mso-position-horizontal:absolute;mso-position-horizontal-relative:text;mso-position-vertical:absolute;mso-position-vertical-relative:text;mso-width-percent:0;mso-height-percent:0;mso-width-relative:margin;mso-height-relative:margin;v-text-anchor:top" o:gfxdata="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" filled="f" stroked="f">
                 <v:textbox>
                   <w:txbxContent>
                     <w:p>
@@ -4601,19 +4742,19 @@
     </w:p>
     <w:p>
       <w:pPr>
-        <w:pStyle w:val="Paragrafoelenco"/>
-        <w:rPr>
-          <w:rFonts w:ascii="Cambria" w:hAnsi="Cambria" w:cs="Cambria"/>
-          <w:color w:val="000000" w:themeColor="text1"/>
-          <w:sz w:val="24"/>
-          <w:szCs w:val="24"/>
-          <w:lang w:val="en-US"/>
-        </w:rPr>
-      </w:pPr>
-    </w:p>
-    <w:p>
-      <w:pPr>
-        <w:pStyle w:val="Paragrafoelenco"/>
+        <w:pStyle w:val="ListParagraph"/>
+        <w:rPr>
+          <w:rFonts w:ascii="Cambria" w:hAnsi="Cambria" w:cs="Cambria"/>
+          <w:color w:val="000000" w:themeColor="text1"/>
+          <w:sz w:val="24"/>
+          <w:szCs w:val="24"/>
+          <w:lang w:val="en-US"/>
+        </w:rPr>
+      </w:pPr>
+    </w:p>
+    <w:p>
+      <w:pPr>
+        <w:pStyle w:val="ListParagraph"/>
         <w:rPr>
           <w:rFonts w:ascii="Cambria" w:hAnsi="Cambria" w:cs="Cambria"/>
           <w:color w:val="000000" w:themeColor="text1"/>
@@ -4790,55 +4931,55 @@
     </w:p>
     <w:p>
       <w:pPr>
-        <w:pStyle w:val="Paragrafoelenco"/>
-        <w:rPr>
-          <w:rFonts w:ascii="Cambria" w:hAnsi="Cambria" w:cs="Cambria"/>
-          <w:color w:val="000000" w:themeColor="text1"/>
-          <w:sz w:val="24"/>
-          <w:szCs w:val="24"/>
-          <w:lang w:val="en-US"/>
-        </w:rPr>
-      </w:pPr>
-    </w:p>
-    <w:p>
-      <w:pPr>
-        <w:pStyle w:val="Paragrafoelenco"/>
-        <w:rPr>
-          <w:rFonts w:ascii="Cambria" w:hAnsi="Cambria" w:cs="Cambria"/>
-          <w:color w:val="000000" w:themeColor="text1"/>
-          <w:sz w:val="24"/>
-          <w:szCs w:val="24"/>
-          <w:lang w:val="en-US"/>
-        </w:rPr>
-      </w:pPr>
-    </w:p>
-    <w:p>
-      <w:pPr>
-        <w:pStyle w:val="Paragrafoelenco"/>
-        <w:rPr>
-          <w:rFonts w:ascii="Cambria" w:hAnsi="Cambria" w:cs="Cambria"/>
-          <w:color w:val="000000" w:themeColor="text1"/>
-          <w:sz w:val="24"/>
-          <w:szCs w:val="24"/>
-          <w:lang w:val="en-US"/>
-        </w:rPr>
-      </w:pPr>
-    </w:p>
-    <w:p>
-      <w:pPr>
-        <w:pStyle w:val="Paragrafoelenco"/>
-        <w:rPr>
-          <w:rFonts w:ascii="Cambria" w:hAnsi="Cambria" w:cs="Cambria"/>
-          <w:color w:val="000000" w:themeColor="text1"/>
-          <w:sz w:val="24"/>
-          <w:szCs w:val="24"/>
-          <w:lang w:val="en-US"/>
-        </w:rPr>
-      </w:pPr>
-    </w:p>
-    <w:p>
-      <w:pPr>
-        <w:pStyle w:val="Paragrafoelenco"/>
+        <w:pStyle w:val="ListParagraph"/>
+        <w:rPr>
+          <w:rFonts w:ascii="Cambria" w:hAnsi="Cambria" w:cs="Cambria"/>
+          <w:color w:val="000000" w:themeColor="text1"/>
+          <w:sz w:val="24"/>
+          <w:szCs w:val="24"/>
+          <w:lang w:val="en-US"/>
+        </w:rPr>
+      </w:pPr>
+    </w:p>
+    <w:p>
+      <w:pPr>
+        <w:pStyle w:val="ListParagraph"/>
+        <w:rPr>
+          <w:rFonts w:ascii="Cambria" w:hAnsi="Cambria" w:cs="Cambria"/>
+          <w:color w:val="000000" w:themeColor="text1"/>
+          <w:sz w:val="24"/>
+          <w:szCs w:val="24"/>
+          <w:lang w:val="en-US"/>
+        </w:rPr>
+      </w:pPr>
+    </w:p>
+    <w:p>
+      <w:pPr>
+        <w:pStyle w:val="ListParagraph"/>
+        <w:rPr>
+          <w:rFonts w:ascii="Cambria" w:hAnsi="Cambria" w:cs="Cambria"/>
+          <w:color w:val="000000" w:themeColor="text1"/>
+          <w:sz w:val="24"/>
+          <w:szCs w:val="24"/>
+          <w:lang w:val="en-US"/>
+        </w:rPr>
+      </w:pPr>
+    </w:p>
+    <w:p>
+      <w:pPr>
+        <w:pStyle w:val="ListParagraph"/>
+        <w:rPr>
+          <w:rFonts w:ascii="Cambria" w:hAnsi="Cambria" w:cs="Cambria"/>
+          <w:color w:val="000000" w:themeColor="text1"/>
+          <w:sz w:val="24"/>
+          <w:szCs w:val="24"/>
+          <w:lang w:val="en-US"/>
+        </w:rPr>
+      </w:pPr>
+    </w:p>
+    <w:p>
+      <w:pPr>
+        <w:pStyle w:val="ListParagraph"/>
         <w:rPr>
           <w:rFonts w:ascii="Cambria" w:hAnsi="Cambria" w:cs="Cambria"/>
           <w:color w:val="000000" w:themeColor="text1"/>
@@ -4875,20 +5016,29 @@
     </w:p>
     <w:p>
       <w:pPr>
-        <w:pStyle w:val="Titolo2"/>
+        <w:pStyle w:val="Heading2"/>
         <w:rPr>
           <w:szCs w:val="36"/>
           <w:lang w:val="en-US"/>
         </w:rPr>
       </w:pPr>
       <w:bookmarkStart w:id="5" w:name="_Toc433644754"/>
+      <w:proofErr w:type="spellStart"/>
       <w:r>
         <w:rPr>
           <w:szCs w:val="36"/>
           <w:lang w:val="en-US"/>
         </w:rPr>
         <w:lastRenderedPageBreak/>
-        <w:t>myTaxiService: main goals</w:t>
+        <w:t>myTaxiService</w:t>
+      </w:r>
+      <w:proofErr w:type="spellEnd"/>
+      <w:r>
+        <w:rPr>
+          <w:szCs w:val="36"/>
+          <w:lang w:val="en-US"/>
+        </w:rPr>
+        <w:t>: main goals</w:t>
       </w:r>
       <w:bookmarkEnd w:id="5"/>
     </w:p>
@@ -4908,12 +5058,14 @@
       <w:r>
         <w:t xml:space="preserve">” model, </w:t>
       </w:r>
+      <w:proofErr w:type="spellStart"/>
       <w:r>
         <w:rPr>
           <w:i/>
         </w:rPr>
         <w:t>myTaxiService</w:t>
       </w:r>
+      <w:proofErr w:type="spellEnd"/>
       <w:r>
         <w:t xml:space="preserve"> project has the following goals:</w:t>
       </w:r>
@@ -5208,7 +5360,7 @@
     </w:p>
     <w:p>
       <w:pPr>
-        <w:pStyle w:val="Titolo2"/>
+        <w:pStyle w:val="Heading2"/>
         <w:rPr>
           <w:lang w:val="en-US"/>
         </w:rPr>
@@ -5225,7 +5377,7 @@
     </w:p>
     <w:p>
       <w:pPr>
-        <w:pStyle w:val="Titolo3"/>
+        <w:pStyle w:val="Heading3"/>
         <w:rPr>
           <w:lang w:val="en-US"/>
         </w:rPr>
@@ -5328,7 +5480,19 @@
           <w:szCs w:val="24"/>
           <w:lang w:val="en-US"/>
         </w:rPr>
-        <w:t xml:space="preserve"> that periodically sends GPS information to TAXISPA using GSM connection and act</w:t>
+        <w:t xml:space="preserve"> that periodically sends GPS information to T</w:t>
+      </w:r>
+      <w:bookmarkStart w:id="7" w:name="_GoBack"/>
+      <w:bookmarkEnd w:id="7"/>
+      <w:r>
+        <w:rPr>
+          <w:rFonts w:ascii="Cambria" w:hAnsi="Cambria" w:cs="Cambria"/>
+          <w:color w:val="000000" w:themeColor="text1"/>
+          <w:sz w:val="24"/>
+          <w:szCs w:val="24"/>
+          <w:lang w:val="en-US"/>
+        </w:rPr>
+        <w:t>AXISPA using GSM connection and act</w:t>
       </w:r>
       <w:r>
         <w:rPr>
@@ -5669,7 +5833,7 @@
     </w:p>
     <w:p>
       <w:pPr>
-        <w:pStyle w:val="Titolo3"/>
+        <w:pStyle w:val="Heading3"/>
         <w:rPr>
           <w:rFonts w:cs="Cambria"/>
           <w:b/>
@@ -5695,6 +5859,7 @@
           <w:lang w:val="en-US"/>
         </w:rPr>
       </w:pPr>
+      <w:proofErr w:type="spellStart"/>
       <w:r>
         <w:rPr>
           <w:rFonts w:ascii="Cambria" w:hAnsi="Cambria" w:cs="Cambria"/>
@@ -5717,6 +5882,7 @@
         </w:rPr>
         <w:t>Service</w:t>
       </w:r>
+      <w:proofErr w:type="spellEnd"/>
       <w:r>
         <w:rPr>
           <w:rFonts w:ascii="Cambria" w:hAnsi="Cambria" w:cs="Cambria"/>
@@ -5789,6 +5955,7 @@
           <w:lang w:val="en-US"/>
         </w:rPr>
       </w:pPr>
+      <w:proofErr w:type="spellStart"/>
       <w:r>
         <w:rPr>
           <w:rFonts w:ascii="Cambria" w:hAnsi="Cambria" w:cs="Cambria"/>
@@ -5811,6 +5978,7 @@
         </w:rPr>
         <w:t>Service</w:t>
       </w:r>
+      <w:proofErr w:type="spellEnd"/>
       <w:r>
         <w:rPr>
           <w:rFonts w:ascii="Cambria" w:hAnsi="Cambria" w:cs="Cambria"/>
@@ -5869,12 +6037,34 @@
           <w:szCs w:val="24"/>
           <w:lang w:val="en-US"/>
         </w:rPr>
-        <w:t xml:space="preserve"> myTaxiService will use mobile and web technologies and will add new features.</w:t>
-      </w:r>
-    </w:p>
-    <w:p>
-      <w:pPr>
-        <w:pStyle w:val="Paragrafoelenco"/>
+        <w:t xml:space="preserve"> </w:t>
+      </w:r>
+      <w:proofErr w:type="spellStart"/>
+      <w:r>
+        <w:rPr>
+          <w:rFonts w:ascii="Cambria" w:hAnsi="Cambria" w:cs="Cambria"/>
+          <w:color w:val="000000" w:themeColor="text1"/>
+          <w:sz w:val="24"/>
+          <w:szCs w:val="24"/>
+          <w:lang w:val="en-US"/>
+        </w:rPr>
+        <w:t>myTaxiService</w:t>
+      </w:r>
+      <w:proofErr w:type="spellEnd"/>
+      <w:r>
+        <w:rPr>
+          <w:rFonts w:ascii="Cambria" w:hAnsi="Cambria" w:cs="Cambria"/>
+          <w:color w:val="000000" w:themeColor="text1"/>
+          <w:sz w:val="24"/>
+          <w:szCs w:val="24"/>
+          <w:lang w:val="en-US"/>
+        </w:rPr>
+        <w:t xml:space="preserve"> will use mobile and web technologies and will add new features.</w:t>
+      </w:r>
+    </w:p>
+    <w:p>
+      <w:pPr>
+        <w:pStyle w:val="ListParagraph"/>
         <w:rPr>
           <w:rFonts w:ascii="Cambria" w:hAnsi="Cambria" w:cs="Cambria"/>
           <w:b/>
@@ -5887,7 +6077,7 @@
     </w:p>
     <w:p>
       <w:pPr>
-        <w:pStyle w:val="Paragrafoelenco"/>
+        <w:pStyle w:val="ListParagraph"/>
         <w:rPr>
           <w:rFonts w:ascii="Cambria" w:hAnsi="Cambria" w:cs="Cambria"/>
           <w:b/>
@@ -5900,7 +6090,7 @@
     </w:p>
     <w:p>
       <w:pPr>
-        <w:pStyle w:val="Paragrafoelenco"/>
+        <w:pStyle w:val="ListParagraph"/>
         <w:rPr>
           <w:rFonts w:ascii="Cambria" w:hAnsi="Cambria" w:cs="Cambria"/>
           <w:b/>
@@ -5913,7 +6103,7 @@
     </w:p>
     <w:p>
       <w:pPr>
-        <w:pStyle w:val="Paragrafoelenco"/>
+        <w:pStyle w:val="ListParagraph"/>
         <w:rPr>
           <w:rFonts w:ascii="Cambria" w:hAnsi="Cambria" w:cs="Cambria"/>
           <w:b/>
@@ -5926,7 +6116,7 @@
     </w:p>
     <w:p>
       <w:pPr>
-        <w:pStyle w:val="Paragrafoelenco"/>
+        <w:pStyle w:val="ListParagraph"/>
         <w:rPr>
           <w:rFonts w:ascii="Cambria" w:hAnsi="Cambria" w:cs="Cambria"/>
           <w:b/>
@@ -5939,7 +6129,7 @@
     </w:p>
     <w:p>
       <w:pPr>
-        <w:pStyle w:val="Paragrafoelenco"/>
+        <w:pStyle w:val="ListParagraph"/>
         <w:rPr>
           <w:rFonts w:ascii="Cambria" w:hAnsi="Cambria" w:cs="Cambria"/>
           <w:b/>
@@ -5952,7 +6142,7 @@
     </w:p>
     <w:p>
       <w:pPr>
-        <w:pStyle w:val="Paragrafoelenco"/>
+        <w:pStyle w:val="ListParagraph"/>
         <w:rPr>
           <w:rFonts w:ascii="Cambria" w:hAnsi="Cambria" w:cs="Cambria"/>
           <w:b/>
@@ -5965,7 +6155,7 @@
     </w:p>
     <w:p>
       <w:pPr>
-        <w:pStyle w:val="Paragrafoelenco"/>
+        <w:pStyle w:val="ListParagraph"/>
         <w:rPr>
           <w:rFonts w:ascii="Cambria" w:hAnsi="Cambria" w:cs="Cambria"/>
           <w:b/>
@@ -5978,7 +6168,7 @@
     </w:p>
     <w:p>
       <w:pPr>
-        <w:pStyle w:val="Paragrafoelenco"/>
+        <w:pStyle w:val="ListParagraph"/>
         <w:rPr>
           <w:rFonts w:ascii="Cambria" w:hAnsi="Cambria" w:cs="Cambria"/>
           <w:b/>
@@ -5991,7 +6181,7 @@
     </w:p>
     <w:p>
       <w:pPr>
-        <w:pStyle w:val="Paragrafoelenco"/>
+        <w:pStyle w:val="ListParagraph"/>
         <w:rPr>
           <w:rFonts w:ascii="Cambria" w:hAnsi="Cambria" w:cs="Cambria"/>
           <w:b/>
@@ -6004,7 +6194,7 @@
     </w:p>
     <w:p>
       <w:pPr>
-        <w:pStyle w:val="Paragrafoelenco"/>
+        <w:pStyle w:val="ListParagraph"/>
         <w:rPr>
           <w:rFonts w:ascii="Cambria" w:hAnsi="Cambria" w:cs="Cambria"/>
           <w:b/>
@@ -6017,7 +6207,7 @@
     </w:p>
     <w:p>
       <w:pPr>
-        <w:pStyle w:val="Paragrafoelenco"/>
+        <w:pStyle w:val="ListParagraph"/>
         <w:rPr>
           <w:rFonts w:ascii="Cambria" w:hAnsi="Cambria" w:cs="Cambria"/>
           <w:b/>
@@ -6030,7 +6220,7 @@
     </w:p>
     <w:p>
       <w:pPr>
-        <w:pStyle w:val="Paragrafoelenco"/>
+        <w:pStyle w:val="ListParagraph"/>
         <w:rPr>
           <w:rFonts w:ascii="Cambria" w:hAnsi="Cambria" w:cs="Cambria"/>
           <w:b/>
@@ -6055,7 +6245,6 @@
     </w:p>
     <w:p>
       <w:pPr>
-        <w:pStyle w:val="Paragrafoelenco"/>
         <w:rPr>
           <w:rFonts w:ascii="Cambria" w:hAnsi="Cambria" w:cs="Cambria"/>
           <w:b/>
@@ -6068,26 +6257,29 @@
     </w:p>
     <w:p>
       <w:pPr>
-        <w:pStyle w:val="Titolo2"/>
-        <w:rPr>
-          <w:lang w:val="en-US"/>
-        </w:rPr>
-      </w:pPr>
-      <w:bookmarkStart w:id="7" w:name="_Toc433644756"/>
+        <w:pStyle w:val="Heading2"/>
+        <w:rPr>
+          <w:lang w:val="en-US"/>
+        </w:rPr>
+      </w:pPr>
+      <w:bookmarkStart w:id="8" w:name="_Toc433644757"/>
       <w:r>
         <w:rPr>
           <w:lang w:val="en-US"/>
         </w:rPr>
         <w:lastRenderedPageBreak/>
-        <w:t>Limitations of the product and new features possibilities</w:t>
-      </w:r>
-      <w:bookmarkEnd w:id="7"/>
-    </w:p>
-    <w:p>
-      <w:pPr>
-        <w:tabs>
-          <w:tab w:val="left" w:pos="975"/>
-        </w:tabs>
+        <w:t>Definitions, acronyms and abbreviations</w:t>
+      </w:r>
+      <w:bookmarkEnd w:id="8"/>
+      <w:r>
+        <w:rPr>
+          <w:lang w:val="en-US"/>
+        </w:rPr>
+        <w:t xml:space="preserve"> </w:t>
+      </w:r>
+    </w:p>
+    <w:p>
+      <w:pPr>
         <w:rPr>
           <w:rFonts w:ascii="Cambria" w:hAnsi="Cambria" w:cs="Cambria"/>
           <w:b/>
@@ -6100,318 +6292,7 @@
     </w:p>
     <w:p>
       <w:pPr>
-        <w:rPr>
-          <w:rFonts w:ascii="Cambria" w:hAnsi="Cambria" w:cs="Cambria"/>
-          <w:b/>
-          <w:color w:val="000000" w:themeColor="text1"/>
-          <w:sz w:val="28"/>
-          <w:szCs w:val="28"/>
-          <w:lang w:val="en-US"/>
-        </w:rPr>
-      </w:pPr>
-    </w:p>
-    <w:p>
-      <w:pPr>
-        <w:rPr>
-          <w:rFonts w:ascii="Cambria" w:hAnsi="Cambria" w:cs="Cambria"/>
-          <w:b/>
-          <w:color w:val="000000" w:themeColor="text1"/>
-          <w:sz w:val="28"/>
-          <w:szCs w:val="28"/>
-          <w:lang w:val="en-US"/>
-        </w:rPr>
-      </w:pPr>
-    </w:p>
-    <w:p>
-      <w:pPr>
-        <w:rPr>
-          <w:rFonts w:ascii="Cambria" w:hAnsi="Cambria" w:cs="Cambria"/>
-          <w:b/>
-          <w:color w:val="000000" w:themeColor="text1"/>
-          <w:sz w:val="28"/>
-          <w:szCs w:val="28"/>
-          <w:lang w:val="en-US"/>
-        </w:rPr>
-      </w:pPr>
-    </w:p>
-    <w:p>
-      <w:pPr>
-        <w:rPr>
-          <w:rFonts w:ascii="Cambria" w:hAnsi="Cambria" w:cs="Cambria"/>
-          <w:b/>
-          <w:color w:val="000000" w:themeColor="text1"/>
-          <w:sz w:val="28"/>
-          <w:szCs w:val="28"/>
-          <w:lang w:val="en-US"/>
-        </w:rPr>
-      </w:pPr>
-    </w:p>
-    <w:p>
-      <w:pPr>
-        <w:rPr>
-          <w:rFonts w:ascii="Cambria" w:hAnsi="Cambria" w:cs="Cambria"/>
-          <w:b/>
-          <w:color w:val="000000" w:themeColor="text1"/>
-          <w:sz w:val="28"/>
-          <w:szCs w:val="28"/>
-          <w:lang w:val="en-US"/>
-        </w:rPr>
-      </w:pPr>
-    </w:p>
-    <w:p>
-      <w:pPr>
-        <w:rPr>
-          <w:rFonts w:ascii="Cambria" w:hAnsi="Cambria" w:cs="Cambria"/>
-          <w:b/>
-          <w:color w:val="000000" w:themeColor="text1"/>
-          <w:sz w:val="28"/>
-          <w:szCs w:val="28"/>
-          <w:lang w:val="en-US"/>
-        </w:rPr>
-      </w:pPr>
-    </w:p>
-    <w:p>
-      <w:pPr>
-        <w:rPr>
-          <w:rFonts w:ascii="Cambria" w:hAnsi="Cambria" w:cs="Cambria"/>
-          <w:b/>
-          <w:color w:val="000000" w:themeColor="text1"/>
-          <w:sz w:val="28"/>
-          <w:szCs w:val="28"/>
-          <w:lang w:val="en-US"/>
-        </w:rPr>
-      </w:pPr>
-    </w:p>
-    <w:p>
-      <w:pPr>
-        <w:rPr>
-          <w:rFonts w:ascii="Cambria" w:hAnsi="Cambria" w:cs="Cambria"/>
-          <w:b/>
-          <w:color w:val="000000" w:themeColor="text1"/>
-          <w:sz w:val="28"/>
-          <w:szCs w:val="28"/>
-          <w:lang w:val="en-US"/>
-        </w:rPr>
-      </w:pPr>
-    </w:p>
-    <w:p>
-      <w:pPr>
-        <w:rPr>
-          <w:rFonts w:ascii="Cambria" w:hAnsi="Cambria" w:cs="Cambria"/>
-          <w:b/>
-          <w:color w:val="000000" w:themeColor="text1"/>
-          <w:sz w:val="28"/>
-          <w:szCs w:val="28"/>
-          <w:lang w:val="en-US"/>
-        </w:rPr>
-      </w:pPr>
-    </w:p>
-    <w:p>
-      <w:pPr>
-        <w:rPr>
-          <w:rFonts w:ascii="Cambria" w:hAnsi="Cambria" w:cs="Cambria"/>
-          <w:b/>
-          <w:color w:val="000000" w:themeColor="text1"/>
-          <w:sz w:val="28"/>
-          <w:szCs w:val="28"/>
-          <w:lang w:val="en-US"/>
-        </w:rPr>
-      </w:pPr>
-    </w:p>
-    <w:p>
-      <w:pPr>
-        <w:rPr>
-          <w:rFonts w:ascii="Cambria" w:hAnsi="Cambria" w:cs="Cambria"/>
-          <w:b/>
-          <w:color w:val="000000" w:themeColor="text1"/>
-          <w:sz w:val="28"/>
-          <w:szCs w:val="28"/>
-          <w:lang w:val="en-US"/>
-        </w:rPr>
-      </w:pPr>
-    </w:p>
-    <w:p>
-      <w:pPr>
-        <w:rPr>
-          <w:rFonts w:ascii="Cambria" w:hAnsi="Cambria" w:cs="Cambria"/>
-          <w:b/>
-          <w:color w:val="000000" w:themeColor="text1"/>
-          <w:sz w:val="28"/>
-          <w:szCs w:val="28"/>
-          <w:lang w:val="en-US"/>
-        </w:rPr>
-      </w:pPr>
-    </w:p>
-    <w:p>
-      <w:pPr>
-        <w:rPr>
-          <w:rFonts w:ascii="Cambria" w:hAnsi="Cambria" w:cs="Cambria"/>
-          <w:b/>
-          <w:color w:val="000000" w:themeColor="text1"/>
-          <w:sz w:val="28"/>
-          <w:szCs w:val="28"/>
-          <w:lang w:val="en-US"/>
-        </w:rPr>
-      </w:pPr>
-    </w:p>
-    <w:p>
-      <w:pPr>
-        <w:rPr>
-          <w:rFonts w:ascii="Cambria" w:hAnsi="Cambria" w:cs="Cambria"/>
-          <w:b/>
-          <w:color w:val="000000" w:themeColor="text1"/>
-          <w:sz w:val="28"/>
-          <w:szCs w:val="28"/>
-          <w:lang w:val="en-US"/>
-        </w:rPr>
-      </w:pPr>
-    </w:p>
-    <w:p>
-      <w:pPr>
-        <w:rPr>
-          <w:rFonts w:ascii="Cambria" w:hAnsi="Cambria" w:cs="Cambria"/>
-          <w:b/>
-          <w:color w:val="000000" w:themeColor="text1"/>
-          <w:sz w:val="28"/>
-          <w:szCs w:val="28"/>
-          <w:lang w:val="en-US"/>
-        </w:rPr>
-      </w:pPr>
-    </w:p>
-    <w:p>
-      <w:pPr>
-        <w:rPr>
-          <w:rFonts w:ascii="Cambria" w:hAnsi="Cambria" w:cs="Cambria"/>
-          <w:b/>
-          <w:color w:val="000000" w:themeColor="text1"/>
-          <w:sz w:val="28"/>
-          <w:szCs w:val="28"/>
-          <w:lang w:val="en-US"/>
-        </w:rPr>
-      </w:pPr>
-    </w:p>
-    <w:p>
-      <w:pPr>
-        <w:rPr>
-          <w:rFonts w:ascii="Cambria" w:hAnsi="Cambria" w:cs="Cambria"/>
-          <w:b/>
-          <w:color w:val="000000" w:themeColor="text1"/>
-          <w:sz w:val="28"/>
-          <w:szCs w:val="28"/>
-          <w:lang w:val="en-US"/>
-        </w:rPr>
-      </w:pPr>
-    </w:p>
-    <w:p>
-      <w:pPr>
-        <w:rPr>
-          <w:rFonts w:ascii="Cambria" w:hAnsi="Cambria" w:cs="Cambria"/>
-          <w:b/>
-          <w:color w:val="000000" w:themeColor="text1"/>
-          <w:sz w:val="28"/>
-          <w:szCs w:val="28"/>
-          <w:lang w:val="en-US"/>
-        </w:rPr>
-      </w:pPr>
-    </w:p>
-    <w:p>
-      <w:pPr>
-        <w:rPr>
-          <w:rFonts w:ascii="Cambria" w:hAnsi="Cambria" w:cs="Cambria"/>
-          <w:b/>
-          <w:color w:val="000000" w:themeColor="text1"/>
-          <w:sz w:val="28"/>
-          <w:szCs w:val="28"/>
-          <w:lang w:val="en-US"/>
-        </w:rPr>
-      </w:pPr>
-    </w:p>
-    <w:p>
-      <w:pPr>
-        <w:rPr>
-          <w:rFonts w:ascii="Cambria" w:hAnsi="Cambria" w:cs="Cambria"/>
-          <w:b/>
-          <w:color w:val="000000" w:themeColor="text1"/>
-          <w:sz w:val="28"/>
-          <w:szCs w:val="28"/>
-          <w:lang w:val="en-US"/>
-        </w:rPr>
-      </w:pPr>
-    </w:p>
-    <w:p>
-      <w:pPr>
-        <w:rPr>
-          <w:rFonts w:ascii="Cambria" w:hAnsi="Cambria" w:cs="Cambria"/>
-          <w:b/>
-          <w:color w:val="000000" w:themeColor="text1"/>
-          <w:sz w:val="28"/>
-          <w:szCs w:val="28"/>
-          <w:lang w:val="en-US"/>
-        </w:rPr>
-      </w:pPr>
-    </w:p>
-    <w:p>
-      <w:pPr>
-        <w:rPr>
-          <w:rFonts w:ascii="Cambria" w:hAnsi="Cambria" w:cs="Cambria"/>
-          <w:b/>
-          <w:color w:val="000000" w:themeColor="text1"/>
-          <w:sz w:val="28"/>
-          <w:szCs w:val="28"/>
-          <w:lang w:val="en-US"/>
-        </w:rPr>
-      </w:pPr>
-    </w:p>
-    <w:p>
-      <w:pPr>
-        <w:rPr>
-          <w:rFonts w:ascii="Cambria" w:hAnsi="Cambria" w:cs="Cambria"/>
-          <w:b/>
-          <w:color w:val="000000" w:themeColor="text1"/>
-          <w:sz w:val="28"/>
-          <w:szCs w:val="28"/>
-          <w:lang w:val="en-US"/>
-        </w:rPr>
-      </w:pPr>
-    </w:p>
-    <w:p>
-      <w:pPr>
-        <w:pStyle w:val="Titolo2"/>
-        <w:rPr>
-          <w:lang w:val="en-US"/>
-        </w:rPr>
-      </w:pPr>
-      <w:bookmarkStart w:id="8" w:name="_Toc433644757"/>
-      <w:r>
-        <w:rPr>
-          <w:lang w:val="en-US"/>
-        </w:rPr>
-        <w:lastRenderedPageBreak/>
-        <w:t>Definitions, acronyms and abbreviations</w:t>
-      </w:r>
-      <w:bookmarkEnd w:id="8"/>
-      <w:r>
-        <w:rPr>
-          <w:lang w:val="en-US"/>
-        </w:rPr>
-        <w:t xml:space="preserve"> </w:t>
-      </w:r>
-    </w:p>
-    <w:p>
-      <w:pPr>
-        <w:rPr>
-          <w:rFonts w:ascii="Cambria" w:hAnsi="Cambria" w:cs="Cambria"/>
-          <w:b/>
-          <w:color w:val="000000" w:themeColor="text1"/>
-          <w:sz w:val="28"/>
-          <w:szCs w:val="28"/>
-          <w:lang w:val="en-US"/>
-        </w:rPr>
-      </w:pPr>
-    </w:p>
-    <w:p>
-      <w:pPr>
-        <w:pStyle w:val="Paragrafoelenco"/>
+        <w:pStyle w:val="ListParagraph"/>
         <w:numPr>
           <w:ilvl w:val="0"/>
           <w:numId w:val="10"/>
@@ -6514,12 +6395,60 @@
           <w:shd w:val="clear" w:color="auto" w:fill="FFFFFF"/>
           <w:lang w:val="en-US"/>
         </w:rPr>
-        <w:t>. It takes the name from the algorithm’s inventors (Rivest, Shamir, Adleman).</w:t>
-      </w:r>
-    </w:p>
-    <w:p>
-      <w:pPr>
-        <w:pStyle w:val="Paragrafoelenco"/>
+        <w:t>. It takes the name from the algorithm’s inventors (</w:t>
+      </w:r>
+      <w:proofErr w:type="spellStart"/>
+      <w:r>
+        <w:rPr>
+          <w:rFonts w:ascii="Cambria" w:hAnsi="Cambria" w:cs="Arial"/>
+          <w:color w:val="252525"/>
+          <w:sz w:val="24"/>
+          <w:szCs w:val="24"/>
+          <w:shd w:val="clear" w:color="auto" w:fill="FFFFFF"/>
+          <w:lang w:val="en-US"/>
+        </w:rPr>
+        <w:t>Rivest</w:t>
+      </w:r>
+      <w:proofErr w:type="spellEnd"/>
+      <w:r>
+        <w:rPr>
+          <w:rFonts w:ascii="Cambria" w:hAnsi="Cambria" w:cs="Arial"/>
+          <w:color w:val="252525"/>
+          <w:sz w:val="24"/>
+          <w:szCs w:val="24"/>
+          <w:shd w:val="clear" w:color="auto" w:fill="FFFFFF"/>
+          <w:lang w:val="en-US"/>
+        </w:rPr>
+        <w:t xml:space="preserve">, Shamir, </w:t>
+      </w:r>
+      <w:proofErr w:type="spellStart"/>
+      <w:r>
+        <w:rPr>
+          <w:rFonts w:ascii="Cambria" w:hAnsi="Cambria" w:cs="Arial"/>
+          <w:color w:val="252525"/>
+          <w:sz w:val="24"/>
+          <w:szCs w:val="24"/>
+          <w:shd w:val="clear" w:color="auto" w:fill="FFFFFF"/>
+          <w:lang w:val="en-US"/>
+        </w:rPr>
+        <w:t>Adleman</w:t>
+      </w:r>
+      <w:proofErr w:type="spellEnd"/>
+      <w:r>
+        <w:rPr>
+          <w:rFonts w:ascii="Cambria" w:hAnsi="Cambria" w:cs="Arial"/>
+          <w:color w:val="252525"/>
+          <w:sz w:val="24"/>
+          <w:szCs w:val="24"/>
+          <w:shd w:val="clear" w:color="auto" w:fill="FFFFFF"/>
+          <w:lang w:val="en-US"/>
+        </w:rPr>
+        <w:t>).</w:t>
+      </w:r>
+    </w:p>
+    <w:p>
+      <w:pPr>
+        <w:pStyle w:val="ListParagraph"/>
         <w:numPr>
           <w:ilvl w:val="0"/>
           <w:numId w:val="10"/>
@@ -6555,6 +6484,7 @@
         </w:rPr>
         <w:t xml:space="preserve">: big taxi society that wants to develop </w:t>
       </w:r>
+      <w:proofErr w:type="spellStart"/>
       <w:r>
         <w:rPr>
           <w:rFonts w:ascii="Cambria" w:hAnsi="Cambria" w:cs="Cambria"/>
@@ -6566,6 +6496,7 @@
         </w:rPr>
         <w:t>myTaxiService</w:t>
       </w:r>
+      <w:proofErr w:type="spellEnd"/>
       <w:r>
         <w:rPr>
           <w:rFonts w:ascii="Cambria" w:hAnsi="Cambria" w:cs="Cambria"/>
@@ -6579,7 +6510,7 @@
     </w:p>
     <w:p>
       <w:pPr>
-        <w:pStyle w:val="Paragrafoelenco"/>
+        <w:pStyle w:val="ListParagraph"/>
         <w:numPr>
           <w:ilvl w:val="0"/>
           <w:numId w:val="10"/>
@@ -6594,6 +6525,7 @@
           <w:lang w:val="en-US"/>
         </w:rPr>
       </w:pPr>
+      <w:proofErr w:type="spellStart"/>
       <w:r>
         <w:rPr>
           <w:rFonts w:ascii="Cambria" w:hAnsi="Cambria" w:cs="Cambria"/>
@@ -6605,6 +6537,7 @@
         </w:rPr>
         <w:t>QoS</w:t>
       </w:r>
+      <w:proofErr w:type="spellEnd"/>
       <w:r>
         <w:rPr>
           <w:rFonts w:ascii="Cambria" w:hAnsi="Cambria" w:cs="Cambria"/>
@@ -6660,7 +6593,7 @@
     </w:p>
     <w:p>
       <w:pPr>
-        <w:pStyle w:val="Paragrafoelenco"/>
+        <w:pStyle w:val="ListParagraph"/>
         <w:numPr>
           <w:ilvl w:val="0"/>
           <w:numId w:val="10"/>
@@ -6720,7 +6653,7 @@
     </w:p>
     <w:p>
       <w:pPr>
-        <w:pStyle w:val="Paragrafoelenco"/>
+        <w:pStyle w:val="ListParagraph"/>
         <w:numPr>
           <w:ilvl w:val="0"/>
           <w:numId w:val="10"/>
@@ -6862,7 +6795,7 @@
     </w:p>
     <w:p>
       <w:pPr>
-        <w:pStyle w:val="Paragrafoelenco"/>
+        <w:pStyle w:val="ListParagraph"/>
         <w:numPr>
           <w:ilvl w:val="0"/>
           <w:numId w:val="10"/>
@@ -6898,6 +6831,7 @@
         </w:rPr>
         <w:t xml:space="preserve">: A </w:t>
       </w:r>
+      <w:proofErr w:type="spellStart"/>
       <w:r>
         <w:rPr>
           <w:rFonts w:ascii="Cambria" w:hAnsi="Cambria" w:cs="Cambria"/>
@@ -6907,7 +6841,19 @@
           <w:szCs w:val="24"/>
           <w:lang w:val="en-US"/>
         </w:rPr>
-        <w:t>DataBase Management</w:t>
+        <w:t>DataBase</w:t>
+      </w:r>
+      <w:proofErr w:type="spellEnd"/>
+      <w:r>
+        <w:rPr>
+          <w:rFonts w:ascii="Cambria" w:hAnsi="Cambria" w:cs="Cambria"/>
+          <w:i/>
+          <w:color w:val="000000" w:themeColor="text1"/>
+          <w:sz w:val="24"/>
+          <w:szCs w:val="24"/>
+          <w:lang w:val="en-US"/>
+        </w:rPr>
+        <w:t xml:space="preserve"> Management</w:t>
       </w:r>
       <w:r>
         <w:rPr>
@@ -6932,7 +6878,7 @@
     </w:p>
     <w:p>
       <w:pPr>
-        <w:pStyle w:val="Paragrafoelenco"/>
+        <w:pStyle w:val="ListParagraph"/>
         <w:numPr>
           <w:ilvl w:val="0"/>
           <w:numId w:val="10"/>
@@ -6980,7 +6926,7 @@
     </w:p>
     <w:p>
       <w:pPr>
-        <w:pStyle w:val="Paragrafoelenco"/>
+        <w:pStyle w:val="ListParagraph"/>
         <w:numPr>
           <w:ilvl w:val="0"/>
           <w:numId w:val="10"/>
@@ -7029,7 +6975,7 @@
     </w:p>
     <w:p>
       <w:pPr>
-        <w:pStyle w:val="Paragrafoelenco"/>
+        <w:pStyle w:val="ListParagraph"/>
         <w:numPr>
           <w:ilvl w:val="0"/>
           <w:numId w:val="10"/>
@@ -7077,7 +7023,7 @@
     </w:p>
     <w:p>
       <w:pPr>
-        <w:pStyle w:val="Paragrafoelenco"/>
+        <w:pStyle w:val="ListParagraph"/>
         <w:numPr>
           <w:ilvl w:val="0"/>
           <w:numId w:val="10"/>
@@ -7125,7 +7071,7 @@
     </w:p>
     <w:p>
       <w:pPr>
-        <w:pStyle w:val="Paragrafoelenco"/>
+        <w:pStyle w:val="ListParagraph"/>
         <w:numPr>
           <w:ilvl w:val="0"/>
           <w:numId w:val="10"/>
@@ -7205,7 +7151,7 @@
     </w:p>
     <w:p>
       <w:pPr>
-        <w:pStyle w:val="Paragrafoelenco"/>
+        <w:pStyle w:val="ListParagraph"/>
         <w:numPr>
           <w:ilvl w:val="0"/>
           <w:numId w:val="10"/>
@@ -7253,7 +7199,7 @@
     </w:p>
     <w:p>
       <w:pPr>
-        <w:pStyle w:val="Paragrafoelenco"/>
+        <w:pStyle w:val="ListParagraph"/>
         <w:numPr>
           <w:ilvl w:val="0"/>
           <w:numId w:val="10"/>
@@ -7301,7 +7247,7 @@
     </w:p>
     <w:p>
       <w:pPr>
-        <w:pStyle w:val="Paragrafoelenco"/>
+        <w:pStyle w:val="ListParagraph"/>
         <w:numPr>
           <w:ilvl w:val="0"/>
           <w:numId w:val="10"/>
@@ -7457,66 +7403,6 @@
           <w:rFonts w:ascii="Cambria" w:hAnsi="Cambria" w:cs="Cambria"/>
           <w:b/>
           <w:color w:val="000000" w:themeColor="text1"/>
-          <w:sz w:val="28"/>
-          <w:szCs w:val="28"/>
-          <w:lang w:val="en-US"/>
-        </w:rPr>
-      </w:pPr>
-    </w:p>
-    <w:p>
-      <w:pPr>
-        <w:rPr>
-          <w:rFonts w:ascii="Cambria" w:hAnsi="Cambria" w:cs="Cambria"/>
-          <w:b/>
-          <w:color w:val="000000" w:themeColor="text1"/>
-          <w:sz w:val="28"/>
-          <w:szCs w:val="28"/>
-          <w:lang w:val="en-US"/>
-        </w:rPr>
-      </w:pPr>
-    </w:p>
-    <w:p>
-      <w:pPr>
-        <w:rPr>
-          <w:rFonts w:ascii="Cambria" w:hAnsi="Cambria" w:cs="Cambria"/>
-          <w:b/>
-          <w:color w:val="000000" w:themeColor="text1"/>
-          <w:sz w:val="28"/>
-          <w:szCs w:val="28"/>
-          <w:lang w:val="en-US"/>
-        </w:rPr>
-      </w:pPr>
-    </w:p>
-    <w:p>
-      <w:pPr>
-        <w:rPr>
-          <w:rFonts w:ascii="Cambria" w:hAnsi="Cambria" w:cs="Cambria"/>
-          <w:b/>
-          <w:color w:val="000000" w:themeColor="text1"/>
-          <w:sz w:val="28"/>
-          <w:szCs w:val="28"/>
-          <w:lang w:val="en-US"/>
-        </w:rPr>
-      </w:pPr>
-    </w:p>
-    <w:p>
-      <w:pPr>
-        <w:rPr>
-          <w:rFonts w:ascii="Cambria" w:hAnsi="Cambria" w:cs="Cambria"/>
-          <w:b/>
-          <w:color w:val="000000" w:themeColor="text1"/>
-          <w:sz w:val="28"/>
-          <w:szCs w:val="28"/>
-          <w:lang w:val="en-US"/>
-        </w:rPr>
-      </w:pPr>
-    </w:p>
-    <w:p>
-      <w:pPr>
-        <w:rPr>
-          <w:rFonts w:ascii="Cambria" w:hAnsi="Cambria" w:cs="Cambria"/>
-          <w:b/>
-          <w:color w:val="000000" w:themeColor="text1"/>
           <w:sz w:val="36"/>
           <w:szCs w:val="36"/>
           <w:lang w:val="en-US"/>
@@ -7525,44 +7411,18 @@
     </w:p>
     <w:p>
       <w:pPr>
-        <w:pStyle w:val="Titolo2"/>
-        <w:rPr>
-          <w:lang w:val="en-US"/>
-        </w:rPr>
-      </w:pPr>
-      <w:r>
-        <w:rPr>
-          <w:lang w:val="en-US"/>
-        </w:rPr>
+        <w:pStyle w:val="Heading2"/>
+        <w:rPr>
+          <w:lang w:val="en-US"/>
+        </w:rPr>
+      </w:pPr>
+      <w:r>
+        <w:rPr>
+          <w:lang w:val="en-US"/>
+        </w:rPr>
+        <w:lastRenderedPageBreak/>
         <w:t>References</w:t>
       </w:r>
-    </w:p>
-    <w:p>
-      <w:pPr>
-        <w:pStyle w:val="Titolo2"/>
-        <w:numPr>
-          <w:ilvl w:val="0"/>
-          <w:numId w:val="0"/>
-        </w:numPr>
-        <w:rPr>
-          <w:sz w:val="28"/>
-          <w:szCs w:val="28"/>
-          <w:lang w:val="en-US"/>
-        </w:rPr>
-      </w:pPr>
-    </w:p>
-    <w:p>
-      <w:pPr>
-        <w:pStyle w:val="Paragrafoelenco"/>
-        <w:rPr>
-          <w:rFonts w:ascii="Cambria" w:hAnsi="Cambria" w:cs="Cambria"/>
-          <w:b/>
-          <w:color w:val="000000" w:themeColor="text1"/>
-          <w:sz w:val="28"/>
-          <w:szCs w:val="28"/>
-          <w:lang w:val="en-US"/>
-        </w:rPr>
-      </w:pPr>
     </w:p>
     <w:p>
       <w:pPr>
@@ -7954,7 +7814,7 @@
     </w:p>
     <w:p>
       <w:pPr>
-        <w:pStyle w:val="Paragrafoelenco"/>
+        <w:pStyle w:val="ListParagraph"/>
         <w:numPr>
           <w:ilvl w:val="0"/>
           <w:numId w:val="6"/>
@@ -7991,8 +7851,9 @@
           <w:szCs w:val="24"/>
           <w:lang w:val="en-US"/>
         </w:rPr>
-        <w:t>. Jackson, P. Zave, "Deriving Specifications from Requirements:</w:t>
-      </w:r>
+        <w:t xml:space="preserve">. Jackson, P. </w:t>
+      </w:r>
+      <w:proofErr w:type="spellStart"/>
       <w:r>
         <w:rPr>
           <w:rFonts w:ascii="Cambria" w:hAnsi="Cambria" w:cs="TrebuchetMS"/>
@@ -8002,8 +7863,9 @@
           <w:szCs w:val="24"/>
           <w:lang w:val="en-US"/>
         </w:rPr>
-        <w:t xml:space="preserve"> </w:t>
-      </w:r>
+        <w:t>Zave</w:t>
+      </w:r>
+      <w:proofErr w:type="spellEnd"/>
       <w:r>
         <w:rPr>
           <w:rFonts w:ascii="Cambria" w:hAnsi="Cambria" w:cs="TrebuchetMS"/>
@@ -8013,12 +7875,34 @@
           <w:szCs w:val="24"/>
           <w:lang w:val="en-US"/>
         </w:rPr>
+        <w:t>, "Deriving Specifications from Requirements:</w:t>
+      </w:r>
+      <w:r>
+        <w:rPr>
+          <w:rFonts w:ascii="Cambria" w:hAnsi="Cambria" w:cs="TrebuchetMS"/>
+          <w:i/>
+          <w:color w:val="000000"/>
+          <w:sz w:val="24"/>
+          <w:szCs w:val="24"/>
+          <w:lang w:val="en-US"/>
+        </w:rPr>
+        <w:t xml:space="preserve"> </w:t>
+      </w:r>
+      <w:r>
+        <w:rPr>
+          <w:rFonts w:ascii="Cambria" w:hAnsi="Cambria" w:cs="TrebuchetMS"/>
+          <w:i/>
+          <w:color w:val="000000"/>
+          <w:sz w:val="24"/>
+          <w:szCs w:val="24"/>
+          <w:lang w:val="en-US"/>
+        </w:rPr>
         <w:t>An Example", Proceedings of ICSE 95, 1995</w:t>
       </w:r>
     </w:p>
     <w:p>
       <w:pPr>
-        <w:pStyle w:val="Paragrafoelenco"/>
+        <w:pStyle w:val="ListParagraph"/>
         <w:autoSpaceDE w:val="0"/>
         <w:autoSpaceDN w:val="0"/>
         <w:adjustRightInd w:val="0"/>
@@ -8035,7 +7919,7 @@
     </w:p>
     <w:p>
       <w:pPr>
-        <w:pStyle w:val="Paragrafoelenco"/>
+        <w:pStyle w:val="ListParagraph"/>
         <w:numPr>
           <w:ilvl w:val="0"/>
           <w:numId w:val="6"/>
@@ -8062,8 +7946,9 @@
           <w:szCs w:val="24"/>
           <w:lang w:val="en-US"/>
         </w:rPr>
-        <w:t>M. Jackson, P. Zave, "Four Dark Corners of Requirements</w:t>
-      </w:r>
+        <w:t xml:space="preserve">M. Jackson, P. </w:t>
+      </w:r>
+      <w:proofErr w:type="spellStart"/>
       <w:r>
         <w:rPr>
           <w:rFonts w:ascii="Cambria" w:hAnsi="Cambria" w:cs="TrebuchetMS"/>
@@ -8073,8 +7958,9 @@
           <w:szCs w:val="24"/>
           <w:lang w:val="en-US"/>
         </w:rPr>
-        <w:t xml:space="preserve"> </w:t>
-      </w:r>
+        <w:t>Zave</w:t>
+      </w:r>
+      <w:proofErr w:type="spellEnd"/>
       <w:r>
         <w:rPr>
           <w:rFonts w:ascii="Cambria" w:hAnsi="Cambria" w:cs="TrebuchetMS"/>
@@ -8084,7 +7970,7 @@
           <w:szCs w:val="24"/>
           <w:lang w:val="en-US"/>
         </w:rPr>
-        <w:t>Engineering",</w:t>
+        <w:t>, "Four Dark Corners of Requirements</w:t>
       </w:r>
       <w:r>
         <w:rPr>
@@ -8106,12 +7992,34 @@
           <w:szCs w:val="24"/>
           <w:lang w:val="en-US"/>
         </w:rPr>
+        <w:t>Engineering",</w:t>
+      </w:r>
+      <w:r>
+        <w:rPr>
+          <w:rFonts w:ascii="Cambria" w:hAnsi="Cambria" w:cs="TrebuchetMS"/>
+          <w:i/>
+          <w:color w:val="000000"/>
+          <w:sz w:val="24"/>
+          <w:szCs w:val="24"/>
+          <w:lang w:val="en-US"/>
+        </w:rPr>
+        <w:t xml:space="preserve"> </w:t>
+      </w:r>
+      <w:r>
+        <w:rPr>
+          <w:rFonts w:ascii="Cambria" w:hAnsi="Cambria" w:cs="TrebuchetMS"/>
+          <w:i/>
+          <w:color w:val="000000"/>
+          <w:sz w:val="24"/>
+          <w:szCs w:val="24"/>
+          <w:lang w:val="en-US"/>
+        </w:rPr>
         <w:t>TOSEM, 1997</w:t>
       </w:r>
     </w:p>
     <w:p>
       <w:pPr>
-        <w:pStyle w:val="Paragrafoelenco"/>
+        <w:pStyle w:val="ListParagraph"/>
         <w:autoSpaceDE w:val="0"/>
         <w:autoSpaceDN w:val="0"/>
         <w:adjustRightInd w:val="0"/>
@@ -8128,7 +8036,7 @@
     </w:p>
     <w:p>
       <w:pPr>
-        <w:pStyle w:val="Paragrafoelenco"/>
+        <w:pStyle w:val="ListParagraph"/>
         <w:numPr>
           <w:ilvl w:val="0"/>
           <w:numId w:val="6"/>
@@ -8155,8 +8063,9 @@
           <w:szCs w:val="24"/>
           <w:lang w:val="en-US"/>
         </w:rPr>
-        <w:t>B. Nuseibeh, S. Easterbrook, "Requirements Engineering: A</w:t>
-      </w:r>
+        <w:t xml:space="preserve">B. </w:t>
+      </w:r>
+      <w:proofErr w:type="spellStart"/>
       <w:r>
         <w:rPr>
           <w:rFonts w:ascii="Cambria" w:hAnsi="Cambria" w:cs="TrebuchetMS"/>
@@ -8166,8 +8075,9 @@
           <w:szCs w:val="24"/>
           <w:lang w:val="en-US"/>
         </w:rPr>
-        <w:t xml:space="preserve"> </w:t>
-      </w:r>
+        <w:t>Nuseibeh</w:t>
+      </w:r>
+      <w:proofErr w:type="spellEnd"/>
       <w:r>
         <w:rPr>
           <w:rFonts w:ascii="Cambria" w:hAnsi="Cambria" w:cs="TrebuchetMS"/>
@@ -8177,12 +8087,34 @@
           <w:szCs w:val="24"/>
           <w:lang w:val="en-US"/>
         </w:rPr>
+        <w:t>, S. Easterbrook, "Requirements Engineering: A</w:t>
+      </w:r>
+      <w:r>
+        <w:rPr>
+          <w:rFonts w:ascii="Cambria" w:hAnsi="Cambria" w:cs="TrebuchetMS"/>
+          <w:i/>
+          <w:color w:val="000000"/>
+          <w:sz w:val="24"/>
+          <w:szCs w:val="24"/>
+          <w:lang w:val="en-US"/>
+        </w:rPr>
+        <w:t xml:space="preserve"> </w:t>
+      </w:r>
+      <w:r>
+        <w:rPr>
+          <w:rFonts w:ascii="Cambria" w:hAnsi="Cambria" w:cs="TrebuchetMS"/>
+          <w:i/>
+          <w:color w:val="000000"/>
+          <w:sz w:val="24"/>
+          <w:szCs w:val="24"/>
+          <w:lang w:val="en-US"/>
+        </w:rPr>
         <w:t>Roadmap", Proceedings ICSE 2000</w:t>
       </w:r>
     </w:p>
     <w:p>
       <w:pPr>
-        <w:pStyle w:val="Paragrafoelenco"/>
+        <w:pStyle w:val="ListParagraph"/>
         <w:autoSpaceDE w:val="0"/>
         <w:autoSpaceDN w:val="0"/>
         <w:adjustRightInd w:val="0"/>
@@ -8199,7 +8131,7 @@
     </w:p>
     <w:p>
       <w:pPr>
-        <w:pStyle w:val="Paragrafoelenco"/>
+        <w:pStyle w:val="ListParagraph"/>
         <w:numPr>
           <w:ilvl w:val="0"/>
           <w:numId w:val="6"/>
@@ -8253,7 +8185,7 @@
     </w:p>
     <w:p>
       <w:pPr>
-        <w:pStyle w:val="Paragrafoelenco"/>
+        <w:pStyle w:val="ListParagraph"/>
         <w:rPr>
           <w:rFonts w:ascii="Cambria" w:hAnsi="Cambria" w:cs="TrebuchetMS"/>
           <w:i/>
@@ -8266,7 +8198,7 @@
     </w:p>
     <w:p>
       <w:pPr>
-        <w:pStyle w:val="Paragrafoelenco"/>
+        <w:pStyle w:val="ListParagraph"/>
         <w:numPr>
           <w:ilvl w:val="0"/>
           <w:numId w:val="6"/>
@@ -8322,7 +8254,7 @@
     </w:p>
     <w:p>
       <w:pPr>
-        <w:pStyle w:val="Paragrafoelenco"/>
+        <w:pStyle w:val="ListParagraph"/>
         <w:rPr>
           <w:rFonts w:ascii="Cambria" w:hAnsi="Cambria" w:cs="TrebuchetMS"/>
           <w:i/>
@@ -8335,7 +8267,7 @@
     </w:p>
     <w:p>
       <w:pPr>
-        <w:pStyle w:val="Paragrafoelenco"/>
+        <w:pStyle w:val="ListParagraph"/>
         <w:numPr>
           <w:ilvl w:val="0"/>
           <w:numId w:val="6"/>
@@ -8409,7 +8341,7 @@
     </w:p>
     <w:p>
       <w:pPr>
-        <w:pStyle w:val="Paragrafoelenco"/>
+        <w:pStyle w:val="ListParagraph"/>
         <w:autoSpaceDE w:val="0"/>
         <w:autoSpaceDN w:val="0"/>
         <w:adjustRightInd w:val="0"/>
@@ -8426,7 +8358,7 @@
     </w:p>
     <w:p>
       <w:pPr>
-        <w:pStyle w:val="Paragrafoelenco"/>
+        <w:pStyle w:val="ListParagraph"/>
         <w:numPr>
           <w:ilvl w:val="0"/>
           <w:numId w:val="6"/>
@@ -8453,45 +8385,49 @@
           <w:szCs w:val="24"/>
           <w:lang w:val="en-US"/>
         </w:rPr>
-        <w:t>Slides of the course by Prof. Raffaela Mirandola</w:t>
-      </w:r>
-    </w:p>
-    <w:p>
-      <w:pPr>
-        <w:rPr>
-          <w:rFonts w:ascii="Cambria" w:hAnsi="Cambria" w:cs="Cambria"/>
-          <w:b/>
-          <w:color w:val="000000" w:themeColor="text1"/>
-          <w:sz w:val="28"/>
-          <w:szCs w:val="28"/>
-          <w:lang w:val="en-US"/>
-        </w:rPr>
-      </w:pPr>
-    </w:p>
-    <w:p>
-      <w:pPr>
-        <w:rPr>
-          <w:rFonts w:ascii="Cambria" w:hAnsi="Cambria" w:cs="Cambria"/>
-          <w:b/>
-          <w:color w:val="000000" w:themeColor="text1"/>
-          <w:sz w:val="28"/>
-          <w:szCs w:val="28"/>
-          <w:lang w:val="en-US"/>
-        </w:rPr>
-      </w:pPr>
-    </w:p>
-    <w:p>
-      <w:pPr>
-        <w:rPr>
-          <w:sz w:val="28"/>
-          <w:szCs w:val="28"/>
-          <w:lang w:val="en-US"/>
-        </w:rPr>
-      </w:pPr>
-    </w:p>
-    <w:p>
-      <w:pPr>
-        <w:pStyle w:val="Titolo1"/>
+        <w:t xml:space="preserve">Slides of the course by Prof. </w:t>
+      </w:r>
+      <w:proofErr w:type="spellStart"/>
+      <w:r>
+        <w:rPr>
+          <w:rFonts w:ascii="Cambria" w:hAnsi="Cambria" w:cs="TrebuchetMS"/>
+          <w:i/>
+          <w:color w:val="000000"/>
+          <w:sz w:val="24"/>
+          <w:szCs w:val="24"/>
+          <w:lang w:val="en-US"/>
+        </w:rPr>
+        <w:t>Raffaela</w:t>
+      </w:r>
+      <w:proofErr w:type="spellEnd"/>
+      <w:r>
+        <w:rPr>
+          <w:rFonts w:ascii="Cambria" w:hAnsi="Cambria" w:cs="TrebuchetMS"/>
+          <w:i/>
+          <w:color w:val="000000"/>
+          <w:sz w:val="24"/>
+          <w:szCs w:val="24"/>
+          <w:lang w:val="en-US"/>
+        </w:rPr>
+        <w:t xml:space="preserve"> </w:t>
+      </w:r>
+      <w:proofErr w:type="spellStart"/>
+      <w:r>
+        <w:rPr>
+          <w:rFonts w:ascii="Cambria" w:hAnsi="Cambria" w:cs="TrebuchetMS"/>
+          <w:i/>
+          <w:color w:val="000000"/>
+          <w:sz w:val="24"/>
+          <w:szCs w:val="24"/>
+          <w:lang w:val="en-US"/>
+        </w:rPr>
+        <w:t>Mirandola</w:t>
+      </w:r>
+      <w:proofErr w:type="spellEnd"/>
+    </w:p>
+    <w:p>
+      <w:pPr>
+        <w:pStyle w:val="Heading1"/>
         <w:rPr>
           <w:lang w:val="en-US"/>
         </w:rPr>
@@ -8507,19 +8443,7 @@
     </w:p>
     <w:p>
       <w:pPr>
-        <w:rPr>
-          <w:rFonts w:ascii="Cambria" w:hAnsi="Cambria" w:cs="Cambria"/>
-          <w:b/>
-          <w:color w:val="000000" w:themeColor="text1"/>
-          <w:sz w:val="28"/>
-          <w:szCs w:val="28"/>
-          <w:lang w:val="en-US"/>
-        </w:rPr>
-      </w:pPr>
-    </w:p>
-    <w:p>
-      <w:pPr>
-        <w:pStyle w:val="Titolo2"/>
+        <w:pStyle w:val="Heading2"/>
         <w:rPr>
           <w:lang w:val="en-US"/>
         </w:rPr>
@@ -8574,6 +8498,7 @@
         </w:rPr>
         <w:t xml:space="preserve"> of </w:t>
       </w:r>
+      <w:proofErr w:type="spellStart"/>
       <w:r>
         <w:rPr>
           <w:rFonts w:ascii="Cambria" w:hAnsi="Cambria" w:cs="Cambria"/>
@@ -8585,6 +8510,7 @@
         </w:rPr>
         <w:t>myTaxiService</w:t>
       </w:r>
+      <w:proofErr w:type="spellEnd"/>
       <w:r>
         <w:rPr>
           <w:rFonts w:ascii="Cambria" w:hAnsi="Cambria" w:cs="Cambria"/>
@@ -8645,8 +8571,31 @@
           <w:szCs w:val="24"/>
           <w:lang w:val="en-US"/>
         </w:rPr>
-        <w:t xml:space="preserve">’s legacy systems. There will be two different version of </w:t>
-      </w:r>
+        <w:t xml:space="preserve">’s legacy systems. There will be two different </w:t>
+      </w:r>
+      <w:proofErr w:type="gramStart"/>
+      <w:r>
+        <w:rPr>
+          <w:rFonts w:ascii="Cambria" w:hAnsi="Cambria" w:cs="Cambria"/>
+          <w:color w:val="000000" w:themeColor="text1"/>
+          <w:sz w:val="24"/>
+          <w:szCs w:val="24"/>
+          <w:lang w:val="en-US"/>
+        </w:rPr>
+        <w:t>version</w:t>
+      </w:r>
+      <w:proofErr w:type="gramEnd"/>
+      <w:r>
+        <w:rPr>
+          <w:rFonts w:ascii="Cambria" w:hAnsi="Cambria" w:cs="Cambria"/>
+          <w:color w:val="000000" w:themeColor="text1"/>
+          <w:sz w:val="24"/>
+          <w:szCs w:val="24"/>
+          <w:lang w:val="en-US"/>
+        </w:rPr>
+        <w:t xml:space="preserve"> of </w:t>
+      </w:r>
+      <w:proofErr w:type="spellStart"/>
       <w:r>
         <w:rPr>
           <w:rFonts w:ascii="Cambria" w:hAnsi="Cambria" w:cs="Cambria"/>
@@ -8658,6 +8607,7 @@
         </w:rPr>
         <w:t>myTaxiService</w:t>
       </w:r>
+      <w:proofErr w:type="spellEnd"/>
       <w:r>
         <w:rPr>
           <w:rFonts w:ascii="Cambria" w:hAnsi="Cambria" w:cs="Cambria"/>
@@ -8704,6 +8654,29 @@
     </w:p>
     <w:p>
       <w:pPr>
+        <w:pStyle w:val="Heading2"/>
+        <w:rPr>
+          <w:lang w:val="en-US"/>
+        </w:rPr>
+      </w:pPr>
+      <w:bookmarkStart w:id="11" w:name="_Toc433644761"/>
+      <w:r>
+        <w:rPr>
+          <w:lang w:val="en-US"/>
+        </w:rPr>
+        <w:lastRenderedPageBreak/>
+        <w:t>User characteristics</w:t>
+      </w:r>
+      <w:bookmarkEnd w:id="11"/>
+      <w:r>
+        <w:rPr>
+          <w:lang w:val="en-US"/>
+        </w:rPr>
+        <w:t xml:space="preserve"> </w:t>
+      </w:r>
+    </w:p>
+    <w:p>
+      <w:pPr>
         <w:jc w:val="both"/>
         <w:rPr>
           <w:rFonts w:ascii="Cambria" w:hAnsi="Cambria" w:cs="Cambria"/>
@@ -8713,65 +8686,83 @@
           <w:lang w:val="en-US"/>
         </w:rPr>
       </w:pPr>
-    </w:p>
-    <w:p>
-      <w:pPr>
-        <w:pStyle w:val="Titolo2"/>
-        <w:rPr>
-          <w:lang w:val="en-US"/>
-        </w:rPr>
-      </w:pPr>
-      <w:bookmarkStart w:id="11" w:name="_Toc433644761"/>
-      <w:r>
-        <w:rPr>
-          <w:lang w:val="en-US"/>
-        </w:rPr>
-        <w:t>User characteristics</w:t>
-      </w:r>
-      <w:bookmarkEnd w:id="11"/>
-      <w:r>
-        <w:rPr>
+      <w:r>
+        <w:rPr>
+          <w:rFonts w:ascii="Cambria" w:hAnsi="Cambria" w:cs="Cambria"/>
+          <w:color w:val="000000" w:themeColor="text1"/>
+          <w:sz w:val="24"/>
+          <w:szCs w:val="24"/>
+          <w:lang w:val="en-US"/>
+        </w:rPr>
+        <w:t xml:space="preserve">The use of </w:t>
+      </w:r>
+      <w:proofErr w:type="spellStart"/>
+      <w:r>
+        <w:rPr>
+          <w:rFonts w:ascii="Cambria" w:hAnsi="Cambria" w:cs="Cambria"/>
+          <w:i/>
+          <w:color w:val="000000" w:themeColor="text1"/>
+          <w:sz w:val="24"/>
+          <w:szCs w:val="24"/>
+          <w:lang w:val="en-US"/>
+        </w:rPr>
+        <w:t>myTaxiService</w:t>
+      </w:r>
+      <w:proofErr w:type="spellEnd"/>
+      <w:r>
+        <w:rPr>
+          <w:rFonts w:ascii="Cambria" w:hAnsi="Cambria" w:cs="Cambria"/>
+          <w:i/>
+          <w:color w:val="000000" w:themeColor="text1"/>
+          <w:sz w:val="24"/>
+          <w:szCs w:val="24"/>
           <w:lang w:val="en-US"/>
         </w:rPr>
         <w:t xml:space="preserve"> </w:t>
       </w:r>
-    </w:p>
-    <w:p>
-      <w:pPr>
-        <w:jc w:val="both"/>
-        <w:rPr>
-          <w:rFonts w:ascii="Cambria" w:hAnsi="Cambria" w:cs="Cambria"/>
-          <w:color w:val="000000" w:themeColor="text1"/>
-          <w:sz w:val="24"/>
-          <w:szCs w:val="24"/>
-          <w:lang w:val="en-US"/>
-        </w:rPr>
-      </w:pPr>
-      <w:r>
-        <w:rPr>
-          <w:rFonts w:ascii="Cambria" w:hAnsi="Cambria" w:cs="Cambria"/>
-          <w:color w:val="000000" w:themeColor="text1"/>
-          <w:sz w:val="24"/>
-          <w:szCs w:val="24"/>
-          <w:lang w:val="en-US"/>
-        </w:rPr>
-        <w:t xml:space="preserve">The use of </w:t>
-      </w:r>
-      <w:r>
-        <w:rPr>
-          <w:rFonts w:ascii="Cambria" w:hAnsi="Cambria" w:cs="Cambria"/>
-          <w:i/>
-          <w:color w:val="000000" w:themeColor="text1"/>
-          <w:sz w:val="24"/>
-          <w:szCs w:val="24"/>
-          <w:lang w:val="en-US"/>
-        </w:rPr>
-        <w:t>myTaxiService</w:t>
-      </w:r>
-      <w:r>
-        <w:rPr>
-          <w:rFonts w:ascii="Cambria" w:hAnsi="Cambria" w:cs="Cambria"/>
-          <w:i/>
+      <w:r>
+        <w:rPr>
+          <w:rFonts w:ascii="Cambria" w:hAnsi="Cambria" w:cs="Cambria"/>
+          <w:color w:val="000000" w:themeColor="text1"/>
+          <w:sz w:val="24"/>
+          <w:szCs w:val="24"/>
+          <w:lang w:val="en-US"/>
+        </w:rPr>
+        <w:t xml:space="preserve">will be easy enough to allow a big number of people to use it. In fact, no special skills are requested. </w:t>
+      </w:r>
+      <w:r>
+        <w:rPr>
+          <w:rFonts w:ascii="Cambria" w:hAnsi="Cambria" w:cs="Cambria"/>
+          <w:color w:val="000000" w:themeColor="text1"/>
+          <w:sz w:val="24"/>
+          <w:szCs w:val="24"/>
+          <w:lang w:val="en-US"/>
+        </w:rPr>
+        <w:t xml:space="preserve">Users must be only able to use the service via mobile application or web application. </w:t>
+      </w:r>
+      <w:r>
+        <w:rPr>
+          <w:rFonts w:ascii="Cambria" w:hAnsi="Cambria" w:cs="Cambria"/>
+          <w:color w:val="000000" w:themeColor="text1"/>
+          <w:sz w:val="24"/>
+          <w:szCs w:val="24"/>
+          <w:lang w:val="en-US"/>
+        </w:rPr>
+        <w:t>There is not a “target age”</w:t>
+      </w:r>
+      <w:r>
+        <w:rPr>
+          <w:rFonts w:ascii="Cambria" w:hAnsi="Cambria" w:cs="Cambria"/>
+          <w:color w:val="000000" w:themeColor="text1"/>
+          <w:sz w:val="24"/>
+          <w:szCs w:val="24"/>
+          <w:lang w:val="en-US"/>
+        </w:rPr>
+        <w:t xml:space="preserve"> of users:</w:t>
+      </w:r>
+      <w:r>
+        <w:rPr>
+          <w:rFonts w:ascii="Cambria" w:hAnsi="Cambria" w:cs="Cambria"/>
           <w:color w:val="000000" w:themeColor="text1"/>
           <w:sz w:val="24"/>
           <w:szCs w:val="24"/>
@@ -8787,37 +8778,17 @@
           <w:szCs w:val="24"/>
           <w:lang w:val="en-US"/>
         </w:rPr>
-        <w:t xml:space="preserve">will be easy enough to allow a big number of people to use it. In fact, no special skills are requested. </w:t>
-      </w:r>
-      <w:r>
-        <w:rPr>
-          <w:rFonts w:ascii="Cambria" w:hAnsi="Cambria" w:cs="Cambria"/>
-          <w:color w:val="000000" w:themeColor="text1"/>
-          <w:sz w:val="24"/>
-          <w:szCs w:val="24"/>
-          <w:lang w:val="en-US"/>
-        </w:rPr>
-        <w:t xml:space="preserve">Users must be only able to use the service via mobile application or web application. </w:t>
-      </w:r>
-      <w:r>
-        <w:rPr>
-          <w:rFonts w:ascii="Cambria" w:hAnsi="Cambria" w:cs="Cambria"/>
-          <w:color w:val="000000" w:themeColor="text1"/>
-          <w:sz w:val="24"/>
-          <w:szCs w:val="24"/>
-          <w:lang w:val="en-US"/>
-        </w:rPr>
-        <w:t>There is not a “target age”</w:t>
-      </w:r>
-      <w:r>
-        <w:rPr>
-          <w:rFonts w:ascii="Cambria" w:hAnsi="Cambria" w:cs="Cambria"/>
-          <w:color w:val="000000" w:themeColor="text1"/>
-          <w:sz w:val="24"/>
-          <w:szCs w:val="24"/>
-          <w:lang w:val="en-US"/>
-        </w:rPr>
-        <w:t xml:space="preserve"> of users:</w:t>
+        <w:t>everyone is a potential user. Anyway, there is a limitation f</w:t>
+      </w:r>
+      <w:r>
+        <w:rPr>
+          <w:rFonts w:ascii="Cambria" w:hAnsi="Cambria" w:cs="Cambria"/>
+          <w:color w:val="000000" w:themeColor="text1"/>
+          <w:sz w:val="24"/>
+          <w:szCs w:val="24"/>
+          <w:lang w:val="en-US"/>
+        </w:rPr>
+        <w:t>or children under 16 years (without a special permission of the parents/tutors).</w:t>
       </w:r>
       <w:r>
         <w:rPr>
@@ -8829,52 +8800,10 @@
         </w:rPr>
         <w:t xml:space="preserve"> </w:t>
       </w:r>
-      <w:r>
-        <w:rPr>
-          <w:rFonts w:ascii="Cambria" w:hAnsi="Cambria" w:cs="Cambria"/>
-          <w:color w:val="000000" w:themeColor="text1"/>
-          <w:sz w:val="24"/>
-          <w:szCs w:val="24"/>
-          <w:lang w:val="en-US"/>
-        </w:rPr>
-        <w:t>everyone is a potential user. Anyway, there is a limitation f</w:t>
-      </w:r>
-      <w:r>
-        <w:rPr>
-          <w:rFonts w:ascii="Cambria" w:hAnsi="Cambria" w:cs="Cambria"/>
-          <w:color w:val="000000" w:themeColor="text1"/>
-          <w:sz w:val="24"/>
-          <w:szCs w:val="24"/>
-          <w:lang w:val="en-US"/>
-        </w:rPr>
-        <w:t>or children under 16 years (without a special permission of the parents/tutors).</w:t>
-      </w:r>
-      <w:r>
-        <w:rPr>
-          <w:rFonts w:ascii="Cambria" w:hAnsi="Cambria" w:cs="Cambria"/>
-          <w:color w:val="000000" w:themeColor="text1"/>
-          <w:sz w:val="24"/>
-          <w:szCs w:val="24"/>
-          <w:lang w:val="en-US"/>
-        </w:rPr>
-        <w:t xml:space="preserve"> </w:t>
-      </w:r>
-    </w:p>
-    <w:p>
-      <w:pPr>
-        <w:jc w:val="both"/>
-        <w:rPr>
-          <w:rFonts w:ascii="Cambria" w:hAnsi="Cambria" w:cs="Cambria"/>
-          <w:color w:val="000000" w:themeColor="text1"/>
-          <w:sz w:val="24"/>
-          <w:szCs w:val="24"/>
-          <w:lang w:val="en-US"/>
-        </w:rPr>
-      </w:pPr>
-    </w:p>
-    <w:p>
-      <w:pPr>
-        <w:pStyle w:val="Titolo2"/>
+    </w:p>
+    <w:p>
+      <w:pPr>
+        <w:pStyle w:val="Heading2"/>
         <w:rPr>
           <w:lang w:val="en-US"/>
         </w:rPr>
@@ -8890,7 +8819,7 @@
     </w:p>
     <w:p>
       <w:pPr>
-        <w:pStyle w:val="Titolo3"/>
+        <w:pStyle w:val="Heading3"/>
         <w:rPr>
           <w:lang w:val="en-US"/>
         </w:rPr>
@@ -8943,7 +8872,7 @@
     </w:p>
     <w:p>
       <w:pPr>
-        <w:pStyle w:val="Titolo3"/>
+        <w:pStyle w:val="Heading3"/>
         <w:rPr>
           <w:lang w:val="en-US"/>
         </w:rPr>
@@ -8969,6 +8898,7 @@
           <w:lang w:val="en-US"/>
         </w:rPr>
       </w:pPr>
+      <w:proofErr w:type="spellStart"/>
       <w:r>
         <w:rPr>
           <w:rFonts w:ascii="Cambria" w:hAnsi="Cambria" w:cs="SFRM1000"/>
@@ -8979,6 +8909,7 @@
         </w:rPr>
         <w:t>myTaxiService</w:t>
       </w:r>
+      <w:proofErr w:type="spellEnd"/>
       <w:r>
         <w:rPr>
           <w:rFonts w:ascii="Cambria" w:hAnsi="Cambria" w:cs="SFRM1000"/>
@@ -8987,6 +8918,36 @@
           <w:lang w:val="en-US"/>
         </w:rPr>
         <w:t xml:space="preserve"> doesn’t have hardware limitations.</w:t>
+      </w:r>
+    </w:p>
+    <w:p>
+      <w:pPr>
+        <w:autoSpaceDE w:val="0"/>
+        <w:autoSpaceDN w:val="0"/>
+        <w:adjustRightInd w:val="0"/>
+        <w:spacing w:after="0" w:line="276" w:lineRule="auto"/>
+        <w:jc w:val="both"/>
+        <w:rPr>
+          <w:rFonts w:ascii="Cambria" w:hAnsi="Cambria" w:cs="SFBX1000"/>
+          <w:b/>
+          <w:sz w:val="28"/>
+          <w:szCs w:val="28"/>
+          <w:lang w:val="en-US"/>
+        </w:rPr>
+      </w:pPr>
+    </w:p>
+    <w:p>
+      <w:pPr>
+        <w:pStyle w:val="Heading3"/>
+        <w:rPr>
+          <w:lang w:val="en-US"/>
+        </w:rPr>
+      </w:pPr>
+      <w:r>
+        <w:rPr>
+          <w:lang w:val="en-US"/>
+        </w:rPr>
+        <w:t>Interfaces to other applications</w:t>
       </w:r>
     </w:p>
     <w:p>
@@ -9003,6 +8964,55 @@
           <w:lang w:val="en-US"/>
         </w:rPr>
       </w:pPr>
+      <w:r>
+        <w:rPr>
+          <w:rFonts w:ascii="Cambria" w:hAnsi="Cambria" w:cs="SFRM1000"/>
+          <w:sz w:val="24"/>
+          <w:szCs w:val="24"/>
+          <w:lang w:val="en-US"/>
+        </w:rPr>
+        <w:t xml:space="preserve">There are not interfaces between </w:t>
+      </w:r>
+      <w:proofErr w:type="spellStart"/>
+      <w:r>
+        <w:rPr>
+          <w:rFonts w:ascii="Cambria" w:hAnsi="Cambria" w:cs="SFRM1000"/>
+          <w:i/>
+          <w:sz w:val="24"/>
+          <w:szCs w:val="24"/>
+          <w:lang w:val="en-US"/>
+        </w:rPr>
+        <w:t>myTaxiService</w:t>
+      </w:r>
+      <w:proofErr w:type="spellEnd"/>
+      <w:r>
+        <w:rPr>
+          <w:rFonts w:ascii="Cambria" w:hAnsi="Cambria" w:cs="SFRM1000"/>
+          <w:i/>
+          <w:sz w:val="24"/>
+          <w:szCs w:val="24"/>
+          <w:lang w:val="en-US"/>
+        </w:rPr>
+        <w:t xml:space="preserve"> </w:t>
+      </w:r>
+      <w:r>
+        <w:rPr>
+          <w:rFonts w:ascii="Cambria" w:hAnsi="Cambria" w:cs="SFRM1000"/>
+          <w:sz w:val="24"/>
+          <w:szCs w:val="24"/>
+          <w:lang w:val="en-US"/>
+        </w:rPr>
+        <w:t>and other applications.</w:t>
+      </w:r>
+      <w:r>
+        <w:rPr>
+          <w:rFonts w:ascii="Cambria" w:hAnsi="Cambria" w:cs="SFRM1000"/>
+          <w:sz w:val="24"/>
+          <w:szCs w:val="24"/>
+          <w:lang w:val="en-US"/>
+        </w:rPr>
+        <w:t xml:space="preserve"> </w:t>
+      </w:r>
     </w:p>
     <w:p>
       <w:pPr>
@@ -9022,16 +9032,16 @@
     </w:p>
     <w:p>
       <w:pPr>
-        <w:pStyle w:val="Titolo3"/>
-        <w:rPr>
-          <w:lang w:val="en-US"/>
-        </w:rPr>
-      </w:pPr>
-      <w:r>
-        <w:rPr>
-          <w:lang w:val="en-US"/>
-        </w:rPr>
-        <w:t>Interfaces to other applications</w:t>
+        <w:pStyle w:val="Heading3"/>
+        <w:rPr>
+          <w:lang w:val="en-US"/>
+        </w:rPr>
+      </w:pPr>
+      <w:r>
+        <w:rPr>
+          <w:lang w:val="en-US"/>
+        </w:rPr>
+        <w:t>Parallel operation</w:t>
       </w:r>
     </w:p>
     <w:p>
@@ -9055,8 +9065,9 @@
           <w:szCs w:val="24"/>
           <w:lang w:val="en-US"/>
         </w:rPr>
-        <w:t xml:space="preserve">There are not interfaces between </w:t>
-      </w:r>
+        <w:t xml:space="preserve">Parallelism is very important for </w:t>
+      </w:r>
+      <w:proofErr w:type="spellStart"/>
       <w:r>
         <w:rPr>
           <w:rFonts w:ascii="Cambria" w:hAnsi="Cambria" w:cs="SFRM1000"/>
@@ -9067,10 +9078,19 @@
         </w:rPr>
         <w:t>myTaxiService</w:t>
       </w:r>
+      <w:proofErr w:type="spellEnd"/>
       <w:r>
         <w:rPr>
           <w:rFonts w:ascii="Cambria" w:hAnsi="Cambria" w:cs="SFRM1000"/>
-          <w:i/>
+          <w:sz w:val="24"/>
+          <w:szCs w:val="24"/>
+          <w:lang w:val="en-US"/>
+        </w:rPr>
+        <w:t xml:space="preserve"> service. We attend many requests: so parallel processing and dynamic queue management</w:t>
+      </w:r>
+      <w:r>
+        <w:rPr>
+          <w:rFonts w:ascii="Cambria" w:hAnsi="Cambria" w:cs="SFRM1000"/>
           <w:sz w:val="24"/>
           <w:szCs w:val="24"/>
           <w:lang w:val="en-US"/>
@@ -9084,7 +9104,7 @@
           <w:szCs w:val="24"/>
           <w:lang w:val="en-US"/>
         </w:rPr>
-        <w:t>and other applications.</w:t>
+        <w:t>are crucial.</w:t>
       </w:r>
       <w:r>
         <w:rPr>
@@ -9110,59 +9130,33 @@
           <w:lang w:val="en-US"/>
         </w:rPr>
       </w:pPr>
-    </w:p>
-    <w:p>
-      <w:pPr>
-        <w:autoSpaceDE w:val="0"/>
-        <w:autoSpaceDN w:val="0"/>
-        <w:adjustRightInd w:val="0"/>
-        <w:spacing w:after="0" w:line="276" w:lineRule="auto"/>
-        <w:jc w:val="both"/>
-        <w:rPr>
-          <w:rFonts w:ascii="Cambria" w:hAnsi="Cambria" w:cs="SFBX1000"/>
+      <w:r>
+        <w:rPr>
+          <w:rFonts w:ascii="Cambria" w:hAnsi="Cambria" w:cs="SFRM1000"/>
+          <w:sz w:val="24"/>
+          <w:szCs w:val="24"/>
+          <w:lang w:val="en-US"/>
+        </w:rPr>
+        <w:t xml:space="preserve">Because of this fact, the system supports parallelism and simultaneous transactions according to the latest technologies in this field. For example, the </w:t>
+      </w:r>
+      <w:r>
+        <w:rPr>
+          <w:rFonts w:ascii="Cambria" w:hAnsi="Cambria" w:cs="SFRM1000"/>
           <w:b/>
-          <w:sz w:val="28"/>
-          <w:szCs w:val="28"/>
-          <w:lang w:val="en-US"/>
-        </w:rPr>
-      </w:pPr>
-    </w:p>
-    <w:p>
-      <w:pPr>
-        <w:pStyle w:val="Titolo3"/>
-        <w:rPr>
-          <w:lang w:val="en-US"/>
-        </w:rPr>
-      </w:pPr>
-      <w:r>
-        <w:rPr>
-          <w:lang w:val="en-US"/>
-        </w:rPr>
-        <w:t>Parallel operation</w:t>
-      </w:r>
-    </w:p>
-    <w:p>
-      <w:pPr>
-        <w:autoSpaceDE w:val="0"/>
-        <w:autoSpaceDN w:val="0"/>
-        <w:adjustRightInd w:val="0"/>
-        <w:spacing w:after="0" w:line="240" w:lineRule="auto"/>
-        <w:jc w:val="both"/>
+          <w:sz w:val="24"/>
+          <w:szCs w:val="24"/>
+          <w:lang w:val="en-US"/>
+        </w:rPr>
+        <w:t xml:space="preserve">DBMS </w:t>
+      </w:r>
+      <w:r>
         <w:rPr>
           <w:rFonts w:ascii="Cambria" w:hAnsi="Cambria" w:cs="SFRM1000"/>
           <w:sz w:val="24"/>
           <w:szCs w:val="24"/>
           <w:lang w:val="en-US"/>
         </w:rPr>
-      </w:pPr>
-      <w:r>
-        <w:rPr>
-          <w:rFonts w:ascii="Cambria" w:hAnsi="Cambria" w:cs="SFRM1000"/>
-          <w:sz w:val="24"/>
-          <w:szCs w:val="24"/>
-          <w:lang w:val="en-US"/>
-        </w:rPr>
-        <w:t xml:space="preserve">Parallelism is very important for </w:t>
+        <w:t xml:space="preserve">uses </w:t>
       </w:r>
       <w:r>
         <w:rPr>
@@ -9172,16 +9166,17 @@
           <w:szCs w:val="24"/>
           <w:lang w:val="en-US"/>
         </w:rPr>
-        <w:t>myTaxiService</w:t>
+        <w:t>2PL + Timestamp</w:t>
       </w:r>
       <w:r>
         <w:rPr>
           <w:rFonts w:ascii="Cambria" w:hAnsi="Cambria" w:cs="SFRM1000"/>
-          <w:sz w:val="24"/>
-          <w:szCs w:val="24"/>
-          <w:lang w:val="en-US"/>
-        </w:rPr>
-        <w:t xml:space="preserve"> service. We attend many requests: so parallel processing and dynamic queue management</w:t>
+          <w:i/>
+          <w:sz w:val="24"/>
+          <w:szCs w:val="24"/>
+          <w:lang w:val="en-US"/>
+        </w:rPr>
+        <w:t xml:space="preserve"> </w:t>
       </w:r>
       <w:r>
         <w:rPr>
@@ -9190,50 +9185,35 @@
           <w:szCs w:val="24"/>
           <w:lang w:val="en-US"/>
         </w:rPr>
-        <w:t xml:space="preserve"> </w:t>
-      </w:r>
-      <w:r>
+        <w:t>for the concurrency control.</w:t>
+      </w:r>
+    </w:p>
+    <w:p>
+      <w:pPr>
+        <w:pStyle w:val="Heading2"/>
+        <w:rPr>
+          <w:lang w:val="en-US"/>
+        </w:rPr>
+      </w:pPr>
+      <w:bookmarkStart w:id="13" w:name="_Toc433644763"/>
+      <w:r>
+        <w:rPr>
+          <w:lang w:val="en-US"/>
+        </w:rPr>
+        <w:t>Assumptions and Dependencies</w:t>
+      </w:r>
+      <w:bookmarkEnd w:id="13"/>
+    </w:p>
+    <w:p>
+      <w:pPr>
+        <w:jc w:val="both"/>
         <w:rPr>
           <w:rFonts w:ascii="Cambria" w:hAnsi="Cambria" w:cs="SFRM1000"/>
           <w:sz w:val="24"/>
           <w:szCs w:val="24"/>
           <w:lang w:val="en-US"/>
         </w:rPr>
-        <w:t>are crucial.</w:t>
-      </w:r>
-      <w:r>
-        <w:rPr>
-          <w:rFonts w:ascii="Cambria" w:hAnsi="Cambria" w:cs="SFRM1000"/>
-          <w:sz w:val="24"/>
-          <w:szCs w:val="24"/>
-          <w:lang w:val="en-US"/>
-        </w:rPr>
-        <w:t xml:space="preserve"> </w:t>
-      </w:r>
-    </w:p>
-    <w:p>
-      <w:pPr>
-        <w:autoSpaceDE w:val="0"/>
-        <w:autoSpaceDN w:val="0"/>
-        <w:adjustRightInd w:val="0"/>
-        <w:spacing w:after="0" w:line="240" w:lineRule="auto"/>
-        <w:jc w:val="both"/>
-        <w:rPr>
-          <w:rFonts w:ascii="Cambria" w:hAnsi="Cambria" w:cs="SFRM1000"/>
-          <w:sz w:val="24"/>
-          <w:szCs w:val="24"/>
-          <w:lang w:val="en-US"/>
-        </w:rPr>
-      </w:pPr>
-      <w:r>
-        <w:rPr>
-          <w:rFonts w:ascii="Cambria" w:hAnsi="Cambria" w:cs="SFRM1000"/>
-          <w:sz w:val="24"/>
-          <w:szCs w:val="24"/>
-          <w:lang w:val="en-US"/>
-        </w:rPr>
-        <w:t xml:space="preserve">Because of this fact, the system supports parallelism and simultaneous transactions according to the latest technologies in this field. For example, the </w:t>
-      </w:r>
+      </w:pPr>
       <w:r>
         <w:rPr>
           <w:rFonts w:ascii="Cambria" w:hAnsi="Cambria" w:cs="SFRM1000"/>
@@ -9242,7 +9222,7 @@
           <w:szCs w:val="24"/>
           <w:lang w:val="en-US"/>
         </w:rPr>
-        <w:t xml:space="preserve">DBMS </w:t>
+        <w:t>Assumptions</w:t>
       </w:r>
       <w:r>
         <w:rPr>
@@ -9251,8 +9231,28 @@
           <w:szCs w:val="24"/>
           <w:lang w:val="en-US"/>
         </w:rPr>
-        <w:t xml:space="preserve">uses </w:t>
-      </w:r>
+        <w:t xml:space="preserve"> and </w:t>
+      </w:r>
+      <w:r>
+        <w:rPr>
+          <w:rFonts w:ascii="Cambria" w:hAnsi="Cambria" w:cs="SFRM1000"/>
+          <w:b/>
+          <w:sz w:val="24"/>
+          <w:szCs w:val="24"/>
+          <w:lang w:val="en-US"/>
+        </w:rPr>
+        <w:t>Dependencies</w:t>
+      </w:r>
+      <w:r>
+        <w:rPr>
+          <w:rFonts w:ascii="Cambria" w:hAnsi="Cambria" w:cs="SFRM1000"/>
+          <w:sz w:val="24"/>
+          <w:szCs w:val="24"/>
+          <w:lang w:val="en-US"/>
+        </w:rPr>
+        <w:t xml:space="preserve"> of </w:t>
+      </w:r>
+      <w:proofErr w:type="spellStart"/>
       <w:r>
         <w:rPr>
           <w:rFonts w:ascii="Cambria" w:hAnsi="Cambria" w:cs="SFRM1000"/>
@@ -9261,160 +9261,12 @@
           <w:szCs w:val="24"/>
           <w:lang w:val="en-US"/>
         </w:rPr>
-        <w:t>2PL + Timestamp</w:t>
-      </w:r>
+        <w:t>myTaxiService</w:t>
+      </w:r>
+      <w:proofErr w:type="spellEnd"/>
       <w:r>
         <w:rPr>
           <w:rFonts w:ascii="Cambria" w:hAnsi="Cambria" w:cs="SFRM1000"/>
-          <w:i/>
-          <w:sz w:val="24"/>
-          <w:szCs w:val="24"/>
-          <w:lang w:val="en-US"/>
-        </w:rPr>
-        <w:t xml:space="preserve"> </w:t>
-      </w:r>
-      <w:r>
-        <w:rPr>
-          <w:rFonts w:ascii="Cambria" w:hAnsi="Cambria" w:cs="SFRM1000"/>
-          <w:sz w:val="24"/>
-          <w:szCs w:val="24"/>
-          <w:lang w:val="en-US"/>
-        </w:rPr>
-        <w:t>for the concurrency control.</w:t>
-      </w:r>
-    </w:p>
-    <w:p>
-      <w:pPr>
-        <w:autoSpaceDE w:val="0"/>
-        <w:autoSpaceDN w:val="0"/>
-        <w:adjustRightInd w:val="0"/>
-        <w:spacing w:after="0" w:line="240" w:lineRule="auto"/>
-        <w:jc w:val="both"/>
-        <w:rPr>
-          <w:rFonts w:ascii="Cambria" w:hAnsi="Cambria" w:cs="SFRM1000"/>
-          <w:sz w:val="24"/>
-          <w:szCs w:val="24"/>
-          <w:lang w:val="en-US"/>
-        </w:rPr>
-      </w:pPr>
-    </w:p>
-    <w:p>
-      <w:pPr>
-        <w:autoSpaceDE w:val="0"/>
-        <w:autoSpaceDN w:val="0"/>
-        <w:adjustRightInd w:val="0"/>
-        <w:spacing w:after="0" w:line="240" w:lineRule="auto"/>
-        <w:jc w:val="both"/>
-        <w:rPr>
-          <w:rFonts w:ascii="Cambria" w:hAnsi="Cambria" w:cs="SFBX1000"/>
-          <w:sz w:val="24"/>
-          <w:szCs w:val="24"/>
-          <w:lang w:val="en-US"/>
-        </w:rPr>
-      </w:pPr>
-    </w:p>
-    <w:p>
-      <w:pPr>
-        <w:pStyle w:val="Paragrafoelenco"/>
-        <w:ind w:left="780"/>
-        <w:jc w:val="both"/>
-        <w:rPr>
-          <w:rFonts w:ascii="Cambria" w:hAnsi="Cambria" w:cs="SFRM1000"/>
-          <w:sz w:val="24"/>
-          <w:szCs w:val="24"/>
-          <w:lang w:val="en-US"/>
-        </w:rPr>
-      </w:pPr>
-    </w:p>
-    <w:p>
-      <w:pPr>
-        <w:jc w:val="both"/>
-        <w:rPr>
-          <w:rFonts w:ascii="Cambria" w:hAnsi="Cambria" w:cs="Cambria"/>
-          <w:color w:val="000000" w:themeColor="text1"/>
-          <w:sz w:val="24"/>
-          <w:szCs w:val="24"/>
-          <w:lang w:val="en-US"/>
-        </w:rPr>
-      </w:pPr>
-    </w:p>
-    <w:p>
-      <w:pPr>
-        <w:pStyle w:val="Titolo2"/>
-        <w:rPr>
-          <w:lang w:val="en-US"/>
-        </w:rPr>
-      </w:pPr>
-      <w:bookmarkStart w:id="13" w:name="_Toc433644763"/>
-      <w:r>
-        <w:rPr>
-          <w:lang w:val="en-US"/>
-        </w:rPr>
-        <w:t>Assumptions and Dependencies</w:t>
-      </w:r>
-      <w:bookmarkEnd w:id="13"/>
-    </w:p>
-    <w:p>
-      <w:pPr>
-        <w:jc w:val="both"/>
-        <w:rPr>
-          <w:rFonts w:ascii="Cambria" w:hAnsi="Cambria" w:cs="SFRM1000"/>
-          <w:sz w:val="24"/>
-          <w:szCs w:val="24"/>
-          <w:lang w:val="en-US"/>
-        </w:rPr>
-      </w:pPr>
-      <w:r>
-        <w:rPr>
-          <w:rFonts w:ascii="Cambria" w:hAnsi="Cambria" w:cs="SFRM1000"/>
-          <w:b/>
-          <w:sz w:val="24"/>
-          <w:szCs w:val="24"/>
-          <w:lang w:val="en-US"/>
-        </w:rPr>
-        <w:t>Assumptions</w:t>
-      </w:r>
-      <w:r>
-        <w:rPr>
-          <w:rFonts w:ascii="Cambria" w:hAnsi="Cambria" w:cs="SFRM1000"/>
-          <w:sz w:val="24"/>
-          <w:szCs w:val="24"/>
-          <w:lang w:val="en-US"/>
-        </w:rPr>
-        <w:t xml:space="preserve"> and </w:t>
-      </w:r>
-      <w:r>
-        <w:rPr>
-          <w:rFonts w:ascii="Cambria" w:hAnsi="Cambria" w:cs="SFRM1000"/>
-          <w:b/>
-          <w:sz w:val="24"/>
-          <w:szCs w:val="24"/>
-          <w:lang w:val="en-US"/>
-        </w:rPr>
-        <w:t>Dependencies</w:t>
-      </w:r>
-      <w:r>
-        <w:rPr>
-          <w:rFonts w:ascii="Cambria" w:hAnsi="Cambria" w:cs="SFRM1000"/>
-          <w:sz w:val="24"/>
-          <w:szCs w:val="24"/>
-          <w:lang w:val="en-US"/>
-        </w:rPr>
-        <w:t xml:space="preserve"> of </w:t>
-      </w:r>
-      <w:r>
-        <w:rPr>
-          <w:rFonts w:ascii="Cambria" w:hAnsi="Cambria" w:cs="SFRM1000"/>
-          <w:i/>
-          <w:sz w:val="24"/>
-          <w:szCs w:val="24"/>
-          <w:lang w:val="en-US"/>
-        </w:rPr>
-        <w:t>myTaxiService</w:t>
-      </w:r>
-      <w:r>
-        <w:rPr>
-          <w:rFonts w:ascii="Cambria" w:hAnsi="Cambria" w:cs="SFRM1000"/>
           <w:sz w:val="24"/>
           <w:szCs w:val="24"/>
           <w:lang w:val="en-US"/>
@@ -9424,7 +9276,7 @@
     </w:p>
     <w:p>
       <w:pPr>
-        <w:pStyle w:val="Paragrafoelenco"/>
+        <w:pStyle w:val="ListParagraph"/>
         <w:numPr>
           <w:ilvl w:val="0"/>
           <w:numId w:val="14"/>
@@ -9449,7 +9301,7 @@
     </w:p>
     <w:p>
       <w:pPr>
-        <w:pStyle w:val="Paragrafoelenco"/>
+        <w:pStyle w:val="ListParagraph"/>
         <w:numPr>
           <w:ilvl w:val="0"/>
           <w:numId w:val="14"/>
@@ -9474,7 +9326,7 @@
     </w:p>
     <w:p>
       <w:pPr>
-        <w:pStyle w:val="Paragrafoelenco"/>
+        <w:pStyle w:val="ListParagraph"/>
         <w:numPr>
           <w:ilvl w:val="0"/>
           <w:numId w:val="14"/>
@@ -9518,7 +9370,7 @@
     </w:p>
     <w:p>
       <w:pPr>
-        <w:pStyle w:val="Paragrafoelenco"/>
+        <w:pStyle w:val="ListParagraph"/>
         <w:numPr>
           <w:ilvl w:val="0"/>
           <w:numId w:val="14"/>
@@ -9543,7 +9395,7 @@
     </w:p>
     <w:p>
       <w:pPr>
-        <w:pStyle w:val="Paragrafoelenco"/>
+        <w:pStyle w:val="ListParagraph"/>
         <w:numPr>
           <w:ilvl w:val="0"/>
           <w:numId w:val="14"/>
@@ -9568,7 +9420,7 @@
     </w:p>
     <w:p>
       <w:pPr>
-        <w:pStyle w:val="Paragrafoelenco"/>
+        <w:pStyle w:val="ListParagraph"/>
         <w:numPr>
           <w:ilvl w:val="0"/>
           <w:numId w:val="14"/>
@@ -9588,6 +9440,7 @@
           <w:szCs w:val="24"/>
           <w:lang w:val="en-US"/>
         </w:rPr>
+        <w:lastRenderedPageBreak/>
         <w:t>If a user deletes a reservation, he can do again the same reserva</w:t>
       </w:r>
       <w:r>
@@ -9602,7 +9455,7 @@
     </w:p>
     <w:p>
       <w:pPr>
-        <w:pStyle w:val="Paragrafoelenco"/>
+        <w:pStyle w:val="ListParagraph"/>
         <w:numPr>
           <w:ilvl w:val="0"/>
           <w:numId w:val="14"/>
@@ -9627,7 +9480,7 @@
     </w:p>
     <w:p>
       <w:pPr>
-        <w:pStyle w:val="Paragrafoelenco"/>
+        <w:pStyle w:val="ListParagraph"/>
         <w:numPr>
           <w:ilvl w:val="0"/>
           <w:numId w:val="14"/>
@@ -9652,7 +9505,7 @@
     </w:p>
     <w:p>
       <w:pPr>
-        <w:pStyle w:val="Paragrafoelenco"/>
+        <w:pStyle w:val="ListParagraph"/>
         <w:numPr>
           <w:ilvl w:val="0"/>
           <w:numId w:val="14"/>
@@ -9715,7 +9568,7 @@
     </w:p>
     <w:p>
       <w:pPr>
-        <w:pStyle w:val="Paragrafoelenco"/>
+        <w:pStyle w:val="ListParagraph"/>
         <w:numPr>
           <w:ilvl w:val="0"/>
           <w:numId w:val="14"/>
@@ -9740,7 +9593,7 @@
     </w:p>
     <w:p>
       <w:pPr>
-        <w:pStyle w:val="Paragrafoelenco"/>
+        <w:pStyle w:val="ListParagraph"/>
         <w:numPr>
           <w:ilvl w:val="0"/>
           <w:numId w:val="14"/>
@@ -9765,46 +9618,7 @@
     </w:p>
     <w:p>
       <w:pPr>
-        <w:pStyle w:val="Paragrafoelenco"/>
-        <w:jc w:val="both"/>
-        <w:rPr>
-          <w:rFonts w:ascii="Cambria" w:hAnsi="Cambria"/>
-          <w:sz w:val="24"/>
-          <w:szCs w:val="24"/>
-          <w:lang w:val="en-US"/>
-        </w:rPr>
-      </w:pPr>
-    </w:p>
-    <w:p>
-      <w:pPr>
-        <w:rPr>
-          <w:sz w:val="28"/>
-          <w:szCs w:val="28"/>
-          <w:lang w:val="en-US"/>
-        </w:rPr>
-      </w:pPr>
-    </w:p>
-    <w:p>
-      <w:pPr>
-        <w:rPr>
-          <w:sz w:val="28"/>
-          <w:szCs w:val="28"/>
-          <w:lang w:val="en-US"/>
-        </w:rPr>
-      </w:pPr>
-    </w:p>
-    <w:p>
-      <w:pPr>
-        <w:rPr>
-          <w:sz w:val="28"/>
-          <w:szCs w:val="28"/>
-          <w:lang w:val="en-US"/>
-        </w:rPr>
-      </w:pPr>
-    </w:p>
-    <w:p>
-      <w:pPr>
-        <w:pStyle w:val="Titolo2"/>
+        <w:pStyle w:val="Heading2"/>
         <w:rPr>
           <w:lang w:val="en-US"/>
         </w:rPr>
@@ -9820,79 +9634,92 @@
     </w:p>
     <w:p>
       <w:pPr>
-        <w:rPr>
-          <w:sz w:val="28"/>
-          <w:szCs w:val="28"/>
-          <w:lang w:val="en-US"/>
-        </w:rPr>
-      </w:pPr>
-    </w:p>
-    <w:p>
-      <w:pPr>
-        <w:rPr>
-          <w:sz w:val="28"/>
-          <w:szCs w:val="28"/>
-          <w:lang w:val="en-US"/>
-        </w:rPr>
-      </w:pPr>
-    </w:p>
-    <w:p>
-      <w:pPr>
-        <w:rPr>
-          <w:sz w:val="28"/>
-          <w:szCs w:val="28"/>
-          <w:lang w:val="en-US"/>
-        </w:rPr>
-      </w:pPr>
-    </w:p>
-    <w:p>
-      <w:pPr>
-        <w:rPr>
-          <w:sz w:val="28"/>
-          <w:szCs w:val="28"/>
-          <w:lang w:val="en-US"/>
-        </w:rPr>
-      </w:pPr>
-    </w:p>
-    <w:p>
-      <w:pPr>
-        <w:rPr>
-          <w:sz w:val="28"/>
-          <w:szCs w:val="28"/>
-          <w:lang w:val="en-US"/>
-        </w:rPr>
-      </w:pPr>
-    </w:p>
-    <w:p>
-      <w:pPr>
-        <w:rPr>
-          <w:sz w:val="28"/>
-          <w:szCs w:val="28"/>
-          <w:lang w:val="en-US"/>
-        </w:rPr>
-      </w:pPr>
-    </w:p>
-    <w:p>
-      <w:pPr>
-        <w:rPr>
-          <w:sz w:val="28"/>
-          <w:szCs w:val="28"/>
-          <w:lang w:val="en-US"/>
-        </w:rPr>
-      </w:pPr>
-    </w:p>
-    <w:p>
-      <w:pPr>
-        <w:rPr>
-          <w:sz w:val="28"/>
-          <w:szCs w:val="28"/>
-          <w:lang w:val="en-US"/>
-        </w:rPr>
-      </w:pPr>
-    </w:p>
-    <w:p>
-      <w:pPr>
-        <w:pStyle w:val="Titolo2"/>
+        <w:pStyle w:val="TestoNormale"/>
+        <w:numPr>
+          <w:ilvl w:val="0"/>
+          <w:numId w:val="44"/>
+        </w:numPr>
+      </w:pPr>
+      <w:r>
+        <w:t xml:space="preserve">At launch </w:t>
+      </w:r>
+      <w:proofErr w:type="spellStart"/>
+      <w:r>
+        <w:t>mTS</w:t>
+      </w:r>
+      <w:proofErr w:type="spellEnd"/>
+      <w:r>
+        <w:t xml:space="preserve"> mobile application will only be available for iOS and Android. We will try our best to release Windows Phone version before the end of the year.</w:t>
+      </w:r>
+    </w:p>
+    <w:p>
+      <w:pPr>
+        <w:pStyle w:val="TestoNormale"/>
+        <w:numPr>
+          <w:ilvl w:val="0"/>
+          <w:numId w:val="44"/>
+        </w:numPr>
+      </w:pPr>
+      <w:r>
+        <w:t xml:space="preserve">Public API will be </w:t>
+      </w:r>
+      <w:r>
+        <w:t>accessible</w:t>
+      </w:r>
+      <w:r>
+        <w:t xml:space="preserve"> to the public 2 months after the release of the product.</w:t>
+      </w:r>
+      <w:r>
+        <w:t xml:space="preserve"> Documentation and SDK/emulator</w:t>
+      </w:r>
+      <w:r>
+        <w:t xml:space="preserve"> will be available at launch</w:t>
+      </w:r>
+      <w:r>
+        <w:t xml:space="preserve"> for independent developers</w:t>
+      </w:r>
+      <w:r>
+        <w:t>.</w:t>
+      </w:r>
+    </w:p>
+    <w:p>
+      <w:pPr>
+        <w:pStyle w:val="TestoNormale"/>
+        <w:numPr>
+          <w:ilvl w:val="0"/>
+          <w:numId w:val="44"/>
+        </w:numPr>
+      </w:pPr>
+      <w:proofErr w:type="spellStart"/>
+      <w:r>
+        <w:t>mTS</w:t>
+      </w:r>
+      <w:proofErr w:type="spellEnd"/>
+      <w:r>
+        <w:t xml:space="preserve"> mobile application will allow customers to pay through phone credit and In-App Purchase</w:t>
+      </w:r>
+      <w:r>
+        <w:t xml:space="preserve"> (iOS/Android)</w:t>
+      </w:r>
+      <w:r>
+        <w:t>.</w:t>
+      </w:r>
+    </w:p>
+    <w:p>
+      <w:pPr>
+        <w:pStyle w:val="TestoNormale"/>
+        <w:numPr>
+          <w:ilvl w:val="0"/>
+          <w:numId w:val="44"/>
+        </w:numPr>
+      </w:pPr>
+      <w:r>
+        <w:t>We will create mobile version of the app to reach old mobile devices which can’t support our app.</w:t>
+      </w:r>
+    </w:p>
+    <w:p>
+      <w:pPr>
+        <w:pStyle w:val="Heading2"/>
         <w:rPr>
           <w:lang w:val="en-US"/>
         </w:rPr>
@@ -9936,6 +9763,7 @@
         </w:rPr>
         <w:t xml:space="preserve"> two categories of stakeholders of </w:t>
       </w:r>
+      <w:proofErr w:type="spellStart"/>
       <w:r>
         <w:rPr>
           <w:i/>
@@ -9945,6 +9773,7 @@
         </w:rPr>
         <w:t>myTaxiService</w:t>
       </w:r>
+      <w:proofErr w:type="spellEnd"/>
       <w:r>
         <w:rPr>
           <w:sz w:val="24"/>
@@ -9997,7 +9826,7 @@
     </w:p>
     <w:p>
       <w:pPr>
-        <w:pStyle w:val="Paragrafoelenco"/>
+        <w:pStyle w:val="ListParagraph"/>
         <w:numPr>
           <w:ilvl w:val="0"/>
           <w:numId w:val="17"/>
@@ -10032,7 +9861,7 @@
     </w:p>
     <w:p>
       <w:pPr>
-        <w:pStyle w:val="Paragrafoelenco"/>
+        <w:pStyle w:val="ListParagraph"/>
         <w:numPr>
           <w:ilvl w:val="0"/>
           <w:numId w:val="17"/>
@@ -10067,7 +9896,7 @@
     </w:p>
     <w:p>
       <w:pPr>
-        <w:pStyle w:val="Paragrafoelenco"/>
+        <w:pStyle w:val="ListParagraph"/>
         <w:numPr>
           <w:ilvl w:val="0"/>
           <w:numId w:val="17"/>
@@ -10102,7 +9931,7 @@
     </w:p>
     <w:p>
       <w:pPr>
-        <w:pStyle w:val="Paragrafoelenco"/>
+        <w:pStyle w:val="ListParagraph"/>
         <w:numPr>
           <w:ilvl w:val="0"/>
           <w:numId w:val="17"/>
@@ -10188,7 +10017,7 @@
     </w:p>
     <w:p>
       <w:pPr>
-        <w:pStyle w:val="Paragrafoelenco"/>
+        <w:pStyle w:val="ListParagraph"/>
         <w:numPr>
           <w:ilvl w:val="0"/>
           <w:numId w:val="17"/>
@@ -10210,12 +10039,10 @@
         </w:rPr>
         <w:t>Costumers</w:t>
       </w:r>
-      <w:bookmarkStart w:id="16" w:name="_GoBack"/>
-      <w:bookmarkEnd w:id="16"/>
-    </w:p>
-    <w:p>
-      <w:pPr>
-        <w:pStyle w:val="Paragrafoelenco"/>
+    </w:p>
+    <w:p>
+      <w:pPr>
+        <w:pStyle w:val="ListParagraph"/>
         <w:numPr>
           <w:ilvl w:val="0"/>
           <w:numId w:val="17"/>
@@ -10240,7 +10067,7 @@
     </w:p>
     <w:p>
       <w:pPr>
-        <w:pStyle w:val="Paragrafoelenco"/>
+        <w:pStyle w:val="ListParagraph"/>
         <w:numPr>
           <w:ilvl w:val="0"/>
           <w:numId w:val="17"/>
@@ -10265,7 +10092,7 @@
     </w:p>
     <w:p>
       <w:pPr>
-        <w:pStyle w:val="Paragrafoelenco"/>
+        <w:pStyle w:val="ListParagraph"/>
         <w:numPr>
           <w:ilvl w:val="0"/>
           <w:numId w:val="17"/>
@@ -10290,7 +10117,7 @@
     </w:p>
     <w:p>
       <w:pPr>
-        <w:pStyle w:val="Paragrafoelenco"/>
+        <w:pStyle w:val="ListParagraph"/>
         <w:numPr>
           <w:ilvl w:val="0"/>
           <w:numId w:val="17"/>
@@ -10310,12 +10137,13 @@
           <w:szCs w:val="24"/>
           <w:lang w:val="en-US"/>
         </w:rPr>
+        <w:lastRenderedPageBreak/>
         <w:t>App developers</w:t>
       </w:r>
     </w:p>
     <w:p>
       <w:pPr>
-        <w:pStyle w:val="Paragrafoelenco"/>
+        <w:pStyle w:val="ListParagraph"/>
         <w:numPr>
           <w:ilvl w:val="0"/>
           <w:numId w:val="17"/>
@@ -10340,110 +10168,217 @@
     </w:p>
     <w:p>
       <w:pPr>
-        <w:rPr>
-          <w:b/>
-          <w:color w:val="000000" w:themeColor="text1"/>
-          <w:sz w:val="28"/>
-          <w:szCs w:val="28"/>
-          <w:lang w:val="en-US"/>
-        </w:rPr>
-      </w:pPr>
-    </w:p>
-    <w:p>
-      <w:pPr>
-        <w:rPr>
-          <w:sz w:val="28"/>
-          <w:szCs w:val="28"/>
-          <w:lang w:val="en-US"/>
-        </w:rPr>
-      </w:pPr>
-    </w:p>
-    <w:p>
-      <w:pPr>
-        <w:rPr>
-          <w:sz w:val="28"/>
-          <w:szCs w:val="28"/>
-          <w:lang w:val="en-US"/>
-        </w:rPr>
-      </w:pPr>
-    </w:p>
-    <w:p>
-      <w:pPr>
-        <w:rPr>
-          <w:sz w:val="28"/>
-          <w:szCs w:val="28"/>
-          <w:lang w:val="en-US"/>
-        </w:rPr>
-      </w:pPr>
-    </w:p>
-    <w:p>
-      <w:pPr>
-        <w:rPr>
-          <w:sz w:val="28"/>
-          <w:szCs w:val="28"/>
-          <w:lang w:val="en-US"/>
-        </w:rPr>
-      </w:pPr>
-    </w:p>
-    <w:p>
-      <w:pPr>
-        <w:rPr>
-          <w:sz w:val="28"/>
-          <w:szCs w:val="28"/>
-          <w:lang w:val="en-US"/>
-        </w:rPr>
-      </w:pPr>
-    </w:p>
-    <w:p>
-      <w:pPr>
-        <w:rPr>
-          <w:rFonts w:ascii="Cambria" w:hAnsi="Cambria" w:cs="Cambria"/>
-          <w:b/>
-          <w:color w:val="323E4F" w:themeColor="text2" w:themeShade="BF"/>
-          <w:sz w:val="48"/>
-          <w:szCs w:val="48"/>
-          <w:lang w:val="en-US"/>
-        </w:rPr>
-      </w:pPr>
-    </w:p>
-    <w:p>
-      <w:pPr>
-        <w:pStyle w:val="Titolo1"/>
-        <w:rPr>
-          <w:lang w:val="en-US"/>
-        </w:rPr>
-      </w:pPr>
-      <w:bookmarkStart w:id="17" w:name="_Toc433644766"/>
+        <w:pStyle w:val="Heading1"/>
+        <w:rPr>
+          <w:lang w:val="en-US"/>
+        </w:rPr>
+      </w:pPr>
+      <w:bookmarkStart w:id="16" w:name="_Toc433644766"/>
       <w:r>
         <w:rPr>
           <w:lang w:val="en-US"/>
         </w:rPr>
         <w:t>Specific requirements</w:t>
       </w:r>
+      <w:bookmarkEnd w:id="16"/>
+    </w:p>
+    <w:p>
+      <w:pPr>
+        <w:jc w:val="both"/>
+        <w:rPr>
+          <w:rFonts w:ascii="Cambria" w:hAnsi="Cambria" w:cs="Cambria"/>
+          <w:color w:val="000000" w:themeColor="text1"/>
+          <w:sz w:val="24"/>
+          <w:szCs w:val="24"/>
+          <w:lang w:val="en-US"/>
+        </w:rPr>
+      </w:pPr>
+      <w:r>
+        <w:rPr>
+          <w:rFonts w:ascii="Cambria" w:hAnsi="Cambria" w:cs="Cambria"/>
+          <w:color w:val="000000" w:themeColor="text1"/>
+          <w:sz w:val="24"/>
+          <w:szCs w:val="24"/>
+          <w:lang w:val="en-US"/>
+        </w:rPr>
+        <w:t>Identify the right requirements may be a difficult thing to do if the approach is not good enough. The main thing to understand is the link between what happens in the real world (</w:t>
+      </w:r>
+      <w:r>
+        <w:rPr>
+          <w:rFonts w:ascii="Cambria" w:hAnsi="Cambria" w:cs="Cambria"/>
+          <w:i/>
+          <w:color w:val="000000" w:themeColor="text1"/>
+          <w:sz w:val="24"/>
+          <w:szCs w:val="24"/>
+          <w:lang w:val="en-US"/>
+        </w:rPr>
+        <w:t>The W</w:t>
+      </w:r>
+      <w:r>
+        <w:rPr>
+          <w:rFonts w:ascii="Cambria" w:hAnsi="Cambria" w:cs="Cambria"/>
+          <w:i/>
+          <w:color w:val="000000" w:themeColor="text1"/>
+          <w:sz w:val="24"/>
+          <w:szCs w:val="24"/>
+          <w:lang w:val="en-US"/>
+        </w:rPr>
+        <w:t>orld</w:t>
+      </w:r>
+      <w:r>
+        <w:rPr>
+          <w:rFonts w:ascii="Cambria" w:hAnsi="Cambria" w:cs="Cambria"/>
+          <w:color w:val="000000" w:themeColor="text1"/>
+          <w:sz w:val="24"/>
+          <w:szCs w:val="24"/>
+          <w:lang w:val="en-US"/>
+        </w:rPr>
+        <w:t>) and the software technologies (</w:t>
+      </w:r>
+      <w:r>
+        <w:rPr>
+          <w:rFonts w:ascii="Cambria" w:hAnsi="Cambria" w:cs="Cambria"/>
+          <w:i/>
+          <w:color w:val="000000" w:themeColor="text1"/>
+          <w:sz w:val="24"/>
+          <w:szCs w:val="24"/>
+          <w:lang w:val="en-US"/>
+        </w:rPr>
+        <w:t>Th</w:t>
+      </w:r>
+      <w:r>
+        <w:rPr>
+          <w:rFonts w:ascii="Cambria" w:hAnsi="Cambria" w:cs="Cambria"/>
+          <w:i/>
+          <w:color w:val="000000" w:themeColor="text1"/>
+          <w:sz w:val="24"/>
+          <w:szCs w:val="24"/>
+          <w:lang w:val="en-US"/>
+        </w:rPr>
+        <w:t>e M</w:t>
+      </w:r>
+      <w:r>
+        <w:rPr>
+          <w:rFonts w:ascii="Cambria" w:hAnsi="Cambria" w:cs="Cambria"/>
+          <w:i/>
+          <w:color w:val="000000" w:themeColor="text1"/>
+          <w:sz w:val="24"/>
+          <w:szCs w:val="24"/>
+          <w:lang w:val="en-US"/>
+        </w:rPr>
+        <w:t>achine</w:t>
+      </w:r>
+      <w:r>
+        <w:rPr>
+          <w:rFonts w:ascii="Cambria" w:hAnsi="Cambria" w:cs="Cambria"/>
+          <w:color w:val="000000" w:themeColor="text1"/>
+          <w:sz w:val="24"/>
+          <w:szCs w:val="24"/>
+          <w:lang w:val="en-US"/>
+        </w:rPr>
+        <w:t>). This link is Requirements Engineering.</w:t>
+      </w:r>
+    </w:p>
+    <w:p>
+      <w:pPr>
+        <w:pStyle w:val="Heading2"/>
+        <w:rPr>
+          <w:lang w:val="en-US"/>
+        </w:rPr>
+      </w:pPr>
+      <w:bookmarkStart w:id="17" w:name="_Toc433644767"/>
+      <w:r>
+        <w:rPr>
+          <w:lang w:val="en-US"/>
+        </w:rPr>
+        <w:t>External interface requirements</w:t>
+      </w:r>
       <w:bookmarkEnd w:id="17"/>
-    </w:p>
-    <w:p>
-      <w:pPr>
-        <w:rPr>
-          <w:sz w:val="28"/>
-          <w:szCs w:val="28"/>
-          <w:lang w:val="en-US"/>
-        </w:rPr>
-      </w:pPr>
-    </w:p>
-    <w:p>
-      <w:pPr>
-        <w:pStyle w:val="Titolo2"/>
-        <w:rPr>
-          <w:lang w:val="en-US"/>
-        </w:rPr>
-      </w:pPr>
-      <w:bookmarkStart w:id="18" w:name="_Toc433644767"/>
-      <w:r>
-        <w:rPr>
-          <w:lang w:val="en-US"/>
-        </w:rPr>
-        <w:t>External interface requirements</w:t>
+      <w:r>
+        <w:rPr>
+          <w:lang w:val="en-US"/>
+        </w:rPr>
+        <w:t xml:space="preserve"> </w:t>
+      </w:r>
+    </w:p>
+    <w:p>
+      <w:pPr>
+        <w:rPr>
+          <w:rFonts w:ascii="Cambria" w:hAnsi="Cambria" w:cs="Cambria"/>
+          <w:color w:val="000000" w:themeColor="text1"/>
+          <w:sz w:val="24"/>
+          <w:szCs w:val="24"/>
+          <w:lang w:val="en-US"/>
+        </w:rPr>
+      </w:pPr>
+      <w:r>
+        <w:rPr>
+          <w:rFonts w:ascii="Cambria" w:hAnsi="Cambria" w:cs="Cambria"/>
+          <w:color w:val="000000" w:themeColor="text1"/>
+          <w:sz w:val="24"/>
+          <w:szCs w:val="24"/>
+          <w:lang w:val="en-US"/>
+        </w:rPr>
+        <w:t xml:space="preserve">To maintain this document as clean as possible we have decided to add UI mockups in another file bleb le </w:t>
+      </w:r>
+      <w:proofErr w:type="spellStart"/>
+      <w:r>
+        <w:rPr>
+          <w:rFonts w:ascii="Cambria" w:hAnsi="Cambria" w:cs="Cambria"/>
+          <w:color w:val="000000" w:themeColor="text1"/>
+          <w:sz w:val="24"/>
+          <w:szCs w:val="24"/>
+          <w:lang w:val="en-US"/>
+        </w:rPr>
+        <w:t>ble</w:t>
+      </w:r>
+      <w:proofErr w:type="spellEnd"/>
+    </w:p>
+    <w:p>
+      <w:pPr>
+        <w:rPr>
+          <w:rFonts w:ascii="Cambria" w:hAnsi="Cambria" w:cs="Cambria"/>
+          <w:color w:val="000000" w:themeColor="text1"/>
+          <w:sz w:val="24"/>
+          <w:szCs w:val="24"/>
+          <w:lang w:val="en-US"/>
+        </w:rPr>
+      </w:pPr>
+    </w:p>
+    <w:p>
+      <w:pPr>
+        <w:rPr>
+          <w:rFonts w:ascii="Cambria" w:hAnsi="Cambria" w:cs="Cambria"/>
+          <w:color w:val="FF0000"/>
+          <w:sz w:val="24"/>
+          <w:szCs w:val="24"/>
+          <w:lang w:val="en-US"/>
+        </w:rPr>
+      </w:pPr>
+      <w:r>
+        <w:rPr>
+          <w:rFonts w:ascii="Cambria" w:hAnsi="Cambria" w:cs="Cambria"/>
+          <w:color w:val="FF0000"/>
+          <w:sz w:val="24"/>
+          <w:szCs w:val="24"/>
+          <w:lang w:val="en-US"/>
+        </w:rPr>
+        <w:t>AGGIUNGERE FILE</w:t>
+      </w:r>
+    </w:p>
+    <w:p>
+      <w:pPr>
+        <w:pStyle w:val="Heading2"/>
+        <w:rPr>
+          <w:lang w:val="en-US"/>
+        </w:rPr>
+      </w:pPr>
+      <w:bookmarkStart w:id="18" w:name="_Toc433644768"/>
+      <w:r>
+        <w:rPr>
+          <w:lang w:val="en-US"/>
+        </w:rPr>
+        <w:t>Functional Requirements</w:t>
       </w:r>
       <w:bookmarkEnd w:id="18"/>
       <w:r>
@@ -10452,20 +10387,6 @@
         </w:rPr>
         <w:t xml:space="preserve"> </w:t>
       </w:r>
-    </w:p>
-    <w:p>
-      <w:pPr>
-        <w:pStyle w:val="Paragrafoelenco"/>
-        <w:ind w:left="1440"/>
-        <w:rPr>
-          <w:rFonts w:ascii="Cambria" w:hAnsi="Cambria" w:cs="Cambria"/>
-          <w:b/>
-          <w:color w:val="000000" w:themeColor="text1"/>
-          <w:sz w:val="28"/>
-          <w:szCs w:val="28"/>
-          <w:lang w:val="en-US"/>
-        </w:rPr>
-      </w:pPr>
     </w:p>
     <w:p>
       <w:pPr>
@@ -10486,45 +10407,9 @@
           <w:szCs w:val="44"/>
           <w:lang w:val="en-US"/>
         </w:rPr>
-        <w:t>// add Mockups here</w:t>
-      </w:r>
-    </w:p>
-    <w:p>
-      <w:pPr>
-        <w:rPr>
-          <w:rFonts w:ascii="Cambria" w:hAnsi="Cambria" w:cs="Cambria"/>
-          <w:color w:val="000000" w:themeColor="text1"/>
-          <w:sz w:val="24"/>
-          <w:szCs w:val="24"/>
-          <w:lang w:val="en-US"/>
-        </w:rPr>
-      </w:pPr>
-    </w:p>
-    <w:p>
-      <w:pPr>
-        <w:pStyle w:val="Titolo2"/>
-        <w:rPr>
-          <w:lang w:val="en-US"/>
-        </w:rPr>
-      </w:pPr>
-      <w:bookmarkStart w:id="19" w:name="_Toc433644768"/>
-      <w:r>
-        <w:rPr>
-          <w:lang w:val="en-US"/>
-        </w:rPr>
-        <w:t>Functional Requirements</w:t>
-      </w:r>
-      <w:bookmarkEnd w:id="19"/>
-      <w:r>
-        <w:rPr>
-          <w:lang w:val="en-US"/>
-        </w:rPr>
-        <w:t xml:space="preserve"> </w:t>
-      </w:r>
-    </w:p>
-    <w:p>
-      <w:pPr>
-        <w:jc w:val="center"/>
+        <w:t xml:space="preserve">// </w:t>
+      </w:r>
+      <w:r>
         <w:rPr>
           <w:rFonts w:ascii="Cambria" w:hAnsi="Cambria" w:cs="Cambria"/>
           <w:color w:val="FF0000"/>
@@ -10532,7 +10417,9 @@
           <w:szCs w:val="44"/>
           <w:lang w:val="en-US"/>
         </w:rPr>
-      </w:pPr>
+        <w:t>Maybe with the Goal-</w:t>
+      </w:r>
+      <w:proofErr w:type="spellStart"/>
       <w:r>
         <w:rPr>
           <w:rFonts w:ascii="Cambria" w:hAnsi="Cambria" w:cs="Cambria"/>
@@ -10541,8 +10428,9 @@
           <w:szCs w:val="44"/>
           <w:lang w:val="en-US"/>
         </w:rPr>
-        <w:t xml:space="preserve">// </w:t>
-      </w:r>
+        <w:t>Reqs</w:t>
+      </w:r>
+      <w:proofErr w:type="spellEnd"/>
       <w:r>
         <w:rPr>
           <w:rFonts w:ascii="Cambria" w:hAnsi="Cambria" w:cs="Cambria"/>
@@ -10551,12 +10439,26 @@
           <w:szCs w:val="44"/>
           <w:lang w:val="en-US"/>
         </w:rPr>
-        <w:t>Maybe with the Goal-Reqs structure,DISCUSS</w:t>
-      </w:r>
-    </w:p>
-    <w:p>
-      <w:pPr>
-        <w:pStyle w:val="Titolo3"/>
+        <w:t xml:space="preserve"> </w:t>
+      </w:r>
+      <w:proofErr w:type="spellStart"/>
+      <w:proofErr w:type="gramStart"/>
+      <w:r>
+        <w:rPr>
+          <w:rFonts w:ascii="Cambria" w:hAnsi="Cambria" w:cs="Cambria"/>
+          <w:color w:val="FF0000"/>
+          <w:sz w:val="44"/>
+          <w:szCs w:val="44"/>
+          <w:lang w:val="en-US"/>
+        </w:rPr>
+        <w:t>structure,DISCUSS</w:t>
+      </w:r>
+      <w:proofErr w:type="spellEnd"/>
+      <w:proofErr w:type="gramEnd"/>
+    </w:p>
+    <w:p>
+      <w:pPr>
+        <w:pStyle w:val="Heading3"/>
         <w:rPr>
           <w:lang w:val="en-US"/>
         </w:rPr>
@@ -10570,7 +10472,7 @@
     </w:p>
     <w:p>
       <w:pPr>
-        <w:pStyle w:val="Paragrafoelenco"/>
+        <w:pStyle w:val="ListParagraph"/>
         <w:widowControl w:val="0"/>
         <w:numPr>
           <w:ilvl w:val="0"/>
@@ -10624,7 +10526,7 @@
     </w:p>
     <w:p>
       <w:pPr>
-        <w:pStyle w:val="Paragrafoelenco"/>
+        <w:pStyle w:val="ListParagraph"/>
         <w:widowControl w:val="0"/>
         <w:numPr>
           <w:ilvl w:val="0"/>
@@ -10665,20 +10567,12 @@
           <w:lang w:val="en-US"/>
         </w:rPr>
         <w:tab/>
-      </w:r>
-      <w:r>
-        <w:rPr>
-          <w:rFonts w:ascii="Cambria" w:hAnsi="Cambria" w:cs="Helvetica"/>
-          <w:sz w:val="24"/>
-          <w:szCs w:val="24"/>
-          <w:lang w:val="en-US"/>
-        </w:rPr>
         <w:t>The system has to provide system admins of an internal sign up functionality</w:t>
       </w:r>
     </w:p>
     <w:p>
       <w:pPr>
-        <w:pStyle w:val="Paragrafoelenco"/>
+        <w:pStyle w:val="ListParagraph"/>
         <w:widowControl w:val="0"/>
         <w:tabs>
           <w:tab w:val="left" w:pos="566"/>
@@ -10759,7 +10653,7 @@
     </w:p>
     <w:p>
       <w:pPr>
-        <w:pStyle w:val="Titolo3"/>
+        <w:pStyle w:val="Heading3"/>
         <w:rPr>
           <w:lang w:val="en-US"/>
         </w:rPr>
@@ -10773,7 +10667,7 @@
     </w:p>
     <w:p>
       <w:pPr>
-        <w:pStyle w:val="Paragrafoelenco"/>
+        <w:pStyle w:val="ListParagraph"/>
         <w:widowControl w:val="0"/>
         <w:numPr>
           <w:ilvl w:val="0"/>
@@ -10827,7 +10721,7 @@
     </w:p>
     <w:p>
       <w:pPr>
-        <w:pStyle w:val="Paragrafoelenco"/>
+        <w:pStyle w:val="ListParagraph"/>
         <w:widowControl w:val="0"/>
         <w:numPr>
           <w:ilvl w:val="0"/>
@@ -10867,7 +10761,6 @@
           <w:szCs w:val="24"/>
           <w:lang w:val="en-US"/>
         </w:rPr>
-        <w:lastRenderedPageBreak/>
         <w:t xml:space="preserve"> </w:t>
       </w:r>
       <w:r>
@@ -10941,7 +10834,7 @@
     </w:p>
     <w:p>
       <w:pPr>
-        <w:pStyle w:val="Paragrafoelenco"/>
+        <w:pStyle w:val="ListParagraph"/>
         <w:widowControl w:val="0"/>
         <w:tabs>
           <w:tab w:val="left" w:pos="566"/>
@@ -11004,7 +10897,7 @@
     </w:p>
     <w:p>
       <w:pPr>
-        <w:pStyle w:val="Titolo3"/>
+        <w:pStyle w:val="Heading3"/>
         <w:rPr>
           <w:lang w:val="en-US"/>
         </w:rPr>
@@ -11018,7 +10911,7 @@
     </w:p>
     <w:p>
       <w:pPr>
-        <w:pStyle w:val="Paragrafoelenco"/>
+        <w:pStyle w:val="ListParagraph"/>
         <w:widowControl w:val="0"/>
         <w:numPr>
           <w:ilvl w:val="0"/>
@@ -11063,7 +10956,7 @@
     </w:p>
     <w:p>
       <w:pPr>
-        <w:pStyle w:val="Paragrafoelenco"/>
+        <w:pStyle w:val="ListParagraph"/>
         <w:widowControl w:val="0"/>
         <w:tabs>
           <w:tab w:val="left" w:pos="566"/>
@@ -11099,8 +10992,9 @@
           <w:szCs w:val="24"/>
           <w:lang w:val="en-US"/>
         </w:rPr>
-        <w:t xml:space="preserve"> to TaxiSPA</w:t>
-      </w:r>
+        <w:t xml:space="preserve"> to </w:t>
+      </w:r>
+      <w:proofErr w:type="spellStart"/>
       <w:r>
         <w:rPr>
           <w:rFonts w:ascii="Cambria" w:hAnsi="Cambria" w:cs="Helvetica"/>
@@ -11108,12 +11002,22 @@
           <w:szCs w:val="24"/>
           <w:lang w:val="en-US"/>
         </w:rPr>
+        <w:t>TaxiSPA</w:t>
+      </w:r>
+      <w:proofErr w:type="spellEnd"/>
+      <w:r>
+        <w:rPr>
+          <w:rFonts w:ascii="Cambria" w:hAnsi="Cambria" w:cs="Helvetica"/>
+          <w:sz w:val="24"/>
+          <w:szCs w:val="24"/>
+          <w:lang w:val="en-US"/>
+        </w:rPr>
         <w:t>.</w:t>
       </w:r>
     </w:p>
     <w:p>
       <w:pPr>
-        <w:pStyle w:val="Paragrafoelenco"/>
+        <w:pStyle w:val="ListParagraph"/>
         <w:widowControl w:val="0"/>
         <w:tabs>
           <w:tab w:val="left" w:pos="566"/>
@@ -11149,6 +11053,7 @@
           <w:szCs w:val="24"/>
           <w:lang w:val="en-US"/>
         </w:rPr>
+        <w:lastRenderedPageBreak/>
         <w:t>.</w:t>
       </w:r>
     </w:p>
@@ -11185,7 +11090,7 @@
     </w:p>
     <w:p>
       <w:pPr>
-        <w:pStyle w:val="Titolo3"/>
+        <w:pStyle w:val="Heading3"/>
         <w:rPr>
           <w:lang w:val="en-US"/>
         </w:rPr>
@@ -11205,7 +11110,7 @@
     </w:p>
     <w:p>
       <w:pPr>
-        <w:pStyle w:val="Paragrafoelenco"/>
+        <w:pStyle w:val="ListParagraph"/>
         <w:widowControl w:val="0"/>
         <w:numPr>
           <w:ilvl w:val="0"/>
@@ -11281,7 +11186,7 @@
     </w:p>
     <w:p>
       <w:pPr>
-        <w:pStyle w:val="Titolo3"/>
+        <w:pStyle w:val="Heading3"/>
         <w:rPr>
           <w:lang w:val="en-US"/>
         </w:rPr>
@@ -11301,7 +11206,7 @@
     </w:p>
     <w:p>
       <w:pPr>
-        <w:pStyle w:val="Paragrafoelenco"/>
+        <w:pStyle w:val="ListParagraph"/>
         <w:widowControl w:val="0"/>
         <w:numPr>
           <w:ilvl w:val="0"/>
@@ -11364,7 +11269,7 @@
     </w:p>
     <w:p>
       <w:pPr>
-        <w:pStyle w:val="Paragrafoelenco"/>
+        <w:pStyle w:val="ListParagraph"/>
         <w:widowControl w:val="0"/>
         <w:numPr>
           <w:ilvl w:val="0"/>
@@ -11427,7 +11332,7 @@
     </w:p>
     <w:p>
       <w:pPr>
-        <w:pStyle w:val="Paragrafoelenco"/>
+        <w:pStyle w:val="ListParagraph"/>
         <w:widowControl w:val="0"/>
         <w:numPr>
           <w:ilvl w:val="0"/>
@@ -11490,7 +11395,7 @@
     </w:p>
     <w:p>
       <w:pPr>
-        <w:pStyle w:val="Paragrafoelenco"/>
+        <w:pStyle w:val="ListParagraph"/>
         <w:widowControl w:val="0"/>
         <w:numPr>
           <w:ilvl w:val="0"/>
@@ -11553,7 +11458,7 @@
     </w:p>
     <w:p>
       <w:pPr>
-        <w:pStyle w:val="Paragrafoelenco"/>
+        <w:pStyle w:val="ListParagraph"/>
         <w:widowControl w:val="0"/>
         <w:tabs>
           <w:tab w:val="left" w:pos="566"/>
@@ -11585,7 +11490,7 @@
     </w:p>
     <w:p>
       <w:pPr>
-        <w:pStyle w:val="Titolo3"/>
+        <w:pStyle w:val="Heading3"/>
         <w:rPr>
           <w:lang w:val="en-US"/>
         </w:rPr>
@@ -11627,12 +11532,20 @@
         </w:numPr>
       </w:pPr>
       <w:r>
-        <w:t>The system will be able to update users during their travels in mTS taxis.</w:t>
-      </w:r>
-    </w:p>
-    <w:p>
-      <w:pPr>
-        <w:pStyle w:val="Titolo3"/>
+        <w:t xml:space="preserve">The system will be able to update users during their travels in </w:t>
+      </w:r>
+      <w:proofErr w:type="spellStart"/>
+      <w:r>
+        <w:t>mTS</w:t>
+      </w:r>
+      <w:proofErr w:type="spellEnd"/>
+      <w:r>
+        <w:t xml:space="preserve"> taxis.</w:t>
+      </w:r>
+    </w:p>
+    <w:p>
+      <w:pPr>
+        <w:pStyle w:val="Heading3"/>
         <w:rPr>
           <w:lang w:val="en-US"/>
         </w:rPr>
@@ -11646,7 +11559,7 @@
     </w:p>
     <w:p>
       <w:pPr>
-        <w:pStyle w:val="Paragrafoelenco"/>
+        <w:pStyle w:val="ListParagraph"/>
         <w:widowControl w:val="0"/>
         <w:numPr>
           <w:ilvl w:val="0"/>
@@ -11700,7 +11613,7 @@
     </w:p>
     <w:p>
       <w:pPr>
-        <w:pStyle w:val="Paragrafoelenco"/>
+        <w:pStyle w:val="ListParagraph"/>
         <w:widowControl w:val="0"/>
         <w:numPr>
           <w:ilvl w:val="0"/>
@@ -11785,7 +11698,7 @@
     </w:p>
     <w:p>
       <w:pPr>
-        <w:pStyle w:val="Titolo3"/>
+        <w:pStyle w:val="Heading3"/>
         <w:numPr>
           <w:ilvl w:val="2"/>
           <w:numId w:val="42"/>
@@ -11809,7 +11722,7 @@
     </w:p>
     <w:p>
       <w:pPr>
-        <w:pStyle w:val="Paragrafoelenco"/>
+        <w:pStyle w:val="ListParagraph"/>
         <w:widowControl w:val="0"/>
         <w:numPr>
           <w:ilvl w:val="0"/>
@@ -11866,7 +11779,7 @@
     </w:p>
     <w:p>
       <w:pPr>
-        <w:pStyle w:val="Paragrafoelenco"/>
+        <w:pStyle w:val="ListParagraph"/>
         <w:widowControl w:val="0"/>
         <w:numPr>
           <w:ilvl w:val="0"/>
@@ -11905,7 +11818,26 @@
     </w:p>
     <w:p>
       <w:pPr>
-        <w:pStyle w:val="Titolo2"/>
+        <w:rPr>
+          <w:rFonts w:ascii="Cambria" w:hAnsi="Cambria" w:cs="Helvetica"/>
+          <w:sz w:val="24"/>
+          <w:szCs w:val="24"/>
+          <w:lang w:val="en-US"/>
+        </w:rPr>
+      </w:pPr>
+      <w:r>
+        <w:rPr>
+          <w:rFonts w:ascii="Cambria" w:hAnsi="Cambria" w:cs="Helvetica"/>
+          <w:sz w:val="24"/>
+          <w:szCs w:val="24"/>
+          <w:lang w:val="en-US"/>
+        </w:rPr>
+        <w:br w:type="page"/>
+      </w:r>
+    </w:p>
+    <w:p>
+      <w:pPr>
+        <w:pStyle w:val="Heading2"/>
         <w:numPr>
           <w:ilvl w:val="1"/>
           <w:numId w:val="42"/>
@@ -11914,32 +11846,19 @@
           <w:lang w:val="en-US"/>
         </w:rPr>
       </w:pPr>
-      <w:bookmarkStart w:id="20" w:name="_Toc433644769"/>
-      <w:r>
-        <w:rPr>
-          <w:lang w:val="en-US"/>
-        </w:rPr>
+      <w:bookmarkStart w:id="19" w:name="_Toc433644769"/>
+      <w:r>
+        <w:rPr>
+          <w:lang w:val="en-US"/>
+        </w:rPr>
+        <w:lastRenderedPageBreak/>
         <w:t>Scenarios</w:t>
       </w:r>
-      <w:bookmarkEnd w:id="20"/>
-    </w:p>
-    <w:p>
-      <w:pPr>
-        <w:pStyle w:val="Paragrafoelenco"/>
-        <w:ind w:left="1440"/>
-        <w:rPr>
-          <w:rFonts w:ascii="Cambria" w:hAnsi="Cambria" w:cs="Cambria"/>
-          <w:b/>
-          <w:color w:val="000000" w:themeColor="text1"/>
-          <w:sz w:val="40"/>
-          <w:szCs w:val="36"/>
-          <w:lang w:val="en-US"/>
-        </w:rPr>
-      </w:pPr>
-    </w:p>
-    <w:p>
-      <w:pPr>
-        <w:pStyle w:val="Titolo3"/>
+      <w:bookmarkEnd w:id="19"/>
+    </w:p>
+    <w:p>
+      <w:pPr>
+        <w:pStyle w:val="Heading3"/>
         <w:numPr>
           <w:ilvl w:val="0"/>
           <w:numId w:val="0"/>
@@ -11975,8 +11894,9 @@
           <w:szCs w:val="24"/>
           <w:lang w:val="en-US"/>
         </w:rPr>
-        <w:t xml:space="preserve">Sergey Brin is planning to hang out with other colleagues of Google this Friday after work. However, there is a problem: Friday nights are famous for the traffic jams. He is a very precise person and he prefers to book a taxi in advance to reach the destination. Therefore, he decides to login to his account at MyTaxiService website and insert all the data for the taxi </w:t>
-      </w:r>
+        <w:t xml:space="preserve">Sergey </w:t>
+      </w:r>
+      <w:proofErr w:type="spellStart"/>
       <w:r>
         <w:rPr>
           <w:rFonts w:ascii="Cambria" w:hAnsi="Cambria" w:cs="Calibri"/>
@@ -11984,8 +11904,37 @@
           <w:szCs w:val="24"/>
           <w:lang w:val="en-US"/>
         </w:rPr>
-        <w:lastRenderedPageBreak/>
-        <w:t>reservation. He selects one taxi, only for him, near Google Maps research center in Mountain View at 8.30 pm. After the submission of the data, the system confirms Sergey’s reservation without problems. The request is stored in the system’s database.</w:t>
+        <w:t>Brin</w:t>
+      </w:r>
+      <w:proofErr w:type="spellEnd"/>
+      <w:r>
+        <w:rPr>
+          <w:rFonts w:ascii="Cambria" w:hAnsi="Cambria" w:cs="Calibri"/>
+          <w:sz w:val="24"/>
+          <w:szCs w:val="24"/>
+          <w:lang w:val="en-US"/>
+        </w:rPr>
+        <w:t xml:space="preserve"> is planning to hang out with other colleagues of Google this Friday after work. However, there is a problem: Friday nights are famous for the traffic jams. He is a very precise person and he prefers to book a taxi in advance to reach the destination. Therefore, he decides to login to his account at </w:t>
+      </w:r>
+      <w:proofErr w:type="spellStart"/>
+      <w:r>
+        <w:rPr>
+          <w:rFonts w:ascii="Cambria" w:hAnsi="Cambria" w:cs="Calibri"/>
+          <w:sz w:val="24"/>
+          <w:szCs w:val="24"/>
+          <w:lang w:val="en-US"/>
+        </w:rPr>
+        <w:t>MyTaxiService</w:t>
+      </w:r>
+      <w:proofErr w:type="spellEnd"/>
+      <w:r>
+        <w:rPr>
+          <w:rFonts w:ascii="Cambria" w:hAnsi="Cambria" w:cs="Calibri"/>
+          <w:sz w:val="24"/>
+          <w:szCs w:val="24"/>
+          <w:lang w:val="en-US"/>
+        </w:rPr>
+        <w:t xml:space="preserve"> website and insert all the data for the taxi reservation. He selects one taxi, only for him, near Google Maps research center in Mountain View at 8.30 pm. After the submission of the data, the system confirms Sergey’s reservation without problems. The request is stored in the system’s database.</w:t>
       </w:r>
     </w:p>
     <w:p>
@@ -12001,7 +11950,7 @@
     </w:p>
     <w:p>
       <w:pPr>
-        <w:pStyle w:val="Titolo3"/>
+        <w:pStyle w:val="Heading3"/>
         <w:numPr>
           <w:ilvl w:val="0"/>
           <w:numId w:val="0"/>
@@ -12037,8 +11986,29 @@
           <w:szCs w:val="24"/>
           <w:lang w:val="en-US"/>
         </w:rPr>
-        <w:t xml:space="preserve">Mark Zuckerberg is waiting his taxi in front of Facebook Park in the Silicon Valley: he is finally going to meet the famous Russian Professor Markesanskjy. However, while he was attending his guest, he receives a WhatsApp message from the Professor. The Professor is still not available for the meeting… so Mark Zuckerberg can come back in the park. While he is walking, he realizes that has to delete the taxi reservation. Therefore, he immediately opens the mobile app of </w:t>
-      </w:r>
+        <w:t xml:space="preserve">Mark Zuckerberg is waiting his taxi in front of Facebook Park in the Silicon Valley: he is finally going to meet the famous Russian Professor </w:t>
+      </w:r>
+      <w:proofErr w:type="spellStart"/>
+      <w:r>
+        <w:rPr>
+          <w:rFonts w:ascii="Cambria" w:hAnsi="Cambria" w:cs="Calibri"/>
+          <w:sz w:val="24"/>
+          <w:szCs w:val="24"/>
+          <w:lang w:val="en-US"/>
+        </w:rPr>
+        <w:t>Markesanskjy</w:t>
+      </w:r>
+      <w:proofErr w:type="spellEnd"/>
+      <w:r>
+        <w:rPr>
+          <w:rFonts w:ascii="Cambria" w:hAnsi="Cambria" w:cs="Calibri"/>
+          <w:sz w:val="24"/>
+          <w:szCs w:val="24"/>
+          <w:lang w:val="en-US"/>
+        </w:rPr>
+        <w:t xml:space="preserve">. However, while he was attending his guest, he receives a WhatsApp message from the Professor. The Professor is still not available for the meeting… so Mark Zuckerberg can come back in the park. While he is walking, he realizes that has to delete the taxi reservation. Therefore, he immediately opens the mobile app of </w:t>
+      </w:r>
+      <w:proofErr w:type="spellStart"/>
       <w:r>
         <w:rPr>
           <w:rFonts w:ascii="Cambria" w:hAnsi="Cambria" w:cs="Calibri"/>
@@ -12047,7 +12017,18 @@
           <w:szCs w:val="24"/>
           <w:lang w:val="en-US"/>
         </w:rPr>
-        <w:t xml:space="preserve">myTaxiService </w:t>
+        <w:t>myTaxiService</w:t>
+      </w:r>
+      <w:proofErr w:type="spellEnd"/>
+      <w:r>
+        <w:rPr>
+          <w:rFonts w:ascii="Cambria" w:hAnsi="Cambria" w:cs="Calibri"/>
+          <w:i/>
+          <w:sz w:val="24"/>
+          <w:szCs w:val="24"/>
+          <w:lang w:val="en-US"/>
+        </w:rPr>
+        <w:t xml:space="preserve"> </w:t>
       </w:r>
       <w:r>
         <w:rPr>
@@ -12072,7 +12053,7 @@
     </w:p>
     <w:p>
       <w:pPr>
-        <w:pStyle w:val="Titolo3"/>
+        <w:pStyle w:val="Heading3"/>
         <w:numPr>
           <w:ilvl w:val="0"/>
           <w:numId w:val="0"/>
@@ -12124,7 +12105,7 @@
     </w:p>
     <w:p>
       <w:pPr>
-        <w:pStyle w:val="Titolo3"/>
+        <w:pStyle w:val="Heading3"/>
         <w:numPr>
           <w:ilvl w:val="0"/>
           <w:numId w:val="0"/>
@@ -12160,7 +12141,27 @@
           <w:szCs w:val="24"/>
           <w:lang w:val="en-US"/>
         </w:rPr>
-        <w:t>Robert De Niro is a young taxi driver that has just left a passenger in Martin Scorsese Road, the destination place. Therefore, he signals again his availability to the system. The system puts him in the local area queue. While Robert is waiting for another call, he can drink something (non-alcoholic of course!) with his old girlfriend Jodie Foster.</w:t>
+        <w:t xml:space="preserve">Robert De </w:t>
+      </w:r>
+      <w:proofErr w:type="spellStart"/>
+      <w:r>
+        <w:rPr>
+          <w:rFonts w:ascii="Cambria" w:hAnsi="Cambria" w:cs="Calibri"/>
+          <w:sz w:val="24"/>
+          <w:szCs w:val="24"/>
+          <w:lang w:val="en-US"/>
+        </w:rPr>
+        <w:t>Niro</w:t>
+      </w:r>
+      <w:proofErr w:type="spellEnd"/>
+      <w:r>
+        <w:rPr>
+          <w:rFonts w:ascii="Cambria" w:hAnsi="Cambria" w:cs="Calibri"/>
+          <w:sz w:val="24"/>
+          <w:szCs w:val="24"/>
+          <w:lang w:val="en-US"/>
+        </w:rPr>
+        <w:t xml:space="preserve"> is a young taxi driver that has just left a passenger in Martin Scorsese Road, the destination place. Therefore, he signals again his availability to the system. The system puts him in the local area queue. While Robert is waiting for another call, he can drink something (non-alcoholic of course!) with his old girlfriend Jodie Foster.</w:t>
       </w:r>
     </w:p>
     <w:p>
@@ -12176,6 +12177,28 @@
     </w:p>
     <w:p>
       <w:pPr>
+        <w:pStyle w:val="Heading3"/>
+        <w:numPr>
+          <w:ilvl w:val="0"/>
+          <w:numId w:val="0"/>
+        </w:numPr>
+        <w:rPr>
+          <w:sz w:val="28"/>
+          <w:szCs w:val="28"/>
+          <w:lang w:val="en-US"/>
+        </w:rPr>
+      </w:pPr>
+      <w:r>
+        <w:rPr>
+          <w:sz w:val="28"/>
+          <w:szCs w:val="28"/>
+          <w:lang w:val="en-US"/>
+        </w:rPr>
+        <w:t>SCENARIO 5</w:t>
+      </w:r>
+    </w:p>
+    <w:p>
+      <w:pPr>
         <w:jc w:val="both"/>
         <w:rPr>
           <w:rFonts w:ascii="Cambria" w:hAnsi="Cambria" w:cs="Calibri"/>
@@ -12184,6 +12207,102 @@
           <w:lang w:val="en-US"/>
         </w:rPr>
       </w:pPr>
+      <w:r>
+        <w:rPr>
+          <w:rFonts w:ascii="Cambria" w:hAnsi="Cambria" w:cs="Calibri"/>
+          <w:sz w:val="24"/>
+          <w:szCs w:val="24"/>
+          <w:lang w:val="en-US"/>
+        </w:rPr>
+        <w:t xml:space="preserve">Night: 11 pm. Robert De </w:t>
+      </w:r>
+      <w:proofErr w:type="spellStart"/>
+      <w:r>
+        <w:rPr>
+          <w:rFonts w:ascii="Cambria" w:hAnsi="Cambria" w:cs="Calibri"/>
+          <w:sz w:val="24"/>
+          <w:szCs w:val="24"/>
+          <w:lang w:val="en-US"/>
+        </w:rPr>
+        <w:t>Niro</w:t>
+      </w:r>
+      <w:proofErr w:type="spellEnd"/>
+      <w:r>
+        <w:rPr>
+          <w:rFonts w:ascii="Cambria" w:hAnsi="Cambria" w:cs="Calibri"/>
+          <w:sz w:val="24"/>
+          <w:szCs w:val="24"/>
+          <w:lang w:val="en-US"/>
+        </w:rPr>
+        <w:t xml:space="preserve"> is driving his taxi, carrying two passengers, on the 1</w:t>
+      </w:r>
+      <w:r>
+        <w:rPr>
+          <w:rFonts w:ascii="Cambria" w:hAnsi="Cambria" w:cs="Calibri"/>
+          <w:sz w:val="24"/>
+          <w:szCs w:val="24"/>
+          <w:vertAlign w:val="superscript"/>
+          <w:lang w:val="en-US"/>
+        </w:rPr>
+        <w:t>st</w:t>
+      </w:r>
+      <w:r>
+        <w:rPr>
+          <w:rFonts w:ascii="Cambria" w:hAnsi="Cambria" w:cs="Calibri"/>
+          <w:sz w:val="24"/>
+          <w:szCs w:val="24"/>
+          <w:lang w:val="en-US"/>
+        </w:rPr>
+        <w:t xml:space="preserve"> Avenue. He is going to reach the destination in about five minutes. In the meantime, the system signals him another call from the 2</w:t>
+      </w:r>
+      <w:r>
+        <w:rPr>
+          <w:rFonts w:ascii="Cambria" w:hAnsi="Cambria" w:cs="Calibri"/>
+          <w:sz w:val="24"/>
+          <w:szCs w:val="24"/>
+          <w:vertAlign w:val="superscript"/>
+          <w:lang w:val="en-US"/>
+        </w:rPr>
+        <w:t>nd</w:t>
+      </w:r>
+      <w:r>
+        <w:rPr>
+          <w:rFonts w:ascii="Cambria" w:hAnsi="Cambria" w:cs="Calibri"/>
+          <w:sz w:val="24"/>
+          <w:szCs w:val="24"/>
+          <w:lang w:val="en-US"/>
+        </w:rPr>
+        <w:t xml:space="preserve"> Avenue (very close to the first one, as it is possible to imagine). He should reach the 2</w:t>
+      </w:r>
+      <w:r>
+        <w:rPr>
+          <w:rFonts w:ascii="Cambria" w:hAnsi="Cambria" w:cs="Calibri"/>
+          <w:sz w:val="24"/>
+          <w:szCs w:val="24"/>
+          <w:vertAlign w:val="superscript"/>
+          <w:lang w:val="en-US"/>
+        </w:rPr>
+        <w:t>nd</w:t>
+      </w:r>
+      <w:r>
+        <w:rPr>
+          <w:rFonts w:ascii="Cambria" w:hAnsi="Cambria" w:cs="Calibri"/>
+          <w:sz w:val="24"/>
+          <w:szCs w:val="24"/>
+          <w:lang w:val="en-US"/>
+        </w:rPr>
+        <w:t xml:space="preserve"> Avenue in about ten minutes, because he is a very good and fast taxi </w:t>
+      </w:r>
+      <w:r>
+        <w:rPr>
+          <w:rFonts w:ascii="Cambria" w:hAnsi="Cambria" w:cs="Calibri"/>
+          <w:sz w:val="24"/>
+          <w:szCs w:val="24"/>
+          <w:lang w:val="en-US"/>
+        </w:rPr>
+        <w:lastRenderedPageBreak/>
+        <w:t>driver. Therefore, he confirms with his earphones. The system sends a notification to the client. It seems that Robert is very lucky this night… he will earn a lot of money!</w:t>
+      </w:r>
     </w:p>
     <w:p>
       <w:pPr>
@@ -12198,373 +12317,288 @@
     </w:p>
     <w:p>
       <w:pPr>
-        <w:pStyle w:val="Titolo3"/>
+        <w:rPr>
+          <w:rFonts w:ascii="Cambria" w:hAnsi="Cambria"/>
+          <w:color w:val="1F4E79" w:themeColor="accent1" w:themeShade="80"/>
+          <w:sz w:val="28"/>
+          <w:szCs w:val="28"/>
+          <w:lang w:val="en-US"/>
+        </w:rPr>
+      </w:pPr>
+      <w:r>
+        <w:rPr>
+          <w:rFonts w:ascii="Cambria" w:hAnsi="Cambria"/>
+          <w:color w:val="1F4E79" w:themeColor="accent1" w:themeShade="80"/>
+          <w:sz w:val="28"/>
+          <w:szCs w:val="28"/>
+          <w:lang w:val="en-US"/>
+        </w:rPr>
+        <w:t>SCENARIO 6</w:t>
+      </w:r>
+    </w:p>
+    <w:p>
+      <w:pPr>
+        <w:jc w:val="both"/>
+        <w:rPr>
+          <w:rFonts w:ascii="Cambria" w:hAnsi="Cambria" w:cs="Calibri"/>
+          <w:sz w:val="24"/>
+          <w:szCs w:val="24"/>
+        </w:rPr>
+      </w:pPr>
+      <w:r>
+        <w:rPr>
+          <w:rFonts w:ascii="Cambria" w:hAnsi="Cambria" w:cs="Calibri"/>
+          <w:sz w:val="24"/>
+          <w:szCs w:val="24"/>
+          <w:lang w:val="en-US"/>
+        </w:rPr>
+        <w:t xml:space="preserve">Marty </w:t>
+      </w:r>
+      <w:proofErr w:type="spellStart"/>
+      <w:r>
+        <w:rPr>
+          <w:rFonts w:ascii="Cambria" w:hAnsi="Cambria" w:cs="Calibri"/>
+          <w:sz w:val="24"/>
+          <w:szCs w:val="24"/>
+          <w:lang w:val="en-US"/>
+        </w:rPr>
+        <w:t>McFly</w:t>
+      </w:r>
+      <w:proofErr w:type="spellEnd"/>
+      <w:r>
+        <w:rPr>
+          <w:rFonts w:ascii="Cambria" w:hAnsi="Cambria" w:cs="Calibri"/>
+          <w:sz w:val="24"/>
+          <w:szCs w:val="24"/>
+          <w:lang w:val="en-US"/>
+        </w:rPr>
+        <w:t xml:space="preserve"> is a student from California. At 1.30 a.m., he receives a phone call from his friend: the professor </w:t>
+      </w:r>
+      <w:proofErr w:type="spellStart"/>
+      <w:r>
+        <w:rPr>
+          <w:rFonts w:ascii="Cambria" w:hAnsi="Cambria" w:cs="Calibri"/>
+          <w:sz w:val="24"/>
+          <w:szCs w:val="24"/>
+          <w:lang w:val="en-US"/>
+        </w:rPr>
+        <w:t>Emmet</w:t>
+      </w:r>
+      <w:proofErr w:type="spellEnd"/>
+      <w:r>
+        <w:rPr>
+          <w:rFonts w:ascii="Cambria" w:hAnsi="Cambria" w:cs="Calibri"/>
+          <w:sz w:val="24"/>
+          <w:szCs w:val="24"/>
+          <w:lang w:val="en-US"/>
+        </w:rPr>
+        <w:t xml:space="preserve"> Brown alias “Doc”. The professor wants to see Marty as fast as possible: the question is very important! Thus, Marty immediately picks up his smartphone and opens </w:t>
+      </w:r>
+      <w:proofErr w:type="spellStart"/>
+      <w:r>
+        <w:rPr>
+          <w:rFonts w:ascii="Cambria" w:hAnsi="Cambria" w:cs="Calibri"/>
+          <w:i/>
+          <w:sz w:val="24"/>
+          <w:szCs w:val="24"/>
+          <w:lang w:val="en-US"/>
+        </w:rPr>
+        <w:t>myTaxiService</w:t>
+      </w:r>
+      <w:proofErr w:type="spellEnd"/>
+      <w:r>
+        <w:rPr>
+          <w:rFonts w:ascii="Cambria" w:hAnsi="Cambria" w:cs="Calibri"/>
+          <w:i/>
+          <w:sz w:val="24"/>
+          <w:szCs w:val="24"/>
+          <w:lang w:val="en-US"/>
+        </w:rPr>
+        <w:t xml:space="preserve"> </w:t>
+      </w:r>
+      <w:r>
+        <w:rPr>
+          <w:rFonts w:ascii="Cambria" w:hAnsi="Cambria" w:cs="Calibri"/>
+          <w:sz w:val="24"/>
+          <w:szCs w:val="24"/>
+          <w:lang w:val="en-US"/>
+        </w:rPr>
+        <w:t xml:space="preserve">mobile application. Unfortunately, no taxi is currently available in his area. How to solve this problem? Just waiting a few minutes: the service will provide a taxi as soon as possible. </w:t>
+      </w:r>
+      <w:r>
+        <w:rPr>
+          <w:rFonts w:ascii="Cambria" w:hAnsi="Cambria" w:cs="Calibri"/>
+          <w:sz w:val="24"/>
+          <w:szCs w:val="24"/>
+        </w:rPr>
+        <w:t xml:space="preserve">No </w:t>
+      </w:r>
+      <w:proofErr w:type="spellStart"/>
+      <w:r>
+        <w:rPr>
+          <w:rFonts w:ascii="Cambria" w:hAnsi="Cambria" w:cs="Calibri"/>
+          <w:sz w:val="24"/>
+          <w:szCs w:val="24"/>
+        </w:rPr>
+        <w:t>worries</w:t>
+      </w:r>
+      <w:proofErr w:type="spellEnd"/>
+      <w:r>
+        <w:rPr>
+          <w:rFonts w:ascii="Cambria" w:hAnsi="Cambria" w:cs="Calibri"/>
+          <w:sz w:val="24"/>
+          <w:szCs w:val="24"/>
+        </w:rPr>
+        <w:t xml:space="preserve"> Marty, </w:t>
+      </w:r>
+      <w:proofErr w:type="spellStart"/>
+      <w:r>
+        <w:rPr>
+          <w:rFonts w:ascii="Cambria" w:hAnsi="Cambria" w:cs="Calibri"/>
+          <w:sz w:val="24"/>
+          <w:szCs w:val="24"/>
+        </w:rPr>
+        <w:t>you</w:t>
+      </w:r>
+      <w:proofErr w:type="spellEnd"/>
+      <w:r>
+        <w:rPr>
+          <w:rFonts w:ascii="Cambria" w:hAnsi="Cambria" w:cs="Calibri"/>
+          <w:sz w:val="24"/>
+          <w:szCs w:val="24"/>
+        </w:rPr>
+        <w:t xml:space="preserve"> </w:t>
+      </w:r>
+      <w:proofErr w:type="spellStart"/>
+      <w:r>
+        <w:rPr>
+          <w:rFonts w:ascii="Cambria" w:hAnsi="Cambria" w:cs="Calibri"/>
+          <w:sz w:val="24"/>
+          <w:szCs w:val="24"/>
+        </w:rPr>
+        <w:t>will</w:t>
+      </w:r>
+      <w:proofErr w:type="spellEnd"/>
+      <w:r>
+        <w:rPr>
+          <w:rFonts w:ascii="Cambria" w:hAnsi="Cambria" w:cs="Calibri"/>
+          <w:sz w:val="24"/>
+          <w:szCs w:val="24"/>
+        </w:rPr>
+        <w:t xml:space="preserve"> </w:t>
+      </w:r>
+      <w:proofErr w:type="spellStart"/>
+      <w:r>
+        <w:rPr>
+          <w:rFonts w:ascii="Cambria" w:hAnsi="Cambria" w:cs="Calibri"/>
+          <w:sz w:val="24"/>
+          <w:szCs w:val="24"/>
+        </w:rPr>
+        <w:t>see</w:t>
+      </w:r>
+      <w:proofErr w:type="spellEnd"/>
+      <w:r>
+        <w:rPr>
+          <w:rFonts w:ascii="Cambria" w:hAnsi="Cambria" w:cs="Calibri"/>
+          <w:sz w:val="24"/>
+          <w:szCs w:val="24"/>
+        </w:rPr>
+        <w:t xml:space="preserve"> Doc </w:t>
+      </w:r>
+      <w:proofErr w:type="spellStart"/>
+      <w:r>
+        <w:rPr>
+          <w:rFonts w:ascii="Cambria" w:hAnsi="Cambria" w:cs="Calibri"/>
+          <w:sz w:val="24"/>
+          <w:szCs w:val="24"/>
+        </w:rPr>
+        <w:t>soon</w:t>
+      </w:r>
+      <w:proofErr w:type="spellEnd"/>
+      <w:r>
+        <w:rPr>
+          <w:rFonts w:ascii="Cambria" w:hAnsi="Cambria" w:cs="Calibri"/>
+          <w:sz w:val="24"/>
+          <w:szCs w:val="24"/>
+        </w:rPr>
+        <w:t>!</w:t>
+      </w:r>
+    </w:p>
+    <w:p>
+      <w:pPr>
+        <w:jc w:val="both"/>
+        <w:rPr>
+          <w:rFonts w:ascii="Calibri" w:hAnsi="Calibri" w:cs="Calibri"/>
+          <w:sz w:val="28"/>
+          <w:szCs w:val="28"/>
+        </w:rPr>
+      </w:pPr>
+    </w:p>
+    <w:p>
+      <w:pPr>
+        <w:rPr>
+          <w:sz w:val="28"/>
+          <w:szCs w:val="28"/>
+          <w:lang w:val="en-US"/>
+        </w:rPr>
+      </w:pPr>
+    </w:p>
+    <w:p>
+      <w:pPr>
+        <w:rPr>
+          <w:sz w:val="28"/>
+          <w:szCs w:val="28"/>
+          <w:lang w:val="en-US"/>
+        </w:rPr>
+      </w:pPr>
+    </w:p>
+    <w:p>
+      <w:pPr>
+        <w:rPr>
+          <w:sz w:val="28"/>
+          <w:szCs w:val="28"/>
+          <w:lang w:val="en-US"/>
+        </w:rPr>
+      </w:pPr>
+      <w:r>
+        <w:rPr>
+          <w:sz w:val="28"/>
+          <w:szCs w:val="28"/>
+          <w:lang w:val="en-US"/>
+        </w:rPr>
+        <w:br w:type="page"/>
+      </w:r>
+    </w:p>
+    <w:p>
+      <w:pPr>
+        <w:pStyle w:val="Heading2"/>
+        <w:numPr>
+          <w:ilvl w:val="1"/>
+          <w:numId w:val="42"/>
+        </w:numPr>
+        <w:rPr>
+          <w:lang w:val="en-US"/>
+        </w:rPr>
+      </w:pPr>
+      <w:bookmarkStart w:id="20" w:name="_Toc433644770"/>
+      <w:r>
+        <w:rPr>
+          <w:lang w:val="en-US"/>
+        </w:rPr>
+        <w:lastRenderedPageBreak/>
+        <w:t>Non-functional requirements</w:t>
+      </w:r>
+      <w:bookmarkEnd w:id="20"/>
+    </w:p>
+    <w:p>
+      <w:pPr>
+        <w:pStyle w:val="Heading3"/>
         <w:numPr>
           <w:ilvl w:val="0"/>
           <w:numId w:val="0"/>
         </w:numPr>
         <w:ind w:left="357" w:hanging="357"/>
         <w:rPr>
-          <w:sz w:val="28"/>
-          <w:szCs w:val="28"/>
-          <w:lang w:val="en-US"/>
-        </w:rPr>
-      </w:pPr>
-      <w:r>
-        <w:rPr>
-          <w:sz w:val="28"/>
-          <w:szCs w:val="28"/>
-          <w:lang w:val="en-US"/>
-        </w:rPr>
-        <w:t>SCENARIO 5</w:t>
-      </w:r>
-    </w:p>
-    <w:p>
-      <w:pPr>
-        <w:jc w:val="both"/>
-        <w:rPr>
-          <w:rFonts w:ascii="Cambria" w:hAnsi="Cambria" w:cs="Calibri"/>
-          <w:sz w:val="24"/>
-          <w:szCs w:val="24"/>
-          <w:lang w:val="en-US"/>
-        </w:rPr>
-      </w:pPr>
-      <w:r>
-        <w:rPr>
-          <w:rFonts w:ascii="Cambria" w:hAnsi="Cambria" w:cs="Calibri"/>
-          <w:sz w:val="24"/>
-          <w:szCs w:val="24"/>
-          <w:lang w:val="en-US"/>
-        </w:rPr>
-        <w:t>Night: 11 pm. Robert De Niro is driving his taxi, carrying two passengers, on the 1</w:t>
-      </w:r>
-      <w:r>
-        <w:rPr>
-          <w:rFonts w:ascii="Cambria" w:hAnsi="Cambria" w:cs="Calibri"/>
-          <w:sz w:val="24"/>
-          <w:szCs w:val="24"/>
-          <w:vertAlign w:val="superscript"/>
-          <w:lang w:val="en-US"/>
-        </w:rPr>
-        <w:t>st</w:t>
-      </w:r>
-      <w:r>
-        <w:rPr>
-          <w:rFonts w:ascii="Cambria" w:hAnsi="Cambria" w:cs="Calibri"/>
-          <w:sz w:val="24"/>
-          <w:szCs w:val="24"/>
-          <w:lang w:val="en-US"/>
-        </w:rPr>
-        <w:t xml:space="preserve"> Avenue. He is going to reach the destination in about five minutes. In the meantime, the system signals him another call from the 2</w:t>
-      </w:r>
-      <w:r>
-        <w:rPr>
-          <w:rFonts w:ascii="Cambria" w:hAnsi="Cambria" w:cs="Calibri"/>
-          <w:sz w:val="24"/>
-          <w:szCs w:val="24"/>
-          <w:vertAlign w:val="superscript"/>
-          <w:lang w:val="en-US"/>
-        </w:rPr>
-        <w:t>nd</w:t>
-      </w:r>
-      <w:r>
-        <w:rPr>
-          <w:rFonts w:ascii="Cambria" w:hAnsi="Cambria" w:cs="Calibri"/>
-          <w:sz w:val="24"/>
-          <w:szCs w:val="24"/>
-          <w:lang w:val="en-US"/>
-        </w:rPr>
-        <w:t xml:space="preserve"> Avenue (very close to the first one, as it is possible to imagine). He should reach the 2</w:t>
-      </w:r>
-      <w:r>
-        <w:rPr>
-          <w:rFonts w:ascii="Cambria" w:hAnsi="Cambria" w:cs="Calibri"/>
-          <w:sz w:val="24"/>
-          <w:szCs w:val="24"/>
-          <w:vertAlign w:val="superscript"/>
-          <w:lang w:val="en-US"/>
-        </w:rPr>
-        <w:t>nd</w:t>
-      </w:r>
-      <w:r>
-        <w:rPr>
-          <w:rFonts w:ascii="Cambria" w:hAnsi="Cambria" w:cs="Calibri"/>
-          <w:sz w:val="24"/>
-          <w:szCs w:val="24"/>
-          <w:lang w:val="en-US"/>
-        </w:rPr>
-        <w:t xml:space="preserve"> Avenue in about ten minutes, because he is a very good and fast taxi driver. Therefore, he confirms with his earphones. The system sends a notification to the client. It seems that Robert is very lucky this night… he will earn a lot of money!</w:t>
-      </w:r>
-    </w:p>
-    <w:p>
-      <w:pPr>
-        <w:jc w:val="both"/>
-        <w:rPr>
-          <w:rFonts w:ascii="Cambria" w:hAnsi="Cambria" w:cs="Calibri"/>
-          <w:sz w:val="24"/>
-          <w:szCs w:val="24"/>
-          <w:lang w:val="en-US"/>
-        </w:rPr>
-      </w:pPr>
-    </w:p>
-    <w:p>
-      <w:pPr>
-        <w:rPr>
-          <w:rFonts w:ascii="Cambria" w:hAnsi="Cambria"/>
-          <w:color w:val="1F4E79" w:themeColor="accent1" w:themeShade="80"/>
-          <w:sz w:val="28"/>
-          <w:szCs w:val="28"/>
-          <w:lang w:val="en-US"/>
-        </w:rPr>
-      </w:pPr>
-      <w:r>
-        <w:rPr>
-          <w:rFonts w:ascii="Cambria" w:hAnsi="Cambria"/>
-          <w:color w:val="1F4E79" w:themeColor="accent1" w:themeShade="80"/>
-          <w:sz w:val="28"/>
-          <w:szCs w:val="28"/>
-          <w:lang w:val="en-US"/>
-        </w:rPr>
-        <w:t>SCENARIO 6</w:t>
-      </w:r>
-    </w:p>
-    <w:p>
-      <w:pPr>
-        <w:jc w:val="both"/>
-        <w:rPr>
-          <w:rFonts w:ascii="Cambria" w:hAnsi="Cambria" w:cs="Calibri"/>
-          <w:sz w:val="24"/>
-          <w:szCs w:val="24"/>
-        </w:rPr>
-      </w:pPr>
-      <w:r>
-        <w:rPr>
-          <w:rFonts w:ascii="Cambria" w:hAnsi="Cambria" w:cs="Calibri"/>
-          <w:sz w:val="24"/>
-          <w:szCs w:val="24"/>
-          <w:lang w:val="en-US"/>
-        </w:rPr>
-        <w:lastRenderedPageBreak/>
-        <w:t xml:space="preserve">Marty McFly is a student from California. At 1.30 a.m., he receives a phone call from his friend: the professor Emmet Brown alias “Doc”. The professor wants to see Marty as fast as possible: the question is very important! Thus, Marty immediately picks up his smartphone and opens </w:t>
-      </w:r>
-      <w:r>
-        <w:rPr>
-          <w:rFonts w:ascii="Cambria" w:hAnsi="Cambria" w:cs="Calibri"/>
-          <w:i/>
-          <w:sz w:val="24"/>
-          <w:szCs w:val="24"/>
-          <w:lang w:val="en-US"/>
-        </w:rPr>
-        <w:t xml:space="preserve">myTaxiService </w:t>
-      </w:r>
-      <w:r>
-        <w:rPr>
-          <w:rFonts w:ascii="Cambria" w:hAnsi="Cambria" w:cs="Calibri"/>
-          <w:sz w:val="24"/>
-          <w:szCs w:val="24"/>
-          <w:lang w:val="en-US"/>
-        </w:rPr>
-        <w:t xml:space="preserve">mobile application. Unfortunately, no taxi is currently available in his area. How to solve this problem? Just waiting a few minutes: the service will provide a taxi as soon as possible. </w:t>
-      </w:r>
-      <w:r>
-        <w:rPr>
-          <w:rFonts w:ascii="Cambria" w:hAnsi="Cambria" w:cs="Calibri"/>
-          <w:sz w:val="24"/>
-          <w:szCs w:val="24"/>
-        </w:rPr>
-        <w:t>No worries Marty, you will see Doc soon!</w:t>
-      </w:r>
-    </w:p>
-    <w:p>
-      <w:pPr>
-        <w:jc w:val="both"/>
-        <w:rPr>
-          <w:rFonts w:ascii="Calibri" w:hAnsi="Calibri" w:cs="Calibri"/>
-          <w:sz w:val="28"/>
-          <w:szCs w:val="28"/>
-        </w:rPr>
-      </w:pPr>
-    </w:p>
-    <w:p>
-      <w:pPr>
-        <w:rPr>
-          <w:sz w:val="28"/>
-          <w:szCs w:val="28"/>
-          <w:lang w:val="en-US"/>
-        </w:rPr>
-      </w:pPr>
-    </w:p>
-    <w:p>
-      <w:pPr>
-        <w:rPr>
-          <w:sz w:val="28"/>
-          <w:szCs w:val="28"/>
-          <w:lang w:val="en-US"/>
-        </w:rPr>
-      </w:pPr>
-    </w:p>
-    <w:p>
-      <w:pPr>
-        <w:rPr>
-          <w:sz w:val="28"/>
-          <w:szCs w:val="28"/>
-          <w:lang w:val="en-US"/>
-        </w:rPr>
-      </w:pPr>
-    </w:p>
-    <w:p>
-      <w:pPr>
-        <w:pStyle w:val="Titolo2"/>
-        <w:numPr>
-          <w:ilvl w:val="1"/>
-          <w:numId w:val="42"/>
-        </w:numPr>
-        <w:rPr>
-          <w:lang w:val="en-US"/>
-        </w:rPr>
-      </w:pPr>
-      <w:bookmarkStart w:id="21" w:name="_Toc433644770"/>
-      <w:r>
-        <w:rPr>
-          <w:lang w:val="en-US"/>
-        </w:rPr>
-        <w:t>Non-functional requirements</w:t>
-      </w:r>
-      <w:bookmarkEnd w:id="21"/>
-    </w:p>
-    <w:p>
-      <w:pPr>
-        <w:pStyle w:val="Paragrafoelenco"/>
-        <w:ind w:left="1440"/>
-        <w:jc w:val="both"/>
-        <w:rPr>
-          <w:rFonts w:ascii="Cambria" w:hAnsi="Cambria" w:cs="Cambria"/>
-          <w:b/>
-          <w:color w:val="000000" w:themeColor="text1"/>
-          <w:sz w:val="28"/>
-          <w:szCs w:val="28"/>
-          <w:lang w:val="en-US"/>
-        </w:rPr>
-      </w:pPr>
-    </w:p>
-    <w:p>
-      <w:pPr>
-        <w:jc w:val="both"/>
-        <w:rPr>
-          <w:rFonts w:ascii="Cambria" w:hAnsi="Cambria" w:cs="Cambria"/>
-          <w:color w:val="000000" w:themeColor="text1"/>
-          <w:sz w:val="24"/>
-          <w:szCs w:val="24"/>
-          <w:lang w:val="en-US"/>
-        </w:rPr>
-      </w:pPr>
-      <w:r>
-        <w:rPr>
-          <w:rFonts w:ascii="Cambria" w:hAnsi="Cambria" w:cs="Cambria"/>
-          <w:color w:val="000000" w:themeColor="text1"/>
-          <w:sz w:val="24"/>
-          <w:szCs w:val="24"/>
-          <w:lang w:val="en-US"/>
-        </w:rPr>
-        <w:t>Identify the right requirements may be a difficult thing to do if the approach is not good enough. The main thing to understand is the link between what happens in the real world (</w:t>
-      </w:r>
-      <w:r>
-        <w:rPr>
-          <w:rFonts w:ascii="Cambria" w:hAnsi="Cambria" w:cs="Cambria"/>
-          <w:i/>
-          <w:color w:val="000000" w:themeColor="text1"/>
-          <w:sz w:val="24"/>
-          <w:szCs w:val="24"/>
-          <w:lang w:val="en-US"/>
-        </w:rPr>
-        <w:t>The W</w:t>
-      </w:r>
-      <w:r>
-        <w:rPr>
-          <w:rFonts w:ascii="Cambria" w:hAnsi="Cambria" w:cs="Cambria"/>
-          <w:i/>
-          <w:color w:val="000000" w:themeColor="text1"/>
-          <w:sz w:val="24"/>
-          <w:szCs w:val="24"/>
-          <w:lang w:val="en-US"/>
-        </w:rPr>
-        <w:t>orld</w:t>
-      </w:r>
-      <w:r>
-        <w:rPr>
-          <w:rFonts w:ascii="Cambria" w:hAnsi="Cambria" w:cs="Cambria"/>
-          <w:color w:val="000000" w:themeColor="text1"/>
-          <w:sz w:val="24"/>
-          <w:szCs w:val="24"/>
-          <w:lang w:val="en-US"/>
-        </w:rPr>
-        <w:t>) and the software technologies (</w:t>
-      </w:r>
-      <w:r>
-        <w:rPr>
-          <w:rFonts w:ascii="Cambria" w:hAnsi="Cambria" w:cs="Cambria"/>
-          <w:i/>
-          <w:color w:val="000000" w:themeColor="text1"/>
-          <w:sz w:val="24"/>
-          <w:szCs w:val="24"/>
-          <w:lang w:val="en-US"/>
-        </w:rPr>
-        <w:t>Th</w:t>
-      </w:r>
-      <w:r>
-        <w:rPr>
-          <w:rFonts w:ascii="Cambria" w:hAnsi="Cambria" w:cs="Cambria"/>
-          <w:i/>
-          <w:color w:val="000000" w:themeColor="text1"/>
-          <w:sz w:val="24"/>
-          <w:szCs w:val="24"/>
-          <w:lang w:val="en-US"/>
-        </w:rPr>
-        <w:t>e M</w:t>
-      </w:r>
-      <w:r>
-        <w:rPr>
-          <w:rFonts w:ascii="Cambria" w:hAnsi="Cambria" w:cs="Cambria"/>
-          <w:i/>
-          <w:color w:val="000000" w:themeColor="text1"/>
-          <w:sz w:val="24"/>
-          <w:szCs w:val="24"/>
-          <w:lang w:val="en-US"/>
-        </w:rPr>
-        <w:t>achine</w:t>
-      </w:r>
-      <w:r>
-        <w:rPr>
-          <w:rFonts w:ascii="Cambria" w:hAnsi="Cambria" w:cs="Cambria"/>
-          <w:color w:val="000000" w:themeColor="text1"/>
-          <w:sz w:val="24"/>
-          <w:szCs w:val="24"/>
-          <w:lang w:val="en-US"/>
-        </w:rPr>
-        <w:t>). This link is Requirements Engineering.</w:t>
-      </w:r>
-    </w:p>
-    <w:p>
-      <w:pPr>
-        <w:jc w:val="both"/>
-        <w:rPr>
-          <w:rFonts w:ascii="Cambria" w:hAnsi="Cambria" w:cs="Cambria"/>
-          <w:color w:val="000000" w:themeColor="text1"/>
-          <w:sz w:val="24"/>
-          <w:szCs w:val="24"/>
-          <w:lang w:val="en-US"/>
-        </w:rPr>
-      </w:pPr>
-    </w:p>
-    <w:p>
-      <w:pPr>
-        <w:pStyle w:val="Titolo3"/>
-        <w:numPr>
-          <w:ilvl w:val="0"/>
-          <w:numId w:val="0"/>
-        </w:numPr>
-        <w:ind w:left="357" w:hanging="357"/>
-        <w:rPr>
           <w:lang w:val="en-US"/>
         </w:rPr>
       </w:pPr>
@@ -12695,7 +12729,7 @@
     </w:p>
     <w:p>
       <w:pPr>
-        <w:pStyle w:val="Titolo3"/>
+        <w:pStyle w:val="Heading3"/>
         <w:numPr>
           <w:ilvl w:val="2"/>
           <w:numId w:val="43"/>
@@ -12721,6 +12755,7 @@
           <w:lang w:val="en-US"/>
         </w:rPr>
       </w:pPr>
+      <w:proofErr w:type="spellStart"/>
       <w:r>
         <w:rPr>
           <w:rFonts w:ascii="Cambria" w:hAnsi="Cambria"/>
@@ -12731,6 +12766,7 @@
         </w:rPr>
         <w:t>myTaxiService</w:t>
       </w:r>
+      <w:proofErr w:type="spellEnd"/>
       <w:r>
         <w:rPr>
           <w:rFonts w:ascii="Cambria" w:hAnsi="Cambria"/>
@@ -12829,7 +12865,7 @@
     </w:p>
     <w:p>
       <w:pPr>
-        <w:pStyle w:val="Titolo3"/>
+        <w:pStyle w:val="Heading3"/>
         <w:numPr>
           <w:ilvl w:val="2"/>
           <w:numId w:val="43"/>
@@ -12926,18 +12962,9 @@
           <w:szCs w:val="24"/>
           <w:lang w:val="en-US"/>
         </w:rPr>
-        <w:t xml:space="preserve"> design patterns using and so on). The full </w:t>
-      </w:r>
-      <w:r>
-        <w:rPr>
-          <w:rFonts w:ascii="Cambria" w:hAnsi="Cambria"/>
-          <w:sz w:val="24"/>
-          <w:szCs w:val="24"/>
-          <w:lang w:val="en-US"/>
-        </w:rPr>
-        <w:lastRenderedPageBreak/>
-        <w:t xml:space="preserve">documentation of </w:t>
-      </w:r>
+        <w:t xml:space="preserve"> design patterns using and so on). The full documentation of </w:t>
+      </w:r>
+      <w:proofErr w:type="spellStart"/>
       <w:r>
         <w:rPr>
           <w:rFonts w:ascii="Cambria" w:hAnsi="Cambria"/>
@@ -12948,6 +12975,7 @@
         </w:rPr>
         <w:t>myTaxiService</w:t>
       </w:r>
+      <w:proofErr w:type="spellEnd"/>
       <w:r>
         <w:rPr>
           <w:rFonts w:ascii="Cambria" w:hAnsi="Cambria"/>
@@ -12971,7 +12999,7 @@
     </w:p>
     <w:p>
       <w:pPr>
-        <w:pStyle w:val="Titolo3"/>
+        <w:pStyle w:val="Heading3"/>
         <w:numPr>
           <w:ilvl w:val="2"/>
           <w:numId w:val="43"/>
@@ -13105,7 +13133,7 @@
     </w:p>
     <w:p>
       <w:pPr>
-        <w:pStyle w:val="Titolo3"/>
+        <w:pStyle w:val="Heading3"/>
         <w:numPr>
           <w:ilvl w:val="2"/>
           <w:numId w:val="43"/>
@@ -13145,7 +13173,7 @@
     </w:p>
     <w:p>
       <w:pPr>
-        <w:pStyle w:val="Paragrafoelenco"/>
+        <w:pStyle w:val="ListParagraph"/>
         <w:numPr>
           <w:ilvl w:val="0"/>
           <w:numId w:val="11"/>
@@ -13195,7 +13223,7 @@
     </w:p>
     <w:p>
       <w:pPr>
-        <w:pStyle w:val="Paragrafoelenco"/>
+        <w:pStyle w:val="ListParagraph"/>
         <w:numPr>
           <w:ilvl w:val="0"/>
           <w:numId w:val="11"/>
@@ -13234,7 +13262,7 @@
     </w:p>
     <w:p>
       <w:pPr>
-        <w:pStyle w:val="Paragrafoelenco"/>
+        <w:pStyle w:val="ListParagraph"/>
         <w:numPr>
           <w:ilvl w:val="0"/>
           <w:numId w:val="11"/>
@@ -13286,7 +13314,7 @@
     </w:p>
     <w:p>
       <w:pPr>
-        <w:pStyle w:val="Titolo3"/>
+        <w:pStyle w:val="Heading3"/>
         <w:numPr>
           <w:ilvl w:val="2"/>
           <w:numId w:val="43"/>
@@ -13299,6 +13327,7 @@
         <w:rPr>
           <w:lang w:val="en-US"/>
         </w:rPr>
+        <w:lastRenderedPageBreak/>
         <w:t xml:space="preserve">Security </w:t>
       </w:r>
     </w:p>
@@ -13439,7 +13468,7 @@
 </file>
 
 <file path=word/endnotes.xml><?xml version="1.0" encoding="utf-8"?>
-<w:endnotes xmlns:wpc="http://schemas.microsoft.com/office/word/2010/wordprocessingCanvas" xmlns:mc="http://schemas.openxmlformats.org/markup-compatibility/2006" xmlns:o="urn:schemas-microsoft-com:office:office" xmlns:r="http://schemas.openxmlformats.org/officeDocument/2006/relationships" xmlns:m="http://schemas.openxmlformats.org/officeDocument/2006/math" xmlns:v="urn:schemas-microsoft-com:vml" xmlns:wp14="http://schemas.microsoft.com/office/word/2010/wordprocessingDrawing" xmlns:wp="http://schemas.openxmlformats.org/drawingml/2006/wordprocessingDrawing" xmlns:w10="urn:schemas-microsoft-com:office:word" xmlns:w="http://schemas.openxmlformats.org/wordprocessingml/2006/main" xmlns:w14="http://schemas.microsoft.com/office/word/2010/wordml" xmlns:w15="http://schemas.microsoft.com/office/word/2012/wordml" xmlns:wpg="http://schemas.microsoft.com/office/word/2010/wordprocessingGroup" xmlns:wpi="http://schemas.microsoft.com/office/word/2010/wordprocessingInk" xmlns:wne="http://schemas.microsoft.com/office/word/2006/wordml" xmlns:wps="http://schemas.microsoft.com/office/word/2010/wordprocessingShape" mc:Ignorable="w14 w15 wp14">
+<w:endnotes xmlns:wpc="http://schemas.microsoft.com/office/word/2010/wordprocessingCanvas" xmlns:mo="http://schemas.microsoft.com/office/mac/office/2008/main" xmlns:mc="http://schemas.openxmlformats.org/markup-compatibility/2006" xmlns:mv="urn:schemas-microsoft-com:mac:vml" xmlns:o="urn:schemas-microsoft-com:office:office" xmlns:r="http://schemas.openxmlformats.org/officeDocument/2006/relationships" xmlns:m="http://schemas.openxmlformats.org/officeDocument/2006/math" xmlns:v="urn:schemas-microsoft-com:vml" xmlns:wp14="http://schemas.microsoft.com/office/word/2010/wordprocessingDrawing" xmlns:wp="http://schemas.openxmlformats.org/drawingml/2006/wordprocessingDrawing" xmlns:w10="urn:schemas-microsoft-com:office:word" xmlns:w="http://schemas.openxmlformats.org/wordprocessingml/2006/main" xmlns:w14="http://schemas.microsoft.com/office/word/2010/wordml" xmlns:w15="http://schemas.microsoft.com/office/word/2012/wordml" xmlns:wpg="http://schemas.microsoft.com/office/word/2010/wordprocessingGroup" xmlns:wpi="http://schemas.microsoft.com/office/word/2010/wordprocessingInk" xmlns:wne="http://schemas.microsoft.com/office/word/2006/wordml" xmlns:wps="http://schemas.microsoft.com/office/word/2010/wordprocessingShape" mc:Ignorable="w14 w15 wp14">
   <w:endnote w:type="separator" w:id="-1">
     <w:p>
       <w:pPr>
@@ -13464,7 +13493,7 @@
 </file>
 
 <file path=word/footnotes.xml><?xml version="1.0" encoding="utf-8"?>
-<w:footnotes xmlns:wpc="http://schemas.microsoft.com/office/word/2010/wordprocessingCanvas" xmlns:mc="http://schemas.openxmlformats.org/markup-compatibility/2006" xmlns:o="urn:schemas-microsoft-com:office:office" xmlns:r="http://schemas.openxmlformats.org/officeDocument/2006/relationships" xmlns:m="http://schemas.openxmlformats.org/officeDocument/2006/math" xmlns:v="urn:schemas-microsoft-com:vml" xmlns:wp14="http://schemas.microsoft.com/office/word/2010/wordprocessingDrawing" xmlns:wp="http://schemas.openxmlformats.org/drawingml/2006/wordprocessingDrawing" xmlns:w10="urn:schemas-microsoft-com:office:word" xmlns:w="http://schemas.openxmlformats.org/wordprocessingml/2006/main" xmlns:w14="http://schemas.microsoft.com/office/word/2010/wordml" xmlns:w15="http://schemas.microsoft.com/office/word/2012/wordml" xmlns:wpg="http://schemas.microsoft.com/office/word/2010/wordprocessingGroup" xmlns:wpi="http://schemas.microsoft.com/office/word/2010/wordprocessingInk" xmlns:wne="http://schemas.microsoft.com/office/word/2006/wordml" xmlns:wps="http://schemas.microsoft.com/office/word/2010/wordprocessingShape" mc:Ignorable="w14 w15 wp14">
+<w:footnotes xmlns:wpc="http://schemas.microsoft.com/office/word/2010/wordprocessingCanvas" xmlns:mo="http://schemas.microsoft.com/office/mac/office/2008/main" xmlns:mc="http://schemas.openxmlformats.org/markup-compatibility/2006" xmlns:mv="urn:schemas-microsoft-com:mac:vml" xmlns:o="urn:schemas-microsoft-com:office:office" xmlns:r="http://schemas.openxmlformats.org/officeDocument/2006/relationships" xmlns:m="http://schemas.openxmlformats.org/officeDocument/2006/math" xmlns:v="urn:schemas-microsoft-com:vml" xmlns:wp14="http://schemas.microsoft.com/office/word/2010/wordprocessingDrawing" xmlns:wp="http://schemas.openxmlformats.org/drawingml/2006/wordprocessingDrawing" xmlns:w10="urn:schemas-microsoft-com:office:word" xmlns:w="http://schemas.openxmlformats.org/wordprocessingml/2006/main" xmlns:w14="http://schemas.microsoft.com/office/word/2010/wordml" xmlns:w15="http://schemas.microsoft.com/office/word/2012/wordml" xmlns:wpg="http://schemas.microsoft.com/office/word/2010/wordprocessingGroup" xmlns:wpi="http://schemas.microsoft.com/office/word/2010/wordprocessingInk" xmlns:wne="http://schemas.microsoft.com/office/word/2006/wordml" xmlns:wps="http://schemas.microsoft.com/office/word/2010/wordprocessingShape" mc:Ignorable="w14 w15 wp14">
   <w:footnote w:type="separator" w:id="-1">
     <w:p>
       <w:pPr>
@@ -13489,10 +13518,10 @@
 </file>
 
 <file path=word/header1.xml><?xml version="1.0" encoding="utf-8"?>
-<w:hdr xmlns:wpc="http://schemas.microsoft.com/office/word/2010/wordprocessingCanvas" xmlns:mc="http://schemas.openxmlformats.org/markup-compatibility/2006" xmlns:o="urn:schemas-microsoft-com:office:office" xmlns:r="http://schemas.openxmlformats.org/officeDocument/2006/relationships" xmlns:m="http://schemas.openxmlformats.org/officeDocument/2006/math" xmlns:v="urn:schemas-microsoft-com:vml" xmlns:wp14="http://schemas.microsoft.com/office/word/2010/wordprocessingDrawing" xmlns:wp="http://schemas.openxmlformats.org/drawingml/2006/wordprocessingDrawing" xmlns:w10="urn:schemas-microsoft-com:office:word" xmlns:w="http://schemas.openxmlformats.org/wordprocessingml/2006/main" xmlns:w14="http://schemas.microsoft.com/office/word/2010/wordml" xmlns:w15="http://schemas.microsoft.com/office/word/2012/wordml" xmlns:wpg="http://schemas.microsoft.com/office/word/2010/wordprocessingGroup" xmlns:wpi="http://schemas.microsoft.com/office/word/2010/wordprocessingInk" xmlns:wne="http://schemas.microsoft.com/office/word/2006/wordml" xmlns:wps="http://schemas.microsoft.com/office/word/2010/wordprocessingShape" mc:Ignorable="w14 w15 wp14">
+<w:hdr xmlns:wpc="http://schemas.microsoft.com/office/word/2010/wordprocessingCanvas" xmlns:mo="http://schemas.microsoft.com/office/mac/office/2008/main" xmlns:mc="http://schemas.openxmlformats.org/markup-compatibility/2006" xmlns:mv="urn:schemas-microsoft-com:mac:vml" xmlns:o="urn:schemas-microsoft-com:office:office" xmlns:r="http://schemas.openxmlformats.org/officeDocument/2006/relationships" xmlns:m="http://schemas.openxmlformats.org/officeDocument/2006/math" xmlns:v="urn:schemas-microsoft-com:vml" xmlns:wp14="http://schemas.microsoft.com/office/word/2010/wordprocessingDrawing" xmlns:wp="http://schemas.openxmlformats.org/drawingml/2006/wordprocessingDrawing" xmlns:w10="urn:schemas-microsoft-com:office:word" xmlns:w="http://schemas.openxmlformats.org/wordprocessingml/2006/main" xmlns:w14="http://schemas.microsoft.com/office/word/2010/wordml" xmlns:w15="http://schemas.microsoft.com/office/word/2012/wordml" xmlns:wpg="http://schemas.microsoft.com/office/word/2010/wordprocessingGroup" xmlns:wpi="http://schemas.microsoft.com/office/word/2010/wordprocessingInk" xmlns:wne="http://schemas.microsoft.com/office/word/2006/wordml" xmlns:wps="http://schemas.microsoft.com/office/word/2010/wordprocessingShape" mc:Ignorable="w14 w15 wp14">
   <w:p>
     <w:pPr>
-      <w:pStyle w:val="Intestazione"/>
+      <w:pStyle w:val="Header"/>
     </w:pPr>
     <w:r>
       <w:rPr>
@@ -13776,7 +13805,7 @@
                         <w:txbxContent>
                           <w:p>
                             <w:pPr>
-                              <w:pStyle w:val="Intestazione"/>
+                              <w:pStyle w:val="Header"/>
                               <w:jc w:val="right"/>
                               <w:rPr>
                                 <w:color w:val="FFFFFF" w:themeColor="background1"/>
@@ -13815,7 +13844,7 @@
                                 <w:sz w:val="24"/>
                                 <w:szCs w:val="24"/>
                               </w:rPr>
-                              <w:t>13</w:t>
+                              <w:t>5</w:t>
                             </w:r>
                             <w:r>
                               <w:rPr>
@@ -13857,29 +13886,29 @@
         </mc:Choice>
         <mc:Fallback>
           <w:pict>
-            <v:group w14:anchorId="449C32E9" id="Gruppo 158" o:spid="_x0000_s1035" style="position:absolute;margin-left:0;margin-top:0;width:133.9pt;height:80.65pt;z-index:251659264;mso-top-percent:23;mso-position-horizontal:left;mso-position-horizontal-relative:page;mso-position-vertical-relative:page;mso-top-percent:23;mso-width-relative:margin;mso-height-relative:margin" coordsize="17007,10241" o:gfxdata="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">
-              <v:group id="Gruppo 159" o:spid="_x0000_s1036" style="position:absolute;width:17007;height:10241" coordsize="17007,10241" o:gfxdata="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">
-                <v:rect id="Rettangolo 160" o:spid="_x0000_s1037" style="position:absolute;width:17007;height:10241;visibility:visible;mso-wrap-style:square;v-text-anchor:middle" o:gfxdata="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" fillcolor="white [3212]" stroked="f" strokeweight="1pt">
+            <v:group w14:anchorId="449C32E9" id="Gruppo_x0020_158" o:spid="_x0000_s1035" style="position:absolute;margin-left:0;margin-top:0;width:133.9pt;height:80.65pt;z-index:251659264;mso-top-percent:23;mso-position-horizontal:left;mso-position-horizontal-relative:page;mso-position-vertical-relative:page;mso-top-percent:23;mso-width-relative:margin;mso-height-relative:margin" coordsize="1700784,1024128" o:gfxdata="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">
+              <v:group id="Gruppo_x0020_159" o:spid="_x0000_s1036" style="position:absolute;width:1700784;height:1024128" coordsize="1700784,1024128" o:gfxdata="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">
+                <v:rect id="Rettangolo_x0020_160" o:spid="_x0000_s1037" style="position:absolute;width:1700784;height:1024128;visibility:visible;mso-wrap-style:square;v-text-anchor:middle" o:gfxdata="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" fillcolor="white [3212]" stroked="f" strokeweight="1pt">
                   <v:fill opacity="0"/>
                 </v:rect>
-                <v:shape id="Rettangolo 1" o:spid="_x0000_s1038" style="position:absolute;left:2286;width:14630;height:10149;visibility:visible;mso-wrap-style:square;v-text-anchor:middle" coordsize="1462822,1014481" o:gfxdata="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" path="m,l1462822,,910372,376306,,1014481,,xe" fillcolor="#5b9bd5 [3204]" stroked="f" strokeweight="1pt">
+                <v:shape id="Rettangolo_x0020_1" o:spid="_x0000_s1038" style="position:absolute;left:228600;width:1463040;height:1014984;visibility:visible;mso-wrap-style:square;v-text-anchor:middle" coordsize="1462822,1014481" o:gfxdata="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" path="m0,0l1462822,,910372,376306,,1014481,,0xe" fillcolor="#5b9bd5 [3204]" stroked="f" strokeweight="1pt">
                   <v:stroke joinstyle="miter"/>
                   <v:path arrowok="t" o:connecttype="custom" o:connectlocs="0,0;1463040,0;910508,376493;0,1014984;0,0" o:connectangles="0,0,0,0,0"/>
                 </v:shape>
-                <v:rect id="Rettangolo 162" o:spid="_x0000_s1039" style="position:absolute;left:1873;width:14722;height:10241;visibility:visible;mso-wrap-style:square;v-text-anchor:middle" o:gfxdata="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" stroked="f" strokeweight="1pt">
-                  <v:fill r:id="rId2" o:title="" recolor="t" rotate="t" type="frame"/>
+                <v:rect id="Rettangolo_x0020_162" o:spid="_x0000_s1039" style="position:absolute;left:187392;width:1472184;height:1024128;visibility:visible;mso-wrap-style:square;v-text-anchor:middle" o:gfxdata="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" stroked="f" strokeweight="1pt">
+                  <v:fill r:id="rId2" o:title="" rotate="t" type="frame"/>
                 </v:rect>
               </v:group>
-              <v:shapetype id="_x0000_t202" coordsize="21600,21600" o:spt="202" path="m,l,21600r21600,l21600,xe">
+              <v:shapetype id="_x0000_t202" coordsize="21600,21600" o:spt="202" path="m0,0l0,21600,21600,21600,21600,0xe">
                 <v:stroke joinstyle="miter"/>
                 <v:path gradientshapeok="t" o:connecttype="rect"/>
               </v:shapetype>
-              <v:shape id="Casella di testo 163" o:spid="_x0000_s1040" type="#_x0000_t202" style="position:absolute;left:494;top:188;width:9266;height:3889;flip:x;visibility:visible;mso-wrap-style:square;v-text-anchor:middle" o:gfxdata="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" filled="f" stroked="f" strokeweight=".5pt">
+              <v:shape id="Casella_x0020_di_x0020_testo_x0020_163" o:spid="_x0000_s1040" type="#_x0000_t202" style="position:absolute;left:49427;top:18867;width:926611;height:388905;flip:x;visibility:visible;mso-wrap-style:square;v-text-anchor:middle" o:gfxdata="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" filled="f" stroked="f" strokeweight=".5pt">
                 <v:textbox inset=",7.2pt,,7.2pt">
                   <w:txbxContent>
                     <w:p>
                       <w:pPr>
-                        <w:pStyle w:val="Intestazione"/>
+                        <w:pStyle w:val="Header"/>
                         <w:jc w:val="right"/>
                         <w:rPr>
                           <w:color w:val="FFFFFF" w:themeColor="background1"/>
@@ -13918,7 +13947,7 @@
                           <w:sz w:val="24"/>
                           <w:szCs w:val="24"/>
                         </w:rPr>
-                        <w:t>13</w:t>
+                        <w:t>5</w:t>
                       </w:r>
                       <w:r>
                         <w:rPr>
@@ -13954,8 +13983,8 @@
 </file>
 
 <file path=word/numbering.xml><?xml version="1.0" encoding="utf-8"?>
-<w:numbering xmlns:wpc="http://schemas.microsoft.com/office/word/2010/wordprocessingCanvas" xmlns:mc="http://schemas.openxmlformats.org/markup-compatibility/2006" xmlns:o="urn:schemas-microsoft-com:office:office" xmlns:r="http://schemas.openxmlformats.org/officeDocument/2006/relationships" xmlns:m="http://schemas.openxmlformats.org/officeDocument/2006/math" xmlns:v="urn:schemas-microsoft-com:vml" xmlns:wp14="http://schemas.microsoft.com/office/word/2010/wordprocessingDrawing" xmlns:wp="http://schemas.openxmlformats.org/drawingml/2006/wordprocessingDrawing" xmlns:w10="urn:schemas-microsoft-com:office:word" xmlns:w="http://schemas.openxmlformats.org/wordprocessingml/2006/main" xmlns:w14="http://schemas.microsoft.com/office/word/2010/wordml" xmlns:w15="http://schemas.microsoft.com/office/word/2012/wordml" xmlns:wpg="http://schemas.microsoft.com/office/word/2010/wordprocessingGroup" xmlns:wpi="http://schemas.microsoft.com/office/word/2010/wordprocessingInk" xmlns:wne="http://schemas.microsoft.com/office/word/2006/wordml" xmlns:wps="http://schemas.microsoft.com/office/word/2010/wordprocessingShape" mc:Ignorable="w14 w15 wp14">
-  <w:abstractNum w:abstractNumId="0" w15:restartNumberingAfterBreak="0">
+<w:numbering xmlns:wpc="http://schemas.microsoft.com/office/word/2010/wordprocessingCanvas" xmlns:mo="http://schemas.microsoft.com/office/mac/office/2008/main" xmlns:mc="http://schemas.openxmlformats.org/markup-compatibility/2006" xmlns:mv="urn:schemas-microsoft-com:mac:vml" xmlns:o="urn:schemas-microsoft-com:office:office" xmlns:r="http://schemas.openxmlformats.org/officeDocument/2006/relationships" xmlns:m="http://schemas.openxmlformats.org/officeDocument/2006/math" xmlns:v="urn:schemas-microsoft-com:vml" xmlns:wp14="http://schemas.microsoft.com/office/word/2010/wordprocessingDrawing" xmlns:wp="http://schemas.openxmlformats.org/drawingml/2006/wordprocessingDrawing" xmlns:w10="urn:schemas-microsoft-com:office:word" xmlns:w="http://schemas.openxmlformats.org/wordprocessingml/2006/main" xmlns:w14="http://schemas.microsoft.com/office/word/2010/wordml" xmlns:w15="http://schemas.microsoft.com/office/word/2012/wordml" xmlns:wpg="http://schemas.microsoft.com/office/word/2010/wordprocessingGroup" xmlns:wpi="http://schemas.microsoft.com/office/word/2010/wordprocessingInk" xmlns:wne="http://schemas.microsoft.com/office/word/2006/wordml" xmlns:wps="http://schemas.microsoft.com/office/word/2010/wordprocessingShape" mc:Ignorable="w14 w15 wp14">
+  <w:abstractNum w:abstractNumId="0">
     <w:nsid w:val="FFFFFF1D"/>
     <w:multiLevelType w:val="multilevel"/>
     <w:tmpl w:val="D59ECE76"/>
@@ -14095,7 +14124,7 @@
       </w:rPr>
     </w:lvl>
   </w:abstractNum>
-  <w:abstractNum w:abstractNumId="1" w15:restartNumberingAfterBreak="0">
+  <w:abstractNum w:abstractNumId="1">
     <w:nsid w:val="00000001"/>
     <w:multiLevelType w:val="hybridMultilevel"/>
     <w:tmpl w:val="00000001"/>
@@ -14149,7 +14178,7 @@
       <w:lvlJc w:val="left"/>
     </w:lvl>
   </w:abstractNum>
-  <w:abstractNum w:abstractNumId="2" w15:restartNumberingAfterBreak="0">
+  <w:abstractNum w:abstractNumId="2">
     <w:nsid w:val="01A11BFF"/>
     <w:multiLevelType w:val="hybridMultilevel"/>
     <w:tmpl w:val="05387402"/>
@@ -14262,7 +14291,7 @@
       </w:rPr>
     </w:lvl>
   </w:abstractNum>
-  <w:abstractNum w:abstractNumId="3" w15:restartNumberingAfterBreak="0">
+  <w:abstractNum w:abstractNumId="3">
     <w:nsid w:val="036F6820"/>
     <w:multiLevelType w:val="multilevel"/>
     <w:tmpl w:val="AF223D18"/>
@@ -14375,7 +14404,7 @@
       </w:rPr>
     </w:lvl>
   </w:abstractNum>
-  <w:abstractNum w:abstractNumId="4" w15:restartNumberingAfterBreak="0">
+  <w:abstractNum w:abstractNumId="4">
     <w:nsid w:val="05A83AE4"/>
     <w:multiLevelType w:val="multilevel"/>
     <w:tmpl w:val="FD66B500"/>
@@ -14488,7 +14517,7 @@
       </w:rPr>
     </w:lvl>
   </w:abstractNum>
-  <w:abstractNum w:abstractNumId="5" w15:restartNumberingAfterBreak="0">
+  <w:abstractNum w:abstractNumId="5">
     <w:nsid w:val="06CD1833"/>
     <w:multiLevelType w:val="hybridMultilevel"/>
     <w:tmpl w:val="22C2EE44"/>
@@ -14601,7 +14630,7 @@
       </w:rPr>
     </w:lvl>
   </w:abstractNum>
-  <w:abstractNum w:abstractNumId="6" w15:restartNumberingAfterBreak="0">
+  <w:abstractNum w:abstractNumId="6">
     <w:nsid w:val="0A120FB1"/>
     <w:multiLevelType w:val="hybridMultilevel"/>
     <w:tmpl w:val="4B149F50"/>
@@ -14714,7 +14743,7 @@
       </w:rPr>
     </w:lvl>
   </w:abstractNum>
-  <w:abstractNum w:abstractNumId="7" w15:restartNumberingAfterBreak="0">
+  <w:abstractNum w:abstractNumId="7">
     <w:nsid w:val="11A46D49"/>
     <w:multiLevelType w:val="multilevel"/>
     <w:tmpl w:val="AF223D18"/>
@@ -14827,7 +14856,7 @@
       </w:rPr>
     </w:lvl>
   </w:abstractNum>
-  <w:abstractNum w:abstractNumId="8" w15:restartNumberingAfterBreak="0">
+  <w:abstractNum w:abstractNumId="8">
     <w:nsid w:val="1BB358A1"/>
     <w:multiLevelType w:val="hybridMultilevel"/>
     <w:tmpl w:val="C72C76C2"/>
@@ -14940,7 +14969,7 @@
       </w:rPr>
     </w:lvl>
   </w:abstractNum>
-  <w:abstractNum w:abstractNumId="9" w15:restartNumberingAfterBreak="0">
+  <w:abstractNum w:abstractNumId="9">
     <w:nsid w:val="1D2F5652"/>
     <w:multiLevelType w:val="multilevel"/>
     <w:tmpl w:val="C338B010"/>
@@ -15053,7 +15082,7 @@
       </w:rPr>
     </w:lvl>
   </w:abstractNum>
-  <w:abstractNum w:abstractNumId="10" w15:restartNumberingAfterBreak="0">
+  <w:abstractNum w:abstractNumId="10">
     <w:nsid w:val="1D4519A9"/>
     <w:multiLevelType w:val="multilevel"/>
     <w:tmpl w:val="34FADF10"/>
@@ -15166,7 +15195,7 @@
       </w:rPr>
     </w:lvl>
   </w:abstractNum>
-  <w:abstractNum w:abstractNumId="11" w15:restartNumberingAfterBreak="0">
+  <w:abstractNum w:abstractNumId="11">
     <w:nsid w:val="1EB37845"/>
     <w:multiLevelType w:val="hybridMultilevel"/>
     <w:tmpl w:val="6588906A"/>
@@ -15279,7 +15308,7 @@
       </w:rPr>
     </w:lvl>
   </w:abstractNum>
-  <w:abstractNum w:abstractNumId="12" w15:restartNumberingAfterBreak="0">
+  <w:abstractNum w:abstractNumId="12">
     <w:nsid w:val="1F2C0ABD"/>
     <w:multiLevelType w:val="multilevel"/>
     <w:tmpl w:val="6638E198"/>
@@ -15392,7 +15421,7 @@
       </w:rPr>
     </w:lvl>
   </w:abstractNum>
-  <w:abstractNum w:abstractNumId="13" w15:restartNumberingAfterBreak="0">
+  <w:abstractNum w:abstractNumId="13">
     <w:nsid w:val="31C5047C"/>
     <w:multiLevelType w:val="hybridMultilevel"/>
     <w:tmpl w:val="AC327156"/>
@@ -15504,7 +15533,7 @@
       </w:rPr>
     </w:lvl>
   </w:abstractNum>
-  <w:abstractNum w:abstractNumId="14" w15:restartNumberingAfterBreak="0">
+  <w:abstractNum w:abstractNumId="14">
     <w:nsid w:val="34136CF2"/>
     <w:multiLevelType w:val="hybridMultilevel"/>
     <w:tmpl w:val="6ECADD26"/>
@@ -15617,7 +15646,7 @@
       </w:rPr>
     </w:lvl>
   </w:abstractNum>
-  <w:abstractNum w:abstractNumId="15" w15:restartNumberingAfterBreak="0">
+  <w:abstractNum w:abstractNumId="15">
     <w:nsid w:val="375610B1"/>
     <w:multiLevelType w:val="hybridMultilevel"/>
     <w:tmpl w:val="1456A2A8"/>
@@ -15706,7 +15735,7 @@
       </w:pPr>
     </w:lvl>
   </w:abstractNum>
-  <w:abstractNum w:abstractNumId="16" w15:restartNumberingAfterBreak="0">
+  <w:abstractNum w:abstractNumId="16">
     <w:nsid w:val="38EE3A75"/>
     <w:multiLevelType w:val="multilevel"/>
     <w:tmpl w:val="8286E34C"/>
@@ -15819,7 +15848,120 @@
       </w:rPr>
     </w:lvl>
   </w:abstractNum>
-  <w:abstractNum w:abstractNumId="17" w15:restartNumberingAfterBreak="0">
+  <w:abstractNum w:abstractNumId="17">
+    <w:nsid w:val="3AAE5A1B"/>
+    <w:multiLevelType w:val="hybridMultilevel"/>
+    <w:tmpl w:val="F056D214"/>
+    <w:lvl w:ilvl="0" w:tplc="04090001">
+      <w:start w:val="1"/>
+      <w:numFmt w:val="bullet"/>
+      <w:lvlText w:val=""/>
+      <w:lvlJc w:val="left"/>
+      <w:pPr>
+        <w:ind w:left="720" w:hanging="360"/>
+      </w:pPr>
+      <w:rPr>
+        <w:rFonts w:ascii="Symbol" w:hAnsi="Symbol" w:hint="default"/>
+      </w:rPr>
+    </w:lvl>
+    <w:lvl w:ilvl="1" w:tplc="04090003" w:tentative="1">
+      <w:start w:val="1"/>
+      <w:numFmt w:val="bullet"/>
+      <w:lvlText w:val="o"/>
+      <w:lvlJc w:val="left"/>
+      <w:pPr>
+        <w:ind w:left="1440" w:hanging="360"/>
+      </w:pPr>
+      <w:rPr>
+        <w:rFonts w:ascii="Courier New" w:hAnsi="Courier New" w:cs="Courier New" w:hint="default"/>
+      </w:rPr>
+    </w:lvl>
+    <w:lvl w:ilvl="2" w:tplc="04090005" w:tentative="1">
+      <w:start w:val="1"/>
+      <w:numFmt w:val="bullet"/>
+      <w:lvlText w:val=""/>
+      <w:lvlJc w:val="left"/>
+      <w:pPr>
+        <w:ind w:left="2160" w:hanging="360"/>
+      </w:pPr>
+      <w:rPr>
+        <w:rFonts w:ascii="Wingdings" w:hAnsi="Wingdings" w:hint="default"/>
+      </w:rPr>
+    </w:lvl>
+    <w:lvl w:ilvl="3" w:tplc="04090001" w:tentative="1">
+      <w:start w:val="1"/>
+      <w:numFmt w:val="bullet"/>
+      <w:lvlText w:val=""/>
+      <w:lvlJc w:val="left"/>
+      <w:pPr>
+        <w:ind w:left="2880" w:hanging="360"/>
+      </w:pPr>
+      <w:rPr>
+        <w:rFonts w:ascii="Symbol" w:hAnsi="Symbol" w:hint="default"/>
+      </w:rPr>
+    </w:lvl>
+    <w:lvl w:ilvl="4" w:tplc="04090003" w:tentative="1">
+      <w:start w:val="1"/>
+      <w:numFmt w:val="bullet"/>
+      <w:lvlText w:val="o"/>
+      <w:lvlJc w:val="left"/>
+      <w:pPr>
+        <w:ind w:left="3600" w:hanging="360"/>
+      </w:pPr>
+      <w:rPr>
+        <w:rFonts w:ascii="Courier New" w:hAnsi="Courier New" w:cs="Courier New" w:hint="default"/>
+      </w:rPr>
+    </w:lvl>
+    <w:lvl w:ilvl="5" w:tplc="04090005" w:tentative="1">
+      <w:start w:val="1"/>
+      <w:numFmt w:val="bullet"/>
+      <w:lvlText w:val=""/>
+      <w:lvlJc w:val="left"/>
+      <w:pPr>
+        <w:ind w:left="4320" w:hanging="360"/>
+      </w:pPr>
+      <w:rPr>
+        <w:rFonts w:ascii="Wingdings" w:hAnsi="Wingdings" w:hint="default"/>
+      </w:rPr>
+    </w:lvl>
+    <w:lvl w:ilvl="6" w:tplc="04090001" w:tentative="1">
+      <w:start w:val="1"/>
+      <w:numFmt w:val="bullet"/>
+      <w:lvlText w:val=""/>
+      <w:lvlJc w:val="left"/>
+      <w:pPr>
+        <w:ind w:left="5040" w:hanging="360"/>
+      </w:pPr>
+      <w:rPr>
+        <w:rFonts w:ascii="Symbol" w:hAnsi="Symbol" w:hint="default"/>
+      </w:rPr>
+    </w:lvl>
+    <w:lvl w:ilvl="7" w:tplc="04090003" w:tentative="1">
+      <w:start w:val="1"/>
+      <w:numFmt w:val="bullet"/>
+      <w:lvlText w:val="o"/>
+      <w:lvlJc w:val="left"/>
+      <w:pPr>
+        <w:ind w:left="5760" w:hanging="360"/>
+      </w:pPr>
+      <w:rPr>
+        <w:rFonts w:ascii="Courier New" w:hAnsi="Courier New" w:cs="Courier New" w:hint="default"/>
+      </w:rPr>
+    </w:lvl>
+    <w:lvl w:ilvl="8" w:tplc="04090005" w:tentative="1">
+      <w:start w:val="1"/>
+      <w:numFmt w:val="bullet"/>
+      <w:lvlText w:val=""/>
+      <w:lvlJc w:val="left"/>
+      <w:pPr>
+        <w:ind w:left="6480" w:hanging="360"/>
+      </w:pPr>
+      <w:rPr>
+        <w:rFonts w:ascii="Wingdings" w:hAnsi="Wingdings" w:hint="default"/>
+      </w:rPr>
+    </w:lvl>
+  </w:abstractNum>
+  <w:abstractNum w:abstractNumId="18">
     <w:nsid w:val="3C250E37"/>
     <w:multiLevelType w:val="hybridMultilevel"/>
     <w:tmpl w:val="22880934"/>
@@ -15932,7 +16074,7 @@
       </w:rPr>
     </w:lvl>
   </w:abstractNum>
-  <w:abstractNum w:abstractNumId="18" w15:restartNumberingAfterBreak="0">
+  <w:abstractNum w:abstractNumId="19">
     <w:nsid w:val="3C5D026F"/>
     <w:multiLevelType w:val="multilevel"/>
     <w:tmpl w:val="AF223D18"/>
@@ -16045,7 +16187,7 @@
       </w:rPr>
     </w:lvl>
   </w:abstractNum>
-  <w:abstractNum w:abstractNumId="19" w15:restartNumberingAfterBreak="0">
+  <w:abstractNum w:abstractNumId="20">
     <w:nsid w:val="3C624CA4"/>
     <w:multiLevelType w:val="multilevel"/>
     <w:tmpl w:val="0409001D"/>
@@ -16131,7 +16273,7 @@
       </w:pPr>
     </w:lvl>
   </w:abstractNum>
-  <w:abstractNum w:abstractNumId="20" w15:restartNumberingAfterBreak="0">
+  <w:abstractNum w:abstractNumId="21">
     <w:nsid w:val="40747081"/>
     <w:multiLevelType w:val="hybridMultilevel"/>
     <w:tmpl w:val="C5C49CA2"/>
@@ -16244,7 +16386,7 @@
       </w:rPr>
     </w:lvl>
   </w:abstractNum>
-  <w:abstractNum w:abstractNumId="21" w15:restartNumberingAfterBreak="0">
+  <w:abstractNum w:abstractNumId="22">
     <w:nsid w:val="43C52722"/>
     <w:multiLevelType w:val="multilevel"/>
     <w:tmpl w:val="FC2CDB66"/>
@@ -16357,7 +16499,7 @@
       </w:rPr>
     </w:lvl>
   </w:abstractNum>
-  <w:abstractNum w:abstractNumId="22" w15:restartNumberingAfterBreak="0">
+  <w:abstractNum w:abstractNumId="23">
     <w:nsid w:val="47CA5785"/>
     <w:multiLevelType w:val="hybridMultilevel"/>
     <w:tmpl w:val="99DE58FA"/>
@@ -16470,7 +16612,7 @@
       </w:rPr>
     </w:lvl>
   </w:abstractNum>
-  <w:abstractNum w:abstractNumId="23" w15:restartNumberingAfterBreak="0">
+  <w:abstractNum w:abstractNumId="24">
     <w:nsid w:val="485943E5"/>
     <w:multiLevelType w:val="multilevel"/>
     <w:tmpl w:val="DD62A3C4"/>
@@ -16583,7 +16725,7 @@
       </w:rPr>
     </w:lvl>
   </w:abstractNum>
-  <w:abstractNum w:abstractNumId="24" w15:restartNumberingAfterBreak="0">
+  <w:abstractNum w:abstractNumId="25">
     <w:nsid w:val="4FC203DD"/>
     <w:multiLevelType w:val="multilevel"/>
     <w:tmpl w:val="CE287CA0"/>
@@ -16696,7 +16838,7 @@
       </w:rPr>
     </w:lvl>
   </w:abstractNum>
-  <w:abstractNum w:abstractNumId="25" w15:restartNumberingAfterBreak="0">
+  <w:abstractNum w:abstractNumId="26">
     <w:nsid w:val="524E3B2E"/>
     <w:multiLevelType w:val="hybridMultilevel"/>
     <w:tmpl w:val="38A8E5F0"/>
@@ -16809,7 +16951,7 @@
       </w:rPr>
     </w:lvl>
   </w:abstractNum>
-  <w:abstractNum w:abstractNumId="26" w15:restartNumberingAfterBreak="0">
+  <w:abstractNum w:abstractNumId="27">
     <w:nsid w:val="5649034B"/>
     <w:multiLevelType w:val="hybridMultilevel"/>
     <w:tmpl w:val="374E0650"/>
@@ -16922,7 +17064,7 @@
       </w:rPr>
     </w:lvl>
   </w:abstractNum>
-  <w:abstractNum w:abstractNumId="27" w15:restartNumberingAfterBreak="0">
+  <w:abstractNum w:abstractNumId="28">
     <w:nsid w:val="5E220C3D"/>
     <w:multiLevelType w:val="hybridMultilevel"/>
     <w:tmpl w:val="4330FF8E"/>
@@ -17035,7 +17177,7 @@
       </w:rPr>
     </w:lvl>
   </w:abstractNum>
-  <w:abstractNum w:abstractNumId="28" w15:restartNumberingAfterBreak="0">
+  <w:abstractNum w:abstractNumId="29">
     <w:nsid w:val="60A30AB8"/>
     <w:multiLevelType w:val="hybridMultilevel"/>
     <w:tmpl w:val="1E10BC74"/>
@@ -17148,7 +17290,7 @@
       </w:rPr>
     </w:lvl>
   </w:abstractNum>
-  <w:abstractNum w:abstractNumId="29" w15:restartNumberingAfterBreak="0">
+  <w:abstractNum w:abstractNumId="30">
     <w:nsid w:val="60B70725"/>
     <w:multiLevelType w:val="hybridMultilevel"/>
     <w:tmpl w:val="45147FEE"/>
@@ -17261,7 +17403,7 @@
       </w:rPr>
     </w:lvl>
   </w:abstractNum>
-  <w:abstractNum w:abstractNumId="30" w15:restartNumberingAfterBreak="0">
+  <w:abstractNum w:abstractNumId="31">
     <w:nsid w:val="6183260C"/>
     <w:multiLevelType w:val="hybridMultilevel"/>
     <w:tmpl w:val="BA748D78"/>
@@ -17374,14 +17516,14 @@
       </w:rPr>
     </w:lvl>
   </w:abstractNum>
-  <w:abstractNum w:abstractNumId="31" w15:restartNumberingAfterBreak="0">
+  <w:abstractNum w:abstractNumId="32">
     <w:nsid w:val="62A765B8"/>
     <w:multiLevelType w:val="multilevel"/>
-    <w:tmpl w:val="9726FEE6"/>
+    <w:tmpl w:val="857ED286"/>
     <w:lvl w:ilvl="0">
       <w:start w:val="1"/>
       <w:numFmt w:val="decimal"/>
-      <w:pStyle w:val="Titolo1"/>
+      <w:pStyle w:val="Heading1"/>
       <w:lvlText w:val="%1."/>
       <w:lvlJc w:val="left"/>
       <w:pPr>
@@ -17394,7 +17536,7 @@
     <w:lvl w:ilvl="1">
       <w:start w:val="1"/>
       <w:numFmt w:val="decimal"/>
-      <w:pStyle w:val="Titolo2"/>
+      <w:pStyle w:val="Heading2"/>
       <w:lvlText w:val="%1.%2."/>
       <w:lvlJc w:val="left"/>
       <w:pPr>
@@ -17407,14 +17549,15 @@
     <w:lvl w:ilvl="2">
       <w:start w:val="1"/>
       <w:numFmt w:val="decimal"/>
-      <w:pStyle w:val="Titolo3"/>
+      <w:pStyle w:val="Heading3"/>
       <w:lvlText w:val="%1.%2.%3."/>
       <w:lvlJc w:val="left"/>
       <w:pPr>
-        <w:ind w:left="357" w:hanging="357"/>
+        <w:ind w:left="1066" w:hanging="357"/>
       </w:pPr>
       <w:rPr>
         <w:rFonts w:hint="default"/>
+        <w:b w:val="0"/>
       </w:rPr>
     </w:lvl>
     <w:lvl w:ilvl="3">
@@ -17490,7 +17633,7 @@
       </w:rPr>
     </w:lvl>
   </w:abstractNum>
-  <w:abstractNum w:abstractNumId="32" w15:restartNumberingAfterBreak="0">
+  <w:abstractNum w:abstractNumId="33">
     <w:nsid w:val="631602FB"/>
     <w:multiLevelType w:val="multilevel"/>
     <w:tmpl w:val="AF223D18"/>
@@ -17603,7 +17746,7 @@
       </w:rPr>
     </w:lvl>
   </w:abstractNum>
-  <w:abstractNum w:abstractNumId="33" w15:restartNumberingAfterBreak="0">
+  <w:abstractNum w:abstractNumId="34">
     <w:nsid w:val="63575728"/>
     <w:multiLevelType w:val="multilevel"/>
     <w:tmpl w:val="9E2CAAF6"/>
@@ -17726,7 +17869,7 @@
       </w:rPr>
     </w:lvl>
   </w:abstractNum>
-  <w:abstractNum w:abstractNumId="34" w15:restartNumberingAfterBreak="0">
+  <w:abstractNum w:abstractNumId="35">
     <w:nsid w:val="65536765"/>
     <w:multiLevelType w:val="hybridMultilevel"/>
     <w:tmpl w:val="8C2E26B8"/>
@@ -17839,7 +17982,7 @@
       </w:rPr>
     </w:lvl>
   </w:abstractNum>
-  <w:abstractNum w:abstractNumId="35" w15:restartNumberingAfterBreak="0">
+  <w:abstractNum w:abstractNumId="36">
     <w:nsid w:val="690F221C"/>
     <w:multiLevelType w:val="hybridMultilevel"/>
     <w:tmpl w:val="CF0EC738"/>
@@ -17952,7 +18095,7 @@
       </w:rPr>
     </w:lvl>
   </w:abstractNum>
-  <w:abstractNum w:abstractNumId="36" w15:restartNumberingAfterBreak="0">
+  <w:abstractNum w:abstractNumId="37">
     <w:nsid w:val="6B9F7340"/>
     <w:multiLevelType w:val="hybridMultilevel"/>
     <w:tmpl w:val="6C324B74"/>
@@ -18065,7 +18208,7 @@
       </w:rPr>
     </w:lvl>
   </w:abstractNum>
-  <w:abstractNum w:abstractNumId="37" w15:restartNumberingAfterBreak="0">
+  <w:abstractNum w:abstractNumId="38">
     <w:nsid w:val="6FBD7FF9"/>
     <w:multiLevelType w:val="multilevel"/>
     <w:tmpl w:val="8B745B1A"/>
@@ -18178,7 +18321,7 @@
       </w:rPr>
     </w:lvl>
   </w:abstractNum>
-  <w:abstractNum w:abstractNumId="38" w15:restartNumberingAfterBreak="0">
+  <w:abstractNum w:abstractNumId="39">
     <w:nsid w:val="71175480"/>
     <w:multiLevelType w:val="multilevel"/>
     <w:tmpl w:val="E53A9080"/>
@@ -18291,7 +18434,7 @@
       </w:rPr>
     </w:lvl>
   </w:abstractNum>
-  <w:abstractNum w:abstractNumId="39" w15:restartNumberingAfterBreak="0">
+  <w:abstractNum w:abstractNumId="40">
     <w:nsid w:val="76501C80"/>
     <w:multiLevelType w:val="multilevel"/>
     <w:tmpl w:val="15189168"/>
@@ -18404,7 +18547,7 @@
       </w:rPr>
     </w:lvl>
   </w:abstractNum>
-  <w:abstractNum w:abstractNumId="40" w15:restartNumberingAfterBreak="0">
+  <w:abstractNum w:abstractNumId="41">
     <w:nsid w:val="77706302"/>
     <w:multiLevelType w:val="hybridMultilevel"/>
     <w:tmpl w:val="C0F61AAE"/>
@@ -18518,10 +18661,10 @@
     </w:lvl>
   </w:abstractNum>
   <w:num w:numId="1">
-    <w:abstractNumId w:val="33"/>
+    <w:abstractNumId w:val="34"/>
   </w:num>
   <w:num w:numId="2">
-    <w:abstractNumId w:val="24"/>
+    <w:abstractNumId w:val="25"/>
   </w:num>
   <w:num w:numId="3">
     <w:abstractNumId w:val="4"/>
@@ -18530,25 +18673,25 @@
     <w:abstractNumId w:val="7"/>
   </w:num>
   <w:num w:numId="5">
-    <w:abstractNumId w:val="26"/>
+    <w:abstractNumId w:val="27"/>
   </w:num>
   <w:num w:numId="6">
-    <w:abstractNumId w:val="36"/>
+    <w:abstractNumId w:val="37"/>
   </w:num>
   <w:num w:numId="7">
     <w:abstractNumId w:val="3"/>
   </w:num>
   <w:num w:numId="8">
-    <w:abstractNumId w:val="32"/>
+    <w:abstractNumId w:val="33"/>
   </w:num>
   <w:num w:numId="9">
-    <w:abstractNumId w:val="39"/>
+    <w:abstractNumId w:val="40"/>
   </w:num>
   <w:num w:numId="10">
-    <w:abstractNumId w:val="17"/>
+    <w:abstractNumId w:val="18"/>
   </w:num>
   <w:num w:numId="11">
-    <w:abstractNumId w:val="27"/>
+    <w:abstractNumId w:val="28"/>
   </w:num>
   <w:num w:numId="12">
     <w:abstractNumId w:val="15"/>
@@ -18560,10 +18703,10 @@
     <w:abstractNumId w:val="8"/>
   </w:num>
   <w:num w:numId="15">
-    <w:abstractNumId w:val="22"/>
+    <w:abstractNumId w:val="23"/>
   </w:num>
   <w:num w:numId="16">
-    <w:abstractNumId w:val="25"/>
+    <w:abstractNumId w:val="26"/>
   </w:num>
   <w:num w:numId="17">
     <w:abstractNumId w:val="5"/>
@@ -18575,40 +18718,40 @@
     <w:abstractNumId w:val="10"/>
   </w:num>
   <w:num w:numId="20">
-    <w:abstractNumId w:val="18"/>
+    <w:abstractNumId w:val="19"/>
   </w:num>
   <w:num w:numId="21">
     <w:abstractNumId w:val="1"/>
   </w:num>
   <w:num w:numId="22">
-    <w:abstractNumId w:val="40"/>
+    <w:abstractNumId w:val="41"/>
   </w:num>
   <w:num w:numId="23">
-    <w:abstractNumId w:val="28"/>
+    <w:abstractNumId w:val="29"/>
   </w:num>
   <w:num w:numId="24">
+    <w:abstractNumId w:val="36"/>
+  </w:num>
+  <w:num w:numId="25">
+    <w:abstractNumId w:val="30"/>
+  </w:num>
+  <w:num w:numId="26">
     <w:abstractNumId w:val="35"/>
   </w:num>
-  <w:num w:numId="25">
-    <w:abstractNumId w:val="29"/>
-  </w:num>
-  <w:num w:numId="26">
-    <w:abstractNumId w:val="34"/>
-  </w:num>
   <w:num w:numId="27">
-    <w:abstractNumId w:val="20"/>
+    <w:abstractNumId w:val="21"/>
   </w:num>
   <w:num w:numId="28">
     <w:abstractNumId w:val="6"/>
   </w:num>
   <w:num w:numId="29">
-    <w:abstractNumId w:val="38"/>
+    <w:abstractNumId w:val="39"/>
   </w:num>
   <w:num w:numId="30">
     <w:abstractNumId w:val="0"/>
   </w:num>
   <w:num w:numId="31">
-    <w:abstractNumId w:val="19"/>
+    <w:abstractNumId w:val="20"/>
   </w:num>
   <w:num w:numId="32">
     <w:abstractNumId w:val="16"/>
@@ -18617,13 +18760,13 @@
     <w:abstractNumId w:val="9"/>
   </w:num>
   <w:num w:numId="34">
-    <w:abstractNumId w:val="21"/>
+    <w:abstractNumId w:val="22"/>
   </w:num>
   <w:num w:numId="35">
-    <w:abstractNumId w:val="31"/>
+    <w:abstractNumId w:val="32"/>
   </w:num>
   <w:num w:numId="36">
-    <w:abstractNumId w:val="31"/>
+    <w:abstractNumId w:val="32"/>
     <w:lvlOverride w:ilvl="0">
       <w:startOverride w:val="1"/>
     </w:lvlOverride>
@@ -18653,7 +18796,7 @@
     </w:lvlOverride>
   </w:num>
   <w:num w:numId="37">
-    <w:abstractNumId w:val="31"/>
+    <w:abstractNumId w:val="32"/>
     <w:lvlOverride w:ilvl="0">
       <w:startOverride w:val="1"/>
     </w:lvlOverride>
@@ -18686,7 +18829,7 @@
     <w:abstractNumId w:val="11"/>
   </w:num>
   <w:num w:numId="39">
-    <w:abstractNumId w:val="30"/>
+    <w:abstractNumId w:val="31"/>
   </w:num>
   <w:num w:numId="40">
     <w:abstractNumId w:val="2"/>
@@ -18695,10 +18838,13 @@
     <w:abstractNumId w:val="13"/>
   </w:num>
   <w:num w:numId="42">
-    <w:abstractNumId w:val="37"/>
+    <w:abstractNumId w:val="38"/>
   </w:num>
   <w:num w:numId="43">
-    <w:abstractNumId w:val="23"/>
+    <w:abstractNumId w:val="24"/>
+  </w:num>
+  <w:num w:numId="44">
+    <w:abstractNumId w:val="17"/>
   </w:num>
 </w:numbering>
 </file>
@@ -18720,7 +18866,7 @@
       </w:pPr>
     </w:pPrDefault>
   </w:docDefaults>
-  <w:latentStyles w:defLockedState="0" w:defUIPriority="99" w:defSemiHidden="0" w:defUnhideWhenUsed="0" w:defQFormat="0" w:count="371">
+  <w:latentStyles w:defLockedState="0" w:defUIPriority="99" w:defSemiHidden="0" w:defUnhideWhenUsed="0" w:defQFormat="0" w:count="380">
     <w:lsdException w:name="Normal" w:uiPriority="0" w:qFormat="1"/>
     <w:lsdException w:name="heading 1" w:uiPriority="9" w:qFormat="1"/>
     <w:lsdException w:name="heading 2" w:semiHidden="1" w:uiPriority="9" w:unhideWhenUsed="1" w:qFormat="1"/>
@@ -19093,14 +19239,14 @@
     <w:lsdException w:name="List Table 6 Colorful Accent 6" w:uiPriority="51"/>
     <w:lsdException w:name="List Table 7 Colorful Accent 6" w:uiPriority="52"/>
   </w:latentStyles>
-  <w:style w:type="paragraph" w:default="1" w:styleId="Normale">
+  <w:style w:type="paragraph" w:default="1" w:styleId="Normal">
     <w:name w:val="Normal"/>
     <w:qFormat/>
   </w:style>
-  <w:style w:type="paragraph" w:styleId="Titolo1">
+  <w:style w:type="paragraph" w:styleId="Heading1">
     <w:name w:val="heading 1"/>
-    <w:basedOn w:val="Normale"/>
-    <w:link w:val="Titolo1Carattere"/>
+    <w:basedOn w:val="Normal"/>
+    <w:link w:val="Heading1Char"/>
     <w:uiPriority w:val="9"/>
     <w:qFormat/>
     <w:rsid w:val="0030701C"/>
@@ -19122,10 +19268,10 @@
       <w:szCs w:val="32"/>
     </w:rPr>
   </w:style>
-  <w:style w:type="paragraph" w:styleId="Titolo2">
+  <w:style w:type="paragraph" w:styleId="Heading2">
     <w:name w:val="heading 2"/>
-    <w:basedOn w:val="Normale"/>
-    <w:link w:val="Titolo2Carattere"/>
+    <w:basedOn w:val="Normal"/>
+    <w:link w:val="Heading2Char"/>
     <w:uiPriority w:val="9"/>
     <w:unhideWhenUsed/>
     <w:qFormat/>
@@ -19147,10 +19293,10 @@
       <w:szCs w:val="26"/>
     </w:rPr>
   </w:style>
-  <w:style w:type="paragraph" w:styleId="Titolo3">
+  <w:style w:type="paragraph" w:styleId="Heading3">
     <w:name w:val="heading 3"/>
-    <w:basedOn w:val="Normale"/>
-    <w:link w:val="Titolo3Carattere"/>
+    <w:basedOn w:val="Normal"/>
+    <w:link w:val="Heading3Char"/>
     <w:uiPriority w:val="9"/>
     <w:unhideWhenUsed/>
     <w:qFormat/>
@@ -19163,6 +19309,7 @@
         <w:numId w:val="35"/>
       </w:numPr>
       <w:spacing w:before="160" w:after="120"/>
+      <w:ind w:left="357"/>
       <w:outlineLvl w:val="2"/>
     </w:pPr>
     <w:rPr>
@@ -19172,12 +19319,13 @@
       <w:szCs w:val="24"/>
     </w:rPr>
   </w:style>
-  <w:style w:type="character" w:default="1" w:styleId="Carpredefinitoparagrafo">
+  <w:style w:type="character" w:default="1" w:styleId="DefaultParagraphFont">
     <w:name w:val="Default Paragraph Font"/>
     <w:uiPriority w:val="1"/>
+    <w:semiHidden/>
     <w:unhideWhenUsed/>
   </w:style>
-  <w:style w:type="table" w:default="1" w:styleId="Tabellanormale">
+  <w:style w:type="table" w:default="1" w:styleId="TableNormal">
     <w:name w:val="Normal Table"/>
     <w:uiPriority w:val="99"/>
     <w:semiHidden/>
@@ -19192,16 +19340,16 @@
       </w:tblCellMar>
     </w:tblPr>
   </w:style>
-  <w:style w:type="numbering" w:default="1" w:styleId="Nessunelenco">
+  <w:style w:type="numbering" w:default="1" w:styleId="NoList">
     <w:name w:val="No List"/>
     <w:uiPriority w:val="99"/>
     <w:semiHidden/>
     <w:unhideWhenUsed/>
   </w:style>
-  <w:style w:type="paragraph" w:styleId="Intestazione">
+  <w:style w:type="paragraph" w:styleId="Header">
     <w:name w:val="header"/>
-    <w:basedOn w:val="Normale"/>
-    <w:link w:val="IntestazioneCarattere"/>
+    <w:basedOn w:val="Normal"/>
+    <w:link w:val="HeaderChar"/>
     <w:uiPriority w:val="99"/>
     <w:unhideWhenUsed/>
     <w:rsid w:val="00842A08"/>
@@ -19213,17 +19361,17 @@
       <w:spacing w:after="0" w:line="240" w:lineRule="auto"/>
     </w:pPr>
   </w:style>
-  <w:style w:type="character" w:customStyle="1" w:styleId="IntestazioneCarattere">
-    <w:name w:val="Intestazione Carattere"/>
-    <w:basedOn w:val="Carpredefinitoparagrafo"/>
-    <w:link w:val="Intestazione"/>
+  <w:style w:type="character" w:customStyle="1" w:styleId="HeaderChar">
+    <w:name w:val="Header Char"/>
+    <w:basedOn w:val="DefaultParagraphFont"/>
+    <w:link w:val="Header"/>
     <w:uiPriority w:val="99"/>
     <w:rsid w:val="00842A08"/>
   </w:style>
-  <w:style w:type="paragraph" w:styleId="Pidipagina">
+  <w:style w:type="paragraph" w:styleId="Footer">
     <w:name w:val="footer"/>
-    <w:basedOn w:val="Normale"/>
-    <w:link w:val="PidipaginaCarattere"/>
+    <w:basedOn w:val="Normal"/>
+    <w:link w:val="FooterChar"/>
     <w:uiPriority w:val="99"/>
     <w:unhideWhenUsed/>
     <w:rsid w:val="00842A08"/>
@@ -19235,16 +19383,16 @@
       <w:spacing w:after="0" w:line="240" w:lineRule="auto"/>
     </w:pPr>
   </w:style>
-  <w:style w:type="character" w:customStyle="1" w:styleId="PidipaginaCarattere">
-    <w:name w:val="Piè di pagina Carattere"/>
-    <w:basedOn w:val="Carpredefinitoparagrafo"/>
-    <w:link w:val="Pidipagina"/>
+  <w:style w:type="character" w:customStyle="1" w:styleId="FooterChar">
+    <w:name w:val="Footer Char"/>
+    <w:basedOn w:val="DefaultParagraphFont"/>
+    <w:link w:val="Footer"/>
     <w:uiPriority w:val="99"/>
     <w:rsid w:val="00842A08"/>
   </w:style>
-  <w:style w:type="paragraph" w:styleId="NormaleWeb">
+  <w:style w:type="paragraph" w:styleId="NormalWeb">
     <w:name w:val="Normal (Web)"/>
-    <w:basedOn w:val="Normale"/>
+    <w:basedOn w:val="Normal"/>
     <w:uiPriority w:val="99"/>
     <w:unhideWhenUsed/>
     <w:rsid w:val="00404E68"/>
@@ -19258,9 +19406,9 @@
       <w:lang w:val="en-US"/>
     </w:rPr>
   </w:style>
-  <w:style w:type="character" w:styleId="Enfasigrassetto">
+  <w:style w:type="character" w:styleId="Strong">
     <w:name w:val="Strong"/>
-    <w:basedOn w:val="Carpredefinitoparagrafo"/>
+    <w:basedOn w:val="DefaultParagraphFont"/>
     <w:uiPriority w:val="22"/>
     <w:qFormat/>
     <w:rsid w:val="00404E68"/>
@@ -19269,9 +19417,9 @@
       <w:bCs/>
     </w:rPr>
   </w:style>
-  <w:style w:type="paragraph" w:styleId="Paragrafoelenco">
+  <w:style w:type="paragraph" w:styleId="ListParagraph">
     <w:name w:val="List Paragraph"/>
-    <w:basedOn w:val="Normale"/>
+    <w:basedOn w:val="Normal"/>
     <w:uiPriority w:val="34"/>
     <w:qFormat/>
     <w:rsid w:val="009B59DA"/>
@@ -19280,10 +19428,10 @@
       <w:contextualSpacing/>
     </w:pPr>
   </w:style>
-  <w:style w:type="paragraph" w:styleId="PreformattatoHTML">
+  <w:style w:type="paragraph" w:styleId="HTMLPreformatted">
     <w:name w:val="HTML Preformatted"/>
-    <w:basedOn w:val="Normale"/>
-    <w:link w:val="PreformattatoHTMLCarattere"/>
+    <w:basedOn w:val="Normal"/>
+    <w:link w:val="HTMLPreformattedChar"/>
     <w:uiPriority w:val="99"/>
     <w:semiHidden/>
     <w:unhideWhenUsed/>
@@ -19316,10 +19464,10 @@
       <w:lang w:val="en-US"/>
     </w:rPr>
   </w:style>
-  <w:style w:type="character" w:customStyle="1" w:styleId="PreformattatoHTMLCarattere">
-    <w:name w:val="Preformattato HTML Carattere"/>
-    <w:basedOn w:val="Carpredefinitoparagrafo"/>
-    <w:link w:val="PreformattatoHTML"/>
+  <w:style w:type="character" w:customStyle="1" w:styleId="HTMLPreformattedChar">
+    <w:name w:val="HTML Preformatted Char"/>
+    <w:basedOn w:val="DefaultParagraphFont"/>
+    <w:link w:val="HTMLPreformatted"/>
     <w:uiPriority w:val="99"/>
     <w:semiHidden/>
     <w:rsid w:val="006B736C"/>
@@ -19330,9 +19478,9 @@
       <w:lang w:val="en-US"/>
     </w:rPr>
   </w:style>
-  <w:style w:type="character" w:styleId="Collegamentoipertestuale">
+  <w:style w:type="character" w:styleId="Hyperlink">
     <w:name w:val="Hyperlink"/>
-    <w:basedOn w:val="Carpredefinitoparagrafo"/>
+    <w:basedOn w:val="DefaultParagraphFont"/>
     <w:uiPriority w:val="99"/>
     <w:unhideWhenUsed/>
     <w:rsid w:val="002206B6"/>
@@ -19341,10 +19489,10 @@
       <w:u w:val="single"/>
     </w:rPr>
   </w:style>
-  <w:style w:type="paragraph" w:styleId="Testofumetto">
+  <w:style w:type="paragraph" w:styleId="BalloonText">
     <w:name w:val="Balloon Text"/>
-    <w:basedOn w:val="Normale"/>
-    <w:link w:val="TestofumettoCarattere"/>
+    <w:basedOn w:val="Normal"/>
+    <w:link w:val="BalloonTextChar"/>
     <w:uiPriority w:val="99"/>
     <w:semiHidden/>
     <w:unhideWhenUsed/>
@@ -19358,10 +19506,10 @@
       <w:szCs w:val="16"/>
     </w:rPr>
   </w:style>
-  <w:style w:type="character" w:customStyle="1" w:styleId="TestofumettoCarattere">
-    <w:name w:val="Testo fumetto Carattere"/>
-    <w:basedOn w:val="Carpredefinitoparagrafo"/>
-    <w:link w:val="Testofumetto"/>
+  <w:style w:type="character" w:customStyle="1" w:styleId="BalloonTextChar">
+    <w:name w:val="Balloon Text Char"/>
+    <w:basedOn w:val="DefaultParagraphFont"/>
+    <w:link w:val="BalloonText"/>
     <w:uiPriority w:val="99"/>
     <w:semiHidden/>
     <w:rsid w:val="00215AD7"/>
@@ -19373,13 +19521,13 @@
   </w:style>
   <w:style w:type="character" w:customStyle="1" w:styleId="apple-converted-space">
     <w:name w:val="apple-converted-space"/>
-    <w:basedOn w:val="Carpredefinitoparagrafo"/>
+    <w:basedOn w:val="DefaultParagraphFont"/>
     <w:rsid w:val="0041286E"/>
   </w:style>
   <w:style w:type="paragraph" w:customStyle="1" w:styleId="TestoNormale">
     <w:name w:val="Testo Normale"/>
-    <w:basedOn w:val="Normale"/>
-    <w:next w:val="Normale"/>
+    <w:basedOn w:val="Normal"/>
+    <w:next w:val="Normal"/>
     <w:qFormat/>
     <w:rsid w:val="0030701C"/>
     <w:pPr>
@@ -19394,10 +19542,10 @@
       <w:lang w:val="en-US"/>
     </w:rPr>
   </w:style>
-  <w:style w:type="character" w:customStyle="1" w:styleId="Titolo1Carattere">
-    <w:name w:val="Titolo 1 Carattere"/>
-    <w:basedOn w:val="Carpredefinitoparagrafo"/>
-    <w:link w:val="Titolo1"/>
+  <w:style w:type="character" w:customStyle="1" w:styleId="Heading1Char">
+    <w:name w:val="Heading 1 Char"/>
+    <w:basedOn w:val="DefaultParagraphFont"/>
+    <w:link w:val="Heading1"/>
     <w:uiPriority w:val="9"/>
     <w:rsid w:val="0030701C"/>
     <w:rPr>
@@ -19409,10 +19557,10 @@
       <w:szCs w:val="32"/>
     </w:rPr>
   </w:style>
-  <w:style w:type="character" w:customStyle="1" w:styleId="Titolo2Carattere">
-    <w:name w:val="Titolo 2 Carattere"/>
-    <w:basedOn w:val="Carpredefinitoparagrafo"/>
-    <w:link w:val="Titolo2"/>
+  <w:style w:type="character" w:customStyle="1" w:styleId="Heading2Char">
+    <w:name w:val="Heading 2 Char"/>
+    <w:basedOn w:val="DefaultParagraphFont"/>
+    <w:link w:val="Heading2"/>
     <w:uiPriority w:val="9"/>
     <w:rsid w:val="009A185C"/>
     <w:rPr>
@@ -19422,19 +19570,19 @@
       <w:szCs w:val="26"/>
     </w:rPr>
   </w:style>
-  <w:style w:type="paragraph" w:styleId="Sommario1">
+  <w:style w:type="paragraph" w:styleId="TOC1">
     <w:name w:val="toc 1"/>
-    <w:basedOn w:val="Normale"/>
-    <w:next w:val="Normale"/>
+    <w:basedOn w:val="Normal"/>
+    <w:next w:val="Normal"/>
     <w:autoRedefine/>
     <w:uiPriority w:val="39"/>
     <w:unhideWhenUsed/>
     <w:rsid w:val="0030701C"/>
   </w:style>
-  <w:style w:type="paragraph" w:styleId="Sommario2">
+  <w:style w:type="paragraph" w:styleId="TOC2">
     <w:name w:val="toc 2"/>
-    <w:basedOn w:val="Normale"/>
-    <w:next w:val="Normale"/>
+    <w:basedOn w:val="Normal"/>
+    <w:next w:val="Normal"/>
     <w:autoRedefine/>
     <w:uiPriority w:val="39"/>
     <w:unhideWhenUsed/>
@@ -19443,10 +19591,10 @@
       <w:ind w:left="220"/>
     </w:pPr>
   </w:style>
-  <w:style w:type="paragraph" w:styleId="Sommario3">
+  <w:style w:type="paragraph" w:styleId="TOC3">
     <w:name w:val="toc 3"/>
-    <w:basedOn w:val="Normale"/>
-    <w:next w:val="Normale"/>
+    <w:basedOn w:val="Normal"/>
+    <w:next w:val="Normal"/>
     <w:autoRedefine/>
     <w:uiPriority w:val="39"/>
     <w:unhideWhenUsed/>
@@ -19455,10 +19603,10 @@
       <w:ind w:left="440"/>
     </w:pPr>
   </w:style>
-  <w:style w:type="paragraph" w:styleId="Sommario4">
+  <w:style w:type="paragraph" w:styleId="TOC4">
     <w:name w:val="toc 4"/>
-    <w:basedOn w:val="Normale"/>
-    <w:next w:val="Normale"/>
+    <w:basedOn w:val="Normal"/>
+    <w:next w:val="Normal"/>
     <w:autoRedefine/>
     <w:uiPriority w:val="39"/>
     <w:unhideWhenUsed/>
@@ -19467,10 +19615,10 @@
       <w:ind w:left="660"/>
     </w:pPr>
   </w:style>
-  <w:style w:type="paragraph" w:styleId="Sommario5">
+  <w:style w:type="paragraph" w:styleId="TOC5">
     <w:name w:val="toc 5"/>
-    <w:basedOn w:val="Normale"/>
-    <w:next w:val="Normale"/>
+    <w:basedOn w:val="Normal"/>
+    <w:next w:val="Normal"/>
     <w:autoRedefine/>
     <w:uiPriority w:val="39"/>
     <w:unhideWhenUsed/>
@@ -19479,10 +19627,10 @@
       <w:ind w:left="880"/>
     </w:pPr>
   </w:style>
-  <w:style w:type="paragraph" w:styleId="Sommario6">
+  <w:style w:type="paragraph" w:styleId="TOC6">
     <w:name w:val="toc 6"/>
-    <w:basedOn w:val="Normale"/>
-    <w:next w:val="Normale"/>
+    <w:basedOn w:val="Normal"/>
+    <w:next w:val="Normal"/>
     <w:autoRedefine/>
     <w:uiPriority w:val="39"/>
     <w:unhideWhenUsed/>
@@ -19491,10 +19639,10 @@
       <w:ind w:left="1100"/>
     </w:pPr>
   </w:style>
-  <w:style w:type="paragraph" w:styleId="Sommario7">
+  <w:style w:type="paragraph" w:styleId="TOC7">
     <w:name w:val="toc 7"/>
-    <w:basedOn w:val="Normale"/>
-    <w:next w:val="Normale"/>
+    <w:basedOn w:val="Normal"/>
+    <w:next w:val="Normal"/>
     <w:autoRedefine/>
     <w:uiPriority w:val="39"/>
     <w:unhideWhenUsed/>
@@ -19503,10 +19651,10 @@
       <w:ind w:left="1320"/>
     </w:pPr>
   </w:style>
-  <w:style w:type="paragraph" w:styleId="Sommario8">
+  <w:style w:type="paragraph" w:styleId="TOC8">
     <w:name w:val="toc 8"/>
-    <w:basedOn w:val="Normale"/>
-    <w:next w:val="Normale"/>
+    <w:basedOn w:val="Normal"/>
+    <w:next w:val="Normal"/>
     <w:autoRedefine/>
     <w:uiPriority w:val="39"/>
     <w:unhideWhenUsed/>
@@ -19515,10 +19663,10 @@
       <w:ind w:left="1540"/>
     </w:pPr>
   </w:style>
-  <w:style w:type="paragraph" w:styleId="Sommario9">
+  <w:style w:type="paragraph" w:styleId="TOC9">
     <w:name w:val="toc 9"/>
-    <w:basedOn w:val="Normale"/>
-    <w:next w:val="Normale"/>
+    <w:basedOn w:val="Normal"/>
+    <w:next w:val="Normal"/>
     <w:autoRedefine/>
     <w:uiPriority w:val="39"/>
     <w:unhideWhenUsed/>
@@ -19527,10 +19675,10 @@
       <w:ind w:left="1760"/>
     </w:pPr>
   </w:style>
-  <w:style w:type="character" w:customStyle="1" w:styleId="Titolo3Carattere">
-    <w:name w:val="Titolo 3 Carattere"/>
-    <w:basedOn w:val="Carpredefinitoparagrafo"/>
-    <w:link w:val="Titolo3"/>
+  <w:style w:type="character" w:customStyle="1" w:styleId="Heading3Char">
+    <w:name w:val="Heading 3 Char"/>
+    <w:basedOn w:val="DefaultParagraphFont"/>
+    <w:link w:val="Heading3"/>
     <w:uiPriority w:val="9"/>
     <w:rsid w:val="00F25D8B"/>
     <w:rPr>
@@ -20783,44 +20931,44 @@
   </dgm:ptLst>
   <dgm:cxnLst>
     <dgm:cxn modelId="{D23D9D9F-E230-B14F-8CC4-60EF1E62361C}" srcId="{7DBAA654-83A9-2749-9A11-3A2F0853292E}" destId="{9D0A3E8F-79EA-4741-B4AF-359BBF2AD54A}" srcOrd="1" destOrd="0" parTransId="{A68219EE-DDA5-6D44-931C-E2DD8411613C}" sibTransId="{56563E73-53C5-C242-B5DD-534CCEB5A55B}"/>
-    <dgm:cxn modelId="{63496FA3-34A4-4D74-BB97-0B196CD1B011}" type="presOf" srcId="{03689D08-8F94-B240-B093-204B4D1B1996}" destId="{F515C25C-FBC4-0A42-9BD8-739DB491DE01}" srcOrd="1" destOrd="0" presId="urn:microsoft.com/office/officeart/2005/8/layout/bProcess3"/>
-    <dgm:cxn modelId="{22D0EA52-BB56-452E-A5C8-8EA4812C7568}" type="presOf" srcId="{51AF1449-732A-7245-8907-3B0B474E6716}" destId="{08B24028-0337-A54F-863C-D83DC536E50D}" srcOrd="1" destOrd="0" presId="urn:microsoft.com/office/officeart/2005/8/layout/bProcess3"/>
-    <dgm:cxn modelId="{C856ACB9-1F22-48F7-9307-71FFB334102A}" type="presOf" srcId="{56563E73-53C5-C242-B5DD-534CCEB5A55B}" destId="{1AB89A78-53AA-8046-940B-4774F5E8A3F4}" srcOrd="0" destOrd="0" presId="urn:microsoft.com/office/officeart/2005/8/layout/bProcess3"/>
-    <dgm:cxn modelId="{CD91AFA7-7AAA-479A-AE4E-B804E0BA53D5}" type="presOf" srcId="{03689D08-8F94-B240-B093-204B4D1B1996}" destId="{11041959-BAD3-494D-A0CA-60D08024935F}" srcOrd="0" destOrd="0" presId="urn:microsoft.com/office/officeart/2005/8/layout/bProcess3"/>
-    <dgm:cxn modelId="{7CDFBADB-0A98-47D5-8A05-FD54605C51C8}" type="presOf" srcId="{6FF581C4-5EE0-6547-8B0A-4DD4E49DF7D5}" destId="{EE2C3E7E-7411-F14A-B102-730D81D864D3}" srcOrd="1" destOrd="0" presId="urn:microsoft.com/office/officeart/2005/8/layout/bProcess3"/>
-    <dgm:cxn modelId="{63BD34BD-55F1-487F-979F-9E7442ACD91B}" type="presOf" srcId="{3ABC577C-D926-6C40-8609-A47272EDC0E8}" destId="{35CF6ACD-16BB-D44B-9967-A88BE4C856FA}" srcOrd="0" destOrd="0" presId="urn:microsoft.com/office/officeart/2005/8/layout/bProcess3"/>
+    <dgm:cxn modelId="{03D830CD-28BD-3942-BE4F-E03243EEC987}" type="presOf" srcId="{03689D08-8F94-B240-B093-204B4D1B1996}" destId="{11041959-BAD3-494D-A0CA-60D08024935F}" srcOrd="0" destOrd="0" presId="urn:microsoft.com/office/officeart/2005/8/layout/bProcess3"/>
+    <dgm:cxn modelId="{2D38EADC-CA26-FF4A-BCEC-C9CA518214DF}" type="presOf" srcId="{E1700588-AA9B-9044-98E5-A52BC9E980D8}" destId="{BE891453-7A81-9745-80FE-393D0BD9F682}" srcOrd="0" destOrd="0" presId="urn:microsoft.com/office/officeart/2005/8/layout/bProcess3"/>
+    <dgm:cxn modelId="{06807725-3453-C048-AB5F-40AB77B51115}" type="presOf" srcId="{3ABC577C-D926-6C40-8609-A47272EDC0E8}" destId="{35CF6ACD-16BB-D44B-9967-A88BE4C856FA}" srcOrd="0" destOrd="0" presId="urn:microsoft.com/office/officeart/2005/8/layout/bProcess3"/>
     <dgm:cxn modelId="{CBA7B2CB-398D-0944-9097-F88E098803F8}" srcId="{7DBAA654-83A9-2749-9A11-3A2F0853292E}" destId="{981B4EF9-7A3A-BE49-B6B6-0021D3615771}" srcOrd="5" destOrd="0" parTransId="{036AB1F6-FA37-614F-A857-CA2CBEA75FF8}" sibTransId="{07202FE3-BBDD-A74E-9ED7-5FC69364AF9D}"/>
-    <dgm:cxn modelId="{77F08890-EBEC-4852-BC17-D7EFF9A7BBAF}" type="presOf" srcId="{761D77BA-5704-3540-A64C-39623ABDE933}" destId="{2B850CA7-3DA8-704B-9542-29A27C4E6E8A}" srcOrd="0" destOrd="0" presId="urn:microsoft.com/office/officeart/2005/8/layout/bProcess3"/>
+    <dgm:cxn modelId="{E17C9ACA-C4E8-C949-9305-48901D6BA4CC}" type="presOf" srcId="{6FF581C4-5EE0-6547-8B0A-4DD4E49DF7D5}" destId="{70788382-AA77-7C4C-A399-82382C8CD1E3}" srcOrd="0" destOrd="0" presId="urn:microsoft.com/office/officeart/2005/8/layout/bProcess3"/>
     <dgm:cxn modelId="{A4DF705F-378F-3D46-8BF6-315C5DACB12C}" srcId="{7DBAA654-83A9-2749-9A11-3A2F0853292E}" destId="{3D31D781-DE26-FC46-87C5-81D28438E988}" srcOrd="4" destOrd="0" parTransId="{7FDE228D-3493-0041-A7C9-8BDABED610D5}" sibTransId="{51AF1449-732A-7245-8907-3B0B474E6716}"/>
     <dgm:cxn modelId="{9F7DBBD3-2135-334D-BDE9-A8ED29101BA4}" srcId="{7DBAA654-83A9-2749-9A11-3A2F0853292E}" destId="{3ABC577C-D926-6C40-8609-A47272EDC0E8}" srcOrd="3" destOrd="0" parTransId="{73D020D2-C3E5-6D4B-A74D-95AC52916961}" sibTransId="{E1700588-AA9B-9044-98E5-A52BC9E980D8}"/>
-    <dgm:cxn modelId="{C585A432-3556-4CEC-A8AF-65210247D668}" type="presOf" srcId="{3D31D781-DE26-FC46-87C5-81D28438E988}" destId="{5054442F-68CC-BA4D-A78B-D10165C93B35}" srcOrd="0" destOrd="0" presId="urn:microsoft.com/office/officeart/2005/8/layout/bProcess3"/>
-    <dgm:cxn modelId="{B263F00F-DB50-4EC3-B52D-509FA3E828C8}" type="presOf" srcId="{9D0A3E8F-79EA-4741-B4AF-359BBF2AD54A}" destId="{CB005E4D-98D2-5E43-A79A-01D73FA5246C}" srcOrd="0" destOrd="0" presId="urn:microsoft.com/office/officeart/2005/8/layout/bProcess3"/>
+    <dgm:cxn modelId="{BCC403DE-C216-1C4C-AE59-E80F6D6C912D}" type="presOf" srcId="{7DBAA654-83A9-2749-9A11-3A2F0853292E}" destId="{379D3411-2CF2-1443-9DE7-1F3F74BE70B6}" srcOrd="0" destOrd="0" presId="urn:microsoft.com/office/officeart/2005/8/layout/bProcess3"/>
     <dgm:cxn modelId="{C9F771AC-35CF-1540-8F9B-A548A676FBEC}" srcId="{7DBAA654-83A9-2749-9A11-3A2F0853292E}" destId="{C900A651-3FCA-634D-8E96-FB8C693E1E8F}" srcOrd="0" destOrd="0" parTransId="{DC773397-72AF-3043-A26B-0B8B32D632B1}" sibTransId="{6FF581C4-5EE0-6547-8B0A-4DD4E49DF7D5}"/>
     <dgm:cxn modelId="{B40CF301-B877-0146-8F01-A4B49C9B78E2}" srcId="{7DBAA654-83A9-2749-9A11-3A2F0853292E}" destId="{761D77BA-5704-3540-A64C-39623ABDE933}" srcOrd="2" destOrd="0" parTransId="{0CEF3B97-E2A9-E04D-A0DB-EC66FC595157}" sibTransId="{03689D08-8F94-B240-B093-204B4D1B1996}"/>
-    <dgm:cxn modelId="{E627F5B3-84AD-4399-8A28-BBF05F8E488A}" type="presOf" srcId="{56563E73-53C5-C242-B5DD-534CCEB5A55B}" destId="{8845A127-0D85-A14A-94CB-F773727D4C9B}" srcOrd="1" destOrd="0" presId="urn:microsoft.com/office/officeart/2005/8/layout/bProcess3"/>
-    <dgm:cxn modelId="{0877A197-F25F-4443-A71D-4958C859CE4C}" type="presOf" srcId="{E1700588-AA9B-9044-98E5-A52BC9E980D8}" destId="{BE891453-7A81-9745-80FE-393D0BD9F682}" srcOrd="0" destOrd="0" presId="urn:microsoft.com/office/officeart/2005/8/layout/bProcess3"/>
-    <dgm:cxn modelId="{D983852C-43C4-4808-9367-615C33D5286B}" type="presOf" srcId="{7DBAA654-83A9-2749-9A11-3A2F0853292E}" destId="{379D3411-2CF2-1443-9DE7-1F3F74BE70B6}" srcOrd="0" destOrd="0" presId="urn:microsoft.com/office/officeart/2005/8/layout/bProcess3"/>
-    <dgm:cxn modelId="{DEB8EAF6-3E95-4A2B-8AE5-FCB48FBC3377}" type="presOf" srcId="{6FF581C4-5EE0-6547-8B0A-4DD4E49DF7D5}" destId="{70788382-AA77-7C4C-A399-82382C8CD1E3}" srcOrd="0" destOrd="0" presId="urn:microsoft.com/office/officeart/2005/8/layout/bProcess3"/>
-    <dgm:cxn modelId="{8C5944F6-1BE9-499E-AEBB-2854112A1DA2}" type="presOf" srcId="{51AF1449-732A-7245-8907-3B0B474E6716}" destId="{70A625A3-B04D-314A-9454-BA7560E71142}" srcOrd="0" destOrd="0" presId="urn:microsoft.com/office/officeart/2005/8/layout/bProcess3"/>
-    <dgm:cxn modelId="{6656D8D5-202E-4FF2-BEF3-D38A6A510311}" type="presOf" srcId="{E1700588-AA9B-9044-98E5-A52BC9E980D8}" destId="{0D4A6B71-9678-E74B-A4F4-3D04D7F96F18}" srcOrd="1" destOrd="0" presId="urn:microsoft.com/office/officeart/2005/8/layout/bProcess3"/>
-    <dgm:cxn modelId="{D385F0D7-169C-4777-9024-63D11DE5B514}" type="presOf" srcId="{C900A651-3FCA-634D-8E96-FB8C693E1E8F}" destId="{71E5BCB2-3AB6-4C42-9B09-A87936C7F001}" srcOrd="0" destOrd="0" presId="urn:microsoft.com/office/officeart/2005/8/layout/bProcess3"/>
-    <dgm:cxn modelId="{E74942B6-B7D5-49C5-8821-EEB88D6962DE}" type="presOf" srcId="{981B4EF9-7A3A-BE49-B6B6-0021D3615771}" destId="{CA2203B5-A4CA-2C4D-8577-50E3388F2246}" srcOrd="0" destOrd="0" presId="urn:microsoft.com/office/officeart/2005/8/layout/bProcess3"/>
-    <dgm:cxn modelId="{2B4FA125-82D2-4B6A-88B1-DD53B10AEF5A}" type="presParOf" srcId="{379D3411-2CF2-1443-9DE7-1F3F74BE70B6}" destId="{71E5BCB2-3AB6-4C42-9B09-A87936C7F001}" srcOrd="0" destOrd="0" presId="urn:microsoft.com/office/officeart/2005/8/layout/bProcess3"/>
-    <dgm:cxn modelId="{3E028B14-6A52-4D2A-AAE2-588077DA79AD}" type="presParOf" srcId="{379D3411-2CF2-1443-9DE7-1F3F74BE70B6}" destId="{70788382-AA77-7C4C-A399-82382C8CD1E3}" srcOrd="1" destOrd="0" presId="urn:microsoft.com/office/officeart/2005/8/layout/bProcess3"/>
-    <dgm:cxn modelId="{3820BC7C-2A0C-4836-8CB8-CBBD1E0D970C}" type="presParOf" srcId="{70788382-AA77-7C4C-A399-82382C8CD1E3}" destId="{EE2C3E7E-7411-F14A-B102-730D81D864D3}" srcOrd="0" destOrd="0" presId="urn:microsoft.com/office/officeart/2005/8/layout/bProcess3"/>
-    <dgm:cxn modelId="{482095D0-D1DE-448A-84E3-A0598BF770B4}" type="presParOf" srcId="{379D3411-2CF2-1443-9DE7-1F3F74BE70B6}" destId="{CB005E4D-98D2-5E43-A79A-01D73FA5246C}" srcOrd="2" destOrd="0" presId="urn:microsoft.com/office/officeart/2005/8/layout/bProcess3"/>
-    <dgm:cxn modelId="{7F575FAB-78D3-488E-8AB9-400156246A0A}" type="presParOf" srcId="{379D3411-2CF2-1443-9DE7-1F3F74BE70B6}" destId="{1AB89A78-53AA-8046-940B-4774F5E8A3F4}" srcOrd="3" destOrd="0" presId="urn:microsoft.com/office/officeart/2005/8/layout/bProcess3"/>
-    <dgm:cxn modelId="{475815A8-454C-413D-A32D-82A79D6F77D5}" type="presParOf" srcId="{1AB89A78-53AA-8046-940B-4774F5E8A3F4}" destId="{8845A127-0D85-A14A-94CB-F773727D4C9B}" srcOrd="0" destOrd="0" presId="urn:microsoft.com/office/officeart/2005/8/layout/bProcess3"/>
-    <dgm:cxn modelId="{561718A5-0614-4F81-BB86-356E3E9920F5}" type="presParOf" srcId="{379D3411-2CF2-1443-9DE7-1F3F74BE70B6}" destId="{2B850CA7-3DA8-704B-9542-29A27C4E6E8A}" srcOrd="4" destOrd="0" presId="urn:microsoft.com/office/officeart/2005/8/layout/bProcess3"/>
-    <dgm:cxn modelId="{9AA659BB-4E8A-43BE-B936-12D2F258E73E}" type="presParOf" srcId="{379D3411-2CF2-1443-9DE7-1F3F74BE70B6}" destId="{11041959-BAD3-494D-A0CA-60D08024935F}" srcOrd="5" destOrd="0" presId="urn:microsoft.com/office/officeart/2005/8/layout/bProcess3"/>
-    <dgm:cxn modelId="{1ED5D48B-1B37-4E09-AA62-FF383C996AA6}" type="presParOf" srcId="{11041959-BAD3-494D-A0CA-60D08024935F}" destId="{F515C25C-FBC4-0A42-9BD8-739DB491DE01}" srcOrd="0" destOrd="0" presId="urn:microsoft.com/office/officeart/2005/8/layout/bProcess3"/>
-    <dgm:cxn modelId="{1E63FC22-0EF0-4F49-8777-E7354B96294C}" type="presParOf" srcId="{379D3411-2CF2-1443-9DE7-1F3F74BE70B6}" destId="{35CF6ACD-16BB-D44B-9967-A88BE4C856FA}" srcOrd="6" destOrd="0" presId="urn:microsoft.com/office/officeart/2005/8/layout/bProcess3"/>
-    <dgm:cxn modelId="{54DC1F91-4746-40F0-BFDD-EEA462916A92}" type="presParOf" srcId="{379D3411-2CF2-1443-9DE7-1F3F74BE70B6}" destId="{BE891453-7A81-9745-80FE-393D0BD9F682}" srcOrd="7" destOrd="0" presId="urn:microsoft.com/office/officeart/2005/8/layout/bProcess3"/>
-    <dgm:cxn modelId="{53FD75A7-234B-4D57-A2D3-13A35CAD08B7}" type="presParOf" srcId="{BE891453-7A81-9745-80FE-393D0BD9F682}" destId="{0D4A6B71-9678-E74B-A4F4-3D04D7F96F18}" srcOrd="0" destOrd="0" presId="urn:microsoft.com/office/officeart/2005/8/layout/bProcess3"/>
-    <dgm:cxn modelId="{09F99CF2-E1ED-42E0-8A77-3929ABABAAFA}" type="presParOf" srcId="{379D3411-2CF2-1443-9DE7-1F3F74BE70B6}" destId="{5054442F-68CC-BA4D-A78B-D10165C93B35}" srcOrd="8" destOrd="0" presId="urn:microsoft.com/office/officeart/2005/8/layout/bProcess3"/>
-    <dgm:cxn modelId="{AC91E353-944F-4E2E-8ED5-28ADE16D78DB}" type="presParOf" srcId="{379D3411-2CF2-1443-9DE7-1F3F74BE70B6}" destId="{70A625A3-B04D-314A-9454-BA7560E71142}" srcOrd="9" destOrd="0" presId="urn:microsoft.com/office/officeart/2005/8/layout/bProcess3"/>
-    <dgm:cxn modelId="{DFD035D3-F908-4B0C-8037-9DF11375AFCF}" type="presParOf" srcId="{70A625A3-B04D-314A-9454-BA7560E71142}" destId="{08B24028-0337-A54F-863C-D83DC536E50D}" srcOrd="0" destOrd="0" presId="urn:microsoft.com/office/officeart/2005/8/layout/bProcess3"/>
-    <dgm:cxn modelId="{8E9EE248-D3A9-48E0-8BCA-3B4D443CB68F}" type="presParOf" srcId="{379D3411-2CF2-1443-9DE7-1F3F74BE70B6}" destId="{CA2203B5-A4CA-2C4D-8577-50E3388F2246}" srcOrd="10" destOrd="0" presId="urn:microsoft.com/office/officeart/2005/8/layout/bProcess3"/>
+    <dgm:cxn modelId="{5CAAE8EB-0B5C-2A45-8AEF-C2E114F6FF6E}" type="presOf" srcId="{9D0A3E8F-79EA-4741-B4AF-359BBF2AD54A}" destId="{CB005E4D-98D2-5E43-A79A-01D73FA5246C}" srcOrd="0" destOrd="0" presId="urn:microsoft.com/office/officeart/2005/8/layout/bProcess3"/>
+    <dgm:cxn modelId="{3EFE138B-E01E-3B4E-946C-D8C5A39D552D}" type="presOf" srcId="{3D31D781-DE26-FC46-87C5-81D28438E988}" destId="{5054442F-68CC-BA4D-A78B-D10165C93B35}" srcOrd="0" destOrd="0" presId="urn:microsoft.com/office/officeart/2005/8/layout/bProcess3"/>
+    <dgm:cxn modelId="{C21795E6-37B8-F645-8BD6-EA2FCE918D10}" type="presOf" srcId="{761D77BA-5704-3540-A64C-39623ABDE933}" destId="{2B850CA7-3DA8-704B-9542-29A27C4E6E8A}" srcOrd="0" destOrd="0" presId="urn:microsoft.com/office/officeart/2005/8/layout/bProcess3"/>
+    <dgm:cxn modelId="{56DA978D-8050-DF43-BDBA-574BE7695F89}" type="presOf" srcId="{C900A651-3FCA-634D-8E96-FB8C693E1E8F}" destId="{71E5BCB2-3AB6-4C42-9B09-A87936C7F001}" srcOrd="0" destOrd="0" presId="urn:microsoft.com/office/officeart/2005/8/layout/bProcess3"/>
+    <dgm:cxn modelId="{3E17A091-9B4F-314C-B739-AA4B422CA62B}" type="presOf" srcId="{51AF1449-732A-7245-8907-3B0B474E6716}" destId="{70A625A3-B04D-314A-9454-BA7560E71142}" srcOrd="0" destOrd="0" presId="urn:microsoft.com/office/officeart/2005/8/layout/bProcess3"/>
+    <dgm:cxn modelId="{765F205D-CE62-754A-996E-973FC2A38E24}" type="presOf" srcId="{56563E73-53C5-C242-B5DD-534CCEB5A55B}" destId="{1AB89A78-53AA-8046-940B-4774F5E8A3F4}" srcOrd="0" destOrd="0" presId="urn:microsoft.com/office/officeart/2005/8/layout/bProcess3"/>
+    <dgm:cxn modelId="{EA49D1B6-7DA7-2C44-8815-2C5497A4A844}" type="presOf" srcId="{51AF1449-732A-7245-8907-3B0B474E6716}" destId="{08B24028-0337-A54F-863C-D83DC536E50D}" srcOrd="1" destOrd="0" presId="urn:microsoft.com/office/officeart/2005/8/layout/bProcess3"/>
+    <dgm:cxn modelId="{0E07C121-7B44-0C4A-8D4A-B44268F4BF48}" type="presOf" srcId="{56563E73-53C5-C242-B5DD-534CCEB5A55B}" destId="{8845A127-0D85-A14A-94CB-F773727D4C9B}" srcOrd="1" destOrd="0" presId="urn:microsoft.com/office/officeart/2005/8/layout/bProcess3"/>
+    <dgm:cxn modelId="{1A99469F-41B6-4E4D-8854-E2F448D7CB36}" type="presOf" srcId="{E1700588-AA9B-9044-98E5-A52BC9E980D8}" destId="{0D4A6B71-9678-E74B-A4F4-3D04D7F96F18}" srcOrd="1" destOrd="0" presId="urn:microsoft.com/office/officeart/2005/8/layout/bProcess3"/>
+    <dgm:cxn modelId="{F191AEB9-A2EB-D440-A73B-FB0B39AB2ADC}" type="presOf" srcId="{981B4EF9-7A3A-BE49-B6B6-0021D3615771}" destId="{CA2203B5-A4CA-2C4D-8577-50E3388F2246}" srcOrd="0" destOrd="0" presId="urn:microsoft.com/office/officeart/2005/8/layout/bProcess3"/>
+    <dgm:cxn modelId="{D018E6D9-9449-0A40-924D-C6154317ED25}" type="presOf" srcId="{6FF581C4-5EE0-6547-8B0A-4DD4E49DF7D5}" destId="{EE2C3E7E-7411-F14A-B102-730D81D864D3}" srcOrd="1" destOrd="0" presId="urn:microsoft.com/office/officeart/2005/8/layout/bProcess3"/>
+    <dgm:cxn modelId="{7519F476-7F96-D54E-8F8E-56BE90273E7C}" type="presOf" srcId="{03689D08-8F94-B240-B093-204B4D1B1996}" destId="{F515C25C-FBC4-0A42-9BD8-739DB491DE01}" srcOrd="1" destOrd="0" presId="urn:microsoft.com/office/officeart/2005/8/layout/bProcess3"/>
+    <dgm:cxn modelId="{D1337EDB-D3C9-F043-B423-0D80ADA2967B}" type="presParOf" srcId="{379D3411-2CF2-1443-9DE7-1F3F74BE70B6}" destId="{71E5BCB2-3AB6-4C42-9B09-A87936C7F001}" srcOrd="0" destOrd="0" presId="urn:microsoft.com/office/officeart/2005/8/layout/bProcess3"/>
+    <dgm:cxn modelId="{E8E65362-36F9-C94A-ABC0-0739CD6CD23B}" type="presParOf" srcId="{379D3411-2CF2-1443-9DE7-1F3F74BE70B6}" destId="{70788382-AA77-7C4C-A399-82382C8CD1E3}" srcOrd="1" destOrd="0" presId="urn:microsoft.com/office/officeart/2005/8/layout/bProcess3"/>
+    <dgm:cxn modelId="{58B10BF2-86D7-4647-A036-C10671BBEABD}" type="presParOf" srcId="{70788382-AA77-7C4C-A399-82382C8CD1E3}" destId="{EE2C3E7E-7411-F14A-B102-730D81D864D3}" srcOrd="0" destOrd="0" presId="urn:microsoft.com/office/officeart/2005/8/layout/bProcess3"/>
+    <dgm:cxn modelId="{0E0A8EEA-A8F9-9D44-B43F-1A5B6F3C831B}" type="presParOf" srcId="{379D3411-2CF2-1443-9DE7-1F3F74BE70B6}" destId="{CB005E4D-98D2-5E43-A79A-01D73FA5246C}" srcOrd="2" destOrd="0" presId="urn:microsoft.com/office/officeart/2005/8/layout/bProcess3"/>
+    <dgm:cxn modelId="{FEA5608C-00BB-494B-B208-86F6251B3726}" type="presParOf" srcId="{379D3411-2CF2-1443-9DE7-1F3F74BE70B6}" destId="{1AB89A78-53AA-8046-940B-4774F5E8A3F4}" srcOrd="3" destOrd="0" presId="urn:microsoft.com/office/officeart/2005/8/layout/bProcess3"/>
+    <dgm:cxn modelId="{F1D52E7F-F85D-444C-B208-4E222A6FE87A}" type="presParOf" srcId="{1AB89A78-53AA-8046-940B-4774F5E8A3F4}" destId="{8845A127-0D85-A14A-94CB-F773727D4C9B}" srcOrd="0" destOrd="0" presId="urn:microsoft.com/office/officeart/2005/8/layout/bProcess3"/>
+    <dgm:cxn modelId="{0BC01F89-A788-364D-B347-C7E060782B8C}" type="presParOf" srcId="{379D3411-2CF2-1443-9DE7-1F3F74BE70B6}" destId="{2B850CA7-3DA8-704B-9542-29A27C4E6E8A}" srcOrd="4" destOrd="0" presId="urn:microsoft.com/office/officeart/2005/8/layout/bProcess3"/>
+    <dgm:cxn modelId="{5D9B698B-A8E2-6440-924B-B66227868B09}" type="presParOf" srcId="{379D3411-2CF2-1443-9DE7-1F3F74BE70B6}" destId="{11041959-BAD3-494D-A0CA-60D08024935F}" srcOrd="5" destOrd="0" presId="urn:microsoft.com/office/officeart/2005/8/layout/bProcess3"/>
+    <dgm:cxn modelId="{F5D0A5D1-181E-644E-BDF7-E15E4A3F6252}" type="presParOf" srcId="{11041959-BAD3-494D-A0CA-60D08024935F}" destId="{F515C25C-FBC4-0A42-9BD8-739DB491DE01}" srcOrd="0" destOrd="0" presId="urn:microsoft.com/office/officeart/2005/8/layout/bProcess3"/>
+    <dgm:cxn modelId="{4EF5745D-6EE2-444B-A45B-83A1BD544104}" type="presParOf" srcId="{379D3411-2CF2-1443-9DE7-1F3F74BE70B6}" destId="{35CF6ACD-16BB-D44B-9967-A88BE4C856FA}" srcOrd="6" destOrd="0" presId="urn:microsoft.com/office/officeart/2005/8/layout/bProcess3"/>
+    <dgm:cxn modelId="{4872BDD4-B6DA-D24A-8877-03D72AD21C59}" type="presParOf" srcId="{379D3411-2CF2-1443-9DE7-1F3F74BE70B6}" destId="{BE891453-7A81-9745-80FE-393D0BD9F682}" srcOrd="7" destOrd="0" presId="urn:microsoft.com/office/officeart/2005/8/layout/bProcess3"/>
+    <dgm:cxn modelId="{883AC4A4-1C10-8840-9078-9B52858F1068}" type="presParOf" srcId="{BE891453-7A81-9745-80FE-393D0BD9F682}" destId="{0D4A6B71-9678-E74B-A4F4-3D04D7F96F18}" srcOrd="0" destOrd="0" presId="urn:microsoft.com/office/officeart/2005/8/layout/bProcess3"/>
+    <dgm:cxn modelId="{E54941A7-4AB2-9D40-A69E-62FF53457FB0}" type="presParOf" srcId="{379D3411-2CF2-1443-9DE7-1F3F74BE70B6}" destId="{5054442F-68CC-BA4D-A78B-D10165C93B35}" srcOrd="8" destOrd="0" presId="urn:microsoft.com/office/officeart/2005/8/layout/bProcess3"/>
+    <dgm:cxn modelId="{4FB7487C-4BCD-E74C-A938-456E35063117}" type="presParOf" srcId="{379D3411-2CF2-1443-9DE7-1F3F74BE70B6}" destId="{70A625A3-B04D-314A-9454-BA7560E71142}" srcOrd="9" destOrd="0" presId="urn:microsoft.com/office/officeart/2005/8/layout/bProcess3"/>
+    <dgm:cxn modelId="{723D8072-F01C-5547-9C09-575E87C50150}" type="presParOf" srcId="{70A625A3-B04D-314A-9454-BA7560E71142}" destId="{08B24028-0337-A54F-863C-D83DC536E50D}" srcOrd="0" destOrd="0" presId="urn:microsoft.com/office/officeart/2005/8/layout/bProcess3"/>
+    <dgm:cxn modelId="{A309CC6C-8D49-E043-B32D-7AD0B23EEA45}" type="presParOf" srcId="{379D3411-2CF2-1443-9DE7-1F3F74BE70B6}" destId="{CA2203B5-A4CA-2C4D-8577-50E3388F2246}" srcOrd="10" destOrd="0" presId="urn:microsoft.com/office/officeart/2005/8/layout/bProcess3"/>
   </dgm:cxnLst>
   <dgm:bg/>
   <dgm:whole>
@@ -23395,7 +23543,7 @@
 </file>
 
 <file path=customXml/itemProps1.xml><?xml version="1.0" encoding="utf-8"?>
-<ds:datastoreItem xmlns:ds="http://schemas.openxmlformats.org/officeDocument/2006/customXml" ds:itemID="{0307EE75-2337-4838-9398-4BCFC5208B8E}">
+<ds:datastoreItem xmlns:ds="http://schemas.openxmlformats.org/officeDocument/2006/customXml" ds:itemID="{24BB4097-EC1A-9B48-A721-C63FEBEF58BF}">
   <ds:schemaRefs>
     <ds:schemaRef ds:uri="http://schemas.openxmlformats.org/officeDocument/2006/bibliography"/>
   </ds:schemaRefs>

--- a/Various documents/Requirements Analysis and Specification Document (test).docx
+++ b/Various documents/Requirements Analysis and Specification Document (test).docx
@@ -694,7 +694,6 @@
       <w:r>
         <w:rPr>
           <w:noProof/>
-          <w:lang w:val="en-US"/>
         </w:rPr>
         <w:tab/>
       </w:r>
@@ -707,9 +706,8 @@
       <w:r>
         <w:rPr>
           <w:noProof/>
-          <w:lang w:val="en-US"/>
-        </w:rPr>
-        <w:instrText xml:space="preserve"> PAGEREF _Toc433644749 \h </w:instrText>
+        </w:rPr>
+        <w:instrText xml:space="preserve"> PAGEREF _Toc433725786 \h </w:instrText>
       </w:r>
       <w:r>
         <w:rPr>
@@ -725,7 +723,6 @@
       <w:r>
         <w:rPr>
           <w:noProof/>
-          <w:lang w:val="en-US"/>
         </w:rPr>
         <w:t>3</w:t>
       </w:r>
@@ -778,7 +775,6 @@
       <w:r>
         <w:rPr>
           <w:noProof/>
-          <w:lang w:val="en-US"/>
         </w:rPr>
         <w:tab/>
       </w:r>
@@ -791,9 +787,8 @@
       <w:r>
         <w:rPr>
           <w:noProof/>
-          <w:lang w:val="en-US"/>
-        </w:rPr>
-        <w:instrText xml:space="preserve"> PAGEREF _Toc433644750 \h </w:instrText>
+        </w:rPr>
+        <w:instrText xml:space="preserve"> PAGEREF _Toc433725787 \h </w:instrText>
       </w:r>
       <w:r>
         <w:rPr>
@@ -809,75 +804,8 @@
       <w:r>
         <w:rPr>
           <w:noProof/>
-          <w:lang w:val="en-US"/>
         </w:rPr>
         <w:t>3</w:t>
-      </w:r>
-      <w:r>
-        <w:rPr>
-          <w:noProof/>
-        </w:rPr>
-        <w:fldChar w:fldCharType="end"/>
-      </w:r>
-    </w:p>
-    <w:p>
-      <w:pPr>
-        <w:pStyle w:val="TOC2"/>
-        <w:tabs>
-          <w:tab w:val="right" w:leader="dot" w:pos="9628"/>
-        </w:tabs>
-        <w:rPr>
-          <w:rFonts w:eastAsiaTheme="minorEastAsia"/>
-          <w:noProof/>
-          <w:sz w:val="24"/>
-          <w:szCs w:val="24"/>
-          <w:lang w:val="en-US"/>
-        </w:rPr>
-      </w:pPr>
-      <w:r>
-        <w:rPr>
-          <w:noProof/>
-          <w:lang w:val="en-US"/>
-        </w:rPr>
-        <w:t>1.2.</w:t>
-      </w:r>
-      <w:r>
-        <w:rPr>
-          <w:noProof/>
-          <w:lang w:val="en-US"/>
-        </w:rPr>
-        <w:tab/>
-      </w:r>
-      <w:r>
-        <w:rPr>
-          <w:noProof/>
-        </w:rPr>
-        <w:fldChar w:fldCharType="begin"/>
-      </w:r>
-      <w:r>
-        <w:rPr>
-          <w:noProof/>
-          <w:lang w:val="en-US"/>
-        </w:rPr>
-        <w:instrText xml:space="preserve"> PAGEREF _Toc433644751 \h </w:instrText>
-      </w:r>
-      <w:r>
-        <w:rPr>
-          <w:noProof/>
-        </w:rPr>
-      </w:r>
-      <w:r>
-        <w:rPr>
-          <w:noProof/>
-        </w:rPr>
-        <w:fldChar w:fldCharType="separate"/>
-      </w:r>
-      <w:r>
-        <w:rPr>
-          <w:noProof/>
-          <w:lang w:val="en-US"/>
-        </w:rPr>
-        <w:t>4</w:t>
       </w:r>
       <w:r>
         <w:rPr>
@@ -906,7 +834,7 @@
           <w:noProof/>
           <w:lang w:val="en-US"/>
         </w:rPr>
-        <w:t>1.3.</w:t>
+        <w:t>1.2.</w:t>
       </w:r>
       <w:r>
         <w:rPr>
@@ -928,7 +856,6 @@
       <w:r>
         <w:rPr>
           <w:noProof/>
-          <w:lang w:val="en-US"/>
         </w:rPr>
         <w:tab/>
       </w:r>
@@ -941,9 +868,8 @@
       <w:r>
         <w:rPr>
           <w:noProof/>
-          <w:lang w:val="en-US"/>
-        </w:rPr>
-        <w:instrText xml:space="preserve"> PAGEREF _Toc433644752 \h </w:instrText>
+        </w:rPr>
+        <w:instrText xml:space="preserve"> PAGEREF _Toc433725788 \h </w:instrText>
       </w:r>
       <w:r>
         <w:rPr>
@@ -959,75 +885,8 @@
       <w:r>
         <w:rPr>
           <w:noProof/>
-          <w:lang w:val="en-US"/>
         </w:rPr>
         <w:t>4</w:t>
-      </w:r>
-      <w:r>
-        <w:rPr>
-          <w:noProof/>
-        </w:rPr>
-        <w:fldChar w:fldCharType="end"/>
-      </w:r>
-    </w:p>
-    <w:p>
-      <w:pPr>
-        <w:pStyle w:val="TOC2"/>
-        <w:tabs>
-          <w:tab w:val="right" w:leader="dot" w:pos="9628"/>
-        </w:tabs>
-        <w:rPr>
-          <w:rFonts w:eastAsiaTheme="minorEastAsia"/>
-          <w:noProof/>
-          <w:sz w:val="24"/>
-          <w:szCs w:val="24"/>
-          <w:lang w:val="en-US"/>
-        </w:rPr>
-      </w:pPr>
-      <w:r>
-        <w:rPr>
-          <w:noProof/>
-          <w:lang w:val="en-US"/>
-        </w:rPr>
-        <w:t>1.4.</w:t>
-      </w:r>
-      <w:r>
-        <w:rPr>
-          <w:noProof/>
-          <w:lang w:val="en-US"/>
-        </w:rPr>
-        <w:tab/>
-      </w:r>
-      <w:r>
-        <w:rPr>
-          <w:noProof/>
-        </w:rPr>
-        <w:fldChar w:fldCharType="begin"/>
-      </w:r>
-      <w:r>
-        <w:rPr>
-          <w:noProof/>
-          <w:lang w:val="en-US"/>
-        </w:rPr>
-        <w:instrText xml:space="preserve"> PAGEREF _Toc433644753 \h </w:instrText>
-      </w:r>
-      <w:r>
-        <w:rPr>
-          <w:noProof/>
-        </w:rPr>
-      </w:r>
-      <w:r>
-        <w:rPr>
-          <w:noProof/>
-        </w:rPr>
-        <w:fldChar w:fldCharType="separate"/>
-      </w:r>
-      <w:r>
-        <w:rPr>
-          <w:noProof/>
-          <w:lang w:val="en-US"/>
-        </w:rPr>
-        <w:t>5</w:t>
       </w:r>
       <w:r>
         <w:rPr>
@@ -1056,7 +915,7 @@
           <w:noProof/>
           <w:lang w:val="en-US"/>
         </w:rPr>
-        <w:t>1.5.</w:t>
+        <w:t>1.3.</w:t>
       </w:r>
       <w:r>
         <w:rPr>
@@ -1078,7 +937,6 @@
       <w:r>
         <w:rPr>
           <w:noProof/>
-          <w:lang w:val="en-US"/>
         </w:rPr>
         <w:tab/>
       </w:r>
@@ -1091,9 +949,8 @@
       <w:r>
         <w:rPr>
           <w:noProof/>
-          <w:lang w:val="en-US"/>
-        </w:rPr>
-        <w:instrText xml:space="preserve"> PAGEREF _Toc433644754 \h </w:instrText>
+        </w:rPr>
+        <w:instrText xml:space="preserve"> PAGEREF _Toc433725789 \h </w:instrText>
       </w:r>
       <w:r>
         <w:rPr>
@@ -1109,7 +966,6 @@
       <w:r>
         <w:rPr>
           <w:noProof/>
-          <w:lang w:val="en-US"/>
         </w:rPr>
         <w:t>5</w:t>
       </w:r>
@@ -1140,7 +996,7 @@
           <w:noProof/>
           <w:lang w:val="en-US"/>
         </w:rPr>
-        <w:t>1.6.</w:t>
+        <w:t>1.4.</w:t>
       </w:r>
       <w:r>
         <w:rPr>
@@ -1162,7 +1018,6 @@
       <w:r>
         <w:rPr>
           <w:noProof/>
-          <w:lang w:val="en-US"/>
         </w:rPr>
         <w:tab/>
       </w:r>
@@ -1175,9 +1030,8 @@
       <w:r>
         <w:rPr>
           <w:noProof/>
-          <w:lang w:val="en-US"/>
-        </w:rPr>
-        <w:instrText xml:space="preserve"> PAGEREF _Toc433644755 \h </w:instrText>
+        </w:rPr>
+        <w:instrText xml:space="preserve"> PAGEREF _Toc433725790 \h </w:instrText>
       </w:r>
       <w:r>
         <w:rPr>
@@ -1193,7 +1047,6 @@
       <w:r>
         <w:rPr>
           <w:noProof/>
-          <w:lang w:val="en-US"/>
         </w:rPr>
         <w:t>6</w:t>
       </w:r>
@@ -1224,7 +1077,7 @@
           <w:noProof/>
           <w:lang w:val="en-US"/>
         </w:rPr>
-        <w:t>1.7.</w:t>
+        <w:t>1.5.</w:t>
       </w:r>
       <w:r>
         <w:rPr>
@@ -1241,12 +1094,11 @@
           <w:noProof/>
           <w:lang w:val="en-US"/>
         </w:rPr>
-        <w:t>Limitations of the product and new features possibilities</w:t>
+        <w:t>Definitions, acronyms and abbreviations</w:t>
       </w:r>
       <w:r>
         <w:rPr>
           <w:noProof/>
-          <w:lang w:val="en-US"/>
         </w:rPr>
         <w:tab/>
       </w:r>
@@ -1259,9 +1111,8 @@
       <w:r>
         <w:rPr>
           <w:noProof/>
-          <w:lang w:val="en-US"/>
-        </w:rPr>
-        <w:instrText xml:space="preserve"> PAGEREF _Toc433644756 \h </w:instrText>
+        </w:rPr>
+        <w:instrText xml:space="preserve"> PAGEREF _Toc433725791 \h </w:instrText>
       </w:r>
       <w:r>
         <w:rPr>
@@ -1277,7 +1128,6 @@
       <w:r>
         <w:rPr>
           <w:noProof/>
-          <w:lang w:val="en-US"/>
         </w:rPr>
         <w:t>7</w:t>
       </w:r>
@@ -1308,7 +1158,7 @@
           <w:noProof/>
           <w:lang w:val="en-US"/>
         </w:rPr>
-        <w:t>1.8.</w:t>
+        <w:t>1.6.</w:t>
       </w:r>
       <w:r>
         <w:rPr>
@@ -1325,12 +1175,11 @@
           <w:noProof/>
           <w:lang w:val="en-US"/>
         </w:rPr>
-        <w:t>Definitions, acronyms and abbreviations</w:t>
+        <w:t>References</w:t>
       </w:r>
       <w:r>
         <w:rPr>
           <w:noProof/>
-          <w:lang w:val="en-US"/>
         </w:rPr>
         <w:tab/>
       </w:r>
@@ -1343,9 +1192,8 @@
       <w:r>
         <w:rPr>
           <w:noProof/>
-          <w:lang w:val="en-US"/>
-        </w:rPr>
-        <w:instrText xml:space="preserve"> PAGEREF _Toc433644757 \h </w:instrText>
+        </w:rPr>
+        <w:instrText xml:space="preserve"> PAGEREF _Toc433725792 \h </w:instrText>
       </w:r>
       <w:r>
         <w:rPr>
@@ -1361,7 +1209,87 @@
       <w:r>
         <w:rPr>
           <w:noProof/>
-          <w:lang w:val="en-US"/>
+        </w:rPr>
+        <w:t>8</w:t>
+      </w:r>
+      <w:r>
+        <w:rPr>
+          <w:noProof/>
+        </w:rPr>
+        <w:fldChar w:fldCharType="end"/>
+      </w:r>
+    </w:p>
+    <w:p>
+      <w:pPr>
+        <w:pStyle w:val="TOC1"/>
+        <w:tabs>
+          <w:tab w:val="left" w:pos="440"/>
+          <w:tab w:val="right" w:leader="dot" w:pos="9628"/>
+        </w:tabs>
+        <w:rPr>
+          <w:rFonts w:eastAsiaTheme="minorEastAsia"/>
+          <w:noProof/>
+          <w:sz w:val="24"/>
+          <w:szCs w:val="24"/>
+          <w:lang w:val="en-US"/>
+        </w:rPr>
+      </w:pPr>
+      <w:r>
+        <w:rPr>
+          <w:noProof/>
+          <w:lang w:val="en-US"/>
+        </w:rPr>
+        <w:t>2.</w:t>
+      </w:r>
+      <w:r>
+        <w:rPr>
+          <w:rFonts w:eastAsiaTheme="minorEastAsia"/>
+          <w:noProof/>
+          <w:sz w:val="24"/>
+          <w:szCs w:val="24"/>
+          <w:lang w:val="en-US"/>
+        </w:rPr>
+        <w:tab/>
+      </w:r>
+      <w:r>
+        <w:rPr>
+          <w:noProof/>
+          <w:lang w:val="en-US"/>
+        </w:rPr>
+        <w:t>Overall description</w:t>
+      </w:r>
+      <w:r>
+        <w:rPr>
+          <w:noProof/>
+        </w:rPr>
+        <w:tab/>
+      </w:r>
+      <w:r>
+        <w:rPr>
+          <w:noProof/>
+        </w:rPr>
+        <w:fldChar w:fldCharType="begin"/>
+      </w:r>
+      <w:r>
+        <w:rPr>
+          <w:noProof/>
+        </w:rPr>
+        <w:instrText xml:space="preserve"> PAGEREF _Toc433725793 \h </w:instrText>
+      </w:r>
+      <w:r>
+        <w:rPr>
+          <w:noProof/>
+        </w:rPr>
+      </w:r>
+      <w:r>
+        <w:rPr>
+          <w:noProof/>
+        </w:rPr>
+        <w:fldChar w:fldCharType="separate"/>
+      </w:r>
+      <w:r>
+        <w:rPr>
+          <w:noProof/>
         </w:rPr>
         <w:t>8</w:t>
       </w:r>
@@ -1392,7 +1320,7 @@
           <w:noProof/>
           <w:lang w:val="en-US"/>
         </w:rPr>
-        <w:t>1.9.</w:t>
+        <w:t>2.1.</w:t>
       </w:r>
       <w:r>
         <w:rPr>
@@ -1409,12 +1337,11 @@
           <w:noProof/>
           <w:lang w:val="en-US"/>
         </w:rPr>
-        <w:t>References</w:t>
+        <w:t>Product perspective</w:t>
       </w:r>
       <w:r>
         <w:rPr>
           <w:noProof/>
-          <w:lang w:val="en-US"/>
         </w:rPr>
         <w:tab/>
       </w:r>
@@ -1427,9 +1354,8 @@
       <w:r>
         <w:rPr>
           <w:noProof/>
-          <w:lang w:val="en-US"/>
-        </w:rPr>
-        <w:instrText xml:space="preserve"> PAGEREF _Toc433644758 \h </w:instrText>
+        </w:rPr>
+        <w:instrText xml:space="preserve"> PAGEREF _Toc433725794 \h </w:instrText>
       </w:r>
       <w:r>
         <w:rPr>
@@ -1445,7 +1371,411 @@
       <w:r>
         <w:rPr>
           <w:noProof/>
-          <w:lang w:val="en-US"/>
+        </w:rPr>
+        <w:t>8</w:t>
+      </w:r>
+      <w:r>
+        <w:rPr>
+          <w:noProof/>
+        </w:rPr>
+        <w:fldChar w:fldCharType="end"/>
+      </w:r>
+    </w:p>
+    <w:p>
+      <w:pPr>
+        <w:pStyle w:val="TOC2"/>
+        <w:tabs>
+          <w:tab w:val="left" w:pos="880"/>
+          <w:tab w:val="right" w:leader="dot" w:pos="9628"/>
+        </w:tabs>
+        <w:rPr>
+          <w:rFonts w:eastAsiaTheme="minorEastAsia"/>
+          <w:noProof/>
+          <w:sz w:val="24"/>
+          <w:szCs w:val="24"/>
+          <w:lang w:val="en-US"/>
+        </w:rPr>
+      </w:pPr>
+      <w:r>
+        <w:rPr>
+          <w:noProof/>
+          <w:lang w:val="en-US"/>
+        </w:rPr>
+        <w:t>2.2.</w:t>
+      </w:r>
+      <w:r>
+        <w:rPr>
+          <w:rFonts w:eastAsiaTheme="minorEastAsia"/>
+          <w:noProof/>
+          <w:sz w:val="24"/>
+          <w:szCs w:val="24"/>
+          <w:lang w:val="en-US"/>
+        </w:rPr>
+        <w:tab/>
+      </w:r>
+      <w:r>
+        <w:rPr>
+          <w:noProof/>
+          <w:lang w:val="en-US"/>
+        </w:rPr>
+        <w:t>User characteristics</w:t>
+      </w:r>
+      <w:r>
+        <w:rPr>
+          <w:noProof/>
+        </w:rPr>
+        <w:tab/>
+      </w:r>
+      <w:r>
+        <w:rPr>
+          <w:noProof/>
+        </w:rPr>
+        <w:fldChar w:fldCharType="begin"/>
+      </w:r>
+      <w:r>
+        <w:rPr>
+          <w:noProof/>
+        </w:rPr>
+        <w:instrText xml:space="preserve"> PAGEREF _Toc433725795 \h </w:instrText>
+      </w:r>
+      <w:r>
+        <w:rPr>
+          <w:noProof/>
+        </w:rPr>
+      </w:r>
+      <w:r>
+        <w:rPr>
+          <w:noProof/>
+        </w:rPr>
+        <w:fldChar w:fldCharType="separate"/>
+      </w:r>
+      <w:r>
+        <w:rPr>
+          <w:noProof/>
+        </w:rPr>
+        <w:t>9</w:t>
+      </w:r>
+      <w:r>
+        <w:rPr>
+          <w:noProof/>
+        </w:rPr>
+        <w:fldChar w:fldCharType="end"/>
+      </w:r>
+    </w:p>
+    <w:p>
+      <w:pPr>
+        <w:pStyle w:val="TOC2"/>
+        <w:tabs>
+          <w:tab w:val="left" w:pos="880"/>
+          <w:tab w:val="right" w:leader="dot" w:pos="9628"/>
+        </w:tabs>
+        <w:rPr>
+          <w:rFonts w:eastAsiaTheme="minorEastAsia"/>
+          <w:noProof/>
+          <w:sz w:val="24"/>
+          <w:szCs w:val="24"/>
+          <w:lang w:val="en-US"/>
+        </w:rPr>
+      </w:pPr>
+      <w:r>
+        <w:rPr>
+          <w:noProof/>
+          <w:lang w:val="en-US"/>
+        </w:rPr>
+        <w:t>2.3.</w:t>
+      </w:r>
+      <w:r>
+        <w:rPr>
+          <w:rFonts w:eastAsiaTheme="minorEastAsia"/>
+          <w:noProof/>
+          <w:sz w:val="24"/>
+          <w:szCs w:val="24"/>
+          <w:lang w:val="en-US"/>
+        </w:rPr>
+        <w:tab/>
+      </w:r>
+      <w:r>
+        <w:rPr>
+          <w:noProof/>
+          <w:lang w:val="en-US"/>
+        </w:rPr>
+        <w:t>Constraints</w:t>
+      </w:r>
+      <w:r>
+        <w:rPr>
+          <w:noProof/>
+        </w:rPr>
+        <w:tab/>
+      </w:r>
+      <w:r>
+        <w:rPr>
+          <w:noProof/>
+        </w:rPr>
+        <w:fldChar w:fldCharType="begin"/>
+      </w:r>
+      <w:r>
+        <w:rPr>
+          <w:noProof/>
+        </w:rPr>
+        <w:instrText xml:space="preserve"> PAGEREF _Toc433725796 \h </w:instrText>
+      </w:r>
+      <w:r>
+        <w:rPr>
+          <w:noProof/>
+        </w:rPr>
+      </w:r>
+      <w:r>
+        <w:rPr>
+          <w:noProof/>
+        </w:rPr>
+        <w:fldChar w:fldCharType="separate"/>
+      </w:r>
+      <w:r>
+        <w:rPr>
+          <w:noProof/>
+        </w:rPr>
+        <w:t>9</w:t>
+      </w:r>
+      <w:r>
+        <w:rPr>
+          <w:noProof/>
+        </w:rPr>
+        <w:fldChar w:fldCharType="end"/>
+      </w:r>
+    </w:p>
+    <w:p>
+      <w:pPr>
+        <w:pStyle w:val="TOC2"/>
+        <w:tabs>
+          <w:tab w:val="left" w:pos="880"/>
+          <w:tab w:val="right" w:leader="dot" w:pos="9628"/>
+        </w:tabs>
+        <w:rPr>
+          <w:rFonts w:eastAsiaTheme="minorEastAsia"/>
+          <w:noProof/>
+          <w:sz w:val="24"/>
+          <w:szCs w:val="24"/>
+          <w:lang w:val="en-US"/>
+        </w:rPr>
+      </w:pPr>
+      <w:r>
+        <w:rPr>
+          <w:noProof/>
+          <w:lang w:val="en-US"/>
+        </w:rPr>
+        <w:t>2.4.</w:t>
+      </w:r>
+      <w:r>
+        <w:rPr>
+          <w:rFonts w:eastAsiaTheme="minorEastAsia"/>
+          <w:noProof/>
+          <w:sz w:val="24"/>
+          <w:szCs w:val="24"/>
+          <w:lang w:val="en-US"/>
+        </w:rPr>
+        <w:tab/>
+      </w:r>
+      <w:r>
+        <w:rPr>
+          <w:noProof/>
+          <w:lang w:val="en-US"/>
+        </w:rPr>
+        <w:t>Assumptions and Dependencies</w:t>
+      </w:r>
+      <w:r>
+        <w:rPr>
+          <w:noProof/>
+        </w:rPr>
+        <w:tab/>
+      </w:r>
+      <w:r>
+        <w:rPr>
+          <w:noProof/>
+        </w:rPr>
+        <w:fldChar w:fldCharType="begin"/>
+      </w:r>
+      <w:r>
+        <w:rPr>
+          <w:noProof/>
+        </w:rPr>
+        <w:instrText xml:space="preserve"> PAGEREF _Toc433725797 \h </w:instrText>
+      </w:r>
+      <w:r>
+        <w:rPr>
+          <w:noProof/>
+        </w:rPr>
+      </w:r>
+      <w:r>
+        <w:rPr>
+          <w:noProof/>
+        </w:rPr>
+        <w:fldChar w:fldCharType="separate"/>
+      </w:r>
+      <w:r>
+        <w:rPr>
+          <w:noProof/>
+        </w:rPr>
+        <w:t>9</w:t>
+      </w:r>
+      <w:r>
+        <w:rPr>
+          <w:noProof/>
+        </w:rPr>
+        <w:fldChar w:fldCharType="end"/>
+      </w:r>
+    </w:p>
+    <w:p>
+      <w:pPr>
+        <w:pStyle w:val="TOC2"/>
+        <w:tabs>
+          <w:tab w:val="left" w:pos="880"/>
+          <w:tab w:val="right" w:leader="dot" w:pos="9628"/>
+        </w:tabs>
+        <w:rPr>
+          <w:rFonts w:eastAsiaTheme="minorEastAsia"/>
+          <w:noProof/>
+          <w:sz w:val="24"/>
+          <w:szCs w:val="24"/>
+          <w:lang w:val="en-US"/>
+        </w:rPr>
+      </w:pPr>
+      <w:r>
+        <w:rPr>
+          <w:noProof/>
+          <w:lang w:val="en-US"/>
+        </w:rPr>
+        <w:t>2.5.</w:t>
+      </w:r>
+      <w:r>
+        <w:rPr>
+          <w:rFonts w:eastAsiaTheme="minorEastAsia"/>
+          <w:noProof/>
+          <w:sz w:val="24"/>
+          <w:szCs w:val="24"/>
+          <w:lang w:val="en-US"/>
+        </w:rPr>
+        <w:tab/>
+      </w:r>
+      <w:r>
+        <w:rPr>
+          <w:noProof/>
+          <w:lang w:val="en-US"/>
+        </w:rPr>
+        <w:t>Future possible implementations</w:t>
+      </w:r>
+      <w:r>
+        <w:rPr>
+          <w:noProof/>
+        </w:rPr>
+        <w:tab/>
+      </w:r>
+      <w:r>
+        <w:rPr>
+          <w:noProof/>
+        </w:rPr>
+        <w:fldChar w:fldCharType="begin"/>
+      </w:r>
+      <w:r>
+        <w:rPr>
+          <w:noProof/>
+        </w:rPr>
+        <w:instrText xml:space="preserve"> PAGEREF _Toc433725798 \h </w:instrText>
+      </w:r>
+      <w:r>
+        <w:rPr>
+          <w:noProof/>
+        </w:rPr>
+      </w:r>
+      <w:r>
+        <w:rPr>
+          <w:noProof/>
+        </w:rPr>
+        <w:fldChar w:fldCharType="separate"/>
+      </w:r>
+      <w:r>
+        <w:rPr>
+          <w:noProof/>
+        </w:rPr>
+        <w:t>10</w:t>
+      </w:r>
+      <w:r>
+        <w:rPr>
+          <w:noProof/>
+        </w:rPr>
+        <w:fldChar w:fldCharType="end"/>
+      </w:r>
+    </w:p>
+    <w:p>
+      <w:pPr>
+        <w:pStyle w:val="TOC2"/>
+        <w:tabs>
+          <w:tab w:val="left" w:pos="880"/>
+          <w:tab w:val="right" w:leader="dot" w:pos="9628"/>
+        </w:tabs>
+        <w:rPr>
+          <w:rFonts w:eastAsiaTheme="minorEastAsia"/>
+          <w:noProof/>
+          <w:sz w:val="24"/>
+          <w:szCs w:val="24"/>
+          <w:lang w:val="en-US"/>
+        </w:rPr>
+      </w:pPr>
+      <w:r>
+        <w:rPr>
+          <w:noProof/>
+          <w:lang w:val="en-US"/>
+        </w:rPr>
+        <w:t>2.6.</w:t>
+      </w:r>
+      <w:r>
+        <w:rPr>
+          <w:rFonts w:eastAsiaTheme="minorEastAsia"/>
+          <w:noProof/>
+          <w:sz w:val="24"/>
+          <w:szCs w:val="24"/>
+          <w:lang w:val="en-US"/>
+        </w:rPr>
+        <w:tab/>
+      </w:r>
+      <w:r>
+        <w:rPr>
+          <w:noProof/>
+          <w:lang w:val="en-US"/>
+        </w:rPr>
+        <w:t>Stakeholders identification</w:t>
+      </w:r>
+      <w:r>
+        <w:rPr>
+          <w:noProof/>
+        </w:rPr>
+        <w:tab/>
+      </w:r>
+      <w:r>
+        <w:rPr>
+          <w:noProof/>
+        </w:rPr>
+        <w:fldChar w:fldCharType="begin"/>
+      </w:r>
+      <w:r>
+        <w:rPr>
+          <w:noProof/>
+        </w:rPr>
+        <w:instrText xml:space="preserve"> PAGEREF _Toc433725799 \h </w:instrText>
+      </w:r>
+      <w:r>
+        <w:rPr>
+          <w:noProof/>
+        </w:rPr>
+      </w:r>
+      <w:r>
+        <w:rPr>
+          <w:noProof/>
+        </w:rPr>
+        <w:fldChar w:fldCharType="separate"/>
+      </w:r>
+      <w:r>
+        <w:rPr>
+          <w:noProof/>
         </w:rPr>
         <w:t>10</w:t>
       </w:r>
@@ -1476,7 +1806,7 @@
           <w:noProof/>
           <w:lang w:val="en-US"/>
         </w:rPr>
-        <w:t>2.</w:t>
+        <w:t>3.</w:t>
       </w:r>
       <w:r>
         <w:rPr>
@@ -1493,12 +1823,11 @@
           <w:noProof/>
           <w:lang w:val="en-US"/>
         </w:rPr>
-        <w:t>Overall description</w:t>
+        <w:t>Specific requirements</w:t>
       </w:r>
       <w:r>
         <w:rPr>
           <w:noProof/>
-          <w:lang w:val="en-US"/>
         </w:rPr>
         <w:tab/>
       </w:r>
@@ -1511,9 +1840,8 @@
       <w:r>
         <w:rPr>
           <w:noProof/>
-          <w:lang w:val="en-US"/>
-        </w:rPr>
-        <w:instrText xml:space="preserve"> PAGEREF _Toc433644759 \h </w:instrText>
+        </w:rPr>
+        <w:instrText xml:space="preserve"> PAGEREF _Toc433725800 \h </w:instrText>
       </w:r>
       <w:r>
         <w:rPr>
@@ -1529,7 +1857,6 @@
       <w:r>
         <w:rPr>
           <w:noProof/>
-          <w:lang w:val="en-US"/>
         </w:rPr>
         <w:t>11</w:t>
       </w:r>
@@ -1560,7 +1887,7 @@
           <w:noProof/>
           <w:lang w:val="en-US"/>
         </w:rPr>
-        <w:t>2.1.</w:t>
+        <w:t>3.1.</w:t>
       </w:r>
       <w:r>
         <w:rPr>
@@ -1577,12 +1904,11 @@
           <w:noProof/>
           <w:lang w:val="en-US"/>
         </w:rPr>
-        <w:t>Product perspective</w:t>
+        <w:t>External interface requirements</w:t>
       </w:r>
       <w:r>
         <w:rPr>
           <w:noProof/>
-          <w:lang w:val="en-US"/>
         </w:rPr>
         <w:tab/>
       </w:r>
@@ -1595,9 +1921,8 @@
       <w:r>
         <w:rPr>
           <w:noProof/>
-          <w:lang w:val="en-US"/>
-        </w:rPr>
-        <w:instrText xml:space="preserve"> PAGEREF _Toc433644760 \h </w:instrText>
+        </w:rPr>
+        <w:instrText xml:space="preserve"> PAGEREF _Toc433725801 \h </w:instrText>
       </w:r>
       <w:r>
         <w:rPr>
@@ -1613,7 +1938,6 @@
       <w:r>
         <w:rPr>
           <w:noProof/>
-          <w:lang w:val="en-US"/>
         </w:rPr>
         <w:t>11</w:t>
       </w:r>
@@ -1644,7 +1968,7 @@
           <w:noProof/>
           <w:lang w:val="en-US"/>
         </w:rPr>
-        <w:t>2.2.</w:t>
+        <w:t>3.2.</w:t>
       </w:r>
       <w:r>
         <w:rPr>
@@ -1661,12 +1985,11 @@
           <w:noProof/>
           <w:lang w:val="en-US"/>
         </w:rPr>
-        <w:t>User characteristics</w:t>
+        <w:t>Functional Requirements</w:t>
       </w:r>
       <w:r>
         <w:rPr>
           <w:noProof/>
-          <w:lang w:val="en-US"/>
         </w:rPr>
         <w:tab/>
       </w:r>
@@ -1679,9 +2002,8 @@
       <w:r>
         <w:rPr>
           <w:noProof/>
-          <w:lang w:val="en-US"/>
-        </w:rPr>
-        <w:instrText xml:space="preserve"> PAGEREF _Toc433644761 \h </w:instrText>
+        </w:rPr>
+        <w:instrText xml:space="preserve"> PAGEREF _Toc433725802 \h </w:instrText>
       </w:r>
       <w:r>
         <w:rPr>
@@ -1697,9 +2019,8 @@
       <w:r>
         <w:rPr>
           <w:noProof/>
-          <w:lang w:val="en-US"/>
-        </w:rPr>
-        <w:t>12</w:t>
+        </w:rPr>
+        <w:t>11</w:t>
       </w:r>
       <w:r>
         <w:rPr>
@@ -1728,7 +2049,7 @@
           <w:noProof/>
           <w:lang w:val="en-US"/>
         </w:rPr>
-        <w:t>2.3.</w:t>
+        <w:t>3.3</w:t>
       </w:r>
       <w:r>
         <w:rPr>
@@ -1745,12 +2066,11 @@
           <w:noProof/>
           <w:lang w:val="en-US"/>
         </w:rPr>
-        <w:t>Constraints</w:t>
+        <w:t>Scenarios</w:t>
       </w:r>
       <w:r>
         <w:rPr>
           <w:noProof/>
-          <w:lang w:val="en-US"/>
         </w:rPr>
         <w:tab/>
       </w:r>
@@ -1763,9 +2083,8 @@
       <w:r>
         <w:rPr>
           <w:noProof/>
-          <w:lang w:val="en-US"/>
-        </w:rPr>
-        <w:instrText xml:space="preserve"> PAGEREF _Toc433644762 \h </w:instrText>
+        </w:rPr>
+        <w:instrText xml:space="preserve"> PAGEREF _Toc433725803 \h </w:instrText>
       </w:r>
       <w:r>
         <w:rPr>
@@ -1781,9 +2100,8 @@
       <w:r>
         <w:rPr>
           <w:noProof/>
-          <w:lang w:val="en-US"/>
-        </w:rPr>
-        <w:t>12</w:t>
+        </w:rPr>
+        <w:t>13</w:t>
       </w:r>
       <w:r>
         <w:rPr>
@@ -1812,7 +2130,7 @@
           <w:noProof/>
           <w:lang w:val="en-US"/>
         </w:rPr>
-        <w:t>2.4.</w:t>
+        <w:t>3.4</w:t>
       </w:r>
       <w:r>
         <w:rPr>
@@ -1829,12 +2147,11 @@
           <w:noProof/>
           <w:lang w:val="en-US"/>
         </w:rPr>
-        <w:t>Assumptions and Dependencies</w:t>
+        <w:t>Non-functional requirements</w:t>
       </w:r>
       <w:r>
         <w:rPr>
           <w:noProof/>
-          <w:lang w:val="en-US"/>
         </w:rPr>
         <w:tab/>
       </w:r>
@@ -1847,9 +2164,8 @@
       <w:r>
         <w:rPr>
           <w:noProof/>
-          <w:lang w:val="en-US"/>
-        </w:rPr>
-        <w:instrText xml:space="preserve"> PAGEREF _Toc433644763 \h </w:instrText>
+        </w:rPr>
+        <w:instrText xml:space="preserve"> PAGEREF _Toc433725804 \h </w:instrText>
       </w:r>
       <w:r>
         <w:rPr>
@@ -1865,9 +2181,8 @@
       <w:r>
         <w:rPr>
           <w:noProof/>
-          <w:lang w:val="en-US"/>
-        </w:rPr>
-        <w:t>12</w:t>
+        </w:rPr>
+        <w:t>15</w:t>
       </w:r>
       <w:r>
         <w:rPr>
@@ -1878,594 +2193,26 @@
     </w:p>
     <w:p>
       <w:pPr>
-        <w:pStyle w:val="TOC2"/>
-        <w:tabs>
-          <w:tab w:val="left" w:pos="880"/>
-          <w:tab w:val="right" w:leader="dot" w:pos="9628"/>
-        </w:tabs>
-        <w:rPr>
-          <w:rFonts w:eastAsiaTheme="minorEastAsia"/>
-          <w:noProof/>
-          <w:sz w:val="24"/>
-          <w:szCs w:val="24"/>
-          <w:lang w:val="en-US"/>
-        </w:rPr>
-      </w:pPr>
-      <w:r>
-        <w:rPr>
-          <w:noProof/>
-          <w:lang w:val="en-US"/>
-        </w:rPr>
-        <w:t>2.5.</w:t>
-      </w:r>
-      <w:r>
-        <w:rPr>
-          <w:rFonts w:eastAsiaTheme="minorEastAsia"/>
-          <w:noProof/>
-          <w:sz w:val="24"/>
-          <w:szCs w:val="24"/>
-          <w:lang w:val="en-US"/>
-        </w:rPr>
-        <w:tab/>
-      </w:r>
-      <w:r>
-        <w:rPr>
-          <w:noProof/>
-          <w:lang w:val="en-US"/>
-        </w:rPr>
-        <w:t>Future possible implementations</w:t>
-      </w:r>
-      <w:r>
-        <w:rPr>
-          <w:noProof/>
-          <w:lang w:val="en-US"/>
-        </w:rPr>
-        <w:tab/>
-      </w:r>
-      <w:r>
-        <w:rPr>
-          <w:noProof/>
-        </w:rPr>
-        <w:fldChar w:fldCharType="begin"/>
-      </w:r>
-      <w:r>
-        <w:rPr>
-          <w:noProof/>
-          <w:lang w:val="en-US"/>
-        </w:rPr>
-        <w:instrText xml:space="preserve"> PAGEREF _Toc433644764 \h </w:instrText>
-      </w:r>
-      <w:r>
-        <w:rPr>
-          <w:noProof/>
-        </w:rPr>
-      </w:r>
-      <w:r>
-        <w:rPr>
-          <w:noProof/>
-        </w:rPr>
-        <w:fldChar w:fldCharType="separate"/>
-      </w:r>
-      <w:r>
-        <w:rPr>
-          <w:noProof/>
-          <w:lang w:val="en-US"/>
-        </w:rPr>
-        <w:t>13</w:t>
-      </w:r>
-      <w:r>
-        <w:rPr>
-          <w:noProof/>
+        <w:rPr>
+          <w:rFonts w:ascii="Cambria" w:hAnsi="Cambria" w:cs="Cambria"/>
+          <w:i/>
+          <w:color w:val="000000" w:themeColor="text1"/>
+          <w:sz w:val="24"/>
+          <w:szCs w:val="24"/>
+          <w:lang w:val="en-US"/>
+        </w:rPr>
+      </w:pPr>
+      <w:r>
+        <w:rPr>
+          <w:rFonts w:ascii="Cambria" w:hAnsi="Cambria" w:cs="Cambria"/>
+          <w:i/>
+          <w:color w:val="000000" w:themeColor="text1"/>
+          <w:sz w:val="24"/>
+          <w:szCs w:val="24"/>
         </w:rPr>
         <w:fldChar w:fldCharType="end"/>
       </w:r>
-    </w:p>
-    <w:p>
-      <w:pPr>
-        <w:pStyle w:val="TOC2"/>
-        <w:tabs>
-          <w:tab w:val="left" w:pos="880"/>
-          <w:tab w:val="right" w:leader="dot" w:pos="9628"/>
-        </w:tabs>
-        <w:rPr>
-          <w:rFonts w:eastAsiaTheme="minorEastAsia"/>
-          <w:noProof/>
-          <w:sz w:val="24"/>
-          <w:szCs w:val="24"/>
-          <w:lang w:val="en-US"/>
-        </w:rPr>
-      </w:pPr>
-      <w:r>
-        <w:rPr>
-          <w:noProof/>
-          <w:lang w:val="en-US"/>
-        </w:rPr>
-        <w:t>2.6.</w:t>
-      </w:r>
-      <w:r>
-        <w:rPr>
-          <w:rFonts w:eastAsiaTheme="minorEastAsia"/>
-          <w:noProof/>
-          <w:sz w:val="24"/>
-          <w:szCs w:val="24"/>
-          <w:lang w:val="en-US"/>
-        </w:rPr>
-        <w:tab/>
-      </w:r>
-      <w:r>
-        <w:rPr>
-          <w:noProof/>
-          <w:lang w:val="en-US"/>
-        </w:rPr>
-        <w:t>Stakeholders identification</w:t>
-      </w:r>
-      <w:r>
-        <w:rPr>
-          <w:noProof/>
-          <w:lang w:val="en-US"/>
-        </w:rPr>
-        <w:tab/>
-      </w:r>
-      <w:r>
-        <w:rPr>
-          <w:noProof/>
-        </w:rPr>
-        <w:fldChar w:fldCharType="begin"/>
-      </w:r>
-      <w:r>
-        <w:rPr>
-          <w:noProof/>
-          <w:lang w:val="en-US"/>
-        </w:rPr>
-        <w:instrText xml:space="preserve"> PAGEREF _Toc433644765 \h </w:instrText>
-      </w:r>
-      <w:r>
-        <w:rPr>
-          <w:noProof/>
-        </w:rPr>
-      </w:r>
-      <w:r>
-        <w:rPr>
-          <w:noProof/>
-        </w:rPr>
-        <w:fldChar w:fldCharType="separate"/>
-      </w:r>
-      <w:r>
-        <w:rPr>
-          <w:noProof/>
-          <w:lang w:val="en-US"/>
-        </w:rPr>
-        <w:t>13</w:t>
-      </w:r>
-      <w:r>
-        <w:rPr>
-          <w:noProof/>
-        </w:rPr>
-        <w:fldChar w:fldCharType="end"/>
-      </w:r>
-    </w:p>
-    <w:p>
-      <w:pPr>
-        <w:pStyle w:val="TOC1"/>
-        <w:tabs>
-          <w:tab w:val="left" w:pos="440"/>
-          <w:tab w:val="right" w:leader="dot" w:pos="9628"/>
-        </w:tabs>
-        <w:rPr>
-          <w:rFonts w:eastAsiaTheme="minorEastAsia"/>
-          <w:noProof/>
-          <w:sz w:val="24"/>
-          <w:szCs w:val="24"/>
-          <w:lang w:val="en-US"/>
-        </w:rPr>
-      </w:pPr>
-      <w:r>
-        <w:rPr>
-          <w:noProof/>
-          <w:lang w:val="en-US"/>
-        </w:rPr>
-        <w:t>3.</w:t>
-      </w:r>
-      <w:r>
-        <w:rPr>
-          <w:rFonts w:eastAsiaTheme="minorEastAsia"/>
-          <w:noProof/>
-          <w:sz w:val="24"/>
-          <w:szCs w:val="24"/>
-          <w:lang w:val="en-US"/>
-        </w:rPr>
-        <w:tab/>
-      </w:r>
-      <w:r>
-        <w:rPr>
-          <w:noProof/>
-          <w:lang w:val="en-US"/>
-        </w:rPr>
-        <w:t>Specific requirements</w:t>
-      </w:r>
-      <w:r>
-        <w:rPr>
-          <w:noProof/>
-          <w:lang w:val="en-US"/>
-        </w:rPr>
-        <w:tab/>
-      </w:r>
-      <w:r>
-        <w:rPr>
-          <w:noProof/>
-        </w:rPr>
-        <w:fldChar w:fldCharType="begin"/>
-      </w:r>
-      <w:r>
-        <w:rPr>
-          <w:noProof/>
-          <w:lang w:val="en-US"/>
-        </w:rPr>
-        <w:instrText xml:space="preserve"> PAGEREF _Toc433644766 \h </w:instrText>
-      </w:r>
-      <w:r>
-        <w:rPr>
-          <w:noProof/>
-        </w:rPr>
-      </w:r>
-      <w:r>
-        <w:rPr>
-          <w:noProof/>
-        </w:rPr>
-        <w:fldChar w:fldCharType="separate"/>
-      </w:r>
-      <w:r>
-        <w:rPr>
-          <w:noProof/>
-          <w:lang w:val="en-US"/>
-        </w:rPr>
-        <w:t>14</w:t>
-      </w:r>
-      <w:r>
-        <w:rPr>
-          <w:noProof/>
-        </w:rPr>
-        <w:fldChar w:fldCharType="end"/>
-      </w:r>
-    </w:p>
-    <w:p>
-      <w:pPr>
-        <w:pStyle w:val="TOC2"/>
-        <w:tabs>
-          <w:tab w:val="left" w:pos="880"/>
-          <w:tab w:val="right" w:leader="dot" w:pos="9628"/>
-        </w:tabs>
-        <w:rPr>
-          <w:rFonts w:eastAsiaTheme="minorEastAsia"/>
-          <w:noProof/>
-          <w:sz w:val="24"/>
-          <w:szCs w:val="24"/>
-          <w:lang w:val="en-US"/>
-        </w:rPr>
-      </w:pPr>
-      <w:r>
-        <w:rPr>
-          <w:noProof/>
-          <w:lang w:val="en-US"/>
-        </w:rPr>
-        <w:t>3.1.</w:t>
-      </w:r>
-      <w:r>
-        <w:rPr>
-          <w:rFonts w:eastAsiaTheme="minorEastAsia"/>
-          <w:noProof/>
-          <w:sz w:val="24"/>
-          <w:szCs w:val="24"/>
-          <w:lang w:val="en-US"/>
-        </w:rPr>
-        <w:tab/>
-      </w:r>
-      <w:r>
-        <w:rPr>
-          <w:noProof/>
-          <w:lang w:val="en-US"/>
-        </w:rPr>
-        <w:t>External interface requirements</w:t>
-      </w:r>
-      <w:r>
-        <w:rPr>
-          <w:noProof/>
-          <w:lang w:val="en-US"/>
-        </w:rPr>
-        <w:tab/>
-      </w:r>
-      <w:r>
-        <w:rPr>
-          <w:noProof/>
-        </w:rPr>
-        <w:fldChar w:fldCharType="begin"/>
-      </w:r>
-      <w:r>
-        <w:rPr>
-          <w:noProof/>
-          <w:lang w:val="en-US"/>
-        </w:rPr>
-        <w:instrText xml:space="preserve"> PAGEREF _Toc433644767 \h </w:instrText>
-      </w:r>
-      <w:r>
-        <w:rPr>
-          <w:noProof/>
-        </w:rPr>
-      </w:r>
-      <w:r>
-        <w:rPr>
-          <w:noProof/>
-        </w:rPr>
-        <w:fldChar w:fldCharType="separate"/>
-      </w:r>
-      <w:r>
-        <w:rPr>
-          <w:noProof/>
-          <w:lang w:val="en-US"/>
-        </w:rPr>
-        <w:t>14</w:t>
-      </w:r>
-      <w:r>
-        <w:rPr>
-          <w:noProof/>
-        </w:rPr>
-        <w:fldChar w:fldCharType="end"/>
-      </w:r>
-    </w:p>
-    <w:p>
-      <w:pPr>
-        <w:pStyle w:val="TOC2"/>
-        <w:tabs>
-          <w:tab w:val="left" w:pos="880"/>
-          <w:tab w:val="right" w:leader="dot" w:pos="9628"/>
-        </w:tabs>
-        <w:rPr>
-          <w:rFonts w:eastAsiaTheme="minorEastAsia"/>
-          <w:noProof/>
-          <w:sz w:val="24"/>
-          <w:szCs w:val="24"/>
-          <w:lang w:val="en-US"/>
-        </w:rPr>
-      </w:pPr>
-      <w:r>
-        <w:rPr>
-          <w:noProof/>
-          <w:lang w:val="en-US"/>
-        </w:rPr>
-        <w:t>3.2.</w:t>
-      </w:r>
-      <w:r>
-        <w:rPr>
-          <w:rFonts w:eastAsiaTheme="minorEastAsia"/>
-          <w:noProof/>
-          <w:sz w:val="24"/>
-          <w:szCs w:val="24"/>
-          <w:lang w:val="en-US"/>
-        </w:rPr>
-        <w:tab/>
-      </w:r>
-      <w:r>
-        <w:rPr>
-          <w:noProof/>
-          <w:lang w:val="en-US"/>
-        </w:rPr>
-        <w:t>Functional Requirements</w:t>
-      </w:r>
-      <w:r>
-        <w:rPr>
-          <w:noProof/>
-          <w:lang w:val="en-US"/>
-        </w:rPr>
-        <w:tab/>
-      </w:r>
-      <w:r>
-        <w:rPr>
-          <w:noProof/>
-        </w:rPr>
-        <w:fldChar w:fldCharType="begin"/>
-      </w:r>
-      <w:r>
-        <w:rPr>
-          <w:noProof/>
-          <w:lang w:val="en-US"/>
-        </w:rPr>
-        <w:instrText xml:space="preserve"> PAGEREF _Toc433644768 \h </w:instrText>
-      </w:r>
-      <w:r>
-        <w:rPr>
-          <w:noProof/>
-        </w:rPr>
-      </w:r>
-      <w:r>
-        <w:rPr>
-          <w:noProof/>
-        </w:rPr>
-        <w:fldChar w:fldCharType="separate"/>
-      </w:r>
-      <w:r>
-        <w:rPr>
-          <w:noProof/>
-          <w:lang w:val="en-US"/>
-        </w:rPr>
-        <w:t>15</w:t>
-      </w:r>
-      <w:r>
-        <w:rPr>
-          <w:noProof/>
-        </w:rPr>
-        <w:fldChar w:fldCharType="end"/>
-      </w:r>
-    </w:p>
-    <w:p>
-      <w:pPr>
-        <w:pStyle w:val="TOC2"/>
-        <w:tabs>
-          <w:tab w:val="left" w:pos="880"/>
-          <w:tab w:val="right" w:leader="dot" w:pos="9628"/>
-        </w:tabs>
-        <w:rPr>
-          <w:rFonts w:eastAsiaTheme="minorEastAsia"/>
-          <w:noProof/>
-          <w:sz w:val="24"/>
-          <w:szCs w:val="24"/>
-          <w:lang w:val="en-US"/>
-        </w:rPr>
-      </w:pPr>
-      <w:r>
-        <w:rPr>
-          <w:noProof/>
-          <w:lang w:val="en-US"/>
-        </w:rPr>
-        <w:t>3.3.</w:t>
-      </w:r>
-      <w:r>
-        <w:rPr>
-          <w:rFonts w:eastAsiaTheme="minorEastAsia"/>
-          <w:noProof/>
-          <w:sz w:val="24"/>
-          <w:szCs w:val="24"/>
-          <w:lang w:val="en-US"/>
-        </w:rPr>
-        <w:tab/>
-      </w:r>
-      <w:r>
-        <w:rPr>
-          <w:noProof/>
-          <w:lang w:val="en-US"/>
-        </w:rPr>
-        <w:t>Scenarios</w:t>
-      </w:r>
-      <w:r>
-        <w:rPr>
-          <w:noProof/>
-          <w:lang w:val="en-US"/>
-        </w:rPr>
-        <w:tab/>
-      </w:r>
-      <w:r>
-        <w:rPr>
-          <w:noProof/>
-        </w:rPr>
-        <w:fldChar w:fldCharType="begin"/>
-      </w:r>
-      <w:r>
-        <w:rPr>
-          <w:noProof/>
-          <w:lang w:val="en-US"/>
-        </w:rPr>
-        <w:instrText xml:space="preserve"> PAGEREF _Toc433644769 \h </w:instrText>
-      </w:r>
-      <w:r>
-        <w:rPr>
-          <w:noProof/>
-        </w:rPr>
-      </w:r>
-      <w:r>
-        <w:rPr>
-          <w:noProof/>
-        </w:rPr>
-        <w:fldChar w:fldCharType="separate"/>
-      </w:r>
-      <w:r>
-        <w:rPr>
-          <w:noProof/>
-          <w:lang w:val="en-US"/>
-        </w:rPr>
-        <w:t>16</w:t>
-      </w:r>
-      <w:r>
-        <w:rPr>
-          <w:noProof/>
-        </w:rPr>
-        <w:fldChar w:fldCharType="end"/>
-      </w:r>
-    </w:p>
-    <w:p>
-      <w:pPr>
-        <w:pStyle w:val="TOC2"/>
-        <w:tabs>
-          <w:tab w:val="left" w:pos="880"/>
-          <w:tab w:val="right" w:leader="dot" w:pos="9628"/>
-        </w:tabs>
-        <w:rPr>
-          <w:rFonts w:eastAsiaTheme="minorEastAsia"/>
-          <w:noProof/>
-          <w:sz w:val="24"/>
-          <w:szCs w:val="24"/>
-          <w:lang w:val="en-US"/>
-        </w:rPr>
-      </w:pPr>
-      <w:r>
-        <w:rPr>
-          <w:noProof/>
-          <w:lang w:val="en-US"/>
-        </w:rPr>
-        <w:t>3.4.</w:t>
-      </w:r>
-      <w:r>
-        <w:rPr>
-          <w:rFonts w:eastAsiaTheme="minorEastAsia"/>
-          <w:noProof/>
-          <w:sz w:val="24"/>
-          <w:szCs w:val="24"/>
-          <w:lang w:val="en-US"/>
-        </w:rPr>
-        <w:tab/>
-      </w:r>
-      <w:r>
-        <w:rPr>
-          <w:noProof/>
-          <w:lang w:val="en-US"/>
-        </w:rPr>
-        <w:t>Non-functional requirements</w:t>
-      </w:r>
-      <w:r>
-        <w:rPr>
-          <w:noProof/>
-          <w:lang w:val="en-US"/>
-        </w:rPr>
-        <w:tab/>
-      </w:r>
-      <w:r>
-        <w:rPr>
-          <w:noProof/>
-        </w:rPr>
-        <w:fldChar w:fldCharType="begin"/>
-      </w:r>
-      <w:r>
-        <w:rPr>
-          <w:noProof/>
-          <w:lang w:val="en-US"/>
-        </w:rPr>
-        <w:instrText xml:space="preserve"> PAGEREF _Toc433644770 \h </w:instrText>
-      </w:r>
-      <w:r>
-        <w:rPr>
-          <w:noProof/>
-        </w:rPr>
-      </w:r>
-      <w:r>
-        <w:rPr>
-          <w:noProof/>
-        </w:rPr>
-        <w:fldChar w:fldCharType="separate"/>
-      </w:r>
-      <w:r>
-        <w:rPr>
-          <w:noProof/>
-          <w:lang w:val="en-US"/>
-        </w:rPr>
-        <w:t>17</w:t>
-      </w:r>
-      <w:r>
-        <w:rPr>
-          <w:noProof/>
-        </w:rPr>
-        <w:fldChar w:fldCharType="end"/>
-      </w:r>
-    </w:p>
-    <w:p>
-      <w:pPr>
+      <w:r>
         <w:rPr>
           <w:rFonts w:ascii="Cambria" w:hAnsi="Cambria" w:cs="Cambria"/>
           <w:i/>
@@ -2474,26 +2221,6 @@
           <w:szCs w:val="24"/>
           <w:lang w:val="en-US"/>
         </w:rPr>
-      </w:pPr>
-      <w:r>
-        <w:rPr>
-          <w:rFonts w:ascii="Cambria" w:hAnsi="Cambria" w:cs="Cambria"/>
-          <w:i/>
-          <w:color w:val="000000" w:themeColor="text1"/>
-          <w:sz w:val="24"/>
-          <w:szCs w:val="24"/>
-        </w:rPr>
-        <w:fldChar w:fldCharType="end"/>
-      </w:r>
-      <w:r>
-        <w:rPr>
-          <w:rFonts w:ascii="Cambria" w:hAnsi="Cambria" w:cs="Cambria"/>
-          <w:i/>
-          <w:color w:val="000000" w:themeColor="text1"/>
-          <w:sz w:val="24"/>
-          <w:szCs w:val="24"/>
-          <w:lang w:val="en-US"/>
-        </w:rPr>
         <w:br w:type="page"/>
       </w:r>
     </w:p>
@@ -2504,7 +2231,7 @@
           <w:lang w:val="en-US"/>
         </w:rPr>
       </w:pPr>
-      <w:bookmarkStart w:id="0" w:name="_Toc433644749"/>
+      <w:bookmarkStart w:id="0" w:name="_Toc433725786"/>
       <w:r>
         <w:rPr>
           <w:lang w:val="en-US"/>
@@ -2521,7 +2248,7 @@
           <w:lang w:val="en-US"/>
         </w:rPr>
       </w:pPr>
-      <w:bookmarkStart w:id="1" w:name="_Toc433644750"/>
+      <w:bookmarkStart w:id="1" w:name="_Toc433725787"/>
       <w:r>
         <w:rPr>
           <w:lang w:val="en-US"/>
@@ -2724,9 +2451,6 @@
           <w:lang w:val="en-US"/>
         </w:rPr>
       </w:pPr>
-      <w:bookmarkStart w:id="2" w:name="_Toc433644751"/>
-      <w:bookmarkStart w:id="3" w:name="_Toc433644752"/>
-      <w:bookmarkEnd w:id="2"/>
       <w:r>
         <w:rPr>
           <w:lang w:val="en-US"/>
@@ -2741,6 +2465,7 @@
           <w:lang w:val="en-US"/>
         </w:rPr>
       </w:pPr>
+      <w:bookmarkStart w:id="2" w:name="_Toc433725788"/>
       <w:r>
         <w:rPr>
           <w:lang w:val="en-US"/>
@@ -2748,7 +2473,7 @@
         <w:lastRenderedPageBreak/>
         <w:t>RASD Approach: “The world and the machine”</w:t>
       </w:r>
-      <w:bookmarkEnd w:id="3"/>
+      <w:bookmarkEnd w:id="2"/>
     </w:p>
     <w:p>
       <w:pPr>
@@ -5000,8 +4725,6 @@
           <w:lang w:val="en-US"/>
         </w:rPr>
       </w:pPr>
-      <w:bookmarkStart w:id="4" w:name="_Toc433644753"/>
-      <w:bookmarkEnd w:id="4"/>
       <w:r>
         <w:rPr>
           <w:rFonts w:ascii="Cambria" w:hAnsi="Cambria" w:cs="Cambria"/>
@@ -5022,7 +4745,7 @@
           <w:lang w:val="en-US"/>
         </w:rPr>
       </w:pPr>
-      <w:bookmarkStart w:id="5" w:name="_Toc433644754"/>
+      <w:bookmarkStart w:id="3" w:name="_Toc433725789"/>
       <w:proofErr w:type="spellStart"/>
       <w:r>
         <w:rPr>
@@ -5040,7 +4763,7 @@
         </w:rPr>
         <w:t>: main goals</w:t>
       </w:r>
-      <w:bookmarkEnd w:id="5"/>
+      <w:bookmarkEnd w:id="3"/>
     </w:p>
     <w:p>
       <w:pPr>
@@ -5070,9 +4793,14 @@
         <w:t xml:space="preserve"> project has the following goals:</w:t>
       </w:r>
     </w:p>
+    <w:p/>
     <w:p>
       <w:pPr>
         <w:pStyle w:val="TestoNormale"/>
+        <w:numPr>
+          <w:ilvl w:val="0"/>
+          <w:numId w:val="45"/>
+        </w:numPr>
       </w:pPr>
       <w:r>
         <w:rPr>
@@ -5087,6 +4815,10 @@
     <w:p>
       <w:pPr>
         <w:pStyle w:val="TestoNormale"/>
+        <w:numPr>
+          <w:ilvl w:val="0"/>
+          <w:numId w:val="45"/>
+        </w:numPr>
       </w:pPr>
       <w:r>
         <w:rPr>
@@ -5095,12 +4827,19 @@
         <w:t>[G2]</w:t>
       </w:r>
       <w:r>
-        <w:t xml:space="preserve"> Allow a user to make a taxi reservation using the web application.</w:t>
+        <w:t xml:space="preserve"> Allow a user to make a taxi reservation using the web application</w:t>
+      </w:r>
+      <w:r>
+        <w:t>.</w:t>
       </w:r>
     </w:p>
     <w:p>
       <w:pPr>
         <w:pStyle w:val="TestoNormale"/>
+        <w:numPr>
+          <w:ilvl w:val="0"/>
+          <w:numId w:val="45"/>
+        </w:numPr>
       </w:pPr>
       <w:r>
         <w:rPr>
@@ -5115,6 +4854,10 @@
     <w:p>
       <w:pPr>
         <w:pStyle w:val="TestoNormale"/>
+        <w:numPr>
+          <w:ilvl w:val="0"/>
+          <w:numId w:val="45"/>
+        </w:numPr>
       </w:pPr>
       <w:r>
         <w:rPr>
@@ -5129,6 +4872,10 @@
     <w:p>
       <w:pPr>
         <w:pStyle w:val="TestoNormale"/>
+        <w:numPr>
+          <w:ilvl w:val="0"/>
+          <w:numId w:val="45"/>
+        </w:numPr>
       </w:pPr>
       <w:r>
         <w:rPr>
@@ -5137,34 +4884,248 @@
         <w:t>[G5]</w:t>
       </w:r>
       <w:r>
-        <w:t xml:space="preserve"> Grant a fair management of the taxi queues.</w:t>
+        <w:t xml:space="preserve"> Reduce costumer waiting time. // revise</w:t>
       </w:r>
     </w:p>
     <w:p>
       <w:pPr>
         <w:pStyle w:val="TestoNormale"/>
+        <w:numPr>
+          <w:ilvl w:val="0"/>
+          <w:numId w:val="45"/>
+        </w:numPr>
       </w:pPr>
       <w:r>
         <w:rPr>
           <w:b/>
         </w:rPr>
+        <w:t>[G5']</w:t>
+      </w:r>
+      <w:r>
+        <w:t xml:space="preserve"> Maximize taxi driver down-time. // revise</w:t>
+      </w:r>
+    </w:p>
+    <w:p>
+      <w:pPr>
+        <w:pStyle w:val="TestoNormale"/>
+        <w:numPr>
+          <w:ilvl w:val="0"/>
+          <w:numId w:val="45"/>
+        </w:numPr>
+      </w:pPr>
+      <w:r>
+        <w:rPr>
+          <w:b/>
+        </w:rPr>
         <w:t>[G6]</w:t>
       </w:r>
       <w:r>
-        <w:t xml:space="preserve"> Give the possibility of taxi reservation to the user, after the specification of the start and the end of the ride (two hours or more before the ride).</w:t>
-      </w:r>
-    </w:p>
-    <w:p>
-      <w:pPr>
-        <w:rPr>
-          <w:rFonts w:ascii="Cambria" w:hAnsi="Cambria" w:cs="Cambria"/>
+        <w:t xml:space="preserve"> Give the possibility of taxi reservation to the user &lt;&lt;- GOAL //-&gt;&gt;SONO REQUISITI, DA GESTIRE LA POSSIBILITA' DI PRENOTARE IN ANTICIPO (feature </w:t>
+      </w:r>
+      <w:proofErr w:type="spellStart"/>
+      <w:r>
+        <w:t>dei</w:t>
+      </w:r>
+      <w:proofErr w:type="spellEnd"/>
+      <w:r>
+        <w:t xml:space="preserve"> </w:t>
+      </w:r>
+      <w:proofErr w:type="spellStart"/>
+      <w:r>
+        <w:t>gruppi</w:t>
+      </w:r>
+      <w:proofErr w:type="spellEnd"/>
+      <w:r>
+        <w:t xml:space="preserve"> da 2 </w:t>
+      </w:r>
+      <w:proofErr w:type="spellStart"/>
+      <w:r>
+        <w:t>persone</w:t>
+      </w:r>
+      <w:proofErr w:type="spellEnd"/>
+      <w:r>
+        <w:t xml:space="preserve">, come me e </w:t>
+      </w:r>
+      <w:proofErr w:type="spellStart"/>
+      <w:r>
+        <w:t>te</w:t>
+      </w:r>
+      <w:proofErr w:type="spellEnd"/>
+      <w:r>
+        <w:t>), MA ANCHE @LIVE after the specification of the start and the end of the ride (two hours or more before the ri</w:t>
+      </w:r>
+      <w:bookmarkStart w:id="4" w:name="_GoBack"/>
+      <w:bookmarkEnd w:id="4"/>
+      <w:r>
+        <w:t>de).</w:t>
+      </w:r>
+    </w:p>
+    <w:p>
+      <w:pPr>
+        <w:pStyle w:val="TestoNormale"/>
+        <w:numPr>
+          <w:ilvl w:val="0"/>
+          <w:numId w:val="45"/>
+        </w:numPr>
+      </w:pPr>
+      <w:r>
+        <w:rPr>
           <w:b/>
-          <w:color w:val="000000" w:themeColor="text1"/>
+        </w:rPr>
+        <w:t>[G7]</w:t>
+      </w:r>
+      <w:r>
+        <w:t xml:space="preserve"> Allow customer to pay the ride to TAXISPA.</w:t>
+      </w:r>
+    </w:p>
+    <w:p>
+      <w:pPr>
+        <w:pStyle w:val="TestoNormale"/>
+        <w:numPr>
+          <w:ilvl w:val="0"/>
+          <w:numId w:val="45"/>
+        </w:numPr>
+      </w:pPr>
+      <w:r>
+        <w:rPr>
+          <w:b/>
+        </w:rPr>
+        <w:t>[G8]</w:t>
+      </w:r>
+      <w:r>
+        <w:t xml:space="preserve"> Allow the taxi driver to reach the right costumer destination.</w:t>
+      </w:r>
+    </w:p>
+    <w:p>
+      <w:pPr>
+        <w:pStyle w:val="TestoNormale"/>
+        <w:numPr>
+          <w:ilvl w:val="0"/>
+          <w:numId w:val="45"/>
+        </w:numPr>
+      </w:pPr>
+      <w:r>
+        <w:rPr>
+          <w:b/>
+        </w:rPr>
+        <w:t>[G9]</w:t>
+      </w:r>
+      <w:r>
+        <w:t xml:space="preserve"> Allow the taxi driver to reach the costumer position.</w:t>
+      </w:r>
+    </w:p>
+    <w:p>
+      <w:pPr>
+        <w:pStyle w:val="TestoNormale"/>
+        <w:numPr>
+          <w:ilvl w:val="0"/>
+          <w:numId w:val="45"/>
+        </w:numPr>
+      </w:pPr>
+      <w:r>
+        <w:rPr>
+          <w:b/>
+        </w:rPr>
+        <w:t>[G10]</w:t>
+      </w:r>
+      <w:r>
+        <w:t xml:space="preserve"> Notify the taxi driver when there's a ride </w:t>
+      </w:r>
+      <w:proofErr w:type="spellStart"/>
+      <w:r>
+        <w:t>possiblity</w:t>
+      </w:r>
+      <w:proofErr w:type="spellEnd"/>
+      <w:r>
+        <w:t>.</w:t>
+      </w:r>
+    </w:p>
+    <w:p>
+      <w:pPr>
+        <w:pStyle w:val="TestoNormale"/>
+        <w:numPr>
+          <w:ilvl w:val="0"/>
+          <w:numId w:val="45"/>
+        </w:numPr>
+      </w:pPr>
+      <w:r>
+        <w:rPr>
+          <w:b/>
+        </w:rPr>
+        <w:t>[G11]</w:t>
+      </w:r>
+      <w:r>
+        <w:t xml:space="preserve"> Allow the user to check the current price of a ride.</w:t>
+      </w:r>
+    </w:p>
+    <w:p>
+      <w:pPr>
+        <w:pStyle w:val="TestoNormale"/>
+        <w:numPr>
+          <w:ilvl w:val="0"/>
+          <w:numId w:val="45"/>
+        </w:numPr>
+      </w:pPr>
+      <w:r>
+        <w:rPr>
+          <w:b/>
+        </w:rPr>
+        <w:t>[G12]</w:t>
+      </w:r>
+      <w:r>
+        <w:t xml:space="preserve"> Allow the taxi driver to see </w:t>
+      </w:r>
+      <w:proofErr w:type="spellStart"/>
+      <w:r>
+        <w:t>costustumers</w:t>
+      </w:r>
+      <w:proofErr w:type="spellEnd"/>
+      <w:r>
+        <w:t>' requests of ride.</w:t>
+      </w:r>
+    </w:p>
+    <w:p>
+      <w:pPr>
+        <w:pStyle w:val="TestoNormale"/>
+        <w:numPr>
+          <w:ilvl w:val="0"/>
+          <w:numId w:val="45"/>
+        </w:numPr>
+      </w:pPr>
+      <w:r>
+        <w:rPr>
+          <w:b/>
+        </w:rPr>
+        <w:t>[G13]</w:t>
+      </w:r>
+      <w:r>
+        <w:t xml:space="preserve"> Notify a costumer with the taxi driver's response</w:t>
+      </w:r>
+      <w:r>
+        <w:t>.</w:t>
+      </w:r>
+    </w:p>
+    <w:p>
+      <w:pPr>
+        <w:pStyle w:val="TestoNormale"/>
+        <w:numPr>
+          <w:ilvl w:val="0"/>
+          <w:numId w:val="45"/>
+        </w:numPr>
+        <w:rPr>
           <w:sz w:val="28"/>
           <w:szCs w:val="28"/>
-          <w:lang w:val="en-US"/>
-        </w:rPr>
-      </w:pPr>
+        </w:rPr>
+      </w:pPr>
+      <w:r>
+        <w:rPr>
+          <w:b/>
+        </w:rPr>
+        <w:t>[G14]</w:t>
+      </w:r>
+      <w:r>
+        <w:t xml:space="preserve"> Allow a customer to see his/her current position in a ride.</w:t>
+      </w:r>
     </w:p>
     <w:p>
       <w:pPr>
@@ -5365,15 +5326,14 @@
           <w:lang w:val="en-US"/>
         </w:rPr>
       </w:pPr>
-      <w:bookmarkStart w:id="6" w:name="_Toc433644755"/>
-      <w:r>
-        <w:rPr>
-          <w:lang w:val="en-US"/>
-        </w:rPr>
-        <w:lastRenderedPageBreak/>
+      <w:bookmarkStart w:id="5" w:name="_Toc433725790"/>
+      <w:r>
+        <w:rPr>
+          <w:lang w:val="en-US"/>
+        </w:rPr>
         <w:t>Current state of the service and future prospect</w:t>
       </w:r>
-      <w:bookmarkEnd w:id="6"/>
+      <w:bookmarkEnd w:id="5"/>
     </w:p>
     <w:p>
       <w:pPr>
@@ -5480,19 +5440,7 @@
           <w:szCs w:val="24"/>
           <w:lang w:val="en-US"/>
         </w:rPr>
-        <w:t xml:space="preserve"> that periodically sends GPS information to T</w:t>
-      </w:r>
-      <w:bookmarkStart w:id="7" w:name="_GoBack"/>
-      <w:bookmarkEnd w:id="7"/>
-      <w:r>
-        <w:rPr>
-          <w:rFonts w:ascii="Cambria" w:hAnsi="Cambria" w:cs="Cambria"/>
-          <w:color w:val="000000" w:themeColor="text1"/>
-          <w:sz w:val="24"/>
-          <w:szCs w:val="24"/>
-          <w:lang w:val="en-US"/>
-        </w:rPr>
-        <w:t>AXISPA using GSM connection and act</w:t>
+        <w:t xml:space="preserve"> that periodically sends GPS information to TAXISPA using GSM connection and act</w:t>
       </w:r>
       <w:r>
         <w:rPr>
@@ -6262,15 +6210,14 @@
           <w:lang w:val="en-US"/>
         </w:rPr>
       </w:pPr>
-      <w:bookmarkStart w:id="8" w:name="_Toc433644757"/>
-      <w:r>
-        <w:rPr>
-          <w:lang w:val="en-US"/>
-        </w:rPr>
-        <w:lastRenderedPageBreak/>
+      <w:bookmarkStart w:id="6" w:name="_Toc433725791"/>
+      <w:r>
+        <w:rPr>
+          <w:lang w:val="en-US"/>
+        </w:rPr>
         <w:t>Definitions, acronyms and abbreviations</w:t>
       </w:r>
-      <w:bookmarkEnd w:id="8"/>
+      <w:bookmarkEnd w:id="6"/>
       <w:r>
         <w:rPr>
           <w:lang w:val="en-US"/>
@@ -7416,13 +7363,14 @@
           <w:lang w:val="en-US"/>
         </w:rPr>
       </w:pPr>
-      <w:r>
-        <w:rPr>
-          <w:lang w:val="en-US"/>
-        </w:rPr>
-        <w:lastRenderedPageBreak/>
+      <w:bookmarkStart w:id="7" w:name="_Toc433725792"/>
+      <w:r>
+        <w:rPr>
+          <w:lang w:val="en-US"/>
+        </w:rPr>
         <w:t>References</w:t>
       </w:r>
+      <w:bookmarkEnd w:id="7"/>
     </w:p>
     <w:p>
       <w:pPr>
@@ -8432,30 +8380,248 @@
           <w:lang w:val="en-US"/>
         </w:rPr>
       </w:pPr>
-      <w:bookmarkStart w:id="9" w:name="_Toc433644759"/>
-      <w:r>
-        <w:rPr>
-          <w:lang w:val="en-US"/>
-        </w:rPr>
+      <w:bookmarkStart w:id="8" w:name="_Toc433725793"/>
+      <w:r>
+        <w:rPr>
+          <w:lang w:val="en-US"/>
+        </w:rPr>
+        <w:lastRenderedPageBreak/>
         <w:t>Overall description</w:t>
       </w:r>
+      <w:bookmarkEnd w:id="8"/>
+    </w:p>
+    <w:p>
+      <w:pPr>
+        <w:pStyle w:val="Heading2"/>
+        <w:rPr>
+          <w:lang w:val="en-US"/>
+        </w:rPr>
+      </w:pPr>
+      <w:bookmarkStart w:id="9" w:name="_Toc433725794"/>
+      <w:r>
+        <w:rPr>
+          <w:lang w:val="en-US"/>
+        </w:rPr>
+        <w:t>Product perspective</w:t>
+      </w:r>
       <w:bookmarkEnd w:id="9"/>
     </w:p>
     <w:p>
       <w:pPr>
+        <w:jc w:val="both"/>
+        <w:rPr>
+          <w:rFonts w:ascii="Cambria" w:hAnsi="Cambria" w:cs="Cambria"/>
+          <w:color w:val="000000" w:themeColor="text1"/>
+          <w:sz w:val="24"/>
+          <w:szCs w:val="24"/>
+          <w:lang w:val="en-US"/>
+        </w:rPr>
+      </w:pPr>
+      <w:r>
+        <w:rPr>
+          <w:rFonts w:ascii="Cambria" w:hAnsi="Cambria" w:cs="Cambria"/>
+          <w:color w:val="000000" w:themeColor="text1"/>
+          <w:sz w:val="24"/>
+          <w:szCs w:val="24"/>
+          <w:lang w:val="en-US"/>
+        </w:rPr>
+        <w:t>Both the mobile application and</w:t>
+      </w:r>
+      <w:r>
+        <w:rPr>
+          <w:rFonts w:ascii="Cambria" w:hAnsi="Cambria" w:cs="Cambria"/>
+          <w:color w:val="000000" w:themeColor="text1"/>
+          <w:sz w:val="24"/>
+          <w:szCs w:val="24"/>
+          <w:lang w:val="en-US"/>
+        </w:rPr>
+        <w:t xml:space="preserve"> the web application</w:t>
+      </w:r>
+      <w:r>
+        <w:rPr>
+          <w:rFonts w:ascii="Cambria" w:hAnsi="Cambria" w:cs="Cambria"/>
+          <w:color w:val="000000" w:themeColor="text1"/>
+          <w:sz w:val="24"/>
+          <w:szCs w:val="24"/>
+          <w:lang w:val="en-US"/>
+        </w:rPr>
+        <w:t xml:space="preserve"> of </w:t>
+      </w:r>
+      <w:proofErr w:type="spellStart"/>
+      <w:r>
+        <w:rPr>
+          <w:rFonts w:ascii="Cambria" w:hAnsi="Cambria" w:cs="Cambria"/>
+          <w:i/>
+          <w:color w:val="000000" w:themeColor="text1"/>
+          <w:sz w:val="24"/>
+          <w:szCs w:val="24"/>
+          <w:lang w:val="en-US"/>
+        </w:rPr>
+        <w:t>myTaxiService</w:t>
+      </w:r>
+      <w:proofErr w:type="spellEnd"/>
+      <w:r>
+        <w:rPr>
+          <w:rFonts w:ascii="Cambria" w:hAnsi="Cambria" w:cs="Cambria"/>
+          <w:color w:val="000000" w:themeColor="text1"/>
+          <w:sz w:val="24"/>
+          <w:szCs w:val="24"/>
+          <w:lang w:val="en-US"/>
+        </w:rPr>
+        <w:t xml:space="preserve"> will be </w:t>
+      </w:r>
+      <w:r>
+        <w:rPr>
+          <w:rFonts w:ascii="Cambria" w:hAnsi="Cambria" w:cs="Cambria"/>
+          <w:color w:val="000000" w:themeColor="text1"/>
+          <w:sz w:val="24"/>
+          <w:szCs w:val="24"/>
+          <w:lang w:val="en-US"/>
+        </w:rPr>
+        <w:t xml:space="preserve">new products of </w:t>
+      </w:r>
+      <w:r>
+        <w:rPr>
+          <w:rFonts w:ascii="Cambria" w:hAnsi="Cambria" w:cs="Cambria"/>
+          <w:i/>
+          <w:color w:val="000000" w:themeColor="text1"/>
+          <w:sz w:val="24"/>
+          <w:szCs w:val="24"/>
+          <w:lang w:val="en-US"/>
+        </w:rPr>
+        <w:t>TAXISPA</w:t>
+      </w:r>
+      <w:r>
+        <w:rPr>
+          <w:rFonts w:ascii="Cambria" w:hAnsi="Cambria" w:cs="Cambria"/>
+          <w:color w:val="000000" w:themeColor="text1"/>
+          <w:sz w:val="24"/>
+          <w:szCs w:val="24"/>
+          <w:lang w:val="en-US"/>
+        </w:rPr>
+        <w:t xml:space="preserve">. In fact, there will not be an integration with </w:t>
+      </w:r>
+      <w:r>
+        <w:rPr>
+          <w:rFonts w:ascii="Cambria" w:hAnsi="Cambria" w:cs="Cambria"/>
+          <w:i/>
+          <w:color w:val="000000" w:themeColor="text1"/>
+          <w:sz w:val="24"/>
+          <w:szCs w:val="24"/>
+          <w:lang w:val="en-US"/>
+        </w:rPr>
+        <w:t>TAXISPA</w:t>
+      </w:r>
+      <w:r>
+        <w:rPr>
+          <w:rFonts w:ascii="Cambria" w:hAnsi="Cambria" w:cs="Cambria"/>
+          <w:color w:val="000000" w:themeColor="text1"/>
+          <w:sz w:val="24"/>
+          <w:szCs w:val="24"/>
+          <w:lang w:val="en-US"/>
+        </w:rPr>
+        <w:t xml:space="preserve">’s legacy systems. There will be two different </w:t>
+      </w:r>
+      <w:proofErr w:type="gramStart"/>
+      <w:r>
+        <w:rPr>
+          <w:rFonts w:ascii="Cambria" w:hAnsi="Cambria" w:cs="Cambria"/>
+          <w:color w:val="000000" w:themeColor="text1"/>
+          <w:sz w:val="24"/>
+          <w:szCs w:val="24"/>
+          <w:lang w:val="en-US"/>
+        </w:rPr>
+        <w:t>version</w:t>
+      </w:r>
+      <w:proofErr w:type="gramEnd"/>
+      <w:r>
+        <w:rPr>
+          <w:rFonts w:ascii="Cambria" w:hAnsi="Cambria" w:cs="Cambria"/>
+          <w:color w:val="000000" w:themeColor="text1"/>
+          <w:sz w:val="24"/>
+          <w:szCs w:val="24"/>
+          <w:lang w:val="en-US"/>
+        </w:rPr>
+        <w:t xml:space="preserve"> of </w:t>
+      </w:r>
+      <w:proofErr w:type="spellStart"/>
+      <w:r>
+        <w:rPr>
+          <w:rFonts w:ascii="Cambria" w:hAnsi="Cambria" w:cs="Cambria"/>
+          <w:i/>
+          <w:color w:val="000000" w:themeColor="text1"/>
+          <w:sz w:val="24"/>
+          <w:szCs w:val="24"/>
+          <w:lang w:val="en-US"/>
+        </w:rPr>
+        <w:t>myTaxiService</w:t>
+      </w:r>
+      <w:proofErr w:type="spellEnd"/>
+      <w:r>
+        <w:rPr>
+          <w:rFonts w:ascii="Cambria" w:hAnsi="Cambria" w:cs="Cambria"/>
+          <w:color w:val="000000" w:themeColor="text1"/>
+          <w:sz w:val="24"/>
+          <w:szCs w:val="24"/>
+          <w:lang w:val="en-US"/>
+        </w:rPr>
+        <w:t xml:space="preserve">: the first one for the user and the other for the taxi driver. These versions will have different features and views, as it is possible to imagine. </w:t>
+      </w:r>
+    </w:p>
+    <w:p>
+      <w:pPr>
+        <w:jc w:val="both"/>
+        <w:rPr>
+          <w:rFonts w:ascii="Cambria" w:hAnsi="Cambria" w:cs="Cambria"/>
+          <w:color w:val="000000" w:themeColor="text1"/>
+          <w:sz w:val="24"/>
+          <w:szCs w:val="24"/>
+          <w:lang w:val="en-US"/>
+        </w:rPr>
+      </w:pPr>
+      <w:r>
+        <w:rPr>
+          <w:rFonts w:ascii="Cambria" w:hAnsi="Cambria" w:cs="Cambria"/>
+          <w:i/>
+          <w:color w:val="000000" w:themeColor="text1"/>
+          <w:sz w:val="24"/>
+          <w:szCs w:val="24"/>
+          <w:lang w:val="en-US"/>
+        </w:rPr>
+        <w:t>Note</w:t>
+      </w:r>
+      <w:r>
+        <w:rPr>
+          <w:rFonts w:ascii="Cambria" w:hAnsi="Cambria" w:cs="Cambria"/>
+          <w:color w:val="000000" w:themeColor="text1"/>
+          <w:sz w:val="24"/>
+          <w:szCs w:val="24"/>
+          <w:lang w:val="en-US"/>
+        </w:rPr>
+        <w:t xml:space="preserve">: the taxi driver will only have access to the mobile app service (in his case, the web application version is almost useless). </w:t>
+      </w:r>
+    </w:p>
+    <w:p>
+      <w:pPr>
         <w:pStyle w:val="Heading2"/>
         <w:rPr>
           <w:lang w:val="en-US"/>
         </w:rPr>
       </w:pPr>
-      <w:bookmarkStart w:id="10" w:name="_Toc433644760"/>
-      <w:r>
-        <w:rPr>
-          <w:lang w:val="en-US"/>
-        </w:rPr>
-        <w:t>Product perspective</w:t>
+      <w:bookmarkStart w:id="10" w:name="_Toc433725795"/>
+      <w:r>
+        <w:rPr>
+          <w:lang w:val="en-US"/>
+        </w:rPr>
+        <w:t>User characteristics</w:t>
       </w:r>
       <w:bookmarkEnd w:id="10"/>
+      <w:r>
+        <w:rPr>
+          <w:lang w:val="en-US"/>
+        </w:rPr>
+        <w:t xml:space="preserve"> </w:t>
+      </w:r>
     </w:p>
     <w:p>
       <w:pPr>
@@ -8476,27 +8642,7 @@
           <w:szCs w:val="24"/>
           <w:lang w:val="en-US"/>
         </w:rPr>
-        <w:t>Both the mobile application and</w:t>
-      </w:r>
-      <w:r>
-        <w:rPr>
-          <w:rFonts w:ascii="Cambria" w:hAnsi="Cambria" w:cs="Cambria"/>
-          <w:color w:val="000000" w:themeColor="text1"/>
-          <w:sz w:val="24"/>
-          <w:szCs w:val="24"/>
-          <w:lang w:val="en-US"/>
-        </w:rPr>
-        <w:t xml:space="preserve"> the web application</w:t>
-      </w:r>
-      <w:r>
-        <w:rPr>
-          <w:rFonts w:ascii="Cambria" w:hAnsi="Cambria" w:cs="Cambria"/>
-          <w:color w:val="000000" w:themeColor="text1"/>
-          <w:sz w:val="24"/>
-          <w:szCs w:val="24"/>
-          <w:lang w:val="en-US"/>
-        </w:rPr>
-        <w:t xml:space="preserve"> of </w:t>
+        <w:t xml:space="preserve">The use of </w:t>
       </w:r>
       <w:proofErr w:type="spellStart"/>
       <w:r>
@@ -8514,142 +8660,93 @@
       <w:r>
         <w:rPr>
           <w:rFonts w:ascii="Cambria" w:hAnsi="Cambria" w:cs="Cambria"/>
-          <w:color w:val="000000" w:themeColor="text1"/>
-          <w:sz w:val="24"/>
-          <w:szCs w:val="24"/>
-          <w:lang w:val="en-US"/>
-        </w:rPr>
-        <w:t xml:space="preserve"> will be </w:t>
-      </w:r>
-      <w:r>
-        <w:rPr>
-          <w:rFonts w:ascii="Cambria" w:hAnsi="Cambria" w:cs="Cambria"/>
-          <w:color w:val="000000" w:themeColor="text1"/>
-          <w:sz w:val="24"/>
-          <w:szCs w:val="24"/>
-          <w:lang w:val="en-US"/>
-        </w:rPr>
-        <w:t xml:space="preserve">new products of </w:t>
-      </w:r>
-      <w:r>
-        <w:rPr>
-          <w:rFonts w:ascii="Cambria" w:hAnsi="Cambria" w:cs="Cambria"/>
           <w:i/>
           <w:color w:val="000000" w:themeColor="text1"/>
           <w:sz w:val="24"/>
           <w:szCs w:val="24"/>
           <w:lang w:val="en-US"/>
         </w:rPr>
-        <w:t>TAXISPA</w:t>
-      </w:r>
-      <w:r>
-        <w:rPr>
-          <w:rFonts w:ascii="Cambria" w:hAnsi="Cambria" w:cs="Cambria"/>
-          <w:color w:val="000000" w:themeColor="text1"/>
-          <w:sz w:val="24"/>
-          <w:szCs w:val="24"/>
-          <w:lang w:val="en-US"/>
-        </w:rPr>
-        <w:t xml:space="preserve">. In fact, there will not be an integration with </w:t>
-      </w:r>
-      <w:r>
-        <w:rPr>
-          <w:rFonts w:ascii="Cambria" w:hAnsi="Cambria" w:cs="Cambria"/>
-          <w:i/>
-          <w:color w:val="000000" w:themeColor="text1"/>
-          <w:sz w:val="24"/>
-          <w:szCs w:val="24"/>
-          <w:lang w:val="en-US"/>
-        </w:rPr>
-        <w:t>TAXISPA</w:t>
-      </w:r>
-      <w:r>
-        <w:rPr>
-          <w:rFonts w:ascii="Cambria" w:hAnsi="Cambria" w:cs="Cambria"/>
-          <w:color w:val="000000" w:themeColor="text1"/>
-          <w:sz w:val="24"/>
-          <w:szCs w:val="24"/>
-          <w:lang w:val="en-US"/>
-        </w:rPr>
-        <w:t xml:space="preserve">’s legacy systems. There will be two different </w:t>
-      </w:r>
-      <w:proofErr w:type="gramStart"/>
-      <w:r>
-        <w:rPr>
-          <w:rFonts w:ascii="Cambria" w:hAnsi="Cambria" w:cs="Cambria"/>
-          <w:color w:val="000000" w:themeColor="text1"/>
-          <w:sz w:val="24"/>
-          <w:szCs w:val="24"/>
-          <w:lang w:val="en-US"/>
-        </w:rPr>
-        <w:t>version</w:t>
-      </w:r>
-      <w:proofErr w:type="gramEnd"/>
-      <w:r>
-        <w:rPr>
-          <w:rFonts w:ascii="Cambria" w:hAnsi="Cambria" w:cs="Cambria"/>
-          <w:color w:val="000000" w:themeColor="text1"/>
-          <w:sz w:val="24"/>
-          <w:szCs w:val="24"/>
-          <w:lang w:val="en-US"/>
-        </w:rPr>
-        <w:t xml:space="preserve"> of </w:t>
-      </w:r>
-      <w:proofErr w:type="spellStart"/>
-      <w:r>
-        <w:rPr>
-          <w:rFonts w:ascii="Cambria" w:hAnsi="Cambria" w:cs="Cambria"/>
-          <w:i/>
-          <w:color w:val="000000" w:themeColor="text1"/>
-          <w:sz w:val="24"/>
-          <w:szCs w:val="24"/>
-          <w:lang w:val="en-US"/>
-        </w:rPr>
-        <w:t>myTaxiService</w:t>
-      </w:r>
-      <w:proofErr w:type="spellEnd"/>
-      <w:r>
-        <w:rPr>
-          <w:rFonts w:ascii="Cambria" w:hAnsi="Cambria" w:cs="Cambria"/>
-          <w:color w:val="000000" w:themeColor="text1"/>
-          <w:sz w:val="24"/>
-          <w:szCs w:val="24"/>
-          <w:lang w:val="en-US"/>
-        </w:rPr>
-        <w:t xml:space="preserve">: the first one for the user and the other for the taxi driver. These versions will have different features and views, as it is possible to imagine. </w:t>
-      </w:r>
-    </w:p>
-    <w:p>
-      <w:pPr>
-        <w:jc w:val="both"/>
-        <w:rPr>
-          <w:rFonts w:ascii="Cambria" w:hAnsi="Cambria" w:cs="Cambria"/>
-          <w:color w:val="000000" w:themeColor="text1"/>
-          <w:sz w:val="24"/>
-          <w:szCs w:val="24"/>
-          <w:lang w:val="en-US"/>
-        </w:rPr>
-      </w:pPr>
-      <w:r>
-        <w:rPr>
-          <w:rFonts w:ascii="Cambria" w:hAnsi="Cambria" w:cs="Cambria"/>
-          <w:i/>
-          <w:color w:val="000000" w:themeColor="text1"/>
-          <w:sz w:val="24"/>
-          <w:szCs w:val="24"/>
-          <w:lang w:val="en-US"/>
-        </w:rPr>
-        <w:t>Note</w:t>
-      </w:r>
-      <w:r>
-        <w:rPr>
-          <w:rFonts w:ascii="Cambria" w:hAnsi="Cambria" w:cs="Cambria"/>
-          <w:color w:val="000000" w:themeColor="text1"/>
-          <w:sz w:val="24"/>
-          <w:szCs w:val="24"/>
-          <w:lang w:val="en-US"/>
-        </w:rPr>
-        <w:t xml:space="preserve">: the taxi driver will only have access to the mobile app service (in his case, the web application version is almost useless). </w:t>
+        <w:t xml:space="preserve"> </w:t>
+      </w:r>
+      <w:r>
+        <w:rPr>
+          <w:rFonts w:ascii="Cambria" w:hAnsi="Cambria" w:cs="Cambria"/>
+          <w:color w:val="000000" w:themeColor="text1"/>
+          <w:sz w:val="24"/>
+          <w:szCs w:val="24"/>
+          <w:lang w:val="en-US"/>
+        </w:rPr>
+        <w:t xml:space="preserve">will be easy enough to allow a big number of people to use it. In fact, no special skills are requested. </w:t>
+      </w:r>
+      <w:r>
+        <w:rPr>
+          <w:rFonts w:ascii="Cambria" w:hAnsi="Cambria" w:cs="Cambria"/>
+          <w:color w:val="000000" w:themeColor="text1"/>
+          <w:sz w:val="24"/>
+          <w:szCs w:val="24"/>
+          <w:lang w:val="en-US"/>
+        </w:rPr>
+        <w:t xml:space="preserve">Users must be only able to use the service via mobile application or web application. </w:t>
+      </w:r>
+      <w:r>
+        <w:rPr>
+          <w:rFonts w:ascii="Cambria" w:hAnsi="Cambria" w:cs="Cambria"/>
+          <w:color w:val="000000" w:themeColor="text1"/>
+          <w:sz w:val="24"/>
+          <w:szCs w:val="24"/>
+          <w:lang w:val="en-US"/>
+        </w:rPr>
+        <w:t>There is not a “target age”</w:t>
+      </w:r>
+      <w:r>
+        <w:rPr>
+          <w:rFonts w:ascii="Cambria" w:hAnsi="Cambria" w:cs="Cambria"/>
+          <w:color w:val="000000" w:themeColor="text1"/>
+          <w:sz w:val="24"/>
+          <w:szCs w:val="24"/>
+          <w:lang w:val="en-US"/>
+        </w:rPr>
+        <w:t xml:space="preserve"> of users:</w:t>
+      </w:r>
+      <w:r>
+        <w:rPr>
+          <w:rFonts w:ascii="Cambria" w:hAnsi="Cambria" w:cs="Cambria"/>
+          <w:color w:val="000000" w:themeColor="text1"/>
+          <w:sz w:val="24"/>
+          <w:szCs w:val="24"/>
+          <w:lang w:val="en-US"/>
+        </w:rPr>
+        <w:t xml:space="preserve"> </w:t>
+      </w:r>
+      <w:r>
+        <w:rPr>
+          <w:rFonts w:ascii="Cambria" w:hAnsi="Cambria" w:cs="Cambria"/>
+          <w:color w:val="000000" w:themeColor="text1"/>
+          <w:sz w:val="24"/>
+          <w:szCs w:val="24"/>
+          <w:lang w:val="en-US"/>
+        </w:rPr>
+        <w:t>everyone is a potential user. Anyway, there is a limitation f</w:t>
+      </w:r>
+      <w:r>
+        <w:rPr>
+          <w:rFonts w:ascii="Cambria" w:hAnsi="Cambria" w:cs="Cambria"/>
+          <w:color w:val="000000" w:themeColor="text1"/>
+          <w:sz w:val="24"/>
+          <w:szCs w:val="24"/>
+          <w:lang w:val="en-US"/>
+        </w:rPr>
+        <w:t>or children under 16 years (without a special permission of the parents/tutors).</w:t>
+      </w:r>
+      <w:r>
+        <w:rPr>
+          <w:rFonts w:ascii="Cambria" w:hAnsi="Cambria" w:cs="Cambria"/>
+          <w:color w:val="000000" w:themeColor="text1"/>
+          <w:sz w:val="24"/>
+          <w:szCs w:val="24"/>
+          <w:lang w:val="en-US"/>
+        </w:rPr>
+        <w:t xml:space="preserve"> </w:t>
       </w:r>
     </w:p>
     <w:p>
@@ -8659,163 +8756,14 @@
           <w:lang w:val="en-US"/>
         </w:rPr>
       </w:pPr>
-      <w:bookmarkStart w:id="11" w:name="_Toc433644761"/>
-      <w:r>
-        <w:rPr>
-          <w:lang w:val="en-US"/>
-        </w:rPr>
-        <w:lastRenderedPageBreak/>
-        <w:t>User characteristics</w:t>
+      <w:bookmarkStart w:id="11" w:name="_Toc433725796"/>
+      <w:r>
+        <w:rPr>
+          <w:lang w:val="en-US"/>
+        </w:rPr>
+        <w:t>Constraints</w:t>
       </w:r>
       <w:bookmarkEnd w:id="11"/>
-      <w:r>
-        <w:rPr>
-          <w:lang w:val="en-US"/>
-        </w:rPr>
-        <w:t xml:space="preserve"> </w:t>
-      </w:r>
-    </w:p>
-    <w:p>
-      <w:pPr>
-        <w:jc w:val="both"/>
-        <w:rPr>
-          <w:rFonts w:ascii="Cambria" w:hAnsi="Cambria" w:cs="Cambria"/>
-          <w:color w:val="000000" w:themeColor="text1"/>
-          <w:sz w:val="24"/>
-          <w:szCs w:val="24"/>
-          <w:lang w:val="en-US"/>
-        </w:rPr>
-      </w:pPr>
-      <w:r>
-        <w:rPr>
-          <w:rFonts w:ascii="Cambria" w:hAnsi="Cambria" w:cs="Cambria"/>
-          <w:color w:val="000000" w:themeColor="text1"/>
-          <w:sz w:val="24"/>
-          <w:szCs w:val="24"/>
-          <w:lang w:val="en-US"/>
-        </w:rPr>
-        <w:t xml:space="preserve">The use of </w:t>
-      </w:r>
-      <w:proofErr w:type="spellStart"/>
-      <w:r>
-        <w:rPr>
-          <w:rFonts w:ascii="Cambria" w:hAnsi="Cambria" w:cs="Cambria"/>
-          <w:i/>
-          <w:color w:val="000000" w:themeColor="text1"/>
-          <w:sz w:val="24"/>
-          <w:szCs w:val="24"/>
-          <w:lang w:val="en-US"/>
-        </w:rPr>
-        <w:t>myTaxiService</w:t>
-      </w:r>
-      <w:proofErr w:type="spellEnd"/>
-      <w:r>
-        <w:rPr>
-          <w:rFonts w:ascii="Cambria" w:hAnsi="Cambria" w:cs="Cambria"/>
-          <w:i/>
-          <w:color w:val="000000" w:themeColor="text1"/>
-          <w:sz w:val="24"/>
-          <w:szCs w:val="24"/>
-          <w:lang w:val="en-US"/>
-        </w:rPr>
-        <w:t xml:space="preserve"> </w:t>
-      </w:r>
-      <w:r>
-        <w:rPr>
-          <w:rFonts w:ascii="Cambria" w:hAnsi="Cambria" w:cs="Cambria"/>
-          <w:color w:val="000000" w:themeColor="text1"/>
-          <w:sz w:val="24"/>
-          <w:szCs w:val="24"/>
-          <w:lang w:val="en-US"/>
-        </w:rPr>
-        <w:t xml:space="preserve">will be easy enough to allow a big number of people to use it. In fact, no special skills are requested. </w:t>
-      </w:r>
-      <w:r>
-        <w:rPr>
-          <w:rFonts w:ascii="Cambria" w:hAnsi="Cambria" w:cs="Cambria"/>
-          <w:color w:val="000000" w:themeColor="text1"/>
-          <w:sz w:val="24"/>
-          <w:szCs w:val="24"/>
-          <w:lang w:val="en-US"/>
-        </w:rPr>
-        <w:t xml:space="preserve">Users must be only able to use the service via mobile application or web application. </w:t>
-      </w:r>
-      <w:r>
-        <w:rPr>
-          <w:rFonts w:ascii="Cambria" w:hAnsi="Cambria" w:cs="Cambria"/>
-          <w:color w:val="000000" w:themeColor="text1"/>
-          <w:sz w:val="24"/>
-          <w:szCs w:val="24"/>
-          <w:lang w:val="en-US"/>
-        </w:rPr>
-        <w:t>There is not a “target age”</w:t>
-      </w:r>
-      <w:r>
-        <w:rPr>
-          <w:rFonts w:ascii="Cambria" w:hAnsi="Cambria" w:cs="Cambria"/>
-          <w:color w:val="000000" w:themeColor="text1"/>
-          <w:sz w:val="24"/>
-          <w:szCs w:val="24"/>
-          <w:lang w:val="en-US"/>
-        </w:rPr>
-        <w:t xml:space="preserve"> of users:</w:t>
-      </w:r>
-      <w:r>
-        <w:rPr>
-          <w:rFonts w:ascii="Cambria" w:hAnsi="Cambria" w:cs="Cambria"/>
-          <w:color w:val="000000" w:themeColor="text1"/>
-          <w:sz w:val="24"/>
-          <w:szCs w:val="24"/>
-          <w:lang w:val="en-US"/>
-        </w:rPr>
-        <w:t xml:space="preserve"> </w:t>
-      </w:r>
-      <w:r>
-        <w:rPr>
-          <w:rFonts w:ascii="Cambria" w:hAnsi="Cambria" w:cs="Cambria"/>
-          <w:color w:val="000000" w:themeColor="text1"/>
-          <w:sz w:val="24"/>
-          <w:szCs w:val="24"/>
-          <w:lang w:val="en-US"/>
-        </w:rPr>
-        <w:t>everyone is a potential user. Anyway, there is a limitation f</w:t>
-      </w:r>
-      <w:r>
-        <w:rPr>
-          <w:rFonts w:ascii="Cambria" w:hAnsi="Cambria" w:cs="Cambria"/>
-          <w:color w:val="000000" w:themeColor="text1"/>
-          <w:sz w:val="24"/>
-          <w:szCs w:val="24"/>
-          <w:lang w:val="en-US"/>
-        </w:rPr>
-        <w:t>or children under 16 years (without a special permission of the parents/tutors).</w:t>
-      </w:r>
-      <w:r>
-        <w:rPr>
-          <w:rFonts w:ascii="Cambria" w:hAnsi="Cambria" w:cs="Cambria"/>
-          <w:color w:val="000000" w:themeColor="text1"/>
-          <w:sz w:val="24"/>
-          <w:szCs w:val="24"/>
-          <w:lang w:val="en-US"/>
-        </w:rPr>
-        <w:t xml:space="preserve"> </w:t>
-      </w:r>
-    </w:p>
-    <w:p>
-      <w:pPr>
-        <w:pStyle w:val="Heading2"/>
-        <w:rPr>
-          <w:lang w:val="en-US"/>
-        </w:rPr>
-      </w:pPr>
-      <w:bookmarkStart w:id="12" w:name="_Toc433644762"/>
-      <w:r>
-        <w:rPr>
-          <w:lang w:val="en-US"/>
-        </w:rPr>
-        <w:t>Constraints</w:t>
-      </w:r>
-      <w:bookmarkEnd w:id="12"/>
     </w:p>
     <w:p>
       <w:pPr>
@@ -9137,6 +9085,7 @@
           <w:szCs w:val="24"/>
           <w:lang w:val="en-US"/>
         </w:rPr>
+        <w:lastRenderedPageBreak/>
         <w:t xml:space="preserve">Because of this fact, the system supports parallelism and simultaneous transactions according to the latest technologies in this field. For example, the </w:t>
       </w:r>
       <w:r>
@@ -9195,14 +9144,14 @@
           <w:lang w:val="en-US"/>
         </w:rPr>
       </w:pPr>
-      <w:bookmarkStart w:id="13" w:name="_Toc433644763"/>
+      <w:bookmarkStart w:id="12" w:name="_Toc433725797"/>
       <w:r>
         <w:rPr>
           <w:lang w:val="en-US"/>
         </w:rPr>
         <w:t>Assumptions and Dependencies</w:t>
       </w:r>
-      <w:bookmarkEnd w:id="13"/>
+      <w:bookmarkEnd w:id="12"/>
     </w:p>
     <w:p>
       <w:pPr>
@@ -9440,7 +9389,6 @@
           <w:szCs w:val="24"/>
           <w:lang w:val="en-US"/>
         </w:rPr>
-        <w:lastRenderedPageBreak/>
         <w:t>If a user deletes a reservation, he can do again the same reserva</w:t>
       </w:r>
       <w:r>
@@ -9623,14 +9571,14 @@
           <w:lang w:val="en-US"/>
         </w:rPr>
       </w:pPr>
-      <w:bookmarkStart w:id="14" w:name="_Toc433644764"/>
+      <w:bookmarkStart w:id="13" w:name="_Toc433725798"/>
       <w:r>
         <w:rPr>
           <w:lang w:val="en-US"/>
         </w:rPr>
         <w:t>Future possible implementations</w:t>
       </w:r>
-      <w:bookmarkEnd w:id="14"/>
+      <w:bookmarkEnd w:id="13"/>
     </w:p>
     <w:p>
       <w:pPr>
@@ -9724,14 +9672,14 @@
           <w:lang w:val="en-US"/>
         </w:rPr>
       </w:pPr>
-      <w:bookmarkStart w:id="15" w:name="_Toc433644765"/>
+      <w:bookmarkStart w:id="14" w:name="_Toc433725799"/>
       <w:r>
         <w:rPr>
           <w:lang w:val="en-US"/>
         </w:rPr>
         <w:t>Stakeholders identification</w:t>
       </w:r>
-      <w:bookmarkEnd w:id="15"/>
+      <w:bookmarkEnd w:id="14"/>
       <w:r>
         <w:rPr>
           <w:lang w:val="en-US"/>
@@ -10137,7 +10085,6 @@
           <w:szCs w:val="24"/>
           <w:lang w:val="en-US"/>
         </w:rPr>
-        <w:lastRenderedPageBreak/>
         <w:t>App developers</w:t>
       </w:r>
     </w:p>
@@ -10173,110 +10120,197 @@
           <w:lang w:val="en-US"/>
         </w:rPr>
       </w:pPr>
-      <w:bookmarkStart w:id="16" w:name="_Toc433644766"/>
+      <w:bookmarkStart w:id="15" w:name="_Toc433725800"/>
       <w:r>
         <w:rPr>
           <w:lang w:val="en-US"/>
         </w:rPr>
         <w:t>Specific requirements</w:t>
       </w:r>
+      <w:bookmarkEnd w:id="15"/>
+    </w:p>
+    <w:p>
+      <w:pPr>
+        <w:jc w:val="both"/>
+        <w:rPr>
+          <w:rFonts w:ascii="Cambria" w:hAnsi="Cambria" w:cs="Cambria"/>
+          <w:color w:val="000000" w:themeColor="text1"/>
+          <w:sz w:val="24"/>
+          <w:szCs w:val="24"/>
+          <w:lang w:val="en-US"/>
+        </w:rPr>
+      </w:pPr>
+      <w:r>
+        <w:rPr>
+          <w:rFonts w:ascii="Cambria" w:hAnsi="Cambria" w:cs="Cambria"/>
+          <w:color w:val="000000" w:themeColor="text1"/>
+          <w:sz w:val="24"/>
+          <w:szCs w:val="24"/>
+          <w:lang w:val="en-US"/>
+        </w:rPr>
+        <w:t>Identify the right requirements may be a difficult thing to do if the approach is not good enough. The main thing to understand is the link between what happens in the real world (</w:t>
+      </w:r>
+      <w:r>
+        <w:rPr>
+          <w:rFonts w:ascii="Cambria" w:hAnsi="Cambria" w:cs="Cambria"/>
+          <w:i/>
+          <w:color w:val="000000" w:themeColor="text1"/>
+          <w:sz w:val="24"/>
+          <w:szCs w:val="24"/>
+          <w:lang w:val="en-US"/>
+        </w:rPr>
+        <w:t>The W</w:t>
+      </w:r>
+      <w:r>
+        <w:rPr>
+          <w:rFonts w:ascii="Cambria" w:hAnsi="Cambria" w:cs="Cambria"/>
+          <w:i/>
+          <w:color w:val="000000" w:themeColor="text1"/>
+          <w:sz w:val="24"/>
+          <w:szCs w:val="24"/>
+          <w:lang w:val="en-US"/>
+        </w:rPr>
+        <w:t>orld</w:t>
+      </w:r>
+      <w:r>
+        <w:rPr>
+          <w:rFonts w:ascii="Cambria" w:hAnsi="Cambria" w:cs="Cambria"/>
+          <w:color w:val="000000" w:themeColor="text1"/>
+          <w:sz w:val="24"/>
+          <w:szCs w:val="24"/>
+          <w:lang w:val="en-US"/>
+        </w:rPr>
+        <w:t>) and the software technologies (</w:t>
+      </w:r>
+      <w:r>
+        <w:rPr>
+          <w:rFonts w:ascii="Cambria" w:hAnsi="Cambria" w:cs="Cambria"/>
+          <w:i/>
+          <w:color w:val="000000" w:themeColor="text1"/>
+          <w:sz w:val="24"/>
+          <w:szCs w:val="24"/>
+          <w:lang w:val="en-US"/>
+        </w:rPr>
+        <w:t>Th</w:t>
+      </w:r>
+      <w:r>
+        <w:rPr>
+          <w:rFonts w:ascii="Cambria" w:hAnsi="Cambria" w:cs="Cambria"/>
+          <w:i/>
+          <w:color w:val="000000" w:themeColor="text1"/>
+          <w:sz w:val="24"/>
+          <w:szCs w:val="24"/>
+          <w:lang w:val="en-US"/>
+        </w:rPr>
+        <w:t>e M</w:t>
+      </w:r>
+      <w:r>
+        <w:rPr>
+          <w:rFonts w:ascii="Cambria" w:hAnsi="Cambria" w:cs="Cambria"/>
+          <w:i/>
+          <w:color w:val="000000" w:themeColor="text1"/>
+          <w:sz w:val="24"/>
+          <w:szCs w:val="24"/>
+          <w:lang w:val="en-US"/>
+        </w:rPr>
+        <w:t>achine</w:t>
+      </w:r>
+      <w:r>
+        <w:rPr>
+          <w:rFonts w:ascii="Cambria" w:hAnsi="Cambria" w:cs="Cambria"/>
+          <w:color w:val="000000" w:themeColor="text1"/>
+          <w:sz w:val="24"/>
+          <w:szCs w:val="24"/>
+          <w:lang w:val="en-US"/>
+        </w:rPr>
+        <w:t>). This link is Requirements Engineering.</w:t>
+      </w:r>
+    </w:p>
+    <w:p>
+      <w:pPr>
+        <w:pStyle w:val="Heading2"/>
+        <w:rPr>
+          <w:lang w:val="en-US"/>
+        </w:rPr>
+      </w:pPr>
+      <w:bookmarkStart w:id="16" w:name="_Toc433725801"/>
+      <w:r>
+        <w:rPr>
+          <w:lang w:val="en-US"/>
+        </w:rPr>
+        <w:t>External interface requirements</w:t>
+      </w:r>
       <w:bookmarkEnd w:id="16"/>
-    </w:p>
-    <w:p>
-      <w:pPr>
-        <w:jc w:val="both"/>
-        <w:rPr>
-          <w:rFonts w:ascii="Cambria" w:hAnsi="Cambria" w:cs="Cambria"/>
-          <w:color w:val="000000" w:themeColor="text1"/>
-          <w:sz w:val="24"/>
-          <w:szCs w:val="24"/>
-          <w:lang w:val="en-US"/>
-        </w:rPr>
-      </w:pPr>
-      <w:r>
-        <w:rPr>
-          <w:rFonts w:ascii="Cambria" w:hAnsi="Cambria" w:cs="Cambria"/>
-          <w:color w:val="000000" w:themeColor="text1"/>
-          <w:sz w:val="24"/>
-          <w:szCs w:val="24"/>
-          <w:lang w:val="en-US"/>
-        </w:rPr>
-        <w:t>Identify the right requirements may be a difficult thing to do if the approach is not good enough. The main thing to understand is the link between what happens in the real world (</w:t>
-      </w:r>
-      <w:r>
-        <w:rPr>
-          <w:rFonts w:ascii="Cambria" w:hAnsi="Cambria" w:cs="Cambria"/>
-          <w:i/>
-          <w:color w:val="000000" w:themeColor="text1"/>
-          <w:sz w:val="24"/>
-          <w:szCs w:val="24"/>
-          <w:lang w:val="en-US"/>
-        </w:rPr>
-        <w:t>The W</w:t>
-      </w:r>
-      <w:r>
-        <w:rPr>
-          <w:rFonts w:ascii="Cambria" w:hAnsi="Cambria" w:cs="Cambria"/>
-          <w:i/>
-          <w:color w:val="000000" w:themeColor="text1"/>
-          <w:sz w:val="24"/>
-          <w:szCs w:val="24"/>
-          <w:lang w:val="en-US"/>
-        </w:rPr>
-        <w:t>orld</w:t>
-      </w:r>
-      <w:r>
-        <w:rPr>
-          <w:rFonts w:ascii="Cambria" w:hAnsi="Cambria" w:cs="Cambria"/>
-          <w:color w:val="000000" w:themeColor="text1"/>
-          <w:sz w:val="24"/>
-          <w:szCs w:val="24"/>
-          <w:lang w:val="en-US"/>
-        </w:rPr>
-        <w:t>) and the software technologies (</w:t>
-      </w:r>
-      <w:r>
-        <w:rPr>
-          <w:rFonts w:ascii="Cambria" w:hAnsi="Cambria" w:cs="Cambria"/>
-          <w:i/>
-          <w:color w:val="000000" w:themeColor="text1"/>
-          <w:sz w:val="24"/>
-          <w:szCs w:val="24"/>
-          <w:lang w:val="en-US"/>
-        </w:rPr>
-        <w:t>Th</w:t>
-      </w:r>
-      <w:r>
-        <w:rPr>
-          <w:rFonts w:ascii="Cambria" w:hAnsi="Cambria" w:cs="Cambria"/>
-          <w:i/>
-          <w:color w:val="000000" w:themeColor="text1"/>
-          <w:sz w:val="24"/>
-          <w:szCs w:val="24"/>
-          <w:lang w:val="en-US"/>
-        </w:rPr>
-        <w:t>e M</w:t>
-      </w:r>
-      <w:r>
-        <w:rPr>
-          <w:rFonts w:ascii="Cambria" w:hAnsi="Cambria" w:cs="Cambria"/>
-          <w:i/>
-          <w:color w:val="000000" w:themeColor="text1"/>
-          <w:sz w:val="24"/>
-          <w:szCs w:val="24"/>
-          <w:lang w:val="en-US"/>
-        </w:rPr>
-        <w:t>achine</w:t>
-      </w:r>
-      <w:r>
-        <w:rPr>
-          <w:rFonts w:ascii="Cambria" w:hAnsi="Cambria" w:cs="Cambria"/>
-          <w:color w:val="000000" w:themeColor="text1"/>
-          <w:sz w:val="24"/>
-          <w:szCs w:val="24"/>
-          <w:lang w:val="en-US"/>
-        </w:rPr>
-        <w:t>). This link is Requirements Engineering.</w:t>
+      <w:r>
+        <w:rPr>
+          <w:lang w:val="en-US"/>
+        </w:rPr>
+        <w:t xml:space="preserve"> </w:t>
+      </w:r>
+    </w:p>
+    <w:p>
+      <w:pPr>
+        <w:rPr>
+          <w:rFonts w:ascii="Cambria" w:hAnsi="Cambria" w:cs="Cambria"/>
+          <w:color w:val="000000" w:themeColor="text1"/>
+          <w:sz w:val="24"/>
+          <w:szCs w:val="24"/>
+          <w:lang w:val="en-US"/>
+        </w:rPr>
+      </w:pPr>
+      <w:r>
+        <w:rPr>
+          <w:rFonts w:ascii="Cambria" w:hAnsi="Cambria" w:cs="Cambria"/>
+          <w:color w:val="000000" w:themeColor="text1"/>
+          <w:sz w:val="24"/>
+          <w:szCs w:val="24"/>
+          <w:lang w:val="en-US"/>
+        </w:rPr>
+        <w:t xml:space="preserve">To maintain this document as clean as possible we have decided to add UI mockups in another file bleb le </w:t>
+      </w:r>
+      <w:proofErr w:type="spellStart"/>
+      <w:r>
+        <w:rPr>
+          <w:rFonts w:ascii="Cambria" w:hAnsi="Cambria" w:cs="Cambria"/>
+          <w:color w:val="000000" w:themeColor="text1"/>
+          <w:sz w:val="24"/>
+          <w:szCs w:val="24"/>
+          <w:lang w:val="en-US"/>
+        </w:rPr>
+        <w:t>ble</w:t>
+      </w:r>
+      <w:proofErr w:type="spellEnd"/>
+    </w:p>
+    <w:p>
+      <w:pPr>
+        <w:rPr>
+          <w:rFonts w:ascii="Cambria" w:hAnsi="Cambria" w:cs="Cambria"/>
+          <w:color w:val="000000" w:themeColor="text1"/>
+          <w:sz w:val="24"/>
+          <w:szCs w:val="24"/>
+          <w:lang w:val="en-US"/>
+        </w:rPr>
+      </w:pPr>
+    </w:p>
+    <w:p>
+      <w:pPr>
+        <w:rPr>
+          <w:rFonts w:ascii="Cambria" w:hAnsi="Cambria" w:cs="Cambria"/>
+          <w:color w:val="FF0000"/>
+          <w:sz w:val="24"/>
+          <w:szCs w:val="24"/>
+          <w:lang w:val="en-US"/>
+        </w:rPr>
+      </w:pPr>
+      <w:r>
+        <w:rPr>
+          <w:rFonts w:ascii="Cambria" w:hAnsi="Cambria" w:cs="Cambria"/>
+          <w:color w:val="FF0000"/>
+          <w:sz w:val="24"/>
+          <w:szCs w:val="24"/>
+          <w:lang w:val="en-US"/>
+        </w:rPr>
+        <w:t>AGGIUNGERE FILE</w:t>
       </w:r>
     </w:p>
     <w:p>
@@ -10286,101 +10320,15 @@
           <w:lang w:val="en-US"/>
         </w:rPr>
       </w:pPr>
-      <w:bookmarkStart w:id="17" w:name="_Toc433644767"/>
-      <w:r>
-        <w:rPr>
-          <w:lang w:val="en-US"/>
-        </w:rPr>
-        <w:t>External interface requirements</w:t>
+      <w:bookmarkStart w:id="17" w:name="_Toc433725802"/>
+      <w:r>
+        <w:rPr>
+          <w:lang w:val="en-US"/>
+        </w:rPr>
+        <w:lastRenderedPageBreak/>
+        <w:t>Functional Requirements</w:t>
       </w:r>
       <w:bookmarkEnd w:id="17"/>
-      <w:r>
-        <w:rPr>
-          <w:lang w:val="en-US"/>
-        </w:rPr>
-        <w:t xml:space="preserve"> </w:t>
-      </w:r>
-    </w:p>
-    <w:p>
-      <w:pPr>
-        <w:rPr>
-          <w:rFonts w:ascii="Cambria" w:hAnsi="Cambria" w:cs="Cambria"/>
-          <w:color w:val="000000" w:themeColor="text1"/>
-          <w:sz w:val="24"/>
-          <w:szCs w:val="24"/>
-          <w:lang w:val="en-US"/>
-        </w:rPr>
-      </w:pPr>
-      <w:r>
-        <w:rPr>
-          <w:rFonts w:ascii="Cambria" w:hAnsi="Cambria" w:cs="Cambria"/>
-          <w:color w:val="000000" w:themeColor="text1"/>
-          <w:sz w:val="24"/>
-          <w:szCs w:val="24"/>
-          <w:lang w:val="en-US"/>
-        </w:rPr>
-        <w:t xml:space="preserve">To maintain this document as clean as possible we have decided to add UI mockups in another file bleb le </w:t>
-      </w:r>
-      <w:proofErr w:type="spellStart"/>
-      <w:r>
-        <w:rPr>
-          <w:rFonts w:ascii="Cambria" w:hAnsi="Cambria" w:cs="Cambria"/>
-          <w:color w:val="000000" w:themeColor="text1"/>
-          <w:sz w:val="24"/>
-          <w:szCs w:val="24"/>
-          <w:lang w:val="en-US"/>
-        </w:rPr>
-        <w:t>ble</w:t>
-      </w:r>
-      <w:proofErr w:type="spellEnd"/>
-    </w:p>
-    <w:p>
-      <w:pPr>
-        <w:rPr>
-          <w:rFonts w:ascii="Cambria" w:hAnsi="Cambria" w:cs="Cambria"/>
-          <w:color w:val="000000" w:themeColor="text1"/>
-          <w:sz w:val="24"/>
-          <w:szCs w:val="24"/>
-          <w:lang w:val="en-US"/>
-        </w:rPr>
-      </w:pPr>
-    </w:p>
-    <w:p>
-      <w:pPr>
-        <w:rPr>
-          <w:rFonts w:ascii="Cambria" w:hAnsi="Cambria" w:cs="Cambria"/>
-          <w:color w:val="FF0000"/>
-          <w:sz w:val="24"/>
-          <w:szCs w:val="24"/>
-          <w:lang w:val="en-US"/>
-        </w:rPr>
-      </w:pPr>
-      <w:r>
-        <w:rPr>
-          <w:rFonts w:ascii="Cambria" w:hAnsi="Cambria" w:cs="Cambria"/>
-          <w:color w:val="FF0000"/>
-          <w:sz w:val="24"/>
-          <w:szCs w:val="24"/>
-          <w:lang w:val="en-US"/>
-        </w:rPr>
-        <w:t>AGGIUNGERE FILE</w:t>
-      </w:r>
-    </w:p>
-    <w:p>
-      <w:pPr>
-        <w:pStyle w:val="Heading2"/>
-        <w:rPr>
-          <w:lang w:val="en-US"/>
-        </w:rPr>
-      </w:pPr>
-      <w:bookmarkStart w:id="18" w:name="_Toc433644768"/>
-      <w:r>
-        <w:rPr>
-          <w:lang w:val="en-US"/>
-        </w:rPr>
-        <w:t>Functional Requirements</w:t>
-      </w:r>
-      <w:bookmarkEnd w:id="18"/>
       <w:r>
         <w:rPr>
           <w:lang w:val="en-US"/>
@@ -11053,7 +11001,6 @@
           <w:szCs w:val="24"/>
           <w:lang w:val="en-US"/>
         </w:rPr>
-        <w:lastRenderedPageBreak/>
         <w:t>.</w:t>
       </w:r>
     </w:p>
@@ -11804,7 +11751,17 @@
           <w:szCs w:val="24"/>
           <w:lang w:val="en-US"/>
         </w:rPr>
-        <w:t>The system will provide a way to request customers GPS position (privacy concerns, user can deny)</w:t>
+        <w:t xml:space="preserve">The system will provide a way to request customers GPS position (privacy concerns, user can </w:t>
+      </w:r>
+      <w:r>
+        <w:rPr>
+          <w:rFonts w:ascii="Cambria" w:hAnsi="Cambria" w:cs="Helvetica"/>
+          <w:sz w:val="24"/>
+          <w:szCs w:val="24"/>
+          <w:lang w:val="en-US"/>
+        </w:rPr>
+        <w:lastRenderedPageBreak/>
+        <w:t>deny)</w:t>
       </w:r>
       <w:r>
         <w:rPr>
@@ -11846,7 +11803,7 @@
           <w:lang w:val="en-US"/>
         </w:rPr>
       </w:pPr>
-      <w:bookmarkStart w:id="19" w:name="_Toc433644769"/>
+      <w:bookmarkStart w:id="18" w:name="_Toc433725803"/>
       <w:r>
         <w:rPr>
           <w:lang w:val="en-US"/>
@@ -11854,7 +11811,7 @@
         <w:lastRenderedPageBreak/>
         <w:t>Scenarios</w:t>
       </w:r>
-      <w:bookmarkEnd w:id="19"/>
+      <w:bookmarkEnd w:id="18"/>
     </w:p>
     <w:p>
       <w:pPr>
@@ -12580,7 +12537,7 @@
           <w:lang w:val="en-US"/>
         </w:rPr>
       </w:pPr>
-      <w:bookmarkStart w:id="20" w:name="_Toc433644770"/>
+      <w:bookmarkStart w:id="19" w:name="_Toc433725804"/>
       <w:r>
         <w:rPr>
           <w:lang w:val="en-US"/>
@@ -12588,7 +12545,7 @@
         <w:lastRenderedPageBreak/>
         <w:t>Non-functional requirements</w:t>
       </w:r>
-      <w:bookmarkEnd w:id="20"/>
+      <w:bookmarkEnd w:id="19"/>
     </w:p>
     <w:p>
       <w:pPr>
@@ -13844,7 +13801,7 @@
                                 <w:sz w:val="24"/>
                                 <w:szCs w:val="24"/>
                               </w:rPr>
-                              <w:t>5</w:t>
+                              <w:t>4</w:t>
                             </w:r>
                             <w:r>
                               <w:rPr>
@@ -13947,7 +13904,7 @@
                           <w:sz w:val="24"/>
                           <w:szCs w:val="24"/>
                         </w:rPr>
-                        <w:t>5</w:t>
+                        <w:t>4</w:t>
                       </w:r>
                       <w:r>
                         <w:rPr>
@@ -15736,6 +15693,119 @@
     </w:lvl>
   </w:abstractNum>
   <w:abstractNum w:abstractNumId="16">
+    <w:nsid w:val="38AD02EE"/>
+    <w:multiLevelType w:val="hybridMultilevel"/>
+    <w:tmpl w:val="D37E3F38"/>
+    <w:lvl w:ilvl="0" w:tplc="04090001">
+      <w:start w:val="1"/>
+      <w:numFmt w:val="bullet"/>
+      <w:lvlText w:val=""/>
+      <w:lvlJc w:val="left"/>
+      <w:pPr>
+        <w:ind w:left="720" w:hanging="360"/>
+      </w:pPr>
+      <w:rPr>
+        <w:rFonts w:ascii="Symbol" w:hAnsi="Symbol" w:hint="default"/>
+      </w:rPr>
+    </w:lvl>
+    <w:lvl w:ilvl="1" w:tplc="04090003" w:tentative="1">
+      <w:start w:val="1"/>
+      <w:numFmt w:val="bullet"/>
+      <w:lvlText w:val="o"/>
+      <w:lvlJc w:val="left"/>
+      <w:pPr>
+        <w:ind w:left="1440" w:hanging="360"/>
+      </w:pPr>
+      <w:rPr>
+        <w:rFonts w:ascii="Courier New" w:hAnsi="Courier New" w:cs="Courier New" w:hint="default"/>
+      </w:rPr>
+    </w:lvl>
+    <w:lvl w:ilvl="2" w:tplc="04090005" w:tentative="1">
+      <w:start w:val="1"/>
+      <w:numFmt w:val="bullet"/>
+      <w:lvlText w:val=""/>
+      <w:lvlJc w:val="left"/>
+      <w:pPr>
+        <w:ind w:left="2160" w:hanging="360"/>
+      </w:pPr>
+      <w:rPr>
+        <w:rFonts w:ascii="Wingdings" w:hAnsi="Wingdings" w:hint="default"/>
+      </w:rPr>
+    </w:lvl>
+    <w:lvl w:ilvl="3" w:tplc="04090001" w:tentative="1">
+      <w:start w:val="1"/>
+      <w:numFmt w:val="bullet"/>
+      <w:lvlText w:val=""/>
+      <w:lvlJc w:val="left"/>
+      <w:pPr>
+        <w:ind w:left="2880" w:hanging="360"/>
+      </w:pPr>
+      <w:rPr>
+        <w:rFonts w:ascii="Symbol" w:hAnsi="Symbol" w:hint="default"/>
+      </w:rPr>
+    </w:lvl>
+    <w:lvl w:ilvl="4" w:tplc="04090003" w:tentative="1">
+      <w:start w:val="1"/>
+      <w:numFmt w:val="bullet"/>
+      <w:lvlText w:val="o"/>
+      <w:lvlJc w:val="left"/>
+      <w:pPr>
+        <w:ind w:left="3600" w:hanging="360"/>
+      </w:pPr>
+      <w:rPr>
+        <w:rFonts w:ascii="Courier New" w:hAnsi="Courier New" w:cs="Courier New" w:hint="default"/>
+      </w:rPr>
+    </w:lvl>
+    <w:lvl w:ilvl="5" w:tplc="04090005" w:tentative="1">
+      <w:start w:val="1"/>
+      <w:numFmt w:val="bullet"/>
+      <w:lvlText w:val=""/>
+      <w:lvlJc w:val="left"/>
+      <w:pPr>
+        <w:ind w:left="4320" w:hanging="360"/>
+      </w:pPr>
+      <w:rPr>
+        <w:rFonts w:ascii="Wingdings" w:hAnsi="Wingdings" w:hint="default"/>
+      </w:rPr>
+    </w:lvl>
+    <w:lvl w:ilvl="6" w:tplc="04090001" w:tentative="1">
+      <w:start w:val="1"/>
+      <w:numFmt w:val="bullet"/>
+      <w:lvlText w:val=""/>
+      <w:lvlJc w:val="left"/>
+      <w:pPr>
+        <w:ind w:left="5040" w:hanging="360"/>
+      </w:pPr>
+      <w:rPr>
+        <w:rFonts w:ascii="Symbol" w:hAnsi="Symbol" w:hint="default"/>
+      </w:rPr>
+    </w:lvl>
+    <w:lvl w:ilvl="7" w:tplc="04090003" w:tentative="1">
+      <w:start w:val="1"/>
+      <w:numFmt w:val="bullet"/>
+      <w:lvlText w:val="o"/>
+      <w:lvlJc w:val="left"/>
+      <w:pPr>
+        <w:ind w:left="5760" w:hanging="360"/>
+      </w:pPr>
+      <w:rPr>
+        <w:rFonts w:ascii="Courier New" w:hAnsi="Courier New" w:cs="Courier New" w:hint="default"/>
+      </w:rPr>
+    </w:lvl>
+    <w:lvl w:ilvl="8" w:tplc="04090005" w:tentative="1">
+      <w:start w:val="1"/>
+      <w:numFmt w:val="bullet"/>
+      <w:lvlText w:val=""/>
+      <w:lvlJc w:val="left"/>
+      <w:pPr>
+        <w:ind w:left="6480" w:hanging="360"/>
+      </w:pPr>
+      <w:rPr>
+        <w:rFonts w:ascii="Wingdings" w:hAnsi="Wingdings" w:hint="default"/>
+      </w:rPr>
+    </w:lvl>
+  </w:abstractNum>
+  <w:abstractNum w:abstractNumId="17">
     <w:nsid w:val="38EE3A75"/>
     <w:multiLevelType w:val="multilevel"/>
     <w:tmpl w:val="8286E34C"/>
@@ -15848,7 +15918,7 @@
       </w:rPr>
     </w:lvl>
   </w:abstractNum>
-  <w:abstractNum w:abstractNumId="17">
+  <w:abstractNum w:abstractNumId="18">
     <w:nsid w:val="3AAE5A1B"/>
     <w:multiLevelType w:val="hybridMultilevel"/>
     <w:tmpl w:val="F056D214"/>
@@ -15961,7 +16031,7 @@
       </w:rPr>
     </w:lvl>
   </w:abstractNum>
-  <w:abstractNum w:abstractNumId="18">
+  <w:abstractNum w:abstractNumId="19">
     <w:nsid w:val="3C250E37"/>
     <w:multiLevelType w:val="hybridMultilevel"/>
     <w:tmpl w:val="22880934"/>
@@ -16074,7 +16144,7 @@
       </w:rPr>
     </w:lvl>
   </w:abstractNum>
-  <w:abstractNum w:abstractNumId="19">
+  <w:abstractNum w:abstractNumId="20">
     <w:nsid w:val="3C5D026F"/>
     <w:multiLevelType w:val="multilevel"/>
     <w:tmpl w:val="AF223D18"/>
@@ -16187,7 +16257,7 @@
       </w:rPr>
     </w:lvl>
   </w:abstractNum>
-  <w:abstractNum w:abstractNumId="20">
+  <w:abstractNum w:abstractNumId="21">
     <w:nsid w:val="3C624CA4"/>
     <w:multiLevelType w:val="multilevel"/>
     <w:tmpl w:val="0409001D"/>
@@ -16273,7 +16343,7 @@
       </w:pPr>
     </w:lvl>
   </w:abstractNum>
-  <w:abstractNum w:abstractNumId="21">
+  <w:abstractNum w:abstractNumId="22">
     <w:nsid w:val="40747081"/>
     <w:multiLevelType w:val="hybridMultilevel"/>
     <w:tmpl w:val="C5C49CA2"/>
@@ -16386,7 +16456,7 @@
       </w:rPr>
     </w:lvl>
   </w:abstractNum>
-  <w:abstractNum w:abstractNumId="22">
+  <w:abstractNum w:abstractNumId="23">
     <w:nsid w:val="43C52722"/>
     <w:multiLevelType w:val="multilevel"/>
     <w:tmpl w:val="FC2CDB66"/>
@@ -16499,7 +16569,7 @@
       </w:rPr>
     </w:lvl>
   </w:abstractNum>
-  <w:abstractNum w:abstractNumId="23">
+  <w:abstractNum w:abstractNumId="24">
     <w:nsid w:val="47CA5785"/>
     <w:multiLevelType w:val="hybridMultilevel"/>
     <w:tmpl w:val="99DE58FA"/>
@@ -16612,7 +16682,7 @@
       </w:rPr>
     </w:lvl>
   </w:abstractNum>
-  <w:abstractNum w:abstractNumId="24">
+  <w:abstractNum w:abstractNumId="25">
     <w:nsid w:val="485943E5"/>
     <w:multiLevelType w:val="multilevel"/>
     <w:tmpl w:val="DD62A3C4"/>
@@ -16725,7 +16795,7 @@
       </w:rPr>
     </w:lvl>
   </w:abstractNum>
-  <w:abstractNum w:abstractNumId="25">
+  <w:abstractNum w:abstractNumId="26">
     <w:nsid w:val="4FC203DD"/>
     <w:multiLevelType w:val="multilevel"/>
     <w:tmpl w:val="CE287CA0"/>
@@ -16838,7 +16908,7 @@
       </w:rPr>
     </w:lvl>
   </w:abstractNum>
-  <w:abstractNum w:abstractNumId="26">
+  <w:abstractNum w:abstractNumId="27">
     <w:nsid w:val="524E3B2E"/>
     <w:multiLevelType w:val="hybridMultilevel"/>
     <w:tmpl w:val="38A8E5F0"/>
@@ -16951,7 +17021,7 @@
       </w:rPr>
     </w:lvl>
   </w:abstractNum>
-  <w:abstractNum w:abstractNumId="27">
+  <w:abstractNum w:abstractNumId="28">
     <w:nsid w:val="5649034B"/>
     <w:multiLevelType w:val="hybridMultilevel"/>
     <w:tmpl w:val="374E0650"/>
@@ -17064,7 +17134,7 @@
       </w:rPr>
     </w:lvl>
   </w:abstractNum>
-  <w:abstractNum w:abstractNumId="28">
+  <w:abstractNum w:abstractNumId="29">
     <w:nsid w:val="5E220C3D"/>
     <w:multiLevelType w:val="hybridMultilevel"/>
     <w:tmpl w:val="4330FF8E"/>
@@ -17177,7 +17247,7 @@
       </w:rPr>
     </w:lvl>
   </w:abstractNum>
-  <w:abstractNum w:abstractNumId="29">
+  <w:abstractNum w:abstractNumId="30">
     <w:nsid w:val="60A30AB8"/>
     <w:multiLevelType w:val="hybridMultilevel"/>
     <w:tmpl w:val="1E10BC74"/>
@@ -17290,7 +17360,7 @@
       </w:rPr>
     </w:lvl>
   </w:abstractNum>
-  <w:abstractNum w:abstractNumId="30">
+  <w:abstractNum w:abstractNumId="31">
     <w:nsid w:val="60B70725"/>
     <w:multiLevelType w:val="hybridMultilevel"/>
     <w:tmpl w:val="45147FEE"/>
@@ -17403,7 +17473,7 @@
       </w:rPr>
     </w:lvl>
   </w:abstractNum>
-  <w:abstractNum w:abstractNumId="31">
+  <w:abstractNum w:abstractNumId="32">
     <w:nsid w:val="6183260C"/>
     <w:multiLevelType w:val="hybridMultilevel"/>
     <w:tmpl w:val="BA748D78"/>
@@ -17516,7 +17586,7 @@
       </w:rPr>
     </w:lvl>
   </w:abstractNum>
-  <w:abstractNum w:abstractNumId="32">
+  <w:abstractNum w:abstractNumId="33">
     <w:nsid w:val="62A765B8"/>
     <w:multiLevelType w:val="multilevel"/>
     <w:tmpl w:val="857ED286"/>
@@ -17633,7 +17703,7 @@
       </w:rPr>
     </w:lvl>
   </w:abstractNum>
-  <w:abstractNum w:abstractNumId="33">
+  <w:abstractNum w:abstractNumId="34">
     <w:nsid w:val="631602FB"/>
     <w:multiLevelType w:val="multilevel"/>
     <w:tmpl w:val="AF223D18"/>
@@ -17746,7 +17816,7 @@
       </w:rPr>
     </w:lvl>
   </w:abstractNum>
-  <w:abstractNum w:abstractNumId="34">
+  <w:abstractNum w:abstractNumId="35">
     <w:nsid w:val="63575728"/>
     <w:multiLevelType w:val="multilevel"/>
     <w:tmpl w:val="9E2CAAF6"/>
@@ -17869,7 +17939,7 @@
       </w:rPr>
     </w:lvl>
   </w:abstractNum>
-  <w:abstractNum w:abstractNumId="35">
+  <w:abstractNum w:abstractNumId="36">
     <w:nsid w:val="65536765"/>
     <w:multiLevelType w:val="hybridMultilevel"/>
     <w:tmpl w:val="8C2E26B8"/>
@@ -17982,7 +18052,7 @@
       </w:rPr>
     </w:lvl>
   </w:abstractNum>
-  <w:abstractNum w:abstractNumId="36">
+  <w:abstractNum w:abstractNumId="37">
     <w:nsid w:val="690F221C"/>
     <w:multiLevelType w:val="hybridMultilevel"/>
     <w:tmpl w:val="CF0EC738"/>
@@ -18095,7 +18165,7 @@
       </w:rPr>
     </w:lvl>
   </w:abstractNum>
-  <w:abstractNum w:abstractNumId="37">
+  <w:abstractNum w:abstractNumId="38">
     <w:nsid w:val="6B9F7340"/>
     <w:multiLevelType w:val="hybridMultilevel"/>
     <w:tmpl w:val="6C324B74"/>
@@ -18208,7 +18278,7 @@
       </w:rPr>
     </w:lvl>
   </w:abstractNum>
-  <w:abstractNum w:abstractNumId="38">
+  <w:abstractNum w:abstractNumId="39">
     <w:nsid w:val="6FBD7FF9"/>
     <w:multiLevelType w:val="multilevel"/>
     <w:tmpl w:val="8B745B1A"/>
@@ -18321,7 +18391,7 @@
       </w:rPr>
     </w:lvl>
   </w:abstractNum>
-  <w:abstractNum w:abstractNumId="39">
+  <w:abstractNum w:abstractNumId="40">
     <w:nsid w:val="71175480"/>
     <w:multiLevelType w:val="multilevel"/>
     <w:tmpl w:val="E53A9080"/>
@@ -18434,7 +18504,7 @@
       </w:rPr>
     </w:lvl>
   </w:abstractNum>
-  <w:abstractNum w:abstractNumId="40">
+  <w:abstractNum w:abstractNumId="41">
     <w:nsid w:val="76501C80"/>
     <w:multiLevelType w:val="multilevel"/>
     <w:tmpl w:val="15189168"/>
@@ -18547,7 +18617,7 @@
       </w:rPr>
     </w:lvl>
   </w:abstractNum>
-  <w:abstractNum w:abstractNumId="41">
+  <w:abstractNum w:abstractNumId="42">
     <w:nsid w:val="77706302"/>
     <w:multiLevelType w:val="hybridMultilevel"/>
     <w:tmpl w:val="C0F61AAE"/>
@@ -18661,10 +18731,10 @@
     </w:lvl>
   </w:abstractNum>
   <w:num w:numId="1">
-    <w:abstractNumId w:val="34"/>
+    <w:abstractNumId w:val="35"/>
   </w:num>
   <w:num w:numId="2">
-    <w:abstractNumId w:val="25"/>
+    <w:abstractNumId w:val="26"/>
   </w:num>
   <w:num w:numId="3">
     <w:abstractNumId w:val="4"/>
@@ -18673,25 +18743,25 @@
     <w:abstractNumId w:val="7"/>
   </w:num>
   <w:num w:numId="5">
-    <w:abstractNumId w:val="27"/>
+    <w:abstractNumId w:val="28"/>
   </w:num>
   <w:num w:numId="6">
-    <w:abstractNumId w:val="37"/>
+    <w:abstractNumId w:val="38"/>
   </w:num>
   <w:num w:numId="7">
     <w:abstractNumId w:val="3"/>
   </w:num>
   <w:num w:numId="8">
-    <w:abstractNumId w:val="33"/>
+    <w:abstractNumId w:val="34"/>
   </w:num>
   <w:num w:numId="9">
-    <w:abstractNumId w:val="40"/>
+    <w:abstractNumId w:val="41"/>
   </w:num>
   <w:num w:numId="10">
-    <w:abstractNumId w:val="18"/>
+    <w:abstractNumId w:val="19"/>
   </w:num>
   <w:num w:numId="11">
-    <w:abstractNumId w:val="28"/>
+    <w:abstractNumId w:val="29"/>
   </w:num>
   <w:num w:numId="12">
     <w:abstractNumId w:val="15"/>
@@ -18703,10 +18773,10 @@
     <w:abstractNumId w:val="8"/>
   </w:num>
   <w:num w:numId="15">
-    <w:abstractNumId w:val="23"/>
+    <w:abstractNumId w:val="24"/>
   </w:num>
   <w:num w:numId="16">
-    <w:abstractNumId w:val="26"/>
+    <w:abstractNumId w:val="27"/>
   </w:num>
   <w:num w:numId="17">
     <w:abstractNumId w:val="5"/>
@@ -18718,55 +18788,55 @@
     <w:abstractNumId w:val="10"/>
   </w:num>
   <w:num w:numId="20">
-    <w:abstractNumId w:val="19"/>
+    <w:abstractNumId w:val="20"/>
   </w:num>
   <w:num w:numId="21">
     <w:abstractNumId w:val="1"/>
   </w:num>
   <w:num w:numId="22">
-    <w:abstractNumId w:val="41"/>
+    <w:abstractNumId w:val="42"/>
   </w:num>
   <w:num w:numId="23">
-    <w:abstractNumId w:val="29"/>
+    <w:abstractNumId w:val="30"/>
   </w:num>
   <w:num w:numId="24">
+    <w:abstractNumId w:val="37"/>
+  </w:num>
+  <w:num w:numId="25">
+    <w:abstractNumId w:val="31"/>
+  </w:num>
+  <w:num w:numId="26">
     <w:abstractNumId w:val="36"/>
   </w:num>
-  <w:num w:numId="25">
-    <w:abstractNumId w:val="30"/>
-  </w:num>
-  <w:num w:numId="26">
-    <w:abstractNumId w:val="35"/>
-  </w:num>
   <w:num w:numId="27">
-    <w:abstractNumId w:val="21"/>
+    <w:abstractNumId w:val="22"/>
   </w:num>
   <w:num w:numId="28">
     <w:abstractNumId w:val="6"/>
   </w:num>
   <w:num w:numId="29">
-    <w:abstractNumId w:val="39"/>
+    <w:abstractNumId w:val="40"/>
   </w:num>
   <w:num w:numId="30">
     <w:abstractNumId w:val="0"/>
   </w:num>
   <w:num w:numId="31">
-    <w:abstractNumId w:val="20"/>
+    <w:abstractNumId w:val="21"/>
   </w:num>
   <w:num w:numId="32">
-    <w:abstractNumId w:val="16"/>
+    <w:abstractNumId w:val="17"/>
   </w:num>
   <w:num w:numId="33">
     <w:abstractNumId w:val="9"/>
   </w:num>
   <w:num w:numId="34">
-    <w:abstractNumId w:val="22"/>
+    <w:abstractNumId w:val="23"/>
   </w:num>
   <w:num w:numId="35">
-    <w:abstractNumId w:val="32"/>
+    <w:abstractNumId w:val="33"/>
   </w:num>
   <w:num w:numId="36">
-    <w:abstractNumId w:val="32"/>
+    <w:abstractNumId w:val="33"/>
     <w:lvlOverride w:ilvl="0">
       <w:startOverride w:val="1"/>
     </w:lvlOverride>
@@ -18796,7 +18866,7 @@
     </w:lvlOverride>
   </w:num>
   <w:num w:numId="37">
-    <w:abstractNumId w:val="32"/>
+    <w:abstractNumId w:val="33"/>
     <w:lvlOverride w:ilvl="0">
       <w:startOverride w:val="1"/>
     </w:lvlOverride>
@@ -18829,7 +18899,7 @@
     <w:abstractNumId w:val="11"/>
   </w:num>
   <w:num w:numId="39">
-    <w:abstractNumId w:val="31"/>
+    <w:abstractNumId w:val="32"/>
   </w:num>
   <w:num w:numId="40">
     <w:abstractNumId w:val="2"/>
@@ -18838,13 +18908,16 @@
     <w:abstractNumId w:val="13"/>
   </w:num>
   <w:num w:numId="42">
-    <w:abstractNumId w:val="38"/>
+    <w:abstractNumId w:val="39"/>
   </w:num>
   <w:num w:numId="43">
-    <w:abstractNumId w:val="24"/>
+    <w:abstractNumId w:val="25"/>
   </w:num>
   <w:num w:numId="44">
-    <w:abstractNumId w:val="17"/>
+    <w:abstractNumId w:val="18"/>
+  </w:num>
+  <w:num w:numId="45">
+    <w:abstractNumId w:val="16"/>
   </w:num>
 </w:numbering>
 </file>
@@ -20931,44 +21004,44 @@
   </dgm:ptLst>
   <dgm:cxnLst>
     <dgm:cxn modelId="{D23D9D9F-E230-B14F-8CC4-60EF1E62361C}" srcId="{7DBAA654-83A9-2749-9A11-3A2F0853292E}" destId="{9D0A3E8F-79EA-4741-B4AF-359BBF2AD54A}" srcOrd="1" destOrd="0" parTransId="{A68219EE-DDA5-6D44-931C-E2DD8411613C}" sibTransId="{56563E73-53C5-C242-B5DD-534CCEB5A55B}"/>
-    <dgm:cxn modelId="{03D830CD-28BD-3942-BE4F-E03243EEC987}" type="presOf" srcId="{03689D08-8F94-B240-B093-204B4D1B1996}" destId="{11041959-BAD3-494D-A0CA-60D08024935F}" srcOrd="0" destOrd="0" presId="urn:microsoft.com/office/officeart/2005/8/layout/bProcess3"/>
-    <dgm:cxn modelId="{2D38EADC-CA26-FF4A-BCEC-C9CA518214DF}" type="presOf" srcId="{E1700588-AA9B-9044-98E5-A52BC9E980D8}" destId="{BE891453-7A81-9745-80FE-393D0BD9F682}" srcOrd="0" destOrd="0" presId="urn:microsoft.com/office/officeart/2005/8/layout/bProcess3"/>
-    <dgm:cxn modelId="{06807725-3453-C048-AB5F-40AB77B51115}" type="presOf" srcId="{3ABC577C-D926-6C40-8609-A47272EDC0E8}" destId="{35CF6ACD-16BB-D44B-9967-A88BE4C856FA}" srcOrd="0" destOrd="0" presId="urn:microsoft.com/office/officeart/2005/8/layout/bProcess3"/>
+    <dgm:cxn modelId="{353A5516-FB40-E949-8609-83076E1C63FC}" type="presOf" srcId="{761D77BA-5704-3540-A64C-39623ABDE933}" destId="{2B850CA7-3DA8-704B-9542-29A27C4E6E8A}" srcOrd="0" destOrd="0" presId="urn:microsoft.com/office/officeart/2005/8/layout/bProcess3"/>
     <dgm:cxn modelId="{CBA7B2CB-398D-0944-9097-F88E098803F8}" srcId="{7DBAA654-83A9-2749-9A11-3A2F0853292E}" destId="{981B4EF9-7A3A-BE49-B6B6-0021D3615771}" srcOrd="5" destOrd="0" parTransId="{036AB1F6-FA37-614F-A857-CA2CBEA75FF8}" sibTransId="{07202FE3-BBDD-A74E-9ED7-5FC69364AF9D}"/>
-    <dgm:cxn modelId="{E17C9ACA-C4E8-C949-9305-48901D6BA4CC}" type="presOf" srcId="{6FF581C4-5EE0-6547-8B0A-4DD4E49DF7D5}" destId="{70788382-AA77-7C4C-A399-82382C8CD1E3}" srcOrd="0" destOrd="0" presId="urn:microsoft.com/office/officeart/2005/8/layout/bProcess3"/>
+    <dgm:cxn modelId="{7DFA5F9C-E557-6B4D-8976-A3A1539CD833}" type="presOf" srcId="{56563E73-53C5-C242-B5DD-534CCEB5A55B}" destId="{1AB89A78-53AA-8046-940B-4774F5E8A3F4}" srcOrd="0" destOrd="0" presId="urn:microsoft.com/office/officeart/2005/8/layout/bProcess3"/>
     <dgm:cxn modelId="{A4DF705F-378F-3D46-8BF6-315C5DACB12C}" srcId="{7DBAA654-83A9-2749-9A11-3A2F0853292E}" destId="{3D31D781-DE26-FC46-87C5-81D28438E988}" srcOrd="4" destOrd="0" parTransId="{7FDE228D-3493-0041-A7C9-8BDABED610D5}" sibTransId="{51AF1449-732A-7245-8907-3B0B474E6716}"/>
+    <dgm:cxn modelId="{07C9DF34-8AA6-D34A-8288-D1D0D09F1392}" type="presOf" srcId="{51AF1449-732A-7245-8907-3B0B474E6716}" destId="{70A625A3-B04D-314A-9454-BA7560E71142}" srcOrd="0" destOrd="0" presId="urn:microsoft.com/office/officeart/2005/8/layout/bProcess3"/>
     <dgm:cxn modelId="{9F7DBBD3-2135-334D-BDE9-A8ED29101BA4}" srcId="{7DBAA654-83A9-2749-9A11-3A2F0853292E}" destId="{3ABC577C-D926-6C40-8609-A47272EDC0E8}" srcOrd="3" destOrd="0" parTransId="{73D020D2-C3E5-6D4B-A74D-95AC52916961}" sibTransId="{E1700588-AA9B-9044-98E5-A52BC9E980D8}"/>
-    <dgm:cxn modelId="{BCC403DE-C216-1C4C-AE59-E80F6D6C912D}" type="presOf" srcId="{7DBAA654-83A9-2749-9A11-3A2F0853292E}" destId="{379D3411-2CF2-1443-9DE7-1F3F74BE70B6}" srcOrd="0" destOrd="0" presId="urn:microsoft.com/office/officeart/2005/8/layout/bProcess3"/>
+    <dgm:cxn modelId="{6D40E968-C4B4-B641-883A-3940848D23F5}" type="presOf" srcId="{7DBAA654-83A9-2749-9A11-3A2F0853292E}" destId="{379D3411-2CF2-1443-9DE7-1F3F74BE70B6}" srcOrd="0" destOrd="0" presId="urn:microsoft.com/office/officeart/2005/8/layout/bProcess3"/>
+    <dgm:cxn modelId="{8FF149FB-37E9-B04B-BCB3-BEBBB03873AE}" type="presOf" srcId="{3D31D781-DE26-FC46-87C5-81D28438E988}" destId="{5054442F-68CC-BA4D-A78B-D10165C93B35}" srcOrd="0" destOrd="0" presId="urn:microsoft.com/office/officeart/2005/8/layout/bProcess3"/>
+    <dgm:cxn modelId="{44E2A294-897B-1F4E-AB89-70F5AF251E37}" type="presOf" srcId="{E1700588-AA9B-9044-98E5-A52BC9E980D8}" destId="{BE891453-7A81-9745-80FE-393D0BD9F682}" srcOrd="0" destOrd="0" presId="urn:microsoft.com/office/officeart/2005/8/layout/bProcess3"/>
+    <dgm:cxn modelId="{2B834B1A-7186-4B4D-8118-2CC76C11F705}" type="presOf" srcId="{981B4EF9-7A3A-BE49-B6B6-0021D3615771}" destId="{CA2203B5-A4CA-2C4D-8577-50E3388F2246}" srcOrd="0" destOrd="0" presId="urn:microsoft.com/office/officeart/2005/8/layout/bProcess3"/>
     <dgm:cxn modelId="{C9F771AC-35CF-1540-8F9B-A548A676FBEC}" srcId="{7DBAA654-83A9-2749-9A11-3A2F0853292E}" destId="{C900A651-3FCA-634D-8E96-FB8C693E1E8F}" srcOrd="0" destOrd="0" parTransId="{DC773397-72AF-3043-A26B-0B8B32D632B1}" sibTransId="{6FF581C4-5EE0-6547-8B0A-4DD4E49DF7D5}"/>
+    <dgm:cxn modelId="{206451F7-2C35-2548-896C-70D7224822C2}" type="presOf" srcId="{03689D08-8F94-B240-B093-204B4D1B1996}" destId="{F515C25C-FBC4-0A42-9BD8-739DB491DE01}" srcOrd="1" destOrd="0" presId="urn:microsoft.com/office/officeart/2005/8/layout/bProcess3"/>
     <dgm:cxn modelId="{B40CF301-B877-0146-8F01-A4B49C9B78E2}" srcId="{7DBAA654-83A9-2749-9A11-3A2F0853292E}" destId="{761D77BA-5704-3540-A64C-39623ABDE933}" srcOrd="2" destOrd="0" parTransId="{0CEF3B97-E2A9-E04D-A0DB-EC66FC595157}" sibTransId="{03689D08-8F94-B240-B093-204B4D1B1996}"/>
-    <dgm:cxn modelId="{5CAAE8EB-0B5C-2A45-8AEF-C2E114F6FF6E}" type="presOf" srcId="{9D0A3E8F-79EA-4741-B4AF-359BBF2AD54A}" destId="{CB005E4D-98D2-5E43-A79A-01D73FA5246C}" srcOrd="0" destOrd="0" presId="urn:microsoft.com/office/officeart/2005/8/layout/bProcess3"/>
-    <dgm:cxn modelId="{3EFE138B-E01E-3B4E-946C-D8C5A39D552D}" type="presOf" srcId="{3D31D781-DE26-FC46-87C5-81D28438E988}" destId="{5054442F-68CC-BA4D-A78B-D10165C93B35}" srcOrd="0" destOrd="0" presId="urn:microsoft.com/office/officeart/2005/8/layout/bProcess3"/>
-    <dgm:cxn modelId="{C21795E6-37B8-F645-8BD6-EA2FCE918D10}" type="presOf" srcId="{761D77BA-5704-3540-A64C-39623ABDE933}" destId="{2B850CA7-3DA8-704B-9542-29A27C4E6E8A}" srcOrd="0" destOrd="0" presId="urn:microsoft.com/office/officeart/2005/8/layout/bProcess3"/>
-    <dgm:cxn modelId="{56DA978D-8050-DF43-BDBA-574BE7695F89}" type="presOf" srcId="{C900A651-3FCA-634D-8E96-FB8C693E1E8F}" destId="{71E5BCB2-3AB6-4C42-9B09-A87936C7F001}" srcOrd="0" destOrd="0" presId="urn:microsoft.com/office/officeart/2005/8/layout/bProcess3"/>
-    <dgm:cxn modelId="{3E17A091-9B4F-314C-B739-AA4B422CA62B}" type="presOf" srcId="{51AF1449-732A-7245-8907-3B0B474E6716}" destId="{70A625A3-B04D-314A-9454-BA7560E71142}" srcOrd="0" destOrd="0" presId="urn:microsoft.com/office/officeart/2005/8/layout/bProcess3"/>
-    <dgm:cxn modelId="{765F205D-CE62-754A-996E-973FC2A38E24}" type="presOf" srcId="{56563E73-53C5-C242-B5DD-534CCEB5A55B}" destId="{1AB89A78-53AA-8046-940B-4774F5E8A3F4}" srcOrd="0" destOrd="0" presId="urn:microsoft.com/office/officeart/2005/8/layout/bProcess3"/>
-    <dgm:cxn modelId="{EA49D1B6-7DA7-2C44-8815-2C5497A4A844}" type="presOf" srcId="{51AF1449-732A-7245-8907-3B0B474E6716}" destId="{08B24028-0337-A54F-863C-D83DC536E50D}" srcOrd="1" destOrd="0" presId="urn:microsoft.com/office/officeart/2005/8/layout/bProcess3"/>
-    <dgm:cxn modelId="{0E07C121-7B44-0C4A-8D4A-B44268F4BF48}" type="presOf" srcId="{56563E73-53C5-C242-B5DD-534CCEB5A55B}" destId="{8845A127-0D85-A14A-94CB-F773727D4C9B}" srcOrd="1" destOrd="0" presId="urn:microsoft.com/office/officeart/2005/8/layout/bProcess3"/>
-    <dgm:cxn modelId="{1A99469F-41B6-4E4D-8854-E2F448D7CB36}" type="presOf" srcId="{E1700588-AA9B-9044-98E5-A52BC9E980D8}" destId="{0D4A6B71-9678-E74B-A4F4-3D04D7F96F18}" srcOrd="1" destOrd="0" presId="urn:microsoft.com/office/officeart/2005/8/layout/bProcess3"/>
-    <dgm:cxn modelId="{F191AEB9-A2EB-D440-A73B-FB0B39AB2ADC}" type="presOf" srcId="{981B4EF9-7A3A-BE49-B6B6-0021D3615771}" destId="{CA2203B5-A4CA-2C4D-8577-50E3388F2246}" srcOrd="0" destOrd="0" presId="urn:microsoft.com/office/officeart/2005/8/layout/bProcess3"/>
-    <dgm:cxn modelId="{D018E6D9-9449-0A40-924D-C6154317ED25}" type="presOf" srcId="{6FF581C4-5EE0-6547-8B0A-4DD4E49DF7D5}" destId="{EE2C3E7E-7411-F14A-B102-730D81D864D3}" srcOrd="1" destOrd="0" presId="urn:microsoft.com/office/officeart/2005/8/layout/bProcess3"/>
-    <dgm:cxn modelId="{7519F476-7F96-D54E-8F8E-56BE90273E7C}" type="presOf" srcId="{03689D08-8F94-B240-B093-204B4D1B1996}" destId="{F515C25C-FBC4-0A42-9BD8-739DB491DE01}" srcOrd="1" destOrd="0" presId="urn:microsoft.com/office/officeart/2005/8/layout/bProcess3"/>
-    <dgm:cxn modelId="{D1337EDB-D3C9-F043-B423-0D80ADA2967B}" type="presParOf" srcId="{379D3411-2CF2-1443-9DE7-1F3F74BE70B6}" destId="{71E5BCB2-3AB6-4C42-9B09-A87936C7F001}" srcOrd="0" destOrd="0" presId="urn:microsoft.com/office/officeart/2005/8/layout/bProcess3"/>
-    <dgm:cxn modelId="{E8E65362-36F9-C94A-ABC0-0739CD6CD23B}" type="presParOf" srcId="{379D3411-2CF2-1443-9DE7-1F3F74BE70B6}" destId="{70788382-AA77-7C4C-A399-82382C8CD1E3}" srcOrd="1" destOrd="0" presId="urn:microsoft.com/office/officeart/2005/8/layout/bProcess3"/>
-    <dgm:cxn modelId="{58B10BF2-86D7-4647-A036-C10671BBEABD}" type="presParOf" srcId="{70788382-AA77-7C4C-A399-82382C8CD1E3}" destId="{EE2C3E7E-7411-F14A-B102-730D81D864D3}" srcOrd="0" destOrd="0" presId="urn:microsoft.com/office/officeart/2005/8/layout/bProcess3"/>
-    <dgm:cxn modelId="{0E0A8EEA-A8F9-9D44-B43F-1A5B6F3C831B}" type="presParOf" srcId="{379D3411-2CF2-1443-9DE7-1F3F74BE70B6}" destId="{CB005E4D-98D2-5E43-A79A-01D73FA5246C}" srcOrd="2" destOrd="0" presId="urn:microsoft.com/office/officeart/2005/8/layout/bProcess3"/>
-    <dgm:cxn modelId="{FEA5608C-00BB-494B-B208-86F6251B3726}" type="presParOf" srcId="{379D3411-2CF2-1443-9DE7-1F3F74BE70B6}" destId="{1AB89A78-53AA-8046-940B-4774F5E8A3F4}" srcOrd="3" destOrd="0" presId="urn:microsoft.com/office/officeart/2005/8/layout/bProcess3"/>
-    <dgm:cxn modelId="{F1D52E7F-F85D-444C-B208-4E222A6FE87A}" type="presParOf" srcId="{1AB89A78-53AA-8046-940B-4774F5E8A3F4}" destId="{8845A127-0D85-A14A-94CB-F773727D4C9B}" srcOrd="0" destOrd="0" presId="urn:microsoft.com/office/officeart/2005/8/layout/bProcess3"/>
-    <dgm:cxn modelId="{0BC01F89-A788-364D-B347-C7E060782B8C}" type="presParOf" srcId="{379D3411-2CF2-1443-9DE7-1F3F74BE70B6}" destId="{2B850CA7-3DA8-704B-9542-29A27C4E6E8A}" srcOrd="4" destOrd="0" presId="urn:microsoft.com/office/officeart/2005/8/layout/bProcess3"/>
-    <dgm:cxn modelId="{5D9B698B-A8E2-6440-924B-B66227868B09}" type="presParOf" srcId="{379D3411-2CF2-1443-9DE7-1F3F74BE70B6}" destId="{11041959-BAD3-494D-A0CA-60D08024935F}" srcOrd="5" destOrd="0" presId="urn:microsoft.com/office/officeart/2005/8/layout/bProcess3"/>
-    <dgm:cxn modelId="{F5D0A5D1-181E-644E-BDF7-E15E4A3F6252}" type="presParOf" srcId="{11041959-BAD3-494D-A0CA-60D08024935F}" destId="{F515C25C-FBC4-0A42-9BD8-739DB491DE01}" srcOrd="0" destOrd="0" presId="urn:microsoft.com/office/officeart/2005/8/layout/bProcess3"/>
-    <dgm:cxn modelId="{4EF5745D-6EE2-444B-A45B-83A1BD544104}" type="presParOf" srcId="{379D3411-2CF2-1443-9DE7-1F3F74BE70B6}" destId="{35CF6ACD-16BB-D44B-9967-A88BE4C856FA}" srcOrd="6" destOrd="0" presId="urn:microsoft.com/office/officeart/2005/8/layout/bProcess3"/>
-    <dgm:cxn modelId="{4872BDD4-B6DA-D24A-8877-03D72AD21C59}" type="presParOf" srcId="{379D3411-2CF2-1443-9DE7-1F3F74BE70B6}" destId="{BE891453-7A81-9745-80FE-393D0BD9F682}" srcOrd="7" destOrd="0" presId="urn:microsoft.com/office/officeart/2005/8/layout/bProcess3"/>
-    <dgm:cxn modelId="{883AC4A4-1C10-8840-9078-9B52858F1068}" type="presParOf" srcId="{BE891453-7A81-9745-80FE-393D0BD9F682}" destId="{0D4A6B71-9678-E74B-A4F4-3D04D7F96F18}" srcOrd="0" destOrd="0" presId="urn:microsoft.com/office/officeart/2005/8/layout/bProcess3"/>
-    <dgm:cxn modelId="{E54941A7-4AB2-9D40-A69E-62FF53457FB0}" type="presParOf" srcId="{379D3411-2CF2-1443-9DE7-1F3F74BE70B6}" destId="{5054442F-68CC-BA4D-A78B-D10165C93B35}" srcOrd="8" destOrd="0" presId="urn:microsoft.com/office/officeart/2005/8/layout/bProcess3"/>
-    <dgm:cxn modelId="{4FB7487C-4BCD-E74C-A938-456E35063117}" type="presParOf" srcId="{379D3411-2CF2-1443-9DE7-1F3F74BE70B6}" destId="{70A625A3-B04D-314A-9454-BA7560E71142}" srcOrd="9" destOrd="0" presId="urn:microsoft.com/office/officeart/2005/8/layout/bProcess3"/>
-    <dgm:cxn modelId="{723D8072-F01C-5547-9C09-575E87C50150}" type="presParOf" srcId="{70A625A3-B04D-314A-9454-BA7560E71142}" destId="{08B24028-0337-A54F-863C-D83DC536E50D}" srcOrd="0" destOrd="0" presId="urn:microsoft.com/office/officeart/2005/8/layout/bProcess3"/>
-    <dgm:cxn modelId="{A309CC6C-8D49-E043-B32D-7AD0B23EEA45}" type="presParOf" srcId="{379D3411-2CF2-1443-9DE7-1F3F74BE70B6}" destId="{CA2203B5-A4CA-2C4D-8577-50E3388F2246}" srcOrd="10" destOrd="0" presId="urn:microsoft.com/office/officeart/2005/8/layout/bProcess3"/>
+    <dgm:cxn modelId="{602C56B2-A665-1F46-8C08-AF3250E281A0}" type="presOf" srcId="{3ABC577C-D926-6C40-8609-A47272EDC0E8}" destId="{35CF6ACD-16BB-D44B-9967-A88BE4C856FA}" srcOrd="0" destOrd="0" presId="urn:microsoft.com/office/officeart/2005/8/layout/bProcess3"/>
+    <dgm:cxn modelId="{AD3E8682-9785-B54F-A283-6A0650F1CD77}" type="presOf" srcId="{51AF1449-732A-7245-8907-3B0B474E6716}" destId="{08B24028-0337-A54F-863C-D83DC536E50D}" srcOrd="1" destOrd="0" presId="urn:microsoft.com/office/officeart/2005/8/layout/bProcess3"/>
+    <dgm:cxn modelId="{33F8DA2A-84D7-BC4B-B6C0-D0318B45DFCC}" type="presOf" srcId="{6FF581C4-5EE0-6547-8B0A-4DD4E49DF7D5}" destId="{EE2C3E7E-7411-F14A-B102-730D81D864D3}" srcOrd="1" destOrd="0" presId="urn:microsoft.com/office/officeart/2005/8/layout/bProcess3"/>
+    <dgm:cxn modelId="{DB63162B-0B1C-844A-94D9-B06AC5047572}" type="presOf" srcId="{C900A651-3FCA-634D-8E96-FB8C693E1E8F}" destId="{71E5BCB2-3AB6-4C42-9B09-A87936C7F001}" srcOrd="0" destOrd="0" presId="urn:microsoft.com/office/officeart/2005/8/layout/bProcess3"/>
+    <dgm:cxn modelId="{AD58E794-5AF3-654C-BFEB-78BCB92920DD}" type="presOf" srcId="{03689D08-8F94-B240-B093-204B4D1B1996}" destId="{11041959-BAD3-494D-A0CA-60D08024935F}" srcOrd="0" destOrd="0" presId="urn:microsoft.com/office/officeart/2005/8/layout/bProcess3"/>
+    <dgm:cxn modelId="{7092D34F-77A8-1E4A-8E1B-767BF085ADBD}" type="presOf" srcId="{56563E73-53C5-C242-B5DD-534CCEB5A55B}" destId="{8845A127-0D85-A14A-94CB-F773727D4C9B}" srcOrd="1" destOrd="0" presId="urn:microsoft.com/office/officeart/2005/8/layout/bProcess3"/>
+    <dgm:cxn modelId="{13B47730-37C9-1748-866D-E169BC2BD8DC}" type="presOf" srcId="{9D0A3E8F-79EA-4741-B4AF-359BBF2AD54A}" destId="{CB005E4D-98D2-5E43-A79A-01D73FA5246C}" srcOrd="0" destOrd="0" presId="urn:microsoft.com/office/officeart/2005/8/layout/bProcess3"/>
+    <dgm:cxn modelId="{447DB0B1-6AA7-AC44-B043-4B595CB54911}" type="presOf" srcId="{6FF581C4-5EE0-6547-8B0A-4DD4E49DF7D5}" destId="{70788382-AA77-7C4C-A399-82382C8CD1E3}" srcOrd="0" destOrd="0" presId="urn:microsoft.com/office/officeart/2005/8/layout/bProcess3"/>
+    <dgm:cxn modelId="{189BBD4D-5465-7744-9D27-AE637C81D348}" type="presOf" srcId="{E1700588-AA9B-9044-98E5-A52BC9E980D8}" destId="{0D4A6B71-9678-E74B-A4F4-3D04D7F96F18}" srcOrd="1" destOrd="0" presId="urn:microsoft.com/office/officeart/2005/8/layout/bProcess3"/>
+    <dgm:cxn modelId="{5F0D1E56-4006-EF4A-BEC4-2482EB4DF4FE}" type="presParOf" srcId="{379D3411-2CF2-1443-9DE7-1F3F74BE70B6}" destId="{71E5BCB2-3AB6-4C42-9B09-A87936C7F001}" srcOrd="0" destOrd="0" presId="urn:microsoft.com/office/officeart/2005/8/layout/bProcess3"/>
+    <dgm:cxn modelId="{519FD417-9F14-BC47-A5CC-DF6E2567C48C}" type="presParOf" srcId="{379D3411-2CF2-1443-9DE7-1F3F74BE70B6}" destId="{70788382-AA77-7C4C-A399-82382C8CD1E3}" srcOrd="1" destOrd="0" presId="urn:microsoft.com/office/officeart/2005/8/layout/bProcess3"/>
+    <dgm:cxn modelId="{712608B2-F4E6-CB4C-905D-888A27122A50}" type="presParOf" srcId="{70788382-AA77-7C4C-A399-82382C8CD1E3}" destId="{EE2C3E7E-7411-F14A-B102-730D81D864D3}" srcOrd="0" destOrd="0" presId="urn:microsoft.com/office/officeart/2005/8/layout/bProcess3"/>
+    <dgm:cxn modelId="{480430B9-5C7C-144F-A682-9BBE4B3EC6BB}" type="presParOf" srcId="{379D3411-2CF2-1443-9DE7-1F3F74BE70B6}" destId="{CB005E4D-98D2-5E43-A79A-01D73FA5246C}" srcOrd="2" destOrd="0" presId="urn:microsoft.com/office/officeart/2005/8/layout/bProcess3"/>
+    <dgm:cxn modelId="{A17A75A4-47DF-874B-9841-6C5AFEB0369E}" type="presParOf" srcId="{379D3411-2CF2-1443-9DE7-1F3F74BE70B6}" destId="{1AB89A78-53AA-8046-940B-4774F5E8A3F4}" srcOrd="3" destOrd="0" presId="urn:microsoft.com/office/officeart/2005/8/layout/bProcess3"/>
+    <dgm:cxn modelId="{9E6BE7F2-F613-B843-A8EE-09A65C508A20}" type="presParOf" srcId="{1AB89A78-53AA-8046-940B-4774F5E8A3F4}" destId="{8845A127-0D85-A14A-94CB-F773727D4C9B}" srcOrd="0" destOrd="0" presId="urn:microsoft.com/office/officeart/2005/8/layout/bProcess3"/>
+    <dgm:cxn modelId="{090BECE0-BCF2-AC4E-85BA-815111BE1436}" type="presParOf" srcId="{379D3411-2CF2-1443-9DE7-1F3F74BE70B6}" destId="{2B850CA7-3DA8-704B-9542-29A27C4E6E8A}" srcOrd="4" destOrd="0" presId="urn:microsoft.com/office/officeart/2005/8/layout/bProcess3"/>
+    <dgm:cxn modelId="{AAF49EB3-7C9D-3848-82AA-4C65FAA16E75}" type="presParOf" srcId="{379D3411-2CF2-1443-9DE7-1F3F74BE70B6}" destId="{11041959-BAD3-494D-A0CA-60D08024935F}" srcOrd="5" destOrd="0" presId="urn:microsoft.com/office/officeart/2005/8/layout/bProcess3"/>
+    <dgm:cxn modelId="{6880BF58-00DE-6346-A32A-30861A569E2A}" type="presParOf" srcId="{11041959-BAD3-494D-A0CA-60D08024935F}" destId="{F515C25C-FBC4-0A42-9BD8-739DB491DE01}" srcOrd="0" destOrd="0" presId="urn:microsoft.com/office/officeart/2005/8/layout/bProcess3"/>
+    <dgm:cxn modelId="{A32F7A30-4967-3447-9A35-DFEB63BA2D4D}" type="presParOf" srcId="{379D3411-2CF2-1443-9DE7-1F3F74BE70B6}" destId="{35CF6ACD-16BB-D44B-9967-A88BE4C856FA}" srcOrd="6" destOrd="0" presId="urn:microsoft.com/office/officeart/2005/8/layout/bProcess3"/>
+    <dgm:cxn modelId="{771E7C00-9718-D14C-889C-F5E5852ACA64}" type="presParOf" srcId="{379D3411-2CF2-1443-9DE7-1F3F74BE70B6}" destId="{BE891453-7A81-9745-80FE-393D0BD9F682}" srcOrd="7" destOrd="0" presId="urn:microsoft.com/office/officeart/2005/8/layout/bProcess3"/>
+    <dgm:cxn modelId="{F0FE90DC-865E-7041-B1ED-FA25F04D4D73}" type="presParOf" srcId="{BE891453-7A81-9745-80FE-393D0BD9F682}" destId="{0D4A6B71-9678-E74B-A4F4-3D04D7F96F18}" srcOrd="0" destOrd="0" presId="urn:microsoft.com/office/officeart/2005/8/layout/bProcess3"/>
+    <dgm:cxn modelId="{59742776-ACB5-E54E-9572-CD937B790B43}" type="presParOf" srcId="{379D3411-2CF2-1443-9DE7-1F3F74BE70B6}" destId="{5054442F-68CC-BA4D-A78B-D10165C93B35}" srcOrd="8" destOrd="0" presId="urn:microsoft.com/office/officeart/2005/8/layout/bProcess3"/>
+    <dgm:cxn modelId="{4D868016-FD2F-C944-96DD-CB24FBAE9751}" type="presParOf" srcId="{379D3411-2CF2-1443-9DE7-1F3F74BE70B6}" destId="{70A625A3-B04D-314A-9454-BA7560E71142}" srcOrd="9" destOrd="0" presId="urn:microsoft.com/office/officeart/2005/8/layout/bProcess3"/>
+    <dgm:cxn modelId="{77C46B28-28C1-F64C-9A76-6859F78BA950}" type="presParOf" srcId="{70A625A3-B04D-314A-9454-BA7560E71142}" destId="{08B24028-0337-A54F-863C-D83DC536E50D}" srcOrd="0" destOrd="0" presId="urn:microsoft.com/office/officeart/2005/8/layout/bProcess3"/>
+    <dgm:cxn modelId="{E7AB9518-3466-4548-AD18-2DD3A41D4FDF}" type="presParOf" srcId="{379D3411-2CF2-1443-9DE7-1F3F74BE70B6}" destId="{CA2203B5-A4CA-2C4D-8577-50E3388F2246}" srcOrd="10" destOrd="0" presId="urn:microsoft.com/office/officeart/2005/8/layout/bProcess3"/>
   </dgm:cxnLst>
   <dgm:bg/>
   <dgm:whole>
@@ -23543,7 +23616,7 @@
 </file>
 
 <file path=customXml/itemProps1.xml><?xml version="1.0" encoding="utf-8"?>
-<ds:datastoreItem xmlns:ds="http://schemas.openxmlformats.org/officeDocument/2006/customXml" ds:itemID="{24BB4097-EC1A-9B48-A721-C63FEBEF58BF}">
+<ds:datastoreItem xmlns:ds="http://schemas.openxmlformats.org/officeDocument/2006/customXml" ds:itemID="{47735D3A-A050-2345-B1A0-C540990E3286}">
   <ds:schemaRefs>
     <ds:schemaRef ds:uri="http://schemas.openxmlformats.org/officeDocument/2006/bibliography"/>
   </ds:schemaRefs>
